--- a/Document/demo doc.docx
+++ b/Document/demo doc.docx
@@ -2378,6 +2378,9 @@
               <w:jc w:val="center"/>
               <w:cnfStyle w:val="000000100000" w:firstRow="0" w:lastRow="0" w:firstColumn="0" w:lastColumn="0" w:oddVBand="0" w:evenVBand="0" w:oddHBand="1" w:evenHBand="0" w:firstRowFirstColumn="0" w:firstRowLastColumn="0" w:lastRowFirstColumn="0" w:lastRowLastColumn="0"/>
             </w:pPr>
+            <w:r>
+              <w:t>Member</w:t>
+            </w:r>
           </w:p>
         </w:tc>
       </w:tr>
@@ -2399,7 +2402,7 @@
         <w:keepLines/>
         <w:numPr>
           <w:ilvl w:val="1"/>
-          <w:numId w:val="5"/>
+          <w:numId w:val="1"/>
         </w:numPr>
         <w:spacing w:before="40" w:after="0" w:line="360" w:lineRule="auto"/>
         <w:outlineLvl w:val="1"/>
@@ -2425,133 +2428,2241 @@
       <w:bookmarkEnd w:id="5"/>
     </w:p>
     <w:bookmarkEnd w:id="6"/>
+    <w:bookmarkEnd w:id="7"/>
     <w:p>
       <w:pPr>
-        <w:spacing w:after="240" w:line="360" w:lineRule="auto"/>
-        <w:ind w:firstLine="475"/>
         <w:jc w:val="both"/>
       </w:pPr>
-      <w:r>
-        <w:t>Nowadays, pets play an important role in everyday life of Vietnamese people</w:t>
-      </w:r>
+      <w:proofErr w:type="spellStart"/>
+      <w:r>
+        <w:t>Trong</w:t>
+      </w:r>
+      <w:proofErr w:type="spellEnd"/>
+      <w:r>
+        <w:t xml:space="preserve"> </w:t>
+      </w:r>
+      <w:proofErr w:type="spellStart"/>
+      <w:r>
+        <w:t>xã</w:t>
+      </w:r>
+      <w:proofErr w:type="spellEnd"/>
+      <w:r>
+        <w:t xml:space="preserve"> </w:t>
+      </w:r>
+      <w:proofErr w:type="spellStart"/>
+      <w:r>
+        <w:t>hội</w:t>
+      </w:r>
+      <w:proofErr w:type="spellEnd"/>
+      <w:r>
+        <w:t xml:space="preserve"> </w:t>
+      </w:r>
+      <w:proofErr w:type="spellStart"/>
+      <w:r>
+        <w:t>hiện</w:t>
+      </w:r>
+      <w:proofErr w:type="spellEnd"/>
+      <w:r>
+        <w:t xml:space="preserve"> </w:t>
+      </w:r>
+      <w:proofErr w:type="spellStart"/>
+      <w:r>
+        <w:t>đại</w:t>
+      </w:r>
+      <w:proofErr w:type="spellEnd"/>
+      <w:r>
+        <w:t xml:space="preserve">, con </w:t>
+      </w:r>
+      <w:proofErr w:type="spellStart"/>
+      <w:r>
+        <w:t>người</w:t>
+      </w:r>
+      <w:proofErr w:type="spellEnd"/>
+      <w:r>
+        <w:t xml:space="preserve"> </w:t>
+      </w:r>
+      <w:proofErr w:type="spellStart"/>
+      <w:r>
+        <w:t>th</w:t>
+      </w:r>
+      <w:r>
+        <w:t>ường</w:t>
+      </w:r>
+      <w:proofErr w:type="spellEnd"/>
+      <w:r>
+        <w:t xml:space="preserve"> </w:t>
+      </w:r>
+      <w:proofErr w:type="spellStart"/>
+      <w:r>
+        <w:t>rất</w:t>
+      </w:r>
+      <w:proofErr w:type="spellEnd"/>
+      <w:r>
+        <w:t xml:space="preserve"> </w:t>
+      </w:r>
+      <w:proofErr w:type="spellStart"/>
+      <w:r>
+        <w:t>bận</w:t>
+      </w:r>
+      <w:proofErr w:type="spellEnd"/>
+      <w:r>
+        <w:t xml:space="preserve"> </w:t>
+      </w:r>
+      <w:proofErr w:type="spellStart"/>
+      <w:r>
+        <w:t>rộn</w:t>
+      </w:r>
+      <w:proofErr w:type="spellEnd"/>
+      <w:r>
+        <w:t xml:space="preserve"> </w:t>
+      </w:r>
+      <w:proofErr w:type="spellStart"/>
+      <w:r>
+        <w:t>và</w:t>
+      </w:r>
+      <w:proofErr w:type="spellEnd"/>
+      <w:r>
+        <w:t xml:space="preserve"> </w:t>
+      </w:r>
+      <w:proofErr w:type="spellStart"/>
+      <w:r>
+        <w:t>ít</w:t>
+      </w:r>
+      <w:proofErr w:type="spellEnd"/>
+      <w:r>
+        <w:t xml:space="preserve"> </w:t>
+      </w:r>
+      <w:proofErr w:type="spellStart"/>
+      <w:r>
+        <w:t>khi</w:t>
+      </w:r>
+      <w:proofErr w:type="spellEnd"/>
+      <w:r>
+        <w:t xml:space="preserve"> </w:t>
+      </w:r>
+      <w:proofErr w:type="spellStart"/>
+      <w:r>
+        <w:t>có</w:t>
+      </w:r>
+      <w:proofErr w:type="spellEnd"/>
+      <w:r>
+        <w:t xml:space="preserve"> </w:t>
+      </w:r>
+      <w:proofErr w:type="spellStart"/>
+      <w:r>
+        <w:t>thời</w:t>
+      </w:r>
+      <w:proofErr w:type="spellEnd"/>
+      <w:r>
+        <w:t xml:space="preserve"> </w:t>
+      </w:r>
+      <w:proofErr w:type="spellStart"/>
+      <w:r>
+        <w:t>gian</w:t>
+      </w:r>
+      <w:proofErr w:type="spellEnd"/>
+      <w:r>
+        <w:t xml:space="preserve"> </w:t>
+      </w:r>
+      <w:proofErr w:type="spellStart"/>
+      <w:r>
+        <w:t>chăm</w:t>
+      </w:r>
+      <w:proofErr w:type="spellEnd"/>
+      <w:r>
+        <w:t xml:space="preserve"> </w:t>
+      </w:r>
+      <w:proofErr w:type="spellStart"/>
+      <w:r>
+        <w:t>chút</w:t>
+      </w:r>
+      <w:proofErr w:type="spellEnd"/>
+      <w:r>
+        <w:t xml:space="preserve"> </w:t>
+      </w:r>
+      <w:proofErr w:type="spellStart"/>
+      <w:r>
+        <w:t>cho</w:t>
+      </w:r>
+      <w:proofErr w:type="spellEnd"/>
+      <w:r>
+        <w:t xml:space="preserve"> </w:t>
+      </w:r>
+      <w:proofErr w:type="spellStart"/>
+      <w:r>
+        <w:t>một</w:t>
+      </w:r>
+      <w:proofErr w:type="spellEnd"/>
+      <w:r>
+        <w:t xml:space="preserve"> </w:t>
+      </w:r>
+      <w:proofErr w:type="spellStart"/>
+      <w:r>
+        <w:t>mối</w:t>
+      </w:r>
+      <w:proofErr w:type="spellEnd"/>
+      <w:r>
+        <w:t xml:space="preserve"> </w:t>
+      </w:r>
+      <w:proofErr w:type="spellStart"/>
+      <w:r>
+        <w:t>quan</w:t>
+      </w:r>
+      <w:proofErr w:type="spellEnd"/>
+      <w:r>
+        <w:t xml:space="preserve"> </w:t>
+      </w:r>
+      <w:proofErr w:type="spellStart"/>
+      <w:r>
+        <w:t>hệ</w:t>
+      </w:r>
+      <w:proofErr w:type="spellEnd"/>
+      <w:r>
+        <w:t xml:space="preserve"> </w:t>
+      </w:r>
+      <w:proofErr w:type="spellStart"/>
+      <w:r>
+        <w:t>thực</w:t>
+      </w:r>
+      <w:proofErr w:type="spellEnd"/>
+      <w:r>
+        <w:t xml:space="preserve"> </w:t>
+      </w:r>
+      <w:proofErr w:type="spellStart"/>
+      <w:r>
+        <w:t>sự</w:t>
+      </w:r>
+      <w:proofErr w:type="spellEnd"/>
+      <w:r>
+        <w:t xml:space="preserve"> </w:t>
+      </w:r>
+      <w:proofErr w:type="spellStart"/>
+      <w:r>
+        <w:t>gắn</w:t>
+      </w:r>
+      <w:proofErr w:type="spellEnd"/>
+      <w:r>
+        <w:t xml:space="preserve"> </w:t>
+      </w:r>
+      <w:proofErr w:type="spellStart"/>
+      <w:r>
+        <w:t>bó</w:t>
+      </w:r>
+      <w:proofErr w:type="spellEnd"/>
+      <w:r>
+        <w:t xml:space="preserve"> </w:t>
+      </w:r>
+      <w:proofErr w:type="spellStart"/>
+      <w:r>
+        <w:t>với</w:t>
+      </w:r>
+      <w:proofErr w:type="spellEnd"/>
+      <w:r>
+        <w:t xml:space="preserve"> </w:t>
+      </w:r>
+      <w:proofErr w:type="spellStart"/>
+      <w:r>
+        <w:t>những</w:t>
+      </w:r>
+      <w:proofErr w:type="spellEnd"/>
+      <w:r>
+        <w:t xml:space="preserve"> </w:t>
+      </w:r>
+      <w:proofErr w:type="spellStart"/>
+      <w:r>
+        <w:t>người</w:t>
+      </w:r>
+      <w:proofErr w:type="spellEnd"/>
+      <w:r>
+        <w:t xml:space="preserve"> </w:t>
+      </w:r>
+      <w:proofErr w:type="spellStart"/>
+      <w:r>
+        <w:t>xung</w:t>
+      </w:r>
+      <w:proofErr w:type="spellEnd"/>
+      <w:r>
+        <w:t xml:space="preserve"> </w:t>
+      </w:r>
+      <w:proofErr w:type="spellStart"/>
+      <w:r>
+        <w:t>quanh</w:t>
+      </w:r>
+      <w:proofErr w:type="spellEnd"/>
+      <w:r>
+        <w:t xml:space="preserve">. </w:t>
+      </w:r>
+      <w:proofErr w:type="spellStart"/>
+      <w:r>
+        <w:t>Vì</w:t>
+      </w:r>
+      <w:proofErr w:type="spellEnd"/>
+      <w:r>
+        <w:t xml:space="preserve"> </w:t>
+      </w:r>
+      <w:proofErr w:type="spellStart"/>
+      <w:r>
+        <w:t>thế</w:t>
+      </w:r>
+      <w:proofErr w:type="spellEnd"/>
+      <w:r>
+        <w:t xml:space="preserve"> </w:t>
+      </w:r>
+      <w:proofErr w:type="spellStart"/>
+      <w:r>
+        <w:t>rất</w:t>
+      </w:r>
+      <w:proofErr w:type="spellEnd"/>
+      <w:r>
+        <w:t xml:space="preserve"> </w:t>
+      </w:r>
+      <w:proofErr w:type="spellStart"/>
+      <w:r>
+        <w:t>nhiều</w:t>
+      </w:r>
+      <w:proofErr w:type="spellEnd"/>
+      <w:r>
+        <w:t xml:space="preserve"> </w:t>
+      </w:r>
+      <w:proofErr w:type="spellStart"/>
+      <w:r>
+        <w:t>người</w:t>
+      </w:r>
+      <w:proofErr w:type="spellEnd"/>
+      <w:r>
+        <w:t xml:space="preserve"> </w:t>
+      </w:r>
+      <w:proofErr w:type="spellStart"/>
+      <w:r>
+        <w:t>lựa</w:t>
+      </w:r>
+      <w:proofErr w:type="spellEnd"/>
+      <w:r>
+        <w:t xml:space="preserve"> </w:t>
+      </w:r>
+      <w:proofErr w:type="spellStart"/>
+      <w:r>
+        <w:t>chọn</w:t>
+      </w:r>
+      <w:proofErr w:type="spellEnd"/>
+      <w:r>
+        <w:t xml:space="preserve"> </w:t>
+      </w:r>
+      <w:proofErr w:type="spellStart"/>
+      <w:r>
+        <w:t>tìm</w:t>
+      </w:r>
+      <w:proofErr w:type="spellEnd"/>
+      <w:r>
+        <w:t xml:space="preserve"> </w:t>
+      </w:r>
+      <w:proofErr w:type="spellStart"/>
+      <w:r>
+        <w:t>đến</w:t>
+      </w:r>
+      <w:proofErr w:type="spellEnd"/>
+      <w:r>
+        <w:t xml:space="preserve"> </w:t>
+      </w:r>
+      <w:proofErr w:type="spellStart"/>
+      <w:r>
+        <w:t>thú</w:t>
+      </w:r>
+      <w:proofErr w:type="spellEnd"/>
+      <w:r>
+        <w:t xml:space="preserve"> </w:t>
+      </w:r>
+      <w:proofErr w:type="spellStart"/>
+      <w:r>
+        <w:t>cưng</w:t>
+      </w:r>
+      <w:proofErr w:type="spellEnd"/>
+      <w:r>
+        <w:t xml:space="preserve"> </w:t>
+      </w:r>
+      <w:proofErr w:type="spellStart"/>
+      <w:r>
+        <w:t>làm</w:t>
+      </w:r>
+      <w:proofErr w:type="spellEnd"/>
+      <w:r>
+        <w:t xml:space="preserve"> </w:t>
+      </w:r>
+      <w:proofErr w:type="spellStart"/>
+      <w:r>
+        <w:t>người</w:t>
+      </w:r>
+      <w:proofErr w:type="spellEnd"/>
+      <w:r>
+        <w:t xml:space="preserve"> </w:t>
+      </w:r>
+      <w:proofErr w:type="spellStart"/>
+      <w:r>
+        <w:t>bầu</w:t>
+      </w:r>
+      <w:proofErr w:type="spellEnd"/>
+      <w:r>
+        <w:t xml:space="preserve"> </w:t>
+      </w:r>
+      <w:proofErr w:type="spellStart"/>
+      <w:r>
+        <w:t>bạn</w:t>
+      </w:r>
+      <w:proofErr w:type="spellEnd"/>
+      <w:r>
+        <w:t xml:space="preserve"> </w:t>
+      </w:r>
+      <w:proofErr w:type="spellStart"/>
+      <w:r>
+        <w:t>với</w:t>
+      </w:r>
+      <w:proofErr w:type="spellEnd"/>
+      <w:r>
+        <w:t xml:space="preserve"> </w:t>
+      </w:r>
+      <w:proofErr w:type="spellStart"/>
+      <w:r>
+        <w:t>bản</w:t>
+      </w:r>
+      <w:proofErr w:type="spellEnd"/>
+      <w:r>
+        <w:t xml:space="preserve"> </w:t>
+      </w:r>
+      <w:proofErr w:type="spellStart"/>
+      <w:r>
+        <w:t>thân</w:t>
+      </w:r>
+      <w:proofErr w:type="spellEnd"/>
+      <w:r>
+        <w:t xml:space="preserve">. </w:t>
+      </w:r>
+      <w:r>
+        <w:t xml:space="preserve">Theo </w:t>
+      </w:r>
+      <w:proofErr w:type="spellStart"/>
+      <w:r>
+        <w:t>khảo</w:t>
+      </w:r>
+      <w:proofErr w:type="spellEnd"/>
+      <w:r>
+        <w:t xml:space="preserve"> </w:t>
+      </w:r>
+      <w:proofErr w:type="spellStart"/>
+      <w:r>
+        <w:t>sát</w:t>
+      </w:r>
+      <w:proofErr w:type="spellEnd"/>
+      <w:r>
+        <w:t xml:space="preserve"> </w:t>
+      </w:r>
+      <w:proofErr w:type="spellStart"/>
+      <w:r>
+        <w:t>của</w:t>
+      </w:r>
+      <w:proofErr w:type="spellEnd"/>
+      <w:r>
+        <w:t xml:space="preserve"> Q&amp;ME, </w:t>
+      </w:r>
+      <w:proofErr w:type="spellStart"/>
+      <w:r>
+        <w:t>có</w:t>
+      </w:r>
+      <w:proofErr w:type="spellEnd"/>
+      <w:r>
+        <w:t xml:space="preserve"> </w:t>
+      </w:r>
+      <w:proofErr w:type="spellStart"/>
+      <w:r>
+        <w:t>đến</w:t>
+      </w:r>
+      <w:proofErr w:type="spellEnd"/>
+      <w:r>
+        <w:t xml:space="preserve"> 49.9% </w:t>
+      </w:r>
+      <w:proofErr w:type="spellStart"/>
+      <w:r>
+        <w:t>số</w:t>
+      </w:r>
+      <w:proofErr w:type="spellEnd"/>
+      <w:r>
+        <w:t xml:space="preserve"> </w:t>
+      </w:r>
+      <w:proofErr w:type="spellStart"/>
+      <w:r>
+        <w:t>người</w:t>
+      </w:r>
+      <w:proofErr w:type="spellEnd"/>
+      <w:r>
+        <w:t xml:space="preserve"> </w:t>
+      </w:r>
+      <w:proofErr w:type="spellStart"/>
+      <w:r>
+        <w:t>nuôi</w:t>
+      </w:r>
+      <w:proofErr w:type="spellEnd"/>
+      <w:r>
+        <w:t xml:space="preserve"> </w:t>
+      </w:r>
+      <w:proofErr w:type="spellStart"/>
+      <w:r>
+        <w:t>chó</w:t>
+      </w:r>
+      <w:proofErr w:type="spellEnd"/>
+      <w:r>
+        <w:t xml:space="preserve"> </w:t>
+      </w:r>
+      <w:proofErr w:type="spellStart"/>
+      <w:r>
+        <w:t>hoặc</w:t>
+      </w:r>
+      <w:proofErr w:type="spellEnd"/>
+      <w:r>
+        <w:t xml:space="preserve"> </w:t>
+      </w:r>
+      <w:proofErr w:type="spellStart"/>
+      <w:r>
+        <w:t>mèo</w:t>
+      </w:r>
+      <w:proofErr w:type="spellEnd"/>
+      <w:r>
+        <w:t xml:space="preserve"> </w:t>
+      </w:r>
+      <w:proofErr w:type="spellStart"/>
+      <w:r>
+        <w:t>với</w:t>
+      </w:r>
+      <w:proofErr w:type="spellEnd"/>
+      <w:r>
+        <w:t xml:space="preserve"> </w:t>
+      </w:r>
+      <w:proofErr w:type="spellStart"/>
+      <w:r>
+        <w:t>mục</w:t>
+      </w:r>
+      <w:proofErr w:type="spellEnd"/>
+      <w:r>
+        <w:t xml:space="preserve"> </w:t>
+      </w:r>
+      <w:proofErr w:type="spellStart"/>
+      <w:r>
+        <w:t>đích</w:t>
+      </w:r>
+      <w:proofErr w:type="spellEnd"/>
+      <w:r>
+        <w:t xml:space="preserve"> </w:t>
+      </w:r>
+      <w:proofErr w:type="spellStart"/>
+      <w:r>
+        <w:t>nêu</w:t>
+      </w:r>
+      <w:proofErr w:type="spellEnd"/>
+      <w:r>
+        <w:t xml:space="preserve"> </w:t>
+      </w:r>
+      <w:proofErr w:type="spellStart"/>
+      <w:r>
+        <w:t>trên</w:t>
+      </w:r>
+      <w:proofErr w:type="spellEnd"/>
+      <w:r>
+        <w:t xml:space="preserve">. </w:t>
+      </w:r>
+      <w:proofErr w:type="spellStart"/>
+      <w:r>
+        <w:t>Thời</w:t>
+      </w:r>
+      <w:proofErr w:type="spellEnd"/>
+      <w:r>
+        <w:t xml:space="preserve"> </w:t>
+      </w:r>
+      <w:proofErr w:type="spellStart"/>
+      <w:r>
+        <w:t>gian</w:t>
+      </w:r>
+      <w:proofErr w:type="spellEnd"/>
+      <w:r>
+        <w:t xml:space="preserve"> </w:t>
+      </w:r>
+      <w:proofErr w:type="spellStart"/>
+      <w:r>
+        <w:t>sống</w:t>
+      </w:r>
+      <w:proofErr w:type="spellEnd"/>
+      <w:r>
+        <w:t xml:space="preserve"> </w:t>
+      </w:r>
+      <w:proofErr w:type="spellStart"/>
+      <w:r>
+        <w:t>cùng</w:t>
+      </w:r>
+      <w:proofErr w:type="spellEnd"/>
+      <w:r>
+        <w:t xml:space="preserve"> </w:t>
+      </w:r>
+      <w:proofErr w:type="spellStart"/>
+      <w:r>
+        <w:t>những</w:t>
+      </w:r>
+      <w:proofErr w:type="spellEnd"/>
+      <w:r>
+        <w:t xml:space="preserve"> </w:t>
+      </w:r>
+      <w:proofErr w:type="spellStart"/>
+      <w:r>
+        <w:t>người</w:t>
+      </w:r>
+      <w:proofErr w:type="spellEnd"/>
+      <w:r>
+        <w:t xml:space="preserve"> </w:t>
+      </w:r>
+      <w:proofErr w:type="spellStart"/>
+      <w:r>
+        <w:t>bạn</w:t>
+      </w:r>
+      <w:proofErr w:type="spellEnd"/>
+      <w:r>
+        <w:t xml:space="preserve"> </w:t>
+      </w:r>
+      <w:proofErr w:type="spellStart"/>
+      <w:r>
+        <w:t>nhỏ</w:t>
+      </w:r>
+      <w:proofErr w:type="spellEnd"/>
+      <w:r>
+        <w:t xml:space="preserve"> </w:t>
+      </w:r>
+      <w:proofErr w:type="spellStart"/>
+      <w:r>
+        <w:t>này</w:t>
+      </w:r>
+      <w:proofErr w:type="spellEnd"/>
+      <w:r>
+        <w:t xml:space="preserve"> </w:t>
+      </w:r>
+      <w:proofErr w:type="spellStart"/>
+      <w:r>
+        <w:t>còn</w:t>
+      </w:r>
+      <w:proofErr w:type="spellEnd"/>
+      <w:r>
+        <w:t xml:space="preserve"> </w:t>
+      </w:r>
+      <w:proofErr w:type="spellStart"/>
+      <w:r>
+        <w:t>lên</w:t>
+      </w:r>
+      <w:proofErr w:type="spellEnd"/>
+      <w:r>
+        <w:t xml:space="preserve"> </w:t>
+      </w:r>
+      <w:proofErr w:type="spellStart"/>
+      <w:r>
+        <w:t>đến</w:t>
+      </w:r>
+      <w:proofErr w:type="spellEnd"/>
+      <w:r>
+        <w:t xml:space="preserve"> 4 </w:t>
+      </w:r>
+      <w:proofErr w:type="spellStart"/>
+      <w:r>
+        <w:t>năm</w:t>
+      </w:r>
+      <w:proofErr w:type="spellEnd"/>
+      <w:r>
+        <w:t xml:space="preserve"> </w:t>
+      </w:r>
+      <w:proofErr w:type="spellStart"/>
+      <w:r>
+        <w:t>hoặc</w:t>
+      </w:r>
+      <w:proofErr w:type="spellEnd"/>
+      <w:r>
+        <w:t xml:space="preserve"> </w:t>
+      </w:r>
+      <w:proofErr w:type="spellStart"/>
+      <w:r>
+        <w:t>nhiều</w:t>
+      </w:r>
+      <w:proofErr w:type="spellEnd"/>
+      <w:r>
+        <w:t xml:space="preserve"> </w:t>
+      </w:r>
+      <w:proofErr w:type="spellStart"/>
+      <w:r>
+        <w:t>hơn</w:t>
+      </w:r>
+      <w:proofErr w:type="spellEnd"/>
+      <w:r>
+        <w:t xml:space="preserve"> </w:t>
+      </w:r>
+      <w:proofErr w:type="spellStart"/>
+      <w:r>
+        <w:t>nữa</w:t>
+      </w:r>
+      <w:proofErr w:type="spellEnd"/>
+      <w:r>
+        <w:t xml:space="preserve">. </w:t>
+      </w:r>
+      <w:proofErr w:type="spellStart"/>
+      <w:r>
+        <w:t>Hiển</w:t>
+      </w:r>
+      <w:proofErr w:type="spellEnd"/>
+      <w:r>
+        <w:t xml:space="preserve"> </w:t>
+      </w:r>
+      <w:proofErr w:type="spellStart"/>
+      <w:r>
+        <w:t>nhiên</w:t>
+      </w:r>
+      <w:proofErr w:type="spellEnd"/>
+      <w:r>
+        <w:t xml:space="preserve">, </w:t>
+      </w:r>
+      <w:proofErr w:type="spellStart"/>
+      <w:r>
+        <w:t>việc</w:t>
+      </w:r>
+      <w:proofErr w:type="spellEnd"/>
+      <w:r>
+        <w:t xml:space="preserve"> </w:t>
+      </w:r>
+      <w:proofErr w:type="spellStart"/>
+      <w:r>
+        <w:t>nuôi</w:t>
+      </w:r>
+      <w:proofErr w:type="spellEnd"/>
+      <w:r>
+        <w:t xml:space="preserve"> </w:t>
+      </w:r>
+      <w:proofErr w:type="spellStart"/>
+      <w:r>
+        <w:t>thú</w:t>
+      </w:r>
+      <w:proofErr w:type="spellEnd"/>
+      <w:r>
+        <w:t xml:space="preserve"> </w:t>
+      </w:r>
+      <w:proofErr w:type="spellStart"/>
+      <w:r>
+        <w:t>cưng</w:t>
+      </w:r>
+      <w:proofErr w:type="spellEnd"/>
+      <w:r>
+        <w:t xml:space="preserve"> </w:t>
+      </w:r>
+      <w:proofErr w:type="spellStart"/>
+      <w:r>
+        <w:t>trong</w:t>
+      </w:r>
+      <w:proofErr w:type="spellEnd"/>
+      <w:r>
+        <w:t xml:space="preserve"> </w:t>
+      </w:r>
+      <w:proofErr w:type="spellStart"/>
+      <w:r>
+        <w:t>nhà</w:t>
+      </w:r>
+      <w:proofErr w:type="spellEnd"/>
+      <w:r>
+        <w:t xml:space="preserve"> </w:t>
+      </w:r>
+      <w:proofErr w:type="spellStart"/>
+      <w:r>
+        <w:t>hiện</w:t>
+      </w:r>
+      <w:proofErr w:type="spellEnd"/>
+      <w:r>
+        <w:t xml:space="preserve"> nay k</w:t>
+      </w:r>
+      <w:proofErr w:type="spellStart"/>
+      <w:r>
+        <w:t>hông</w:t>
+      </w:r>
+      <w:proofErr w:type="spellEnd"/>
+      <w:r>
+        <w:t xml:space="preserve"> </w:t>
+      </w:r>
+      <w:proofErr w:type="spellStart"/>
+      <w:r>
+        <w:t>còn</w:t>
+      </w:r>
+      <w:proofErr w:type="spellEnd"/>
+      <w:r>
+        <w:t xml:space="preserve"> </w:t>
+      </w:r>
+      <w:proofErr w:type="spellStart"/>
+      <w:r>
+        <w:t>chỉ</w:t>
+      </w:r>
+      <w:proofErr w:type="spellEnd"/>
+      <w:r>
+        <w:t xml:space="preserve"> </w:t>
+      </w:r>
+      <w:proofErr w:type="spellStart"/>
+      <w:r>
+        <w:t>vì</w:t>
+      </w:r>
+      <w:proofErr w:type="spellEnd"/>
+      <w:r>
+        <w:t xml:space="preserve"> </w:t>
+      </w:r>
+      <w:proofErr w:type="spellStart"/>
+      <w:r>
+        <w:t>mục</w:t>
+      </w:r>
+      <w:proofErr w:type="spellEnd"/>
+      <w:r>
+        <w:t xml:space="preserve"> </w:t>
+      </w:r>
+      <w:proofErr w:type="spellStart"/>
+      <w:r>
+        <w:t>đích</w:t>
+      </w:r>
+      <w:proofErr w:type="spellEnd"/>
+      <w:r>
+        <w:t xml:space="preserve"> </w:t>
+      </w:r>
+      <w:proofErr w:type="spellStart"/>
+      <w:r>
+        <w:t>bảo</w:t>
+      </w:r>
+      <w:proofErr w:type="spellEnd"/>
+      <w:r>
+        <w:t xml:space="preserve"> </w:t>
+      </w:r>
+      <w:proofErr w:type="spellStart"/>
+      <w:r>
+        <w:t>vệ</w:t>
+      </w:r>
+      <w:proofErr w:type="spellEnd"/>
+      <w:r>
+        <w:t xml:space="preserve"> </w:t>
+      </w:r>
+      <w:proofErr w:type="spellStart"/>
+      <w:r>
+        <w:t>nhà</w:t>
+      </w:r>
+      <w:proofErr w:type="spellEnd"/>
+      <w:r>
+        <w:t xml:space="preserve"> hay </w:t>
+      </w:r>
+      <w:proofErr w:type="spellStart"/>
+      <w:r>
+        <w:t>bắt</w:t>
+      </w:r>
+      <w:proofErr w:type="spellEnd"/>
+      <w:r>
+        <w:t xml:space="preserve"> </w:t>
+      </w:r>
+      <w:proofErr w:type="spellStart"/>
+      <w:r>
+        <w:t>chuột</w:t>
+      </w:r>
+      <w:proofErr w:type="spellEnd"/>
+      <w:r>
+        <w:t xml:space="preserve"> </w:t>
+      </w:r>
+      <w:proofErr w:type="spellStart"/>
+      <w:r>
+        <w:t>nữa</w:t>
+      </w:r>
+      <w:proofErr w:type="spellEnd"/>
+      <w:r>
+        <w:t xml:space="preserve">. </w:t>
+      </w:r>
+      <w:proofErr w:type="spellStart"/>
+      <w:r>
+        <w:t>Mọi</w:t>
+      </w:r>
+      <w:proofErr w:type="spellEnd"/>
+      <w:r>
+        <w:t xml:space="preserve"> </w:t>
+      </w:r>
+      <w:proofErr w:type="spellStart"/>
+      <w:r>
+        <w:t>người</w:t>
+      </w:r>
+      <w:proofErr w:type="spellEnd"/>
+      <w:r>
+        <w:t xml:space="preserve"> </w:t>
+      </w:r>
+      <w:proofErr w:type="spellStart"/>
+      <w:r>
+        <w:t>đang</w:t>
+      </w:r>
+      <w:proofErr w:type="spellEnd"/>
+      <w:r>
+        <w:t xml:space="preserve"> </w:t>
+      </w:r>
+      <w:proofErr w:type="spellStart"/>
+      <w:r>
+        <w:t>dần</w:t>
+      </w:r>
+      <w:proofErr w:type="spellEnd"/>
+      <w:r>
+        <w:t xml:space="preserve"> </w:t>
+      </w:r>
+      <w:proofErr w:type="spellStart"/>
+      <w:r>
+        <w:t>đối</w:t>
+      </w:r>
+      <w:proofErr w:type="spellEnd"/>
+      <w:r>
+        <w:t xml:space="preserve"> </w:t>
+      </w:r>
+      <w:proofErr w:type="spellStart"/>
+      <w:r>
+        <w:t>xử</w:t>
+      </w:r>
+      <w:proofErr w:type="spellEnd"/>
+      <w:r>
+        <w:t xml:space="preserve"> </w:t>
+      </w:r>
+      <w:proofErr w:type="spellStart"/>
+      <w:r>
+        <w:t>và</w:t>
+      </w:r>
+      <w:proofErr w:type="spellEnd"/>
+      <w:r>
+        <w:t xml:space="preserve"> </w:t>
+      </w:r>
+      <w:proofErr w:type="spellStart"/>
+      <w:r>
+        <w:t>chăm</w:t>
+      </w:r>
+      <w:proofErr w:type="spellEnd"/>
+      <w:r>
+        <w:t xml:space="preserve"> </w:t>
+      </w:r>
+      <w:proofErr w:type="spellStart"/>
+      <w:r>
+        <w:t>sóc</w:t>
+      </w:r>
+      <w:proofErr w:type="spellEnd"/>
+      <w:r>
+        <w:t xml:space="preserve"> </w:t>
+      </w:r>
+      <w:proofErr w:type="spellStart"/>
+      <w:r>
+        <w:t>thú</w:t>
+      </w:r>
+      <w:proofErr w:type="spellEnd"/>
+      <w:r>
+        <w:t xml:space="preserve"> </w:t>
+      </w:r>
+      <w:proofErr w:type="spellStart"/>
+      <w:r>
+        <w:t>cưng</w:t>
+      </w:r>
+      <w:proofErr w:type="spellEnd"/>
+      <w:r>
+        <w:t xml:space="preserve"> </w:t>
+      </w:r>
+      <w:proofErr w:type="spellStart"/>
+      <w:r>
+        <w:t>như</w:t>
+      </w:r>
+      <w:proofErr w:type="spellEnd"/>
+      <w:r>
+        <w:t xml:space="preserve"> </w:t>
+      </w:r>
+      <w:proofErr w:type="spellStart"/>
+      <w:r>
+        <w:t>một</w:t>
+      </w:r>
+      <w:proofErr w:type="spellEnd"/>
+      <w:r>
+        <w:t xml:space="preserve"> </w:t>
+      </w:r>
+      <w:proofErr w:type="spellStart"/>
+      <w:r>
+        <w:t>thành</w:t>
+      </w:r>
+      <w:proofErr w:type="spellEnd"/>
+      <w:r>
+        <w:t xml:space="preserve"> </w:t>
+      </w:r>
+      <w:proofErr w:type="spellStart"/>
+      <w:r>
+        <w:t>viên</w:t>
+      </w:r>
+      <w:proofErr w:type="spellEnd"/>
+      <w:r>
+        <w:t xml:space="preserve"> </w:t>
+      </w:r>
+      <w:proofErr w:type="spellStart"/>
+      <w:r>
+        <w:t>trong</w:t>
+      </w:r>
+      <w:proofErr w:type="spellEnd"/>
+      <w:r>
+        <w:t xml:space="preserve"> </w:t>
+      </w:r>
+      <w:proofErr w:type="spellStart"/>
+      <w:r>
+        <w:t>gia</w:t>
+      </w:r>
+      <w:proofErr w:type="spellEnd"/>
+      <w:r>
+        <w:t xml:space="preserve"> </w:t>
+      </w:r>
+      <w:proofErr w:type="spellStart"/>
+      <w:r>
+        <w:t>đình</w:t>
+      </w:r>
+      <w:proofErr w:type="spellEnd"/>
       <w:r>
         <w:t>.</w:t>
       </w:r>
-      <w:r>
-        <w:t xml:space="preserve"> Many people treat their pets as an </w:t>
-      </w:r>
-      <w:r>
-        <w:t xml:space="preserve">irreplaceable </w:t>
-      </w:r>
-      <w:r>
-        <w:t xml:space="preserve">member in the family. </w:t>
-      </w:r>
-      <w:r>
+    </w:p>
+    <w:p>
+      <w:pPr>
+        <w:keepNext/>
+        <w:keepLines/>
+        <w:numPr>
+          <w:ilvl w:val="1"/>
+          <w:numId w:val="1"/>
+        </w:numPr>
+        <w:spacing w:before="40" w:after="0" w:line="360" w:lineRule="auto"/>
+        <w:outlineLvl w:val="1"/>
         <w:rPr>
-          <w:szCs w:val="24"/>
+          <w:rFonts w:eastAsiaTheme="majorEastAsia"/>
+          <w:color w:val="2F5496" w:themeColor="accent1" w:themeShade="BF"/>
+          <w:sz w:val="32"/>
+          <w:szCs w:val="32"/>
         </w:rPr>
-        <w:t xml:space="preserve">According to the survey of Q&amp;ME, </w:t>
-      </w:r>
+      </w:pPr>
+      <w:bookmarkStart w:id="8" w:name="_Toc27636005"/>
       <w:r>
         <w:rPr>
-          <w:szCs w:val="24"/>
+          <w:rFonts w:eastAsiaTheme="majorEastAsia"/>
+          <w:color w:val="2F5496" w:themeColor="accent1" w:themeShade="BF"/>
+          <w:sz w:val="32"/>
+          <w:szCs w:val="32"/>
         </w:rPr>
-        <w:t xml:space="preserve">among the Vietnamese people that have pet, sixty three percent of them have been lived with their dog for more than three years and </w:t>
-      </w:r>
-      <w:proofErr w:type="spellStart"/>
-      <w:r>
-        <w:rPr>
-          <w:szCs w:val="24"/>
-        </w:rPr>
-        <w:t>fourty</w:t>
-      </w:r>
-      <w:proofErr w:type="spellEnd"/>
-      <w:r>
-        <w:rPr>
-          <w:szCs w:val="24"/>
-        </w:rPr>
-        <w:t xml:space="preserve"> percent </w:t>
-      </w:r>
-      <w:proofErr w:type="gramStart"/>
-      <w:r>
-        <w:rPr>
-          <w:szCs w:val="24"/>
-        </w:rPr>
-        <w:t xml:space="preserve">of </w:t>
-      </w:r>
-      <w:r>
-        <w:rPr>
-          <w:szCs w:val="24"/>
-        </w:rPr>
-        <w:t xml:space="preserve"> </w:t>
-      </w:r>
-      <w:r>
-        <w:rPr>
-          <w:szCs w:val="24"/>
-          <w:shd w:val="clear" w:color="auto" w:fill="FFFFFF"/>
-        </w:rPr>
-        <w:t>them</w:t>
-      </w:r>
-      <w:proofErr w:type="gramEnd"/>
-      <w:r>
-        <w:rPr>
-          <w:szCs w:val="24"/>
-          <w:shd w:val="clear" w:color="auto" w:fill="FFFFFF"/>
-        </w:rPr>
-        <w:t xml:space="preserve"> that</w:t>
-      </w:r>
-      <w:r>
-        <w:rPr>
-          <w:szCs w:val="24"/>
-          <w:shd w:val="clear" w:color="auto" w:fill="FFFFFF"/>
-        </w:rPr>
-        <w:t xml:space="preserve"> often wear clothes for </w:t>
-      </w:r>
-      <w:r>
-        <w:rPr>
-          <w:szCs w:val="24"/>
-          <w:shd w:val="clear" w:color="auto" w:fill="FFFFFF"/>
-        </w:rPr>
-        <w:t xml:space="preserve">their </w:t>
-      </w:r>
-      <w:r>
-        <w:rPr>
-          <w:szCs w:val="24"/>
-          <w:shd w:val="clear" w:color="auto" w:fill="FFFFFF"/>
-        </w:rPr>
-        <w:t>pet</w:t>
-      </w:r>
-      <w:r>
-        <w:rPr>
-          <w:szCs w:val="24"/>
-          <w:shd w:val="clear" w:color="auto" w:fill="FFFFFF"/>
-        </w:rPr>
-        <w:t>. M</w:t>
-      </w:r>
-      <w:r>
-        <w:rPr>
-          <w:szCs w:val="24"/>
-          <w:shd w:val="clear" w:color="auto" w:fill="FFFFFF"/>
-        </w:rPr>
-        <w:t>any people remember and celebrate birthdays for these little friends</w:t>
-      </w:r>
+        <w:t>The Problem</w:t>
+      </w:r>
+      <w:bookmarkEnd w:id="8"/>
+    </w:p>
+    <w:p>
+      <w:proofErr w:type="spellStart"/>
+      <w:r>
+        <w:t>Hầu</w:t>
+      </w:r>
+      <w:proofErr w:type="spellEnd"/>
+      <w:r>
+        <w:t xml:space="preserve"> </w:t>
+      </w:r>
+      <w:proofErr w:type="spellStart"/>
+      <w:r>
+        <w:t>hết</w:t>
+      </w:r>
+      <w:proofErr w:type="spellEnd"/>
+      <w:r>
+        <w:t xml:space="preserve"> </w:t>
+      </w:r>
+      <w:proofErr w:type="spellStart"/>
+      <w:r>
+        <w:t>những</w:t>
+      </w:r>
+      <w:proofErr w:type="spellEnd"/>
+      <w:r>
+        <w:t xml:space="preserve"> </w:t>
+      </w:r>
+      <w:proofErr w:type="spellStart"/>
+      <w:r>
+        <w:t>người</w:t>
+      </w:r>
+      <w:proofErr w:type="spellEnd"/>
+      <w:r>
+        <w:t xml:space="preserve"> </w:t>
+      </w:r>
+      <w:proofErr w:type="spellStart"/>
+      <w:r>
+        <w:t>sở</w:t>
+      </w:r>
+      <w:proofErr w:type="spellEnd"/>
+      <w:r>
+        <w:t xml:space="preserve"> </w:t>
+      </w:r>
+      <w:proofErr w:type="spellStart"/>
+      <w:r>
+        <w:t>hữu</w:t>
+      </w:r>
+      <w:proofErr w:type="spellEnd"/>
+      <w:r>
+        <w:t xml:space="preserve"> </w:t>
+      </w:r>
+      <w:proofErr w:type="spellStart"/>
+      <w:r>
+        <w:t>thú</w:t>
+      </w:r>
+      <w:proofErr w:type="spellEnd"/>
+      <w:r>
+        <w:t xml:space="preserve"> </w:t>
+      </w:r>
+      <w:proofErr w:type="spellStart"/>
+      <w:r>
+        <w:t>cưng</w:t>
+      </w:r>
+      <w:proofErr w:type="spellEnd"/>
+      <w:r>
+        <w:t xml:space="preserve"> </w:t>
+      </w:r>
+      <w:proofErr w:type="spellStart"/>
+      <w:r>
+        <w:t>đều</w:t>
+      </w:r>
+      <w:proofErr w:type="spellEnd"/>
+      <w:r>
+        <w:t xml:space="preserve"> </w:t>
+      </w:r>
+      <w:proofErr w:type="spellStart"/>
+      <w:r>
+        <w:t>rất</w:t>
+      </w:r>
+      <w:proofErr w:type="spellEnd"/>
+      <w:r>
+        <w:t xml:space="preserve"> </w:t>
+      </w:r>
+      <w:proofErr w:type="spellStart"/>
+      <w:r>
+        <w:t>chú</w:t>
+      </w:r>
+      <w:proofErr w:type="spellEnd"/>
+      <w:r>
+        <w:t xml:space="preserve"> </w:t>
+      </w:r>
+      <w:proofErr w:type="spellStart"/>
+      <w:r>
+        <w:t>trọng</w:t>
+      </w:r>
+      <w:proofErr w:type="spellEnd"/>
+      <w:r>
+        <w:t xml:space="preserve"> </w:t>
+      </w:r>
+      <w:proofErr w:type="spellStart"/>
+      <w:r>
+        <w:t>đến</w:t>
+      </w:r>
+      <w:proofErr w:type="spellEnd"/>
+      <w:r>
+        <w:t xml:space="preserve"> </w:t>
+      </w:r>
+      <w:proofErr w:type="spellStart"/>
+      <w:r>
+        <w:t>thức</w:t>
+      </w:r>
+      <w:proofErr w:type="spellEnd"/>
+      <w:r>
+        <w:t xml:space="preserve"> </w:t>
+      </w:r>
+      <w:proofErr w:type="spellStart"/>
+      <w:r>
+        <w:t>ăn</w:t>
+      </w:r>
+      <w:proofErr w:type="spellEnd"/>
+      <w:r>
+        <w:t xml:space="preserve">, </w:t>
+      </w:r>
+      <w:proofErr w:type="spellStart"/>
+      <w:r>
+        <w:t>quần</w:t>
+      </w:r>
+      <w:proofErr w:type="spellEnd"/>
+      <w:r>
+        <w:t xml:space="preserve"> </w:t>
+      </w:r>
+      <w:proofErr w:type="spellStart"/>
+      <w:r>
+        <w:t>áo</w:t>
+      </w:r>
+      <w:proofErr w:type="spellEnd"/>
+      <w:r>
+        <w:t xml:space="preserve">, </w:t>
+      </w:r>
+      <w:proofErr w:type="spellStart"/>
+      <w:r>
+        <w:t>tinh</w:t>
+      </w:r>
+      <w:proofErr w:type="spellEnd"/>
+      <w:r>
+        <w:t xml:space="preserve"> </w:t>
+      </w:r>
+      <w:proofErr w:type="spellStart"/>
+      <w:r>
+        <w:t>thần</w:t>
+      </w:r>
+      <w:proofErr w:type="spellEnd"/>
+      <w:r>
+        <w:t xml:space="preserve"> </w:t>
+      </w:r>
+      <w:proofErr w:type="spellStart"/>
+      <w:r>
+        <w:t>và</w:t>
+      </w:r>
+      <w:proofErr w:type="spellEnd"/>
+      <w:r>
+        <w:t xml:space="preserve"> </w:t>
+      </w:r>
+      <w:proofErr w:type="spellStart"/>
+      <w:r>
+        <w:t>bạn</w:t>
+      </w:r>
+      <w:proofErr w:type="spellEnd"/>
+      <w:r>
+        <w:t xml:space="preserve"> </w:t>
+      </w:r>
+      <w:proofErr w:type="spellStart"/>
+      <w:r>
+        <w:t>tình</w:t>
+      </w:r>
+      <w:proofErr w:type="spellEnd"/>
+      <w:r>
+        <w:t xml:space="preserve"> </w:t>
+      </w:r>
+      <w:proofErr w:type="spellStart"/>
+      <w:r>
+        <w:t>cho</w:t>
+      </w:r>
+      <w:proofErr w:type="spellEnd"/>
+      <w:r>
+        <w:t xml:space="preserve"> </w:t>
+      </w:r>
+      <w:proofErr w:type="spellStart"/>
+      <w:r>
+        <w:t>người</w:t>
+      </w:r>
+      <w:proofErr w:type="spellEnd"/>
+      <w:r>
+        <w:t xml:space="preserve"> </w:t>
+      </w:r>
+      <w:proofErr w:type="spellStart"/>
+      <w:r>
+        <w:t>bạn</w:t>
+      </w:r>
+      <w:proofErr w:type="spellEnd"/>
+      <w:r>
+        <w:t xml:space="preserve"> </w:t>
+      </w:r>
+      <w:proofErr w:type="spellStart"/>
+      <w:r>
+        <w:t>nhỏ</w:t>
+      </w:r>
+      <w:proofErr w:type="spellEnd"/>
+      <w:r>
+        <w:t xml:space="preserve"> </w:t>
+      </w:r>
+      <w:proofErr w:type="spellStart"/>
+      <w:r>
+        <w:t>của</w:t>
+      </w:r>
+      <w:proofErr w:type="spellEnd"/>
+      <w:r>
+        <w:t xml:space="preserve"> </w:t>
+      </w:r>
+      <w:proofErr w:type="spellStart"/>
+      <w:r>
+        <w:t>mình</w:t>
+      </w:r>
+      <w:proofErr w:type="spellEnd"/>
       <w:r>
         <w:t xml:space="preserve">. </w:t>
       </w:r>
-      <w:r>
-        <w:t xml:space="preserve">With higher income an condition of living in recent years, pets raising is not only for some purpose like protecting house, catching </w:t>
-      </w:r>
-      <w:proofErr w:type="gramStart"/>
-      <w:r>
-        <w:t>rats,..</w:t>
-      </w:r>
-      <w:proofErr w:type="gramEnd"/>
-      <w:r>
-        <w:t xml:space="preserve"> but people also do it because they want to have one more habit, one more friend. </w:t>
+      <w:proofErr w:type="spellStart"/>
+      <w:r>
+        <w:t>Tuy</w:t>
+      </w:r>
+      <w:proofErr w:type="spellEnd"/>
+      <w:r>
+        <w:t xml:space="preserve"> </w:t>
+      </w:r>
+      <w:proofErr w:type="spellStart"/>
+      <w:r>
+        <w:t>nhiên</w:t>
+      </w:r>
+      <w:proofErr w:type="spellEnd"/>
+      <w:r>
+        <w:t xml:space="preserve"> ở </w:t>
+      </w:r>
+      <w:proofErr w:type="spellStart"/>
+      <w:r>
+        <w:t>Việt</w:t>
+      </w:r>
+      <w:proofErr w:type="spellEnd"/>
+      <w:r>
+        <w:t xml:space="preserve"> Nam, </w:t>
+      </w:r>
+      <w:proofErr w:type="spellStart"/>
+      <w:r>
+        <w:t>môi</w:t>
+      </w:r>
+      <w:proofErr w:type="spellEnd"/>
+      <w:r>
+        <w:t xml:space="preserve"> </w:t>
+      </w:r>
+      <w:proofErr w:type="spellStart"/>
+      <w:r>
+        <w:t>trường</w:t>
+      </w:r>
+      <w:proofErr w:type="spellEnd"/>
+      <w:r>
+        <w:t xml:space="preserve"> </w:t>
+      </w:r>
+      <w:proofErr w:type="spellStart"/>
+      <w:r>
+        <w:t>giúp</w:t>
+      </w:r>
+      <w:proofErr w:type="spellEnd"/>
+      <w:r>
+        <w:t xml:space="preserve"> nh</w:t>
+      </w:r>
+      <w:proofErr w:type="spellStart"/>
+      <w:r>
+        <w:t>ững</w:t>
+      </w:r>
+      <w:proofErr w:type="spellEnd"/>
+      <w:r>
+        <w:t xml:space="preserve"> </w:t>
+      </w:r>
+      <w:proofErr w:type="spellStart"/>
+      <w:r>
+        <w:t>chú</w:t>
+      </w:r>
+      <w:proofErr w:type="spellEnd"/>
+      <w:r>
+        <w:t xml:space="preserve"> </w:t>
+      </w:r>
+      <w:proofErr w:type="spellStart"/>
+      <w:r>
+        <w:t>cún</w:t>
+      </w:r>
+      <w:proofErr w:type="spellEnd"/>
+      <w:r>
+        <w:t xml:space="preserve"> con </w:t>
+      </w:r>
+      <w:proofErr w:type="spellStart"/>
+      <w:r>
+        <w:t>có</w:t>
+      </w:r>
+      <w:proofErr w:type="spellEnd"/>
+      <w:r>
+        <w:t xml:space="preserve"> </w:t>
+      </w:r>
+      <w:proofErr w:type="spellStart"/>
+      <w:r>
+        <w:t>thể</w:t>
+      </w:r>
+      <w:proofErr w:type="spellEnd"/>
+      <w:r>
+        <w:t xml:space="preserve"> </w:t>
+      </w:r>
+      <w:proofErr w:type="spellStart"/>
+      <w:r>
+        <w:t>tìm</w:t>
+      </w:r>
+      <w:proofErr w:type="spellEnd"/>
+      <w:r>
+        <w:t xml:space="preserve"> </w:t>
+      </w:r>
+      <w:proofErr w:type="spellStart"/>
+      <w:r>
+        <w:t>được</w:t>
+      </w:r>
+      <w:proofErr w:type="spellEnd"/>
+      <w:r>
+        <w:t xml:space="preserve"> </w:t>
+      </w:r>
+      <w:proofErr w:type="spellStart"/>
+      <w:r>
+        <w:t>một</w:t>
+      </w:r>
+      <w:proofErr w:type="spellEnd"/>
+      <w:r>
+        <w:t xml:space="preserve"> </w:t>
+      </w:r>
+      <w:proofErr w:type="spellStart"/>
+      <w:r>
+        <w:t>người</w:t>
+      </w:r>
+      <w:proofErr w:type="spellEnd"/>
+      <w:r>
+        <w:t xml:space="preserve"> </w:t>
+      </w:r>
+      <w:proofErr w:type="spellStart"/>
+      <w:r>
+        <w:t>bạn</w:t>
+      </w:r>
+      <w:proofErr w:type="spellEnd"/>
+      <w:r>
+        <w:t xml:space="preserve"> </w:t>
+      </w:r>
+      <w:proofErr w:type="spellStart"/>
+      <w:r>
+        <w:t>để</w:t>
+      </w:r>
+      <w:proofErr w:type="spellEnd"/>
+      <w:r>
+        <w:t xml:space="preserve"> </w:t>
+      </w:r>
+      <w:proofErr w:type="spellStart"/>
+      <w:r>
+        <w:t>thỉnh</w:t>
+      </w:r>
+      <w:proofErr w:type="spellEnd"/>
+      <w:r>
+        <w:t xml:space="preserve"> </w:t>
+      </w:r>
+      <w:proofErr w:type="spellStart"/>
+      <w:r>
+        <w:t>thoảng</w:t>
+      </w:r>
+      <w:proofErr w:type="spellEnd"/>
+      <w:r>
+        <w:t xml:space="preserve"> </w:t>
+      </w:r>
+      <w:proofErr w:type="spellStart"/>
+      <w:r>
+        <w:t>đến</w:t>
+      </w:r>
+      <w:proofErr w:type="spellEnd"/>
+      <w:r>
+        <w:t xml:space="preserve"> </w:t>
+      </w:r>
+      <w:proofErr w:type="spellStart"/>
+      <w:r>
+        <w:t>thăm</w:t>
+      </w:r>
+      <w:proofErr w:type="spellEnd"/>
+      <w:r>
+        <w:t xml:space="preserve">, hay </w:t>
+      </w:r>
+      <w:proofErr w:type="spellStart"/>
+      <w:r>
+        <w:t>thậm</w:t>
+      </w:r>
+      <w:proofErr w:type="spellEnd"/>
+      <w:r>
+        <w:t xml:space="preserve"> </w:t>
+      </w:r>
+      <w:proofErr w:type="spellStart"/>
+      <w:r>
+        <w:t>chí</w:t>
+      </w:r>
+      <w:proofErr w:type="spellEnd"/>
+      <w:r>
+        <w:t xml:space="preserve"> </w:t>
+      </w:r>
+      <w:proofErr w:type="spellStart"/>
+      <w:r>
+        <w:t>là</w:t>
+      </w:r>
+      <w:proofErr w:type="spellEnd"/>
+      <w:r>
+        <w:t xml:space="preserve"> </w:t>
+      </w:r>
+      <w:proofErr w:type="spellStart"/>
+      <w:r>
+        <w:t>làm</w:t>
+      </w:r>
+      <w:proofErr w:type="spellEnd"/>
+      <w:r>
+        <w:t xml:space="preserve"> </w:t>
+      </w:r>
+      <w:proofErr w:type="spellStart"/>
+      <w:r>
+        <w:t>bạn</w:t>
+      </w:r>
+      <w:proofErr w:type="spellEnd"/>
+      <w:r>
+        <w:t xml:space="preserve"> </w:t>
+      </w:r>
+      <w:proofErr w:type="spellStart"/>
+      <w:r>
+        <w:t>đời</w:t>
+      </w:r>
+      <w:proofErr w:type="spellEnd"/>
+      <w:r>
+        <w:t xml:space="preserve">, </w:t>
+      </w:r>
+      <w:proofErr w:type="spellStart"/>
+      <w:r>
+        <w:t>thực</w:t>
+      </w:r>
+      <w:proofErr w:type="spellEnd"/>
+      <w:r>
+        <w:t xml:space="preserve"> </w:t>
+      </w:r>
+      <w:proofErr w:type="spellStart"/>
+      <w:r>
+        <w:t>sự</w:t>
+      </w:r>
+      <w:proofErr w:type="spellEnd"/>
+      <w:r>
+        <w:t xml:space="preserve"> </w:t>
+      </w:r>
+      <w:proofErr w:type="spellStart"/>
+      <w:r>
+        <w:t>rất</w:t>
+      </w:r>
+      <w:proofErr w:type="spellEnd"/>
+      <w:r>
+        <w:t xml:space="preserve"> </w:t>
+      </w:r>
+      <w:proofErr w:type="spellStart"/>
+      <w:r>
+        <w:t>ít</w:t>
+      </w:r>
+      <w:proofErr w:type="spellEnd"/>
+      <w:r>
+        <w:t xml:space="preserve">. </w:t>
+      </w:r>
+      <w:proofErr w:type="spellStart"/>
+      <w:r>
+        <w:t>Có</w:t>
+      </w:r>
+      <w:proofErr w:type="spellEnd"/>
+      <w:r>
+        <w:t xml:space="preserve"> </w:t>
+      </w:r>
+      <w:proofErr w:type="spellStart"/>
+      <w:r>
+        <w:t>rất</w:t>
+      </w:r>
+      <w:proofErr w:type="spellEnd"/>
+      <w:r>
+        <w:t xml:space="preserve"> </w:t>
+      </w:r>
+      <w:proofErr w:type="spellStart"/>
+      <w:r>
+        <w:t>nhiều</w:t>
+      </w:r>
+      <w:proofErr w:type="spellEnd"/>
+      <w:r>
+        <w:t xml:space="preserve"> </w:t>
+      </w:r>
+      <w:proofErr w:type="spellStart"/>
+      <w:r>
+        <w:t>nhóm</w:t>
+      </w:r>
+      <w:proofErr w:type="spellEnd"/>
+      <w:r>
+        <w:t xml:space="preserve"> </w:t>
+      </w:r>
+      <w:proofErr w:type="spellStart"/>
+      <w:r>
+        <w:t>về</w:t>
+      </w:r>
+      <w:proofErr w:type="spellEnd"/>
+      <w:r>
+        <w:t xml:space="preserve"> </w:t>
+      </w:r>
+      <w:proofErr w:type="spellStart"/>
+      <w:r>
+        <w:t>thú</w:t>
+      </w:r>
+      <w:proofErr w:type="spellEnd"/>
+      <w:r>
+        <w:t xml:space="preserve"> </w:t>
+      </w:r>
+      <w:proofErr w:type="spellStart"/>
+      <w:r>
+        <w:t>cưng</w:t>
+      </w:r>
+      <w:proofErr w:type="spellEnd"/>
+      <w:r>
+        <w:t xml:space="preserve"> </w:t>
+      </w:r>
+      <w:proofErr w:type="spellStart"/>
+      <w:r>
+        <w:t>đã</w:t>
+      </w:r>
+      <w:proofErr w:type="spellEnd"/>
+      <w:r>
+        <w:t xml:space="preserve"> </w:t>
+      </w:r>
+      <w:proofErr w:type="spellStart"/>
+      <w:r>
+        <w:t>được</w:t>
+      </w:r>
+      <w:proofErr w:type="spellEnd"/>
+      <w:r>
+        <w:t xml:space="preserve"> </w:t>
+      </w:r>
+      <w:proofErr w:type="spellStart"/>
+      <w:r>
+        <w:t>lập</w:t>
+      </w:r>
+      <w:proofErr w:type="spellEnd"/>
+      <w:r>
+        <w:t xml:space="preserve"> ra </w:t>
+      </w:r>
+      <w:proofErr w:type="spellStart"/>
+      <w:r>
+        <w:t>trên</w:t>
+      </w:r>
+      <w:proofErr w:type="spellEnd"/>
+      <w:r>
+        <w:t xml:space="preserve"> Facebook, </w:t>
+      </w:r>
+      <w:proofErr w:type="spellStart"/>
+      <w:r>
+        <w:t>một</w:t>
+      </w:r>
+      <w:proofErr w:type="spellEnd"/>
+      <w:r>
+        <w:t xml:space="preserve"> </w:t>
+      </w:r>
+      <w:proofErr w:type="spellStart"/>
+      <w:r>
+        <w:t>mạng</w:t>
+      </w:r>
+      <w:proofErr w:type="spellEnd"/>
+      <w:r>
+        <w:t xml:space="preserve"> </w:t>
+      </w:r>
+      <w:proofErr w:type="spellStart"/>
+      <w:r>
+        <w:t>xã</w:t>
+      </w:r>
+      <w:proofErr w:type="spellEnd"/>
+      <w:r>
+        <w:t xml:space="preserve"> </w:t>
+      </w:r>
+      <w:proofErr w:type="spellStart"/>
+      <w:r>
+        <w:t>hội</w:t>
+      </w:r>
+      <w:proofErr w:type="spellEnd"/>
+      <w:r>
+        <w:t xml:space="preserve"> </w:t>
+      </w:r>
+      <w:proofErr w:type="spellStart"/>
+      <w:r>
+        <w:t>rất</w:t>
+      </w:r>
+      <w:proofErr w:type="spellEnd"/>
+      <w:r>
+        <w:t xml:space="preserve"> </w:t>
+      </w:r>
+      <w:proofErr w:type="spellStart"/>
+      <w:r>
+        <w:t>dễ</w:t>
+      </w:r>
+      <w:proofErr w:type="spellEnd"/>
+      <w:r>
+        <w:t xml:space="preserve"> </w:t>
+      </w:r>
+      <w:proofErr w:type="spellStart"/>
+      <w:r>
+        <w:t>tiếp</w:t>
+      </w:r>
+      <w:proofErr w:type="spellEnd"/>
+      <w:r>
+        <w:t xml:space="preserve"> </w:t>
+      </w:r>
+      <w:proofErr w:type="spellStart"/>
+      <w:r>
+        <w:t>cận</w:t>
+      </w:r>
+      <w:proofErr w:type="spellEnd"/>
+      <w:r>
+        <w:t xml:space="preserve">, </w:t>
+      </w:r>
+      <w:proofErr w:type="spellStart"/>
+      <w:r>
+        <w:t>dễ</w:t>
+      </w:r>
+      <w:proofErr w:type="spellEnd"/>
+      <w:r>
+        <w:t xml:space="preserve"> </w:t>
+      </w:r>
+      <w:proofErr w:type="spellStart"/>
+      <w:r>
+        <w:t>tham</w:t>
+      </w:r>
+      <w:proofErr w:type="spellEnd"/>
+      <w:r>
+        <w:t xml:space="preserve"> </w:t>
+      </w:r>
+      <w:proofErr w:type="spellStart"/>
+      <w:r>
+        <w:t>gia</w:t>
+      </w:r>
+      <w:proofErr w:type="spellEnd"/>
+      <w:r>
+        <w:t xml:space="preserve">. </w:t>
+      </w:r>
+      <w:proofErr w:type="spellStart"/>
+      <w:r>
+        <w:t>Nhưng</w:t>
+      </w:r>
+      <w:proofErr w:type="spellEnd"/>
+      <w:r>
+        <w:t xml:space="preserve"> Facebook </w:t>
+      </w:r>
+      <w:proofErr w:type="spellStart"/>
+      <w:r>
+        <w:t>lại</w:t>
+      </w:r>
+      <w:proofErr w:type="spellEnd"/>
+      <w:r>
+        <w:t xml:space="preserve"> </w:t>
+      </w:r>
+      <w:proofErr w:type="spellStart"/>
+      <w:r>
+        <w:t>thiếu</w:t>
+      </w:r>
+      <w:proofErr w:type="spellEnd"/>
+      <w:r>
+        <w:t xml:space="preserve"> </w:t>
+      </w:r>
+      <w:proofErr w:type="spellStart"/>
+      <w:r>
+        <w:t>đi</w:t>
+      </w:r>
+      <w:proofErr w:type="spellEnd"/>
+      <w:r>
+        <w:t xml:space="preserve"> </w:t>
+      </w:r>
+      <w:proofErr w:type="spellStart"/>
+      <w:r>
+        <w:t>sự</w:t>
+      </w:r>
+      <w:proofErr w:type="spellEnd"/>
+      <w:r>
+        <w:t xml:space="preserve"> </w:t>
+      </w:r>
+      <w:proofErr w:type="spellStart"/>
+      <w:r>
+        <w:t>tập</w:t>
+      </w:r>
+      <w:proofErr w:type="spellEnd"/>
+      <w:r>
+        <w:t xml:space="preserve"> </w:t>
+      </w:r>
+      <w:proofErr w:type="spellStart"/>
+      <w:r>
+        <w:t>trung</w:t>
+      </w:r>
+      <w:proofErr w:type="spellEnd"/>
+      <w:r>
+        <w:t xml:space="preserve"> </w:t>
+      </w:r>
+      <w:proofErr w:type="spellStart"/>
+      <w:r>
+        <w:t>hướng</w:t>
+      </w:r>
+      <w:proofErr w:type="spellEnd"/>
+      <w:r>
+        <w:t xml:space="preserve"> </w:t>
+      </w:r>
+      <w:proofErr w:type="spellStart"/>
+      <w:r>
+        <w:t>trực</w:t>
+      </w:r>
+      <w:proofErr w:type="spellEnd"/>
+      <w:r>
+        <w:t xml:space="preserve"> </w:t>
+      </w:r>
+      <w:proofErr w:type="spellStart"/>
+      <w:r>
+        <w:t>tiếp</w:t>
+      </w:r>
+      <w:proofErr w:type="spellEnd"/>
+      <w:r>
+        <w:t xml:space="preserve"> </w:t>
+      </w:r>
+      <w:proofErr w:type="spellStart"/>
+      <w:r>
+        <w:t>đến</w:t>
+      </w:r>
+      <w:proofErr w:type="spellEnd"/>
+      <w:r>
+        <w:t xml:space="preserve"> </w:t>
+      </w:r>
+      <w:proofErr w:type="spellStart"/>
+      <w:r>
+        <w:t>những</w:t>
+      </w:r>
+      <w:proofErr w:type="spellEnd"/>
+      <w:r>
+        <w:t xml:space="preserve"> </w:t>
+      </w:r>
+      <w:proofErr w:type="spellStart"/>
+      <w:r>
+        <w:t>người</w:t>
+      </w:r>
+      <w:proofErr w:type="spellEnd"/>
+      <w:r>
+        <w:t xml:space="preserve"> </w:t>
+      </w:r>
+      <w:proofErr w:type="spellStart"/>
+      <w:r>
+        <w:t>sở</w:t>
+      </w:r>
+      <w:proofErr w:type="spellEnd"/>
+      <w:r>
+        <w:t xml:space="preserve"> </w:t>
+      </w:r>
+      <w:proofErr w:type="spellStart"/>
+      <w:r>
+        <w:t>hữu</w:t>
+      </w:r>
+      <w:proofErr w:type="spellEnd"/>
+      <w:r>
+        <w:t xml:space="preserve"> </w:t>
+      </w:r>
+      <w:proofErr w:type="spellStart"/>
+      <w:r>
+        <w:t>thú</w:t>
+      </w:r>
+      <w:proofErr w:type="spellEnd"/>
+      <w:r>
+        <w:t xml:space="preserve"> </w:t>
+      </w:r>
+      <w:proofErr w:type="spellStart"/>
+      <w:r>
+        <w:t>cưng</w:t>
+      </w:r>
+      <w:proofErr w:type="spellEnd"/>
+      <w:r>
+        <w:t xml:space="preserve">. </w:t>
+      </w:r>
+      <w:proofErr w:type="spellStart"/>
+      <w:r>
+        <w:t>Một</w:t>
+      </w:r>
+      <w:proofErr w:type="spellEnd"/>
+      <w:r>
+        <w:t xml:space="preserve"> </w:t>
+      </w:r>
+      <w:proofErr w:type="spellStart"/>
+      <w:r>
+        <w:t>vài</w:t>
+      </w:r>
+      <w:proofErr w:type="spellEnd"/>
+      <w:r>
+        <w:t xml:space="preserve"> </w:t>
+      </w:r>
+      <w:proofErr w:type="spellStart"/>
+      <w:r>
+        <w:t>cộng</w:t>
+      </w:r>
+      <w:proofErr w:type="spellEnd"/>
+      <w:r>
+        <w:t xml:space="preserve"> </w:t>
+      </w:r>
+      <w:proofErr w:type="spellStart"/>
+      <w:r>
+        <w:t>đồng</w:t>
+      </w:r>
+      <w:proofErr w:type="spellEnd"/>
+      <w:r>
+        <w:t xml:space="preserve"> </w:t>
+      </w:r>
+      <w:proofErr w:type="spellStart"/>
+      <w:r>
+        <w:t>khác</w:t>
+      </w:r>
+      <w:proofErr w:type="spellEnd"/>
+      <w:r>
+        <w:t xml:space="preserve"> </w:t>
+      </w:r>
+      <w:proofErr w:type="spellStart"/>
+      <w:r>
+        <w:t>thì</w:t>
+      </w:r>
+      <w:proofErr w:type="spellEnd"/>
+      <w:r>
+        <w:t xml:space="preserve"> </w:t>
+      </w:r>
+      <w:proofErr w:type="spellStart"/>
+      <w:r>
+        <w:t>không</w:t>
+      </w:r>
+      <w:proofErr w:type="spellEnd"/>
+      <w:r>
+        <w:t xml:space="preserve"> </w:t>
+      </w:r>
+      <w:proofErr w:type="spellStart"/>
+      <w:r>
+        <w:t>thực</w:t>
+      </w:r>
+      <w:proofErr w:type="spellEnd"/>
+      <w:r>
+        <w:t xml:space="preserve"> </w:t>
+      </w:r>
+      <w:proofErr w:type="spellStart"/>
+      <w:r>
+        <w:t>sự</w:t>
+      </w:r>
+      <w:proofErr w:type="spellEnd"/>
+      <w:r>
+        <w:t xml:space="preserve"> </w:t>
+      </w:r>
+      <w:proofErr w:type="spellStart"/>
+      <w:r>
+        <w:t>phổ</w:t>
+      </w:r>
+      <w:proofErr w:type="spellEnd"/>
+      <w:r>
+        <w:t xml:space="preserve"> </w:t>
+      </w:r>
+      <w:proofErr w:type="spellStart"/>
+      <w:r>
+        <w:t>biết</w:t>
+      </w:r>
+      <w:proofErr w:type="spellEnd"/>
+      <w:r>
+        <w:t xml:space="preserve"> </w:t>
+      </w:r>
+      <w:proofErr w:type="spellStart"/>
+      <w:r>
+        <w:t>hoặc</w:t>
+      </w:r>
+      <w:proofErr w:type="spellEnd"/>
+      <w:r>
+        <w:t xml:space="preserve"> </w:t>
+      </w:r>
+      <w:proofErr w:type="spellStart"/>
+      <w:r>
+        <w:t>đã</w:t>
+      </w:r>
+      <w:proofErr w:type="spellEnd"/>
+      <w:r>
+        <w:t xml:space="preserve"> </w:t>
+      </w:r>
+      <w:proofErr w:type="spellStart"/>
+      <w:r>
+        <w:t>dừng</w:t>
+      </w:r>
+      <w:proofErr w:type="spellEnd"/>
+      <w:r>
+        <w:t xml:space="preserve"> </w:t>
+      </w:r>
+      <w:proofErr w:type="spellStart"/>
+      <w:r>
+        <w:t>hoạt</w:t>
+      </w:r>
+      <w:proofErr w:type="spellEnd"/>
+      <w:r>
+        <w:t xml:space="preserve"> </w:t>
+      </w:r>
+      <w:proofErr w:type="spellStart"/>
+      <w:r>
+        <w:t>động</w:t>
+      </w:r>
+      <w:proofErr w:type="spellEnd"/>
+      <w:r>
+        <w:t xml:space="preserve">. </w:t>
+      </w:r>
+      <w:proofErr w:type="spellStart"/>
+      <w:r>
+        <w:t>Có</w:t>
+      </w:r>
+      <w:proofErr w:type="spellEnd"/>
+      <w:r>
+        <w:t xml:space="preserve"> </w:t>
+      </w:r>
+      <w:proofErr w:type="spellStart"/>
+      <w:r>
+        <w:t>thể</w:t>
+      </w:r>
+      <w:proofErr w:type="spellEnd"/>
+      <w:r>
+        <w:t xml:space="preserve"> </w:t>
+      </w:r>
+      <w:proofErr w:type="spellStart"/>
+      <w:r>
+        <w:t>thấy</w:t>
+      </w:r>
+      <w:proofErr w:type="spellEnd"/>
+      <w:r>
+        <w:t xml:space="preserve"> </w:t>
+      </w:r>
+      <w:proofErr w:type="spellStart"/>
+      <w:r>
+        <w:t>rõ</w:t>
+      </w:r>
+      <w:proofErr w:type="spellEnd"/>
+      <w:r>
+        <w:t xml:space="preserve"> </w:t>
+      </w:r>
+      <w:proofErr w:type="spellStart"/>
+      <w:r>
+        <w:t>ràng</w:t>
+      </w:r>
+      <w:proofErr w:type="spellEnd"/>
+      <w:r>
+        <w:t xml:space="preserve"> </w:t>
+      </w:r>
+      <w:proofErr w:type="spellStart"/>
+      <w:r>
+        <w:t>rằng</w:t>
+      </w:r>
+      <w:proofErr w:type="spellEnd"/>
+      <w:r>
+        <w:t xml:space="preserve"> ở </w:t>
+      </w:r>
+      <w:proofErr w:type="spellStart"/>
+      <w:r>
+        <w:t>Việt</w:t>
+      </w:r>
+      <w:proofErr w:type="spellEnd"/>
+      <w:r>
+        <w:t xml:space="preserve"> Nam k</w:t>
+      </w:r>
+      <w:proofErr w:type="spellStart"/>
+      <w:r>
+        <w:t>hông</w:t>
+      </w:r>
+      <w:proofErr w:type="spellEnd"/>
+      <w:r>
+        <w:t xml:space="preserve"> </w:t>
+      </w:r>
+      <w:proofErr w:type="spellStart"/>
+      <w:r>
+        <w:t>có</w:t>
+      </w:r>
+      <w:proofErr w:type="spellEnd"/>
+      <w:r>
+        <w:t xml:space="preserve"> </w:t>
+      </w:r>
+      <w:proofErr w:type="spellStart"/>
+      <w:r>
+        <w:t>bất</w:t>
+      </w:r>
+      <w:proofErr w:type="spellEnd"/>
+      <w:r>
+        <w:t xml:space="preserve"> </w:t>
+      </w:r>
+      <w:proofErr w:type="spellStart"/>
+      <w:r>
+        <w:t>kì</w:t>
+      </w:r>
+      <w:proofErr w:type="spellEnd"/>
+      <w:r>
+        <w:t xml:space="preserve"> </w:t>
+      </w:r>
+      <w:proofErr w:type="spellStart"/>
+      <w:r>
+        <w:t>một</w:t>
+      </w:r>
+      <w:proofErr w:type="spellEnd"/>
+      <w:r>
+        <w:t xml:space="preserve"> </w:t>
+      </w:r>
+      <w:proofErr w:type="spellStart"/>
+      <w:r>
+        <w:t>cộng</w:t>
+      </w:r>
+      <w:proofErr w:type="spellEnd"/>
+      <w:r>
+        <w:t xml:space="preserve"> </w:t>
+      </w:r>
+      <w:proofErr w:type="spellStart"/>
+      <w:r>
+        <w:t>đồng</w:t>
+      </w:r>
+      <w:proofErr w:type="spellEnd"/>
+      <w:r>
+        <w:t xml:space="preserve"> </w:t>
+      </w:r>
+      <w:proofErr w:type="spellStart"/>
+      <w:r>
+        <w:t>trực</w:t>
+      </w:r>
+      <w:proofErr w:type="spellEnd"/>
+      <w:r>
+        <w:t xml:space="preserve"> </w:t>
+      </w:r>
+      <w:proofErr w:type="spellStart"/>
+      <w:r>
+        <w:t>tuyến</w:t>
+      </w:r>
+      <w:proofErr w:type="spellEnd"/>
+      <w:r>
+        <w:t xml:space="preserve"> </w:t>
+      </w:r>
+      <w:proofErr w:type="spellStart"/>
+      <w:r>
+        <w:t>nào</w:t>
+      </w:r>
+      <w:proofErr w:type="spellEnd"/>
+      <w:r>
+        <w:t xml:space="preserve"> </w:t>
+      </w:r>
+      <w:proofErr w:type="spellStart"/>
+      <w:r>
+        <w:t>sinh</w:t>
+      </w:r>
+      <w:proofErr w:type="spellEnd"/>
+      <w:r>
+        <w:t xml:space="preserve"> ra </w:t>
+      </w:r>
+      <w:proofErr w:type="spellStart"/>
+      <w:r>
+        <w:t>để</w:t>
+      </w:r>
+      <w:proofErr w:type="spellEnd"/>
+      <w:r>
+        <w:t xml:space="preserve"> </w:t>
+      </w:r>
+      <w:proofErr w:type="spellStart"/>
+      <w:r>
+        <w:t>thú</w:t>
+      </w:r>
+      <w:proofErr w:type="spellEnd"/>
+      <w:r>
+        <w:t xml:space="preserve"> </w:t>
+      </w:r>
+      <w:proofErr w:type="spellStart"/>
+      <w:r>
+        <w:t>cưng</w:t>
+      </w:r>
+      <w:proofErr w:type="spellEnd"/>
+      <w:r>
+        <w:t xml:space="preserve"> </w:t>
+      </w:r>
+      <w:proofErr w:type="spellStart"/>
+      <w:r>
+        <w:t>có</w:t>
+      </w:r>
+      <w:proofErr w:type="spellEnd"/>
+      <w:r>
+        <w:t xml:space="preserve"> </w:t>
+      </w:r>
+      <w:proofErr w:type="spellStart"/>
+      <w:r>
+        <w:t>thể</w:t>
+      </w:r>
+      <w:proofErr w:type="spellEnd"/>
+      <w:r>
+        <w:t xml:space="preserve"> </w:t>
+      </w:r>
+      <w:proofErr w:type="spellStart"/>
+      <w:r>
+        <w:t>tìm</w:t>
+      </w:r>
+      <w:proofErr w:type="spellEnd"/>
+      <w:r>
+        <w:t xml:space="preserve"> </w:t>
+      </w:r>
+      <w:proofErr w:type="spellStart"/>
+      <w:r>
+        <w:t>được</w:t>
+      </w:r>
+      <w:proofErr w:type="spellEnd"/>
+      <w:r>
+        <w:t xml:space="preserve"> </w:t>
+      </w:r>
+      <w:proofErr w:type="spellStart"/>
+      <w:r>
+        <w:t>một</w:t>
+      </w:r>
+      <w:proofErr w:type="spellEnd"/>
+      <w:r>
+        <w:t xml:space="preserve"> </w:t>
+      </w:r>
+      <w:proofErr w:type="spellStart"/>
+      <w:r>
+        <w:t>người</w:t>
+      </w:r>
+      <w:proofErr w:type="spellEnd"/>
+      <w:r>
+        <w:t xml:space="preserve"> </w:t>
+      </w:r>
+      <w:proofErr w:type="spellStart"/>
+      <w:r>
+        <w:t>bạn</w:t>
+      </w:r>
+      <w:proofErr w:type="spellEnd"/>
+      <w:r>
+        <w:t xml:space="preserve">, </w:t>
+      </w:r>
+      <w:proofErr w:type="spellStart"/>
+      <w:r>
+        <w:t>một</w:t>
+      </w:r>
+      <w:proofErr w:type="spellEnd"/>
+      <w:r>
+        <w:t xml:space="preserve"> </w:t>
+      </w:r>
+      <w:proofErr w:type="spellStart"/>
+      <w:r>
+        <w:t>người</w:t>
+      </w:r>
+      <w:proofErr w:type="spellEnd"/>
+      <w:r>
+        <w:t xml:space="preserve"> </w:t>
+      </w:r>
+      <w:proofErr w:type="spellStart"/>
+      <w:r>
+        <w:t>có</w:t>
+      </w:r>
+      <w:proofErr w:type="spellEnd"/>
+      <w:r>
+        <w:t xml:space="preserve"> </w:t>
+      </w:r>
+      <w:proofErr w:type="spellStart"/>
+      <w:r>
+        <w:t>thể</w:t>
+      </w:r>
+      <w:proofErr w:type="spellEnd"/>
+      <w:r>
+        <w:t xml:space="preserve"> </w:t>
+      </w:r>
+      <w:proofErr w:type="spellStart"/>
+      <w:r>
+        <w:t>chơi</w:t>
+      </w:r>
+      <w:proofErr w:type="spellEnd"/>
+      <w:r>
+        <w:t xml:space="preserve"> </w:t>
+      </w:r>
+      <w:proofErr w:type="spellStart"/>
+      <w:r>
+        <w:t>cùng</w:t>
+      </w:r>
+      <w:proofErr w:type="spellEnd"/>
+      <w:r>
+        <w:t xml:space="preserve"> </w:t>
+      </w:r>
+      <w:proofErr w:type="spellStart"/>
+      <w:r>
+        <w:t>và</w:t>
+      </w:r>
+      <w:proofErr w:type="spellEnd"/>
+      <w:r>
+        <w:t xml:space="preserve"> </w:t>
+      </w:r>
+      <w:proofErr w:type="spellStart"/>
+      <w:r>
+        <w:t>làm</w:t>
+      </w:r>
+      <w:proofErr w:type="spellEnd"/>
+      <w:r>
+        <w:t xml:space="preserve"> </w:t>
+      </w:r>
+      <w:proofErr w:type="spellStart"/>
+      <w:r>
+        <w:t>bạn</w:t>
+      </w:r>
+      <w:proofErr w:type="spellEnd"/>
+      <w:r>
+        <w:t xml:space="preserve"> </w:t>
+      </w:r>
+      <w:proofErr w:type="spellStart"/>
+      <w:r>
+        <w:t>tình</w:t>
+      </w:r>
+      <w:proofErr w:type="spellEnd"/>
+      <w:r>
+        <w:t>.</w:t>
       </w:r>
     </w:p>
-    <w:bookmarkEnd w:id="7"/>
-    <w:p/>
     <w:sectPr>
       <w:pgSz w:w="12240" w:h="15840"/>
       <w:pgMar w:top="1440" w:right="1440" w:bottom="1440" w:left="1440" w:header="720" w:footer="720" w:gutter="0"/>
@@ -2793,7 +4904,7 @@
   <w:abstractNum w:abstractNumId="2" w15:restartNumberingAfterBreak="0">
     <w:nsid w:val="40EA023A"/>
     <w:multiLevelType w:val="multilevel"/>
-    <w:tmpl w:val="0409001F"/>
+    <w:tmpl w:val="55609818"/>
     <w:lvl w:ilvl="0">
       <w:start w:val="1"/>
       <w:numFmt w:val="decimal"/>
@@ -3018,6 +5129,119 @@
   </w:abstractNum>
   <w:abstractNum w:abstractNumId="4" w15:restartNumberingAfterBreak="0">
     <w:nsid w:val="68524E3B"/>
+    <w:multiLevelType w:val="multilevel"/>
+    <w:tmpl w:val="0409001F"/>
+    <w:lvl w:ilvl="0">
+      <w:start w:val="1"/>
+      <w:numFmt w:val="decimal"/>
+      <w:lvlText w:val="%1."/>
+      <w:lvlJc w:val="left"/>
+      <w:pPr>
+        <w:ind w:left="360" w:hanging="360"/>
+      </w:pPr>
+      <w:rPr>
+        <w:rFonts w:hint="default"/>
+      </w:rPr>
+    </w:lvl>
+    <w:lvl w:ilvl="1">
+      <w:start w:val="1"/>
+      <w:numFmt w:val="decimal"/>
+      <w:lvlText w:val="%1.%2."/>
+      <w:lvlJc w:val="left"/>
+      <w:pPr>
+        <w:ind w:left="432" w:hanging="432"/>
+      </w:pPr>
+      <w:rPr>
+        <w:rFonts w:hint="default"/>
+      </w:rPr>
+    </w:lvl>
+    <w:lvl w:ilvl="2">
+      <w:start w:val="1"/>
+      <w:numFmt w:val="decimal"/>
+      <w:lvlText w:val="%1.%2.%3."/>
+      <w:lvlJc w:val="left"/>
+      <w:pPr>
+        <w:ind w:left="1224" w:hanging="504"/>
+      </w:pPr>
+      <w:rPr>
+        <w:rFonts w:hint="default"/>
+      </w:rPr>
+    </w:lvl>
+    <w:lvl w:ilvl="3">
+      <w:start w:val="1"/>
+      <w:numFmt w:val="decimal"/>
+      <w:lvlText w:val="%1.%2.%3.%4."/>
+      <w:lvlJc w:val="left"/>
+      <w:pPr>
+        <w:ind w:left="1728" w:hanging="648"/>
+      </w:pPr>
+      <w:rPr>
+        <w:rFonts w:hint="default"/>
+      </w:rPr>
+    </w:lvl>
+    <w:lvl w:ilvl="4">
+      <w:start w:val="1"/>
+      <w:numFmt w:val="decimal"/>
+      <w:lvlText w:val="%1.%2.%3.%4.%5."/>
+      <w:lvlJc w:val="left"/>
+      <w:pPr>
+        <w:ind w:left="2232" w:hanging="792"/>
+      </w:pPr>
+      <w:rPr>
+        <w:rFonts w:hint="default"/>
+      </w:rPr>
+    </w:lvl>
+    <w:lvl w:ilvl="5">
+      <w:start w:val="1"/>
+      <w:numFmt w:val="decimal"/>
+      <w:lvlText w:val="%1.%2.%3.%4.%5.%6."/>
+      <w:lvlJc w:val="left"/>
+      <w:pPr>
+        <w:ind w:left="2736" w:hanging="936"/>
+      </w:pPr>
+      <w:rPr>
+        <w:rFonts w:hint="default"/>
+      </w:rPr>
+    </w:lvl>
+    <w:lvl w:ilvl="6">
+      <w:start w:val="1"/>
+      <w:numFmt w:val="decimal"/>
+      <w:lvlText w:val="%1.%2.%3.%4.%5.%6.%7."/>
+      <w:lvlJc w:val="left"/>
+      <w:pPr>
+        <w:ind w:left="3240" w:hanging="1080"/>
+      </w:pPr>
+      <w:rPr>
+        <w:rFonts w:hint="default"/>
+      </w:rPr>
+    </w:lvl>
+    <w:lvl w:ilvl="7">
+      <w:start w:val="1"/>
+      <w:numFmt w:val="decimal"/>
+      <w:lvlText w:val="%1.%2.%3.%4.%5.%6.%7.%8."/>
+      <w:lvlJc w:val="left"/>
+      <w:pPr>
+        <w:ind w:left="3744" w:hanging="1224"/>
+      </w:pPr>
+      <w:rPr>
+        <w:rFonts w:hint="default"/>
+      </w:rPr>
+    </w:lvl>
+    <w:lvl w:ilvl="8">
+      <w:start w:val="1"/>
+      <w:numFmt w:val="decimal"/>
+      <w:lvlText w:val="%1.%2.%3.%4.%5.%6.%7.%8.%9."/>
+      <w:lvlJc w:val="left"/>
+      <w:pPr>
+        <w:ind w:left="4320" w:hanging="1440"/>
+      </w:pPr>
+      <w:rPr>
+        <w:rFonts w:hint="default"/>
+      </w:rPr>
+    </w:lvl>
+  </w:abstractNum>
+  <w:abstractNum w:abstractNumId="5" w15:restartNumberingAfterBreak="0">
+    <w:nsid w:val="7FFD5355"/>
     <w:multiLevelType w:val="multilevel"/>
     <w:tmpl w:val="0409001F"/>
     <w:lvl w:ilvl="0">
@@ -3143,6 +5367,9 @@
   </w:num>
   <w:num w:numId="5">
     <w:abstractNumId w:val="1"/>
+  </w:num>
+  <w:num w:numId="6">
+    <w:abstractNumId w:val="5"/>
   </w:num>
 </w:numbering>
 </file>
@@ -4003,6 +6230,15 @@
 </file>
 
 <file path=customXml/item1.xml><?xml version="1.0" encoding="utf-8"?>
+<?mso-contentType ?>
+<FormTemplates xmlns="http://schemas.microsoft.com/sharepoint/v3/contenttype/forms">
+  <Display>DocumentLibraryForm</Display>
+  <Edit>DocumentLibraryForm</Edit>
+  <New>DocumentLibraryForm</New>
+</FormTemplates>
+</file>
+
+<file path=customXml/item2.xml><?xml version="1.0" encoding="utf-8"?>
 <ct:contentTypeSchema xmlns:ct="http://schemas.microsoft.com/office/2006/metadata/contentType" xmlns:ma="http://schemas.microsoft.com/office/2006/metadata/properties/metaAttributes" ct:_="" ma:_="" ma:contentTypeName="Document" ma:contentTypeID="0x010100CB2F3F5BF6853E49900369BD20945D92" ma:contentTypeVersion="10" ma:contentTypeDescription="Create a new document." ma:contentTypeScope="" ma:versionID="d779ffa9aaebca52fc22626f818488b6">
   <xsd:schema xmlns:xsd="http://www.w3.org/2001/XMLSchema" xmlns:xs="http://www.w3.org/2001/XMLSchema" xmlns:p="http://schemas.microsoft.com/office/2006/metadata/properties" xmlns:ns3="03b4b2aa-25e8-42f6-bb42-90dde39f009a" targetNamespace="http://schemas.microsoft.com/office/2006/metadata/properties" ma:root="true" ma:fieldsID="5160306c8cdb4752d555a27f8962a234" ns3:_="">
     <xsd:import namespace="03b4b2aa-25e8-42f6-bb42-90dde39f009a"/>
@@ -4186,15 +6422,6 @@
 </ct:contentTypeSchema>
 </file>
 
-<file path=customXml/item2.xml><?xml version="1.0" encoding="utf-8"?>
-<?mso-contentType ?>
-<FormTemplates xmlns="http://schemas.microsoft.com/sharepoint/v3/contenttype/forms">
-  <Display>DocumentLibraryForm</Display>
-  <Edit>DocumentLibraryForm</Edit>
-  <New>DocumentLibraryForm</New>
-</FormTemplates>
-</file>
-
 <file path=customXml/item3.xml><?xml version="1.0" encoding="utf-8"?>
 <p:properties xmlns:p="http://schemas.microsoft.com/office/2006/metadata/properties" xmlns:xsi="http://www.w3.org/2001/XMLSchema-instance" xmlns:pc="http://schemas.microsoft.com/office/infopath/2007/PartnerControls">
   <documentManagement/>
@@ -4202,6 +6429,14 @@
 </file>
 
 <file path=customXml/itemProps1.xml><?xml version="1.0" encoding="utf-8"?>
+<ds:datastoreItem xmlns:ds="http://schemas.openxmlformats.org/officeDocument/2006/customXml" ds:itemID="{B707A3CC-7E4C-44AD-9395-60D5079B71C5}">
+  <ds:schemaRefs>
+    <ds:schemaRef ds:uri="http://schemas.microsoft.com/sharepoint/v3/contenttype/forms"/>
+  </ds:schemaRefs>
+</ds:datastoreItem>
+</file>
+
+<file path=customXml/itemProps2.xml><?xml version="1.0" encoding="utf-8"?>
 <ds:datastoreItem xmlns:ds="http://schemas.openxmlformats.org/officeDocument/2006/customXml" ds:itemID="{E6F796AC-EBC3-4E85-9065-B1D5915F7D44}">
   <ds:schemaRefs>
     <ds:schemaRef ds:uri="http://schemas.microsoft.com/office/2006/metadata/contentType"/>
@@ -4219,14 +6454,6 @@
 </ds:datastoreItem>
 </file>
 
-<file path=customXml/itemProps2.xml><?xml version="1.0" encoding="utf-8"?>
-<ds:datastoreItem xmlns:ds="http://schemas.openxmlformats.org/officeDocument/2006/customXml" ds:itemID="{B707A3CC-7E4C-44AD-9395-60D5079B71C5}">
-  <ds:schemaRefs>
-    <ds:schemaRef ds:uri="http://schemas.microsoft.com/sharepoint/v3/contenttype/forms"/>
-  </ds:schemaRefs>
-</ds:datastoreItem>
-</file>
-
 <file path=customXml/itemProps3.xml><?xml version="1.0" encoding="utf-8"?>
 <ds:datastoreItem xmlns:ds="http://schemas.openxmlformats.org/officeDocument/2006/customXml" ds:itemID="{738C01FB-A4BF-48BC-9478-DC51E5FD0E1F}">
   <ds:schemaRefs>

--- a/Document/demo doc.docx
+++ b/Document/demo doc.docx
@@ -3173,11 +3173,11 @@
       </w:r>
       <w:proofErr w:type="spellEnd"/>
       <w:r>
-        <w:t xml:space="preserve"> nay k</w:t>
-      </w:r>
-      <w:proofErr w:type="spellStart"/>
-      <w:r>
-        <w:t>hông</w:t>
+        <w:t xml:space="preserve"> nay </w:t>
+      </w:r>
+      <w:proofErr w:type="spellStart"/>
+      <w:r>
+        <w:t>không</w:t>
       </w:r>
       <w:proofErr w:type="spellEnd"/>
       <w:r>
@@ -3716,11 +3716,11 @@
       </w:r>
       <w:proofErr w:type="spellEnd"/>
       <w:r>
-        <w:t xml:space="preserve"> nh</w:t>
-      </w:r>
-      <w:proofErr w:type="spellStart"/>
-      <w:r>
-        <w:t>ững</w:t>
+        <w:t xml:space="preserve"> </w:t>
+      </w:r>
+      <w:proofErr w:type="spellStart"/>
+      <w:r>
+        <w:t>những</w:t>
       </w:r>
       <w:proofErr w:type="spellEnd"/>
       <w:r>
@@ -4412,11 +4412,11 @@
       </w:r>
       <w:proofErr w:type="spellEnd"/>
       <w:r>
-        <w:t xml:space="preserve"> Nam k</w:t>
-      </w:r>
-      <w:proofErr w:type="spellStart"/>
-      <w:r>
-        <w:t>hông</w:t>
+        <w:t xml:space="preserve"> Nam </w:t>
+      </w:r>
+      <w:proofErr w:type="spellStart"/>
+      <w:r>
+        <w:t>không</w:t>
       </w:r>
       <w:proofErr w:type="spellEnd"/>
       <w:r>
@@ -4663,6 +4663,65 @@
         <w:t>.</w:t>
       </w:r>
     </w:p>
+    <w:p>
+      <w:pPr>
+        <w:keepNext/>
+        <w:keepLines/>
+        <w:numPr>
+          <w:ilvl w:val="1"/>
+          <w:numId w:val="1"/>
+        </w:numPr>
+        <w:spacing w:before="40" w:after="0" w:line="360" w:lineRule="auto"/>
+        <w:outlineLvl w:val="1"/>
+        <w:rPr>
+          <w:rFonts w:eastAsiaTheme="majorEastAsia"/>
+          <w:color w:val="2F5496" w:themeColor="accent1" w:themeShade="BF"/>
+          <w:sz w:val="32"/>
+          <w:szCs w:val="32"/>
+        </w:rPr>
+      </w:pPr>
+      <w:bookmarkStart w:id="9" w:name="_Toc27636006"/>
+      <w:r>
+        <w:rPr>
+          <w:rFonts w:eastAsiaTheme="majorEastAsia"/>
+          <w:color w:val="2F5496" w:themeColor="accent1" w:themeShade="BF"/>
+          <w:sz w:val="32"/>
+          <w:szCs w:val="32"/>
+        </w:rPr>
+        <w:t>Literature Review</w:t>
+      </w:r>
+      <w:bookmarkEnd w:id="9"/>
+    </w:p>
+    <w:p>
+      <w:pPr>
+        <w:keepNext/>
+        <w:keepLines/>
+        <w:numPr>
+          <w:ilvl w:val="1"/>
+          <w:numId w:val="1"/>
+        </w:numPr>
+        <w:spacing w:before="40" w:after="0" w:line="360" w:lineRule="auto"/>
+        <w:outlineLvl w:val="1"/>
+        <w:rPr>
+          <w:rFonts w:eastAsiaTheme="majorEastAsia"/>
+          <w:color w:val="2F5496" w:themeColor="accent1" w:themeShade="BF"/>
+          <w:sz w:val="32"/>
+          <w:szCs w:val="32"/>
+        </w:rPr>
+      </w:pPr>
+      <w:bookmarkStart w:id="10" w:name="_Toc27636007"/>
+      <w:r>
+        <w:rPr>
+          <w:rFonts w:eastAsiaTheme="majorEastAsia"/>
+          <w:color w:val="2F5496" w:themeColor="accent1" w:themeShade="BF"/>
+          <w:sz w:val="32"/>
+          <w:szCs w:val="32"/>
+        </w:rPr>
+        <w:t>The Proposal</w:t>
+      </w:r>
+      <w:bookmarkEnd w:id="10"/>
+    </w:p>
+    <w:p/>
     <w:sectPr>
       <w:pgSz w:w="12240" w:h="15840"/>
       <w:pgMar w:top="1440" w:right="1440" w:bottom="1440" w:left="1440" w:header="720" w:footer="720" w:gutter="0"/>
@@ -4902,7 +4961,120 @@
     </w:lvl>
   </w:abstractNum>
   <w:abstractNum w:abstractNumId="2" w15:restartNumberingAfterBreak="0">
-    <w:nsid w:val="40EA023A"/>
+    <w:nsid w:val="1F8E311D"/>
+    <w:multiLevelType w:val="multilevel"/>
+    <w:tmpl w:val="FBEC1EB8"/>
+    <w:lvl w:ilvl="0">
+      <w:start w:val="1"/>
+      <w:numFmt w:val="decimal"/>
+      <w:lvlText w:val="%1."/>
+      <w:lvlJc w:val="left"/>
+      <w:pPr>
+        <w:ind w:left="360" w:hanging="360"/>
+      </w:pPr>
+      <w:rPr>
+        <w:rFonts w:hint="default"/>
+      </w:rPr>
+    </w:lvl>
+    <w:lvl w:ilvl="1">
+      <w:start w:val="1"/>
+      <w:numFmt w:val="decimal"/>
+      <w:lvlText w:val="%1.%2."/>
+      <w:lvlJc w:val="left"/>
+      <w:pPr>
+        <w:ind w:left="432" w:hanging="432"/>
+      </w:pPr>
+      <w:rPr>
+        <w:rFonts w:hint="default"/>
+      </w:rPr>
+    </w:lvl>
+    <w:lvl w:ilvl="2">
+      <w:start w:val="1"/>
+      <w:numFmt w:val="decimal"/>
+      <w:lvlText w:val="%1.%2.%3."/>
+      <w:lvlJc w:val="left"/>
+      <w:pPr>
+        <w:ind w:left="1224" w:hanging="504"/>
+      </w:pPr>
+      <w:rPr>
+        <w:rFonts w:hint="default"/>
+      </w:rPr>
+    </w:lvl>
+    <w:lvl w:ilvl="3">
+      <w:start w:val="1"/>
+      <w:numFmt w:val="decimal"/>
+      <w:lvlText w:val="%1.%2.%3.%4."/>
+      <w:lvlJc w:val="left"/>
+      <w:pPr>
+        <w:ind w:left="1728" w:hanging="648"/>
+      </w:pPr>
+      <w:rPr>
+        <w:rFonts w:hint="default"/>
+      </w:rPr>
+    </w:lvl>
+    <w:lvl w:ilvl="4">
+      <w:start w:val="1"/>
+      <w:numFmt w:val="decimal"/>
+      <w:lvlText w:val="%1.%2.%3.%4.%5."/>
+      <w:lvlJc w:val="left"/>
+      <w:pPr>
+        <w:ind w:left="2232" w:hanging="792"/>
+      </w:pPr>
+      <w:rPr>
+        <w:rFonts w:hint="default"/>
+      </w:rPr>
+    </w:lvl>
+    <w:lvl w:ilvl="5">
+      <w:start w:val="1"/>
+      <w:numFmt w:val="decimal"/>
+      <w:lvlText w:val="%1.%2.%3.%4.%5.%6."/>
+      <w:lvlJc w:val="left"/>
+      <w:pPr>
+        <w:ind w:left="2736" w:hanging="936"/>
+      </w:pPr>
+      <w:rPr>
+        <w:rFonts w:hint="default"/>
+      </w:rPr>
+    </w:lvl>
+    <w:lvl w:ilvl="6">
+      <w:start w:val="1"/>
+      <w:numFmt w:val="decimal"/>
+      <w:lvlText w:val="%1.%2.%3.%4.%5.%6.%7."/>
+      <w:lvlJc w:val="left"/>
+      <w:pPr>
+        <w:ind w:left="3240" w:hanging="1080"/>
+      </w:pPr>
+      <w:rPr>
+        <w:rFonts w:hint="default"/>
+      </w:rPr>
+    </w:lvl>
+    <w:lvl w:ilvl="7">
+      <w:start w:val="1"/>
+      <w:numFmt w:val="decimal"/>
+      <w:lvlText w:val="%1.%2.%3.%4.%5.%6.%7.%8."/>
+      <w:lvlJc w:val="left"/>
+      <w:pPr>
+        <w:ind w:left="3744" w:hanging="1224"/>
+      </w:pPr>
+      <w:rPr>
+        <w:rFonts w:hint="default"/>
+      </w:rPr>
+    </w:lvl>
+    <w:lvl w:ilvl="8">
+      <w:start w:val="1"/>
+      <w:numFmt w:val="decimal"/>
+      <w:lvlText w:val="%1.%2.%3.%4.%5.%6.%7.%8.%9."/>
+      <w:lvlJc w:val="left"/>
+      <w:pPr>
+        <w:ind w:left="4320" w:hanging="1440"/>
+      </w:pPr>
+      <w:rPr>
+        <w:rFonts w:hint="default"/>
+      </w:rPr>
+    </w:lvl>
+  </w:abstractNum>
+  <w:abstractNum w:abstractNumId="3" w15:restartNumberingAfterBreak="0">
+    <w:nsid w:val="20EC47C7"/>
     <w:multiLevelType w:val="multilevel"/>
     <w:tmpl w:val="55609818"/>
     <w:lvl w:ilvl="0">
@@ -5014,7 +5186,120 @@
       </w:rPr>
     </w:lvl>
   </w:abstractNum>
-  <w:abstractNum w:abstractNumId="3" w15:restartNumberingAfterBreak="0">
+  <w:abstractNum w:abstractNumId="4" w15:restartNumberingAfterBreak="0">
+    <w:nsid w:val="40EA023A"/>
+    <w:multiLevelType w:val="multilevel"/>
+    <w:tmpl w:val="5BF41E0E"/>
+    <w:lvl w:ilvl="0">
+      <w:start w:val="1"/>
+      <w:numFmt w:val="decimal"/>
+      <w:lvlText w:val="%1."/>
+      <w:lvlJc w:val="left"/>
+      <w:pPr>
+        <w:ind w:left="360" w:hanging="360"/>
+      </w:pPr>
+      <w:rPr>
+        <w:rFonts w:hint="default"/>
+      </w:rPr>
+    </w:lvl>
+    <w:lvl w:ilvl="1">
+      <w:start w:val="1"/>
+      <w:numFmt w:val="decimal"/>
+      <w:lvlText w:val="%1.%2."/>
+      <w:lvlJc w:val="left"/>
+      <w:pPr>
+        <w:ind w:left="432" w:hanging="432"/>
+      </w:pPr>
+      <w:rPr>
+        <w:rFonts w:hint="default"/>
+      </w:rPr>
+    </w:lvl>
+    <w:lvl w:ilvl="2">
+      <w:start w:val="1"/>
+      <w:numFmt w:val="decimal"/>
+      <w:lvlText w:val="%1.%2.%3."/>
+      <w:lvlJc w:val="left"/>
+      <w:pPr>
+        <w:ind w:left="1224" w:hanging="504"/>
+      </w:pPr>
+      <w:rPr>
+        <w:rFonts w:hint="default"/>
+      </w:rPr>
+    </w:lvl>
+    <w:lvl w:ilvl="3">
+      <w:start w:val="1"/>
+      <w:numFmt w:val="decimal"/>
+      <w:lvlText w:val="%1.%2.%3.%4."/>
+      <w:lvlJc w:val="left"/>
+      <w:pPr>
+        <w:ind w:left="1728" w:hanging="648"/>
+      </w:pPr>
+      <w:rPr>
+        <w:rFonts w:hint="default"/>
+      </w:rPr>
+    </w:lvl>
+    <w:lvl w:ilvl="4">
+      <w:start w:val="1"/>
+      <w:numFmt w:val="decimal"/>
+      <w:lvlText w:val="%1.%2.%3.%4.%5."/>
+      <w:lvlJc w:val="left"/>
+      <w:pPr>
+        <w:ind w:left="2232" w:hanging="792"/>
+      </w:pPr>
+      <w:rPr>
+        <w:rFonts w:hint="default"/>
+      </w:rPr>
+    </w:lvl>
+    <w:lvl w:ilvl="5">
+      <w:start w:val="1"/>
+      <w:numFmt w:val="decimal"/>
+      <w:lvlText w:val="%1.%2.%3.%4.%5.%6."/>
+      <w:lvlJc w:val="left"/>
+      <w:pPr>
+        <w:ind w:left="2736" w:hanging="936"/>
+      </w:pPr>
+      <w:rPr>
+        <w:rFonts w:hint="default"/>
+      </w:rPr>
+    </w:lvl>
+    <w:lvl w:ilvl="6">
+      <w:start w:val="1"/>
+      <w:numFmt w:val="decimal"/>
+      <w:lvlText w:val="%1.%2.%3.%4.%5.%6.%7."/>
+      <w:lvlJc w:val="left"/>
+      <w:pPr>
+        <w:ind w:left="3240" w:hanging="1080"/>
+      </w:pPr>
+      <w:rPr>
+        <w:rFonts w:hint="default"/>
+      </w:rPr>
+    </w:lvl>
+    <w:lvl w:ilvl="7">
+      <w:start w:val="1"/>
+      <w:numFmt w:val="decimal"/>
+      <w:lvlText w:val="%1.%2.%3.%4.%5.%6.%7.%8."/>
+      <w:lvlJc w:val="left"/>
+      <w:pPr>
+        <w:ind w:left="3744" w:hanging="1224"/>
+      </w:pPr>
+      <w:rPr>
+        <w:rFonts w:hint="default"/>
+      </w:rPr>
+    </w:lvl>
+    <w:lvl w:ilvl="8">
+      <w:start w:val="1"/>
+      <w:numFmt w:val="decimal"/>
+      <w:lvlText w:val="%1.%2.%3.%4.%5.%6.%7.%8.%9."/>
+      <w:lvlJc w:val="left"/>
+      <w:pPr>
+        <w:ind w:left="4320" w:hanging="1440"/>
+      </w:pPr>
+      <w:rPr>
+        <w:rFonts w:hint="default"/>
+      </w:rPr>
+    </w:lvl>
+  </w:abstractNum>
+  <w:abstractNum w:abstractNumId="5" w15:restartNumberingAfterBreak="0">
     <w:nsid w:val="61000219"/>
     <w:multiLevelType w:val="multilevel"/>
     <w:tmpl w:val="0409001F"/>
@@ -5127,7 +5412,7 @@
       </w:rPr>
     </w:lvl>
   </w:abstractNum>
-  <w:abstractNum w:abstractNumId="4" w15:restartNumberingAfterBreak="0">
+  <w:abstractNum w:abstractNumId="6" w15:restartNumberingAfterBreak="0">
     <w:nsid w:val="68524E3B"/>
     <w:multiLevelType w:val="multilevel"/>
     <w:tmpl w:val="0409001F"/>
@@ -5240,7 +5525,7 @@
       </w:rPr>
     </w:lvl>
   </w:abstractNum>
-  <w:abstractNum w:abstractNumId="5" w15:restartNumberingAfterBreak="0">
+  <w:abstractNum w:abstractNumId="7" w15:restartNumberingAfterBreak="0">
     <w:nsid w:val="7FFD5355"/>
     <w:multiLevelType w:val="multilevel"/>
     <w:tmpl w:val="0409001F"/>
@@ -5354,22 +5639,28 @@
     </w:lvl>
   </w:abstractNum>
   <w:num w:numId="1">
-    <w:abstractNumId w:val="2"/>
+    <w:abstractNumId w:val="4"/>
   </w:num>
   <w:num w:numId="2">
-    <w:abstractNumId w:val="4"/>
+    <w:abstractNumId w:val="6"/>
   </w:num>
   <w:num w:numId="3">
     <w:abstractNumId w:val="0"/>
   </w:num>
   <w:num w:numId="4">
-    <w:abstractNumId w:val="3"/>
+    <w:abstractNumId w:val="5"/>
   </w:num>
   <w:num w:numId="5">
     <w:abstractNumId w:val="1"/>
   </w:num>
   <w:num w:numId="6">
-    <w:abstractNumId w:val="5"/>
+    <w:abstractNumId w:val="7"/>
+  </w:num>
+  <w:num w:numId="7">
+    <w:abstractNumId w:val="3"/>
+  </w:num>
+  <w:num w:numId="8">
+    <w:abstractNumId w:val="2"/>
   </w:num>
 </w:numbering>
 </file>
@@ -6230,12 +6521,9 @@
 </file>
 
 <file path=customXml/item1.xml><?xml version="1.0" encoding="utf-8"?>
-<?mso-contentType ?>
-<FormTemplates xmlns="http://schemas.microsoft.com/sharepoint/v3/contenttype/forms">
-  <Display>DocumentLibraryForm</Display>
-  <Edit>DocumentLibraryForm</Edit>
-  <New>DocumentLibraryForm</New>
-</FormTemplates>
+<p:properties xmlns:p="http://schemas.microsoft.com/office/2006/metadata/properties" xmlns:xsi="http://www.w3.org/2001/XMLSchema-instance" xmlns:pc="http://schemas.microsoft.com/office/infopath/2007/PartnerControls">
+  <documentManagement/>
+</p:properties>
 </file>
 
 <file path=customXml/item2.xml><?xml version="1.0" encoding="utf-8"?>
@@ -6423,15 +6711,19 @@
 </file>
 
 <file path=customXml/item3.xml><?xml version="1.0" encoding="utf-8"?>
-<p:properties xmlns:p="http://schemas.microsoft.com/office/2006/metadata/properties" xmlns:xsi="http://www.w3.org/2001/XMLSchema-instance" xmlns:pc="http://schemas.microsoft.com/office/infopath/2007/PartnerControls">
-  <documentManagement/>
-</p:properties>
+<?mso-contentType ?>
+<FormTemplates xmlns="http://schemas.microsoft.com/sharepoint/v3/contenttype/forms">
+  <Display>DocumentLibraryForm</Display>
+  <Edit>DocumentLibraryForm</Edit>
+  <New>DocumentLibraryForm</New>
+</FormTemplates>
 </file>
 
 <file path=customXml/itemProps1.xml><?xml version="1.0" encoding="utf-8"?>
-<ds:datastoreItem xmlns:ds="http://schemas.openxmlformats.org/officeDocument/2006/customXml" ds:itemID="{B707A3CC-7E4C-44AD-9395-60D5079B71C5}">
+<ds:datastoreItem xmlns:ds="http://schemas.openxmlformats.org/officeDocument/2006/customXml" ds:itemID="{738C01FB-A4BF-48BC-9478-DC51E5FD0E1F}">
   <ds:schemaRefs>
-    <ds:schemaRef ds:uri="http://schemas.microsoft.com/sharepoint/v3/contenttype/forms"/>
+    <ds:schemaRef ds:uri="http://schemas.microsoft.com/office/2006/metadata/properties"/>
+    <ds:schemaRef ds:uri="http://schemas.microsoft.com/office/infopath/2007/PartnerControls"/>
   </ds:schemaRefs>
 </ds:datastoreItem>
 </file>
@@ -6455,10 +6747,9 @@
 </file>
 
 <file path=customXml/itemProps3.xml><?xml version="1.0" encoding="utf-8"?>
-<ds:datastoreItem xmlns:ds="http://schemas.openxmlformats.org/officeDocument/2006/customXml" ds:itemID="{738C01FB-A4BF-48BC-9478-DC51E5FD0E1F}">
+<ds:datastoreItem xmlns:ds="http://schemas.openxmlformats.org/officeDocument/2006/customXml" ds:itemID="{B707A3CC-7E4C-44AD-9395-60D5079B71C5}">
   <ds:schemaRefs>
-    <ds:schemaRef ds:uri="http://schemas.microsoft.com/office/2006/metadata/properties"/>
-    <ds:schemaRef ds:uri="http://schemas.microsoft.com/office/infopath/2007/PartnerControls"/>
+    <ds:schemaRef ds:uri="http://schemas.microsoft.com/sharepoint/v3/contenttype/forms"/>
   </ds:schemaRefs>
 </ds:datastoreItem>
 </file>
--- a/Document/demo doc.docx
+++ b/Document/demo doc.docx
@@ -1,6 +1,6 @@
 
 <file path=word/document.xml><?xml version="1.0" encoding="utf-8"?>
-<w:document xmlns:wpc="http://schemas.microsoft.com/office/word/2010/wordprocessingCanvas" xmlns:cx="http://schemas.microsoft.com/office/drawing/2014/chartex" xmlns:cx1="http://schemas.microsoft.com/office/drawing/2015/9/8/chartex" xmlns:cx2="http://schemas.microsoft.com/office/drawing/2015/10/21/chartex" xmlns:cx3="http://schemas.microsoft.com/office/drawing/2016/5/9/chartex" xmlns:cx4="http://schemas.microsoft.com/office/drawing/2016/5/10/chartex" xmlns:cx5="http://schemas.microsoft.com/office/drawing/2016/5/11/chartex" xmlns:cx6="http://schemas.microsoft.com/office/drawing/2016/5/12/chartex" xmlns:cx7="http://schemas.microsoft.com/office/drawing/2016/5/13/chartex" xmlns:cx8="http://schemas.microsoft.com/office/drawing/2016/5/14/chartex" xmlns:mc="http://schemas.openxmlformats.org/markup-compatibility/2006" xmlns:aink="http://schemas.microsoft.com/office/drawing/2016/ink" xmlns:am3d="http://schemas.microsoft.com/office/drawing/2017/model3d" xmlns:o="urn:schemas-microsoft-com:office:office" xmlns:r="http://schemas.openxmlformats.org/officeDocument/2006/relationships" xmlns:m="http://schemas.openxmlformats.org/officeDocument/2006/math" xmlns:v="urn:schemas-microsoft-com:vml" xmlns:wp14="http://schemas.microsoft.com/office/word/2010/wordprocessingDrawing" xmlns:wp="http://schemas.openxmlformats.org/drawingml/2006/wordprocessingDrawing" xmlns:w10="urn:schemas-microsoft-com:office:word" xmlns:w="http://schemas.openxmlformats.org/wordprocessingml/2006/main" xmlns:w14="http://schemas.microsoft.com/office/word/2010/wordml" xmlns:w15="http://schemas.microsoft.com/office/word/2012/wordml" xmlns:w16cex="http://schemas.microsoft.com/office/word/2018/wordml/cex" xmlns:w16cid="http://schemas.microsoft.com/office/word/2016/wordml/cid" xmlns:w16="http://schemas.microsoft.com/office/word/2018/wordml" xmlns:w16se="http://schemas.microsoft.com/office/word/2015/wordml/symex" xmlns:wpg="http://schemas.microsoft.com/office/word/2010/wordprocessingGroup" xmlns:wpi="http://schemas.microsoft.com/office/word/2010/wordprocessingInk" xmlns:wne="http://schemas.microsoft.com/office/word/2006/wordml" xmlns:wps="http://schemas.microsoft.com/office/word/2010/wordprocessingShape" mc:Ignorable="w14 w15 w16se w16cid w16 w16cex wp14">
+<w:document xmlns:wpc="http://schemas.microsoft.com/office/word/2010/wordprocessingCanvas" xmlns:cx="http://schemas.microsoft.com/office/drawing/2014/chartex" xmlns:mc="http://schemas.openxmlformats.org/markup-compatibility/2006" xmlns:o="urn:schemas-microsoft-com:office:office" xmlns:r="http://schemas.openxmlformats.org/officeDocument/2006/relationships" xmlns:m="http://schemas.openxmlformats.org/officeDocument/2006/math" xmlns:v="urn:schemas-microsoft-com:vml" xmlns:wp14="http://schemas.microsoft.com/office/word/2010/wordprocessingDrawing" xmlns:wp="http://schemas.openxmlformats.org/drawingml/2006/wordprocessingDrawing" xmlns:w10="urn:schemas-microsoft-com:office:word" xmlns:w="http://schemas.openxmlformats.org/wordprocessingml/2006/main" xmlns:w14="http://schemas.microsoft.com/office/word/2010/wordml" xmlns:w15="http://schemas.microsoft.com/office/word/2012/wordml" xmlns:w16se="http://schemas.microsoft.com/office/word/2015/wordml/symex" xmlns:wpg="http://schemas.microsoft.com/office/word/2010/wordprocessingGroup" xmlns:wpi="http://schemas.microsoft.com/office/word/2010/wordprocessingInk" xmlns:wne="http://schemas.microsoft.com/office/word/2006/wordml" xmlns:wps="http://schemas.microsoft.com/office/word/2010/wordprocessingShape" mc:Ignorable="w14 w15 w16se wp14">
   <w:body>
     <w:tbl>
       <w:tblPr>
@@ -37,7 +37,6 @@
             <w:r>
               <w:rPr>
                 <w:noProof/>
-                <w:lang w:eastAsia="ja-JP"/>
               </w:rPr>
               <w:drawing>
                 <wp:inline distT="0" distB="0" distL="0" distR="0" wp14:anchorId="65EB590F" wp14:editId="10C47F3A">
@@ -581,36 +580,8 @@
                       <w:bCs/>
                       <w:szCs w:val="24"/>
                     </w:rPr>
-                    <w:t xml:space="preserve">Phan </w:t>
+                    <w:t>Phan Duy Hùng</w:t>
                   </w:r>
-                  <w:proofErr w:type="spellStart"/>
-                  <w:r>
-                    <w:rPr>
-                      <w:b/>
-                      <w:bCs/>
-                      <w:szCs w:val="24"/>
-                    </w:rPr>
-                    <w:t>Duy</w:t>
-                  </w:r>
-                  <w:proofErr w:type="spellEnd"/>
-                  <w:r>
-                    <w:rPr>
-                      <w:b/>
-                      <w:bCs/>
-                      <w:szCs w:val="24"/>
-                    </w:rPr>
-                    <w:t xml:space="preserve"> </w:t>
-                  </w:r>
-                  <w:proofErr w:type="spellStart"/>
-                  <w:r>
-                    <w:rPr>
-                      <w:b/>
-                      <w:bCs/>
-                      <w:szCs w:val="24"/>
-                    </w:rPr>
-                    <w:t>Hùng</w:t>
-                  </w:r>
-                  <w:proofErr w:type="spellEnd"/>
                 </w:p>
               </w:tc>
             </w:tr>
@@ -678,52 +649,14 @@
                     </w:rPr>
                     <w:t xml:space="preserve">       </w:t>
                   </w:r>
-                  <w:proofErr w:type="spellStart"/>
                   <w:r>
                     <w:rPr>
                       <w:b/>
                       <w:bCs/>
                       <w:szCs w:val="24"/>
                     </w:rPr>
-                    <w:t>Nguyễn</w:t>
+                    <w:t>Nguyễn Đức Thịnh</w:t>
                   </w:r>
-                  <w:proofErr w:type="spellEnd"/>
-                  <w:r>
-                    <w:rPr>
-                      <w:b/>
-                      <w:bCs/>
-                      <w:szCs w:val="24"/>
-                    </w:rPr>
-                    <w:t xml:space="preserve"> </w:t>
-                  </w:r>
-                  <w:proofErr w:type="spellStart"/>
-                  <w:r>
-                    <w:rPr>
-                      <w:b/>
-                      <w:bCs/>
-                      <w:szCs w:val="24"/>
-                    </w:rPr>
-                    <w:t>Đức</w:t>
-                  </w:r>
-                  <w:proofErr w:type="spellEnd"/>
-                  <w:r>
-                    <w:rPr>
-                      <w:b/>
-                      <w:bCs/>
-                      <w:szCs w:val="24"/>
-                    </w:rPr>
-                    <w:t xml:space="preserve"> </w:t>
-                  </w:r>
-                  <w:proofErr w:type="spellStart"/>
-                  <w:r>
-                    <w:rPr>
-                      <w:b/>
-                      <w:bCs/>
-                      <w:szCs w:val="24"/>
-                    </w:rPr>
-                    <w:t>Thịnh</w:t>
-                  </w:r>
-                  <w:proofErr w:type="spellEnd"/>
                   <w:r>
                     <w:rPr>
                       <w:b/>
@@ -756,47 +689,13 @@
                     </w:rPr>
                     <w:t xml:space="preserve">       </w:t>
                   </w:r>
-                  <w:proofErr w:type="spellStart"/>
                   <w:r>
                     <w:rPr>
                       <w:b/>
                       <w:szCs w:val="24"/>
                     </w:rPr>
-                    <w:t>Nguyễn</w:t>
+                    <w:t>Nguyễn Đỗ Anh Khương</w:t>
                   </w:r>
-                  <w:proofErr w:type="spellEnd"/>
-                  <w:r>
-                    <w:rPr>
-                      <w:b/>
-                      <w:szCs w:val="24"/>
-                    </w:rPr>
-                    <w:t xml:space="preserve"> </w:t>
-                  </w:r>
-                  <w:proofErr w:type="spellStart"/>
-                  <w:r>
-                    <w:rPr>
-                      <w:b/>
-                      <w:szCs w:val="24"/>
-                    </w:rPr>
-                    <w:t>Đỗ</w:t>
-                  </w:r>
-                  <w:proofErr w:type="spellEnd"/>
-                  <w:r>
-                    <w:rPr>
-                      <w:b/>
-                      <w:szCs w:val="24"/>
-                    </w:rPr>
-                    <w:t xml:space="preserve"> Anh </w:t>
-                  </w:r>
-                  <w:proofErr w:type="spellStart"/>
-                  <w:r>
-                    <w:rPr>
-                      <w:b/>
-                      <w:szCs w:val="24"/>
-                    </w:rPr>
-                    <w:t>Khương</w:t>
-                  </w:r>
-                  <w:proofErr w:type="spellEnd"/>
                   <w:r>
                     <w:rPr>
                       <w:b/>
@@ -825,49 +724,8 @@
                       <w:b/>
                       <w:szCs w:val="24"/>
                     </w:rPr>
-                    <w:t xml:space="preserve">       </w:t>
+                    <w:t xml:space="preserve">       Khương Trung Hiếu</w:t>
                   </w:r>
-                  <w:proofErr w:type="spellStart"/>
-                  <w:r>
-                    <w:rPr>
-                      <w:b/>
-                      <w:szCs w:val="24"/>
-                    </w:rPr>
-                    <w:t>Khương</w:t>
-                  </w:r>
-                  <w:proofErr w:type="spellEnd"/>
-                  <w:r>
-                    <w:rPr>
-                      <w:b/>
-                      <w:szCs w:val="24"/>
-                    </w:rPr>
-                    <w:t xml:space="preserve"> </w:t>
-                  </w:r>
-                  <w:proofErr w:type="spellStart"/>
-                  <w:r>
-                    <w:rPr>
-                      <w:b/>
-                      <w:szCs w:val="24"/>
-                    </w:rPr>
-                    <w:t>Trung</w:t>
-                  </w:r>
-                  <w:proofErr w:type="spellEnd"/>
-                  <w:r>
-                    <w:rPr>
-                      <w:b/>
-                      <w:szCs w:val="24"/>
-                    </w:rPr>
-                    <w:t xml:space="preserve"> </w:t>
-                  </w:r>
-                  <w:proofErr w:type="spellStart"/>
-                  <w:r>
-                    <w:rPr>
-                      <w:b/>
-                      <w:szCs w:val="24"/>
-                    </w:rPr>
-                    <w:t>Hiếu</w:t>
-                  </w:r>
-                  <w:proofErr w:type="spellEnd"/>
                   <w:r>
                     <w:rPr>
                       <w:b/>
@@ -898,37 +756,12 @@
                     </w:rPr>
                     <w:t xml:space="preserve">       </w:t>
                   </w:r>
-                  <w:proofErr w:type="spellStart"/>
                   <w:r>
                     <w:rPr>
                       <w:b/>
                       <w:szCs w:val="24"/>
                     </w:rPr>
-                    <w:t>Trịnh</w:t>
-                  </w:r>
-                  <w:proofErr w:type="spellEnd"/>
-                  <w:r>
-                    <w:rPr>
-                      <w:b/>
-                      <w:szCs w:val="24"/>
-                    </w:rPr>
-                    <w:t xml:space="preserve"> </w:t>
-                  </w:r>
-                  <w:proofErr w:type="spellStart"/>
-                  <w:r>
-                    <w:rPr>
-                      <w:b/>
-                      <w:szCs w:val="24"/>
-                    </w:rPr>
-                    <w:t>Văn</w:t>
-                  </w:r>
-                  <w:proofErr w:type="spellEnd"/>
-                  <w:r>
-                    <w:rPr>
-                      <w:b/>
-                      <w:szCs w:val="24"/>
-                    </w:rPr>
-                    <w:t xml:space="preserve"> Anh </w:t>
+                    <w:t xml:space="preserve">Trịnh Văn Anh </w:t>
                   </w:r>
                   <w:r>
                     <w:rPr>
@@ -958,55 +791,7 @@
                       <w:b/>
                       <w:szCs w:val="24"/>
                     </w:rPr>
-                    <w:t xml:space="preserve">       </w:t>
-                  </w:r>
-                  <w:proofErr w:type="spellStart"/>
-                  <w:r>
-                    <w:rPr>
-                      <w:b/>
-                      <w:szCs w:val="24"/>
-                    </w:rPr>
-                    <w:t>Nguyễn</w:t>
-                  </w:r>
-                  <w:proofErr w:type="spellEnd"/>
-                  <w:r>
-                    <w:rPr>
-                      <w:b/>
-                      <w:szCs w:val="24"/>
-                    </w:rPr>
-                    <w:t xml:space="preserve"> </w:t>
-                  </w:r>
-                  <w:proofErr w:type="spellStart"/>
-                  <w:r>
-                    <w:rPr>
-                      <w:b/>
-                      <w:szCs w:val="24"/>
-                    </w:rPr>
-                    <w:t>Hoàng</w:t>
-                  </w:r>
-                  <w:proofErr w:type="spellEnd"/>
-                  <w:r>
-                    <w:rPr>
-                      <w:b/>
-                      <w:szCs w:val="24"/>
-                    </w:rPr>
-                    <w:t xml:space="preserve"> </w:t>
-                  </w:r>
-                  <w:proofErr w:type="spellStart"/>
-                  <w:r>
-                    <w:rPr>
-                      <w:b/>
-                      <w:szCs w:val="24"/>
-                    </w:rPr>
-                    <w:t>Phong</w:t>
-                  </w:r>
-                  <w:proofErr w:type="spellEnd"/>
-                  <w:r>
-                    <w:rPr>
-                      <w:b/>
-                      <w:szCs w:val="24"/>
-                    </w:rPr>
-                    <w:t xml:space="preserve"> – SE05668</w:t>
+                    <w:t xml:space="preserve">       Nguyễn Hoàng Phong – SE05668</w:t>
                   </w:r>
                 </w:p>
               </w:tc>
@@ -1133,23 +918,7 @@
           <w:color w:val="2F5496" w:themeColor="accent1" w:themeShade="BF"/>
           <w:spacing w:val="5"/>
         </w:rPr>
-        <w:t xml:space="preserve">Ha </w:t>
-      </w:r>
-      <w:proofErr w:type="spellStart"/>
-      <w:r>
-        <w:rPr>
-          <w:color w:val="2F5496" w:themeColor="accent1" w:themeShade="BF"/>
-          <w:spacing w:val="5"/>
-        </w:rPr>
-        <w:t>Noi</w:t>
-      </w:r>
-      <w:proofErr w:type="spellEnd"/>
-      <w:r>
-        <w:rPr>
-          <w:color w:val="2F5496" w:themeColor="accent1" w:themeShade="BF"/>
-          <w:spacing w:val="5"/>
-        </w:rPr>
-        <w:t xml:space="preserve">, May </w:t>
+        <w:t xml:space="preserve">Ha Noi, May </w:t>
       </w:r>
       <w:r>
         <w:rPr>
@@ -1735,21 +1504,8 @@
               <w:jc w:val="center"/>
             </w:pPr>
             <w:r>
-              <w:t xml:space="preserve">Phan </w:t>
-            </w:r>
-            <w:proofErr w:type="spellStart"/>
-            <w:r>
-              <w:t>Duy</w:t>
-            </w:r>
-            <w:proofErr w:type="spellEnd"/>
-            <w:r>
-              <w:t xml:space="preserve"> </w:t>
-            </w:r>
-            <w:proofErr w:type="spellStart"/>
-            <w:r>
-              <w:t>Hùng</w:t>
-            </w:r>
-            <w:proofErr w:type="spellEnd"/>
+              <w:t>Phan Duy Hùng</w:t>
+            </w:r>
           </w:p>
         </w:tc>
         <w:tc>
@@ -1932,27 +1688,9 @@
               <w:spacing w:line="360" w:lineRule="auto"/>
               <w:jc w:val="center"/>
             </w:pPr>
-            <w:proofErr w:type="spellStart"/>
-            <w:r>
-              <w:t>Nguyễn</w:t>
-            </w:r>
-            <w:proofErr w:type="spellEnd"/>
-            <w:r>
-              <w:t xml:space="preserve"> </w:t>
-            </w:r>
-            <w:proofErr w:type="spellStart"/>
-            <w:r>
-              <w:t>Đức</w:t>
-            </w:r>
-            <w:proofErr w:type="spellEnd"/>
-            <w:r>
-              <w:t xml:space="preserve"> </w:t>
-            </w:r>
-            <w:proofErr w:type="spellStart"/>
-            <w:r>
-              <w:t>Thịnh</w:t>
-            </w:r>
-            <w:proofErr w:type="spellEnd"/>
+            <w:r>
+              <w:t>Nguyễn Đức Thịnh</w:t>
+            </w:r>
           </w:p>
         </w:tc>
         <w:tc>
@@ -2033,27 +1771,9 @@
               <w:spacing w:line="360" w:lineRule="auto"/>
               <w:jc w:val="center"/>
             </w:pPr>
-            <w:proofErr w:type="spellStart"/>
-            <w:r>
-              <w:t>Nguyễn</w:t>
-            </w:r>
-            <w:proofErr w:type="spellEnd"/>
-            <w:r>
-              <w:t xml:space="preserve"> </w:t>
-            </w:r>
-            <w:proofErr w:type="spellStart"/>
-            <w:r>
-              <w:t>Đỗ</w:t>
-            </w:r>
-            <w:proofErr w:type="spellEnd"/>
-            <w:r>
-              <w:t xml:space="preserve"> Anh </w:t>
-            </w:r>
-            <w:proofErr w:type="spellStart"/>
-            <w:r>
-              <w:t>Khương</w:t>
-            </w:r>
-            <w:proofErr w:type="spellEnd"/>
+            <w:r>
+              <w:t>Nguyễn Đỗ Anh Khương</w:t>
+            </w:r>
           </w:p>
         </w:tc>
         <w:tc>
@@ -2126,27 +1846,9 @@
               <w:spacing w:line="360" w:lineRule="auto"/>
               <w:jc w:val="center"/>
             </w:pPr>
-            <w:proofErr w:type="spellStart"/>
-            <w:r>
-              <w:t>Khương</w:t>
-            </w:r>
-            <w:proofErr w:type="spellEnd"/>
-            <w:r>
-              <w:t xml:space="preserve"> </w:t>
-            </w:r>
-            <w:proofErr w:type="spellStart"/>
-            <w:r>
-              <w:t>Trung</w:t>
-            </w:r>
-            <w:proofErr w:type="spellEnd"/>
-            <w:r>
-              <w:t xml:space="preserve"> </w:t>
-            </w:r>
-            <w:proofErr w:type="spellStart"/>
-            <w:r>
-              <w:t>Hiếu</w:t>
-            </w:r>
-            <w:proofErr w:type="spellEnd"/>
+            <w:r>
+              <w:t>Khương Trung Hiếu</w:t>
+            </w:r>
           </w:p>
         </w:tc>
         <w:tc>
@@ -2218,21 +1920,8 @@
               <w:spacing w:line="360" w:lineRule="auto"/>
               <w:jc w:val="center"/>
             </w:pPr>
-            <w:proofErr w:type="spellStart"/>
-            <w:r>
-              <w:t>Trịnh</w:t>
-            </w:r>
-            <w:proofErr w:type="spellEnd"/>
-            <w:r>
-              <w:t xml:space="preserve"> </w:t>
-            </w:r>
-            <w:proofErr w:type="spellStart"/>
-            <w:r>
-              <w:t>Văn</w:t>
-            </w:r>
-            <w:proofErr w:type="spellEnd"/>
-            <w:r>
-              <w:t xml:space="preserve"> Anh</w:t>
+            <w:r>
+              <w:t>Trịnh Văn Anh</w:t>
             </w:r>
           </w:p>
         </w:tc>
@@ -2306,27 +1995,9 @@
               <w:spacing w:line="360" w:lineRule="auto"/>
               <w:jc w:val="center"/>
             </w:pPr>
-            <w:proofErr w:type="spellStart"/>
-            <w:r>
-              <w:t>Nguyễn</w:t>
-            </w:r>
-            <w:proofErr w:type="spellEnd"/>
-            <w:r>
-              <w:t xml:space="preserve"> </w:t>
-            </w:r>
-            <w:proofErr w:type="spellStart"/>
-            <w:r>
-              <w:t>Hoàng</w:t>
-            </w:r>
-            <w:proofErr w:type="spellEnd"/>
-            <w:r>
-              <w:t xml:space="preserve"> </w:t>
-            </w:r>
-            <w:proofErr w:type="spellStart"/>
-            <w:r>
-              <w:t>Phong</w:t>
-            </w:r>
-            <w:proofErr w:type="spellEnd"/>
+            <w:r>
+              <w:t>Nguyễn Hoàng Phong</w:t>
+            </w:r>
           </w:p>
         </w:tc>
         <w:tc>
@@ -2433,985 +2104,21 @@
       <w:pPr>
         <w:jc w:val="both"/>
       </w:pPr>
-      <w:proofErr w:type="spellStart"/>
       <w:r>
-        <w:t>Trong</w:t>
+        <w:t>Trong xã hội hiện đại, con người th</w:t>
       </w:r>
-      <w:proofErr w:type="spellEnd"/>
+      <w:r>
+        <w:t xml:space="preserve">ường rất bận rộn và ít khi có thời gian chăm chút cho một mối quan hệ thực sự gắn bó với những người xung quanh. Vì thế rất nhiều người lựa chọn tìm đến thú cưng làm người bầu bạn với bản thân. </w:t>
+      </w:r>
+      <w:r>
+        <w:t>Theo khảo sát của Q&amp;ME, có đến 49.9% số người nuôi chó hoặc mèo với mục đích nêu trên. Thời gian sống cùng những người bạn nhỏ này còn lên đến 4 năm hoặc nhiều hơn nữa. Hiển nhiên, việc nuôi thú cưng trong nhà hiện nay không còn chỉ vì mục đích bảo vệ</w:t>
+      </w:r>
       <w:r>
         <w:t xml:space="preserve"> </w:t>
       </w:r>
-      <w:proofErr w:type="spellStart"/>
       <w:r>
-        <w:t>xã</w:t>
+        <w:t>nhà hay bắt chuột nữa. Mọi người đang dần đối xử và chăm sóc thú cưng như một thành viên trong gia đình</w:t>
       </w:r>
-      <w:proofErr w:type="spellEnd"/>
-      <w:r>
-        <w:t xml:space="preserve"> </w:t>
-      </w:r>
-      <w:proofErr w:type="spellStart"/>
-      <w:r>
-        <w:t>hội</w:t>
-      </w:r>
-      <w:proofErr w:type="spellEnd"/>
-      <w:r>
-        <w:t xml:space="preserve"> </w:t>
-      </w:r>
-      <w:proofErr w:type="spellStart"/>
-      <w:r>
-        <w:t>hiện</w:t>
-      </w:r>
-      <w:proofErr w:type="spellEnd"/>
-      <w:r>
-        <w:t xml:space="preserve"> </w:t>
-      </w:r>
-      <w:proofErr w:type="spellStart"/>
-      <w:r>
-        <w:t>đại</w:t>
-      </w:r>
-      <w:proofErr w:type="spellEnd"/>
-      <w:r>
-        <w:t xml:space="preserve">, con </w:t>
-      </w:r>
-      <w:proofErr w:type="spellStart"/>
-      <w:r>
-        <w:t>người</w:t>
-      </w:r>
-      <w:proofErr w:type="spellEnd"/>
-      <w:r>
-        <w:t xml:space="preserve"> </w:t>
-      </w:r>
-      <w:proofErr w:type="spellStart"/>
-      <w:r>
-        <w:t>th</w:t>
-      </w:r>
-      <w:r>
-        <w:t>ường</w:t>
-      </w:r>
-      <w:proofErr w:type="spellEnd"/>
-      <w:r>
-        <w:t xml:space="preserve"> </w:t>
-      </w:r>
-      <w:proofErr w:type="spellStart"/>
-      <w:r>
-        <w:t>rất</w:t>
-      </w:r>
-      <w:proofErr w:type="spellEnd"/>
-      <w:r>
-        <w:t xml:space="preserve"> </w:t>
-      </w:r>
-      <w:proofErr w:type="spellStart"/>
-      <w:r>
-        <w:t>bận</w:t>
-      </w:r>
-      <w:proofErr w:type="spellEnd"/>
-      <w:r>
-        <w:t xml:space="preserve"> </w:t>
-      </w:r>
-      <w:proofErr w:type="spellStart"/>
-      <w:r>
-        <w:t>rộn</w:t>
-      </w:r>
-      <w:proofErr w:type="spellEnd"/>
-      <w:r>
-        <w:t xml:space="preserve"> </w:t>
-      </w:r>
-      <w:proofErr w:type="spellStart"/>
-      <w:r>
-        <w:t>và</w:t>
-      </w:r>
-      <w:proofErr w:type="spellEnd"/>
-      <w:r>
-        <w:t xml:space="preserve"> </w:t>
-      </w:r>
-      <w:proofErr w:type="spellStart"/>
-      <w:r>
-        <w:t>ít</w:t>
-      </w:r>
-      <w:proofErr w:type="spellEnd"/>
-      <w:r>
-        <w:t xml:space="preserve"> </w:t>
-      </w:r>
-      <w:proofErr w:type="spellStart"/>
-      <w:r>
-        <w:t>khi</w:t>
-      </w:r>
-      <w:proofErr w:type="spellEnd"/>
-      <w:r>
-        <w:t xml:space="preserve"> </w:t>
-      </w:r>
-      <w:proofErr w:type="spellStart"/>
-      <w:r>
-        <w:t>có</w:t>
-      </w:r>
-      <w:proofErr w:type="spellEnd"/>
-      <w:r>
-        <w:t xml:space="preserve"> </w:t>
-      </w:r>
-      <w:proofErr w:type="spellStart"/>
-      <w:r>
-        <w:t>thời</w:t>
-      </w:r>
-      <w:proofErr w:type="spellEnd"/>
-      <w:r>
-        <w:t xml:space="preserve"> </w:t>
-      </w:r>
-      <w:proofErr w:type="spellStart"/>
-      <w:r>
-        <w:t>gian</w:t>
-      </w:r>
-      <w:proofErr w:type="spellEnd"/>
-      <w:r>
-        <w:t xml:space="preserve"> </w:t>
-      </w:r>
-      <w:proofErr w:type="spellStart"/>
-      <w:r>
-        <w:t>chăm</w:t>
-      </w:r>
-      <w:proofErr w:type="spellEnd"/>
-      <w:r>
-        <w:t xml:space="preserve"> </w:t>
-      </w:r>
-      <w:proofErr w:type="spellStart"/>
-      <w:r>
-        <w:t>chút</w:t>
-      </w:r>
-      <w:proofErr w:type="spellEnd"/>
-      <w:r>
-        <w:t xml:space="preserve"> </w:t>
-      </w:r>
-      <w:proofErr w:type="spellStart"/>
-      <w:r>
-        <w:t>cho</w:t>
-      </w:r>
-      <w:proofErr w:type="spellEnd"/>
-      <w:r>
-        <w:t xml:space="preserve"> </w:t>
-      </w:r>
-      <w:proofErr w:type="spellStart"/>
-      <w:r>
-        <w:t>một</w:t>
-      </w:r>
-      <w:proofErr w:type="spellEnd"/>
-      <w:r>
-        <w:t xml:space="preserve"> </w:t>
-      </w:r>
-      <w:proofErr w:type="spellStart"/>
-      <w:r>
-        <w:t>mối</w:t>
-      </w:r>
-      <w:proofErr w:type="spellEnd"/>
-      <w:r>
-        <w:t xml:space="preserve"> </w:t>
-      </w:r>
-      <w:proofErr w:type="spellStart"/>
-      <w:r>
-        <w:t>quan</w:t>
-      </w:r>
-      <w:proofErr w:type="spellEnd"/>
-      <w:r>
-        <w:t xml:space="preserve"> </w:t>
-      </w:r>
-      <w:proofErr w:type="spellStart"/>
-      <w:r>
-        <w:t>hệ</w:t>
-      </w:r>
-      <w:proofErr w:type="spellEnd"/>
-      <w:r>
-        <w:t xml:space="preserve"> </w:t>
-      </w:r>
-      <w:proofErr w:type="spellStart"/>
-      <w:r>
-        <w:t>thực</w:t>
-      </w:r>
-      <w:proofErr w:type="spellEnd"/>
-      <w:r>
-        <w:t xml:space="preserve"> </w:t>
-      </w:r>
-      <w:proofErr w:type="spellStart"/>
-      <w:r>
-        <w:t>sự</w:t>
-      </w:r>
-      <w:proofErr w:type="spellEnd"/>
-      <w:r>
-        <w:t xml:space="preserve"> </w:t>
-      </w:r>
-      <w:proofErr w:type="spellStart"/>
-      <w:r>
-        <w:t>gắn</w:t>
-      </w:r>
-      <w:proofErr w:type="spellEnd"/>
-      <w:r>
-        <w:t xml:space="preserve"> </w:t>
-      </w:r>
-      <w:proofErr w:type="spellStart"/>
-      <w:r>
-        <w:t>bó</w:t>
-      </w:r>
-      <w:proofErr w:type="spellEnd"/>
-      <w:r>
-        <w:t xml:space="preserve"> </w:t>
-      </w:r>
-      <w:proofErr w:type="spellStart"/>
-      <w:r>
-        <w:t>với</w:t>
-      </w:r>
-      <w:proofErr w:type="spellEnd"/>
-      <w:r>
-        <w:t xml:space="preserve"> </w:t>
-      </w:r>
-      <w:proofErr w:type="spellStart"/>
-      <w:r>
-        <w:t>những</w:t>
-      </w:r>
-      <w:proofErr w:type="spellEnd"/>
-      <w:r>
-        <w:t xml:space="preserve"> </w:t>
-      </w:r>
-      <w:proofErr w:type="spellStart"/>
-      <w:r>
-        <w:t>người</w:t>
-      </w:r>
-      <w:proofErr w:type="spellEnd"/>
-      <w:r>
-        <w:t xml:space="preserve"> </w:t>
-      </w:r>
-      <w:proofErr w:type="spellStart"/>
-      <w:r>
-        <w:t>xung</w:t>
-      </w:r>
-      <w:proofErr w:type="spellEnd"/>
-      <w:r>
-        <w:t xml:space="preserve"> </w:t>
-      </w:r>
-      <w:proofErr w:type="spellStart"/>
-      <w:r>
-        <w:t>quanh</w:t>
-      </w:r>
-      <w:proofErr w:type="spellEnd"/>
-      <w:r>
-        <w:t xml:space="preserve">. </w:t>
-      </w:r>
-      <w:proofErr w:type="spellStart"/>
-      <w:r>
-        <w:t>Vì</w:t>
-      </w:r>
-      <w:proofErr w:type="spellEnd"/>
-      <w:r>
-        <w:t xml:space="preserve"> </w:t>
-      </w:r>
-      <w:proofErr w:type="spellStart"/>
-      <w:r>
-        <w:t>thế</w:t>
-      </w:r>
-      <w:proofErr w:type="spellEnd"/>
-      <w:r>
-        <w:t xml:space="preserve"> </w:t>
-      </w:r>
-      <w:proofErr w:type="spellStart"/>
-      <w:r>
-        <w:t>rất</w:t>
-      </w:r>
-      <w:proofErr w:type="spellEnd"/>
-      <w:r>
-        <w:t xml:space="preserve"> </w:t>
-      </w:r>
-      <w:proofErr w:type="spellStart"/>
-      <w:r>
-        <w:t>nhiều</w:t>
-      </w:r>
-      <w:proofErr w:type="spellEnd"/>
-      <w:r>
-        <w:t xml:space="preserve"> </w:t>
-      </w:r>
-      <w:proofErr w:type="spellStart"/>
-      <w:r>
-        <w:t>người</w:t>
-      </w:r>
-      <w:proofErr w:type="spellEnd"/>
-      <w:r>
-        <w:t xml:space="preserve"> </w:t>
-      </w:r>
-      <w:proofErr w:type="spellStart"/>
-      <w:r>
-        <w:t>lựa</w:t>
-      </w:r>
-      <w:proofErr w:type="spellEnd"/>
-      <w:r>
-        <w:t xml:space="preserve"> </w:t>
-      </w:r>
-      <w:proofErr w:type="spellStart"/>
-      <w:r>
-        <w:t>chọn</w:t>
-      </w:r>
-      <w:proofErr w:type="spellEnd"/>
-      <w:r>
-        <w:t xml:space="preserve"> </w:t>
-      </w:r>
-      <w:proofErr w:type="spellStart"/>
-      <w:r>
-        <w:t>tìm</w:t>
-      </w:r>
-      <w:proofErr w:type="spellEnd"/>
-      <w:r>
-        <w:t xml:space="preserve"> </w:t>
-      </w:r>
-      <w:proofErr w:type="spellStart"/>
-      <w:r>
-        <w:t>đến</w:t>
-      </w:r>
-      <w:proofErr w:type="spellEnd"/>
-      <w:r>
-        <w:t xml:space="preserve"> </w:t>
-      </w:r>
-      <w:proofErr w:type="spellStart"/>
-      <w:r>
-        <w:t>thú</w:t>
-      </w:r>
-      <w:proofErr w:type="spellEnd"/>
-      <w:r>
-        <w:t xml:space="preserve"> </w:t>
-      </w:r>
-      <w:proofErr w:type="spellStart"/>
-      <w:r>
-        <w:t>cưng</w:t>
-      </w:r>
-      <w:proofErr w:type="spellEnd"/>
-      <w:r>
-        <w:t xml:space="preserve"> </w:t>
-      </w:r>
-      <w:proofErr w:type="spellStart"/>
-      <w:r>
-        <w:t>làm</w:t>
-      </w:r>
-      <w:proofErr w:type="spellEnd"/>
-      <w:r>
-        <w:t xml:space="preserve"> </w:t>
-      </w:r>
-      <w:proofErr w:type="spellStart"/>
-      <w:r>
-        <w:t>người</w:t>
-      </w:r>
-      <w:proofErr w:type="spellEnd"/>
-      <w:r>
-        <w:t xml:space="preserve"> </w:t>
-      </w:r>
-      <w:proofErr w:type="spellStart"/>
-      <w:r>
-        <w:t>bầu</w:t>
-      </w:r>
-      <w:proofErr w:type="spellEnd"/>
-      <w:r>
-        <w:t xml:space="preserve"> </w:t>
-      </w:r>
-      <w:proofErr w:type="spellStart"/>
-      <w:r>
-        <w:t>bạn</w:t>
-      </w:r>
-      <w:proofErr w:type="spellEnd"/>
-      <w:r>
-        <w:t xml:space="preserve"> </w:t>
-      </w:r>
-      <w:proofErr w:type="spellStart"/>
-      <w:r>
-        <w:t>với</w:t>
-      </w:r>
-      <w:proofErr w:type="spellEnd"/>
-      <w:r>
-        <w:t xml:space="preserve"> </w:t>
-      </w:r>
-      <w:proofErr w:type="spellStart"/>
-      <w:r>
-        <w:t>bản</w:t>
-      </w:r>
-      <w:proofErr w:type="spellEnd"/>
-      <w:r>
-        <w:t xml:space="preserve"> </w:t>
-      </w:r>
-      <w:proofErr w:type="spellStart"/>
-      <w:r>
-        <w:t>thân</w:t>
-      </w:r>
-      <w:proofErr w:type="spellEnd"/>
-      <w:r>
-        <w:t xml:space="preserve">. </w:t>
-      </w:r>
-      <w:r>
-        <w:t xml:space="preserve">Theo </w:t>
-      </w:r>
-      <w:proofErr w:type="spellStart"/>
-      <w:r>
-        <w:t>khảo</w:t>
-      </w:r>
-      <w:proofErr w:type="spellEnd"/>
-      <w:r>
-        <w:t xml:space="preserve"> </w:t>
-      </w:r>
-      <w:proofErr w:type="spellStart"/>
-      <w:r>
-        <w:t>sát</w:t>
-      </w:r>
-      <w:proofErr w:type="spellEnd"/>
-      <w:r>
-        <w:t xml:space="preserve"> </w:t>
-      </w:r>
-      <w:proofErr w:type="spellStart"/>
-      <w:r>
-        <w:t>của</w:t>
-      </w:r>
-      <w:proofErr w:type="spellEnd"/>
-      <w:r>
-        <w:t xml:space="preserve"> Q&amp;ME, </w:t>
-      </w:r>
-      <w:proofErr w:type="spellStart"/>
-      <w:r>
-        <w:t>có</w:t>
-      </w:r>
-      <w:proofErr w:type="spellEnd"/>
-      <w:r>
-        <w:t xml:space="preserve"> </w:t>
-      </w:r>
-      <w:proofErr w:type="spellStart"/>
-      <w:r>
-        <w:t>đến</w:t>
-      </w:r>
-      <w:proofErr w:type="spellEnd"/>
-      <w:r>
-        <w:t xml:space="preserve"> 49.9% </w:t>
-      </w:r>
-      <w:proofErr w:type="spellStart"/>
-      <w:r>
-        <w:t>số</w:t>
-      </w:r>
-      <w:proofErr w:type="spellEnd"/>
-      <w:r>
-        <w:t xml:space="preserve"> </w:t>
-      </w:r>
-      <w:proofErr w:type="spellStart"/>
-      <w:r>
-        <w:t>người</w:t>
-      </w:r>
-      <w:proofErr w:type="spellEnd"/>
-      <w:r>
-        <w:t xml:space="preserve"> </w:t>
-      </w:r>
-      <w:proofErr w:type="spellStart"/>
-      <w:r>
-        <w:t>nuôi</w:t>
-      </w:r>
-      <w:proofErr w:type="spellEnd"/>
-      <w:r>
-        <w:t xml:space="preserve"> </w:t>
-      </w:r>
-      <w:proofErr w:type="spellStart"/>
-      <w:r>
-        <w:t>chó</w:t>
-      </w:r>
-      <w:proofErr w:type="spellEnd"/>
-      <w:r>
-        <w:t xml:space="preserve"> </w:t>
-      </w:r>
-      <w:proofErr w:type="spellStart"/>
-      <w:r>
-        <w:t>hoặc</w:t>
-      </w:r>
-      <w:proofErr w:type="spellEnd"/>
-      <w:r>
-        <w:t xml:space="preserve"> </w:t>
-      </w:r>
-      <w:proofErr w:type="spellStart"/>
-      <w:r>
-        <w:t>mèo</w:t>
-      </w:r>
-      <w:proofErr w:type="spellEnd"/>
-      <w:r>
-        <w:t xml:space="preserve"> </w:t>
-      </w:r>
-      <w:proofErr w:type="spellStart"/>
-      <w:r>
-        <w:t>với</w:t>
-      </w:r>
-      <w:proofErr w:type="spellEnd"/>
-      <w:r>
-        <w:t xml:space="preserve"> </w:t>
-      </w:r>
-      <w:proofErr w:type="spellStart"/>
-      <w:r>
-        <w:t>mục</w:t>
-      </w:r>
-      <w:proofErr w:type="spellEnd"/>
-      <w:r>
-        <w:t xml:space="preserve"> </w:t>
-      </w:r>
-      <w:proofErr w:type="spellStart"/>
-      <w:r>
-        <w:t>đích</w:t>
-      </w:r>
-      <w:proofErr w:type="spellEnd"/>
-      <w:r>
-        <w:t xml:space="preserve"> </w:t>
-      </w:r>
-      <w:proofErr w:type="spellStart"/>
-      <w:r>
-        <w:t>nêu</w:t>
-      </w:r>
-      <w:proofErr w:type="spellEnd"/>
-      <w:r>
-        <w:t xml:space="preserve"> </w:t>
-      </w:r>
-      <w:proofErr w:type="spellStart"/>
-      <w:r>
-        <w:t>trên</w:t>
-      </w:r>
-      <w:proofErr w:type="spellEnd"/>
-      <w:r>
-        <w:t xml:space="preserve">. </w:t>
-      </w:r>
-      <w:proofErr w:type="spellStart"/>
-      <w:r>
-        <w:t>Thời</w:t>
-      </w:r>
-      <w:proofErr w:type="spellEnd"/>
-      <w:r>
-        <w:t xml:space="preserve"> </w:t>
-      </w:r>
-      <w:proofErr w:type="spellStart"/>
-      <w:r>
-        <w:t>gian</w:t>
-      </w:r>
-      <w:proofErr w:type="spellEnd"/>
-      <w:r>
-        <w:t xml:space="preserve"> </w:t>
-      </w:r>
-      <w:proofErr w:type="spellStart"/>
-      <w:r>
-        <w:t>sống</w:t>
-      </w:r>
-      <w:proofErr w:type="spellEnd"/>
-      <w:r>
-        <w:t xml:space="preserve"> </w:t>
-      </w:r>
-      <w:proofErr w:type="spellStart"/>
-      <w:r>
-        <w:t>cùng</w:t>
-      </w:r>
-      <w:proofErr w:type="spellEnd"/>
-      <w:r>
-        <w:t xml:space="preserve"> </w:t>
-      </w:r>
-      <w:proofErr w:type="spellStart"/>
-      <w:r>
-        <w:t>những</w:t>
-      </w:r>
-      <w:proofErr w:type="spellEnd"/>
-      <w:r>
-        <w:t xml:space="preserve"> </w:t>
-      </w:r>
-      <w:proofErr w:type="spellStart"/>
-      <w:r>
-        <w:t>người</w:t>
-      </w:r>
-      <w:proofErr w:type="spellEnd"/>
-      <w:r>
-        <w:t xml:space="preserve"> </w:t>
-      </w:r>
-      <w:proofErr w:type="spellStart"/>
-      <w:r>
-        <w:t>bạn</w:t>
-      </w:r>
-      <w:proofErr w:type="spellEnd"/>
-      <w:r>
-        <w:t xml:space="preserve"> </w:t>
-      </w:r>
-      <w:proofErr w:type="spellStart"/>
-      <w:r>
-        <w:t>nhỏ</w:t>
-      </w:r>
-      <w:proofErr w:type="spellEnd"/>
-      <w:r>
-        <w:t xml:space="preserve"> </w:t>
-      </w:r>
-      <w:proofErr w:type="spellStart"/>
-      <w:r>
-        <w:t>này</w:t>
-      </w:r>
-      <w:proofErr w:type="spellEnd"/>
-      <w:r>
-        <w:t xml:space="preserve"> </w:t>
-      </w:r>
-      <w:proofErr w:type="spellStart"/>
-      <w:r>
-        <w:t>còn</w:t>
-      </w:r>
-      <w:proofErr w:type="spellEnd"/>
-      <w:r>
-        <w:t xml:space="preserve"> </w:t>
-      </w:r>
-      <w:proofErr w:type="spellStart"/>
-      <w:r>
-        <w:t>lên</w:t>
-      </w:r>
-      <w:proofErr w:type="spellEnd"/>
-      <w:r>
-        <w:t xml:space="preserve"> </w:t>
-      </w:r>
-      <w:proofErr w:type="spellStart"/>
-      <w:r>
-        <w:t>đến</w:t>
-      </w:r>
-      <w:proofErr w:type="spellEnd"/>
-      <w:r>
-        <w:t xml:space="preserve"> 4 </w:t>
-      </w:r>
-      <w:proofErr w:type="spellStart"/>
-      <w:r>
-        <w:t>năm</w:t>
-      </w:r>
-      <w:proofErr w:type="spellEnd"/>
-      <w:r>
-        <w:t xml:space="preserve"> </w:t>
-      </w:r>
-      <w:proofErr w:type="spellStart"/>
-      <w:r>
-        <w:t>hoặc</w:t>
-      </w:r>
-      <w:proofErr w:type="spellEnd"/>
-      <w:r>
-        <w:t xml:space="preserve"> </w:t>
-      </w:r>
-      <w:proofErr w:type="spellStart"/>
-      <w:r>
-        <w:t>nhiều</w:t>
-      </w:r>
-      <w:proofErr w:type="spellEnd"/>
-      <w:r>
-        <w:t xml:space="preserve"> </w:t>
-      </w:r>
-      <w:proofErr w:type="spellStart"/>
-      <w:r>
-        <w:t>hơn</w:t>
-      </w:r>
-      <w:proofErr w:type="spellEnd"/>
-      <w:r>
-        <w:t xml:space="preserve"> </w:t>
-      </w:r>
-      <w:proofErr w:type="spellStart"/>
-      <w:r>
-        <w:t>nữa</w:t>
-      </w:r>
-      <w:proofErr w:type="spellEnd"/>
-      <w:r>
-        <w:t xml:space="preserve">. </w:t>
-      </w:r>
-      <w:proofErr w:type="spellStart"/>
-      <w:r>
-        <w:t>Hiển</w:t>
-      </w:r>
-      <w:proofErr w:type="spellEnd"/>
-      <w:r>
-        <w:t xml:space="preserve"> </w:t>
-      </w:r>
-      <w:proofErr w:type="spellStart"/>
-      <w:r>
-        <w:t>nhiên</w:t>
-      </w:r>
-      <w:proofErr w:type="spellEnd"/>
-      <w:r>
-        <w:t xml:space="preserve">, </w:t>
-      </w:r>
-      <w:proofErr w:type="spellStart"/>
-      <w:r>
-        <w:t>việc</w:t>
-      </w:r>
-      <w:proofErr w:type="spellEnd"/>
-      <w:r>
-        <w:t xml:space="preserve"> </w:t>
-      </w:r>
-      <w:proofErr w:type="spellStart"/>
-      <w:r>
-        <w:t>nuôi</w:t>
-      </w:r>
-      <w:proofErr w:type="spellEnd"/>
-      <w:r>
-        <w:t xml:space="preserve"> </w:t>
-      </w:r>
-      <w:proofErr w:type="spellStart"/>
-      <w:r>
-        <w:t>thú</w:t>
-      </w:r>
-      <w:proofErr w:type="spellEnd"/>
-      <w:r>
-        <w:t xml:space="preserve"> </w:t>
-      </w:r>
-      <w:proofErr w:type="spellStart"/>
-      <w:r>
-        <w:t>cưng</w:t>
-      </w:r>
-      <w:proofErr w:type="spellEnd"/>
-      <w:r>
-        <w:t xml:space="preserve"> </w:t>
-      </w:r>
-      <w:proofErr w:type="spellStart"/>
-      <w:r>
-        <w:t>trong</w:t>
-      </w:r>
-      <w:proofErr w:type="spellEnd"/>
-      <w:r>
-        <w:t xml:space="preserve"> </w:t>
-      </w:r>
-      <w:proofErr w:type="spellStart"/>
-      <w:r>
-        <w:t>nhà</w:t>
-      </w:r>
-      <w:proofErr w:type="spellEnd"/>
-      <w:r>
-        <w:t xml:space="preserve"> </w:t>
-      </w:r>
-      <w:proofErr w:type="spellStart"/>
-      <w:r>
-        <w:t>hiện</w:t>
-      </w:r>
-      <w:proofErr w:type="spellEnd"/>
-      <w:r>
-        <w:t xml:space="preserve"> nay </w:t>
-      </w:r>
-      <w:proofErr w:type="spellStart"/>
-      <w:r>
-        <w:t>không</w:t>
-      </w:r>
-      <w:proofErr w:type="spellEnd"/>
-      <w:r>
-        <w:t xml:space="preserve"> </w:t>
-      </w:r>
-      <w:proofErr w:type="spellStart"/>
-      <w:r>
-        <w:t>còn</w:t>
-      </w:r>
-      <w:proofErr w:type="spellEnd"/>
-      <w:r>
-        <w:t xml:space="preserve"> </w:t>
-      </w:r>
-      <w:proofErr w:type="spellStart"/>
-      <w:r>
-        <w:t>chỉ</w:t>
-      </w:r>
-      <w:proofErr w:type="spellEnd"/>
-      <w:r>
-        <w:t xml:space="preserve"> </w:t>
-      </w:r>
-      <w:proofErr w:type="spellStart"/>
-      <w:r>
-        <w:t>vì</w:t>
-      </w:r>
-      <w:proofErr w:type="spellEnd"/>
-      <w:r>
-        <w:t xml:space="preserve"> </w:t>
-      </w:r>
-      <w:proofErr w:type="spellStart"/>
-      <w:r>
-        <w:t>mục</w:t>
-      </w:r>
-      <w:proofErr w:type="spellEnd"/>
-      <w:r>
-        <w:t xml:space="preserve"> </w:t>
-      </w:r>
-      <w:proofErr w:type="spellStart"/>
-      <w:r>
-        <w:t>đích</w:t>
-      </w:r>
-      <w:proofErr w:type="spellEnd"/>
-      <w:r>
-        <w:t xml:space="preserve"> </w:t>
-      </w:r>
-      <w:proofErr w:type="spellStart"/>
-      <w:r>
-        <w:t>bảo</w:t>
-      </w:r>
-      <w:proofErr w:type="spellEnd"/>
-      <w:r>
-        <w:t xml:space="preserve"> </w:t>
-      </w:r>
-      <w:proofErr w:type="spellStart"/>
-      <w:r>
-        <w:t>vệ</w:t>
-      </w:r>
-      <w:proofErr w:type="spellEnd"/>
-      <w:r>
-        <w:t xml:space="preserve"> </w:t>
-      </w:r>
-      <w:proofErr w:type="spellStart"/>
-      <w:r>
-        <w:t>nhà</w:t>
-      </w:r>
-      <w:proofErr w:type="spellEnd"/>
-      <w:r>
-        <w:t xml:space="preserve"> hay </w:t>
-      </w:r>
-      <w:proofErr w:type="spellStart"/>
-      <w:r>
-        <w:t>bắt</w:t>
-      </w:r>
-      <w:proofErr w:type="spellEnd"/>
-      <w:r>
-        <w:t xml:space="preserve"> </w:t>
-      </w:r>
-      <w:proofErr w:type="spellStart"/>
-      <w:r>
-        <w:t>chuột</w:t>
-      </w:r>
-      <w:proofErr w:type="spellEnd"/>
-      <w:r>
-        <w:t xml:space="preserve"> </w:t>
-      </w:r>
-      <w:proofErr w:type="spellStart"/>
-      <w:r>
-        <w:t>nữa</w:t>
-      </w:r>
-      <w:proofErr w:type="spellEnd"/>
-      <w:r>
-        <w:t xml:space="preserve">. </w:t>
-      </w:r>
-      <w:proofErr w:type="spellStart"/>
-      <w:r>
-        <w:t>Mọi</w:t>
-      </w:r>
-      <w:proofErr w:type="spellEnd"/>
-      <w:r>
-        <w:t xml:space="preserve"> </w:t>
-      </w:r>
-      <w:proofErr w:type="spellStart"/>
-      <w:r>
-        <w:t>người</w:t>
-      </w:r>
-      <w:proofErr w:type="spellEnd"/>
-      <w:r>
-        <w:t xml:space="preserve"> </w:t>
-      </w:r>
-      <w:proofErr w:type="spellStart"/>
-      <w:r>
-        <w:t>đang</w:t>
-      </w:r>
-      <w:proofErr w:type="spellEnd"/>
-      <w:r>
-        <w:t xml:space="preserve"> </w:t>
-      </w:r>
-      <w:proofErr w:type="spellStart"/>
-      <w:r>
-        <w:t>dần</w:t>
-      </w:r>
-      <w:proofErr w:type="spellEnd"/>
-      <w:r>
-        <w:t xml:space="preserve"> </w:t>
-      </w:r>
-      <w:proofErr w:type="spellStart"/>
-      <w:r>
-        <w:t>đối</w:t>
-      </w:r>
-      <w:proofErr w:type="spellEnd"/>
-      <w:r>
-        <w:t xml:space="preserve"> </w:t>
-      </w:r>
-      <w:proofErr w:type="spellStart"/>
-      <w:r>
-        <w:t>xử</w:t>
-      </w:r>
-      <w:proofErr w:type="spellEnd"/>
-      <w:r>
-        <w:t xml:space="preserve"> </w:t>
-      </w:r>
-      <w:proofErr w:type="spellStart"/>
-      <w:r>
-        <w:t>và</w:t>
-      </w:r>
-      <w:proofErr w:type="spellEnd"/>
-      <w:r>
-        <w:t xml:space="preserve"> </w:t>
-      </w:r>
-      <w:proofErr w:type="spellStart"/>
-      <w:r>
-        <w:t>chăm</w:t>
-      </w:r>
-      <w:proofErr w:type="spellEnd"/>
-      <w:r>
-        <w:t xml:space="preserve"> </w:t>
-      </w:r>
-      <w:proofErr w:type="spellStart"/>
-      <w:r>
-        <w:t>sóc</w:t>
-      </w:r>
-      <w:proofErr w:type="spellEnd"/>
-      <w:r>
-        <w:t xml:space="preserve"> </w:t>
-      </w:r>
-      <w:proofErr w:type="spellStart"/>
-      <w:r>
-        <w:t>thú</w:t>
-      </w:r>
-      <w:proofErr w:type="spellEnd"/>
-      <w:r>
-        <w:t xml:space="preserve"> </w:t>
-      </w:r>
-      <w:proofErr w:type="spellStart"/>
-      <w:r>
-        <w:t>cưng</w:t>
-      </w:r>
-      <w:proofErr w:type="spellEnd"/>
-      <w:r>
-        <w:t xml:space="preserve"> </w:t>
-      </w:r>
-      <w:proofErr w:type="spellStart"/>
-      <w:r>
-        <w:t>như</w:t>
-      </w:r>
-      <w:proofErr w:type="spellEnd"/>
-      <w:r>
-        <w:t xml:space="preserve"> </w:t>
-      </w:r>
-      <w:proofErr w:type="spellStart"/>
-      <w:r>
-        <w:t>một</w:t>
-      </w:r>
-      <w:proofErr w:type="spellEnd"/>
-      <w:r>
-        <w:t xml:space="preserve"> </w:t>
-      </w:r>
-      <w:proofErr w:type="spellStart"/>
-      <w:r>
-        <w:t>thành</w:t>
-      </w:r>
-      <w:proofErr w:type="spellEnd"/>
-      <w:r>
-        <w:t xml:space="preserve"> </w:t>
-      </w:r>
-      <w:proofErr w:type="spellStart"/>
-      <w:r>
-        <w:t>viên</w:t>
-      </w:r>
-      <w:proofErr w:type="spellEnd"/>
-      <w:r>
-        <w:t xml:space="preserve"> </w:t>
-      </w:r>
-      <w:proofErr w:type="spellStart"/>
-      <w:r>
-        <w:t>trong</w:t>
-      </w:r>
-      <w:proofErr w:type="spellEnd"/>
-      <w:r>
-        <w:t xml:space="preserve"> </w:t>
-      </w:r>
-      <w:proofErr w:type="spellStart"/>
-      <w:r>
-        <w:t>gia</w:t>
-      </w:r>
-      <w:proofErr w:type="spellEnd"/>
-      <w:r>
-        <w:t xml:space="preserve"> </w:t>
-      </w:r>
-      <w:proofErr w:type="spellStart"/>
-      <w:r>
-        <w:t>đình</w:t>
-      </w:r>
-      <w:proofErr w:type="spellEnd"/>
       <w:r>
         <w:t>.</w:t>
       </w:r>
@@ -3446,1221 +2153,11 @@
       <w:bookmarkEnd w:id="8"/>
     </w:p>
     <w:p>
-      <w:proofErr w:type="spellStart"/>
       <w:r>
-        <w:t>Hầu</w:t>
+        <w:t xml:space="preserve">Hầu hết những người sở hữu thú cưng đều rất chú trọng đến thức ăn, quần áo, tinh thần và bạn tình cho người bạn nhỏ của mình. Tuy nhiên ở Việt Nam, môi trường giúp những chú cún con có thể tìm được một người bạn để thỉnh thoảng đến thăm, hay thậm chí là làm bạn đời, thực sự rất ít. Có rất nhiều nhóm về thú cưng đã được lập ra trên Facebook, một mạng xã hội rất </w:t>
       </w:r>
-      <w:proofErr w:type="spellEnd"/>
       <w:r>
-        <w:t xml:space="preserve"> </w:t>
-      </w:r>
-      <w:proofErr w:type="spellStart"/>
-      <w:r>
-        <w:t>hết</w:t>
-      </w:r>
-      <w:proofErr w:type="spellEnd"/>
-      <w:r>
-        <w:t xml:space="preserve"> </w:t>
-      </w:r>
-      <w:proofErr w:type="spellStart"/>
-      <w:r>
-        <w:t>những</w:t>
-      </w:r>
-      <w:proofErr w:type="spellEnd"/>
-      <w:r>
-        <w:t xml:space="preserve"> </w:t>
-      </w:r>
-      <w:proofErr w:type="spellStart"/>
-      <w:r>
-        <w:t>người</w:t>
-      </w:r>
-      <w:proofErr w:type="spellEnd"/>
-      <w:r>
-        <w:t xml:space="preserve"> </w:t>
-      </w:r>
-      <w:proofErr w:type="spellStart"/>
-      <w:r>
-        <w:t>sở</w:t>
-      </w:r>
-      <w:proofErr w:type="spellEnd"/>
-      <w:r>
-        <w:t xml:space="preserve"> </w:t>
-      </w:r>
-      <w:proofErr w:type="spellStart"/>
-      <w:r>
-        <w:t>hữu</w:t>
-      </w:r>
-      <w:proofErr w:type="spellEnd"/>
-      <w:r>
-        <w:t xml:space="preserve"> </w:t>
-      </w:r>
-      <w:proofErr w:type="spellStart"/>
-      <w:r>
-        <w:t>thú</w:t>
-      </w:r>
-      <w:proofErr w:type="spellEnd"/>
-      <w:r>
-        <w:t xml:space="preserve"> </w:t>
-      </w:r>
-      <w:proofErr w:type="spellStart"/>
-      <w:r>
-        <w:t>cưng</w:t>
-      </w:r>
-      <w:proofErr w:type="spellEnd"/>
-      <w:r>
-        <w:t xml:space="preserve"> </w:t>
-      </w:r>
-      <w:proofErr w:type="spellStart"/>
-      <w:r>
-        <w:t>đều</w:t>
-      </w:r>
-      <w:proofErr w:type="spellEnd"/>
-      <w:r>
-        <w:t xml:space="preserve"> </w:t>
-      </w:r>
-      <w:proofErr w:type="spellStart"/>
-      <w:r>
-        <w:t>rất</w:t>
-      </w:r>
-      <w:proofErr w:type="spellEnd"/>
-      <w:r>
-        <w:t xml:space="preserve"> </w:t>
-      </w:r>
-      <w:proofErr w:type="spellStart"/>
-      <w:r>
-        <w:t>chú</w:t>
-      </w:r>
-      <w:proofErr w:type="spellEnd"/>
-      <w:r>
-        <w:t xml:space="preserve"> </w:t>
-      </w:r>
-      <w:proofErr w:type="spellStart"/>
-      <w:r>
-        <w:t>trọng</w:t>
-      </w:r>
-      <w:proofErr w:type="spellEnd"/>
-      <w:r>
-        <w:t xml:space="preserve"> </w:t>
-      </w:r>
-      <w:proofErr w:type="spellStart"/>
-      <w:r>
-        <w:t>đến</w:t>
-      </w:r>
-      <w:proofErr w:type="spellEnd"/>
-      <w:r>
-        <w:t xml:space="preserve"> </w:t>
-      </w:r>
-      <w:proofErr w:type="spellStart"/>
-      <w:r>
-        <w:t>thức</w:t>
-      </w:r>
-      <w:proofErr w:type="spellEnd"/>
-      <w:r>
-        <w:t xml:space="preserve"> </w:t>
-      </w:r>
-      <w:proofErr w:type="spellStart"/>
-      <w:r>
-        <w:t>ăn</w:t>
-      </w:r>
-      <w:proofErr w:type="spellEnd"/>
-      <w:r>
-        <w:t xml:space="preserve">, </w:t>
-      </w:r>
-      <w:proofErr w:type="spellStart"/>
-      <w:r>
-        <w:t>quần</w:t>
-      </w:r>
-      <w:proofErr w:type="spellEnd"/>
-      <w:r>
-        <w:t xml:space="preserve"> </w:t>
-      </w:r>
-      <w:proofErr w:type="spellStart"/>
-      <w:r>
-        <w:t>áo</w:t>
-      </w:r>
-      <w:proofErr w:type="spellEnd"/>
-      <w:r>
-        <w:t xml:space="preserve">, </w:t>
-      </w:r>
-      <w:proofErr w:type="spellStart"/>
-      <w:r>
-        <w:t>tinh</w:t>
-      </w:r>
-      <w:proofErr w:type="spellEnd"/>
-      <w:r>
-        <w:t xml:space="preserve"> </w:t>
-      </w:r>
-      <w:proofErr w:type="spellStart"/>
-      <w:r>
-        <w:t>thần</w:t>
-      </w:r>
-      <w:proofErr w:type="spellEnd"/>
-      <w:r>
-        <w:t xml:space="preserve"> </w:t>
-      </w:r>
-      <w:proofErr w:type="spellStart"/>
-      <w:r>
-        <w:t>và</w:t>
-      </w:r>
-      <w:proofErr w:type="spellEnd"/>
-      <w:r>
-        <w:t xml:space="preserve"> </w:t>
-      </w:r>
-      <w:proofErr w:type="spellStart"/>
-      <w:r>
-        <w:t>bạn</w:t>
-      </w:r>
-      <w:proofErr w:type="spellEnd"/>
-      <w:r>
-        <w:t xml:space="preserve"> </w:t>
-      </w:r>
-      <w:proofErr w:type="spellStart"/>
-      <w:r>
-        <w:t>tình</w:t>
-      </w:r>
-      <w:proofErr w:type="spellEnd"/>
-      <w:r>
-        <w:t xml:space="preserve"> </w:t>
-      </w:r>
-      <w:proofErr w:type="spellStart"/>
-      <w:r>
-        <w:t>cho</w:t>
-      </w:r>
-      <w:proofErr w:type="spellEnd"/>
-      <w:r>
-        <w:t xml:space="preserve"> </w:t>
-      </w:r>
-      <w:proofErr w:type="spellStart"/>
-      <w:r>
-        <w:t>người</w:t>
-      </w:r>
-      <w:proofErr w:type="spellEnd"/>
-      <w:r>
-        <w:t xml:space="preserve"> </w:t>
-      </w:r>
-      <w:proofErr w:type="spellStart"/>
-      <w:r>
-        <w:t>bạn</w:t>
-      </w:r>
-      <w:proofErr w:type="spellEnd"/>
-      <w:r>
-        <w:t xml:space="preserve"> </w:t>
-      </w:r>
-      <w:proofErr w:type="spellStart"/>
-      <w:r>
-        <w:t>nhỏ</w:t>
-      </w:r>
-      <w:proofErr w:type="spellEnd"/>
-      <w:r>
-        <w:t xml:space="preserve"> </w:t>
-      </w:r>
-      <w:proofErr w:type="spellStart"/>
-      <w:r>
-        <w:t>của</w:t>
-      </w:r>
-      <w:proofErr w:type="spellEnd"/>
-      <w:r>
-        <w:t xml:space="preserve"> </w:t>
-      </w:r>
-      <w:proofErr w:type="spellStart"/>
-      <w:r>
-        <w:t>mình</w:t>
-      </w:r>
-      <w:proofErr w:type="spellEnd"/>
-      <w:r>
-        <w:t xml:space="preserve">. </w:t>
-      </w:r>
-      <w:proofErr w:type="spellStart"/>
-      <w:r>
-        <w:t>Tuy</w:t>
-      </w:r>
-      <w:proofErr w:type="spellEnd"/>
-      <w:r>
-        <w:t xml:space="preserve"> </w:t>
-      </w:r>
-      <w:proofErr w:type="spellStart"/>
-      <w:r>
-        <w:t>nhiên</w:t>
-      </w:r>
-      <w:proofErr w:type="spellEnd"/>
-      <w:r>
-        <w:t xml:space="preserve"> ở </w:t>
-      </w:r>
-      <w:proofErr w:type="spellStart"/>
-      <w:r>
-        <w:t>Việt</w:t>
-      </w:r>
-      <w:proofErr w:type="spellEnd"/>
-      <w:r>
-        <w:t xml:space="preserve"> Nam, </w:t>
-      </w:r>
-      <w:proofErr w:type="spellStart"/>
-      <w:r>
-        <w:t>môi</w:t>
-      </w:r>
-      <w:proofErr w:type="spellEnd"/>
-      <w:r>
-        <w:t xml:space="preserve"> </w:t>
-      </w:r>
-      <w:proofErr w:type="spellStart"/>
-      <w:r>
-        <w:t>trường</w:t>
-      </w:r>
-      <w:proofErr w:type="spellEnd"/>
-      <w:r>
-        <w:t xml:space="preserve"> </w:t>
-      </w:r>
-      <w:proofErr w:type="spellStart"/>
-      <w:r>
-        <w:t>giúp</w:t>
-      </w:r>
-      <w:proofErr w:type="spellEnd"/>
-      <w:r>
-        <w:t xml:space="preserve"> </w:t>
-      </w:r>
-      <w:proofErr w:type="spellStart"/>
-      <w:r>
-        <w:t>những</w:t>
-      </w:r>
-      <w:proofErr w:type="spellEnd"/>
-      <w:r>
-        <w:t xml:space="preserve"> </w:t>
-      </w:r>
-      <w:proofErr w:type="spellStart"/>
-      <w:r>
-        <w:t>chú</w:t>
-      </w:r>
-      <w:proofErr w:type="spellEnd"/>
-      <w:r>
-        <w:t xml:space="preserve"> </w:t>
-      </w:r>
-      <w:proofErr w:type="spellStart"/>
-      <w:r>
-        <w:t>cún</w:t>
-      </w:r>
-      <w:proofErr w:type="spellEnd"/>
-      <w:r>
-        <w:t xml:space="preserve"> con </w:t>
-      </w:r>
-      <w:proofErr w:type="spellStart"/>
-      <w:r>
-        <w:t>có</w:t>
-      </w:r>
-      <w:proofErr w:type="spellEnd"/>
-      <w:r>
-        <w:t xml:space="preserve"> </w:t>
-      </w:r>
-      <w:proofErr w:type="spellStart"/>
-      <w:r>
-        <w:t>thể</w:t>
-      </w:r>
-      <w:proofErr w:type="spellEnd"/>
-      <w:r>
-        <w:t xml:space="preserve"> </w:t>
-      </w:r>
-      <w:proofErr w:type="spellStart"/>
-      <w:r>
-        <w:t>tìm</w:t>
-      </w:r>
-      <w:proofErr w:type="spellEnd"/>
-      <w:r>
-        <w:t xml:space="preserve"> </w:t>
-      </w:r>
-      <w:proofErr w:type="spellStart"/>
-      <w:r>
-        <w:t>được</w:t>
-      </w:r>
-      <w:proofErr w:type="spellEnd"/>
-      <w:r>
-        <w:t xml:space="preserve"> </w:t>
-      </w:r>
-      <w:proofErr w:type="spellStart"/>
-      <w:r>
-        <w:t>một</w:t>
-      </w:r>
-      <w:proofErr w:type="spellEnd"/>
-      <w:r>
-        <w:t xml:space="preserve"> </w:t>
-      </w:r>
-      <w:proofErr w:type="spellStart"/>
-      <w:r>
-        <w:t>người</w:t>
-      </w:r>
-      <w:proofErr w:type="spellEnd"/>
-      <w:r>
-        <w:t xml:space="preserve"> </w:t>
-      </w:r>
-      <w:proofErr w:type="spellStart"/>
-      <w:r>
-        <w:t>bạn</w:t>
-      </w:r>
-      <w:proofErr w:type="spellEnd"/>
-      <w:r>
-        <w:t xml:space="preserve"> </w:t>
-      </w:r>
-      <w:proofErr w:type="spellStart"/>
-      <w:r>
-        <w:t>để</w:t>
-      </w:r>
-      <w:proofErr w:type="spellEnd"/>
-      <w:r>
-        <w:t xml:space="preserve"> </w:t>
-      </w:r>
-      <w:proofErr w:type="spellStart"/>
-      <w:r>
-        <w:t>thỉnh</w:t>
-      </w:r>
-      <w:proofErr w:type="spellEnd"/>
-      <w:r>
-        <w:t xml:space="preserve"> </w:t>
-      </w:r>
-      <w:proofErr w:type="spellStart"/>
-      <w:r>
-        <w:t>thoảng</w:t>
-      </w:r>
-      <w:proofErr w:type="spellEnd"/>
-      <w:r>
-        <w:t xml:space="preserve"> </w:t>
-      </w:r>
-      <w:proofErr w:type="spellStart"/>
-      <w:r>
-        <w:t>đến</w:t>
-      </w:r>
-      <w:proofErr w:type="spellEnd"/>
-      <w:r>
-        <w:t xml:space="preserve"> </w:t>
-      </w:r>
-      <w:proofErr w:type="spellStart"/>
-      <w:r>
-        <w:t>thăm</w:t>
-      </w:r>
-      <w:proofErr w:type="spellEnd"/>
-      <w:r>
-        <w:t xml:space="preserve">, hay </w:t>
-      </w:r>
-      <w:proofErr w:type="spellStart"/>
-      <w:r>
-        <w:t>thậm</w:t>
-      </w:r>
-      <w:proofErr w:type="spellEnd"/>
-      <w:r>
-        <w:t xml:space="preserve"> </w:t>
-      </w:r>
-      <w:proofErr w:type="spellStart"/>
-      <w:r>
-        <w:t>chí</w:t>
-      </w:r>
-      <w:proofErr w:type="spellEnd"/>
-      <w:r>
-        <w:t xml:space="preserve"> </w:t>
-      </w:r>
-      <w:proofErr w:type="spellStart"/>
-      <w:r>
-        <w:t>là</w:t>
-      </w:r>
-      <w:proofErr w:type="spellEnd"/>
-      <w:r>
-        <w:t xml:space="preserve"> </w:t>
-      </w:r>
-      <w:proofErr w:type="spellStart"/>
-      <w:r>
-        <w:t>làm</w:t>
-      </w:r>
-      <w:proofErr w:type="spellEnd"/>
-      <w:r>
-        <w:t xml:space="preserve"> </w:t>
-      </w:r>
-      <w:proofErr w:type="spellStart"/>
-      <w:r>
-        <w:t>bạn</w:t>
-      </w:r>
-      <w:proofErr w:type="spellEnd"/>
-      <w:r>
-        <w:t xml:space="preserve"> </w:t>
-      </w:r>
-      <w:proofErr w:type="spellStart"/>
-      <w:r>
-        <w:t>đời</w:t>
-      </w:r>
-      <w:proofErr w:type="spellEnd"/>
-      <w:r>
-        <w:t xml:space="preserve">, </w:t>
-      </w:r>
-      <w:proofErr w:type="spellStart"/>
-      <w:r>
-        <w:t>thực</w:t>
-      </w:r>
-      <w:proofErr w:type="spellEnd"/>
-      <w:r>
-        <w:t xml:space="preserve"> </w:t>
-      </w:r>
-      <w:proofErr w:type="spellStart"/>
-      <w:r>
-        <w:t>sự</w:t>
-      </w:r>
-      <w:proofErr w:type="spellEnd"/>
-      <w:r>
-        <w:t xml:space="preserve"> </w:t>
-      </w:r>
-      <w:proofErr w:type="spellStart"/>
-      <w:r>
-        <w:t>rất</w:t>
-      </w:r>
-      <w:proofErr w:type="spellEnd"/>
-      <w:r>
-        <w:t xml:space="preserve"> </w:t>
-      </w:r>
-      <w:proofErr w:type="spellStart"/>
-      <w:r>
-        <w:t>ít</w:t>
-      </w:r>
-      <w:proofErr w:type="spellEnd"/>
-      <w:r>
-        <w:t xml:space="preserve">. </w:t>
-      </w:r>
-      <w:proofErr w:type="spellStart"/>
-      <w:r>
-        <w:t>Có</w:t>
-      </w:r>
-      <w:proofErr w:type="spellEnd"/>
-      <w:r>
-        <w:t xml:space="preserve"> </w:t>
-      </w:r>
-      <w:proofErr w:type="spellStart"/>
-      <w:r>
-        <w:t>rất</w:t>
-      </w:r>
-      <w:proofErr w:type="spellEnd"/>
-      <w:r>
-        <w:t xml:space="preserve"> </w:t>
-      </w:r>
-      <w:proofErr w:type="spellStart"/>
-      <w:r>
-        <w:t>nhiều</w:t>
-      </w:r>
-      <w:proofErr w:type="spellEnd"/>
-      <w:r>
-        <w:t xml:space="preserve"> </w:t>
-      </w:r>
-      <w:proofErr w:type="spellStart"/>
-      <w:r>
-        <w:t>nhóm</w:t>
-      </w:r>
-      <w:proofErr w:type="spellEnd"/>
-      <w:r>
-        <w:t xml:space="preserve"> </w:t>
-      </w:r>
-      <w:proofErr w:type="spellStart"/>
-      <w:r>
-        <w:t>về</w:t>
-      </w:r>
-      <w:proofErr w:type="spellEnd"/>
-      <w:r>
-        <w:t xml:space="preserve"> </w:t>
-      </w:r>
-      <w:proofErr w:type="spellStart"/>
-      <w:r>
-        <w:t>thú</w:t>
-      </w:r>
-      <w:proofErr w:type="spellEnd"/>
-      <w:r>
-        <w:t xml:space="preserve"> </w:t>
-      </w:r>
-      <w:proofErr w:type="spellStart"/>
-      <w:r>
-        <w:t>cưng</w:t>
-      </w:r>
-      <w:proofErr w:type="spellEnd"/>
-      <w:r>
-        <w:t xml:space="preserve"> </w:t>
-      </w:r>
-      <w:proofErr w:type="spellStart"/>
-      <w:r>
-        <w:t>đã</w:t>
-      </w:r>
-      <w:proofErr w:type="spellEnd"/>
-      <w:r>
-        <w:t xml:space="preserve"> </w:t>
-      </w:r>
-      <w:proofErr w:type="spellStart"/>
-      <w:r>
-        <w:t>được</w:t>
-      </w:r>
-      <w:proofErr w:type="spellEnd"/>
-      <w:r>
-        <w:t xml:space="preserve"> </w:t>
-      </w:r>
-      <w:proofErr w:type="spellStart"/>
-      <w:r>
-        <w:t>lập</w:t>
-      </w:r>
-      <w:proofErr w:type="spellEnd"/>
-      <w:r>
-        <w:t xml:space="preserve"> ra </w:t>
-      </w:r>
-      <w:proofErr w:type="spellStart"/>
-      <w:r>
-        <w:t>trên</w:t>
-      </w:r>
-      <w:proofErr w:type="spellEnd"/>
-      <w:r>
-        <w:t xml:space="preserve"> Facebook, </w:t>
-      </w:r>
-      <w:proofErr w:type="spellStart"/>
-      <w:r>
-        <w:t>một</w:t>
-      </w:r>
-      <w:proofErr w:type="spellEnd"/>
-      <w:r>
-        <w:t xml:space="preserve"> </w:t>
-      </w:r>
-      <w:proofErr w:type="spellStart"/>
-      <w:r>
-        <w:t>mạng</w:t>
-      </w:r>
-      <w:proofErr w:type="spellEnd"/>
-      <w:r>
-        <w:t xml:space="preserve"> </w:t>
-      </w:r>
-      <w:proofErr w:type="spellStart"/>
-      <w:r>
-        <w:t>xã</w:t>
-      </w:r>
-      <w:proofErr w:type="spellEnd"/>
-      <w:r>
-        <w:t xml:space="preserve"> </w:t>
-      </w:r>
-      <w:proofErr w:type="spellStart"/>
-      <w:r>
-        <w:t>hội</w:t>
-      </w:r>
-      <w:proofErr w:type="spellEnd"/>
-      <w:r>
-        <w:t xml:space="preserve"> </w:t>
-      </w:r>
-      <w:proofErr w:type="spellStart"/>
-      <w:r>
-        <w:t>rất</w:t>
-      </w:r>
-      <w:proofErr w:type="spellEnd"/>
-      <w:r>
-        <w:t xml:space="preserve"> </w:t>
-      </w:r>
-      <w:proofErr w:type="spellStart"/>
-      <w:r>
-        <w:t>dễ</w:t>
-      </w:r>
-      <w:proofErr w:type="spellEnd"/>
-      <w:r>
-        <w:t xml:space="preserve"> </w:t>
-      </w:r>
-      <w:proofErr w:type="spellStart"/>
-      <w:r>
-        <w:t>tiếp</w:t>
-      </w:r>
-      <w:proofErr w:type="spellEnd"/>
-      <w:r>
-        <w:t xml:space="preserve"> </w:t>
-      </w:r>
-      <w:proofErr w:type="spellStart"/>
-      <w:r>
-        <w:t>cận</w:t>
-      </w:r>
-      <w:proofErr w:type="spellEnd"/>
-      <w:r>
-        <w:t xml:space="preserve">, </w:t>
-      </w:r>
-      <w:proofErr w:type="spellStart"/>
-      <w:r>
-        <w:t>dễ</w:t>
-      </w:r>
-      <w:proofErr w:type="spellEnd"/>
-      <w:r>
-        <w:t xml:space="preserve"> </w:t>
-      </w:r>
-      <w:proofErr w:type="spellStart"/>
-      <w:r>
-        <w:t>tham</w:t>
-      </w:r>
-      <w:proofErr w:type="spellEnd"/>
-      <w:r>
-        <w:t xml:space="preserve"> </w:t>
-      </w:r>
-      <w:proofErr w:type="spellStart"/>
-      <w:r>
-        <w:t>gia</w:t>
-      </w:r>
-      <w:proofErr w:type="spellEnd"/>
-      <w:r>
-        <w:t xml:space="preserve">. </w:t>
-      </w:r>
-      <w:proofErr w:type="spellStart"/>
-      <w:r>
-        <w:t>Nhưng</w:t>
-      </w:r>
-      <w:proofErr w:type="spellEnd"/>
-      <w:r>
-        <w:t xml:space="preserve"> Facebook </w:t>
-      </w:r>
-      <w:proofErr w:type="spellStart"/>
-      <w:r>
-        <w:t>lại</w:t>
-      </w:r>
-      <w:proofErr w:type="spellEnd"/>
-      <w:r>
-        <w:t xml:space="preserve"> </w:t>
-      </w:r>
-      <w:proofErr w:type="spellStart"/>
-      <w:r>
-        <w:t>thiếu</w:t>
-      </w:r>
-      <w:proofErr w:type="spellEnd"/>
-      <w:r>
-        <w:t xml:space="preserve"> </w:t>
-      </w:r>
-      <w:proofErr w:type="spellStart"/>
-      <w:r>
-        <w:t>đi</w:t>
-      </w:r>
-      <w:proofErr w:type="spellEnd"/>
-      <w:r>
-        <w:t xml:space="preserve"> </w:t>
-      </w:r>
-      <w:proofErr w:type="spellStart"/>
-      <w:r>
-        <w:t>sự</w:t>
-      </w:r>
-      <w:proofErr w:type="spellEnd"/>
-      <w:r>
-        <w:t xml:space="preserve"> </w:t>
-      </w:r>
-      <w:proofErr w:type="spellStart"/>
-      <w:r>
-        <w:t>tập</w:t>
-      </w:r>
-      <w:proofErr w:type="spellEnd"/>
-      <w:r>
-        <w:t xml:space="preserve"> </w:t>
-      </w:r>
-      <w:proofErr w:type="spellStart"/>
-      <w:r>
-        <w:t>trung</w:t>
-      </w:r>
-      <w:proofErr w:type="spellEnd"/>
-      <w:r>
-        <w:t xml:space="preserve"> </w:t>
-      </w:r>
-      <w:proofErr w:type="spellStart"/>
-      <w:r>
-        <w:t>hướng</w:t>
-      </w:r>
-      <w:proofErr w:type="spellEnd"/>
-      <w:r>
-        <w:t xml:space="preserve"> </w:t>
-      </w:r>
-      <w:proofErr w:type="spellStart"/>
-      <w:r>
-        <w:t>trực</w:t>
-      </w:r>
-      <w:proofErr w:type="spellEnd"/>
-      <w:r>
-        <w:t xml:space="preserve"> </w:t>
-      </w:r>
-      <w:proofErr w:type="spellStart"/>
-      <w:r>
-        <w:t>tiếp</w:t>
-      </w:r>
-      <w:proofErr w:type="spellEnd"/>
-      <w:r>
-        <w:t xml:space="preserve"> </w:t>
-      </w:r>
-      <w:proofErr w:type="spellStart"/>
-      <w:r>
-        <w:t>đến</w:t>
-      </w:r>
-      <w:proofErr w:type="spellEnd"/>
-      <w:r>
-        <w:t xml:space="preserve"> </w:t>
-      </w:r>
-      <w:proofErr w:type="spellStart"/>
-      <w:r>
-        <w:t>những</w:t>
-      </w:r>
-      <w:proofErr w:type="spellEnd"/>
-      <w:r>
-        <w:t xml:space="preserve"> </w:t>
-      </w:r>
-      <w:proofErr w:type="spellStart"/>
-      <w:r>
-        <w:t>người</w:t>
-      </w:r>
-      <w:proofErr w:type="spellEnd"/>
-      <w:r>
-        <w:t xml:space="preserve"> </w:t>
-      </w:r>
-      <w:proofErr w:type="spellStart"/>
-      <w:r>
-        <w:t>sở</w:t>
-      </w:r>
-      <w:proofErr w:type="spellEnd"/>
-      <w:r>
-        <w:t xml:space="preserve"> </w:t>
-      </w:r>
-      <w:proofErr w:type="spellStart"/>
-      <w:r>
-        <w:t>hữu</w:t>
-      </w:r>
-      <w:proofErr w:type="spellEnd"/>
-      <w:r>
-        <w:t xml:space="preserve"> </w:t>
-      </w:r>
-      <w:proofErr w:type="spellStart"/>
-      <w:r>
-        <w:t>thú</w:t>
-      </w:r>
-      <w:proofErr w:type="spellEnd"/>
-      <w:r>
-        <w:t xml:space="preserve"> </w:t>
-      </w:r>
-      <w:proofErr w:type="spellStart"/>
-      <w:r>
-        <w:t>cưng</w:t>
-      </w:r>
-      <w:proofErr w:type="spellEnd"/>
-      <w:r>
-        <w:t xml:space="preserve">. </w:t>
-      </w:r>
-      <w:proofErr w:type="spellStart"/>
-      <w:r>
-        <w:t>Một</w:t>
-      </w:r>
-      <w:proofErr w:type="spellEnd"/>
-      <w:r>
-        <w:t xml:space="preserve"> </w:t>
-      </w:r>
-      <w:proofErr w:type="spellStart"/>
-      <w:r>
-        <w:t>vài</w:t>
-      </w:r>
-      <w:proofErr w:type="spellEnd"/>
-      <w:r>
-        <w:t xml:space="preserve"> </w:t>
-      </w:r>
-      <w:proofErr w:type="spellStart"/>
-      <w:r>
-        <w:t>cộng</w:t>
-      </w:r>
-      <w:proofErr w:type="spellEnd"/>
-      <w:r>
-        <w:t xml:space="preserve"> </w:t>
-      </w:r>
-      <w:proofErr w:type="spellStart"/>
-      <w:r>
-        <w:t>đồng</w:t>
-      </w:r>
-      <w:proofErr w:type="spellEnd"/>
-      <w:r>
-        <w:t xml:space="preserve"> </w:t>
-      </w:r>
-      <w:proofErr w:type="spellStart"/>
-      <w:r>
-        <w:t>khác</w:t>
-      </w:r>
-      <w:proofErr w:type="spellEnd"/>
-      <w:r>
-        <w:t xml:space="preserve"> </w:t>
-      </w:r>
-      <w:proofErr w:type="spellStart"/>
-      <w:r>
-        <w:t>thì</w:t>
-      </w:r>
-      <w:proofErr w:type="spellEnd"/>
-      <w:r>
-        <w:t xml:space="preserve"> </w:t>
-      </w:r>
-      <w:proofErr w:type="spellStart"/>
-      <w:r>
-        <w:t>không</w:t>
-      </w:r>
-      <w:proofErr w:type="spellEnd"/>
-      <w:r>
-        <w:t xml:space="preserve"> </w:t>
-      </w:r>
-      <w:proofErr w:type="spellStart"/>
-      <w:r>
-        <w:t>thực</w:t>
-      </w:r>
-      <w:proofErr w:type="spellEnd"/>
-      <w:r>
-        <w:t xml:space="preserve"> </w:t>
-      </w:r>
-      <w:proofErr w:type="spellStart"/>
-      <w:r>
-        <w:t>sự</w:t>
-      </w:r>
-      <w:proofErr w:type="spellEnd"/>
-      <w:r>
-        <w:t xml:space="preserve"> </w:t>
-      </w:r>
-      <w:proofErr w:type="spellStart"/>
-      <w:r>
-        <w:t>phổ</w:t>
-      </w:r>
-      <w:proofErr w:type="spellEnd"/>
-      <w:r>
-        <w:t xml:space="preserve"> </w:t>
-      </w:r>
-      <w:proofErr w:type="spellStart"/>
-      <w:r>
-        <w:t>biết</w:t>
-      </w:r>
-      <w:proofErr w:type="spellEnd"/>
-      <w:r>
-        <w:t xml:space="preserve"> </w:t>
-      </w:r>
-      <w:proofErr w:type="spellStart"/>
-      <w:r>
-        <w:t>hoặc</w:t>
-      </w:r>
-      <w:proofErr w:type="spellEnd"/>
-      <w:r>
-        <w:t xml:space="preserve"> </w:t>
-      </w:r>
-      <w:proofErr w:type="spellStart"/>
-      <w:r>
-        <w:t>đã</w:t>
-      </w:r>
-      <w:proofErr w:type="spellEnd"/>
-      <w:r>
-        <w:t xml:space="preserve"> </w:t>
-      </w:r>
-      <w:proofErr w:type="spellStart"/>
-      <w:r>
-        <w:t>dừng</w:t>
-      </w:r>
-      <w:proofErr w:type="spellEnd"/>
-      <w:r>
-        <w:t xml:space="preserve"> </w:t>
-      </w:r>
-      <w:proofErr w:type="spellStart"/>
-      <w:r>
-        <w:t>hoạt</w:t>
-      </w:r>
-      <w:proofErr w:type="spellEnd"/>
-      <w:r>
-        <w:t xml:space="preserve"> </w:t>
-      </w:r>
-      <w:proofErr w:type="spellStart"/>
-      <w:r>
-        <w:t>động</w:t>
-      </w:r>
-      <w:proofErr w:type="spellEnd"/>
-      <w:r>
-        <w:t xml:space="preserve">. </w:t>
-      </w:r>
-      <w:proofErr w:type="spellStart"/>
-      <w:r>
-        <w:t>Có</w:t>
-      </w:r>
-      <w:proofErr w:type="spellEnd"/>
-      <w:r>
-        <w:t xml:space="preserve"> </w:t>
-      </w:r>
-      <w:proofErr w:type="spellStart"/>
-      <w:r>
-        <w:t>thể</w:t>
-      </w:r>
-      <w:proofErr w:type="spellEnd"/>
-      <w:r>
-        <w:t xml:space="preserve"> </w:t>
-      </w:r>
-      <w:proofErr w:type="spellStart"/>
-      <w:r>
-        <w:t>thấy</w:t>
-      </w:r>
-      <w:proofErr w:type="spellEnd"/>
-      <w:r>
-        <w:t xml:space="preserve"> </w:t>
-      </w:r>
-      <w:proofErr w:type="spellStart"/>
-      <w:r>
-        <w:t>rõ</w:t>
-      </w:r>
-      <w:proofErr w:type="spellEnd"/>
-      <w:r>
-        <w:t xml:space="preserve"> </w:t>
-      </w:r>
-      <w:proofErr w:type="spellStart"/>
-      <w:r>
-        <w:t>ràng</w:t>
-      </w:r>
-      <w:proofErr w:type="spellEnd"/>
-      <w:r>
-        <w:t xml:space="preserve"> </w:t>
-      </w:r>
-      <w:proofErr w:type="spellStart"/>
-      <w:r>
-        <w:t>rằng</w:t>
-      </w:r>
-      <w:proofErr w:type="spellEnd"/>
-      <w:r>
-        <w:t xml:space="preserve"> ở </w:t>
-      </w:r>
-      <w:proofErr w:type="spellStart"/>
-      <w:r>
-        <w:t>Việt</w:t>
-      </w:r>
-      <w:proofErr w:type="spellEnd"/>
-      <w:r>
-        <w:t xml:space="preserve"> Nam </w:t>
-      </w:r>
-      <w:proofErr w:type="spellStart"/>
-      <w:r>
-        <w:t>không</w:t>
-      </w:r>
-      <w:proofErr w:type="spellEnd"/>
-      <w:r>
-        <w:t xml:space="preserve"> </w:t>
-      </w:r>
-      <w:proofErr w:type="spellStart"/>
-      <w:r>
-        <w:t>có</w:t>
-      </w:r>
-      <w:proofErr w:type="spellEnd"/>
-      <w:r>
-        <w:t xml:space="preserve"> </w:t>
-      </w:r>
-      <w:proofErr w:type="spellStart"/>
-      <w:r>
-        <w:t>bất</w:t>
-      </w:r>
-      <w:proofErr w:type="spellEnd"/>
-      <w:r>
-        <w:t xml:space="preserve"> </w:t>
-      </w:r>
-      <w:proofErr w:type="spellStart"/>
-      <w:r>
-        <w:t>kì</w:t>
-      </w:r>
-      <w:proofErr w:type="spellEnd"/>
-      <w:r>
-        <w:t xml:space="preserve"> </w:t>
-      </w:r>
-      <w:proofErr w:type="spellStart"/>
-      <w:r>
-        <w:t>một</w:t>
-      </w:r>
-      <w:proofErr w:type="spellEnd"/>
-      <w:r>
-        <w:t xml:space="preserve"> </w:t>
-      </w:r>
-      <w:proofErr w:type="spellStart"/>
-      <w:r>
-        <w:t>cộng</w:t>
-      </w:r>
-      <w:proofErr w:type="spellEnd"/>
-      <w:r>
-        <w:t xml:space="preserve"> </w:t>
-      </w:r>
-      <w:proofErr w:type="spellStart"/>
-      <w:r>
-        <w:t>đồng</w:t>
-      </w:r>
-      <w:proofErr w:type="spellEnd"/>
-      <w:r>
-        <w:t xml:space="preserve"> </w:t>
-      </w:r>
-      <w:proofErr w:type="spellStart"/>
-      <w:r>
-        <w:t>trực</w:t>
-      </w:r>
-      <w:proofErr w:type="spellEnd"/>
-      <w:r>
-        <w:t xml:space="preserve"> </w:t>
-      </w:r>
-      <w:proofErr w:type="spellStart"/>
-      <w:r>
-        <w:t>tuyến</w:t>
-      </w:r>
-      <w:proofErr w:type="spellEnd"/>
-      <w:r>
-        <w:t xml:space="preserve"> </w:t>
-      </w:r>
-      <w:proofErr w:type="spellStart"/>
-      <w:r>
-        <w:t>nào</w:t>
-      </w:r>
-      <w:proofErr w:type="spellEnd"/>
-      <w:r>
-        <w:t xml:space="preserve"> </w:t>
-      </w:r>
-      <w:proofErr w:type="spellStart"/>
-      <w:r>
-        <w:t>sinh</w:t>
-      </w:r>
-      <w:proofErr w:type="spellEnd"/>
-      <w:r>
-        <w:t xml:space="preserve"> ra </w:t>
-      </w:r>
-      <w:proofErr w:type="spellStart"/>
-      <w:r>
-        <w:t>để</w:t>
-      </w:r>
-      <w:proofErr w:type="spellEnd"/>
-      <w:r>
-        <w:t xml:space="preserve"> </w:t>
-      </w:r>
-      <w:proofErr w:type="spellStart"/>
-      <w:r>
-        <w:t>thú</w:t>
-      </w:r>
-      <w:proofErr w:type="spellEnd"/>
-      <w:r>
-        <w:t xml:space="preserve"> </w:t>
-      </w:r>
-      <w:proofErr w:type="spellStart"/>
-      <w:r>
-        <w:t>cưng</w:t>
-      </w:r>
-      <w:proofErr w:type="spellEnd"/>
-      <w:r>
-        <w:t xml:space="preserve"> </w:t>
-      </w:r>
-      <w:proofErr w:type="spellStart"/>
-      <w:r>
-        <w:t>có</w:t>
-      </w:r>
-      <w:proofErr w:type="spellEnd"/>
-      <w:r>
-        <w:t xml:space="preserve"> </w:t>
-      </w:r>
-      <w:proofErr w:type="spellStart"/>
-      <w:r>
-        <w:t>thể</w:t>
-      </w:r>
-      <w:proofErr w:type="spellEnd"/>
-      <w:r>
-        <w:t xml:space="preserve"> </w:t>
-      </w:r>
-      <w:proofErr w:type="spellStart"/>
-      <w:r>
-        <w:t>tìm</w:t>
-      </w:r>
-      <w:proofErr w:type="spellEnd"/>
-      <w:r>
-        <w:t xml:space="preserve"> </w:t>
-      </w:r>
-      <w:proofErr w:type="spellStart"/>
-      <w:r>
-        <w:t>được</w:t>
-      </w:r>
-      <w:proofErr w:type="spellEnd"/>
-      <w:r>
-        <w:t xml:space="preserve"> </w:t>
-      </w:r>
-      <w:proofErr w:type="spellStart"/>
-      <w:r>
-        <w:t>một</w:t>
-      </w:r>
-      <w:proofErr w:type="spellEnd"/>
-      <w:r>
-        <w:t xml:space="preserve"> </w:t>
-      </w:r>
-      <w:proofErr w:type="spellStart"/>
-      <w:r>
-        <w:t>người</w:t>
-      </w:r>
-      <w:proofErr w:type="spellEnd"/>
-      <w:r>
-        <w:t xml:space="preserve"> </w:t>
-      </w:r>
-      <w:proofErr w:type="spellStart"/>
-      <w:r>
-        <w:t>bạn</w:t>
-      </w:r>
-      <w:proofErr w:type="spellEnd"/>
-      <w:r>
-        <w:t xml:space="preserve">, </w:t>
-      </w:r>
-      <w:proofErr w:type="spellStart"/>
-      <w:r>
-        <w:t>một</w:t>
-      </w:r>
-      <w:proofErr w:type="spellEnd"/>
-      <w:r>
-        <w:t xml:space="preserve"> </w:t>
-      </w:r>
-      <w:proofErr w:type="spellStart"/>
-      <w:r>
-        <w:t>người</w:t>
-      </w:r>
-      <w:proofErr w:type="spellEnd"/>
-      <w:r>
-        <w:t xml:space="preserve"> </w:t>
-      </w:r>
-      <w:proofErr w:type="spellStart"/>
-      <w:r>
-        <w:t>có</w:t>
-      </w:r>
-      <w:proofErr w:type="spellEnd"/>
-      <w:r>
-        <w:t xml:space="preserve"> </w:t>
-      </w:r>
-      <w:proofErr w:type="spellStart"/>
-      <w:r>
-        <w:t>thể</w:t>
-      </w:r>
-      <w:proofErr w:type="spellEnd"/>
-      <w:r>
-        <w:t xml:space="preserve"> </w:t>
-      </w:r>
-      <w:proofErr w:type="spellStart"/>
-      <w:r>
-        <w:t>chơi</w:t>
-      </w:r>
-      <w:proofErr w:type="spellEnd"/>
-      <w:r>
-        <w:t xml:space="preserve"> </w:t>
-      </w:r>
-      <w:proofErr w:type="spellStart"/>
-      <w:r>
-        <w:t>cùng</w:t>
-      </w:r>
-      <w:proofErr w:type="spellEnd"/>
-      <w:r>
-        <w:t xml:space="preserve"> </w:t>
-      </w:r>
-      <w:proofErr w:type="spellStart"/>
-      <w:r>
-        <w:t>và</w:t>
-      </w:r>
-      <w:proofErr w:type="spellEnd"/>
-      <w:r>
-        <w:t xml:space="preserve"> </w:t>
-      </w:r>
-      <w:proofErr w:type="spellStart"/>
-      <w:r>
-        <w:t>làm</w:t>
-      </w:r>
-      <w:proofErr w:type="spellEnd"/>
-      <w:r>
-        <w:t xml:space="preserve"> </w:t>
-      </w:r>
-      <w:proofErr w:type="spellStart"/>
-      <w:r>
-        <w:t>bạn</w:t>
-      </w:r>
-      <w:proofErr w:type="spellEnd"/>
-      <w:r>
-        <w:t xml:space="preserve"> </w:t>
-      </w:r>
-      <w:proofErr w:type="spellStart"/>
-      <w:r>
-        <w:t>tình</w:t>
-      </w:r>
-      <w:proofErr w:type="spellEnd"/>
-      <w:r>
-        <w:t>.</w:t>
+        <w:t>dễ tiếp cận, dễ tham gia. Nhưng Facebook lại thiếu đi sự tập trung hướng trực tiếp đến những người sở hữu thú cưng. Một vài cộng đồng khác thì không thực sự phổ biết hoặc đã dừng hoạt động. Có thể thấy rõ ràng rằng ở Việt Nam không có bất kì một cộng đồng trực tuyến nào sinh ra để thú cưng có thể tìm được một người bạn, một người có thể chơi cùng và làm bạn tình.</w:t>
       </w:r>
     </w:p>
     <w:p>
@@ -4688,9 +2185,586 @@
           <w:sz w:val="32"/>
           <w:szCs w:val="32"/>
         </w:rPr>
+        <w:lastRenderedPageBreak/>
         <w:t>Literature Review</w:t>
       </w:r>
       <w:bookmarkEnd w:id="9"/>
+    </w:p>
+    <w:p>
+      <w:pPr>
+        <w:keepNext/>
+        <w:keepLines/>
+        <w:spacing w:before="40" w:after="0" w:line="360" w:lineRule="auto"/>
+        <w:outlineLvl w:val="1"/>
+        <w:rPr>
+          <w:rFonts w:eastAsiaTheme="majorEastAsia"/>
+          <w:szCs w:val="24"/>
+        </w:rPr>
+      </w:pPr>
+      <w:r>
+        <w:rPr>
+          <w:rFonts w:eastAsiaTheme="majorEastAsia"/>
+          <w:szCs w:val="24"/>
+        </w:rPr>
+        <w:t xml:space="preserve"> Chúng tôi đã nghiên cứu và tìm hiểu một số các website đang cung cấp dịch vụ tương tự ( hẹn hò cho thú cưng ) . Qua đó chúng tôi đã phân tích và tìm ra các vấn đề về các trang web này để phát triển và chỉnh sửa ứng dụng của mình nhằm cải thiện trải nghiệm đối với người dùng. Từ đó giúp ứng dụng của tôi tăng sức cạnh tranh so với các trang web, ứng dụng khác :</w:t>
+      </w:r>
+    </w:p>
+    <w:p>
+      <w:pPr>
+        <w:keepNext/>
+        <w:keepLines/>
+        <w:spacing w:before="40" w:after="0" w:line="360" w:lineRule="auto"/>
+        <w:outlineLvl w:val="1"/>
+        <w:rPr>
+          <w:rFonts w:eastAsiaTheme="majorEastAsia"/>
+          <w:szCs w:val="24"/>
+        </w:rPr>
+      </w:pPr>
+    </w:p>
+    <w:p>
+      <w:pPr>
+        <w:keepNext/>
+        <w:keepLines/>
+        <w:spacing w:before="40" w:after="0" w:line="360" w:lineRule="auto"/>
+        <w:outlineLvl w:val="1"/>
+        <w:rPr>
+          <w:rFonts w:eastAsiaTheme="majorEastAsia"/>
+          <w:color w:val="4472C4" w:themeColor="accent1"/>
+          <w:szCs w:val="24"/>
+        </w:rPr>
+      </w:pPr>
+      <w:r>
+        <w:rPr>
+          <w:rFonts w:eastAsiaTheme="majorEastAsia"/>
+          <w:color w:val="4472C4" w:themeColor="accent1"/>
+          <w:szCs w:val="24"/>
+        </w:rPr>
+        <w:t>Get bone (app)</w:t>
+      </w:r>
+    </w:p>
+    <w:p>
+      <w:pPr>
+        <w:keepNext/>
+        <w:keepLines/>
+        <w:spacing w:before="40" w:after="0" w:line="360" w:lineRule="auto"/>
+        <w:outlineLvl w:val="1"/>
+        <w:rPr>
+          <w:rFonts w:eastAsiaTheme="majorEastAsia"/>
+          <w:szCs w:val="24"/>
+        </w:rPr>
+      </w:pPr>
+      <w:r>
+        <w:rPr>
+          <w:noProof/>
+        </w:rPr>
+        <w:drawing>
+          <wp:inline distT="0" distB="0" distL="0" distR="0" wp14:anchorId="309220E2" wp14:editId="201AE48E">
+            <wp:extent cx="5943600" cy="3960914"/>
+            <wp:effectExtent l="0" t="0" r="0" b="1905"/>
+            <wp:docPr id="2" name="Picture 2" descr="Get Bone - ung dung hen ho cho thu cung tai Viet Nam"/>
+            <wp:cNvGraphicFramePr>
+              <a:graphicFrameLocks xmlns:a="http://schemas.openxmlformats.org/drawingml/2006/main" noChangeAspect="1"/>
+            </wp:cNvGraphicFramePr>
+            <a:graphic xmlns:a="http://schemas.openxmlformats.org/drawingml/2006/main">
+              <a:graphicData uri="http://schemas.openxmlformats.org/drawingml/2006/picture">
+                <pic:pic xmlns:pic="http://schemas.openxmlformats.org/drawingml/2006/picture">
+                  <pic:nvPicPr>
+                    <pic:cNvPr id="0" name="Picture 1" descr="Get Bone - ung dung hen ho cho thu cung tai Viet Nam"/>
+                    <pic:cNvPicPr>
+                      <a:picLocks noChangeAspect="1" noChangeArrowheads="1"/>
+                    </pic:cNvPicPr>
+                  </pic:nvPicPr>
+                  <pic:blipFill>
+                    <a:blip r:embed="rId9">
+                      <a:extLst>
+                        <a:ext uri="{28A0092B-C50C-407E-A947-70E740481C1C}">
+                          <a14:useLocalDpi xmlns:a14="http://schemas.microsoft.com/office/drawing/2010/main" val="0"/>
+                        </a:ext>
+                      </a:extLst>
+                    </a:blip>
+                    <a:srcRect/>
+                    <a:stretch>
+                      <a:fillRect/>
+                    </a:stretch>
+                  </pic:blipFill>
+                  <pic:spPr bwMode="auto">
+                    <a:xfrm>
+                      <a:off x="0" y="0"/>
+                      <a:ext cx="5943600" cy="3960914"/>
+                    </a:xfrm>
+                    <a:prstGeom prst="rect">
+                      <a:avLst/>
+                    </a:prstGeom>
+                    <a:noFill/>
+                    <a:ln>
+                      <a:noFill/>
+                    </a:ln>
+                  </pic:spPr>
+                </pic:pic>
+              </a:graphicData>
+            </a:graphic>
+          </wp:inline>
+        </w:drawing>
+      </w:r>
+    </w:p>
+    <w:p>
+      <w:pPr>
+        <w:keepNext/>
+        <w:keepLines/>
+        <w:spacing w:before="40" w:after="0" w:line="360" w:lineRule="auto"/>
+        <w:outlineLvl w:val="1"/>
+        <w:rPr>
+          <w:rFonts w:eastAsiaTheme="majorEastAsia"/>
+          <w:szCs w:val="24"/>
+        </w:rPr>
+      </w:pPr>
+    </w:p>
+    <w:p>
+      <w:pPr>
+        <w:pStyle w:val="ListParagraph"/>
+        <w:keepNext/>
+        <w:keepLines/>
+        <w:numPr>
+          <w:ilvl w:val="0"/>
+          <w:numId w:val="10"/>
+        </w:numPr>
+        <w:spacing w:before="40" w:after="0" w:line="360" w:lineRule="auto"/>
+        <w:outlineLvl w:val="1"/>
+        <w:rPr>
+          <w:rFonts w:eastAsiaTheme="majorEastAsia"/>
+          <w:szCs w:val="24"/>
+        </w:rPr>
+      </w:pPr>
+      <w:r>
+        <w:rPr>
+          <w:rFonts w:eastAsiaTheme="majorEastAsia"/>
+          <w:szCs w:val="24"/>
+        </w:rPr>
+        <w:t xml:space="preserve">Advantages and Disadvantages of </w:t>
+      </w:r>
+      <w:r>
+        <w:rPr>
+          <w:rFonts w:eastAsiaTheme="majorEastAsia"/>
+          <w:color w:val="4472C4" w:themeColor="accent1"/>
+          <w:szCs w:val="24"/>
+        </w:rPr>
+        <w:t>Get bone</w:t>
+      </w:r>
+    </w:p>
+    <w:p>
+      <w:pPr>
+        <w:pStyle w:val="ListParagraph"/>
+        <w:keepNext/>
+        <w:keepLines/>
+        <w:spacing w:before="40" w:after="0" w:line="360" w:lineRule="auto"/>
+        <w:outlineLvl w:val="1"/>
+        <w:rPr>
+          <w:rFonts w:eastAsiaTheme="majorEastAsia"/>
+          <w:szCs w:val="24"/>
+        </w:rPr>
+      </w:pPr>
+    </w:p>
+    <w:tbl>
+      <w:tblPr>
+        <w:tblStyle w:val="TableGrid2"/>
+        <w:tblW w:w="0" w:type="auto"/>
+        <w:tblInd w:w="720" w:type="dxa"/>
+        <w:tblLook w:val="04A0" w:firstRow="1" w:lastRow="0" w:firstColumn="1" w:lastColumn="0" w:noHBand="0" w:noVBand="1"/>
+      </w:tblPr>
+      <w:tblGrid>
+        <w:gridCol w:w="4273"/>
+        <w:gridCol w:w="4357"/>
+      </w:tblGrid>
+      <w:tr>
+        <w:tc>
+          <w:tcPr>
+            <w:tcW w:w="4273" w:type="dxa"/>
+            <w:shd w:val="clear" w:color="auto" w:fill="BDD6EE" w:themeFill="accent5" w:themeFillTint="66"/>
+          </w:tcPr>
+          <w:p>
+            <w:pPr>
+              <w:spacing w:line="360" w:lineRule="auto"/>
+              <w:jc w:val="center"/>
+              <w:rPr>
+                <w:b/>
+              </w:rPr>
+            </w:pPr>
+            <w:r>
+              <w:rPr>
+                <w:b/>
+              </w:rPr>
+              <w:t>Advantages</w:t>
+            </w:r>
+          </w:p>
+        </w:tc>
+        <w:tc>
+          <w:tcPr>
+            <w:tcW w:w="4357" w:type="dxa"/>
+            <w:shd w:val="clear" w:color="auto" w:fill="BDD6EE" w:themeFill="accent5" w:themeFillTint="66"/>
+          </w:tcPr>
+          <w:p>
+            <w:pPr>
+              <w:spacing w:line="360" w:lineRule="auto"/>
+              <w:jc w:val="center"/>
+              <w:rPr>
+                <w:b/>
+              </w:rPr>
+            </w:pPr>
+            <w:r>
+              <w:rPr>
+                <w:b/>
+              </w:rPr>
+              <w:t>Disadvantages</w:t>
+            </w:r>
+          </w:p>
+        </w:tc>
+      </w:tr>
+      <w:tr>
+        <w:trPr>
+          <w:trHeight w:val="1079"/>
+        </w:trPr>
+        <w:tc>
+          <w:tcPr>
+            <w:tcW w:w="4273" w:type="dxa"/>
+          </w:tcPr>
+          <w:p>
+            <w:pPr>
+              <w:numPr>
+                <w:ilvl w:val="0"/>
+                <w:numId w:val="9"/>
+              </w:numPr>
+              <w:spacing w:line="360" w:lineRule="auto"/>
+              <w:ind w:left="342"/>
+              <w:contextualSpacing/>
+            </w:pPr>
+            <w:r>
+              <w:t xml:space="preserve">Provide news and more information about pets. </w:t>
+            </w:r>
+          </w:p>
+          <w:p>
+            <w:pPr>
+              <w:numPr>
+                <w:ilvl w:val="0"/>
+                <w:numId w:val="9"/>
+              </w:numPr>
+              <w:spacing w:line="360" w:lineRule="auto"/>
+              <w:ind w:left="342"/>
+              <w:contextualSpacing/>
+            </w:pPr>
+            <w:r>
+              <w:lastRenderedPageBreak/>
+              <w:t>Interface is easy to use and be like Tinder</w:t>
+            </w:r>
+          </w:p>
+          <w:p>
+            <w:pPr>
+              <w:numPr>
+                <w:ilvl w:val="0"/>
+                <w:numId w:val="9"/>
+              </w:numPr>
+              <w:spacing w:line="360" w:lineRule="auto"/>
+              <w:ind w:left="354"/>
+              <w:contextualSpacing/>
+            </w:pPr>
+            <w:r>
+              <w:t>S</w:t>
+            </w:r>
+            <w:r>
+              <w:t>upport finding mates.</w:t>
+            </w:r>
+          </w:p>
+          <w:p>
+            <w:pPr>
+              <w:spacing w:line="360" w:lineRule="auto"/>
+              <w:ind w:left="342"/>
+              <w:contextualSpacing/>
+            </w:pPr>
+          </w:p>
+          <w:p>
+            <w:pPr>
+              <w:spacing w:line="360" w:lineRule="auto"/>
+              <w:ind w:left="342"/>
+              <w:contextualSpacing/>
+            </w:pPr>
+          </w:p>
+        </w:tc>
+        <w:tc>
+          <w:tcPr>
+            <w:tcW w:w="4357" w:type="dxa"/>
+          </w:tcPr>
+          <w:p>
+            <w:pPr>
+              <w:numPr>
+                <w:ilvl w:val="0"/>
+                <w:numId w:val="9"/>
+              </w:numPr>
+              <w:spacing w:line="360" w:lineRule="auto"/>
+              <w:ind w:left="354"/>
+              <w:contextualSpacing/>
+            </w:pPr>
+            <w:r>
+              <w:lastRenderedPageBreak/>
+              <w:t>Only news, no communication between users</w:t>
+            </w:r>
+          </w:p>
+        </w:tc>
+      </w:tr>
+    </w:tbl>
+    <w:p>
+      <w:pPr>
+        <w:keepNext/>
+        <w:keepLines/>
+        <w:spacing w:before="40" w:after="0" w:line="360" w:lineRule="auto"/>
+        <w:outlineLvl w:val="1"/>
+        <w:rPr>
+          <w:rFonts w:eastAsiaTheme="majorEastAsia"/>
+          <w:szCs w:val="24"/>
+        </w:rPr>
+      </w:pPr>
+    </w:p>
+    <w:p>
+      <w:pPr>
+        <w:keepNext/>
+        <w:keepLines/>
+        <w:spacing w:before="40" w:after="0" w:line="360" w:lineRule="auto"/>
+        <w:outlineLvl w:val="1"/>
+        <w:rPr>
+          <w:rFonts w:eastAsiaTheme="majorEastAsia"/>
+          <w:szCs w:val="24"/>
+        </w:rPr>
+      </w:pPr>
+    </w:p>
+    <w:p>
+      <w:pPr>
+        <w:keepNext/>
+        <w:keepLines/>
+        <w:spacing w:before="40" w:after="0" w:line="360" w:lineRule="auto"/>
+        <w:outlineLvl w:val="1"/>
+        <w:rPr>
+          <w:rFonts w:eastAsiaTheme="majorEastAsia"/>
+          <w:color w:val="4472C4" w:themeColor="accent1"/>
+          <w:szCs w:val="24"/>
+        </w:rPr>
+      </w:pPr>
+      <w:r>
+        <w:rPr>
+          <w:rFonts w:eastAsiaTheme="majorEastAsia"/>
+          <w:color w:val="4472C4" w:themeColor="accent1"/>
+          <w:szCs w:val="24"/>
+        </w:rPr>
+        <w:t>Datemypet.com</w:t>
+      </w:r>
+    </w:p>
+    <w:p>
+      <w:pPr>
+        <w:keepNext/>
+        <w:keepLines/>
+        <w:spacing w:before="40" w:after="0" w:line="360" w:lineRule="auto"/>
+        <w:outlineLvl w:val="1"/>
+        <w:rPr>
+          <w:rFonts w:eastAsiaTheme="majorEastAsia"/>
+          <w:color w:val="4472C4" w:themeColor="accent1"/>
+          <w:szCs w:val="24"/>
+        </w:rPr>
+      </w:pPr>
+    </w:p>
+    <w:p>
+      <w:pPr>
+        <w:keepNext/>
+        <w:keepLines/>
+        <w:spacing w:before="40" w:after="0" w:line="360" w:lineRule="auto"/>
+        <w:outlineLvl w:val="1"/>
+        <w:rPr>
+          <w:rFonts w:eastAsiaTheme="majorEastAsia"/>
+          <w:szCs w:val="24"/>
+        </w:rPr>
+      </w:pPr>
+      <w:r>
+        <w:rPr>
+          <w:noProof/>
+        </w:rPr>
+        <w:drawing>
+          <wp:inline distT="0" distB="0" distL="0" distR="0" wp14:anchorId="7B249CBC" wp14:editId="2E0FAC29">
+            <wp:extent cx="5943600" cy="3218815"/>
+            <wp:effectExtent l="0" t="0" r="0" b="635"/>
+            <wp:docPr id="1" name="Picture 1"/>
+            <wp:cNvGraphicFramePr>
+              <a:graphicFrameLocks xmlns:a="http://schemas.openxmlformats.org/drawingml/2006/main" noChangeAspect="1"/>
+            </wp:cNvGraphicFramePr>
+            <a:graphic xmlns:a="http://schemas.openxmlformats.org/drawingml/2006/main">
+              <a:graphicData uri="http://schemas.openxmlformats.org/drawingml/2006/picture">
+                <pic:pic xmlns:pic="http://schemas.openxmlformats.org/drawingml/2006/picture">
+                  <pic:nvPicPr>
+                    <pic:cNvPr id="1" name=""/>
+                    <pic:cNvPicPr/>
+                  </pic:nvPicPr>
+                  <pic:blipFill>
+                    <a:blip r:embed="rId10"/>
+                    <a:stretch>
+                      <a:fillRect/>
+                    </a:stretch>
+                  </pic:blipFill>
+                  <pic:spPr>
+                    <a:xfrm>
+                      <a:off x="0" y="0"/>
+                      <a:ext cx="5943600" cy="3218815"/>
+                    </a:xfrm>
+                    <a:prstGeom prst="rect">
+                      <a:avLst/>
+                    </a:prstGeom>
+                  </pic:spPr>
+                </pic:pic>
+              </a:graphicData>
+            </a:graphic>
+          </wp:inline>
+        </w:drawing>
+      </w:r>
+    </w:p>
+    <w:p>
+      <w:pPr>
+        <w:keepNext/>
+        <w:keepLines/>
+        <w:spacing w:before="40" w:after="0" w:line="360" w:lineRule="auto"/>
+        <w:outlineLvl w:val="1"/>
+        <w:rPr>
+          <w:rFonts w:eastAsiaTheme="majorEastAsia"/>
+          <w:szCs w:val="24"/>
+        </w:rPr>
+      </w:pPr>
+    </w:p>
+    <w:tbl>
+      <w:tblPr>
+        <w:tblStyle w:val="TableGrid2"/>
+        <w:tblW w:w="0" w:type="auto"/>
+        <w:tblInd w:w="720" w:type="dxa"/>
+        <w:tblLook w:val="04A0" w:firstRow="1" w:lastRow="0" w:firstColumn="1" w:lastColumn="0" w:noHBand="0" w:noVBand="1"/>
+      </w:tblPr>
+      <w:tblGrid>
+        <w:gridCol w:w="4273"/>
+        <w:gridCol w:w="4357"/>
+      </w:tblGrid>
+      <w:tr>
+        <w:tc>
+          <w:tcPr>
+            <w:tcW w:w="5035" w:type="dxa"/>
+            <w:shd w:val="clear" w:color="auto" w:fill="BDD6EE" w:themeFill="accent5" w:themeFillTint="66"/>
+          </w:tcPr>
+          <w:p>
+            <w:pPr>
+              <w:spacing w:line="360" w:lineRule="auto"/>
+              <w:jc w:val="center"/>
+              <w:rPr>
+                <w:b/>
+              </w:rPr>
+            </w:pPr>
+            <w:r>
+              <w:rPr>
+                <w:b/>
+              </w:rPr>
+              <w:t>Advantages</w:t>
+            </w:r>
+          </w:p>
+        </w:tc>
+        <w:tc>
+          <w:tcPr>
+            <w:tcW w:w="5035" w:type="dxa"/>
+            <w:shd w:val="clear" w:color="auto" w:fill="BDD6EE" w:themeFill="accent5" w:themeFillTint="66"/>
+          </w:tcPr>
+          <w:p>
+            <w:pPr>
+              <w:spacing w:line="360" w:lineRule="auto"/>
+              <w:jc w:val="center"/>
+              <w:rPr>
+                <w:b/>
+              </w:rPr>
+            </w:pPr>
+            <w:r>
+              <w:rPr>
+                <w:b/>
+              </w:rPr>
+              <w:t>Disadvantages</w:t>
+            </w:r>
+          </w:p>
+        </w:tc>
+      </w:tr>
+      <w:tr>
+        <w:trPr>
+          <w:trHeight w:val="1079"/>
+        </w:trPr>
+        <w:tc>
+          <w:tcPr>
+            <w:tcW w:w="5035" w:type="dxa"/>
+          </w:tcPr>
+          <w:p>
+            <w:pPr>
+              <w:numPr>
+                <w:ilvl w:val="0"/>
+                <w:numId w:val="9"/>
+              </w:numPr>
+              <w:spacing w:line="360" w:lineRule="auto"/>
+              <w:ind w:left="342"/>
+              <w:contextualSpacing/>
+            </w:pPr>
+            <w:r>
+              <w:t xml:space="preserve">Provide news and more information about pets. </w:t>
+            </w:r>
+          </w:p>
+          <w:p>
+            <w:pPr>
+              <w:spacing w:line="360" w:lineRule="auto"/>
+              <w:ind w:left="342"/>
+              <w:contextualSpacing/>
+            </w:pPr>
+          </w:p>
+        </w:tc>
+        <w:tc>
+          <w:tcPr>
+            <w:tcW w:w="5035" w:type="dxa"/>
+          </w:tcPr>
+          <w:p>
+            <w:pPr>
+              <w:numPr>
+                <w:ilvl w:val="0"/>
+                <w:numId w:val="9"/>
+              </w:numPr>
+              <w:spacing w:line="360" w:lineRule="auto"/>
+              <w:ind w:left="354"/>
+              <w:contextualSpacing/>
+            </w:pPr>
+            <w:r>
+              <w:t>Not support finding mates.</w:t>
+            </w:r>
+          </w:p>
+          <w:p>
+            <w:pPr>
+              <w:numPr>
+                <w:ilvl w:val="0"/>
+                <w:numId w:val="9"/>
+              </w:numPr>
+              <w:spacing w:line="360" w:lineRule="auto"/>
+              <w:ind w:left="354"/>
+              <w:contextualSpacing/>
+            </w:pPr>
+            <w:r>
+              <w:t>Only news, no communication between users</w:t>
+            </w:r>
+          </w:p>
+        </w:tc>
+      </w:tr>
+    </w:tbl>
+    <w:p>
+      <w:pPr>
+        <w:keepNext/>
+        <w:keepLines/>
+        <w:spacing w:before="40" w:after="0" w:line="360" w:lineRule="auto"/>
+        <w:outlineLvl w:val="1"/>
+        <w:rPr>
+          <w:rFonts w:eastAsiaTheme="majorEastAsia"/>
+          <w:szCs w:val="24"/>
+        </w:rPr>
+      </w:pPr>
+      <w:bookmarkStart w:id="10" w:name="_GoBack"/>
+      <w:bookmarkEnd w:id="10"/>
     </w:p>
     <w:p>
       <w:pPr>
@@ -4709,7 +2783,7 @@
           <w:szCs w:val="32"/>
         </w:rPr>
       </w:pPr>
-      <w:bookmarkStart w:id="10" w:name="_Toc27636007"/>
+      <w:bookmarkStart w:id="11" w:name="_Toc27636007"/>
       <w:r>
         <w:rPr>
           <w:rFonts w:eastAsiaTheme="majorEastAsia"/>
@@ -4719,7 +2793,7 @@
         </w:rPr>
         <w:t>The Proposal</w:t>
       </w:r>
-      <w:bookmarkEnd w:id="10"/>
+      <w:bookmarkEnd w:id="11"/>
     </w:p>
     <w:p/>
     <w:sectPr>
@@ -4733,7 +2807,7 @@
 </file>
 
 <file path=word/numbering.xml><?xml version="1.0" encoding="utf-8"?>
-<w:numbering xmlns:wpc="http://schemas.microsoft.com/office/word/2010/wordprocessingCanvas" xmlns:cx="http://schemas.microsoft.com/office/drawing/2014/chartex" xmlns:cx1="http://schemas.microsoft.com/office/drawing/2015/9/8/chartex" xmlns:cx2="http://schemas.microsoft.com/office/drawing/2015/10/21/chartex" xmlns:cx3="http://schemas.microsoft.com/office/drawing/2016/5/9/chartex" xmlns:cx4="http://schemas.microsoft.com/office/drawing/2016/5/10/chartex" xmlns:cx5="http://schemas.microsoft.com/office/drawing/2016/5/11/chartex" xmlns:cx6="http://schemas.microsoft.com/office/drawing/2016/5/12/chartex" xmlns:cx7="http://schemas.microsoft.com/office/drawing/2016/5/13/chartex" xmlns:cx8="http://schemas.microsoft.com/office/drawing/2016/5/14/chartex" xmlns:mc="http://schemas.openxmlformats.org/markup-compatibility/2006" xmlns:aink="http://schemas.microsoft.com/office/drawing/2016/ink" xmlns:am3d="http://schemas.microsoft.com/office/drawing/2017/model3d" xmlns:o="urn:schemas-microsoft-com:office:office" xmlns:r="http://schemas.openxmlformats.org/officeDocument/2006/relationships" xmlns:m="http://schemas.openxmlformats.org/officeDocument/2006/math" xmlns:v="urn:schemas-microsoft-com:vml" xmlns:wp14="http://schemas.microsoft.com/office/word/2010/wordprocessingDrawing" xmlns:wp="http://schemas.openxmlformats.org/drawingml/2006/wordprocessingDrawing" xmlns:w10="urn:schemas-microsoft-com:office:word" xmlns:w="http://schemas.openxmlformats.org/wordprocessingml/2006/main" xmlns:w14="http://schemas.microsoft.com/office/word/2010/wordml" xmlns:w15="http://schemas.microsoft.com/office/word/2012/wordml" xmlns:w16cex="http://schemas.microsoft.com/office/word/2018/wordml/cex" xmlns:w16cid="http://schemas.microsoft.com/office/word/2016/wordml/cid" xmlns:w16="http://schemas.microsoft.com/office/word/2018/wordml" xmlns:w16se="http://schemas.microsoft.com/office/word/2015/wordml/symex" xmlns:wpg="http://schemas.microsoft.com/office/word/2010/wordprocessingGroup" xmlns:wpi="http://schemas.microsoft.com/office/word/2010/wordprocessingInk" xmlns:wne="http://schemas.microsoft.com/office/word/2006/wordml" xmlns:wps="http://schemas.microsoft.com/office/word/2010/wordprocessingShape" mc:Ignorable="w14 w15 w16se w16cid w16 w16cex wp14">
+<w:numbering xmlns:wpc="http://schemas.microsoft.com/office/word/2010/wordprocessingCanvas" xmlns:cx="http://schemas.microsoft.com/office/drawing/2014/chartex" xmlns:mc="http://schemas.openxmlformats.org/markup-compatibility/2006" xmlns:o="urn:schemas-microsoft-com:office:office" xmlns:r="http://schemas.openxmlformats.org/officeDocument/2006/relationships" xmlns:m="http://schemas.openxmlformats.org/officeDocument/2006/math" xmlns:v="urn:schemas-microsoft-com:vml" xmlns:wp14="http://schemas.microsoft.com/office/word/2010/wordprocessingDrawing" xmlns:wp="http://schemas.openxmlformats.org/drawingml/2006/wordprocessingDrawing" xmlns:w10="urn:schemas-microsoft-com:office:word" xmlns:w="http://schemas.openxmlformats.org/wordprocessingml/2006/main" xmlns:w14="http://schemas.microsoft.com/office/word/2010/wordml" xmlns:w15="http://schemas.microsoft.com/office/word/2012/wordml" xmlns:w16se="http://schemas.microsoft.com/office/word/2015/wordml/symex" xmlns:wpg="http://schemas.microsoft.com/office/word/2010/wordprocessingGroup" xmlns:wpi="http://schemas.microsoft.com/office/word/2010/wordprocessingInk" xmlns:wne="http://schemas.microsoft.com/office/word/2006/wordml" xmlns:wps="http://schemas.microsoft.com/office/word/2010/wordprocessingShape" mc:Ignorable="w14 w15 w16se wp14">
   <w:abstractNum w:abstractNumId="0" w15:restartNumberingAfterBreak="0">
     <w:nsid w:val="07E101F6"/>
     <w:multiLevelType w:val="multilevel"/>
@@ -5526,6 +3600,231 @@
     </w:lvl>
   </w:abstractNum>
   <w:abstractNum w:abstractNumId="7" w15:restartNumberingAfterBreak="0">
+    <w:nsid w:val="6B340030"/>
+    <w:multiLevelType w:val="hybridMultilevel"/>
+    <w:tmpl w:val="1F44B4A6"/>
+    <w:lvl w:ilvl="0" w:tplc="4FF4CD6C">
+      <w:numFmt w:val="bullet"/>
+      <w:lvlText w:val="-"/>
+      <w:lvlJc w:val="left"/>
+      <w:pPr>
+        <w:ind w:left="720" w:hanging="360"/>
+      </w:pPr>
+      <w:rPr>
+        <w:rFonts w:ascii="Times New Roman" w:eastAsiaTheme="majorEastAsia" w:hAnsi="Times New Roman" w:cs="Times New Roman" w:hint="default"/>
+      </w:rPr>
+    </w:lvl>
+    <w:lvl w:ilvl="1" w:tplc="04090003" w:tentative="1">
+      <w:start w:val="1"/>
+      <w:numFmt w:val="bullet"/>
+      <w:lvlText w:val="o"/>
+      <w:lvlJc w:val="left"/>
+      <w:pPr>
+        <w:ind w:left="1440" w:hanging="360"/>
+      </w:pPr>
+      <w:rPr>
+        <w:rFonts w:ascii="Courier New" w:hAnsi="Courier New" w:cs="Courier New" w:hint="default"/>
+      </w:rPr>
+    </w:lvl>
+    <w:lvl w:ilvl="2" w:tplc="04090005" w:tentative="1">
+      <w:start w:val="1"/>
+      <w:numFmt w:val="bullet"/>
+      <w:lvlText w:val=""/>
+      <w:lvlJc w:val="left"/>
+      <w:pPr>
+        <w:ind w:left="2160" w:hanging="360"/>
+      </w:pPr>
+      <w:rPr>
+        <w:rFonts w:ascii="Wingdings" w:hAnsi="Wingdings" w:hint="default"/>
+      </w:rPr>
+    </w:lvl>
+    <w:lvl w:ilvl="3" w:tplc="04090001" w:tentative="1">
+      <w:start w:val="1"/>
+      <w:numFmt w:val="bullet"/>
+      <w:lvlText w:val=""/>
+      <w:lvlJc w:val="left"/>
+      <w:pPr>
+        <w:ind w:left="2880" w:hanging="360"/>
+      </w:pPr>
+      <w:rPr>
+        <w:rFonts w:ascii="Symbol" w:hAnsi="Symbol" w:hint="default"/>
+      </w:rPr>
+    </w:lvl>
+    <w:lvl w:ilvl="4" w:tplc="04090003" w:tentative="1">
+      <w:start w:val="1"/>
+      <w:numFmt w:val="bullet"/>
+      <w:lvlText w:val="o"/>
+      <w:lvlJc w:val="left"/>
+      <w:pPr>
+        <w:ind w:left="3600" w:hanging="360"/>
+      </w:pPr>
+      <w:rPr>
+        <w:rFonts w:ascii="Courier New" w:hAnsi="Courier New" w:cs="Courier New" w:hint="default"/>
+      </w:rPr>
+    </w:lvl>
+    <w:lvl w:ilvl="5" w:tplc="04090005" w:tentative="1">
+      <w:start w:val="1"/>
+      <w:numFmt w:val="bullet"/>
+      <w:lvlText w:val=""/>
+      <w:lvlJc w:val="left"/>
+      <w:pPr>
+        <w:ind w:left="4320" w:hanging="360"/>
+      </w:pPr>
+      <w:rPr>
+        <w:rFonts w:ascii="Wingdings" w:hAnsi="Wingdings" w:hint="default"/>
+      </w:rPr>
+    </w:lvl>
+    <w:lvl w:ilvl="6" w:tplc="04090001" w:tentative="1">
+      <w:start w:val="1"/>
+      <w:numFmt w:val="bullet"/>
+      <w:lvlText w:val=""/>
+      <w:lvlJc w:val="left"/>
+      <w:pPr>
+        <w:ind w:left="5040" w:hanging="360"/>
+      </w:pPr>
+      <w:rPr>
+        <w:rFonts w:ascii="Symbol" w:hAnsi="Symbol" w:hint="default"/>
+      </w:rPr>
+    </w:lvl>
+    <w:lvl w:ilvl="7" w:tplc="04090003" w:tentative="1">
+      <w:start w:val="1"/>
+      <w:numFmt w:val="bullet"/>
+      <w:lvlText w:val="o"/>
+      <w:lvlJc w:val="left"/>
+      <w:pPr>
+        <w:ind w:left="5760" w:hanging="360"/>
+      </w:pPr>
+      <w:rPr>
+        <w:rFonts w:ascii="Courier New" w:hAnsi="Courier New" w:cs="Courier New" w:hint="default"/>
+      </w:rPr>
+    </w:lvl>
+    <w:lvl w:ilvl="8" w:tplc="04090005" w:tentative="1">
+      <w:start w:val="1"/>
+      <w:numFmt w:val="bullet"/>
+      <w:lvlText w:val=""/>
+      <w:lvlJc w:val="left"/>
+      <w:pPr>
+        <w:ind w:left="6480" w:hanging="360"/>
+      </w:pPr>
+      <w:rPr>
+        <w:rFonts w:ascii="Wingdings" w:hAnsi="Wingdings" w:hint="default"/>
+      </w:rPr>
+    </w:lvl>
+  </w:abstractNum>
+  <w:abstractNum w:abstractNumId="8" w15:restartNumberingAfterBreak="0">
+    <w:nsid w:val="76FD29CA"/>
+    <w:multiLevelType w:val="hybridMultilevel"/>
+    <w:tmpl w:val="9ACC3070"/>
+    <w:lvl w:ilvl="0" w:tplc="04090001">
+      <w:start w:val="1"/>
+      <w:numFmt w:val="bullet"/>
+      <w:lvlText w:val=""/>
+      <w:lvlJc w:val="left"/>
+      <w:pPr>
+        <w:ind w:left="720" w:hanging="360"/>
+      </w:pPr>
+      <w:rPr>
+        <w:rFonts w:ascii="Symbol" w:hAnsi="Symbol" w:hint="default"/>
+      </w:rPr>
+    </w:lvl>
+    <w:lvl w:ilvl="1" w:tplc="04090003" w:tentative="1">
+      <w:start w:val="1"/>
+      <w:numFmt w:val="bullet"/>
+      <w:lvlText w:val="o"/>
+      <w:lvlJc w:val="left"/>
+      <w:pPr>
+        <w:ind w:left="1440" w:hanging="360"/>
+      </w:pPr>
+      <w:rPr>
+        <w:rFonts w:ascii="Courier New" w:hAnsi="Courier New" w:cs="Courier New" w:hint="default"/>
+      </w:rPr>
+    </w:lvl>
+    <w:lvl w:ilvl="2" w:tplc="04090005" w:tentative="1">
+      <w:start w:val="1"/>
+      <w:numFmt w:val="bullet"/>
+      <w:lvlText w:val=""/>
+      <w:lvlJc w:val="left"/>
+      <w:pPr>
+        <w:ind w:left="2160" w:hanging="360"/>
+      </w:pPr>
+      <w:rPr>
+        <w:rFonts w:ascii="Wingdings" w:hAnsi="Wingdings" w:hint="default"/>
+      </w:rPr>
+    </w:lvl>
+    <w:lvl w:ilvl="3" w:tplc="04090001" w:tentative="1">
+      <w:start w:val="1"/>
+      <w:numFmt w:val="bullet"/>
+      <w:lvlText w:val=""/>
+      <w:lvlJc w:val="left"/>
+      <w:pPr>
+        <w:ind w:left="2880" w:hanging="360"/>
+      </w:pPr>
+      <w:rPr>
+        <w:rFonts w:ascii="Symbol" w:hAnsi="Symbol" w:hint="default"/>
+      </w:rPr>
+    </w:lvl>
+    <w:lvl w:ilvl="4" w:tplc="04090003" w:tentative="1">
+      <w:start w:val="1"/>
+      <w:numFmt w:val="bullet"/>
+      <w:lvlText w:val="o"/>
+      <w:lvlJc w:val="left"/>
+      <w:pPr>
+        <w:ind w:left="3600" w:hanging="360"/>
+      </w:pPr>
+      <w:rPr>
+        <w:rFonts w:ascii="Courier New" w:hAnsi="Courier New" w:cs="Courier New" w:hint="default"/>
+      </w:rPr>
+    </w:lvl>
+    <w:lvl w:ilvl="5" w:tplc="04090005" w:tentative="1">
+      <w:start w:val="1"/>
+      <w:numFmt w:val="bullet"/>
+      <w:lvlText w:val=""/>
+      <w:lvlJc w:val="left"/>
+      <w:pPr>
+        <w:ind w:left="4320" w:hanging="360"/>
+      </w:pPr>
+      <w:rPr>
+        <w:rFonts w:ascii="Wingdings" w:hAnsi="Wingdings" w:hint="default"/>
+      </w:rPr>
+    </w:lvl>
+    <w:lvl w:ilvl="6" w:tplc="04090001" w:tentative="1">
+      <w:start w:val="1"/>
+      <w:numFmt w:val="bullet"/>
+      <w:lvlText w:val=""/>
+      <w:lvlJc w:val="left"/>
+      <w:pPr>
+        <w:ind w:left="5040" w:hanging="360"/>
+      </w:pPr>
+      <w:rPr>
+        <w:rFonts w:ascii="Symbol" w:hAnsi="Symbol" w:hint="default"/>
+      </w:rPr>
+    </w:lvl>
+    <w:lvl w:ilvl="7" w:tplc="04090003" w:tentative="1">
+      <w:start w:val="1"/>
+      <w:numFmt w:val="bullet"/>
+      <w:lvlText w:val="o"/>
+      <w:lvlJc w:val="left"/>
+      <w:pPr>
+        <w:ind w:left="5760" w:hanging="360"/>
+      </w:pPr>
+      <w:rPr>
+        <w:rFonts w:ascii="Courier New" w:hAnsi="Courier New" w:cs="Courier New" w:hint="default"/>
+      </w:rPr>
+    </w:lvl>
+    <w:lvl w:ilvl="8" w:tplc="04090005" w:tentative="1">
+      <w:start w:val="1"/>
+      <w:numFmt w:val="bullet"/>
+      <w:lvlText w:val=""/>
+      <w:lvlJc w:val="left"/>
+      <w:pPr>
+        <w:ind w:left="6480" w:hanging="360"/>
+      </w:pPr>
+      <w:rPr>
+        <w:rFonts w:ascii="Wingdings" w:hAnsi="Wingdings" w:hint="default"/>
+      </w:rPr>
+    </w:lvl>
+  </w:abstractNum>
+  <w:abstractNum w:abstractNumId="9" w15:restartNumberingAfterBreak="0">
     <w:nsid w:val="7FFD5355"/>
     <w:multiLevelType w:val="multilevel"/>
     <w:tmpl w:val="0409001F"/>
@@ -5654,7 +3953,7 @@
     <w:abstractNumId w:val="1"/>
   </w:num>
   <w:num w:numId="6">
-    <w:abstractNumId w:val="7"/>
+    <w:abstractNumId w:val="9"/>
   </w:num>
   <w:num w:numId="7">
     <w:abstractNumId w:val="3"/>
@@ -5662,11 +3961,17 @@
   <w:num w:numId="8">
     <w:abstractNumId w:val="2"/>
   </w:num>
+  <w:num w:numId="9">
+    <w:abstractNumId w:val="8"/>
+  </w:num>
+  <w:num w:numId="10">
+    <w:abstractNumId w:val="7"/>
+  </w:num>
 </w:numbering>
 </file>
 
 <file path=word/styles.xml><?xml version="1.0" encoding="utf-8"?>
-<w:styles xmlns:mc="http://schemas.openxmlformats.org/markup-compatibility/2006" xmlns:r="http://schemas.openxmlformats.org/officeDocument/2006/relationships" xmlns:w="http://schemas.openxmlformats.org/wordprocessingml/2006/main" xmlns:w14="http://schemas.microsoft.com/office/word/2010/wordml" xmlns:w15="http://schemas.microsoft.com/office/word/2012/wordml" xmlns:w16cex="http://schemas.microsoft.com/office/word/2018/wordml/cex" xmlns:w16cid="http://schemas.microsoft.com/office/word/2016/wordml/cid" xmlns:w16="http://schemas.microsoft.com/office/word/2018/wordml" xmlns:w16se="http://schemas.microsoft.com/office/word/2015/wordml/symex" mc:Ignorable="w14 w15 w16se w16cid w16 w16cex">
+<w:styles xmlns:mc="http://schemas.openxmlformats.org/markup-compatibility/2006" xmlns:r="http://schemas.openxmlformats.org/officeDocument/2006/relationships" xmlns:w="http://schemas.openxmlformats.org/wordprocessingml/2006/main" xmlns:w14="http://schemas.microsoft.com/office/word/2010/wordml" xmlns:w15="http://schemas.microsoft.com/office/word/2012/wordml" xmlns:w16se="http://schemas.microsoft.com/office/word/2015/wordml/symex" mc:Ignorable="w14 w15 w16se">
   <w:docDefaults>
     <w:rPrDefault>
       <w:rPr>
@@ -5682,7 +3987,7 @@
       </w:pPr>
     </w:pPrDefault>
   </w:docDefaults>
-  <w:latentStyles w:defLockedState="0" w:defUIPriority="99" w:defSemiHidden="0" w:defUnhideWhenUsed="0" w:defQFormat="0" w:count="376">
+  <w:latentStyles w:defLockedState="0" w:defUIPriority="99" w:defSemiHidden="0" w:defUnhideWhenUsed="0" w:defQFormat="0" w:count="371">
     <w:lsdException w:name="Normal" w:uiPriority="0" w:qFormat="1"/>
     <w:lsdException w:name="heading 1" w:uiPriority="9" w:qFormat="1"/>
     <w:lsdException w:name="heading 2" w:semiHidden="1" w:uiPriority="9" w:unhideWhenUsed="1" w:qFormat="1"/>
@@ -6054,11 +4359,6 @@
     <w:lsdException w:name="List Table 5 Dark Accent 6" w:uiPriority="50"/>
     <w:lsdException w:name="List Table 6 Colorful Accent 6" w:uiPriority="51"/>
     <w:lsdException w:name="List Table 7 Colorful Accent 6" w:uiPriority="52"/>
-    <w:lsdException w:name="Mention" w:semiHidden="1" w:unhideWhenUsed="1"/>
-    <w:lsdException w:name="Smart Hyperlink" w:semiHidden="1" w:unhideWhenUsed="1"/>
-    <w:lsdException w:name="Hashtag" w:semiHidden="1" w:unhideWhenUsed="1"/>
-    <w:lsdException w:name="Unresolved Mention" w:semiHidden="1" w:unhideWhenUsed="1"/>
-    <w:lsdException w:name="Smart Link" w:semiHidden="1" w:unhideWhenUsed="1"/>
   </w:latentStyles>
   <w:style w:type="paragraph" w:default="1" w:styleId="Normal">
     <w:name w:val="Normal"/>
@@ -6221,6 +4521,49 @@
       <w:ind w:left="720"/>
       <w:contextualSpacing/>
     </w:pPr>
+  </w:style>
+  <w:style w:type="table" w:customStyle="1" w:styleId="TableGrid2">
+    <w:name w:val="Table Grid2"/>
+    <w:basedOn w:val="TableNormal"/>
+    <w:next w:val="TableGrid"/>
+    <w:uiPriority w:val="39"/>
+    <w:rsid w:val="00C77D7B"/>
+    <w:pPr>
+      <w:spacing w:after="0" w:line="240" w:lineRule="auto"/>
+    </w:pPr>
+    <w:rPr>
+      <w:rFonts w:ascii="Times New Roman" w:hAnsi="Times New Roman" w:cs="Times New Roman"/>
+      <w:sz w:val="24"/>
+    </w:rPr>
+    <w:tblPr>
+      <w:tblBorders>
+        <w:top w:val="single" w:sz="4" w:space="0" w:color="auto"/>
+        <w:left w:val="single" w:sz="4" w:space="0" w:color="auto"/>
+        <w:bottom w:val="single" w:sz="4" w:space="0" w:color="auto"/>
+        <w:right w:val="single" w:sz="4" w:space="0" w:color="auto"/>
+        <w:insideH w:val="single" w:sz="4" w:space="0" w:color="auto"/>
+        <w:insideV w:val="single" w:sz="4" w:space="0" w:color="auto"/>
+      </w:tblBorders>
+    </w:tblPr>
+  </w:style>
+  <w:style w:type="table" w:styleId="TableGrid">
+    <w:name w:val="Table Grid"/>
+    <w:basedOn w:val="TableNormal"/>
+    <w:uiPriority w:val="39"/>
+    <w:rsid w:val="00C77D7B"/>
+    <w:pPr>
+      <w:spacing w:after="0" w:line="240" w:lineRule="auto"/>
+    </w:pPr>
+    <w:tblPr>
+      <w:tblBorders>
+        <w:top w:val="single" w:sz="4" w:space="0" w:color="auto"/>
+        <w:left w:val="single" w:sz="4" w:space="0" w:color="auto"/>
+        <w:bottom w:val="single" w:sz="4" w:space="0" w:color="auto"/>
+        <w:right w:val="single" w:sz="4" w:space="0" w:color="auto"/>
+        <w:insideH w:val="single" w:sz="4" w:space="0" w:color="auto"/>
+        <w:insideV w:val="single" w:sz="4" w:space="0" w:color="auto"/>
+      </w:tblBorders>
+    </w:tblPr>
   </w:style>
 </w:styles>
 </file>
@@ -6521,12 +4864,6 @@
 </file>
 
 <file path=customXml/item1.xml><?xml version="1.0" encoding="utf-8"?>
-<p:properties xmlns:p="http://schemas.microsoft.com/office/2006/metadata/properties" xmlns:xsi="http://www.w3.org/2001/XMLSchema-instance" xmlns:pc="http://schemas.microsoft.com/office/infopath/2007/PartnerControls">
-  <documentManagement/>
-</p:properties>
-</file>
-
-<file path=customXml/item2.xml><?xml version="1.0" encoding="utf-8"?>
 <ct:contentTypeSchema xmlns:ct="http://schemas.microsoft.com/office/2006/metadata/contentType" xmlns:ma="http://schemas.microsoft.com/office/2006/metadata/properties/metaAttributes" ct:_="" ma:_="" ma:contentTypeName="Document" ma:contentTypeID="0x010100CB2F3F5BF6853E49900369BD20945D92" ma:contentTypeVersion="10" ma:contentTypeDescription="Create a new document." ma:contentTypeScope="" ma:versionID="d779ffa9aaebca52fc22626f818488b6">
   <xsd:schema xmlns:xsd="http://www.w3.org/2001/XMLSchema" xmlns:xs="http://www.w3.org/2001/XMLSchema" xmlns:p="http://schemas.microsoft.com/office/2006/metadata/properties" xmlns:ns3="03b4b2aa-25e8-42f6-bb42-90dde39f009a" targetNamespace="http://schemas.microsoft.com/office/2006/metadata/properties" ma:root="true" ma:fieldsID="5160306c8cdb4752d555a27f8962a234" ns3:_="">
     <xsd:import namespace="03b4b2aa-25e8-42f6-bb42-90dde39f009a"/>
@@ -6710,6 +5047,12 @@
 </ct:contentTypeSchema>
 </file>
 
+<file path=customXml/item2.xml><?xml version="1.0" encoding="utf-8"?>
+<p:properties xmlns:p="http://schemas.microsoft.com/office/2006/metadata/properties" xmlns:xsi="http://www.w3.org/2001/XMLSchema-instance" xmlns:pc="http://schemas.microsoft.com/office/infopath/2007/PartnerControls">
+  <documentManagement/>
+</p:properties>
+</file>
+
 <file path=customXml/item3.xml><?xml version="1.0" encoding="utf-8"?>
 <?mso-contentType ?>
 <FormTemplates xmlns="http://schemas.microsoft.com/sharepoint/v3/contenttype/forms">
@@ -6720,15 +5063,6 @@
 </file>
 
 <file path=customXml/itemProps1.xml><?xml version="1.0" encoding="utf-8"?>
-<ds:datastoreItem xmlns:ds="http://schemas.openxmlformats.org/officeDocument/2006/customXml" ds:itemID="{738C01FB-A4BF-48BC-9478-DC51E5FD0E1F}">
-  <ds:schemaRefs>
-    <ds:schemaRef ds:uri="http://schemas.microsoft.com/office/2006/metadata/properties"/>
-    <ds:schemaRef ds:uri="http://schemas.microsoft.com/office/infopath/2007/PartnerControls"/>
-  </ds:schemaRefs>
-</ds:datastoreItem>
-</file>
-
-<file path=customXml/itemProps2.xml><?xml version="1.0" encoding="utf-8"?>
 <ds:datastoreItem xmlns:ds="http://schemas.openxmlformats.org/officeDocument/2006/customXml" ds:itemID="{E6F796AC-EBC3-4E85-9065-B1D5915F7D44}">
   <ds:schemaRefs>
     <ds:schemaRef ds:uri="http://schemas.microsoft.com/office/2006/metadata/contentType"/>
@@ -6746,6 +5080,15 @@
 </ds:datastoreItem>
 </file>
 
+<file path=customXml/itemProps2.xml><?xml version="1.0" encoding="utf-8"?>
+<ds:datastoreItem xmlns:ds="http://schemas.openxmlformats.org/officeDocument/2006/customXml" ds:itemID="{738C01FB-A4BF-48BC-9478-DC51E5FD0E1F}">
+  <ds:schemaRefs>
+    <ds:schemaRef ds:uri="http://schemas.microsoft.com/office/2006/metadata/properties"/>
+    <ds:schemaRef ds:uri="http://schemas.microsoft.com/office/infopath/2007/PartnerControls"/>
+  </ds:schemaRefs>
+</ds:datastoreItem>
+</file>
+
 <file path=customXml/itemProps3.xml><?xml version="1.0" encoding="utf-8"?>
 <ds:datastoreItem xmlns:ds="http://schemas.openxmlformats.org/officeDocument/2006/customXml" ds:itemID="{B707A3CC-7E4C-44AD-9395-60D5079B71C5}">
   <ds:schemaRefs>

--- a/Document/demo doc.docx
+++ b/Document/demo doc.docx
@@ -57,7 +57,7 @@
                           </pic:cNvPicPr>
                         </pic:nvPicPr>
                         <pic:blipFill>
-                          <a:blip r:embed="rId8">
+                          <a:blip r:embed="rId9">
                             <a:extLst>
                               <a:ext uri="{28A0092B-C50C-407E-A947-70E740481C1C}">
                                 <a14:useLocalDpi xmlns:a14="http://schemas.microsoft.com/office/drawing/2010/main" val="0"/>
@@ -1290,9 +1290,901 @@
         </w:rPr>
       </w:pPr>
     </w:p>
+    <w:sdt>
+      <w:sdtPr>
+        <w:id w:val="-1165704935"/>
+        <w:docPartObj>
+          <w:docPartGallery w:val="Table of Contents"/>
+          <w:docPartUnique/>
+        </w:docPartObj>
+      </w:sdtPr>
+      <w:sdtEndPr>
+        <w:rPr>
+          <w:rFonts w:ascii="Times New Roman" w:eastAsiaTheme="minorHAnsi" w:hAnsi="Times New Roman" w:cs="Times New Roman"/>
+          <w:b/>
+          <w:bCs/>
+          <w:noProof/>
+          <w:color w:val="auto"/>
+          <w:sz w:val="24"/>
+          <w:szCs w:val="22"/>
+        </w:rPr>
+      </w:sdtEndPr>
+      <w:sdtContent>
+        <w:p>
+          <w:pPr>
+            <w:pStyle w:val="TOCHeading"/>
+          </w:pPr>
+          <w:r>
+            <w:t>Contents</w:t>
+          </w:r>
+        </w:p>
+        <w:p>
+          <w:pPr>
+            <w:pStyle w:val="TOC1"/>
+            <w:tabs>
+              <w:tab w:val="right" w:leader="dot" w:pos="9350"/>
+            </w:tabs>
+            <w:rPr>
+              <w:rFonts w:asciiTheme="minorHAnsi" w:eastAsiaTheme="minorEastAsia" w:hAnsiTheme="minorHAnsi" w:cstheme="minorBidi"/>
+              <w:noProof/>
+              <w:sz w:val="22"/>
+            </w:rPr>
+          </w:pPr>
+          <w:r>
+            <w:fldChar w:fldCharType="begin"/>
+          </w:r>
+          <w:r>
+            <w:instrText xml:space="preserve"> TOC \o "1-3" \h \z \u </w:instrText>
+          </w:r>
+          <w:r>
+            <w:fldChar w:fldCharType="separate"/>
+          </w:r>
+          <w:hyperlink w:anchor="_Toc45022536" w:history="1">
+            <w:r>
+              <w:rPr>
+                <w:rStyle w:val="Hyperlink"/>
+                <w:noProof/>
+              </w:rPr>
+              <w:t>CHAPTER 1: INTRODUCTION</w:t>
+            </w:r>
+            <w:r>
+              <w:rPr>
+                <w:noProof/>
+                <w:webHidden/>
+              </w:rPr>
+              <w:tab/>
+            </w:r>
+            <w:r>
+              <w:rPr>
+                <w:noProof/>
+                <w:webHidden/>
+              </w:rPr>
+              <w:fldChar w:fldCharType="begin"/>
+            </w:r>
+            <w:r>
+              <w:rPr>
+                <w:noProof/>
+                <w:webHidden/>
+              </w:rPr>
+              <w:instrText xml:space="preserve"> PAGEREF _Toc45022536 \h </w:instrText>
+            </w:r>
+            <w:r>
+              <w:rPr>
+                <w:noProof/>
+                <w:webHidden/>
+              </w:rPr>
+            </w:r>
+            <w:r>
+              <w:rPr>
+                <w:noProof/>
+                <w:webHidden/>
+              </w:rPr>
+              <w:fldChar w:fldCharType="separate"/>
+            </w:r>
+            <w:r>
+              <w:rPr>
+                <w:noProof/>
+                <w:webHidden/>
+              </w:rPr>
+              <w:t>4</w:t>
+            </w:r>
+            <w:r>
+              <w:rPr>
+                <w:noProof/>
+                <w:webHidden/>
+              </w:rPr>
+              <w:fldChar w:fldCharType="end"/>
+            </w:r>
+          </w:hyperlink>
+        </w:p>
+        <w:p>
+          <w:pPr>
+            <w:pStyle w:val="TOC2"/>
+            <w:tabs>
+              <w:tab w:val="left" w:pos="880"/>
+              <w:tab w:val="right" w:leader="dot" w:pos="9350"/>
+            </w:tabs>
+            <w:rPr>
+              <w:rFonts w:asciiTheme="minorHAnsi" w:eastAsiaTheme="minorEastAsia" w:hAnsiTheme="minorHAnsi" w:cstheme="minorBidi"/>
+              <w:noProof/>
+              <w:sz w:val="22"/>
+            </w:rPr>
+          </w:pPr>
+          <w:hyperlink w:anchor="_Toc45022537" w:history="1">
+            <w:r>
+              <w:rPr>
+                <w:rStyle w:val="Hyperlink"/>
+                <w:noProof/>
+              </w:rPr>
+              <w:t>1.1.</w:t>
+            </w:r>
+            <w:r>
+              <w:rPr>
+                <w:rFonts w:asciiTheme="minorHAnsi" w:eastAsiaTheme="minorEastAsia" w:hAnsiTheme="minorHAnsi" w:cstheme="minorBidi"/>
+                <w:noProof/>
+                <w:sz w:val="22"/>
+              </w:rPr>
+              <w:tab/>
+            </w:r>
+            <w:r>
+              <w:rPr>
+                <w:rStyle w:val="Hyperlink"/>
+                <w:noProof/>
+              </w:rPr>
+              <w:t>Propose</w:t>
+            </w:r>
+            <w:r>
+              <w:rPr>
+                <w:noProof/>
+                <w:webHidden/>
+              </w:rPr>
+              <w:tab/>
+            </w:r>
+            <w:r>
+              <w:rPr>
+                <w:noProof/>
+                <w:webHidden/>
+              </w:rPr>
+              <w:fldChar w:fldCharType="begin"/>
+            </w:r>
+            <w:r>
+              <w:rPr>
+                <w:noProof/>
+                <w:webHidden/>
+              </w:rPr>
+              <w:instrText xml:space="preserve"> PAGEREF _Toc45022537 \h </w:instrText>
+            </w:r>
+            <w:r>
+              <w:rPr>
+                <w:noProof/>
+                <w:webHidden/>
+              </w:rPr>
+            </w:r>
+            <w:r>
+              <w:rPr>
+                <w:noProof/>
+                <w:webHidden/>
+              </w:rPr>
+              <w:fldChar w:fldCharType="separate"/>
+            </w:r>
+            <w:r>
+              <w:rPr>
+                <w:noProof/>
+                <w:webHidden/>
+              </w:rPr>
+              <w:t>4</w:t>
+            </w:r>
+            <w:r>
+              <w:rPr>
+                <w:noProof/>
+                <w:webHidden/>
+              </w:rPr>
+              <w:fldChar w:fldCharType="end"/>
+            </w:r>
+          </w:hyperlink>
+        </w:p>
+        <w:p>
+          <w:pPr>
+            <w:pStyle w:val="TOC2"/>
+            <w:tabs>
+              <w:tab w:val="left" w:pos="880"/>
+              <w:tab w:val="right" w:leader="dot" w:pos="9350"/>
+            </w:tabs>
+            <w:rPr>
+              <w:rFonts w:asciiTheme="minorHAnsi" w:eastAsiaTheme="minorEastAsia" w:hAnsiTheme="minorHAnsi" w:cstheme="minorBidi"/>
+              <w:noProof/>
+              <w:sz w:val="22"/>
+            </w:rPr>
+          </w:pPr>
+          <w:hyperlink w:anchor="_Toc45022538" w:history="1">
+            <w:r>
+              <w:rPr>
+                <w:rStyle w:val="Hyperlink"/>
+                <w:noProof/>
+              </w:rPr>
+              <w:t>1.2.</w:t>
+            </w:r>
+            <w:r>
+              <w:rPr>
+                <w:rFonts w:asciiTheme="minorHAnsi" w:eastAsiaTheme="minorEastAsia" w:hAnsiTheme="minorHAnsi" w:cstheme="minorBidi"/>
+                <w:noProof/>
+                <w:sz w:val="22"/>
+              </w:rPr>
+              <w:tab/>
+            </w:r>
+            <w:r>
+              <w:rPr>
+                <w:rStyle w:val="Hyperlink"/>
+                <w:noProof/>
+              </w:rPr>
+              <w:t>Project Information</w:t>
+            </w:r>
+            <w:r>
+              <w:rPr>
+                <w:noProof/>
+                <w:webHidden/>
+              </w:rPr>
+              <w:tab/>
+            </w:r>
+            <w:r>
+              <w:rPr>
+                <w:noProof/>
+                <w:webHidden/>
+              </w:rPr>
+              <w:fldChar w:fldCharType="begin"/>
+            </w:r>
+            <w:r>
+              <w:rPr>
+                <w:noProof/>
+                <w:webHidden/>
+              </w:rPr>
+              <w:instrText xml:space="preserve"> PAGEREF _Toc45022538 \h </w:instrText>
+            </w:r>
+            <w:r>
+              <w:rPr>
+                <w:noProof/>
+                <w:webHidden/>
+              </w:rPr>
+            </w:r>
+            <w:r>
+              <w:rPr>
+                <w:noProof/>
+                <w:webHidden/>
+              </w:rPr>
+              <w:fldChar w:fldCharType="separate"/>
+            </w:r>
+            <w:r>
+              <w:rPr>
+                <w:noProof/>
+                <w:webHidden/>
+              </w:rPr>
+              <w:t>4</w:t>
+            </w:r>
+            <w:r>
+              <w:rPr>
+                <w:noProof/>
+                <w:webHidden/>
+              </w:rPr>
+              <w:fldChar w:fldCharType="end"/>
+            </w:r>
+          </w:hyperlink>
+        </w:p>
+        <w:p>
+          <w:pPr>
+            <w:pStyle w:val="TOC2"/>
+            <w:tabs>
+              <w:tab w:val="left" w:pos="880"/>
+              <w:tab w:val="right" w:leader="dot" w:pos="9350"/>
+            </w:tabs>
+            <w:rPr>
+              <w:rFonts w:asciiTheme="minorHAnsi" w:eastAsiaTheme="minorEastAsia" w:hAnsiTheme="minorHAnsi" w:cstheme="minorBidi"/>
+              <w:noProof/>
+              <w:sz w:val="22"/>
+            </w:rPr>
+          </w:pPr>
+          <w:hyperlink w:anchor="_Toc45022539" w:history="1">
+            <w:r>
+              <w:rPr>
+                <w:rStyle w:val="Hyperlink"/>
+                <w:noProof/>
+              </w:rPr>
+              <w:t>1.3.</w:t>
+            </w:r>
+            <w:r>
+              <w:rPr>
+                <w:rFonts w:asciiTheme="minorHAnsi" w:eastAsiaTheme="minorEastAsia" w:hAnsiTheme="minorHAnsi" w:cstheme="minorBidi"/>
+                <w:noProof/>
+                <w:sz w:val="22"/>
+              </w:rPr>
+              <w:tab/>
+            </w:r>
+            <w:r>
+              <w:rPr>
+                <w:rStyle w:val="Hyperlink"/>
+                <w:noProof/>
+              </w:rPr>
+              <w:t>The People</w:t>
+            </w:r>
+            <w:r>
+              <w:rPr>
+                <w:noProof/>
+                <w:webHidden/>
+              </w:rPr>
+              <w:tab/>
+            </w:r>
+            <w:r>
+              <w:rPr>
+                <w:noProof/>
+                <w:webHidden/>
+              </w:rPr>
+              <w:fldChar w:fldCharType="begin"/>
+            </w:r>
+            <w:r>
+              <w:rPr>
+                <w:noProof/>
+                <w:webHidden/>
+              </w:rPr>
+              <w:instrText xml:space="preserve"> PAGEREF _Toc45022539 \h </w:instrText>
+            </w:r>
+            <w:r>
+              <w:rPr>
+                <w:noProof/>
+                <w:webHidden/>
+              </w:rPr>
+            </w:r>
+            <w:r>
+              <w:rPr>
+                <w:noProof/>
+                <w:webHidden/>
+              </w:rPr>
+              <w:fldChar w:fldCharType="separate"/>
+            </w:r>
+            <w:r>
+              <w:rPr>
+                <w:noProof/>
+                <w:webHidden/>
+              </w:rPr>
+              <w:t>4</w:t>
+            </w:r>
+            <w:r>
+              <w:rPr>
+                <w:noProof/>
+                <w:webHidden/>
+              </w:rPr>
+              <w:fldChar w:fldCharType="end"/>
+            </w:r>
+          </w:hyperlink>
+        </w:p>
+        <w:p>
+          <w:pPr>
+            <w:pStyle w:val="TOC2"/>
+            <w:tabs>
+              <w:tab w:val="left" w:pos="880"/>
+              <w:tab w:val="right" w:leader="dot" w:pos="9350"/>
+            </w:tabs>
+            <w:rPr>
+              <w:rFonts w:asciiTheme="minorHAnsi" w:eastAsiaTheme="minorEastAsia" w:hAnsiTheme="minorHAnsi" w:cstheme="minorBidi"/>
+              <w:noProof/>
+              <w:sz w:val="22"/>
+            </w:rPr>
+          </w:pPr>
+          <w:hyperlink w:anchor="_Toc45022540" w:history="1">
+            <w:r>
+              <w:rPr>
+                <w:rStyle w:val="Hyperlink"/>
+                <w:noProof/>
+              </w:rPr>
+              <w:t>1.4.</w:t>
+            </w:r>
+            <w:r>
+              <w:rPr>
+                <w:rFonts w:asciiTheme="minorHAnsi" w:eastAsiaTheme="minorEastAsia" w:hAnsiTheme="minorHAnsi" w:cstheme="minorBidi"/>
+                <w:noProof/>
+                <w:sz w:val="22"/>
+              </w:rPr>
+              <w:tab/>
+            </w:r>
+            <w:r>
+              <w:rPr>
+                <w:rStyle w:val="Hyperlink"/>
+                <w:noProof/>
+              </w:rPr>
+              <w:t>Background</w:t>
+            </w:r>
+            <w:r>
+              <w:rPr>
+                <w:noProof/>
+                <w:webHidden/>
+              </w:rPr>
+              <w:tab/>
+            </w:r>
+            <w:r>
+              <w:rPr>
+                <w:noProof/>
+                <w:webHidden/>
+              </w:rPr>
+              <w:fldChar w:fldCharType="begin"/>
+            </w:r>
+            <w:r>
+              <w:rPr>
+                <w:noProof/>
+                <w:webHidden/>
+              </w:rPr>
+              <w:instrText xml:space="preserve"> PAGEREF _Toc45022540 \h </w:instrText>
+            </w:r>
+            <w:r>
+              <w:rPr>
+                <w:noProof/>
+                <w:webHidden/>
+              </w:rPr>
+            </w:r>
+            <w:r>
+              <w:rPr>
+                <w:noProof/>
+                <w:webHidden/>
+              </w:rPr>
+              <w:fldChar w:fldCharType="separate"/>
+            </w:r>
+            <w:r>
+              <w:rPr>
+                <w:noProof/>
+                <w:webHidden/>
+              </w:rPr>
+              <w:t>5</w:t>
+            </w:r>
+            <w:r>
+              <w:rPr>
+                <w:noProof/>
+                <w:webHidden/>
+              </w:rPr>
+              <w:fldChar w:fldCharType="end"/>
+            </w:r>
+          </w:hyperlink>
+        </w:p>
+        <w:p>
+          <w:pPr>
+            <w:pStyle w:val="TOC2"/>
+            <w:tabs>
+              <w:tab w:val="left" w:pos="880"/>
+              <w:tab w:val="right" w:leader="dot" w:pos="9350"/>
+            </w:tabs>
+            <w:rPr>
+              <w:rFonts w:asciiTheme="minorHAnsi" w:eastAsiaTheme="minorEastAsia" w:hAnsiTheme="minorHAnsi" w:cstheme="minorBidi"/>
+              <w:noProof/>
+              <w:sz w:val="22"/>
+            </w:rPr>
+          </w:pPr>
+          <w:hyperlink w:anchor="_Toc45022541" w:history="1">
+            <w:r>
+              <w:rPr>
+                <w:rStyle w:val="Hyperlink"/>
+                <w:noProof/>
+              </w:rPr>
+              <w:t>1.5.</w:t>
+            </w:r>
+            <w:r>
+              <w:rPr>
+                <w:rFonts w:asciiTheme="minorHAnsi" w:eastAsiaTheme="minorEastAsia" w:hAnsiTheme="minorHAnsi" w:cstheme="minorBidi"/>
+                <w:noProof/>
+                <w:sz w:val="22"/>
+              </w:rPr>
+              <w:tab/>
+            </w:r>
+            <w:r>
+              <w:rPr>
+                <w:rStyle w:val="Hyperlink"/>
+                <w:noProof/>
+              </w:rPr>
+              <w:t>The Problem</w:t>
+            </w:r>
+            <w:r>
+              <w:rPr>
+                <w:noProof/>
+                <w:webHidden/>
+              </w:rPr>
+              <w:tab/>
+            </w:r>
+            <w:r>
+              <w:rPr>
+                <w:noProof/>
+                <w:webHidden/>
+              </w:rPr>
+              <w:fldChar w:fldCharType="begin"/>
+            </w:r>
+            <w:r>
+              <w:rPr>
+                <w:noProof/>
+                <w:webHidden/>
+              </w:rPr>
+              <w:instrText xml:space="preserve"> PAGEREF _Toc45022541 \h </w:instrText>
+            </w:r>
+            <w:r>
+              <w:rPr>
+                <w:noProof/>
+                <w:webHidden/>
+              </w:rPr>
+            </w:r>
+            <w:r>
+              <w:rPr>
+                <w:noProof/>
+                <w:webHidden/>
+              </w:rPr>
+              <w:fldChar w:fldCharType="separate"/>
+            </w:r>
+            <w:r>
+              <w:rPr>
+                <w:noProof/>
+                <w:webHidden/>
+              </w:rPr>
+              <w:t>5</w:t>
+            </w:r>
+            <w:r>
+              <w:rPr>
+                <w:noProof/>
+                <w:webHidden/>
+              </w:rPr>
+              <w:fldChar w:fldCharType="end"/>
+            </w:r>
+          </w:hyperlink>
+        </w:p>
+        <w:p>
+          <w:pPr>
+            <w:pStyle w:val="TOC2"/>
+            <w:tabs>
+              <w:tab w:val="left" w:pos="880"/>
+              <w:tab w:val="right" w:leader="dot" w:pos="9350"/>
+            </w:tabs>
+            <w:rPr>
+              <w:rFonts w:asciiTheme="minorHAnsi" w:eastAsiaTheme="minorEastAsia" w:hAnsiTheme="minorHAnsi" w:cstheme="minorBidi"/>
+              <w:noProof/>
+              <w:sz w:val="22"/>
+            </w:rPr>
+          </w:pPr>
+          <w:hyperlink w:anchor="_Toc45022542" w:history="1">
+            <w:r>
+              <w:rPr>
+                <w:rStyle w:val="Hyperlink"/>
+                <w:noProof/>
+              </w:rPr>
+              <w:t>1.6.</w:t>
+            </w:r>
+            <w:r>
+              <w:rPr>
+                <w:rFonts w:asciiTheme="minorHAnsi" w:eastAsiaTheme="minorEastAsia" w:hAnsiTheme="minorHAnsi" w:cstheme="minorBidi"/>
+                <w:noProof/>
+                <w:sz w:val="22"/>
+              </w:rPr>
+              <w:tab/>
+            </w:r>
+            <w:r>
+              <w:rPr>
+                <w:rStyle w:val="Hyperlink"/>
+                <w:noProof/>
+              </w:rPr>
+              <w:t>Literature Review</w:t>
+            </w:r>
+            <w:r>
+              <w:rPr>
+                <w:noProof/>
+                <w:webHidden/>
+              </w:rPr>
+              <w:tab/>
+            </w:r>
+            <w:r>
+              <w:rPr>
+                <w:noProof/>
+                <w:webHidden/>
+              </w:rPr>
+              <w:fldChar w:fldCharType="begin"/>
+            </w:r>
+            <w:r>
+              <w:rPr>
+                <w:noProof/>
+                <w:webHidden/>
+              </w:rPr>
+              <w:instrText xml:space="preserve"> PAGEREF _Toc45022542 \h </w:instrText>
+            </w:r>
+            <w:r>
+              <w:rPr>
+                <w:noProof/>
+                <w:webHidden/>
+              </w:rPr>
+            </w:r>
+            <w:r>
+              <w:rPr>
+                <w:noProof/>
+                <w:webHidden/>
+              </w:rPr>
+              <w:fldChar w:fldCharType="separate"/>
+            </w:r>
+            <w:r>
+              <w:rPr>
+                <w:noProof/>
+                <w:webHidden/>
+              </w:rPr>
+              <w:t>5</w:t>
+            </w:r>
+            <w:r>
+              <w:rPr>
+                <w:noProof/>
+                <w:webHidden/>
+              </w:rPr>
+              <w:fldChar w:fldCharType="end"/>
+            </w:r>
+          </w:hyperlink>
+        </w:p>
+        <w:p>
+          <w:pPr>
+            <w:pStyle w:val="TOC2"/>
+            <w:tabs>
+              <w:tab w:val="left" w:pos="880"/>
+              <w:tab w:val="right" w:leader="dot" w:pos="9350"/>
+            </w:tabs>
+            <w:rPr>
+              <w:rFonts w:asciiTheme="minorHAnsi" w:eastAsiaTheme="minorEastAsia" w:hAnsiTheme="minorHAnsi" w:cstheme="minorBidi"/>
+              <w:noProof/>
+              <w:sz w:val="22"/>
+            </w:rPr>
+          </w:pPr>
+          <w:hyperlink w:anchor="_Toc45022543" w:history="1">
+            <w:r>
+              <w:rPr>
+                <w:rStyle w:val="Hyperlink"/>
+                <w:noProof/>
+              </w:rPr>
+              <w:t>1.1.</w:t>
+            </w:r>
+            <w:r>
+              <w:rPr>
+                <w:rFonts w:asciiTheme="minorHAnsi" w:eastAsiaTheme="minorEastAsia" w:hAnsiTheme="minorHAnsi" w:cstheme="minorBidi"/>
+                <w:noProof/>
+                <w:sz w:val="22"/>
+              </w:rPr>
+              <w:tab/>
+            </w:r>
+            <w:r>
+              <w:rPr>
+                <w:rStyle w:val="Hyperlink"/>
+                <w:noProof/>
+              </w:rPr>
+              <w:t>The Proposal</w:t>
+            </w:r>
+            <w:r>
+              <w:rPr>
+                <w:noProof/>
+                <w:webHidden/>
+              </w:rPr>
+              <w:tab/>
+            </w:r>
+            <w:r>
+              <w:rPr>
+                <w:noProof/>
+                <w:webHidden/>
+              </w:rPr>
+              <w:fldChar w:fldCharType="begin"/>
+            </w:r>
+            <w:r>
+              <w:rPr>
+                <w:noProof/>
+                <w:webHidden/>
+              </w:rPr>
+              <w:instrText xml:space="preserve"> PAGEREF _Toc45022543 \h </w:instrText>
+            </w:r>
+            <w:r>
+              <w:rPr>
+                <w:noProof/>
+                <w:webHidden/>
+              </w:rPr>
+            </w:r>
+            <w:r>
+              <w:rPr>
+                <w:noProof/>
+                <w:webHidden/>
+              </w:rPr>
+              <w:fldChar w:fldCharType="separate"/>
+            </w:r>
+            <w:r>
+              <w:rPr>
+                <w:noProof/>
+                <w:webHidden/>
+              </w:rPr>
+              <w:t>5</w:t>
+            </w:r>
+            <w:r>
+              <w:rPr>
+                <w:noProof/>
+                <w:webHidden/>
+              </w:rPr>
+              <w:fldChar w:fldCharType="end"/>
+            </w:r>
+          </w:hyperlink>
+        </w:p>
+        <w:p>
+          <w:pPr>
+            <w:pStyle w:val="TOC3"/>
+            <w:tabs>
+              <w:tab w:val="left" w:pos="1320"/>
+              <w:tab w:val="right" w:leader="dot" w:pos="9350"/>
+            </w:tabs>
+            <w:rPr>
+              <w:rFonts w:asciiTheme="minorHAnsi" w:eastAsiaTheme="minorEastAsia" w:hAnsiTheme="minorHAnsi" w:cstheme="minorBidi"/>
+              <w:noProof/>
+              <w:sz w:val="22"/>
+            </w:rPr>
+          </w:pPr>
+          <w:hyperlink w:anchor="_Toc45022544" w:history="1">
+            <w:r>
+              <w:rPr>
+                <w:rStyle w:val="Hyperlink"/>
+                <w:noProof/>
+              </w:rPr>
+              <w:t>1.1.1.</w:t>
+            </w:r>
+            <w:r>
+              <w:rPr>
+                <w:rFonts w:asciiTheme="minorHAnsi" w:eastAsiaTheme="minorEastAsia" w:hAnsiTheme="minorHAnsi" w:cstheme="minorBidi"/>
+                <w:noProof/>
+                <w:sz w:val="22"/>
+              </w:rPr>
+              <w:tab/>
+            </w:r>
+            <w:r>
+              <w:rPr>
+                <w:rStyle w:val="Hyperlink"/>
+                <w:noProof/>
+              </w:rPr>
+              <w:t>The idea</w:t>
+            </w:r>
+            <w:r>
+              <w:rPr>
+                <w:noProof/>
+                <w:webHidden/>
+              </w:rPr>
+              <w:tab/>
+            </w:r>
+            <w:r>
+              <w:rPr>
+                <w:noProof/>
+                <w:webHidden/>
+              </w:rPr>
+              <w:fldChar w:fldCharType="begin"/>
+            </w:r>
+            <w:r>
+              <w:rPr>
+                <w:noProof/>
+                <w:webHidden/>
+              </w:rPr>
+              <w:instrText xml:space="preserve"> PAGEREF _Toc45022544 \h </w:instrText>
+            </w:r>
+            <w:r>
+              <w:rPr>
+                <w:noProof/>
+                <w:webHidden/>
+              </w:rPr>
+            </w:r>
+            <w:r>
+              <w:rPr>
+                <w:noProof/>
+                <w:webHidden/>
+              </w:rPr>
+              <w:fldChar w:fldCharType="separate"/>
+            </w:r>
+            <w:r>
+              <w:rPr>
+                <w:noProof/>
+                <w:webHidden/>
+              </w:rPr>
+              <w:t>5</w:t>
+            </w:r>
+            <w:r>
+              <w:rPr>
+                <w:noProof/>
+                <w:webHidden/>
+              </w:rPr>
+              <w:fldChar w:fldCharType="end"/>
+            </w:r>
+          </w:hyperlink>
+        </w:p>
+        <w:p>
+          <w:pPr>
+            <w:pStyle w:val="TOC3"/>
+            <w:tabs>
+              <w:tab w:val="left" w:pos="1320"/>
+              <w:tab w:val="right" w:leader="dot" w:pos="9350"/>
+            </w:tabs>
+            <w:rPr>
+              <w:rFonts w:asciiTheme="minorHAnsi" w:eastAsiaTheme="minorEastAsia" w:hAnsiTheme="minorHAnsi" w:cstheme="minorBidi"/>
+              <w:noProof/>
+              <w:sz w:val="22"/>
+            </w:rPr>
+          </w:pPr>
+          <w:hyperlink w:anchor="_Toc45022545" w:history="1">
+            <w:r>
+              <w:rPr>
+                <w:rStyle w:val="Hyperlink"/>
+                <w:noProof/>
+              </w:rPr>
+              <w:t>1.1.2.</w:t>
+            </w:r>
+            <w:r>
+              <w:rPr>
+                <w:rFonts w:asciiTheme="minorHAnsi" w:eastAsiaTheme="minorEastAsia" w:hAnsiTheme="minorHAnsi" w:cstheme="minorBidi"/>
+                <w:noProof/>
+                <w:sz w:val="22"/>
+              </w:rPr>
+              <w:tab/>
+            </w:r>
+            <w:r>
+              <w:rPr>
+                <w:rStyle w:val="Hyperlink"/>
+                <w:noProof/>
+              </w:rPr>
+              <w:t>The proposal</w:t>
+            </w:r>
+            <w:r>
+              <w:rPr>
+                <w:noProof/>
+                <w:webHidden/>
+              </w:rPr>
+              <w:tab/>
+            </w:r>
+            <w:r>
+              <w:rPr>
+                <w:noProof/>
+                <w:webHidden/>
+              </w:rPr>
+              <w:fldChar w:fldCharType="begin"/>
+            </w:r>
+            <w:r>
+              <w:rPr>
+                <w:noProof/>
+                <w:webHidden/>
+              </w:rPr>
+              <w:instrText xml:space="preserve"> PAGEREF _Toc45022545 \h </w:instrText>
+            </w:r>
+            <w:r>
+              <w:rPr>
+                <w:noProof/>
+                <w:webHidden/>
+              </w:rPr>
+            </w:r>
+            <w:r>
+              <w:rPr>
+                <w:noProof/>
+                <w:webHidden/>
+              </w:rPr>
+              <w:fldChar w:fldCharType="separate"/>
+            </w:r>
+            <w:r>
+              <w:rPr>
+                <w:noProof/>
+                <w:webHidden/>
+              </w:rPr>
+              <w:t>6</w:t>
+            </w:r>
+            <w:r>
+              <w:rPr>
+                <w:noProof/>
+                <w:webHidden/>
+              </w:rPr>
+              <w:fldChar w:fldCharType="end"/>
+            </w:r>
+          </w:hyperlink>
+        </w:p>
+        <w:p>
+          <w:r>
+            <w:rPr>
+              <w:b/>
+              <w:bCs/>
+              <w:noProof/>
+            </w:rPr>
+            <w:fldChar w:fldCharType="end"/>
+          </w:r>
+        </w:p>
+      </w:sdtContent>
+    </w:sdt>
     <w:p>
       <w:pPr>
-        <w:jc w:val="center"/>
         <w:rPr>
           <w:color w:val="2F5496" w:themeColor="accent1" w:themeShade="BF"/>
           <w:spacing w:val="5"/>
@@ -1301,70 +2193,139 @@
     </w:p>
     <w:p>
       <w:pPr>
+        <w:rPr>
+          <w:color w:val="2F5496" w:themeColor="accent1" w:themeShade="BF"/>
+          <w:spacing w:val="5"/>
+        </w:rPr>
+      </w:pPr>
+    </w:p>
+    <w:p>
+      <w:pPr>
+        <w:rPr>
+          <w:color w:val="2F5496" w:themeColor="accent1" w:themeShade="BF"/>
+          <w:spacing w:val="5"/>
+        </w:rPr>
+      </w:pPr>
+    </w:p>
+    <w:p>
+      <w:pPr>
+        <w:rPr>
+          <w:color w:val="2F5496" w:themeColor="accent1" w:themeShade="BF"/>
+          <w:spacing w:val="5"/>
+        </w:rPr>
+      </w:pPr>
+    </w:p>
+    <w:p>
+      <w:pPr>
+        <w:rPr>
+          <w:color w:val="2F5496" w:themeColor="accent1" w:themeShade="BF"/>
+          <w:spacing w:val="5"/>
+        </w:rPr>
+      </w:pPr>
+    </w:p>
+    <w:p>
+      <w:pPr>
+        <w:rPr>
+          <w:color w:val="2F5496" w:themeColor="accent1" w:themeShade="BF"/>
+          <w:spacing w:val="5"/>
+        </w:rPr>
+      </w:pPr>
+    </w:p>
+    <w:p>
+      <w:pPr>
+        <w:rPr>
+          <w:color w:val="2F5496" w:themeColor="accent1" w:themeShade="BF"/>
+          <w:spacing w:val="5"/>
+        </w:rPr>
+      </w:pPr>
+    </w:p>
+    <w:p>
+      <w:pPr>
+        <w:rPr>
+          <w:color w:val="2F5496" w:themeColor="accent1" w:themeShade="BF"/>
+          <w:spacing w:val="5"/>
+        </w:rPr>
+      </w:pPr>
+    </w:p>
+    <w:p>
+      <w:pPr>
+        <w:rPr>
+          <w:color w:val="2F5496" w:themeColor="accent1" w:themeShade="BF"/>
+          <w:spacing w:val="5"/>
+        </w:rPr>
+      </w:pPr>
+    </w:p>
+    <w:p>
+      <w:pPr>
+        <w:rPr>
+          <w:color w:val="2F5496" w:themeColor="accent1" w:themeShade="BF"/>
+          <w:spacing w:val="5"/>
+        </w:rPr>
+      </w:pPr>
+    </w:p>
+    <w:p>
+      <w:pPr>
+        <w:rPr>
+          <w:color w:val="2F5496" w:themeColor="accent1" w:themeShade="BF"/>
+          <w:spacing w:val="5"/>
+        </w:rPr>
+      </w:pPr>
+    </w:p>
+    <w:p>
+      <w:pPr>
+        <w:rPr>
+          <w:color w:val="2F5496" w:themeColor="accent1" w:themeShade="BF"/>
+          <w:spacing w:val="5"/>
+        </w:rPr>
+      </w:pPr>
+    </w:p>
+    <w:p>
+      <w:pPr>
         <w:pStyle w:val="Heading1"/>
         <w:spacing w:line="360" w:lineRule="auto"/>
+        <w:jc w:val="left"/>
         <w:rPr>
           <w:b/>
           <w:szCs w:val="40"/>
         </w:rPr>
       </w:pPr>
       <w:bookmarkStart w:id="0" w:name="_Toc27636000"/>
-      <w:r>
-        <w:rPr>
-          <w:b/>
-          <w:szCs w:val="40"/>
-        </w:rPr>
-        <w:lastRenderedPageBreak/>
-        <w:t>CHAP</w:t>
-      </w:r>
-      <w:r>
-        <w:rPr>
-          <w:b/>
-          <w:szCs w:val="40"/>
-        </w:rPr>
-        <w:t>TER</w:t>
-      </w:r>
-      <w:r>
-        <w:rPr>
-          <w:b/>
-          <w:szCs w:val="40"/>
-        </w:rPr>
-        <w:t xml:space="preserve"> 1: INTRODUCTION</w:t>
-      </w:r>
-      <w:bookmarkEnd w:id="0"/>
-      <w:r>
-        <w:t xml:space="preserve"> </w:t>
-      </w:r>
     </w:p>
     <w:p>
       <w:pPr>
-        <w:keepNext/>
-        <w:keepLines/>
+        <w:pStyle w:val="Heading1"/>
+      </w:pPr>
+      <w:bookmarkStart w:id="1" w:name="_Toc45022536"/>
+      <w:r>
+        <w:t>CHAP</w:t>
+      </w:r>
+      <w:r>
+        <w:t>TER</w:t>
+      </w:r>
+      <w:r>
+        <w:t xml:space="preserve"> 1: INTRODUCTION</w:t>
+      </w:r>
+      <w:bookmarkEnd w:id="0"/>
+      <w:bookmarkEnd w:id="1"/>
+      <w:r>
+        <w:t xml:space="preserve"> </w:t>
+      </w:r>
+    </w:p>
+    <w:p>
+      <w:pPr>
+        <w:pStyle w:val="Heading2"/>
         <w:numPr>
           <w:ilvl w:val="1"/>
-          <w:numId w:val="1"/>
+          <w:numId w:val="11"/>
         </w:numPr>
-        <w:spacing w:before="40" w:after="0" w:line="360" w:lineRule="auto"/>
-        <w:ind w:left="450"/>
-        <w:outlineLvl w:val="1"/>
-        <w:rPr>
-          <w:rFonts w:eastAsiaTheme="majorEastAsia"/>
-          <w:color w:val="2F5496" w:themeColor="accent1" w:themeShade="BF"/>
-          <w:sz w:val="32"/>
-          <w:szCs w:val="32"/>
-        </w:rPr>
-      </w:pPr>
-      <w:bookmarkStart w:id="1" w:name="_Toc27636001"/>
-      <w:r>
-        <w:rPr>
-          <w:rFonts w:eastAsiaTheme="majorEastAsia"/>
-          <w:color w:val="2F5496" w:themeColor="accent1" w:themeShade="BF"/>
-          <w:sz w:val="32"/>
-          <w:szCs w:val="32"/>
-        </w:rPr>
+      </w:pPr>
+      <w:bookmarkStart w:id="2" w:name="_Toc27636001"/>
+      <w:bookmarkStart w:id="3" w:name="_Toc45022537"/>
+      <w:r>
         <w:t>Propose</w:t>
       </w:r>
-      <w:bookmarkEnd w:id="1"/>
+      <w:bookmarkEnd w:id="2"/>
+      <w:bookmarkEnd w:id="3"/>
     </w:p>
     <w:p>
       <w:pPr>
@@ -1372,40 +2333,26 @@
         <w:ind w:firstLine="480"/>
         <w:contextualSpacing/>
       </w:pPr>
-      <w:bookmarkStart w:id="2" w:name="_Hlk9622687"/>
+      <w:bookmarkStart w:id="4" w:name="_Hlk9622687"/>
       <w:r>
         <w:t>This chapter provides an overview of the capstone project. It includes the project information, the background of the capstone project, the problem and our proposal to solve the problem.</w:t>
       </w:r>
     </w:p>
     <w:p>
       <w:pPr>
-        <w:keepNext/>
-        <w:keepLines/>
+        <w:pStyle w:val="Heading2"/>
         <w:numPr>
           <w:ilvl w:val="1"/>
-          <w:numId w:val="1"/>
+          <w:numId w:val="11"/>
         </w:numPr>
-        <w:spacing w:before="40" w:after="0" w:line="360" w:lineRule="auto"/>
-        <w:ind w:left="450"/>
-        <w:outlineLvl w:val="1"/>
-        <w:rPr>
-          <w:rFonts w:eastAsiaTheme="majorEastAsia"/>
-          <w:color w:val="2F5496" w:themeColor="accent1" w:themeShade="BF"/>
-          <w:sz w:val="32"/>
-          <w:szCs w:val="32"/>
-        </w:rPr>
-      </w:pPr>
-      <w:bookmarkStart w:id="3" w:name="_Toc27636002"/>
-      <w:r>
-        <w:rPr>
-          <w:rFonts w:eastAsiaTheme="majorEastAsia"/>
-          <w:color w:val="2F5496" w:themeColor="accent1" w:themeShade="BF"/>
-          <w:sz w:val="32"/>
-          <w:szCs w:val="32"/>
-        </w:rPr>
+      </w:pPr>
+      <w:bookmarkStart w:id="5" w:name="_Toc27636002"/>
+      <w:bookmarkStart w:id="6" w:name="_Toc45022538"/>
+      <w:r>
         <w:t>Project Information</w:t>
       </w:r>
-      <w:bookmarkEnd w:id="3"/>
+      <w:bookmarkEnd w:id="5"/>
+      <w:bookmarkEnd w:id="6"/>
     </w:p>
     <w:p>
       <w:pPr>
@@ -1603,34 +2550,20 @@
     </w:p>
     <w:p>
       <w:pPr>
-        <w:keepNext/>
-        <w:keepLines/>
+        <w:pStyle w:val="Heading2"/>
         <w:numPr>
           <w:ilvl w:val="1"/>
-          <w:numId w:val="1"/>
+          <w:numId w:val="11"/>
         </w:numPr>
-        <w:spacing w:before="40" w:after="0" w:line="360" w:lineRule="auto"/>
-        <w:ind w:left="450"/>
-        <w:outlineLvl w:val="1"/>
-        <w:rPr>
-          <w:rFonts w:eastAsiaTheme="majorEastAsia"/>
-          <w:color w:val="2F5496" w:themeColor="accent1" w:themeShade="BF"/>
-          <w:sz w:val="32"/>
-          <w:szCs w:val="32"/>
-        </w:rPr>
-      </w:pPr>
-      <w:bookmarkStart w:id="4" w:name="_Toc27636003"/>
-      <w:bookmarkEnd w:id="2"/>
-      <w:r>
-        <w:rPr>
-          <w:rFonts w:eastAsiaTheme="majorEastAsia"/>
-          <w:color w:val="2F5496" w:themeColor="accent1" w:themeShade="BF"/>
-          <w:sz w:val="32"/>
-          <w:szCs w:val="32"/>
-        </w:rPr>
+      </w:pPr>
+      <w:bookmarkStart w:id="7" w:name="_Toc27636003"/>
+      <w:bookmarkStart w:id="8" w:name="_Toc45022539"/>
+      <w:bookmarkEnd w:id="4"/>
+      <w:r>
         <w:t>The People</w:t>
       </w:r>
-      <w:bookmarkEnd w:id="4"/>
+      <w:bookmarkEnd w:id="7"/>
+      <w:bookmarkEnd w:id="8"/>
     </w:p>
     <w:p>
       <w:pPr>
@@ -1669,6 +2602,7 @@
               <w:jc w:val="center"/>
             </w:pPr>
             <w:r>
+              <w:lastRenderedPageBreak/>
               <w:t>Full name</w:t>
             </w:r>
           </w:p>
@@ -2398,37 +3332,24 @@
     </w:p>
     <w:p>
       <w:pPr>
-        <w:keepNext/>
-        <w:keepLines/>
+        <w:pStyle w:val="Heading2"/>
         <w:numPr>
           <w:ilvl w:val="1"/>
-          <w:numId w:val="1"/>
+          <w:numId w:val="11"/>
         </w:numPr>
-        <w:spacing w:before="40" w:after="0" w:line="360" w:lineRule="auto"/>
-        <w:outlineLvl w:val="1"/>
-        <w:rPr>
-          <w:rFonts w:eastAsiaTheme="majorEastAsia"/>
-          <w:color w:val="2F5496" w:themeColor="accent1" w:themeShade="BF"/>
-          <w:sz w:val="32"/>
-          <w:szCs w:val="32"/>
-        </w:rPr>
-      </w:pPr>
-      <w:bookmarkStart w:id="5" w:name="_Toc27636004"/>
-      <w:bookmarkStart w:id="6" w:name="_Hlk41852582"/>
-      <w:bookmarkStart w:id="7" w:name="_Hlk41852654"/>
-      <w:r>
-        <w:rPr>
-          <w:rFonts w:eastAsiaTheme="majorEastAsia"/>
-          <w:color w:val="2F5496" w:themeColor="accent1" w:themeShade="BF"/>
-          <w:sz w:val="32"/>
-          <w:szCs w:val="32"/>
-        </w:rPr>
+      </w:pPr>
+      <w:bookmarkStart w:id="9" w:name="_Toc27636004"/>
+      <w:bookmarkStart w:id="10" w:name="_Hlk41852582"/>
+      <w:bookmarkStart w:id="11" w:name="_Hlk41852654"/>
+      <w:bookmarkStart w:id="12" w:name="_Toc45022540"/>
+      <w:r>
         <w:t>Background</w:t>
       </w:r>
-      <w:bookmarkEnd w:id="5"/>
+      <w:bookmarkEnd w:id="9"/>
+      <w:bookmarkEnd w:id="12"/>
     </w:p>
-    <w:bookmarkEnd w:id="6"/>
-    <w:bookmarkEnd w:id="7"/>
+    <w:bookmarkEnd w:id="10"/>
+    <w:bookmarkEnd w:id="11"/>
     <w:p>
       <w:pPr>
         <w:jc w:val="both"/>
@@ -3418,32 +4339,19 @@
     </w:p>
     <w:p>
       <w:pPr>
-        <w:keepNext/>
-        <w:keepLines/>
+        <w:pStyle w:val="Heading2"/>
         <w:numPr>
           <w:ilvl w:val="1"/>
-          <w:numId w:val="1"/>
+          <w:numId w:val="11"/>
         </w:numPr>
-        <w:spacing w:before="40" w:after="0" w:line="360" w:lineRule="auto"/>
-        <w:outlineLvl w:val="1"/>
-        <w:rPr>
-          <w:rFonts w:eastAsiaTheme="majorEastAsia"/>
-          <w:color w:val="2F5496" w:themeColor="accent1" w:themeShade="BF"/>
-          <w:sz w:val="32"/>
-          <w:szCs w:val="32"/>
-        </w:rPr>
-      </w:pPr>
-      <w:bookmarkStart w:id="8" w:name="_Toc27636005"/>
-      <w:r>
-        <w:rPr>
-          <w:rFonts w:eastAsiaTheme="majorEastAsia"/>
-          <w:color w:val="2F5496" w:themeColor="accent1" w:themeShade="BF"/>
-          <w:sz w:val="32"/>
-          <w:szCs w:val="32"/>
-        </w:rPr>
+      </w:pPr>
+      <w:bookmarkStart w:id="13" w:name="_Toc27636005"/>
+      <w:bookmarkStart w:id="14" w:name="_Toc45022541"/>
+      <w:r>
         <w:t>The Problem</w:t>
       </w:r>
-      <w:bookmarkEnd w:id="8"/>
+      <w:bookmarkEnd w:id="13"/>
+      <w:bookmarkEnd w:id="14"/>
     </w:p>
     <w:p>
       <w:proofErr w:type="spellStart"/>
@@ -4665,63 +5573,209 @@
     </w:p>
     <w:p>
       <w:pPr>
-        <w:keepNext/>
-        <w:keepLines/>
+        <w:pStyle w:val="Heading2"/>
         <w:numPr>
           <w:ilvl w:val="1"/>
-          <w:numId w:val="1"/>
+          <w:numId w:val="11"/>
         </w:numPr>
-        <w:spacing w:before="40" w:after="0" w:line="360" w:lineRule="auto"/>
-        <w:outlineLvl w:val="1"/>
-        <w:rPr>
-          <w:rFonts w:eastAsiaTheme="majorEastAsia"/>
-          <w:color w:val="2F5496" w:themeColor="accent1" w:themeShade="BF"/>
-          <w:sz w:val="32"/>
-          <w:szCs w:val="32"/>
-        </w:rPr>
-      </w:pPr>
-      <w:bookmarkStart w:id="9" w:name="_Toc27636006"/>
-      <w:r>
-        <w:rPr>
-          <w:rFonts w:eastAsiaTheme="majorEastAsia"/>
-          <w:color w:val="2F5496" w:themeColor="accent1" w:themeShade="BF"/>
-          <w:sz w:val="32"/>
-          <w:szCs w:val="32"/>
-        </w:rPr>
+      </w:pPr>
+      <w:bookmarkStart w:id="15" w:name="_Toc27636006"/>
+      <w:bookmarkStart w:id="16" w:name="_Toc45022542"/>
+      <w:r>
+        <w:lastRenderedPageBreak/>
         <w:t>Literature Review</w:t>
       </w:r>
-      <w:bookmarkEnd w:id="9"/>
+      <w:bookmarkEnd w:id="15"/>
+      <w:bookmarkEnd w:id="16"/>
     </w:p>
     <w:p>
       <w:pPr>
-        <w:keepNext/>
-        <w:keepLines/>
+        <w:pStyle w:val="Heading2"/>
         <w:numPr>
           <w:ilvl w:val="1"/>
-          <w:numId w:val="1"/>
+          <w:numId w:val="11"/>
         </w:numPr>
-        <w:spacing w:before="40" w:after="0" w:line="360" w:lineRule="auto"/>
-        <w:outlineLvl w:val="1"/>
+      </w:pPr>
+      <w:bookmarkStart w:id="17" w:name="_Toc27636007"/>
+      <w:bookmarkStart w:id="18" w:name="_Toc45022543"/>
+      <w:r>
+        <w:t xml:space="preserve">The </w:t>
+      </w:r>
+      <w:r>
+        <w:t>Proposal</w:t>
+      </w:r>
+      <w:bookmarkEnd w:id="17"/>
+      <w:bookmarkEnd w:id="18"/>
+    </w:p>
+    <w:p>
+      <w:pPr>
+        <w:pStyle w:val="Heading3"/>
+        <w:numPr>
+          <w:ilvl w:val="2"/>
+          <w:numId w:val="11"/>
+        </w:numPr>
+      </w:pPr>
+      <w:bookmarkStart w:id="19" w:name="_Toc27636008"/>
+      <w:bookmarkStart w:id="20" w:name="_Toc45022544"/>
+      <w:r>
+        <w:t>The idea</w:t>
+      </w:r>
+      <w:bookmarkEnd w:id="19"/>
+      <w:bookmarkEnd w:id="20"/>
+    </w:p>
+    <w:p>
+      <w:r>
+        <w:t xml:space="preserve">We want to build a mobile application where everyone can </w:t>
+      </w:r>
+      <w:r>
+        <w:t>find the half of their pets, or simply want to know about other pets</w:t>
+      </w:r>
+      <w:r>
+        <w:t xml:space="preserve">. </w:t>
+      </w:r>
+      <w:r>
+        <w:t xml:space="preserve">Major of application is finding the mates for their pets based on automation mode or manual mode. </w:t>
+      </w:r>
+      <w:r>
+        <w:t>In the app, people maybe complete the</w:t>
+      </w:r>
+      <w:r>
+        <w:t xml:space="preserve"> user’s profile;</w:t>
+      </w:r>
+      <w:r>
+        <w:t xml:space="preserve"> pet’s profile; upload images</w:t>
+      </w:r>
+      <w:r>
+        <w:t xml:space="preserve">; </w:t>
+      </w:r>
+      <w:r>
+        <w:t>match what pets they want</w:t>
+      </w:r>
+      <w:r>
+        <w:t>. In addition, everyone can connect and chat about pets. It helps making pets dating becomes easy, safe and enhance the community. Our idea has two part: mobile application for user and website for manage</w:t>
+      </w:r>
+      <w:r>
+        <w:t>r</w:t>
+      </w:r>
+      <w:r>
+        <w:t>.</w:t>
+      </w:r>
+    </w:p>
+    <w:p>
+      <w:pPr>
+        <w:pStyle w:val="Heading3"/>
+        <w:numPr>
+          <w:ilvl w:val="2"/>
+          <w:numId w:val="11"/>
+        </w:numPr>
+      </w:pPr>
+      <w:bookmarkStart w:id="21" w:name="_Toc27636009"/>
+      <w:bookmarkStart w:id="22" w:name="_Toc45022545"/>
+      <w:r>
+        <w:t>The proposal</w:t>
+      </w:r>
+      <w:bookmarkEnd w:id="21"/>
+      <w:bookmarkEnd w:id="22"/>
+    </w:p>
+    <w:p>
+      <w:pPr>
+        <w:ind w:left="432"/>
+      </w:pPr>
+      <w:r>
         <w:rPr>
-          <w:rFonts w:eastAsiaTheme="majorEastAsia"/>
-          <w:color w:val="2F5496" w:themeColor="accent1" w:themeShade="BF"/>
-          <w:sz w:val="32"/>
-          <w:szCs w:val="32"/>
+          <w:noProof/>
         </w:rPr>
-      </w:pPr>
-      <w:bookmarkStart w:id="10" w:name="_Toc27636007"/>
+        <w:drawing>
+          <wp:inline distT="0" distB="0" distL="0" distR="0" wp14:anchorId="1CE0469B" wp14:editId="42D2DD5B">
+            <wp:extent cx="5391510" cy="3087455"/>
+            <wp:effectExtent l="0" t="0" r="0" b="0"/>
+            <wp:docPr id="1" name="Picture 1"/>
+            <wp:cNvGraphicFramePr>
+              <a:graphicFrameLocks xmlns:a="http://schemas.openxmlformats.org/drawingml/2006/main" noChangeAspect="1"/>
+            </wp:cNvGraphicFramePr>
+            <a:graphic xmlns:a="http://schemas.openxmlformats.org/drawingml/2006/main">
+              <a:graphicData uri="http://schemas.openxmlformats.org/drawingml/2006/picture">
+                <pic:pic xmlns:pic="http://schemas.openxmlformats.org/drawingml/2006/picture">
+                  <pic:nvPicPr>
+                    <pic:cNvPr id="0" name="Picture 1"/>
+                    <pic:cNvPicPr>
+                      <a:picLocks noChangeAspect="1" noChangeArrowheads="1"/>
+                    </pic:cNvPicPr>
+                  </pic:nvPicPr>
+                  <pic:blipFill>
+                    <a:blip r:embed="rId10" cstate="print">
+                      <a:extLst>
+                        <a:ext uri="{28A0092B-C50C-407E-A947-70E740481C1C}">
+                          <a14:useLocalDpi xmlns:a14="http://schemas.microsoft.com/office/drawing/2010/main" val="0"/>
+                        </a:ext>
+                      </a:extLst>
+                    </a:blip>
+                    <a:srcRect/>
+                    <a:stretch>
+                      <a:fillRect/>
+                    </a:stretch>
+                  </pic:blipFill>
+                  <pic:spPr bwMode="auto">
+                    <a:xfrm>
+                      <a:off x="0" y="0"/>
+                      <a:ext cx="5426776" cy="3107650"/>
+                    </a:xfrm>
+                    <a:prstGeom prst="rect">
+                      <a:avLst/>
+                    </a:prstGeom>
+                    <a:noFill/>
+                    <a:ln>
+                      <a:noFill/>
+                    </a:ln>
+                  </pic:spPr>
+                </pic:pic>
+              </a:graphicData>
+            </a:graphic>
+          </wp:inline>
+        </w:drawing>
+      </w:r>
+    </w:p>
+    <w:p>
+      <w:pPr>
+        <w:pStyle w:val="Caption"/>
+        <w:spacing w:line="360" w:lineRule="auto"/>
+      </w:pPr>
+      <w:bookmarkStart w:id="23" w:name="_Toc27625982"/>
+      <w:r>
+        <w:t xml:space="preserve">Figure </w:t>
+      </w:r>
+      <w:r>
+        <w:fldChar w:fldCharType="begin"/>
+      </w:r>
+      <w:r>
+        <w:instrText xml:space="preserve"> SEQ Figure \* ARABIC </w:instrText>
+      </w:r>
+      <w:r>
+        <w:fldChar w:fldCharType="separate"/>
+      </w:r>
       <w:r>
         <w:rPr>
-          <w:rFonts w:eastAsiaTheme="majorEastAsia"/>
-          <w:color w:val="2F5496" w:themeColor="accent1" w:themeShade="BF"/>
-          <w:sz w:val="32"/>
-          <w:szCs w:val="32"/>
+          <w:noProof/>
         </w:rPr>
-        <w:t>The Proposal</w:t>
-      </w:r>
-      <w:bookmarkEnd w:id="10"/>
+        <w:t>3</w:t>
+      </w:r>
+      <w:r>
+        <w:fldChar w:fldCharType="end"/>
+      </w:r>
+      <w:r>
+        <w:t xml:space="preserve"> - Roles in PD system</w:t>
+      </w:r>
+      <w:bookmarkEnd w:id="23"/>
     </w:p>
-    <w:p/>
+    <w:p>
+      <w:pPr>
+        <w:pStyle w:val="Heading3"/>
+        <w:numPr>
+          <w:ilvl w:val="2"/>
+          <w:numId w:val="11"/>
+        </w:numPr>
+      </w:pPr>
+    </w:p>
     <w:sectPr>
       <w:pgSz w:w="12240" w:h="15840"/>
       <w:pgMar w:top="1440" w:right="1440" w:bottom="1440" w:left="1440" w:header="720" w:footer="720" w:gutter="0"/>
@@ -4848,6 +5902,119 @@
     </w:lvl>
   </w:abstractNum>
   <w:abstractNum w:abstractNumId="1" w15:restartNumberingAfterBreak="0">
+    <w:nsid w:val="14041A6C"/>
+    <w:multiLevelType w:val="multilevel"/>
+    <w:tmpl w:val="5BF41E0E"/>
+    <w:lvl w:ilvl="0">
+      <w:start w:val="1"/>
+      <w:numFmt w:val="decimal"/>
+      <w:lvlText w:val="%1."/>
+      <w:lvlJc w:val="left"/>
+      <w:pPr>
+        <w:ind w:left="360" w:hanging="360"/>
+      </w:pPr>
+      <w:rPr>
+        <w:rFonts w:hint="default"/>
+      </w:rPr>
+    </w:lvl>
+    <w:lvl w:ilvl="1">
+      <w:start w:val="1"/>
+      <w:numFmt w:val="decimal"/>
+      <w:lvlText w:val="%1.%2."/>
+      <w:lvlJc w:val="left"/>
+      <w:pPr>
+        <w:ind w:left="432" w:hanging="432"/>
+      </w:pPr>
+      <w:rPr>
+        <w:rFonts w:hint="default"/>
+      </w:rPr>
+    </w:lvl>
+    <w:lvl w:ilvl="2">
+      <w:start w:val="1"/>
+      <w:numFmt w:val="decimal"/>
+      <w:lvlText w:val="%1.%2.%3."/>
+      <w:lvlJc w:val="left"/>
+      <w:pPr>
+        <w:ind w:left="1224" w:hanging="504"/>
+      </w:pPr>
+      <w:rPr>
+        <w:rFonts w:hint="default"/>
+      </w:rPr>
+    </w:lvl>
+    <w:lvl w:ilvl="3">
+      <w:start w:val="1"/>
+      <w:numFmt w:val="decimal"/>
+      <w:lvlText w:val="%1.%2.%3.%4."/>
+      <w:lvlJc w:val="left"/>
+      <w:pPr>
+        <w:ind w:left="1728" w:hanging="648"/>
+      </w:pPr>
+      <w:rPr>
+        <w:rFonts w:hint="default"/>
+      </w:rPr>
+    </w:lvl>
+    <w:lvl w:ilvl="4">
+      <w:start w:val="1"/>
+      <w:numFmt w:val="decimal"/>
+      <w:lvlText w:val="%1.%2.%3.%4.%5."/>
+      <w:lvlJc w:val="left"/>
+      <w:pPr>
+        <w:ind w:left="2232" w:hanging="792"/>
+      </w:pPr>
+      <w:rPr>
+        <w:rFonts w:hint="default"/>
+      </w:rPr>
+    </w:lvl>
+    <w:lvl w:ilvl="5">
+      <w:start w:val="1"/>
+      <w:numFmt w:val="decimal"/>
+      <w:lvlText w:val="%1.%2.%3.%4.%5.%6."/>
+      <w:lvlJc w:val="left"/>
+      <w:pPr>
+        <w:ind w:left="2736" w:hanging="936"/>
+      </w:pPr>
+      <w:rPr>
+        <w:rFonts w:hint="default"/>
+      </w:rPr>
+    </w:lvl>
+    <w:lvl w:ilvl="6">
+      <w:start w:val="1"/>
+      <w:numFmt w:val="decimal"/>
+      <w:lvlText w:val="%1.%2.%3.%4.%5.%6.%7."/>
+      <w:lvlJc w:val="left"/>
+      <w:pPr>
+        <w:ind w:left="3240" w:hanging="1080"/>
+      </w:pPr>
+      <w:rPr>
+        <w:rFonts w:hint="default"/>
+      </w:rPr>
+    </w:lvl>
+    <w:lvl w:ilvl="7">
+      <w:start w:val="1"/>
+      <w:numFmt w:val="decimal"/>
+      <w:lvlText w:val="%1.%2.%3.%4.%5.%6.%7.%8."/>
+      <w:lvlJc w:val="left"/>
+      <w:pPr>
+        <w:ind w:left="3744" w:hanging="1224"/>
+      </w:pPr>
+      <w:rPr>
+        <w:rFonts w:hint="default"/>
+      </w:rPr>
+    </w:lvl>
+    <w:lvl w:ilvl="8">
+      <w:start w:val="1"/>
+      <w:numFmt w:val="decimal"/>
+      <w:lvlText w:val="%1.%2.%3.%4.%5.%6.%7.%8.%9."/>
+      <w:lvlJc w:val="left"/>
+      <w:pPr>
+        <w:ind w:left="4320" w:hanging="1440"/>
+      </w:pPr>
+      <w:rPr>
+        <w:rFonts w:hint="default"/>
+      </w:rPr>
+    </w:lvl>
+  </w:abstractNum>
+  <w:abstractNum w:abstractNumId="2" w15:restartNumberingAfterBreak="0">
     <w:nsid w:val="17C473B5"/>
     <w:multiLevelType w:val="multilevel"/>
     <w:tmpl w:val="0409001F"/>
@@ -4960,7 +6127,233 @@
       </w:rPr>
     </w:lvl>
   </w:abstractNum>
-  <w:abstractNum w:abstractNumId="2" w15:restartNumberingAfterBreak="0">
+  <w:abstractNum w:abstractNumId="3" w15:restartNumberingAfterBreak="0">
+    <w:nsid w:val="197019EE"/>
+    <w:multiLevelType w:val="multilevel"/>
+    <w:tmpl w:val="5A7A97BA"/>
+    <w:lvl w:ilvl="0">
+      <w:start w:val="1"/>
+      <w:numFmt w:val="decimal"/>
+      <w:lvlText w:val="%1."/>
+      <w:lvlJc w:val="left"/>
+      <w:pPr>
+        <w:ind w:left="360" w:hanging="360"/>
+      </w:pPr>
+      <w:rPr>
+        <w:rFonts w:hint="default"/>
+      </w:rPr>
+    </w:lvl>
+    <w:lvl w:ilvl="1">
+      <w:start w:val="1"/>
+      <w:numFmt w:val="decimal"/>
+      <w:lvlText w:val="%1.%2."/>
+      <w:lvlJc w:val="left"/>
+      <w:pPr>
+        <w:ind w:left="432" w:hanging="432"/>
+      </w:pPr>
+      <w:rPr>
+        <w:rFonts w:hint="default"/>
+      </w:rPr>
+    </w:lvl>
+    <w:lvl w:ilvl="2">
+      <w:start w:val="1"/>
+      <w:numFmt w:val="decimal"/>
+      <w:lvlText w:val="%1.%2.%3."/>
+      <w:lvlJc w:val="left"/>
+      <w:pPr>
+        <w:ind w:left="1224" w:hanging="504"/>
+      </w:pPr>
+      <w:rPr>
+        <w:rFonts w:hint="default"/>
+      </w:rPr>
+    </w:lvl>
+    <w:lvl w:ilvl="3">
+      <w:start w:val="1"/>
+      <w:numFmt w:val="decimal"/>
+      <w:lvlText w:val="%1.%2.%3.%4."/>
+      <w:lvlJc w:val="left"/>
+      <w:pPr>
+        <w:ind w:left="1728" w:hanging="648"/>
+      </w:pPr>
+      <w:rPr>
+        <w:rFonts w:hint="default"/>
+      </w:rPr>
+    </w:lvl>
+    <w:lvl w:ilvl="4">
+      <w:start w:val="1"/>
+      <w:numFmt w:val="decimal"/>
+      <w:lvlText w:val="%1.%2.%3.%4.%5."/>
+      <w:lvlJc w:val="left"/>
+      <w:pPr>
+        <w:ind w:left="2232" w:hanging="792"/>
+      </w:pPr>
+      <w:rPr>
+        <w:rFonts w:hint="default"/>
+      </w:rPr>
+    </w:lvl>
+    <w:lvl w:ilvl="5">
+      <w:start w:val="1"/>
+      <w:numFmt w:val="decimal"/>
+      <w:lvlText w:val="%1.%2.%3.%4.%5.%6."/>
+      <w:lvlJc w:val="left"/>
+      <w:pPr>
+        <w:ind w:left="2736" w:hanging="936"/>
+      </w:pPr>
+      <w:rPr>
+        <w:rFonts w:hint="default"/>
+      </w:rPr>
+    </w:lvl>
+    <w:lvl w:ilvl="6">
+      <w:start w:val="1"/>
+      <w:numFmt w:val="decimal"/>
+      <w:lvlText w:val="%1.%2.%3.%4.%5.%6.%7."/>
+      <w:lvlJc w:val="left"/>
+      <w:pPr>
+        <w:ind w:left="3240" w:hanging="1080"/>
+      </w:pPr>
+      <w:rPr>
+        <w:rFonts w:hint="default"/>
+      </w:rPr>
+    </w:lvl>
+    <w:lvl w:ilvl="7">
+      <w:start w:val="1"/>
+      <w:numFmt w:val="decimal"/>
+      <w:lvlText w:val="%1.%2.%3.%4.%5.%6.%7.%8."/>
+      <w:lvlJc w:val="left"/>
+      <w:pPr>
+        <w:ind w:left="3744" w:hanging="1224"/>
+      </w:pPr>
+      <w:rPr>
+        <w:rFonts w:hint="default"/>
+      </w:rPr>
+    </w:lvl>
+    <w:lvl w:ilvl="8">
+      <w:start w:val="1"/>
+      <w:numFmt w:val="decimal"/>
+      <w:lvlText w:val="%1.%2.%3.%4.%5.%6.%7.%8.%9."/>
+      <w:lvlJc w:val="left"/>
+      <w:pPr>
+        <w:ind w:left="4320" w:hanging="1440"/>
+      </w:pPr>
+      <w:rPr>
+        <w:rFonts w:hint="default"/>
+      </w:rPr>
+    </w:lvl>
+  </w:abstractNum>
+  <w:abstractNum w:abstractNumId="4" w15:restartNumberingAfterBreak="0">
+    <w:nsid w:val="198D7E8D"/>
+    <w:multiLevelType w:val="multilevel"/>
+    <w:tmpl w:val="9B405C7C"/>
+    <w:lvl w:ilvl="0">
+      <w:start w:val="1"/>
+      <w:numFmt w:val="decimal"/>
+      <w:lvlText w:val="%1"/>
+      <w:lvlJc w:val="left"/>
+      <w:pPr>
+        <w:ind w:left="600" w:hanging="600"/>
+      </w:pPr>
+      <w:rPr>
+        <w:rFonts w:hint="default"/>
+      </w:rPr>
+    </w:lvl>
+    <w:lvl w:ilvl="1">
+      <w:start w:val="7"/>
+      <w:numFmt w:val="decimal"/>
+      <w:lvlText w:val="%1.%2"/>
+      <w:lvlJc w:val="left"/>
+      <w:pPr>
+        <w:ind w:left="960" w:hanging="600"/>
+      </w:pPr>
+      <w:rPr>
+        <w:rFonts w:hint="default"/>
+      </w:rPr>
+    </w:lvl>
+    <w:lvl w:ilvl="2">
+      <w:start w:val="1"/>
+      <w:numFmt w:val="decimal"/>
+      <w:lvlText w:val="%1.%2.%3"/>
+      <w:lvlJc w:val="left"/>
+      <w:pPr>
+        <w:ind w:left="1440" w:hanging="720"/>
+      </w:pPr>
+      <w:rPr>
+        <w:rFonts w:hint="default"/>
+      </w:rPr>
+    </w:lvl>
+    <w:lvl w:ilvl="3">
+      <w:start w:val="1"/>
+      <w:numFmt w:val="decimal"/>
+      <w:lvlText w:val="%1.%2.%3.%4"/>
+      <w:lvlJc w:val="left"/>
+      <w:pPr>
+        <w:ind w:left="2160" w:hanging="1080"/>
+      </w:pPr>
+      <w:rPr>
+        <w:rFonts w:hint="default"/>
+      </w:rPr>
+    </w:lvl>
+    <w:lvl w:ilvl="4">
+      <w:start w:val="1"/>
+      <w:numFmt w:val="decimal"/>
+      <w:lvlText w:val="%1.%2.%3.%4.%5"/>
+      <w:lvlJc w:val="left"/>
+      <w:pPr>
+        <w:ind w:left="2520" w:hanging="1080"/>
+      </w:pPr>
+      <w:rPr>
+        <w:rFonts w:hint="default"/>
+      </w:rPr>
+    </w:lvl>
+    <w:lvl w:ilvl="5">
+      <w:start w:val="1"/>
+      <w:numFmt w:val="decimal"/>
+      <w:lvlText w:val="%1.%2.%3.%4.%5.%6"/>
+      <w:lvlJc w:val="left"/>
+      <w:pPr>
+        <w:ind w:left="3240" w:hanging="1440"/>
+      </w:pPr>
+      <w:rPr>
+        <w:rFonts w:hint="default"/>
+      </w:rPr>
+    </w:lvl>
+    <w:lvl w:ilvl="6">
+      <w:start w:val="1"/>
+      <w:numFmt w:val="decimal"/>
+      <w:lvlText w:val="%1.%2.%3.%4.%5.%6.%7"/>
+      <w:lvlJc w:val="left"/>
+      <w:pPr>
+        <w:ind w:left="3600" w:hanging="1440"/>
+      </w:pPr>
+      <w:rPr>
+        <w:rFonts w:hint="default"/>
+      </w:rPr>
+    </w:lvl>
+    <w:lvl w:ilvl="7">
+      <w:start w:val="1"/>
+      <w:numFmt w:val="decimal"/>
+      <w:lvlText w:val="%1.%2.%3.%4.%5.%6.%7.%8"/>
+      <w:lvlJc w:val="left"/>
+      <w:pPr>
+        <w:ind w:left="4320" w:hanging="1800"/>
+      </w:pPr>
+      <w:rPr>
+        <w:rFonts w:hint="default"/>
+      </w:rPr>
+    </w:lvl>
+    <w:lvl w:ilvl="8">
+      <w:start w:val="1"/>
+      <w:numFmt w:val="decimal"/>
+      <w:lvlText w:val="%1.%2.%3.%4.%5.%6.%7.%8.%9"/>
+      <w:lvlJc w:val="left"/>
+      <w:pPr>
+        <w:ind w:left="5040" w:hanging="2160"/>
+      </w:pPr>
+      <w:rPr>
+        <w:rFonts w:hint="default"/>
+      </w:rPr>
+    </w:lvl>
+  </w:abstractNum>
+  <w:abstractNum w:abstractNumId="5" w15:restartNumberingAfterBreak="0">
     <w:nsid w:val="1F8E311D"/>
     <w:multiLevelType w:val="multilevel"/>
     <w:tmpl w:val="FBEC1EB8"/>
@@ -5073,7 +6466,7 @@
       </w:rPr>
     </w:lvl>
   </w:abstractNum>
-  <w:abstractNum w:abstractNumId="3" w15:restartNumberingAfterBreak="0">
+  <w:abstractNum w:abstractNumId="6" w15:restartNumberingAfterBreak="0">
     <w:nsid w:val="20EC47C7"/>
     <w:multiLevelType w:val="multilevel"/>
     <w:tmpl w:val="55609818"/>
@@ -5186,10 +6579,10 @@
       </w:rPr>
     </w:lvl>
   </w:abstractNum>
-  <w:abstractNum w:abstractNumId="4" w15:restartNumberingAfterBreak="0">
+  <w:abstractNum w:abstractNumId="7" w15:restartNumberingAfterBreak="0">
     <w:nsid w:val="40EA023A"/>
     <w:multiLevelType w:val="multilevel"/>
-    <w:tmpl w:val="5BF41E0E"/>
+    <w:tmpl w:val="5A7A97BA"/>
     <w:lvl w:ilvl="0">
       <w:start w:val="1"/>
       <w:numFmt w:val="decimal"/>
@@ -5299,7 +6692,209 @@
       </w:rPr>
     </w:lvl>
   </w:abstractNum>
-  <w:abstractNum w:abstractNumId="5" w15:restartNumberingAfterBreak="0">
+  <w:abstractNum w:abstractNumId="8" w15:restartNumberingAfterBreak="0">
+    <w:nsid w:val="49DA6E71"/>
+    <w:multiLevelType w:val="hybridMultilevel"/>
+    <w:tmpl w:val="6E680384"/>
+    <w:lvl w:ilvl="0" w:tplc="0409000F">
+      <w:start w:val="1"/>
+      <w:numFmt w:val="decimal"/>
+      <w:lvlText w:val="%1."/>
+      <w:lvlJc w:val="left"/>
+      <w:pPr>
+        <w:ind w:left="720" w:hanging="360"/>
+      </w:pPr>
+      <w:rPr>
+        <w:rFonts w:hint="default"/>
+      </w:rPr>
+    </w:lvl>
+    <w:lvl w:ilvl="1" w:tplc="04090019" w:tentative="1">
+      <w:start w:val="1"/>
+      <w:numFmt w:val="lowerLetter"/>
+      <w:lvlText w:val="%2."/>
+      <w:lvlJc w:val="left"/>
+      <w:pPr>
+        <w:ind w:left="1440" w:hanging="360"/>
+      </w:pPr>
+    </w:lvl>
+    <w:lvl w:ilvl="2" w:tplc="0409001B" w:tentative="1">
+      <w:start w:val="1"/>
+      <w:numFmt w:val="lowerRoman"/>
+      <w:lvlText w:val="%3."/>
+      <w:lvlJc w:val="right"/>
+      <w:pPr>
+        <w:ind w:left="2160" w:hanging="180"/>
+      </w:pPr>
+    </w:lvl>
+    <w:lvl w:ilvl="3" w:tplc="0409000F" w:tentative="1">
+      <w:start w:val="1"/>
+      <w:numFmt w:val="decimal"/>
+      <w:lvlText w:val="%4."/>
+      <w:lvlJc w:val="left"/>
+      <w:pPr>
+        <w:ind w:left="2880" w:hanging="360"/>
+      </w:pPr>
+    </w:lvl>
+    <w:lvl w:ilvl="4" w:tplc="04090019" w:tentative="1">
+      <w:start w:val="1"/>
+      <w:numFmt w:val="lowerLetter"/>
+      <w:lvlText w:val="%5."/>
+      <w:lvlJc w:val="left"/>
+      <w:pPr>
+        <w:ind w:left="3600" w:hanging="360"/>
+      </w:pPr>
+    </w:lvl>
+    <w:lvl w:ilvl="5" w:tplc="0409001B" w:tentative="1">
+      <w:start w:val="1"/>
+      <w:numFmt w:val="lowerRoman"/>
+      <w:lvlText w:val="%6."/>
+      <w:lvlJc w:val="right"/>
+      <w:pPr>
+        <w:ind w:left="4320" w:hanging="180"/>
+      </w:pPr>
+    </w:lvl>
+    <w:lvl w:ilvl="6" w:tplc="0409000F" w:tentative="1">
+      <w:start w:val="1"/>
+      <w:numFmt w:val="decimal"/>
+      <w:lvlText w:val="%7."/>
+      <w:lvlJc w:val="left"/>
+      <w:pPr>
+        <w:ind w:left="5040" w:hanging="360"/>
+      </w:pPr>
+    </w:lvl>
+    <w:lvl w:ilvl="7" w:tplc="04090019" w:tentative="1">
+      <w:start w:val="1"/>
+      <w:numFmt w:val="lowerLetter"/>
+      <w:lvlText w:val="%8."/>
+      <w:lvlJc w:val="left"/>
+      <w:pPr>
+        <w:ind w:left="5760" w:hanging="360"/>
+      </w:pPr>
+    </w:lvl>
+    <w:lvl w:ilvl="8" w:tplc="0409001B" w:tentative="1">
+      <w:start w:val="1"/>
+      <w:numFmt w:val="lowerRoman"/>
+      <w:lvlText w:val="%9."/>
+      <w:lvlJc w:val="right"/>
+      <w:pPr>
+        <w:ind w:left="6480" w:hanging="180"/>
+      </w:pPr>
+    </w:lvl>
+  </w:abstractNum>
+  <w:abstractNum w:abstractNumId="9" w15:restartNumberingAfterBreak="0">
+    <w:nsid w:val="5A163B29"/>
+    <w:multiLevelType w:val="multilevel"/>
+    <w:tmpl w:val="DEA890D8"/>
+    <w:lvl w:ilvl="0">
+      <w:start w:val="1"/>
+      <w:numFmt w:val="decimal"/>
+      <w:lvlText w:val="%1."/>
+      <w:lvlJc w:val="left"/>
+      <w:pPr>
+        <w:ind w:left="480" w:hanging="480"/>
+      </w:pPr>
+      <w:rPr>
+        <w:rFonts w:hint="default"/>
+      </w:rPr>
+    </w:lvl>
+    <w:lvl w:ilvl="1">
+      <w:start w:val="1"/>
+      <w:numFmt w:val="decimal"/>
+      <w:lvlText w:val="%1.%2."/>
+      <w:lvlJc w:val="left"/>
+      <w:pPr>
+        <w:ind w:left="720" w:hanging="720"/>
+      </w:pPr>
+      <w:rPr>
+        <w:rFonts w:hint="default"/>
+      </w:rPr>
+    </w:lvl>
+    <w:lvl w:ilvl="2">
+      <w:start w:val="1"/>
+      <w:numFmt w:val="decimal"/>
+      <w:lvlText w:val="%1.%2.%3."/>
+      <w:lvlJc w:val="left"/>
+      <w:pPr>
+        <w:ind w:left="720" w:hanging="720"/>
+      </w:pPr>
+      <w:rPr>
+        <w:rFonts w:hint="default"/>
+      </w:rPr>
+    </w:lvl>
+    <w:lvl w:ilvl="3">
+      <w:start w:val="1"/>
+      <w:numFmt w:val="decimal"/>
+      <w:lvlText w:val="%1.%2.%3.%4."/>
+      <w:lvlJc w:val="left"/>
+      <w:pPr>
+        <w:ind w:left="1080" w:hanging="1080"/>
+      </w:pPr>
+      <w:rPr>
+        <w:rFonts w:hint="default"/>
+      </w:rPr>
+    </w:lvl>
+    <w:lvl w:ilvl="4">
+      <w:start w:val="1"/>
+      <w:numFmt w:val="decimal"/>
+      <w:lvlText w:val="%1.%2.%3.%4.%5."/>
+      <w:lvlJc w:val="left"/>
+      <w:pPr>
+        <w:ind w:left="1440" w:hanging="1440"/>
+      </w:pPr>
+      <w:rPr>
+        <w:rFonts w:hint="default"/>
+      </w:rPr>
+    </w:lvl>
+    <w:lvl w:ilvl="5">
+      <w:start w:val="1"/>
+      <w:numFmt w:val="decimal"/>
+      <w:lvlText w:val="%1.%2.%3.%4.%5.%6."/>
+      <w:lvlJc w:val="left"/>
+      <w:pPr>
+        <w:ind w:left="1440" w:hanging="1440"/>
+      </w:pPr>
+      <w:rPr>
+        <w:rFonts w:hint="default"/>
+      </w:rPr>
+    </w:lvl>
+    <w:lvl w:ilvl="6">
+      <w:start w:val="1"/>
+      <w:numFmt w:val="decimal"/>
+      <w:lvlText w:val="%1.%2.%3.%4.%5.%6.%7."/>
+      <w:lvlJc w:val="left"/>
+      <w:pPr>
+        <w:ind w:left="1800" w:hanging="1800"/>
+      </w:pPr>
+      <w:rPr>
+        <w:rFonts w:hint="default"/>
+      </w:rPr>
+    </w:lvl>
+    <w:lvl w:ilvl="7">
+      <w:start w:val="1"/>
+      <w:numFmt w:val="decimal"/>
+      <w:lvlText w:val="%1.%2.%3.%4.%5.%6.%7.%8."/>
+      <w:lvlJc w:val="left"/>
+      <w:pPr>
+        <w:ind w:left="2160" w:hanging="2160"/>
+      </w:pPr>
+      <w:rPr>
+        <w:rFonts w:hint="default"/>
+      </w:rPr>
+    </w:lvl>
+    <w:lvl w:ilvl="8">
+      <w:start w:val="1"/>
+      <w:numFmt w:val="decimal"/>
+      <w:lvlText w:val="%1.%2.%3.%4.%5.%6.%7.%8.%9."/>
+      <w:lvlJc w:val="left"/>
+      <w:pPr>
+        <w:ind w:left="2160" w:hanging="2160"/>
+      </w:pPr>
+      <w:rPr>
+        <w:rFonts w:hint="default"/>
+      </w:rPr>
+    </w:lvl>
+  </w:abstractNum>
+  <w:abstractNum w:abstractNumId="10" w15:restartNumberingAfterBreak="0">
     <w:nsid w:val="61000219"/>
     <w:multiLevelType w:val="multilevel"/>
     <w:tmpl w:val="0409001F"/>
@@ -5412,7 +7007,7 @@
       </w:rPr>
     </w:lvl>
   </w:abstractNum>
-  <w:abstractNum w:abstractNumId="6" w15:restartNumberingAfterBreak="0">
+  <w:abstractNum w:abstractNumId="11" w15:restartNumberingAfterBreak="0">
     <w:nsid w:val="68524E3B"/>
     <w:multiLevelType w:val="multilevel"/>
     <w:tmpl w:val="0409001F"/>
@@ -5525,7 +7120,7 @@
       </w:rPr>
     </w:lvl>
   </w:abstractNum>
-  <w:abstractNum w:abstractNumId="7" w15:restartNumberingAfterBreak="0">
+  <w:abstractNum w:abstractNumId="12" w15:restartNumberingAfterBreak="0">
     <w:nsid w:val="7FFD5355"/>
     <w:multiLevelType w:val="multilevel"/>
     <w:tmpl w:val="0409001F"/>
@@ -5639,28 +7234,43 @@
     </w:lvl>
   </w:abstractNum>
   <w:num w:numId="1">
-    <w:abstractNumId w:val="4"/>
+    <w:abstractNumId w:val="7"/>
   </w:num>
   <w:num w:numId="2">
-    <w:abstractNumId w:val="6"/>
+    <w:abstractNumId w:val="11"/>
   </w:num>
   <w:num w:numId="3">
     <w:abstractNumId w:val="0"/>
   </w:num>
   <w:num w:numId="4">
+    <w:abstractNumId w:val="10"/>
+  </w:num>
+  <w:num w:numId="5">
+    <w:abstractNumId w:val="2"/>
+  </w:num>
+  <w:num w:numId="6">
+    <w:abstractNumId w:val="12"/>
+  </w:num>
+  <w:num w:numId="7">
+    <w:abstractNumId w:val="6"/>
+  </w:num>
+  <w:num w:numId="8">
     <w:abstractNumId w:val="5"/>
   </w:num>
-  <w:num w:numId="5">
+  <w:num w:numId="9">
     <w:abstractNumId w:val="1"/>
   </w:num>
-  <w:num w:numId="6">
-    <w:abstractNumId w:val="7"/>
+  <w:num w:numId="10">
+    <w:abstractNumId w:val="8"/>
   </w:num>
-  <w:num w:numId="7">
+  <w:num w:numId="11">
     <w:abstractNumId w:val="3"/>
   </w:num>
-  <w:num w:numId="8">
-    <w:abstractNumId w:val="2"/>
+  <w:num w:numId="12">
+    <w:abstractNumId w:val="4"/>
+  </w:num>
+  <w:num w:numId="13">
+    <w:abstractNumId w:val="9"/>
   </w:num>
 </w:numbering>
 </file>
@@ -6091,6 +7701,51 @@
       <w:szCs w:val="32"/>
     </w:rPr>
   </w:style>
+  <w:style w:type="paragraph" w:styleId="Heading2">
+    <w:name w:val="heading 2"/>
+    <w:basedOn w:val="Normal"/>
+    <w:next w:val="Normal"/>
+    <w:link w:val="Heading2Char"/>
+    <w:uiPriority w:val="9"/>
+    <w:unhideWhenUsed/>
+    <w:qFormat/>
+    <w:rsid w:val="000B72F4"/>
+    <w:pPr>
+      <w:keepNext/>
+      <w:keepLines/>
+      <w:spacing w:before="40" w:after="0"/>
+      <w:outlineLvl w:val="1"/>
+    </w:pPr>
+    <w:rPr>
+      <w:rFonts w:eastAsiaTheme="majorEastAsia" w:cstheme="majorBidi"/>
+      <w:color w:val="2F5496" w:themeColor="accent1" w:themeShade="BF"/>
+      <w:sz w:val="32"/>
+      <w:szCs w:val="26"/>
+    </w:rPr>
+  </w:style>
+  <w:style w:type="paragraph" w:styleId="Heading3">
+    <w:name w:val="heading 3"/>
+    <w:basedOn w:val="Normal"/>
+    <w:next w:val="Normal"/>
+    <w:link w:val="Heading3Char"/>
+    <w:uiPriority w:val="9"/>
+    <w:unhideWhenUsed/>
+    <w:qFormat/>
+    <w:rsid w:val="00FB60CD"/>
+    <w:pPr>
+      <w:keepNext/>
+      <w:keepLines/>
+      <w:spacing w:before="40" w:after="0"/>
+      <w:ind w:left="720"/>
+      <w:outlineLvl w:val="2"/>
+    </w:pPr>
+    <w:rPr>
+      <w:rFonts w:eastAsiaTheme="majorEastAsia" w:cstheme="majorBidi"/>
+      <w:color w:val="1F3763" w:themeColor="accent1" w:themeShade="7F"/>
+      <w:sz w:val="28"/>
+      <w:szCs w:val="24"/>
+    </w:rPr>
+  </w:style>
   <w:style w:type="character" w:default="1" w:styleId="DefaultParagraphFont">
     <w:name w:val="Default Paragraph Font"/>
     <w:uiPriority w:val="1"/>
@@ -6221,6 +7876,131 @@
       <w:ind w:left="720"/>
       <w:contextualSpacing/>
     </w:pPr>
+  </w:style>
+  <w:style w:type="paragraph" w:styleId="Caption">
+    <w:name w:val="caption"/>
+    <w:basedOn w:val="Normal"/>
+    <w:next w:val="Normal"/>
+    <w:uiPriority w:val="35"/>
+    <w:unhideWhenUsed/>
+    <w:qFormat/>
+    <w:rsid w:val="004B73D0"/>
+    <w:pPr>
+      <w:spacing w:after="200" w:line="240" w:lineRule="auto"/>
+      <w:jc w:val="center"/>
+    </w:pPr>
+    <w:rPr>
+      <w:rFonts w:cstheme="minorBidi"/>
+      <w:i/>
+      <w:iCs/>
+      <w:color w:val="44546A" w:themeColor="text2"/>
+      <w:sz w:val="18"/>
+      <w:szCs w:val="18"/>
+    </w:rPr>
+  </w:style>
+  <w:style w:type="paragraph" w:styleId="TOCHeading">
+    <w:name w:val="TOC Heading"/>
+    <w:basedOn w:val="Heading1"/>
+    <w:next w:val="Normal"/>
+    <w:uiPriority w:val="39"/>
+    <w:unhideWhenUsed/>
+    <w:qFormat/>
+    <w:rsid w:val="004B73D0"/>
+    <w:pPr>
+      <w:jc w:val="left"/>
+      <w:outlineLvl w:val="9"/>
+    </w:pPr>
+    <w:rPr>
+      <w:rFonts w:asciiTheme="majorHAnsi" w:hAnsiTheme="majorHAnsi"/>
+      <w:sz w:val="32"/>
+    </w:rPr>
+  </w:style>
+  <w:style w:type="paragraph" w:styleId="TOC1">
+    <w:name w:val="toc 1"/>
+    <w:basedOn w:val="Normal"/>
+    <w:next w:val="Normal"/>
+    <w:autoRedefine/>
+    <w:uiPriority w:val="39"/>
+    <w:unhideWhenUsed/>
+    <w:rsid w:val="004B73D0"/>
+    <w:pPr>
+      <w:spacing w:after="100"/>
+    </w:pPr>
+  </w:style>
+  <w:style w:type="paragraph" w:styleId="TOC2">
+    <w:name w:val="toc 2"/>
+    <w:basedOn w:val="Normal"/>
+    <w:next w:val="Normal"/>
+    <w:autoRedefine/>
+    <w:uiPriority w:val="39"/>
+    <w:unhideWhenUsed/>
+    <w:rsid w:val="004B73D0"/>
+    <w:pPr>
+      <w:spacing w:after="100"/>
+      <w:ind w:left="240"/>
+    </w:pPr>
+  </w:style>
+  <w:style w:type="paragraph" w:styleId="TOC3">
+    <w:name w:val="toc 3"/>
+    <w:basedOn w:val="Normal"/>
+    <w:next w:val="Normal"/>
+    <w:autoRedefine/>
+    <w:uiPriority w:val="39"/>
+    <w:unhideWhenUsed/>
+    <w:rsid w:val="004B73D0"/>
+    <w:pPr>
+      <w:spacing w:after="100"/>
+      <w:ind w:left="480"/>
+    </w:pPr>
+  </w:style>
+  <w:style w:type="character" w:styleId="Hyperlink">
+    <w:name w:val="Hyperlink"/>
+    <w:basedOn w:val="DefaultParagraphFont"/>
+    <w:uiPriority w:val="99"/>
+    <w:unhideWhenUsed/>
+    <w:rsid w:val="004B73D0"/>
+    <w:rPr>
+      <w:color w:val="0563C1" w:themeColor="hyperlink"/>
+      <w:u w:val="single"/>
+    </w:rPr>
+  </w:style>
+  <w:style w:type="character" w:customStyle="1" w:styleId="Heading2Char">
+    <w:name w:val="Heading 2 Char"/>
+    <w:basedOn w:val="DefaultParagraphFont"/>
+    <w:link w:val="Heading2"/>
+    <w:uiPriority w:val="9"/>
+    <w:rsid w:val="000B72F4"/>
+    <w:rPr>
+      <w:rFonts w:ascii="Times New Roman" w:eastAsiaTheme="majorEastAsia" w:hAnsi="Times New Roman" w:cstheme="majorBidi"/>
+      <w:color w:val="2F5496" w:themeColor="accent1" w:themeShade="BF"/>
+      <w:sz w:val="32"/>
+      <w:szCs w:val="26"/>
+    </w:rPr>
+  </w:style>
+  <w:style w:type="character" w:styleId="UnresolvedMention">
+    <w:name w:val="Unresolved Mention"/>
+    <w:basedOn w:val="DefaultParagraphFont"/>
+    <w:uiPriority w:val="99"/>
+    <w:semiHidden/>
+    <w:unhideWhenUsed/>
+    <w:rsid w:val="004B73D0"/>
+    <w:rPr>
+      <w:color w:val="605E5C"/>
+      <w:shd w:val="clear" w:color="auto" w:fill="E1DFDD"/>
+    </w:rPr>
+  </w:style>
+  <w:style w:type="character" w:customStyle="1" w:styleId="Heading3Char">
+    <w:name w:val="Heading 3 Char"/>
+    <w:basedOn w:val="DefaultParagraphFont"/>
+    <w:link w:val="Heading3"/>
+    <w:uiPriority w:val="9"/>
+    <w:rsid w:val="00FB60CD"/>
+    <w:rPr>
+      <w:rFonts w:ascii="Times New Roman" w:eastAsiaTheme="majorEastAsia" w:hAnsi="Times New Roman" w:cstheme="majorBidi"/>
+      <w:color w:val="1F3763" w:themeColor="accent1" w:themeShade="7F"/>
+      <w:sz w:val="28"/>
+      <w:szCs w:val="24"/>
+    </w:rPr>
   </w:style>
 </w:styles>
 </file>
@@ -6521,9 +8301,12 @@
 </file>
 
 <file path=customXml/item1.xml><?xml version="1.0" encoding="utf-8"?>
-<p:properties xmlns:p="http://schemas.microsoft.com/office/2006/metadata/properties" xmlns:xsi="http://www.w3.org/2001/XMLSchema-instance" xmlns:pc="http://schemas.microsoft.com/office/infopath/2007/PartnerControls">
-  <documentManagement/>
-</p:properties>
+<?mso-contentType ?>
+<FormTemplates xmlns="http://schemas.microsoft.com/sharepoint/v3/contenttype/forms">
+  <Display>DocumentLibraryForm</Display>
+  <Edit>DocumentLibraryForm</Edit>
+  <New>DocumentLibraryForm</New>
+</FormTemplates>
 </file>
 
 <file path=customXml/item2.xml><?xml version="1.0" encoding="utf-8"?>
@@ -6711,19 +8494,19 @@
 </file>
 
 <file path=customXml/item3.xml><?xml version="1.0" encoding="utf-8"?>
-<?mso-contentType ?>
-<FormTemplates xmlns="http://schemas.microsoft.com/sharepoint/v3/contenttype/forms">
-  <Display>DocumentLibraryForm</Display>
-  <Edit>DocumentLibraryForm</Edit>
-  <New>DocumentLibraryForm</New>
-</FormTemplates>
+<p:properties xmlns:p="http://schemas.microsoft.com/office/2006/metadata/properties" xmlns:xsi="http://www.w3.org/2001/XMLSchema-instance" xmlns:pc="http://schemas.microsoft.com/office/infopath/2007/PartnerControls">
+  <documentManagement/>
+</p:properties>
+</file>
+
+<file path=customXml/item4.xml><?xml version="1.0" encoding="utf-8"?>
+<b:Sources xmlns:b="http://schemas.openxmlformats.org/officeDocument/2006/bibliography" xmlns="http://schemas.openxmlformats.org/officeDocument/2006/bibliography" SelectedStyle="\APASixthEditionOfficeOnline.xsl" StyleName="APA" Version="6"/>
 </file>
 
 <file path=customXml/itemProps1.xml><?xml version="1.0" encoding="utf-8"?>
-<ds:datastoreItem xmlns:ds="http://schemas.openxmlformats.org/officeDocument/2006/customXml" ds:itemID="{738C01FB-A4BF-48BC-9478-DC51E5FD0E1F}">
+<ds:datastoreItem xmlns:ds="http://schemas.openxmlformats.org/officeDocument/2006/customXml" ds:itemID="{B707A3CC-7E4C-44AD-9395-60D5079B71C5}">
   <ds:schemaRefs>
-    <ds:schemaRef ds:uri="http://schemas.microsoft.com/office/2006/metadata/properties"/>
-    <ds:schemaRef ds:uri="http://schemas.microsoft.com/office/infopath/2007/PartnerControls"/>
+    <ds:schemaRef ds:uri="http://schemas.microsoft.com/sharepoint/v3/contenttype/forms"/>
   </ds:schemaRefs>
 </ds:datastoreItem>
 </file>
@@ -6747,9 +8530,18 @@
 </file>
 
 <file path=customXml/itemProps3.xml><?xml version="1.0" encoding="utf-8"?>
-<ds:datastoreItem xmlns:ds="http://schemas.openxmlformats.org/officeDocument/2006/customXml" ds:itemID="{B707A3CC-7E4C-44AD-9395-60D5079B71C5}">
+<ds:datastoreItem xmlns:ds="http://schemas.openxmlformats.org/officeDocument/2006/customXml" ds:itemID="{738C01FB-A4BF-48BC-9478-DC51E5FD0E1F}">
   <ds:schemaRefs>
-    <ds:schemaRef ds:uri="http://schemas.microsoft.com/sharepoint/v3/contenttype/forms"/>
+    <ds:schemaRef ds:uri="http://schemas.microsoft.com/office/2006/metadata/properties"/>
+    <ds:schemaRef ds:uri="http://schemas.microsoft.com/office/infopath/2007/PartnerControls"/>
+  </ds:schemaRefs>
+</ds:datastoreItem>
+</file>
+
+<file path=customXml/itemProps4.xml><?xml version="1.0" encoding="utf-8"?>
+<ds:datastoreItem xmlns:ds="http://schemas.openxmlformats.org/officeDocument/2006/customXml" ds:itemID="{3BB6E6C9-A07C-4879-920E-EF9B1D7B1F64}">
+  <ds:schemaRefs>
+    <ds:schemaRef ds:uri="http://schemas.openxmlformats.org/officeDocument/2006/bibliography"/>
   </ds:schemaRefs>
 </ds:datastoreItem>
 </file>
--- a/Document/demo doc.docx
+++ b/Document/demo doc.docx
@@ -1,6 +1,6 @@
 
 <file path=word/document.xml><?xml version="1.0" encoding="utf-8"?>
-<w:document xmlns:wpc="http://schemas.microsoft.com/office/word/2010/wordprocessingCanvas" xmlns:cx="http://schemas.microsoft.com/office/drawing/2014/chartex" xmlns:mc="http://schemas.openxmlformats.org/markup-compatibility/2006" xmlns:o="urn:schemas-microsoft-com:office:office" xmlns:r="http://schemas.openxmlformats.org/officeDocument/2006/relationships" xmlns:m="http://schemas.openxmlformats.org/officeDocument/2006/math" xmlns:v="urn:schemas-microsoft-com:vml" xmlns:wp14="http://schemas.microsoft.com/office/word/2010/wordprocessingDrawing" xmlns:wp="http://schemas.openxmlformats.org/drawingml/2006/wordprocessingDrawing" xmlns:w10="urn:schemas-microsoft-com:office:word" xmlns:w="http://schemas.openxmlformats.org/wordprocessingml/2006/main" xmlns:w14="http://schemas.microsoft.com/office/word/2010/wordml" xmlns:w15="http://schemas.microsoft.com/office/word/2012/wordml" xmlns:w16se="http://schemas.microsoft.com/office/word/2015/wordml/symex" xmlns:wpg="http://schemas.microsoft.com/office/word/2010/wordprocessingGroup" xmlns:wpi="http://schemas.microsoft.com/office/word/2010/wordprocessingInk" xmlns:wne="http://schemas.microsoft.com/office/word/2006/wordml" xmlns:wps="http://schemas.microsoft.com/office/word/2010/wordprocessingShape" mc:Ignorable="w14 w15 w16se wp14">
+<w:document xmlns:wpc="http://schemas.microsoft.com/office/word/2010/wordprocessingCanvas" xmlns:cx="http://schemas.microsoft.com/office/drawing/2014/chartex" xmlns:cx1="http://schemas.microsoft.com/office/drawing/2015/9/8/chartex" xmlns:cx2="http://schemas.microsoft.com/office/drawing/2015/10/21/chartex" xmlns:cx3="http://schemas.microsoft.com/office/drawing/2016/5/9/chartex" xmlns:cx4="http://schemas.microsoft.com/office/drawing/2016/5/10/chartex" xmlns:cx5="http://schemas.microsoft.com/office/drawing/2016/5/11/chartex" xmlns:cx6="http://schemas.microsoft.com/office/drawing/2016/5/12/chartex" xmlns:cx7="http://schemas.microsoft.com/office/drawing/2016/5/13/chartex" xmlns:cx8="http://schemas.microsoft.com/office/drawing/2016/5/14/chartex" xmlns:mc="http://schemas.openxmlformats.org/markup-compatibility/2006" xmlns:aink="http://schemas.microsoft.com/office/drawing/2016/ink" xmlns:am3d="http://schemas.microsoft.com/office/drawing/2017/model3d" xmlns:o="urn:schemas-microsoft-com:office:office" xmlns:r="http://schemas.openxmlformats.org/officeDocument/2006/relationships" xmlns:m="http://schemas.openxmlformats.org/officeDocument/2006/math" xmlns:v="urn:schemas-microsoft-com:vml" xmlns:wp14="http://schemas.microsoft.com/office/word/2010/wordprocessingDrawing" xmlns:wp="http://schemas.openxmlformats.org/drawingml/2006/wordprocessingDrawing" xmlns:w10="urn:schemas-microsoft-com:office:word" xmlns:w="http://schemas.openxmlformats.org/wordprocessingml/2006/main" xmlns:w14="http://schemas.microsoft.com/office/word/2010/wordml" xmlns:w15="http://schemas.microsoft.com/office/word/2012/wordml" xmlns:w16cex="http://schemas.microsoft.com/office/word/2018/wordml/cex" xmlns:w16cid="http://schemas.microsoft.com/office/word/2016/wordml/cid" xmlns:w16="http://schemas.microsoft.com/office/word/2018/wordml" xmlns:w16se="http://schemas.microsoft.com/office/word/2015/wordml/symex" xmlns:wpg="http://schemas.microsoft.com/office/word/2010/wordprocessingGroup" xmlns:wpi="http://schemas.microsoft.com/office/word/2010/wordprocessingInk" xmlns:wne="http://schemas.microsoft.com/office/word/2006/wordml" xmlns:wps="http://schemas.microsoft.com/office/word/2010/wordprocessingShape" mc:Ignorable="w14 w15 w16se w16cid w16 w16cex wp14">
   <w:body>
     <w:tbl>
       <w:tblPr>
@@ -37,6 +37,7 @@
             <w:r>
               <w:rPr>
                 <w:noProof/>
+                <w:lang w:eastAsia="ja-JP"/>
               </w:rPr>
               <w:drawing>
                 <wp:inline distT="0" distB="0" distL="0" distR="0" wp14:anchorId="65EB590F" wp14:editId="10C47F3A">
@@ -56,7 +57,7 @@
                           </pic:cNvPicPr>
                         </pic:nvPicPr>
                         <pic:blipFill>
-                          <a:blip r:embed="rId8">
+                          <a:blip r:embed="rId9">
                             <a:extLst>
                               <a:ext uri="{28A0092B-C50C-407E-A947-70E740481C1C}">
                                 <a14:useLocalDpi xmlns:a14="http://schemas.microsoft.com/office/drawing/2010/main" val="0"/>
@@ -580,8 +581,36 @@
                       <w:bCs/>
                       <w:szCs w:val="24"/>
                     </w:rPr>
-                    <w:t>Phan Duy Hùng</w:t>
+                    <w:t xml:space="preserve">Phan </w:t>
                   </w:r>
+                  <w:proofErr w:type="spellStart"/>
+                  <w:r>
+                    <w:rPr>
+                      <w:b/>
+                      <w:bCs/>
+                      <w:szCs w:val="24"/>
+                    </w:rPr>
+                    <w:t>Duy</w:t>
+                  </w:r>
+                  <w:proofErr w:type="spellEnd"/>
+                  <w:r>
+                    <w:rPr>
+                      <w:b/>
+                      <w:bCs/>
+                      <w:szCs w:val="24"/>
+                    </w:rPr>
+                    <w:t xml:space="preserve"> </w:t>
+                  </w:r>
+                  <w:proofErr w:type="spellStart"/>
+                  <w:r>
+                    <w:rPr>
+                      <w:b/>
+                      <w:bCs/>
+                      <w:szCs w:val="24"/>
+                    </w:rPr>
+                    <w:t>Hùng</w:t>
+                  </w:r>
+                  <w:proofErr w:type="spellEnd"/>
                 </w:p>
               </w:tc>
             </w:tr>
@@ -649,14 +678,52 @@
                     </w:rPr>
                     <w:t xml:space="preserve">       </w:t>
                   </w:r>
+                  <w:proofErr w:type="spellStart"/>
                   <w:r>
                     <w:rPr>
                       <w:b/>
                       <w:bCs/>
                       <w:szCs w:val="24"/>
                     </w:rPr>
-                    <w:t>Nguyễn Đức Thịnh</w:t>
+                    <w:t>Nguyễn</w:t>
                   </w:r>
+                  <w:proofErr w:type="spellEnd"/>
+                  <w:r>
+                    <w:rPr>
+                      <w:b/>
+                      <w:bCs/>
+                      <w:szCs w:val="24"/>
+                    </w:rPr>
+                    <w:t xml:space="preserve"> </w:t>
+                  </w:r>
+                  <w:proofErr w:type="spellStart"/>
+                  <w:r>
+                    <w:rPr>
+                      <w:b/>
+                      <w:bCs/>
+                      <w:szCs w:val="24"/>
+                    </w:rPr>
+                    <w:t>Đức</w:t>
+                  </w:r>
+                  <w:proofErr w:type="spellEnd"/>
+                  <w:r>
+                    <w:rPr>
+                      <w:b/>
+                      <w:bCs/>
+                      <w:szCs w:val="24"/>
+                    </w:rPr>
+                    <w:t xml:space="preserve"> </w:t>
+                  </w:r>
+                  <w:proofErr w:type="spellStart"/>
+                  <w:r>
+                    <w:rPr>
+                      <w:b/>
+                      <w:bCs/>
+                      <w:szCs w:val="24"/>
+                    </w:rPr>
+                    <w:t>Thịnh</w:t>
+                  </w:r>
+                  <w:proofErr w:type="spellEnd"/>
                   <w:r>
                     <w:rPr>
                       <w:b/>
@@ -689,13 +756,47 @@
                     </w:rPr>
                     <w:t xml:space="preserve">       </w:t>
                   </w:r>
+                  <w:proofErr w:type="spellStart"/>
                   <w:r>
                     <w:rPr>
                       <w:b/>
                       <w:szCs w:val="24"/>
                     </w:rPr>
-                    <w:t>Nguyễn Đỗ Anh Khương</w:t>
+                    <w:t>Nguyễn</w:t>
                   </w:r>
+                  <w:proofErr w:type="spellEnd"/>
+                  <w:r>
+                    <w:rPr>
+                      <w:b/>
+                      <w:szCs w:val="24"/>
+                    </w:rPr>
+                    <w:t xml:space="preserve"> </w:t>
+                  </w:r>
+                  <w:proofErr w:type="spellStart"/>
+                  <w:r>
+                    <w:rPr>
+                      <w:b/>
+                      <w:szCs w:val="24"/>
+                    </w:rPr>
+                    <w:t>Đỗ</w:t>
+                  </w:r>
+                  <w:proofErr w:type="spellEnd"/>
+                  <w:r>
+                    <w:rPr>
+                      <w:b/>
+                      <w:szCs w:val="24"/>
+                    </w:rPr>
+                    <w:t xml:space="preserve"> Anh </w:t>
+                  </w:r>
+                  <w:proofErr w:type="spellStart"/>
+                  <w:r>
+                    <w:rPr>
+                      <w:b/>
+                      <w:szCs w:val="24"/>
+                    </w:rPr>
+                    <w:t>Khương</w:t>
+                  </w:r>
+                  <w:proofErr w:type="spellEnd"/>
                   <w:r>
                     <w:rPr>
                       <w:b/>
@@ -724,8 +825,49 @@
                       <w:b/>
                       <w:szCs w:val="24"/>
                     </w:rPr>
-                    <w:t xml:space="preserve">       Khương Trung Hiếu</w:t>
+                    <w:t xml:space="preserve">       </w:t>
                   </w:r>
+                  <w:proofErr w:type="spellStart"/>
+                  <w:r>
+                    <w:rPr>
+                      <w:b/>
+                      <w:szCs w:val="24"/>
+                    </w:rPr>
+                    <w:t>Khương</w:t>
+                  </w:r>
+                  <w:proofErr w:type="spellEnd"/>
+                  <w:r>
+                    <w:rPr>
+                      <w:b/>
+                      <w:szCs w:val="24"/>
+                    </w:rPr>
+                    <w:t xml:space="preserve"> </w:t>
+                  </w:r>
+                  <w:proofErr w:type="spellStart"/>
+                  <w:r>
+                    <w:rPr>
+                      <w:b/>
+                      <w:szCs w:val="24"/>
+                    </w:rPr>
+                    <w:t>Trung</w:t>
+                  </w:r>
+                  <w:proofErr w:type="spellEnd"/>
+                  <w:r>
+                    <w:rPr>
+                      <w:b/>
+                      <w:szCs w:val="24"/>
+                    </w:rPr>
+                    <w:t xml:space="preserve"> </w:t>
+                  </w:r>
+                  <w:proofErr w:type="spellStart"/>
+                  <w:r>
+                    <w:rPr>
+                      <w:b/>
+                      <w:szCs w:val="24"/>
+                    </w:rPr>
+                    <w:t>Hiếu</w:t>
+                  </w:r>
+                  <w:proofErr w:type="spellEnd"/>
                   <w:r>
                     <w:rPr>
                       <w:b/>
@@ -756,12 +898,37 @@
                     </w:rPr>
                     <w:t xml:space="preserve">       </w:t>
                   </w:r>
+                  <w:proofErr w:type="spellStart"/>
                   <w:r>
                     <w:rPr>
                       <w:b/>
                       <w:szCs w:val="24"/>
                     </w:rPr>
-                    <w:t xml:space="preserve">Trịnh Văn Anh </w:t>
+                    <w:t>Trịnh</w:t>
+                  </w:r>
+                  <w:proofErr w:type="spellEnd"/>
+                  <w:r>
+                    <w:rPr>
+                      <w:b/>
+                      <w:szCs w:val="24"/>
+                    </w:rPr>
+                    <w:t xml:space="preserve"> </w:t>
+                  </w:r>
+                  <w:proofErr w:type="spellStart"/>
+                  <w:r>
+                    <w:rPr>
+                      <w:b/>
+                      <w:szCs w:val="24"/>
+                    </w:rPr>
+                    <w:t>Văn</w:t>
+                  </w:r>
+                  <w:proofErr w:type="spellEnd"/>
+                  <w:r>
+                    <w:rPr>
+                      <w:b/>
+                      <w:szCs w:val="24"/>
+                    </w:rPr>
+                    <w:t xml:space="preserve"> Anh </w:t>
                   </w:r>
                   <w:r>
                     <w:rPr>
@@ -791,7 +958,55 @@
                       <w:b/>
                       <w:szCs w:val="24"/>
                     </w:rPr>
-                    <w:t xml:space="preserve">       Nguyễn Hoàng Phong – SE05668</w:t>
+                    <w:t xml:space="preserve">       </w:t>
+                  </w:r>
+                  <w:proofErr w:type="spellStart"/>
+                  <w:r>
+                    <w:rPr>
+                      <w:b/>
+                      <w:szCs w:val="24"/>
+                    </w:rPr>
+                    <w:t>Nguyễn</w:t>
+                  </w:r>
+                  <w:proofErr w:type="spellEnd"/>
+                  <w:r>
+                    <w:rPr>
+                      <w:b/>
+                      <w:szCs w:val="24"/>
+                    </w:rPr>
+                    <w:t xml:space="preserve"> </w:t>
+                  </w:r>
+                  <w:proofErr w:type="spellStart"/>
+                  <w:r>
+                    <w:rPr>
+                      <w:b/>
+                      <w:szCs w:val="24"/>
+                    </w:rPr>
+                    <w:t>Hoàng</w:t>
+                  </w:r>
+                  <w:proofErr w:type="spellEnd"/>
+                  <w:r>
+                    <w:rPr>
+                      <w:b/>
+                      <w:szCs w:val="24"/>
+                    </w:rPr>
+                    <w:t xml:space="preserve"> </w:t>
+                  </w:r>
+                  <w:proofErr w:type="spellStart"/>
+                  <w:r>
+                    <w:rPr>
+                      <w:b/>
+                      <w:szCs w:val="24"/>
+                    </w:rPr>
+                    <w:t>Phong</w:t>
+                  </w:r>
+                  <w:proofErr w:type="spellEnd"/>
+                  <w:r>
+                    <w:rPr>
+                      <w:b/>
+                      <w:szCs w:val="24"/>
+                    </w:rPr>
+                    <w:t xml:space="preserve"> – SE05668</w:t>
                   </w:r>
                 </w:p>
               </w:tc>
@@ -918,7 +1133,23 @@
           <w:color w:val="2F5496" w:themeColor="accent1" w:themeShade="BF"/>
           <w:spacing w:val="5"/>
         </w:rPr>
-        <w:t xml:space="preserve">Ha Noi, May </w:t>
+        <w:t xml:space="preserve">Ha </w:t>
+      </w:r>
+      <w:proofErr w:type="spellStart"/>
+      <w:r>
+        <w:rPr>
+          <w:color w:val="2F5496" w:themeColor="accent1" w:themeShade="BF"/>
+          <w:spacing w:val="5"/>
+        </w:rPr>
+        <w:t>Noi</w:t>
+      </w:r>
+      <w:proofErr w:type="spellEnd"/>
+      <w:r>
+        <w:rPr>
+          <w:color w:val="2F5496" w:themeColor="accent1" w:themeShade="BF"/>
+          <w:spacing w:val="5"/>
+        </w:rPr>
+        <w:t xml:space="preserve">, May </w:t>
       </w:r>
       <w:r>
         <w:rPr>
@@ -1059,9 +1290,903 @@
         </w:rPr>
       </w:pPr>
     </w:p>
+    <w:sdt>
+      <w:sdtPr>
+        <w:rPr>
+          <w:rFonts w:ascii="Times New Roman" w:eastAsiaTheme="minorHAnsi" w:hAnsi="Times New Roman" w:cs="Times New Roman"/>
+          <w:color w:val="auto"/>
+          <w:sz w:val="24"/>
+          <w:szCs w:val="22"/>
+        </w:rPr>
+        <w:id w:val="-1165704935"/>
+        <w:docPartObj>
+          <w:docPartGallery w:val="Table of Contents"/>
+          <w:docPartUnique/>
+        </w:docPartObj>
+      </w:sdtPr>
+      <w:sdtEndPr>
+        <w:rPr>
+          <w:b/>
+          <w:bCs/>
+          <w:noProof/>
+        </w:rPr>
+      </w:sdtEndPr>
+      <w:sdtContent>
+        <w:p>
+          <w:pPr>
+            <w:pStyle w:val="TOCHeading"/>
+          </w:pPr>
+          <w:r>
+            <w:t>Contents</w:t>
+          </w:r>
+        </w:p>
+        <w:p>
+          <w:pPr>
+            <w:pStyle w:val="TOC1"/>
+            <w:tabs>
+              <w:tab w:val="right" w:leader="dot" w:pos="9350"/>
+            </w:tabs>
+            <w:rPr>
+              <w:rFonts w:asciiTheme="minorHAnsi" w:eastAsiaTheme="minorEastAsia" w:hAnsiTheme="minorHAnsi" w:cstheme="minorBidi"/>
+              <w:noProof/>
+              <w:sz w:val="22"/>
+            </w:rPr>
+          </w:pPr>
+          <w:r>
+            <w:fldChar w:fldCharType="begin"/>
+          </w:r>
+          <w:r>
+            <w:instrText xml:space="preserve"> TOC \o "1-3" \h \z \u </w:instrText>
+          </w:r>
+          <w:r>
+            <w:fldChar w:fldCharType="separate"/>
+          </w:r>
+          <w:hyperlink w:anchor="_Toc45022536" w:history="1">
+            <w:r>
+              <w:rPr>
+                <w:rStyle w:val="Hyperlink"/>
+                <w:noProof/>
+              </w:rPr>
+              <w:t>CHAPTER 1: INTRODUCTION</w:t>
+            </w:r>
+            <w:r>
+              <w:rPr>
+                <w:noProof/>
+                <w:webHidden/>
+              </w:rPr>
+              <w:tab/>
+            </w:r>
+            <w:r>
+              <w:rPr>
+                <w:noProof/>
+                <w:webHidden/>
+              </w:rPr>
+              <w:fldChar w:fldCharType="begin"/>
+            </w:r>
+            <w:r>
+              <w:rPr>
+                <w:noProof/>
+                <w:webHidden/>
+              </w:rPr>
+              <w:instrText xml:space="preserve"> PAGEREF _Toc45022536 \h </w:instrText>
+            </w:r>
+            <w:r>
+              <w:rPr>
+                <w:noProof/>
+                <w:webHidden/>
+              </w:rPr>
+            </w:r>
+            <w:r>
+              <w:rPr>
+                <w:noProof/>
+                <w:webHidden/>
+              </w:rPr>
+              <w:fldChar w:fldCharType="separate"/>
+            </w:r>
+            <w:r>
+              <w:rPr>
+                <w:noProof/>
+                <w:webHidden/>
+              </w:rPr>
+              <w:t>4</w:t>
+            </w:r>
+            <w:r>
+              <w:rPr>
+                <w:noProof/>
+                <w:webHidden/>
+              </w:rPr>
+              <w:fldChar w:fldCharType="end"/>
+            </w:r>
+          </w:hyperlink>
+        </w:p>
+        <w:p>
+          <w:pPr>
+            <w:pStyle w:val="TOC2"/>
+            <w:tabs>
+              <w:tab w:val="left" w:pos="880"/>
+              <w:tab w:val="right" w:leader="dot" w:pos="9350"/>
+            </w:tabs>
+            <w:rPr>
+              <w:rFonts w:asciiTheme="minorHAnsi" w:eastAsiaTheme="minorEastAsia" w:hAnsiTheme="minorHAnsi" w:cstheme="minorBidi"/>
+              <w:noProof/>
+              <w:sz w:val="22"/>
+            </w:rPr>
+          </w:pPr>
+          <w:hyperlink w:anchor="_Toc45022537" w:history="1">
+            <w:r>
+              <w:rPr>
+                <w:rStyle w:val="Hyperlink"/>
+                <w:noProof/>
+              </w:rPr>
+              <w:t>1.1.</w:t>
+            </w:r>
+            <w:r>
+              <w:rPr>
+                <w:rFonts w:asciiTheme="minorHAnsi" w:eastAsiaTheme="minorEastAsia" w:hAnsiTheme="minorHAnsi" w:cstheme="minorBidi"/>
+                <w:noProof/>
+                <w:sz w:val="22"/>
+              </w:rPr>
+              <w:tab/>
+            </w:r>
+            <w:r>
+              <w:rPr>
+                <w:rStyle w:val="Hyperlink"/>
+                <w:noProof/>
+              </w:rPr>
+              <w:t>Propose</w:t>
+            </w:r>
+            <w:r>
+              <w:rPr>
+                <w:noProof/>
+                <w:webHidden/>
+              </w:rPr>
+              <w:tab/>
+            </w:r>
+            <w:r>
+              <w:rPr>
+                <w:noProof/>
+                <w:webHidden/>
+              </w:rPr>
+              <w:fldChar w:fldCharType="begin"/>
+            </w:r>
+            <w:r>
+              <w:rPr>
+                <w:noProof/>
+                <w:webHidden/>
+              </w:rPr>
+              <w:instrText xml:space="preserve"> PAGEREF _Toc45022537 \h </w:instrText>
+            </w:r>
+            <w:r>
+              <w:rPr>
+                <w:noProof/>
+                <w:webHidden/>
+              </w:rPr>
+            </w:r>
+            <w:r>
+              <w:rPr>
+                <w:noProof/>
+                <w:webHidden/>
+              </w:rPr>
+              <w:fldChar w:fldCharType="separate"/>
+            </w:r>
+            <w:r>
+              <w:rPr>
+                <w:noProof/>
+                <w:webHidden/>
+              </w:rPr>
+              <w:t>4</w:t>
+            </w:r>
+            <w:r>
+              <w:rPr>
+                <w:noProof/>
+                <w:webHidden/>
+              </w:rPr>
+              <w:fldChar w:fldCharType="end"/>
+            </w:r>
+          </w:hyperlink>
+        </w:p>
+        <w:p>
+          <w:pPr>
+            <w:pStyle w:val="TOC2"/>
+            <w:tabs>
+              <w:tab w:val="left" w:pos="880"/>
+              <w:tab w:val="right" w:leader="dot" w:pos="9350"/>
+            </w:tabs>
+            <w:rPr>
+              <w:rFonts w:asciiTheme="minorHAnsi" w:eastAsiaTheme="minorEastAsia" w:hAnsiTheme="minorHAnsi" w:cstheme="minorBidi"/>
+              <w:noProof/>
+              <w:sz w:val="22"/>
+            </w:rPr>
+          </w:pPr>
+          <w:hyperlink w:anchor="_Toc45022538" w:history="1">
+            <w:r>
+              <w:rPr>
+                <w:rStyle w:val="Hyperlink"/>
+                <w:noProof/>
+              </w:rPr>
+              <w:t>1.2.</w:t>
+            </w:r>
+            <w:r>
+              <w:rPr>
+                <w:rFonts w:asciiTheme="minorHAnsi" w:eastAsiaTheme="minorEastAsia" w:hAnsiTheme="minorHAnsi" w:cstheme="minorBidi"/>
+                <w:noProof/>
+                <w:sz w:val="22"/>
+              </w:rPr>
+              <w:tab/>
+            </w:r>
+            <w:r>
+              <w:rPr>
+                <w:rStyle w:val="Hyperlink"/>
+                <w:noProof/>
+              </w:rPr>
+              <w:t>Project Information</w:t>
+            </w:r>
+            <w:r>
+              <w:rPr>
+                <w:noProof/>
+                <w:webHidden/>
+              </w:rPr>
+              <w:tab/>
+            </w:r>
+            <w:r>
+              <w:rPr>
+                <w:noProof/>
+                <w:webHidden/>
+              </w:rPr>
+              <w:fldChar w:fldCharType="begin"/>
+            </w:r>
+            <w:r>
+              <w:rPr>
+                <w:noProof/>
+                <w:webHidden/>
+              </w:rPr>
+              <w:instrText xml:space="preserve"> PAGEREF _Toc45022538 \h </w:instrText>
+            </w:r>
+            <w:r>
+              <w:rPr>
+                <w:noProof/>
+                <w:webHidden/>
+              </w:rPr>
+            </w:r>
+            <w:r>
+              <w:rPr>
+                <w:noProof/>
+                <w:webHidden/>
+              </w:rPr>
+              <w:fldChar w:fldCharType="separate"/>
+            </w:r>
+            <w:r>
+              <w:rPr>
+                <w:noProof/>
+                <w:webHidden/>
+              </w:rPr>
+              <w:t>4</w:t>
+            </w:r>
+            <w:r>
+              <w:rPr>
+                <w:noProof/>
+                <w:webHidden/>
+              </w:rPr>
+              <w:fldChar w:fldCharType="end"/>
+            </w:r>
+          </w:hyperlink>
+        </w:p>
+        <w:p>
+          <w:pPr>
+            <w:pStyle w:val="TOC2"/>
+            <w:tabs>
+              <w:tab w:val="left" w:pos="880"/>
+              <w:tab w:val="right" w:leader="dot" w:pos="9350"/>
+            </w:tabs>
+            <w:rPr>
+              <w:rFonts w:asciiTheme="minorHAnsi" w:eastAsiaTheme="minorEastAsia" w:hAnsiTheme="minorHAnsi" w:cstheme="minorBidi"/>
+              <w:noProof/>
+              <w:sz w:val="22"/>
+            </w:rPr>
+          </w:pPr>
+          <w:hyperlink w:anchor="_Toc45022539" w:history="1">
+            <w:r>
+              <w:rPr>
+                <w:rStyle w:val="Hyperlink"/>
+                <w:noProof/>
+              </w:rPr>
+              <w:t>1.3.</w:t>
+            </w:r>
+            <w:r>
+              <w:rPr>
+                <w:rFonts w:asciiTheme="minorHAnsi" w:eastAsiaTheme="minorEastAsia" w:hAnsiTheme="minorHAnsi" w:cstheme="minorBidi"/>
+                <w:noProof/>
+                <w:sz w:val="22"/>
+              </w:rPr>
+              <w:tab/>
+            </w:r>
+            <w:r>
+              <w:rPr>
+                <w:rStyle w:val="Hyperlink"/>
+                <w:noProof/>
+              </w:rPr>
+              <w:t>The People</w:t>
+            </w:r>
+            <w:r>
+              <w:rPr>
+                <w:noProof/>
+                <w:webHidden/>
+              </w:rPr>
+              <w:tab/>
+            </w:r>
+            <w:r>
+              <w:rPr>
+                <w:noProof/>
+                <w:webHidden/>
+              </w:rPr>
+              <w:fldChar w:fldCharType="begin"/>
+            </w:r>
+            <w:r>
+              <w:rPr>
+                <w:noProof/>
+                <w:webHidden/>
+              </w:rPr>
+              <w:instrText xml:space="preserve"> PAGEREF _Toc45022539 \h </w:instrText>
+            </w:r>
+            <w:r>
+              <w:rPr>
+                <w:noProof/>
+                <w:webHidden/>
+              </w:rPr>
+            </w:r>
+            <w:r>
+              <w:rPr>
+                <w:noProof/>
+                <w:webHidden/>
+              </w:rPr>
+              <w:fldChar w:fldCharType="separate"/>
+            </w:r>
+            <w:r>
+              <w:rPr>
+                <w:noProof/>
+                <w:webHidden/>
+              </w:rPr>
+              <w:t>4</w:t>
+            </w:r>
+            <w:r>
+              <w:rPr>
+                <w:noProof/>
+                <w:webHidden/>
+              </w:rPr>
+              <w:fldChar w:fldCharType="end"/>
+            </w:r>
+          </w:hyperlink>
+        </w:p>
+        <w:p>
+          <w:pPr>
+            <w:pStyle w:val="TOC2"/>
+            <w:tabs>
+              <w:tab w:val="left" w:pos="880"/>
+              <w:tab w:val="right" w:leader="dot" w:pos="9350"/>
+            </w:tabs>
+            <w:rPr>
+              <w:rFonts w:asciiTheme="minorHAnsi" w:eastAsiaTheme="minorEastAsia" w:hAnsiTheme="minorHAnsi" w:cstheme="minorBidi"/>
+              <w:noProof/>
+              <w:sz w:val="22"/>
+            </w:rPr>
+          </w:pPr>
+          <w:hyperlink w:anchor="_Toc45022540" w:history="1">
+            <w:r>
+              <w:rPr>
+                <w:rStyle w:val="Hyperlink"/>
+                <w:noProof/>
+              </w:rPr>
+              <w:t>1.4.</w:t>
+            </w:r>
+            <w:r>
+              <w:rPr>
+                <w:rFonts w:asciiTheme="minorHAnsi" w:eastAsiaTheme="minorEastAsia" w:hAnsiTheme="minorHAnsi" w:cstheme="minorBidi"/>
+                <w:noProof/>
+                <w:sz w:val="22"/>
+              </w:rPr>
+              <w:tab/>
+            </w:r>
+            <w:r>
+              <w:rPr>
+                <w:rStyle w:val="Hyperlink"/>
+                <w:noProof/>
+              </w:rPr>
+              <w:t>Background</w:t>
+            </w:r>
+            <w:r>
+              <w:rPr>
+                <w:noProof/>
+                <w:webHidden/>
+              </w:rPr>
+              <w:tab/>
+            </w:r>
+            <w:r>
+              <w:rPr>
+                <w:noProof/>
+                <w:webHidden/>
+              </w:rPr>
+              <w:fldChar w:fldCharType="begin"/>
+            </w:r>
+            <w:r>
+              <w:rPr>
+                <w:noProof/>
+                <w:webHidden/>
+              </w:rPr>
+              <w:instrText xml:space="preserve"> PAGEREF _Toc45022540 \h </w:instrText>
+            </w:r>
+            <w:r>
+              <w:rPr>
+                <w:noProof/>
+                <w:webHidden/>
+              </w:rPr>
+            </w:r>
+            <w:r>
+              <w:rPr>
+                <w:noProof/>
+                <w:webHidden/>
+              </w:rPr>
+              <w:fldChar w:fldCharType="separate"/>
+            </w:r>
+            <w:r>
+              <w:rPr>
+                <w:noProof/>
+                <w:webHidden/>
+              </w:rPr>
+              <w:t>5</w:t>
+            </w:r>
+            <w:r>
+              <w:rPr>
+                <w:noProof/>
+                <w:webHidden/>
+              </w:rPr>
+              <w:fldChar w:fldCharType="end"/>
+            </w:r>
+          </w:hyperlink>
+        </w:p>
+        <w:p>
+          <w:pPr>
+            <w:pStyle w:val="TOC2"/>
+            <w:tabs>
+              <w:tab w:val="left" w:pos="880"/>
+              <w:tab w:val="right" w:leader="dot" w:pos="9350"/>
+            </w:tabs>
+            <w:rPr>
+              <w:rFonts w:asciiTheme="minorHAnsi" w:eastAsiaTheme="minorEastAsia" w:hAnsiTheme="minorHAnsi" w:cstheme="minorBidi"/>
+              <w:noProof/>
+              <w:sz w:val="22"/>
+            </w:rPr>
+          </w:pPr>
+          <w:hyperlink w:anchor="_Toc45022541" w:history="1">
+            <w:r>
+              <w:rPr>
+                <w:rStyle w:val="Hyperlink"/>
+                <w:noProof/>
+              </w:rPr>
+              <w:t>1.5.</w:t>
+            </w:r>
+            <w:r>
+              <w:rPr>
+                <w:rFonts w:asciiTheme="minorHAnsi" w:eastAsiaTheme="minorEastAsia" w:hAnsiTheme="minorHAnsi" w:cstheme="minorBidi"/>
+                <w:noProof/>
+                <w:sz w:val="22"/>
+              </w:rPr>
+              <w:tab/>
+            </w:r>
+            <w:r>
+              <w:rPr>
+                <w:rStyle w:val="Hyperlink"/>
+                <w:noProof/>
+              </w:rPr>
+              <w:t>The Problem</w:t>
+            </w:r>
+            <w:r>
+              <w:rPr>
+                <w:noProof/>
+                <w:webHidden/>
+              </w:rPr>
+              <w:tab/>
+            </w:r>
+            <w:r>
+              <w:rPr>
+                <w:noProof/>
+                <w:webHidden/>
+              </w:rPr>
+              <w:fldChar w:fldCharType="begin"/>
+            </w:r>
+            <w:r>
+              <w:rPr>
+                <w:noProof/>
+                <w:webHidden/>
+              </w:rPr>
+              <w:instrText xml:space="preserve"> PAGEREF _Toc45022541 \h </w:instrText>
+            </w:r>
+            <w:r>
+              <w:rPr>
+                <w:noProof/>
+                <w:webHidden/>
+              </w:rPr>
+            </w:r>
+            <w:r>
+              <w:rPr>
+                <w:noProof/>
+                <w:webHidden/>
+              </w:rPr>
+              <w:fldChar w:fldCharType="separate"/>
+            </w:r>
+            <w:r>
+              <w:rPr>
+                <w:noProof/>
+                <w:webHidden/>
+              </w:rPr>
+              <w:t>5</w:t>
+            </w:r>
+            <w:r>
+              <w:rPr>
+                <w:noProof/>
+                <w:webHidden/>
+              </w:rPr>
+              <w:fldChar w:fldCharType="end"/>
+            </w:r>
+          </w:hyperlink>
+        </w:p>
+        <w:p>
+          <w:pPr>
+            <w:pStyle w:val="TOC2"/>
+            <w:tabs>
+              <w:tab w:val="left" w:pos="880"/>
+              <w:tab w:val="right" w:leader="dot" w:pos="9350"/>
+            </w:tabs>
+            <w:rPr>
+              <w:rFonts w:asciiTheme="minorHAnsi" w:eastAsiaTheme="minorEastAsia" w:hAnsiTheme="minorHAnsi" w:cstheme="minorBidi"/>
+              <w:noProof/>
+              <w:sz w:val="22"/>
+            </w:rPr>
+          </w:pPr>
+          <w:hyperlink w:anchor="_Toc45022542" w:history="1">
+            <w:r>
+              <w:rPr>
+                <w:rStyle w:val="Hyperlink"/>
+                <w:noProof/>
+              </w:rPr>
+              <w:t>1.6.</w:t>
+            </w:r>
+            <w:r>
+              <w:rPr>
+                <w:rFonts w:asciiTheme="minorHAnsi" w:eastAsiaTheme="minorEastAsia" w:hAnsiTheme="minorHAnsi" w:cstheme="minorBidi"/>
+                <w:noProof/>
+                <w:sz w:val="22"/>
+              </w:rPr>
+              <w:tab/>
+            </w:r>
+            <w:r>
+              <w:rPr>
+                <w:rStyle w:val="Hyperlink"/>
+                <w:noProof/>
+              </w:rPr>
+              <w:t>Literature Review</w:t>
+            </w:r>
+            <w:r>
+              <w:rPr>
+                <w:noProof/>
+                <w:webHidden/>
+              </w:rPr>
+              <w:tab/>
+            </w:r>
+            <w:r>
+              <w:rPr>
+                <w:noProof/>
+                <w:webHidden/>
+              </w:rPr>
+              <w:fldChar w:fldCharType="begin"/>
+            </w:r>
+            <w:r>
+              <w:rPr>
+                <w:noProof/>
+                <w:webHidden/>
+              </w:rPr>
+              <w:instrText xml:space="preserve"> PAGEREF _Toc45022542 \h </w:instrText>
+            </w:r>
+            <w:r>
+              <w:rPr>
+                <w:noProof/>
+                <w:webHidden/>
+              </w:rPr>
+            </w:r>
+            <w:r>
+              <w:rPr>
+                <w:noProof/>
+                <w:webHidden/>
+              </w:rPr>
+              <w:fldChar w:fldCharType="separate"/>
+            </w:r>
+            <w:r>
+              <w:rPr>
+                <w:noProof/>
+                <w:webHidden/>
+              </w:rPr>
+              <w:t>5</w:t>
+            </w:r>
+            <w:r>
+              <w:rPr>
+                <w:noProof/>
+                <w:webHidden/>
+              </w:rPr>
+              <w:fldChar w:fldCharType="end"/>
+            </w:r>
+          </w:hyperlink>
+        </w:p>
+        <w:p>
+          <w:pPr>
+            <w:pStyle w:val="TOC2"/>
+            <w:tabs>
+              <w:tab w:val="left" w:pos="880"/>
+              <w:tab w:val="right" w:leader="dot" w:pos="9350"/>
+            </w:tabs>
+            <w:rPr>
+              <w:rFonts w:asciiTheme="minorHAnsi" w:eastAsiaTheme="minorEastAsia" w:hAnsiTheme="minorHAnsi" w:cstheme="minorBidi"/>
+              <w:noProof/>
+              <w:sz w:val="22"/>
+            </w:rPr>
+          </w:pPr>
+          <w:hyperlink w:anchor="_Toc45022543" w:history="1">
+            <w:r>
+              <w:rPr>
+                <w:rStyle w:val="Hyperlink"/>
+                <w:noProof/>
+              </w:rPr>
+              <w:t>1.1.</w:t>
+            </w:r>
+            <w:r>
+              <w:rPr>
+                <w:rFonts w:asciiTheme="minorHAnsi" w:eastAsiaTheme="minorEastAsia" w:hAnsiTheme="minorHAnsi" w:cstheme="minorBidi"/>
+                <w:noProof/>
+                <w:sz w:val="22"/>
+              </w:rPr>
+              <w:tab/>
+            </w:r>
+            <w:r>
+              <w:rPr>
+                <w:rStyle w:val="Hyperlink"/>
+                <w:noProof/>
+              </w:rPr>
+              <w:t>The Proposal</w:t>
+            </w:r>
+            <w:r>
+              <w:rPr>
+                <w:noProof/>
+                <w:webHidden/>
+              </w:rPr>
+              <w:tab/>
+            </w:r>
+            <w:r>
+              <w:rPr>
+                <w:noProof/>
+                <w:webHidden/>
+              </w:rPr>
+              <w:fldChar w:fldCharType="begin"/>
+            </w:r>
+            <w:r>
+              <w:rPr>
+                <w:noProof/>
+                <w:webHidden/>
+              </w:rPr>
+              <w:instrText xml:space="preserve"> PAGEREF _Toc45022543 \h </w:instrText>
+            </w:r>
+            <w:r>
+              <w:rPr>
+                <w:noProof/>
+                <w:webHidden/>
+              </w:rPr>
+            </w:r>
+            <w:r>
+              <w:rPr>
+                <w:noProof/>
+                <w:webHidden/>
+              </w:rPr>
+              <w:fldChar w:fldCharType="separate"/>
+            </w:r>
+            <w:r>
+              <w:rPr>
+                <w:noProof/>
+                <w:webHidden/>
+              </w:rPr>
+              <w:t>5</w:t>
+            </w:r>
+            <w:r>
+              <w:rPr>
+                <w:noProof/>
+                <w:webHidden/>
+              </w:rPr>
+              <w:fldChar w:fldCharType="end"/>
+            </w:r>
+          </w:hyperlink>
+        </w:p>
+        <w:p>
+          <w:pPr>
+            <w:pStyle w:val="TOC3"/>
+            <w:tabs>
+              <w:tab w:val="left" w:pos="1320"/>
+              <w:tab w:val="right" w:leader="dot" w:pos="9350"/>
+            </w:tabs>
+            <w:rPr>
+              <w:rFonts w:asciiTheme="minorHAnsi" w:eastAsiaTheme="minorEastAsia" w:hAnsiTheme="minorHAnsi" w:cstheme="minorBidi"/>
+              <w:noProof/>
+              <w:sz w:val="22"/>
+            </w:rPr>
+          </w:pPr>
+          <w:hyperlink w:anchor="_Toc45022544" w:history="1">
+            <w:r>
+              <w:rPr>
+                <w:rStyle w:val="Hyperlink"/>
+                <w:noProof/>
+              </w:rPr>
+              <w:t>1.1.1.</w:t>
+            </w:r>
+            <w:r>
+              <w:rPr>
+                <w:rFonts w:asciiTheme="minorHAnsi" w:eastAsiaTheme="minorEastAsia" w:hAnsiTheme="minorHAnsi" w:cstheme="minorBidi"/>
+                <w:noProof/>
+                <w:sz w:val="22"/>
+              </w:rPr>
+              <w:tab/>
+            </w:r>
+            <w:r>
+              <w:rPr>
+                <w:rStyle w:val="Hyperlink"/>
+                <w:noProof/>
+              </w:rPr>
+              <w:t>The idea</w:t>
+            </w:r>
+            <w:r>
+              <w:rPr>
+                <w:noProof/>
+                <w:webHidden/>
+              </w:rPr>
+              <w:tab/>
+            </w:r>
+            <w:r>
+              <w:rPr>
+                <w:noProof/>
+                <w:webHidden/>
+              </w:rPr>
+              <w:fldChar w:fldCharType="begin"/>
+            </w:r>
+            <w:r>
+              <w:rPr>
+                <w:noProof/>
+                <w:webHidden/>
+              </w:rPr>
+              <w:instrText xml:space="preserve"> PAGEREF _Toc45022544 \h </w:instrText>
+            </w:r>
+            <w:r>
+              <w:rPr>
+                <w:noProof/>
+                <w:webHidden/>
+              </w:rPr>
+            </w:r>
+            <w:r>
+              <w:rPr>
+                <w:noProof/>
+                <w:webHidden/>
+              </w:rPr>
+              <w:fldChar w:fldCharType="separate"/>
+            </w:r>
+            <w:r>
+              <w:rPr>
+                <w:noProof/>
+                <w:webHidden/>
+              </w:rPr>
+              <w:t>5</w:t>
+            </w:r>
+            <w:r>
+              <w:rPr>
+                <w:noProof/>
+                <w:webHidden/>
+              </w:rPr>
+              <w:fldChar w:fldCharType="end"/>
+            </w:r>
+          </w:hyperlink>
+        </w:p>
+        <w:p>
+          <w:pPr>
+            <w:pStyle w:val="TOC3"/>
+            <w:tabs>
+              <w:tab w:val="left" w:pos="1320"/>
+              <w:tab w:val="right" w:leader="dot" w:pos="9350"/>
+            </w:tabs>
+            <w:rPr>
+              <w:rFonts w:asciiTheme="minorHAnsi" w:eastAsiaTheme="minorEastAsia" w:hAnsiTheme="minorHAnsi" w:cstheme="minorBidi"/>
+              <w:noProof/>
+              <w:sz w:val="22"/>
+            </w:rPr>
+          </w:pPr>
+          <w:hyperlink w:anchor="_Toc45022545" w:history="1">
+            <w:r>
+              <w:rPr>
+                <w:rStyle w:val="Hyperlink"/>
+                <w:noProof/>
+              </w:rPr>
+              <w:t>1.1.2.</w:t>
+            </w:r>
+            <w:r>
+              <w:rPr>
+                <w:rFonts w:asciiTheme="minorHAnsi" w:eastAsiaTheme="minorEastAsia" w:hAnsiTheme="minorHAnsi" w:cstheme="minorBidi"/>
+                <w:noProof/>
+                <w:sz w:val="22"/>
+              </w:rPr>
+              <w:tab/>
+            </w:r>
+            <w:r>
+              <w:rPr>
+                <w:rStyle w:val="Hyperlink"/>
+                <w:noProof/>
+              </w:rPr>
+              <w:t>The proposal</w:t>
+            </w:r>
+            <w:r>
+              <w:rPr>
+                <w:noProof/>
+                <w:webHidden/>
+              </w:rPr>
+              <w:tab/>
+            </w:r>
+            <w:r>
+              <w:rPr>
+                <w:noProof/>
+                <w:webHidden/>
+              </w:rPr>
+              <w:fldChar w:fldCharType="begin"/>
+            </w:r>
+            <w:r>
+              <w:rPr>
+                <w:noProof/>
+                <w:webHidden/>
+              </w:rPr>
+              <w:instrText xml:space="preserve"> PAGEREF _Toc45022545 \h </w:instrText>
+            </w:r>
+            <w:r>
+              <w:rPr>
+                <w:noProof/>
+                <w:webHidden/>
+              </w:rPr>
+            </w:r>
+            <w:r>
+              <w:rPr>
+                <w:noProof/>
+                <w:webHidden/>
+              </w:rPr>
+              <w:fldChar w:fldCharType="separate"/>
+            </w:r>
+            <w:r>
+              <w:rPr>
+                <w:noProof/>
+                <w:webHidden/>
+              </w:rPr>
+              <w:t>6</w:t>
+            </w:r>
+            <w:r>
+              <w:rPr>
+                <w:noProof/>
+                <w:webHidden/>
+              </w:rPr>
+              <w:fldChar w:fldCharType="end"/>
+            </w:r>
+          </w:hyperlink>
+        </w:p>
+        <w:p>
+          <w:r>
+            <w:rPr>
+              <w:b/>
+              <w:bCs/>
+              <w:noProof/>
+            </w:rPr>
+            <w:fldChar w:fldCharType="end"/>
+          </w:r>
+        </w:p>
+      </w:sdtContent>
+    </w:sdt>
     <w:p>
       <w:pPr>
-        <w:jc w:val="center"/>
         <w:rPr>
           <w:color w:val="2F5496" w:themeColor="accent1" w:themeShade="BF"/>
           <w:spacing w:val="5"/>
@@ -1070,70 +2195,139 @@
     </w:p>
     <w:p>
       <w:pPr>
+        <w:rPr>
+          <w:color w:val="2F5496" w:themeColor="accent1" w:themeShade="BF"/>
+          <w:spacing w:val="5"/>
+        </w:rPr>
+      </w:pPr>
+    </w:p>
+    <w:p>
+      <w:pPr>
+        <w:rPr>
+          <w:color w:val="2F5496" w:themeColor="accent1" w:themeShade="BF"/>
+          <w:spacing w:val="5"/>
+        </w:rPr>
+      </w:pPr>
+    </w:p>
+    <w:p>
+      <w:pPr>
+        <w:rPr>
+          <w:color w:val="2F5496" w:themeColor="accent1" w:themeShade="BF"/>
+          <w:spacing w:val="5"/>
+        </w:rPr>
+      </w:pPr>
+    </w:p>
+    <w:p>
+      <w:pPr>
+        <w:rPr>
+          <w:color w:val="2F5496" w:themeColor="accent1" w:themeShade="BF"/>
+          <w:spacing w:val="5"/>
+        </w:rPr>
+      </w:pPr>
+    </w:p>
+    <w:p>
+      <w:pPr>
+        <w:rPr>
+          <w:color w:val="2F5496" w:themeColor="accent1" w:themeShade="BF"/>
+          <w:spacing w:val="5"/>
+        </w:rPr>
+      </w:pPr>
+    </w:p>
+    <w:p>
+      <w:pPr>
+        <w:rPr>
+          <w:color w:val="2F5496" w:themeColor="accent1" w:themeShade="BF"/>
+          <w:spacing w:val="5"/>
+        </w:rPr>
+      </w:pPr>
+    </w:p>
+    <w:p>
+      <w:pPr>
+        <w:rPr>
+          <w:color w:val="2F5496" w:themeColor="accent1" w:themeShade="BF"/>
+          <w:spacing w:val="5"/>
+        </w:rPr>
+      </w:pPr>
+    </w:p>
+    <w:p>
+      <w:pPr>
+        <w:rPr>
+          <w:color w:val="2F5496" w:themeColor="accent1" w:themeShade="BF"/>
+          <w:spacing w:val="5"/>
+        </w:rPr>
+      </w:pPr>
+    </w:p>
+    <w:p>
+      <w:pPr>
+        <w:rPr>
+          <w:color w:val="2F5496" w:themeColor="accent1" w:themeShade="BF"/>
+          <w:spacing w:val="5"/>
+        </w:rPr>
+      </w:pPr>
+    </w:p>
+    <w:p>
+      <w:pPr>
+        <w:rPr>
+          <w:color w:val="2F5496" w:themeColor="accent1" w:themeShade="BF"/>
+          <w:spacing w:val="5"/>
+        </w:rPr>
+      </w:pPr>
+    </w:p>
+    <w:p>
+      <w:pPr>
+        <w:rPr>
+          <w:color w:val="2F5496" w:themeColor="accent1" w:themeShade="BF"/>
+          <w:spacing w:val="5"/>
+        </w:rPr>
+      </w:pPr>
+    </w:p>
+    <w:p>
+      <w:pPr>
         <w:pStyle w:val="Heading1"/>
         <w:spacing w:line="360" w:lineRule="auto"/>
+        <w:jc w:val="left"/>
         <w:rPr>
           <w:b/>
           <w:szCs w:val="40"/>
         </w:rPr>
       </w:pPr>
       <w:bookmarkStart w:id="0" w:name="_Toc27636000"/>
-      <w:r>
-        <w:rPr>
-          <w:b/>
-          <w:szCs w:val="40"/>
-        </w:rPr>
-        <w:lastRenderedPageBreak/>
-        <w:t>CHAP</w:t>
-      </w:r>
-      <w:r>
-        <w:rPr>
-          <w:b/>
-          <w:szCs w:val="40"/>
-        </w:rPr>
-        <w:t>TER</w:t>
-      </w:r>
-      <w:r>
-        <w:rPr>
-          <w:b/>
-          <w:szCs w:val="40"/>
-        </w:rPr>
-        <w:t xml:space="preserve"> 1: INTRODUCTION</w:t>
-      </w:r>
-      <w:bookmarkEnd w:id="0"/>
-      <w:r>
-        <w:t xml:space="preserve"> </w:t>
-      </w:r>
     </w:p>
     <w:p>
       <w:pPr>
-        <w:keepNext/>
-        <w:keepLines/>
+        <w:pStyle w:val="Heading1"/>
+      </w:pPr>
+      <w:bookmarkStart w:id="1" w:name="_Toc45022536"/>
+      <w:r>
+        <w:t>CHAP</w:t>
+      </w:r>
+      <w:r>
+        <w:t>TER</w:t>
+      </w:r>
+      <w:r>
+        <w:t xml:space="preserve"> 1: INTRODUCTION</w:t>
+      </w:r>
+      <w:bookmarkEnd w:id="0"/>
+      <w:bookmarkEnd w:id="1"/>
+      <w:r>
+        <w:t xml:space="preserve"> </w:t>
+      </w:r>
+    </w:p>
+    <w:p>
+      <w:pPr>
+        <w:pStyle w:val="Heading2"/>
         <w:numPr>
           <w:ilvl w:val="1"/>
-          <w:numId w:val="1"/>
+          <w:numId w:val="11"/>
         </w:numPr>
-        <w:spacing w:before="40" w:after="0" w:line="360" w:lineRule="auto"/>
-        <w:ind w:left="450"/>
-        <w:outlineLvl w:val="1"/>
-        <w:rPr>
-          <w:rFonts w:eastAsiaTheme="majorEastAsia"/>
-          <w:color w:val="2F5496" w:themeColor="accent1" w:themeShade="BF"/>
-          <w:sz w:val="32"/>
-          <w:szCs w:val="32"/>
-        </w:rPr>
-      </w:pPr>
-      <w:bookmarkStart w:id="1" w:name="_Toc27636001"/>
-      <w:r>
-        <w:rPr>
-          <w:rFonts w:eastAsiaTheme="majorEastAsia"/>
-          <w:color w:val="2F5496" w:themeColor="accent1" w:themeShade="BF"/>
-          <w:sz w:val="32"/>
-          <w:szCs w:val="32"/>
-        </w:rPr>
+      </w:pPr>
+      <w:bookmarkStart w:id="2" w:name="_Toc27636001"/>
+      <w:bookmarkStart w:id="3" w:name="_Toc45022537"/>
+      <w:r>
         <w:t>Propose</w:t>
       </w:r>
-      <w:bookmarkEnd w:id="1"/>
+      <w:bookmarkEnd w:id="2"/>
+      <w:bookmarkEnd w:id="3"/>
     </w:p>
     <w:p>
       <w:pPr>
@@ -1141,40 +2335,26 @@
         <w:ind w:firstLine="480"/>
         <w:contextualSpacing/>
       </w:pPr>
-      <w:bookmarkStart w:id="2" w:name="_Hlk9622687"/>
+      <w:bookmarkStart w:id="4" w:name="_Hlk9622687"/>
       <w:r>
         <w:t>This chapter provides an overview of the capstone project. It includes the project information, the background of the capstone project, the problem and our proposal to solve the problem.</w:t>
       </w:r>
     </w:p>
     <w:p>
       <w:pPr>
-        <w:keepNext/>
-        <w:keepLines/>
+        <w:pStyle w:val="Heading2"/>
         <w:numPr>
           <w:ilvl w:val="1"/>
-          <w:numId w:val="1"/>
+          <w:numId w:val="11"/>
         </w:numPr>
-        <w:spacing w:before="40" w:after="0" w:line="360" w:lineRule="auto"/>
-        <w:ind w:left="450"/>
-        <w:outlineLvl w:val="1"/>
-        <w:rPr>
-          <w:rFonts w:eastAsiaTheme="majorEastAsia"/>
-          <w:color w:val="2F5496" w:themeColor="accent1" w:themeShade="BF"/>
-          <w:sz w:val="32"/>
-          <w:szCs w:val="32"/>
-        </w:rPr>
-      </w:pPr>
-      <w:bookmarkStart w:id="3" w:name="_Toc27636002"/>
-      <w:r>
-        <w:rPr>
-          <w:rFonts w:eastAsiaTheme="majorEastAsia"/>
-          <w:color w:val="2F5496" w:themeColor="accent1" w:themeShade="BF"/>
-          <w:sz w:val="32"/>
-          <w:szCs w:val="32"/>
-        </w:rPr>
+      </w:pPr>
+      <w:bookmarkStart w:id="5" w:name="_Toc27636002"/>
+      <w:bookmarkStart w:id="6" w:name="_Toc45022538"/>
+      <w:r>
         <w:t>Project Information</w:t>
       </w:r>
-      <w:bookmarkEnd w:id="3"/>
+      <w:bookmarkEnd w:id="5"/>
+      <w:bookmarkEnd w:id="6"/>
     </w:p>
     <w:p>
       <w:pPr>
@@ -1372,34 +2552,20 @@
     </w:p>
     <w:p>
       <w:pPr>
-        <w:keepNext/>
-        <w:keepLines/>
+        <w:pStyle w:val="Heading2"/>
         <w:numPr>
           <w:ilvl w:val="1"/>
-          <w:numId w:val="1"/>
+          <w:numId w:val="11"/>
         </w:numPr>
-        <w:spacing w:before="40" w:after="0" w:line="360" w:lineRule="auto"/>
-        <w:ind w:left="450"/>
-        <w:outlineLvl w:val="1"/>
-        <w:rPr>
-          <w:rFonts w:eastAsiaTheme="majorEastAsia"/>
-          <w:color w:val="2F5496" w:themeColor="accent1" w:themeShade="BF"/>
-          <w:sz w:val="32"/>
-          <w:szCs w:val="32"/>
-        </w:rPr>
-      </w:pPr>
-      <w:bookmarkStart w:id="4" w:name="_Toc27636003"/>
-      <w:bookmarkEnd w:id="2"/>
-      <w:r>
-        <w:rPr>
-          <w:rFonts w:eastAsiaTheme="majorEastAsia"/>
-          <w:color w:val="2F5496" w:themeColor="accent1" w:themeShade="BF"/>
-          <w:sz w:val="32"/>
-          <w:szCs w:val="32"/>
-        </w:rPr>
+      </w:pPr>
+      <w:bookmarkStart w:id="7" w:name="_Toc27636003"/>
+      <w:bookmarkStart w:id="8" w:name="_Toc45022539"/>
+      <w:bookmarkEnd w:id="4"/>
+      <w:r>
         <w:t>The People</w:t>
       </w:r>
-      <w:bookmarkEnd w:id="4"/>
+      <w:bookmarkEnd w:id="7"/>
+      <w:bookmarkEnd w:id="8"/>
     </w:p>
     <w:p>
       <w:pPr>
@@ -1504,8 +2670,21 @@
               <w:jc w:val="center"/>
             </w:pPr>
             <w:r>
-              <w:t>Phan Duy Hùng</w:t>
-            </w:r>
+              <w:t xml:space="preserve">Phan </w:t>
+            </w:r>
+            <w:proofErr w:type="spellStart"/>
+            <w:r>
+              <w:t>Duy</w:t>
+            </w:r>
+            <w:proofErr w:type="spellEnd"/>
+            <w:r>
+              <w:t xml:space="preserve"> </w:t>
+            </w:r>
+            <w:proofErr w:type="spellStart"/>
+            <w:r>
+              <w:t>Hùng</w:t>
+            </w:r>
+            <w:proofErr w:type="spellEnd"/>
           </w:p>
         </w:tc>
         <w:tc>
@@ -1688,9 +2867,27 @@
               <w:spacing w:line="360" w:lineRule="auto"/>
               <w:jc w:val="center"/>
             </w:pPr>
-            <w:r>
-              <w:t>Nguyễn Đức Thịnh</w:t>
-            </w:r>
+            <w:proofErr w:type="spellStart"/>
+            <w:r>
+              <w:t>Nguyễn</w:t>
+            </w:r>
+            <w:proofErr w:type="spellEnd"/>
+            <w:r>
+              <w:t xml:space="preserve"> </w:t>
+            </w:r>
+            <w:proofErr w:type="spellStart"/>
+            <w:r>
+              <w:t>Đức</w:t>
+            </w:r>
+            <w:proofErr w:type="spellEnd"/>
+            <w:r>
+              <w:t xml:space="preserve"> </w:t>
+            </w:r>
+            <w:proofErr w:type="spellStart"/>
+            <w:r>
+              <w:t>Thịnh</w:t>
+            </w:r>
+            <w:proofErr w:type="spellEnd"/>
           </w:p>
         </w:tc>
         <w:tc>
@@ -1771,9 +2968,27 @@
               <w:spacing w:line="360" w:lineRule="auto"/>
               <w:jc w:val="center"/>
             </w:pPr>
-            <w:r>
-              <w:t>Nguyễn Đỗ Anh Khương</w:t>
-            </w:r>
+            <w:proofErr w:type="spellStart"/>
+            <w:r>
+              <w:t>Nguyễn</w:t>
+            </w:r>
+            <w:proofErr w:type="spellEnd"/>
+            <w:r>
+              <w:t xml:space="preserve"> </w:t>
+            </w:r>
+            <w:proofErr w:type="spellStart"/>
+            <w:r>
+              <w:t>Đỗ</w:t>
+            </w:r>
+            <w:proofErr w:type="spellEnd"/>
+            <w:r>
+              <w:t xml:space="preserve"> Anh </w:t>
+            </w:r>
+            <w:proofErr w:type="spellStart"/>
+            <w:r>
+              <w:t>Khương</w:t>
+            </w:r>
+            <w:proofErr w:type="spellEnd"/>
           </w:p>
         </w:tc>
         <w:tc>
@@ -1846,9 +3061,27 @@
               <w:spacing w:line="360" w:lineRule="auto"/>
               <w:jc w:val="center"/>
             </w:pPr>
-            <w:r>
-              <w:t>Khương Trung Hiếu</w:t>
-            </w:r>
+            <w:proofErr w:type="spellStart"/>
+            <w:r>
+              <w:t>Khương</w:t>
+            </w:r>
+            <w:proofErr w:type="spellEnd"/>
+            <w:r>
+              <w:t xml:space="preserve"> </w:t>
+            </w:r>
+            <w:proofErr w:type="spellStart"/>
+            <w:r>
+              <w:t>Trung</w:t>
+            </w:r>
+            <w:proofErr w:type="spellEnd"/>
+            <w:r>
+              <w:t xml:space="preserve"> </w:t>
+            </w:r>
+            <w:proofErr w:type="spellStart"/>
+            <w:r>
+              <w:t>Hiếu</w:t>
+            </w:r>
+            <w:proofErr w:type="spellEnd"/>
           </w:p>
         </w:tc>
         <w:tc>
@@ -1920,8 +3153,21 @@
               <w:spacing w:line="360" w:lineRule="auto"/>
               <w:jc w:val="center"/>
             </w:pPr>
-            <w:r>
-              <w:t>Trịnh Văn Anh</w:t>
+            <w:proofErr w:type="spellStart"/>
+            <w:r>
+              <w:t>Trịnh</w:t>
+            </w:r>
+            <w:proofErr w:type="spellEnd"/>
+            <w:r>
+              <w:t xml:space="preserve"> </w:t>
+            </w:r>
+            <w:proofErr w:type="spellStart"/>
+            <w:r>
+              <w:t>Văn</w:t>
+            </w:r>
+            <w:proofErr w:type="spellEnd"/>
+            <w:r>
+              <w:t xml:space="preserve"> Anh</w:t>
             </w:r>
           </w:p>
         </w:tc>
@@ -1995,9 +3241,27 @@
               <w:spacing w:line="360" w:lineRule="auto"/>
               <w:jc w:val="center"/>
             </w:pPr>
-            <w:r>
-              <w:t>Nguyễn Hoàng Phong</w:t>
-            </w:r>
+            <w:proofErr w:type="spellStart"/>
+            <w:r>
+              <w:t>Nguyễn</w:t>
+            </w:r>
+            <w:proofErr w:type="spellEnd"/>
+            <w:r>
+              <w:t xml:space="preserve"> </w:t>
+            </w:r>
+            <w:proofErr w:type="spellStart"/>
+            <w:r>
+              <w:t>Hoàng</w:t>
+            </w:r>
+            <w:proofErr w:type="spellEnd"/>
+            <w:r>
+              <w:t xml:space="preserve"> </w:t>
+            </w:r>
+            <w:proofErr w:type="spellStart"/>
+            <w:r>
+              <w:t>Phong</w:t>
+            </w:r>
+            <w:proofErr w:type="spellEnd"/>
           </w:p>
         </w:tc>
         <w:tc>
@@ -2069,133 +3333,2848 @@
     </w:p>
     <w:p>
       <w:pPr>
-        <w:keepNext/>
-        <w:keepLines/>
+        <w:pStyle w:val="Heading2"/>
         <w:numPr>
           <w:ilvl w:val="1"/>
-          <w:numId w:val="1"/>
+          <w:numId w:val="11"/>
         </w:numPr>
-        <w:spacing w:before="40" w:after="0" w:line="360" w:lineRule="auto"/>
-        <w:outlineLvl w:val="1"/>
-        <w:rPr>
-          <w:rFonts w:eastAsiaTheme="majorEastAsia"/>
-          <w:color w:val="2F5496" w:themeColor="accent1" w:themeShade="BF"/>
-          <w:sz w:val="32"/>
-          <w:szCs w:val="32"/>
-        </w:rPr>
-      </w:pPr>
-      <w:bookmarkStart w:id="5" w:name="_Toc27636004"/>
-      <w:bookmarkStart w:id="6" w:name="_Hlk41852582"/>
-      <w:bookmarkStart w:id="7" w:name="_Hlk41852654"/>
-      <w:r>
-        <w:rPr>
-          <w:rFonts w:eastAsiaTheme="majorEastAsia"/>
-          <w:color w:val="2F5496" w:themeColor="accent1" w:themeShade="BF"/>
-          <w:sz w:val="32"/>
-          <w:szCs w:val="32"/>
-        </w:rPr>
+      </w:pPr>
+      <w:bookmarkStart w:id="9" w:name="_Toc27636004"/>
+      <w:bookmarkStart w:id="10" w:name="_Toc45022540"/>
+      <w:bookmarkStart w:id="11" w:name="_Hlk41852582"/>
+      <w:bookmarkStart w:id="12" w:name="_Hlk41852654"/>
+      <w:r>
         <w:t>Background</w:t>
       </w:r>
-      <w:bookmarkEnd w:id="5"/>
+      <w:bookmarkEnd w:id="9"/>
+      <w:bookmarkEnd w:id="10"/>
     </w:p>
-    <w:bookmarkEnd w:id="6"/>
-    <w:bookmarkEnd w:id="7"/>
+    <w:bookmarkEnd w:id="11"/>
+    <w:bookmarkEnd w:id="12"/>
     <w:p>
       <w:pPr>
         <w:jc w:val="both"/>
       </w:pPr>
-      <w:r>
-        <w:t>Trong xã hội hiện đại, con người th</w:t>
-      </w:r>
-      <w:r>
-        <w:t xml:space="preserve">ường rất bận rộn và ít khi có thời gian chăm chút cho một mối quan hệ thực sự gắn bó với những người xung quanh. Vì thế rất nhiều người lựa chọn tìm đến thú cưng làm người bầu bạn với bản thân. </w:t>
-      </w:r>
-      <w:r>
-        <w:t>Theo khảo sát của Q&amp;ME, có đến 49.9% số người nuôi chó hoặc mèo với mục đích nêu trên. Thời gian sống cùng những người bạn nhỏ này còn lên đến 4 năm hoặc nhiều hơn nữa. Hiển nhiên, việc nuôi thú cưng trong nhà hiện nay không còn chỉ vì mục đích bảo vệ</w:t>
-      </w:r>
-      <w:r>
-        <w:t xml:space="preserve"> </w:t>
-      </w:r>
-      <w:r>
-        <w:t>nhà hay bắt chuột nữa. Mọi người đang dần đối xử và chăm sóc thú cưng như một thành viên trong gia đình</w:t>
-      </w:r>
+      <w:proofErr w:type="spellStart"/>
+      <w:r>
+        <w:t>Trong</w:t>
+      </w:r>
+      <w:proofErr w:type="spellEnd"/>
+      <w:r>
+        <w:t xml:space="preserve"> </w:t>
+      </w:r>
+      <w:proofErr w:type="spellStart"/>
+      <w:r>
+        <w:t>xã</w:t>
+      </w:r>
+      <w:proofErr w:type="spellEnd"/>
+      <w:r>
+        <w:t xml:space="preserve"> </w:t>
+      </w:r>
+      <w:proofErr w:type="spellStart"/>
+      <w:r>
+        <w:t>hội</w:t>
+      </w:r>
+      <w:proofErr w:type="spellEnd"/>
+      <w:r>
+        <w:t xml:space="preserve"> </w:t>
+      </w:r>
+      <w:proofErr w:type="spellStart"/>
+      <w:r>
+        <w:t>hiện</w:t>
+      </w:r>
+      <w:proofErr w:type="spellEnd"/>
+      <w:r>
+        <w:t xml:space="preserve"> </w:t>
+      </w:r>
+      <w:proofErr w:type="spellStart"/>
+      <w:r>
+        <w:t>đại</w:t>
+      </w:r>
+      <w:proofErr w:type="spellEnd"/>
+      <w:r>
+        <w:t xml:space="preserve">, con </w:t>
+      </w:r>
+      <w:proofErr w:type="spellStart"/>
+      <w:r>
+        <w:t>người</w:t>
+      </w:r>
+      <w:proofErr w:type="spellEnd"/>
+      <w:r>
+        <w:t xml:space="preserve"> </w:t>
+      </w:r>
+      <w:proofErr w:type="spellStart"/>
+      <w:r>
+        <w:t>th</w:t>
+      </w:r>
+      <w:r>
+        <w:t>ường</w:t>
+      </w:r>
+      <w:proofErr w:type="spellEnd"/>
+      <w:r>
+        <w:t xml:space="preserve"> </w:t>
+      </w:r>
+      <w:proofErr w:type="spellStart"/>
+      <w:r>
+        <w:t>rất</w:t>
+      </w:r>
+      <w:proofErr w:type="spellEnd"/>
+      <w:r>
+        <w:t xml:space="preserve"> </w:t>
+      </w:r>
+      <w:proofErr w:type="spellStart"/>
+      <w:r>
+        <w:t>bận</w:t>
+      </w:r>
+      <w:proofErr w:type="spellEnd"/>
+      <w:r>
+        <w:t xml:space="preserve"> </w:t>
+      </w:r>
+      <w:proofErr w:type="spellStart"/>
+      <w:r>
+        <w:t>rộn</w:t>
+      </w:r>
+      <w:proofErr w:type="spellEnd"/>
+      <w:r>
+        <w:t xml:space="preserve"> </w:t>
+      </w:r>
+      <w:proofErr w:type="spellStart"/>
+      <w:r>
+        <w:t>và</w:t>
+      </w:r>
+      <w:proofErr w:type="spellEnd"/>
+      <w:r>
+        <w:t xml:space="preserve"> </w:t>
+      </w:r>
+      <w:proofErr w:type="spellStart"/>
+      <w:r>
+        <w:t>ít</w:t>
+      </w:r>
+      <w:proofErr w:type="spellEnd"/>
+      <w:r>
+        <w:t xml:space="preserve"> </w:t>
+      </w:r>
+      <w:proofErr w:type="spellStart"/>
+      <w:r>
+        <w:t>khi</w:t>
+      </w:r>
+      <w:proofErr w:type="spellEnd"/>
+      <w:r>
+        <w:t xml:space="preserve"> </w:t>
+      </w:r>
+      <w:proofErr w:type="spellStart"/>
+      <w:r>
+        <w:t>có</w:t>
+      </w:r>
+      <w:proofErr w:type="spellEnd"/>
+      <w:r>
+        <w:t xml:space="preserve"> </w:t>
+      </w:r>
+      <w:proofErr w:type="spellStart"/>
+      <w:r>
+        <w:t>thời</w:t>
+      </w:r>
+      <w:proofErr w:type="spellEnd"/>
+      <w:r>
+        <w:t xml:space="preserve"> </w:t>
+      </w:r>
+      <w:proofErr w:type="spellStart"/>
+      <w:r>
+        <w:t>gian</w:t>
+      </w:r>
+      <w:proofErr w:type="spellEnd"/>
+      <w:r>
+        <w:t xml:space="preserve"> </w:t>
+      </w:r>
+      <w:proofErr w:type="spellStart"/>
+      <w:r>
+        <w:t>chăm</w:t>
+      </w:r>
+      <w:proofErr w:type="spellEnd"/>
+      <w:r>
+        <w:t xml:space="preserve"> </w:t>
+      </w:r>
+      <w:proofErr w:type="spellStart"/>
+      <w:r>
+        <w:t>chút</w:t>
+      </w:r>
+      <w:proofErr w:type="spellEnd"/>
+      <w:r>
+        <w:t xml:space="preserve"> </w:t>
+      </w:r>
+      <w:proofErr w:type="spellStart"/>
+      <w:r>
+        <w:t>cho</w:t>
+      </w:r>
+      <w:proofErr w:type="spellEnd"/>
+      <w:r>
+        <w:t xml:space="preserve"> </w:t>
+      </w:r>
+      <w:proofErr w:type="spellStart"/>
+      <w:r>
+        <w:t>một</w:t>
+      </w:r>
+      <w:proofErr w:type="spellEnd"/>
+      <w:r>
+        <w:t xml:space="preserve"> </w:t>
+      </w:r>
+      <w:proofErr w:type="spellStart"/>
+      <w:r>
+        <w:t>mối</w:t>
+      </w:r>
+      <w:proofErr w:type="spellEnd"/>
+      <w:r>
+        <w:t xml:space="preserve"> </w:t>
+      </w:r>
+      <w:proofErr w:type="spellStart"/>
+      <w:r>
+        <w:t>quan</w:t>
+      </w:r>
+      <w:proofErr w:type="spellEnd"/>
+      <w:r>
+        <w:t xml:space="preserve"> </w:t>
+      </w:r>
+      <w:proofErr w:type="spellStart"/>
+      <w:r>
+        <w:t>hệ</w:t>
+      </w:r>
+      <w:proofErr w:type="spellEnd"/>
+      <w:r>
+        <w:t xml:space="preserve"> </w:t>
+      </w:r>
+      <w:proofErr w:type="spellStart"/>
+      <w:r>
+        <w:t>thực</w:t>
+      </w:r>
+      <w:proofErr w:type="spellEnd"/>
+      <w:r>
+        <w:t xml:space="preserve"> </w:t>
+      </w:r>
+      <w:proofErr w:type="spellStart"/>
+      <w:r>
+        <w:t>sự</w:t>
+      </w:r>
+      <w:proofErr w:type="spellEnd"/>
+      <w:r>
+        <w:t xml:space="preserve"> </w:t>
+      </w:r>
+      <w:proofErr w:type="spellStart"/>
+      <w:r>
+        <w:t>gắn</w:t>
+      </w:r>
+      <w:proofErr w:type="spellEnd"/>
+      <w:r>
+        <w:t xml:space="preserve"> </w:t>
+      </w:r>
+      <w:proofErr w:type="spellStart"/>
+      <w:r>
+        <w:t>bó</w:t>
+      </w:r>
+      <w:proofErr w:type="spellEnd"/>
+      <w:r>
+        <w:t xml:space="preserve"> </w:t>
+      </w:r>
+      <w:proofErr w:type="spellStart"/>
+      <w:r>
+        <w:t>với</w:t>
+      </w:r>
+      <w:proofErr w:type="spellEnd"/>
+      <w:r>
+        <w:t xml:space="preserve"> </w:t>
+      </w:r>
+      <w:proofErr w:type="spellStart"/>
+      <w:r>
+        <w:t>những</w:t>
+      </w:r>
+      <w:proofErr w:type="spellEnd"/>
+      <w:r>
+        <w:t xml:space="preserve"> </w:t>
+      </w:r>
+      <w:proofErr w:type="spellStart"/>
+      <w:r>
+        <w:t>người</w:t>
+      </w:r>
+      <w:proofErr w:type="spellEnd"/>
+      <w:r>
+        <w:t xml:space="preserve"> </w:t>
+      </w:r>
+      <w:proofErr w:type="spellStart"/>
+      <w:r>
+        <w:t>xung</w:t>
+      </w:r>
+      <w:proofErr w:type="spellEnd"/>
+      <w:r>
+        <w:t xml:space="preserve"> </w:t>
+      </w:r>
+      <w:proofErr w:type="spellStart"/>
+      <w:r>
+        <w:t>quanh</w:t>
+      </w:r>
+      <w:proofErr w:type="spellEnd"/>
+      <w:r>
+        <w:t xml:space="preserve">. </w:t>
+      </w:r>
+      <w:proofErr w:type="spellStart"/>
+      <w:r>
+        <w:t>Vì</w:t>
+      </w:r>
+      <w:proofErr w:type="spellEnd"/>
+      <w:r>
+        <w:t xml:space="preserve"> </w:t>
+      </w:r>
+      <w:proofErr w:type="spellStart"/>
+      <w:r>
+        <w:t>thế</w:t>
+      </w:r>
+      <w:proofErr w:type="spellEnd"/>
+      <w:r>
+        <w:t xml:space="preserve"> </w:t>
+      </w:r>
+      <w:proofErr w:type="spellStart"/>
+      <w:r>
+        <w:t>rất</w:t>
+      </w:r>
+      <w:proofErr w:type="spellEnd"/>
+      <w:r>
+        <w:t xml:space="preserve"> </w:t>
+      </w:r>
+      <w:proofErr w:type="spellStart"/>
+      <w:r>
+        <w:t>nhiều</w:t>
+      </w:r>
+      <w:proofErr w:type="spellEnd"/>
+      <w:r>
+        <w:t xml:space="preserve"> </w:t>
+      </w:r>
+      <w:proofErr w:type="spellStart"/>
+      <w:r>
+        <w:t>người</w:t>
+      </w:r>
+      <w:proofErr w:type="spellEnd"/>
+      <w:r>
+        <w:t xml:space="preserve"> </w:t>
+      </w:r>
+      <w:proofErr w:type="spellStart"/>
+      <w:r>
+        <w:t>lựa</w:t>
+      </w:r>
+      <w:proofErr w:type="spellEnd"/>
+      <w:r>
+        <w:t xml:space="preserve"> </w:t>
+      </w:r>
+      <w:proofErr w:type="spellStart"/>
+      <w:r>
+        <w:t>chọn</w:t>
+      </w:r>
+      <w:proofErr w:type="spellEnd"/>
+      <w:r>
+        <w:t xml:space="preserve"> </w:t>
+      </w:r>
+      <w:proofErr w:type="spellStart"/>
+      <w:r>
+        <w:t>tìm</w:t>
+      </w:r>
+      <w:proofErr w:type="spellEnd"/>
+      <w:r>
+        <w:t xml:space="preserve"> </w:t>
+      </w:r>
+      <w:proofErr w:type="spellStart"/>
+      <w:r>
+        <w:t>đến</w:t>
+      </w:r>
+      <w:proofErr w:type="spellEnd"/>
+      <w:r>
+        <w:t xml:space="preserve"> </w:t>
+      </w:r>
+      <w:proofErr w:type="spellStart"/>
+      <w:r>
+        <w:t>thú</w:t>
+      </w:r>
+      <w:proofErr w:type="spellEnd"/>
+      <w:r>
+        <w:t xml:space="preserve"> </w:t>
+      </w:r>
+      <w:proofErr w:type="spellStart"/>
+      <w:r>
+        <w:t>cưng</w:t>
+      </w:r>
+      <w:proofErr w:type="spellEnd"/>
+      <w:r>
+        <w:t xml:space="preserve"> </w:t>
+      </w:r>
+      <w:proofErr w:type="spellStart"/>
+      <w:r>
+        <w:t>làm</w:t>
+      </w:r>
+      <w:proofErr w:type="spellEnd"/>
+      <w:r>
+        <w:t xml:space="preserve"> </w:t>
+      </w:r>
+      <w:proofErr w:type="spellStart"/>
+      <w:r>
+        <w:t>người</w:t>
+      </w:r>
+      <w:proofErr w:type="spellEnd"/>
+      <w:r>
+        <w:t xml:space="preserve"> </w:t>
+      </w:r>
+      <w:proofErr w:type="spellStart"/>
+      <w:r>
+        <w:t>bầu</w:t>
+      </w:r>
+      <w:proofErr w:type="spellEnd"/>
+      <w:r>
+        <w:t xml:space="preserve"> </w:t>
+      </w:r>
+      <w:proofErr w:type="spellStart"/>
+      <w:r>
+        <w:t>bạn</w:t>
+      </w:r>
+      <w:proofErr w:type="spellEnd"/>
+      <w:r>
+        <w:t xml:space="preserve"> </w:t>
+      </w:r>
+      <w:proofErr w:type="spellStart"/>
+      <w:r>
+        <w:t>với</w:t>
+      </w:r>
+      <w:proofErr w:type="spellEnd"/>
+      <w:r>
+        <w:t xml:space="preserve"> </w:t>
+      </w:r>
+      <w:proofErr w:type="spellStart"/>
+      <w:r>
+        <w:t>bản</w:t>
+      </w:r>
+      <w:proofErr w:type="spellEnd"/>
+      <w:r>
+        <w:t xml:space="preserve"> </w:t>
+      </w:r>
+      <w:proofErr w:type="spellStart"/>
+      <w:r>
+        <w:t>thân</w:t>
+      </w:r>
+      <w:proofErr w:type="spellEnd"/>
+      <w:r>
+        <w:t xml:space="preserve">. </w:t>
+      </w:r>
+      <w:r>
+        <w:t xml:space="preserve">Theo </w:t>
+      </w:r>
+      <w:proofErr w:type="spellStart"/>
+      <w:r>
+        <w:t>khảo</w:t>
+      </w:r>
+      <w:proofErr w:type="spellEnd"/>
+      <w:r>
+        <w:t xml:space="preserve"> </w:t>
+      </w:r>
+      <w:proofErr w:type="spellStart"/>
+      <w:r>
+        <w:t>sát</w:t>
+      </w:r>
+      <w:proofErr w:type="spellEnd"/>
+      <w:r>
+        <w:t xml:space="preserve"> </w:t>
+      </w:r>
+      <w:proofErr w:type="spellStart"/>
+      <w:r>
+        <w:t>của</w:t>
+      </w:r>
+      <w:proofErr w:type="spellEnd"/>
+      <w:r>
+        <w:t xml:space="preserve"> Q&amp;ME, </w:t>
+      </w:r>
+      <w:proofErr w:type="spellStart"/>
+      <w:r>
+        <w:t>có</w:t>
+      </w:r>
+      <w:proofErr w:type="spellEnd"/>
+      <w:r>
+        <w:t xml:space="preserve"> </w:t>
+      </w:r>
+      <w:proofErr w:type="spellStart"/>
+      <w:r>
+        <w:t>đến</w:t>
+      </w:r>
+      <w:proofErr w:type="spellEnd"/>
+      <w:r>
+        <w:t xml:space="preserve"> 49.9% </w:t>
+      </w:r>
+      <w:proofErr w:type="spellStart"/>
+      <w:r>
+        <w:t>số</w:t>
+      </w:r>
+      <w:proofErr w:type="spellEnd"/>
+      <w:r>
+        <w:t xml:space="preserve"> </w:t>
+      </w:r>
+      <w:proofErr w:type="spellStart"/>
+      <w:r>
+        <w:t>người</w:t>
+      </w:r>
+      <w:proofErr w:type="spellEnd"/>
+      <w:r>
+        <w:t xml:space="preserve"> </w:t>
+      </w:r>
+      <w:proofErr w:type="spellStart"/>
+      <w:r>
+        <w:t>nuôi</w:t>
+      </w:r>
+      <w:proofErr w:type="spellEnd"/>
+      <w:r>
+        <w:t xml:space="preserve"> </w:t>
+      </w:r>
+      <w:proofErr w:type="spellStart"/>
+      <w:r>
+        <w:t>chó</w:t>
+      </w:r>
+      <w:proofErr w:type="spellEnd"/>
+      <w:r>
+        <w:t xml:space="preserve"> </w:t>
+      </w:r>
+      <w:proofErr w:type="spellStart"/>
+      <w:r>
+        <w:t>hoặc</w:t>
+      </w:r>
+      <w:proofErr w:type="spellEnd"/>
+      <w:r>
+        <w:t xml:space="preserve"> </w:t>
+      </w:r>
+      <w:proofErr w:type="spellStart"/>
+      <w:r>
+        <w:t>mèo</w:t>
+      </w:r>
+      <w:proofErr w:type="spellEnd"/>
+      <w:r>
+        <w:t xml:space="preserve"> </w:t>
+      </w:r>
+      <w:proofErr w:type="spellStart"/>
+      <w:r>
+        <w:t>với</w:t>
+      </w:r>
+      <w:proofErr w:type="spellEnd"/>
+      <w:r>
+        <w:t xml:space="preserve"> </w:t>
+      </w:r>
+      <w:proofErr w:type="spellStart"/>
+      <w:r>
+        <w:t>mục</w:t>
+      </w:r>
+      <w:proofErr w:type="spellEnd"/>
+      <w:r>
+        <w:t xml:space="preserve"> </w:t>
+      </w:r>
+      <w:proofErr w:type="spellStart"/>
+      <w:r>
+        <w:t>đích</w:t>
+      </w:r>
+      <w:proofErr w:type="spellEnd"/>
+      <w:r>
+        <w:t xml:space="preserve"> </w:t>
+      </w:r>
+      <w:proofErr w:type="spellStart"/>
+      <w:r>
+        <w:t>nêu</w:t>
+      </w:r>
+      <w:proofErr w:type="spellEnd"/>
+      <w:r>
+        <w:t xml:space="preserve"> </w:t>
+      </w:r>
+      <w:proofErr w:type="spellStart"/>
+      <w:r>
+        <w:t>trên</w:t>
+      </w:r>
+      <w:proofErr w:type="spellEnd"/>
+      <w:r>
+        <w:t xml:space="preserve">. </w:t>
+      </w:r>
+      <w:proofErr w:type="spellStart"/>
+      <w:r>
+        <w:t>Thời</w:t>
+      </w:r>
+      <w:proofErr w:type="spellEnd"/>
+      <w:r>
+        <w:t xml:space="preserve"> </w:t>
+      </w:r>
+      <w:proofErr w:type="spellStart"/>
+      <w:r>
+        <w:t>gian</w:t>
+      </w:r>
+      <w:proofErr w:type="spellEnd"/>
+      <w:r>
+        <w:t xml:space="preserve"> </w:t>
+      </w:r>
+      <w:proofErr w:type="spellStart"/>
+      <w:r>
+        <w:t>sống</w:t>
+      </w:r>
+      <w:proofErr w:type="spellEnd"/>
+      <w:r>
+        <w:t xml:space="preserve"> </w:t>
+      </w:r>
+      <w:proofErr w:type="spellStart"/>
+      <w:r>
+        <w:t>cùng</w:t>
+      </w:r>
+      <w:proofErr w:type="spellEnd"/>
+      <w:r>
+        <w:t xml:space="preserve"> </w:t>
+      </w:r>
+      <w:proofErr w:type="spellStart"/>
+      <w:r>
+        <w:t>những</w:t>
+      </w:r>
+      <w:proofErr w:type="spellEnd"/>
+      <w:r>
+        <w:t xml:space="preserve"> </w:t>
+      </w:r>
+      <w:proofErr w:type="spellStart"/>
+      <w:r>
+        <w:t>người</w:t>
+      </w:r>
+      <w:proofErr w:type="spellEnd"/>
+      <w:r>
+        <w:t xml:space="preserve"> </w:t>
+      </w:r>
+      <w:proofErr w:type="spellStart"/>
+      <w:r>
+        <w:t>bạn</w:t>
+      </w:r>
+      <w:proofErr w:type="spellEnd"/>
+      <w:r>
+        <w:t xml:space="preserve"> </w:t>
+      </w:r>
+      <w:proofErr w:type="spellStart"/>
+      <w:r>
+        <w:t>nhỏ</w:t>
+      </w:r>
+      <w:proofErr w:type="spellEnd"/>
+      <w:r>
+        <w:t xml:space="preserve"> </w:t>
+      </w:r>
+      <w:proofErr w:type="spellStart"/>
+      <w:r>
+        <w:t>này</w:t>
+      </w:r>
+      <w:proofErr w:type="spellEnd"/>
+      <w:r>
+        <w:t xml:space="preserve"> </w:t>
+      </w:r>
+      <w:proofErr w:type="spellStart"/>
+      <w:r>
+        <w:t>còn</w:t>
+      </w:r>
+      <w:proofErr w:type="spellEnd"/>
+      <w:r>
+        <w:t xml:space="preserve"> </w:t>
+      </w:r>
+      <w:proofErr w:type="spellStart"/>
+      <w:r>
+        <w:t>lên</w:t>
+      </w:r>
+      <w:proofErr w:type="spellEnd"/>
+      <w:r>
+        <w:t xml:space="preserve"> </w:t>
+      </w:r>
+      <w:proofErr w:type="spellStart"/>
+      <w:r>
+        <w:t>đến</w:t>
+      </w:r>
+      <w:proofErr w:type="spellEnd"/>
+      <w:r>
+        <w:t xml:space="preserve"> 4 </w:t>
+      </w:r>
+      <w:proofErr w:type="spellStart"/>
+      <w:r>
+        <w:t>năm</w:t>
+      </w:r>
+      <w:proofErr w:type="spellEnd"/>
+      <w:r>
+        <w:t xml:space="preserve"> </w:t>
+      </w:r>
+      <w:proofErr w:type="spellStart"/>
+      <w:r>
+        <w:t>hoặc</w:t>
+      </w:r>
+      <w:proofErr w:type="spellEnd"/>
+      <w:r>
+        <w:t xml:space="preserve"> </w:t>
+      </w:r>
+      <w:proofErr w:type="spellStart"/>
+      <w:r>
+        <w:t>nhiều</w:t>
+      </w:r>
+      <w:proofErr w:type="spellEnd"/>
+      <w:r>
+        <w:t xml:space="preserve"> </w:t>
+      </w:r>
+      <w:proofErr w:type="spellStart"/>
+      <w:r>
+        <w:t>hơn</w:t>
+      </w:r>
+      <w:proofErr w:type="spellEnd"/>
+      <w:r>
+        <w:t xml:space="preserve"> </w:t>
+      </w:r>
+      <w:proofErr w:type="spellStart"/>
+      <w:r>
+        <w:t>nữa</w:t>
+      </w:r>
+      <w:proofErr w:type="spellEnd"/>
+      <w:r>
+        <w:t xml:space="preserve">. </w:t>
+      </w:r>
+      <w:proofErr w:type="spellStart"/>
+      <w:r>
+        <w:t>Hiển</w:t>
+      </w:r>
+      <w:proofErr w:type="spellEnd"/>
+      <w:r>
+        <w:t xml:space="preserve"> </w:t>
+      </w:r>
+      <w:proofErr w:type="spellStart"/>
+      <w:r>
+        <w:t>nhiên</w:t>
+      </w:r>
+      <w:proofErr w:type="spellEnd"/>
+      <w:r>
+        <w:t xml:space="preserve">, </w:t>
+      </w:r>
+      <w:proofErr w:type="spellStart"/>
+      <w:r>
+        <w:t>việc</w:t>
+      </w:r>
+      <w:proofErr w:type="spellEnd"/>
+      <w:r>
+        <w:t xml:space="preserve"> </w:t>
+      </w:r>
+      <w:proofErr w:type="spellStart"/>
+      <w:r>
+        <w:t>nuôi</w:t>
+      </w:r>
+      <w:proofErr w:type="spellEnd"/>
+      <w:r>
+        <w:t xml:space="preserve"> </w:t>
+      </w:r>
+      <w:proofErr w:type="spellStart"/>
+      <w:r>
+        <w:t>thú</w:t>
+      </w:r>
+      <w:proofErr w:type="spellEnd"/>
+      <w:r>
+        <w:t xml:space="preserve"> </w:t>
+      </w:r>
+      <w:proofErr w:type="spellStart"/>
+      <w:r>
+        <w:t>cưng</w:t>
+      </w:r>
+      <w:proofErr w:type="spellEnd"/>
+      <w:r>
+        <w:t xml:space="preserve"> </w:t>
+      </w:r>
+      <w:proofErr w:type="spellStart"/>
+      <w:r>
+        <w:t>trong</w:t>
+      </w:r>
+      <w:proofErr w:type="spellEnd"/>
+      <w:r>
+        <w:t xml:space="preserve"> </w:t>
+      </w:r>
+      <w:proofErr w:type="spellStart"/>
+      <w:r>
+        <w:t>nhà</w:t>
+      </w:r>
+      <w:proofErr w:type="spellEnd"/>
+      <w:r>
+        <w:t xml:space="preserve"> </w:t>
+      </w:r>
+      <w:proofErr w:type="spellStart"/>
+      <w:r>
+        <w:t>hiện</w:t>
+      </w:r>
+      <w:proofErr w:type="spellEnd"/>
+      <w:r>
+        <w:t xml:space="preserve"> nay </w:t>
+      </w:r>
+      <w:proofErr w:type="spellStart"/>
+      <w:r>
+        <w:t>không</w:t>
+      </w:r>
+      <w:proofErr w:type="spellEnd"/>
+      <w:r>
+        <w:t xml:space="preserve"> </w:t>
+      </w:r>
+      <w:proofErr w:type="spellStart"/>
+      <w:r>
+        <w:t>còn</w:t>
+      </w:r>
+      <w:proofErr w:type="spellEnd"/>
+      <w:r>
+        <w:t xml:space="preserve"> </w:t>
+      </w:r>
+      <w:proofErr w:type="spellStart"/>
+      <w:r>
+        <w:t>chỉ</w:t>
+      </w:r>
+      <w:proofErr w:type="spellEnd"/>
+      <w:r>
+        <w:t xml:space="preserve"> </w:t>
+      </w:r>
+      <w:proofErr w:type="spellStart"/>
+      <w:r>
+        <w:t>vì</w:t>
+      </w:r>
+      <w:proofErr w:type="spellEnd"/>
+      <w:r>
+        <w:t xml:space="preserve"> </w:t>
+      </w:r>
+      <w:proofErr w:type="spellStart"/>
+      <w:r>
+        <w:t>mục</w:t>
+      </w:r>
+      <w:proofErr w:type="spellEnd"/>
+      <w:r>
+        <w:t xml:space="preserve"> </w:t>
+      </w:r>
+      <w:proofErr w:type="spellStart"/>
+      <w:r>
+        <w:t>đích</w:t>
+      </w:r>
+      <w:proofErr w:type="spellEnd"/>
+      <w:r>
+        <w:t xml:space="preserve"> </w:t>
+      </w:r>
+      <w:proofErr w:type="spellStart"/>
+      <w:r>
+        <w:t>bảo</w:t>
+      </w:r>
+      <w:proofErr w:type="spellEnd"/>
+      <w:r>
+        <w:t xml:space="preserve"> </w:t>
+      </w:r>
+      <w:proofErr w:type="spellStart"/>
+      <w:r>
+        <w:t>vệ</w:t>
+      </w:r>
+      <w:proofErr w:type="spellEnd"/>
+      <w:r>
+        <w:t xml:space="preserve"> </w:t>
+      </w:r>
+      <w:proofErr w:type="spellStart"/>
+      <w:r>
+        <w:t>nhà</w:t>
+      </w:r>
+      <w:proofErr w:type="spellEnd"/>
+      <w:r>
+        <w:t xml:space="preserve"> hay </w:t>
+      </w:r>
+      <w:proofErr w:type="spellStart"/>
+      <w:r>
+        <w:t>bắt</w:t>
+      </w:r>
+      <w:proofErr w:type="spellEnd"/>
+      <w:r>
+        <w:t xml:space="preserve"> </w:t>
+      </w:r>
+      <w:proofErr w:type="spellStart"/>
+      <w:r>
+        <w:t>chuột</w:t>
+      </w:r>
+      <w:proofErr w:type="spellEnd"/>
+      <w:r>
+        <w:t xml:space="preserve"> </w:t>
+      </w:r>
+      <w:proofErr w:type="spellStart"/>
+      <w:r>
+        <w:t>nữa</w:t>
+      </w:r>
+      <w:proofErr w:type="spellEnd"/>
+      <w:r>
+        <w:t xml:space="preserve">. </w:t>
+      </w:r>
+      <w:proofErr w:type="spellStart"/>
+      <w:r>
+        <w:t>Mọi</w:t>
+      </w:r>
+      <w:proofErr w:type="spellEnd"/>
+      <w:r>
+        <w:t xml:space="preserve"> </w:t>
+      </w:r>
+      <w:proofErr w:type="spellStart"/>
+      <w:r>
+        <w:t>người</w:t>
+      </w:r>
+      <w:proofErr w:type="spellEnd"/>
+      <w:r>
+        <w:t xml:space="preserve"> </w:t>
+      </w:r>
+      <w:proofErr w:type="spellStart"/>
+      <w:r>
+        <w:t>đang</w:t>
+      </w:r>
+      <w:proofErr w:type="spellEnd"/>
+      <w:r>
+        <w:t xml:space="preserve"> </w:t>
+      </w:r>
+      <w:proofErr w:type="spellStart"/>
+      <w:r>
+        <w:t>dần</w:t>
+      </w:r>
+      <w:proofErr w:type="spellEnd"/>
+      <w:r>
+        <w:t xml:space="preserve"> </w:t>
+      </w:r>
+      <w:proofErr w:type="spellStart"/>
+      <w:r>
+        <w:t>đối</w:t>
+      </w:r>
+      <w:proofErr w:type="spellEnd"/>
+      <w:r>
+        <w:t xml:space="preserve"> </w:t>
+      </w:r>
+      <w:proofErr w:type="spellStart"/>
+      <w:r>
+        <w:t>xử</w:t>
+      </w:r>
+      <w:proofErr w:type="spellEnd"/>
+      <w:r>
+        <w:t xml:space="preserve"> </w:t>
+      </w:r>
+      <w:proofErr w:type="spellStart"/>
+      <w:r>
+        <w:t>và</w:t>
+      </w:r>
+      <w:proofErr w:type="spellEnd"/>
+      <w:r>
+        <w:t xml:space="preserve"> </w:t>
+      </w:r>
+      <w:proofErr w:type="spellStart"/>
+      <w:r>
+        <w:t>chăm</w:t>
+      </w:r>
+      <w:proofErr w:type="spellEnd"/>
+      <w:r>
+        <w:t xml:space="preserve"> </w:t>
+      </w:r>
+      <w:proofErr w:type="spellStart"/>
+      <w:r>
+        <w:t>sóc</w:t>
+      </w:r>
+      <w:proofErr w:type="spellEnd"/>
+      <w:r>
+        <w:t xml:space="preserve"> </w:t>
+      </w:r>
+      <w:proofErr w:type="spellStart"/>
+      <w:r>
+        <w:t>thú</w:t>
+      </w:r>
+      <w:proofErr w:type="spellEnd"/>
+      <w:r>
+        <w:t xml:space="preserve"> </w:t>
+      </w:r>
+      <w:proofErr w:type="spellStart"/>
+      <w:r>
+        <w:t>cưng</w:t>
+      </w:r>
+      <w:proofErr w:type="spellEnd"/>
+      <w:r>
+        <w:t xml:space="preserve"> </w:t>
+      </w:r>
+      <w:proofErr w:type="spellStart"/>
+      <w:r>
+        <w:t>như</w:t>
+      </w:r>
+      <w:proofErr w:type="spellEnd"/>
+      <w:r>
+        <w:t xml:space="preserve"> </w:t>
+      </w:r>
+      <w:proofErr w:type="spellStart"/>
+      <w:r>
+        <w:t>một</w:t>
+      </w:r>
+      <w:proofErr w:type="spellEnd"/>
+      <w:r>
+        <w:t xml:space="preserve"> </w:t>
+      </w:r>
+      <w:proofErr w:type="spellStart"/>
+      <w:r>
+        <w:t>thành</w:t>
+      </w:r>
+      <w:proofErr w:type="spellEnd"/>
+      <w:r>
+        <w:t xml:space="preserve"> </w:t>
+      </w:r>
+      <w:proofErr w:type="spellStart"/>
+      <w:r>
+        <w:t>viên</w:t>
+      </w:r>
+      <w:proofErr w:type="spellEnd"/>
+      <w:r>
+        <w:t xml:space="preserve"> </w:t>
+      </w:r>
+      <w:proofErr w:type="spellStart"/>
+      <w:r>
+        <w:t>trong</w:t>
+      </w:r>
+      <w:proofErr w:type="spellEnd"/>
+      <w:r>
+        <w:t xml:space="preserve"> </w:t>
+      </w:r>
+      <w:proofErr w:type="spellStart"/>
+      <w:r>
+        <w:t>gia</w:t>
+      </w:r>
+      <w:proofErr w:type="spellEnd"/>
+      <w:r>
+        <w:t xml:space="preserve"> </w:t>
+      </w:r>
+      <w:proofErr w:type="spellStart"/>
+      <w:r>
+        <w:t>đình</w:t>
+      </w:r>
+      <w:proofErr w:type="spellEnd"/>
       <w:r>
         <w:t>.</w:t>
       </w:r>
     </w:p>
     <w:p>
       <w:pPr>
-        <w:keepNext/>
-        <w:keepLines/>
+        <w:pStyle w:val="Heading2"/>
         <w:numPr>
           <w:ilvl w:val="1"/>
-          <w:numId w:val="1"/>
+          <w:numId w:val="11"/>
         </w:numPr>
-        <w:spacing w:before="40" w:after="0" w:line="360" w:lineRule="auto"/>
-        <w:outlineLvl w:val="1"/>
-        <w:rPr>
-          <w:rFonts w:eastAsiaTheme="majorEastAsia"/>
-          <w:color w:val="2F5496" w:themeColor="accent1" w:themeShade="BF"/>
-          <w:sz w:val="32"/>
-          <w:szCs w:val="32"/>
-        </w:rPr>
-      </w:pPr>
-      <w:bookmarkStart w:id="8" w:name="_Toc27636005"/>
-      <w:r>
-        <w:rPr>
-          <w:rFonts w:eastAsiaTheme="majorEastAsia"/>
-          <w:color w:val="2F5496" w:themeColor="accent1" w:themeShade="BF"/>
-          <w:sz w:val="32"/>
-          <w:szCs w:val="32"/>
-        </w:rPr>
+      </w:pPr>
+      <w:bookmarkStart w:id="13" w:name="_Toc27636005"/>
+      <w:bookmarkStart w:id="14" w:name="_Toc45022541"/>
+      <w:r>
         <w:t>The Problem</w:t>
       </w:r>
-      <w:bookmarkEnd w:id="8"/>
+      <w:bookmarkEnd w:id="13"/>
+      <w:bookmarkEnd w:id="14"/>
     </w:p>
     <w:p>
-      <w:r>
-        <w:t xml:space="preserve">Hầu hết những người sở hữu thú cưng đều rất chú trọng đến thức ăn, quần áo, tinh thần và bạn tình cho người bạn nhỏ của mình. Tuy nhiên ở Việt Nam, môi trường giúp những chú cún con có thể tìm được một người bạn để thỉnh thoảng đến thăm, hay thậm chí là làm bạn đời, thực sự rất ít. Có rất nhiều nhóm về thú cưng đã được lập ra trên Facebook, một mạng xã hội rất </w:t>
-      </w:r>
-      <w:r>
-        <w:t>dễ tiếp cận, dễ tham gia. Nhưng Facebook lại thiếu đi sự tập trung hướng trực tiếp đến những người sở hữu thú cưng. Một vài cộng đồng khác thì không thực sự phổ biết hoặc đã dừng hoạt động. Có thể thấy rõ ràng rằng ở Việt Nam không có bất kì một cộng đồng trực tuyến nào sinh ra để thú cưng có thể tìm được một người bạn, một người có thể chơi cùng và làm bạn tình.</w:t>
+      <w:proofErr w:type="spellStart"/>
+      <w:r>
+        <w:t>Hầu</w:t>
+      </w:r>
+      <w:proofErr w:type="spellEnd"/>
+      <w:r>
+        <w:t xml:space="preserve"> </w:t>
+      </w:r>
+      <w:proofErr w:type="spellStart"/>
+      <w:r>
+        <w:t>hết</w:t>
+      </w:r>
+      <w:proofErr w:type="spellEnd"/>
+      <w:r>
+        <w:t xml:space="preserve"> </w:t>
+      </w:r>
+      <w:proofErr w:type="spellStart"/>
+      <w:r>
+        <w:t>những</w:t>
+      </w:r>
+      <w:proofErr w:type="spellEnd"/>
+      <w:r>
+        <w:t xml:space="preserve"> </w:t>
+      </w:r>
+      <w:proofErr w:type="spellStart"/>
+      <w:r>
+        <w:t>người</w:t>
+      </w:r>
+      <w:proofErr w:type="spellEnd"/>
+      <w:r>
+        <w:t xml:space="preserve"> </w:t>
+      </w:r>
+      <w:proofErr w:type="spellStart"/>
+      <w:r>
+        <w:t>sở</w:t>
+      </w:r>
+      <w:proofErr w:type="spellEnd"/>
+      <w:r>
+        <w:t xml:space="preserve"> </w:t>
+      </w:r>
+      <w:proofErr w:type="spellStart"/>
+      <w:r>
+        <w:t>hữu</w:t>
+      </w:r>
+      <w:proofErr w:type="spellEnd"/>
+      <w:r>
+        <w:t xml:space="preserve"> </w:t>
+      </w:r>
+      <w:proofErr w:type="spellStart"/>
+      <w:r>
+        <w:t>thú</w:t>
+      </w:r>
+      <w:proofErr w:type="spellEnd"/>
+      <w:r>
+        <w:t xml:space="preserve"> </w:t>
+      </w:r>
+      <w:proofErr w:type="spellStart"/>
+      <w:r>
+        <w:t>cưng</w:t>
+      </w:r>
+      <w:proofErr w:type="spellEnd"/>
+      <w:r>
+        <w:t xml:space="preserve"> </w:t>
+      </w:r>
+      <w:proofErr w:type="spellStart"/>
+      <w:r>
+        <w:t>đều</w:t>
+      </w:r>
+      <w:proofErr w:type="spellEnd"/>
+      <w:r>
+        <w:t xml:space="preserve"> </w:t>
+      </w:r>
+      <w:proofErr w:type="spellStart"/>
+      <w:r>
+        <w:t>rất</w:t>
+      </w:r>
+      <w:proofErr w:type="spellEnd"/>
+      <w:r>
+        <w:t xml:space="preserve"> </w:t>
+      </w:r>
+      <w:proofErr w:type="spellStart"/>
+      <w:r>
+        <w:t>chú</w:t>
+      </w:r>
+      <w:proofErr w:type="spellEnd"/>
+      <w:r>
+        <w:t xml:space="preserve"> </w:t>
+      </w:r>
+      <w:proofErr w:type="spellStart"/>
+      <w:r>
+        <w:t>trọng</w:t>
+      </w:r>
+      <w:proofErr w:type="spellEnd"/>
+      <w:r>
+        <w:t xml:space="preserve"> </w:t>
+      </w:r>
+      <w:proofErr w:type="spellStart"/>
+      <w:r>
+        <w:t>đến</w:t>
+      </w:r>
+      <w:proofErr w:type="spellEnd"/>
+      <w:r>
+        <w:t xml:space="preserve"> </w:t>
+      </w:r>
+      <w:proofErr w:type="spellStart"/>
+      <w:r>
+        <w:t>thức</w:t>
+      </w:r>
+      <w:proofErr w:type="spellEnd"/>
+      <w:r>
+        <w:t xml:space="preserve"> </w:t>
+      </w:r>
+      <w:proofErr w:type="spellStart"/>
+      <w:r>
+        <w:t>ăn</w:t>
+      </w:r>
+      <w:proofErr w:type="spellEnd"/>
+      <w:r>
+        <w:t xml:space="preserve">, </w:t>
+      </w:r>
+      <w:proofErr w:type="spellStart"/>
+      <w:r>
+        <w:t>quần</w:t>
+      </w:r>
+      <w:proofErr w:type="spellEnd"/>
+      <w:r>
+        <w:t xml:space="preserve"> </w:t>
+      </w:r>
+      <w:proofErr w:type="spellStart"/>
+      <w:r>
+        <w:t>áo</w:t>
+      </w:r>
+      <w:proofErr w:type="spellEnd"/>
+      <w:r>
+        <w:t xml:space="preserve">, </w:t>
+      </w:r>
+      <w:proofErr w:type="spellStart"/>
+      <w:r>
+        <w:t>tinh</w:t>
+      </w:r>
+      <w:proofErr w:type="spellEnd"/>
+      <w:r>
+        <w:t xml:space="preserve"> </w:t>
+      </w:r>
+      <w:proofErr w:type="spellStart"/>
+      <w:r>
+        <w:t>thần</w:t>
+      </w:r>
+      <w:proofErr w:type="spellEnd"/>
+      <w:r>
+        <w:t xml:space="preserve"> </w:t>
+      </w:r>
+      <w:proofErr w:type="spellStart"/>
+      <w:r>
+        <w:t>và</w:t>
+      </w:r>
+      <w:proofErr w:type="spellEnd"/>
+      <w:r>
+        <w:t xml:space="preserve"> </w:t>
+      </w:r>
+      <w:proofErr w:type="spellStart"/>
+      <w:r>
+        <w:t>bạn</w:t>
+      </w:r>
+      <w:proofErr w:type="spellEnd"/>
+      <w:r>
+        <w:t xml:space="preserve"> </w:t>
+      </w:r>
+      <w:proofErr w:type="spellStart"/>
+      <w:r>
+        <w:t>tình</w:t>
+      </w:r>
+      <w:proofErr w:type="spellEnd"/>
+      <w:r>
+        <w:t xml:space="preserve"> </w:t>
+      </w:r>
+      <w:proofErr w:type="spellStart"/>
+      <w:r>
+        <w:t>cho</w:t>
+      </w:r>
+      <w:proofErr w:type="spellEnd"/>
+      <w:r>
+        <w:t xml:space="preserve"> </w:t>
+      </w:r>
+      <w:proofErr w:type="spellStart"/>
+      <w:r>
+        <w:t>người</w:t>
+      </w:r>
+      <w:proofErr w:type="spellEnd"/>
+      <w:r>
+        <w:t xml:space="preserve"> </w:t>
+      </w:r>
+      <w:proofErr w:type="spellStart"/>
+      <w:r>
+        <w:t>bạn</w:t>
+      </w:r>
+      <w:proofErr w:type="spellEnd"/>
+      <w:r>
+        <w:t xml:space="preserve"> </w:t>
+      </w:r>
+      <w:proofErr w:type="spellStart"/>
+      <w:r>
+        <w:t>nhỏ</w:t>
+      </w:r>
+      <w:proofErr w:type="spellEnd"/>
+      <w:r>
+        <w:t xml:space="preserve"> </w:t>
+      </w:r>
+      <w:proofErr w:type="spellStart"/>
+      <w:r>
+        <w:t>của</w:t>
+      </w:r>
+      <w:proofErr w:type="spellEnd"/>
+      <w:r>
+        <w:t xml:space="preserve"> </w:t>
+      </w:r>
+      <w:proofErr w:type="spellStart"/>
+      <w:r>
+        <w:t>mình</w:t>
+      </w:r>
+      <w:proofErr w:type="spellEnd"/>
+      <w:r>
+        <w:t xml:space="preserve">. </w:t>
+      </w:r>
+      <w:proofErr w:type="spellStart"/>
+      <w:r>
+        <w:t>Tuy</w:t>
+      </w:r>
+      <w:proofErr w:type="spellEnd"/>
+      <w:r>
+        <w:t xml:space="preserve"> </w:t>
+      </w:r>
+      <w:proofErr w:type="spellStart"/>
+      <w:r>
+        <w:t>nhiên</w:t>
+      </w:r>
+      <w:proofErr w:type="spellEnd"/>
+      <w:r>
+        <w:t xml:space="preserve"> ở </w:t>
+      </w:r>
+      <w:proofErr w:type="spellStart"/>
+      <w:r>
+        <w:t>Việt</w:t>
+      </w:r>
+      <w:proofErr w:type="spellEnd"/>
+      <w:r>
+        <w:t xml:space="preserve"> Nam, </w:t>
+      </w:r>
+      <w:proofErr w:type="spellStart"/>
+      <w:r>
+        <w:t>môi</w:t>
+      </w:r>
+      <w:proofErr w:type="spellEnd"/>
+      <w:r>
+        <w:t xml:space="preserve"> </w:t>
+      </w:r>
+      <w:proofErr w:type="spellStart"/>
+      <w:r>
+        <w:t>trường</w:t>
+      </w:r>
+      <w:proofErr w:type="spellEnd"/>
+      <w:r>
+        <w:t xml:space="preserve"> </w:t>
+      </w:r>
+      <w:proofErr w:type="spellStart"/>
+      <w:r>
+        <w:t>giúp</w:t>
+      </w:r>
+      <w:proofErr w:type="spellEnd"/>
+      <w:r>
+        <w:t xml:space="preserve"> </w:t>
+      </w:r>
+      <w:proofErr w:type="spellStart"/>
+      <w:r>
+        <w:t>những</w:t>
+      </w:r>
+      <w:proofErr w:type="spellEnd"/>
+      <w:r>
+        <w:t xml:space="preserve"> </w:t>
+      </w:r>
+      <w:proofErr w:type="spellStart"/>
+      <w:r>
+        <w:t>chú</w:t>
+      </w:r>
+      <w:proofErr w:type="spellEnd"/>
+      <w:r>
+        <w:t xml:space="preserve"> </w:t>
+      </w:r>
+      <w:proofErr w:type="spellStart"/>
+      <w:r>
+        <w:t>cún</w:t>
+      </w:r>
+      <w:proofErr w:type="spellEnd"/>
+      <w:r>
+        <w:t xml:space="preserve"> con </w:t>
+      </w:r>
+      <w:proofErr w:type="spellStart"/>
+      <w:r>
+        <w:t>có</w:t>
+      </w:r>
+      <w:proofErr w:type="spellEnd"/>
+      <w:r>
+        <w:t xml:space="preserve"> </w:t>
+      </w:r>
+      <w:proofErr w:type="spellStart"/>
+      <w:r>
+        <w:t>thể</w:t>
+      </w:r>
+      <w:proofErr w:type="spellEnd"/>
+      <w:r>
+        <w:t xml:space="preserve"> </w:t>
+      </w:r>
+      <w:proofErr w:type="spellStart"/>
+      <w:r>
+        <w:t>tìm</w:t>
+      </w:r>
+      <w:proofErr w:type="spellEnd"/>
+      <w:r>
+        <w:t xml:space="preserve"> </w:t>
+      </w:r>
+      <w:proofErr w:type="spellStart"/>
+      <w:r>
+        <w:t>được</w:t>
+      </w:r>
+      <w:proofErr w:type="spellEnd"/>
+      <w:r>
+        <w:t xml:space="preserve"> </w:t>
+      </w:r>
+      <w:proofErr w:type="spellStart"/>
+      <w:r>
+        <w:t>một</w:t>
+      </w:r>
+      <w:proofErr w:type="spellEnd"/>
+      <w:r>
+        <w:t xml:space="preserve"> </w:t>
+      </w:r>
+      <w:proofErr w:type="spellStart"/>
+      <w:r>
+        <w:t>người</w:t>
+      </w:r>
+      <w:proofErr w:type="spellEnd"/>
+      <w:r>
+        <w:t xml:space="preserve"> </w:t>
+      </w:r>
+      <w:proofErr w:type="spellStart"/>
+      <w:r>
+        <w:t>bạn</w:t>
+      </w:r>
+      <w:proofErr w:type="spellEnd"/>
+      <w:r>
+        <w:t xml:space="preserve"> </w:t>
+      </w:r>
+      <w:proofErr w:type="spellStart"/>
+      <w:r>
+        <w:t>để</w:t>
+      </w:r>
+      <w:proofErr w:type="spellEnd"/>
+      <w:r>
+        <w:t xml:space="preserve"> </w:t>
+      </w:r>
+      <w:proofErr w:type="spellStart"/>
+      <w:r>
+        <w:t>thỉnh</w:t>
+      </w:r>
+      <w:proofErr w:type="spellEnd"/>
+      <w:r>
+        <w:t xml:space="preserve"> </w:t>
+      </w:r>
+      <w:proofErr w:type="spellStart"/>
+      <w:r>
+        <w:t>thoảng</w:t>
+      </w:r>
+      <w:proofErr w:type="spellEnd"/>
+      <w:r>
+        <w:t xml:space="preserve"> </w:t>
+      </w:r>
+      <w:proofErr w:type="spellStart"/>
+      <w:r>
+        <w:t>đến</w:t>
+      </w:r>
+      <w:proofErr w:type="spellEnd"/>
+      <w:r>
+        <w:t xml:space="preserve"> </w:t>
+      </w:r>
+      <w:proofErr w:type="spellStart"/>
+      <w:r>
+        <w:t>thăm</w:t>
+      </w:r>
+      <w:proofErr w:type="spellEnd"/>
+      <w:r>
+        <w:t xml:space="preserve">, hay </w:t>
+      </w:r>
+      <w:proofErr w:type="spellStart"/>
+      <w:r>
+        <w:t>thậm</w:t>
+      </w:r>
+      <w:proofErr w:type="spellEnd"/>
+      <w:r>
+        <w:t xml:space="preserve"> </w:t>
+      </w:r>
+      <w:proofErr w:type="spellStart"/>
+      <w:r>
+        <w:t>chí</w:t>
+      </w:r>
+      <w:proofErr w:type="spellEnd"/>
+      <w:r>
+        <w:t xml:space="preserve"> </w:t>
+      </w:r>
+      <w:proofErr w:type="spellStart"/>
+      <w:r>
+        <w:t>là</w:t>
+      </w:r>
+      <w:proofErr w:type="spellEnd"/>
+      <w:r>
+        <w:t xml:space="preserve"> </w:t>
+      </w:r>
+      <w:proofErr w:type="spellStart"/>
+      <w:r>
+        <w:t>làm</w:t>
+      </w:r>
+      <w:proofErr w:type="spellEnd"/>
+      <w:r>
+        <w:t xml:space="preserve"> </w:t>
+      </w:r>
+      <w:proofErr w:type="spellStart"/>
+      <w:r>
+        <w:t>bạn</w:t>
+      </w:r>
+      <w:proofErr w:type="spellEnd"/>
+      <w:r>
+        <w:t xml:space="preserve"> </w:t>
+      </w:r>
+      <w:proofErr w:type="spellStart"/>
+      <w:r>
+        <w:t>đời</w:t>
+      </w:r>
+      <w:proofErr w:type="spellEnd"/>
+      <w:r>
+        <w:t xml:space="preserve">, </w:t>
+      </w:r>
+      <w:proofErr w:type="spellStart"/>
+      <w:r>
+        <w:t>thực</w:t>
+      </w:r>
+      <w:proofErr w:type="spellEnd"/>
+      <w:r>
+        <w:t xml:space="preserve"> </w:t>
+      </w:r>
+      <w:proofErr w:type="spellStart"/>
+      <w:r>
+        <w:t>sự</w:t>
+      </w:r>
+      <w:proofErr w:type="spellEnd"/>
+      <w:r>
+        <w:t xml:space="preserve"> </w:t>
+      </w:r>
+      <w:proofErr w:type="spellStart"/>
+      <w:r>
+        <w:t>rất</w:t>
+      </w:r>
+      <w:proofErr w:type="spellEnd"/>
+      <w:r>
+        <w:t xml:space="preserve"> </w:t>
+      </w:r>
+      <w:proofErr w:type="spellStart"/>
+      <w:r>
+        <w:t>ít</w:t>
+      </w:r>
+      <w:proofErr w:type="spellEnd"/>
+      <w:r>
+        <w:t xml:space="preserve">. </w:t>
+      </w:r>
+      <w:proofErr w:type="spellStart"/>
+      <w:r>
+        <w:t>Có</w:t>
+      </w:r>
+      <w:proofErr w:type="spellEnd"/>
+      <w:r>
+        <w:t xml:space="preserve"> </w:t>
+      </w:r>
+      <w:proofErr w:type="spellStart"/>
+      <w:r>
+        <w:t>rất</w:t>
+      </w:r>
+      <w:proofErr w:type="spellEnd"/>
+      <w:r>
+        <w:t xml:space="preserve"> </w:t>
+      </w:r>
+      <w:proofErr w:type="spellStart"/>
+      <w:r>
+        <w:t>nhiều</w:t>
+      </w:r>
+      <w:proofErr w:type="spellEnd"/>
+      <w:r>
+        <w:t xml:space="preserve"> </w:t>
+      </w:r>
+      <w:proofErr w:type="spellStart"/>
+      <w:r>
+        <w:t>nhóm</w:t>
+      </w:r>
+      <w:proofErr w:type="spellEnd"/>
+      <w:r>
+        <w:t xml:space="preserve"> </w:t>
+      </w:r>
+      <w:proofErr w:type="spellStart"/>
+      <w:r>
+        <w:t>về</w:t>
+      </w:r>
+      <w:proofErr w:type="spellEnd"/>
+      <w:r>
+        <w:t xml:space="preserve"> </w:t>
+      </w:r>
+      <w:proofErr w:type="spellStart"/>
+      <w:r>
+        <w:t>thú</w:t>
+      </w:r>
+      <w:proofErr w:type="spellEnd"/>
+      <w:r>
+        <w:t xml:space="preserve"> </w:t>
+      </w:r>
+      <w:proofErr w:type="spellStart"/>
+      <w:r>
+        <w:t>cưng</w:t>
+      </w:r>
+      <w:proofErr w:type="spellEnd"/>
+      <w:r>
+        <w:t xml:space="preserve"> </w:t>
+      </w:r>
+      <w:proofErr w:type="spellStart"/>
+      <w:r>
+        <w:t>đã</w:t>
+      </w:r>
+      <w:proofErr w:type="spellEnd"/>
+      <w:r>
+        <w:t xml:space="preserve"> </w:t>
+      </w:r>
+      <w:proofErr w:type="spellStart"/>
+      <w:r>
+        <w:t>được</w:t>
+      </w:r>
+      <w:proofErr w:type="spellEnd"/>
+      <w:r>
+        <w:t xml:space="preserve"> </w:t>
+      </w:r>
+      <w:proofErr w:type="spellStart"/>
+      <w:r>
+        <w:t>lập</w:t>
+      </w:r>
+      <w:proofErr w:type="spellEnd"/>
+      <w:r>
+        <w:t xml:space="preserve"> ra </w:t>
+      </w:r>
+      <w:proofErr w:type="spellStart"/>
+      <w:r>
+        <w:t>trên</w:t>
+      </w:r>
+      <w:proofErr w:type="spellEnd"/>
+      <w:r>
+        <w:t xml:space="preserve"> Facebook, </w:t>
+      </w:r>
+      <w:proofErr w:type="spellStart"/>
+      <w:r>
+        <w:t>một</w:t>
+      </w:r>
+      <w:proofErr w:type="spellEnd"/>
+      <w:r>
+        <w:t xml:space="preserve"> </w:t>
+      </w:r>
+      <w:proofErr w:type="spellStart"/>
+      <w:r>
+        <w:t>mạng</w:t>
+      </w:r>
+      <w:proofErr w:type="spellEnd"/>
+      <w:r>
+        <w:t xml:space="preserve"> </w:t>
+      </w:r>
+      <w:proofErr w:type="spellStart"/>
+      <w:r>
+        <w:t>xã</w:t>
+      </w:r>
+      <w:proofErr w:type="spellEnd"/>
+      <w:r>
+        <w:t xml:space="preserve"> </w:t>
+      </w:r>
+      <w:proofErr w:type="spellStart"/>
+      <w:r>
+        <w:t>hội</w:t>
+      </w:r>
+      <w:proofErr w:type="spellEnd"/>
+      <w:r>
+        <w:t xml:space="preserve"> </w:t>
+      </w:r>
+      <w:proofErr w:type="spellStart"/>
+      <w:r>
+        <w:t>rất</w:t>
+      </w:r>
+      <w:proofErr w:type="spellEnd"/>
+      <w:r>
+        <w:t xml:space="preserve"> </w:t>
+      </w:r>
+      <w:proofErr w:type="spellStart"/>
+      <w:r>
+        <w:t>dễ</w:t>
+      </w:r>
+      <w:proofErr w:type="spellEnd"/>
+      <w:r>
+        <w:t xml:space="preserve"> </w:t>
+      </w:r>
+      <w:proofErr w:type="spellStart"/>
+      <w:r>
+        <w:t>tiếp</w:t>
+      </w:r>
+      <w:proofErr w:type="spellEnd"/>
+      <w:r>
+        <w:t xml:space="preserve"> </w:t>
+      </w:r>
+      <w:proofErr w:type="spellStart"/>
+      <w:r>
+        <w:t>cận</w:t>
+      </w:r>
+      <w:proofErr w:type="spellEnd"/>
+      <w:r>
+        <w:t xml:space="preserve">, </w:t>
+      </w:r>
+      <w:proofErr w:type="spellStart"/>
+      <w:r>
+        <w:t>dễ</w:t>
+      </w:r>
+      <w:proofErr w:type="spellEnd"/>
+      <w:r>
+        <w:t xml:space="preserve"> </w:t>
+      </w:r>
+      <w:proofErr w:type="spellStart"/>
+      <w:r>
+        <w:t>tham</w:t>
+      </w:r>
+      <w:proofErr w:type="spellEnd"/>
+      <w:r>
+        <w:t xml:space="preserve"> </w:t>
+      </w:r>
+      <w:proofErr w:type="spellStart"/>
+      <w:r>
+        <w:t>gia</w:t>
+      </w:r>
+      <w:proofErr w:type="spellEnd"/>
+      <w:r>
+        <w:t xml:space="preserve">. </w:t>
+      </w:r>
+      <w:proofErr w:type="spellStart"/>
+      <w:r>
+        <w:t>Nhưng</w:t>
+      </w:r>
+      <w:proofErr w:type="spellEnd"/>
+      <w:r>
+        <w:t xml:space="preserve"> Facebook </w:t>
+      </w:r>
+      <w:proofErr w:type="spellStart"/>
+      <w:r>
+        <w:t>lại</w:t>
+      </w:r>
+      <w:proofErr w:type="spellEnd"/>
+      <w:r>
+        <w:t xml:space="preserve"> </w:t>
+      </w:r>
+      <w:proofErr w:type="spellStart"/>
+      <w:r>
+        <w:t>thiếu</w:t>
+      </w:r>
+      <w:proofErr w:type="spellEnd"/>
+      <w:r>
+        <w:t xml:space="preserve"> </w:t>
+      </w:r>
+      <w:proofErr w:type="spellStart"/>
+      <w:r>
+        <w:t>đi</w:t>
+      </w:r>
+      <w:proofErr w:type="spellEnd"/>
+      <w:r>
+        <w:t xml:space="preserve"> </w:t>
+      </w:r>
+      <w:proofErr w:type="spellStart"/>
+      <w:r>
+        <w:t>sự</w:t>
+      </w:r>
+      <w:proofErr w:type="spellEnd"/>
+      <w:r>
+        <w:t xml:space="preserve"> </w:t>
+      </w:r>
+      <w:proofErr w:type="spellStart"/>
+      <w:r>
+        <w:t>tập</w:t>
+      </w:r>
+      <w:proofErr w:type="spellEnd"/>
+      <w:r>
+        <w:t xml:space="preserve"> </w:t>
+      </w:r>
+      <w:proofErr w:type="spellStart"/>
+      <w:r>
+        <w:t>trung</w:t>
+      </w:r>
+      <w:proofErr w:type="spellEnd"/>
+      <w:r>
+        <w:t xml:space="preserve"> </w:t>
+      </w:r>
+      <w:proofErr w:type="spellStart"/>
+      <w:r>
+        <w:t>hướng</w:t>
+      </w:r>
+      <w:proofErr w:type="spellEnd"/>
+      <w:r>
+        <w:t xml:space="preserve"> </w:t>
+      </w:r>
+      <w:proofErr w:type="spellStart"/>
+      <w:r>
+        <w:t>trực</w:t>
+      </w:r>
+      <w:proofErr w:type="spellEnd"/>
+      <w:r>
+        <w:t xml:space="preserve"> </w:t>
+      </w:r>
+      <w:proofErr w:type="spellStart"/>
+      <w:r>
+        <w:t>tiếp</w:t>
+      </w:r>
+      <w:proofErr w:type="spellEnd"/>
+      <w:r>
+        <w:t xml:space="preserve"> </w:t>
+      </w:r>
+      <w:proofErr w:type="spellStart"/>
+      <w:r>
+        <w:t>đến</w:t>
+      </w:r>
+      <w:proofErr w:type="spellEnd"/>
+      <w:r>
+        <w:t xml:space="preserve"> </w:t>
+      </w:r>
+      <w:proofErr w:type="spellStart"/>
+      <w:r>
+        <w:t>những</w:t>
+      </w:r>
+      <w:proofErr w:type="spellEnd"/>
+      <w:r>
+        <w:t xml:space="preserve"> </w:t>
+      </w:r>
+      <w:proofErr w:type="spellStart"/>
+      <w:r>
+        <w:t>người</w:t>
+      </w:r>
+      <w:proofErr w:type="spellEnd"/>
+      <w:r>
+        <w:t xml:space="preserve"> </w:t>
+      </w:r>
+      <w:proofErr w:type="spellStart"/>
+      <w:r>
+        <w:t>sở</w:t>
+      </w:r>
+      <w:proofErr w:type="spellEnd"/>
+      <w:r>
+        <w:t xml:space="preserve"> </w:t>
+      </w:r>
+      <w:proofErr w:type="spellStart"/>
+      <w:r>
+        <w:t>hữu</w:t>
+      </w:r>
+      <w:proofErr w:type="spellEnd"/>
+      <w:r>
+        <w:t xml:space="preserve"> </w:t>
+      </w:r>
+      <w:proofErr w:type="spellStart"/>
+      <w:r>
+        <w:t>thú</w:t>
+      </w:r>
+      <w:proofErr w:type="spellEnd"/>
+      <w:r>
+        <w:t xml:space="preserve"> </w:t>
+      </w:r>
+      <w:proofErr w:type="spellStart"/>
+      <w:r>
+        <w:t>cưng</w:t>
+      </w:r>
+      <w:proofErr w:type="spellEnd"/>
+      <w:r>
+        <w:t xml:space="preserve">. </w:t>
+      </w:r>
+      <w:proofErr w:type="spellStart"/>
+      <w:r>
+        <w:t>Một</w:t>
+      </w:r>
+      <w:proofErr w:type="spellEnd"/>
+      <w:r>
+        <w:t xml:space="preserve"> </w:t>
+      </w:r>
+      <w:proofErr w:type="spellStart"/>
+      <w:r>
+        <w:t>vài</w:t>
+      </w:r>
+      <w:proofErr w:type="spellEnd"/>
+      <w:r>
+        <w:t xml:space="preserve"> </w:t>
+      </w:r>
+      <w:proofErr w:type="spellStart"/>
+      <w:r>
+        <w:t>cộng</w:t>
+      </w:r>
+      <w:proofErr w:type="spellEnd"/>
+      <w:r>
+        <w:t xml:space="preserve"> </w:t>
+      </w:r>
+      <w:proofErr w:type="spellStart"/>
+      <w:r>
+        <w:t>đồng</w:t>
+      </w:r>
+      <w:proofErr w:type="spellEnd"/>
+      <w:r>
+        <w:t xml:space="preserve"> </w:t>
+      </w:r>
+      <w:proofErr w:type="spellStart"/>
+      <w:r>
+        <w:t>khác</w:t>
+      </w:r>
+      <w:proofErr w:type="spellEnd"/>
+      <w:r>
+        <w:t xml:space="preserve"> </w:t>
+      </w:r>
+      <w:proofErr w:type="spellStart"/>
+      <w:r>
+        <w:t>thì</w:t>
+      </w:r>
+      <w:proofErr w:type="spellEnd"/>
+      <w:r>
+        <w:t xml:space="preserve"> </w:t>
+      </w:r>
+      <w:proofErr w:type="spellStart"/>
+      <w:r>
+        <w:t>không</w:t>
+      </w:r>
+      <w:proofErr w:type="spellEnd"/>
+      <w:r>
+        <w:t xml:space="preserve"> </w:t>
+      </w:r>
+      <w:proofErr w:type="spellStart"/>
+      <w:r>
+        <w:t>thực</w:t>
+      </w:r>
+      <w:proofErr w:type="spellEnd"/>
+      <w:r>
+        <w:t xml:space="preserve"> </w:t>
+      </w:r>
+      <w:proofErr w:type="spellStart"/>
+      <w:r>
+        <w:t>sự</w:t>
+      </w:r>
+      <w:proofErr w:type="spellEnd"/>
+      <w:r>
+        <w:t xml:space="preserve"> </w:t>
+      </w:r>
+      <w:proofErr w:type="spellStart"/>
+      <w:r>
+        <w:t>phổ</w:t>
+      </w:r>
+      <w:proofErr w:type="spellEnd"/>
+      <w:r>
+        <w:t xml:space="preserve"> </w:t>
+      </w:r>
+      <w:proofErr w:type="spellStart"/>
+      <w:r>
+        <w:t>biết</w:t>
+      </w:r>
+      <w:proofErr w:type="spellEnd"/>
+      <w:r>
+        <w:t xml:space="preserve"> </w:t>
+      </w:r>
+      <w:proofErr w:type="spellStart"/>
+      <w:r>
+        <w:t>hoặc</w:t>
+      </w:r>
+      <w:proofErr w:type="spellEnd"/>
+      <w:r>
+        <w:t xml:space="preserve"> </w:t>
+      </w:r>
+      <w:proofErr w:type="spellStart"/>
+      <w:r>
+        <w:t>đã</w:t>
+      </w:r>
+      <w:proofErr w:type="spellEnd"/>
+      <w:r>
+        <w:t xml:space="preserve"> </w:t>
+      </w:r>
+      <w:proofErr w:type="spellStart"/>
+      <w:r>
+        <w:t>dừng</w:t>
+      </w:r>
+      <w:proofErr w:type="spellEnd"/>
+      <w:r>
+        <w:t xml:space="preserve"> </w:t>
+      </w:r>
+      <w:proofErr w:type="spellStart"/>
+      <w:r>
+        <w:t>hoạt</w:t>
+      </w:r>
+      <w:proofErr w:type="spellEnd"/>
+      <w:r>
+        <w:t xml:space="preserve"> </w:t>
+      </w:r>
+      <w:proofErr w:type="spellStart"/>
+      <w:r>
+        <w:t>động</w:t>
+      </w:r>
+      <w:proofErr w:type="spellEnd"/>
+      <w:r>
+        <w:t xml:space="preserve">. </w:t>
+      </w:r>
+      <w:proofErr w:type="spellStart"/>
+      <w:r>
+        <w:t>Có</w:t>
+      </w:r>
+      <w:proofErr w:type="spellEnd"/>
+      <w:r>
+        <w:t xml:space="preserve"> </w:t>
+      </w:r>
+      <w:proofErr w:type="spellStart"/>
+      <w:r>
+        <w:t>thể</w:t>
+      </w:r>
+      <w:proofErr w:type="spellEnd"/>
+      <w:r>
+        <w:t xml:space="preserve"> </w:t>
+      </w:r>
+      <w:proofErr w:type="spellStart"/>
+      <w:r>
+        <w:t>thấy</w:t>
+      </w:r>
+      <w:proofErr w:type="spellEnd"/>
+      <w:r>
+        <w:t xml:space="preserve"> </w:t>
+      </w:r>
+      <w:proofErr w:type="spellStart"/>
+      <w:r>
+        <w:t>rõ</w:t>
+      </w:r>
+      <w:proofErr w:type="spellEnd"/>
+      <w:r>
+        <w:t xml:space="preserve"> </w:t>
+      </w:r>
+      <w:proofErr w:type="spellStart"/>
+      <w:r>
+        <w:t>ràng</w:t>
+      </w:r>
+      <w:proofErr w:type="spellEnd"/>
+      <w:r>
+        <w:t xml:space="preserve"> </w:t>
+      </w:r>
+      <w:proofErr w:type="spellStart"/>
+      <w:r>
+        <w:t>rằng</w:t>
+      </w:r>
+      <w:proofErr w:type="spellEnd"/>
+      <w:r>
+        <w:t xml:space="preserve"> ở </w:t>
+      </w:r>
+      <w:proofErr w:type="spellStart"/>
+      <w:r>
+        <w:t>Việt</w:t>
+      </w:r>
+      <w:proofErr w:type="spellEnd"/>
+      <w:r>
+        <w:t xml:space="preserve"> Nam </w:t>
+      </w:r>
+      <w:proofErr w:type="spellStart"/>
+      <w:r>
+        <w:t>không</w:t>
+      </w:r>
+      <w:proofErr w:type="spellEnd"/>
+      <w:r>
+        <w:t xml:space="preserve"> </w:t>
+      </w:r>
+      <w:proofErr w:type="spellStart"/>
+      <w:r>
+        <w:t>có</w:t>
+      </w:r>
+      <w:proofErr w:type="spellEnd"/>
+      <w:r>
+        <w:t xml:space="preserve"> </w:t>
+      </w:r>
+      <w:proofErr w:type="spellStart"/>
+      <w:r>
+        <w:t>bất</w:t>
+      </w:r>
+      <w:proofErr w:type="spellEnd"/>
+      <w:r>
+        <w:t xml:space="preserve"> </w:t>
+      </w:r>
+      <w:proofErr w:type="spellStart"/>
+      <w:r>
+        <w:t>kì</w:t>
+      </w:r>
+      <w:proofErr w:type="spellEnd"/>
+      <w:r>
+        <w:t xml:space="preserve"> </w:t>
+      </w:r>
+      <w:proofErr w:type="spellStart"/>
+      <w:r>
+        <w:t>một</w:t>
+      </w:r>
+      <w:proofErr w:type="spellEnd"/>
+      <w:r>
+        <w:t xml:space="preserve"> </w:t>
+      </w:r>
+      <w:proofErr w:type="spellStart"/>
+      <w:r>
+        <w:t>cộng</w:t>
+      </w:r>
+      <w:proofErr w:type="spellEnd"/>
+      <w:r>
+        <w:t xml:space="preserve"> </w:t>
+      </w:r>
+      <w:proofErr w:type="spellStart"/>
+      <w:r>
+        <w:t>đồng</w:t>
+      </w:r>
+      <w:proofErr w:type="spellEnd"/>
+      <w:r>
+        <w:t xml:space="preserve"> </w:t>
+      </w:r>
+      <w:proofErr w:type="spellStart"/>
+      <w:r>
+        <w:t>trực</w:t>
+      </w:r>
+      <w:proofErr w:type="spellEnd"/>
+      <w:r>
+        <w:t xml:space="preserve"> </w:t>
+      </w:r>
+      <w:proofErr w:type="spellStart"/>
+      <w:r>
+        <w:t>tuyến</w:t>
+      </w:r>
+      <w:proofErr w:type="spellEnd"/>
+      <w:r>
+        <w:t xml:space="preserve"> </w:t>
+      </w:r>
+      <w:proofErr w:type="spellStart"/>
+      <w:r>
+        <w:t>nào</w:t>
+      </w:r>
+      <w:proofErr w:type="spellEnd"/>
+      <w:r>
+        <w:t xml:space="preserve"> </w:t>
+      </w:r>
+      <w:proofErr w:type="spellStart"/>
+      <w:r>
+        <w:t>sinh</w:t>
+      </w:r>
+      <w:proofErr w:type="spellEnd"/>
+      <w:r>
+        <w:t xml:space="preserve"> ra </w:t>
+      </w:r>
+      <w:proofErr w:type="spellStart"/>
+      <w:r>
+        <w:t>để</w:t>
+      </w:r>
+      <w:proofErr w:type="spellEnd"/>
+      <w:r>
+        <w:t xml:space="preserve"> </w:t>
+      </w:r>
+      <w:proofErr w:type="spellStart"/>
+      <w:r>
+        <w:t>thú</w:t>
+      </w:r>
+      <w:proofErr w:type="spellEnd"/>
+      <w:r>
+        <w:t xml:space="preserve"> </w:t>
+      </w:r>
+      <w:proofErr w:type="spellStart"/>
+      <w:r>
+        <w:t>cưng</w:t>
+      </w:r>
+      <w:proofErr w:type="spellEnd"/>
+      <w:r>
+        <w:t xml:space="preserve"> </w:t>
+      </w:r>
+      <w:proofErr w:type="spellStart"/>
+      <w:r>
+        <w:t>có</w:t>
+      </w:r>
+      <w:proofErr w:type="spellEnd"/>
+      <w:r>
+        <w:t xml:space="preserve"> </w:t>
+      </w:r>
+      <w:proofErr w:type="spellStart"/>
+      <w:r>
+        <w:t>thể</w:t>
+      </w:r>
+      <w:proofErr w:type="spellEnd"/>
+      <w:r>
+        <w:t xml:space="preserve"> </w:t>
+      </w:r>
+      <w:proofErr w:type="spellStart"/>
+      <w:r>
+        <w:t>tìm</w:t>
+      </w:r>
+      <w:proofErr w:type="spellEnd"/>
+      <w:r>
+        <w:t xml:space="preserve"> </w:t>
+      </w:r>
+      <w:proofErr w:type="spellStart"/>
+      <w:r>
+        <w:t>được</w:t>
+      </w:r>
+      <w:proofErr w:type="spellEnd"/>
+      <w:r>
+        <w:t xml:space="preserve"> </w:t>
+      </w:r>
+      <w:proofErr w:type="spellStart"/>
+      <w:r>
+        <w:t>một</w:t>
+      </w:r>
+      <w:proofErr w:type="spellEnd"/>
+      <w:r>
+        <w:t xml:space="preserve"> </w:t>
+      </w:r>
+      <w:proofErr w:type="spellStart"/>
+      <w:r>
+        <w:t>người</w:t>
+      </w:r>
+      <w:proofErr w:type="spellEnd"/>
+      <w:r>
+        <w:t xml:space="preserve"> </w:t>
+      </w:r>
+      <w:proofErr w:type="spellStart"/>
+      <w:r>
+        <w:t>bạn</w:t>
+      </w:r>
+      <w:proofErr w:type="spellEnd"/>
+      <w:r>
+        <w:t xml:space="preserve">, </w:t>
+      </w:r>
+      <w:proofErr w:type="spellStart"/>
+      <w:r>
+        <w:t>một</w:t>
+      </w:r>
+      <w:proofErr w:type="spellEnd"/>
+      <w:r>
+        <w:t xml:space="preserve"> </w:t>
+      </w:r>
+      <w:proofErr w:type="spellStart"/>
+      <w:r>
+        <w:t>người</w:t>
+      </w:r>
+      <w:proofErr w:type="spellEnd"/>
+      <w:r>
+        <w:t xml:space="preserve"> </w:t>
+      </w:r>
+      <w:proofErr w:type="spellStart"/>
+      <w:r>
+        <w:t>có</w:t>
+      </w:r>
+      <w:proofErr w:type="spellEnd"/>
+      <w:r>
+        <w:t xml:space="preserve"> </w:t>
+      </w:r>
+      <w:proofErr w:type="spellStart"/>
+      <w:r>
+        <w:t>thể</w:t>
+      </w:r>
+      <w:proofErr w:type="spellEnd"/>
+      <w:r>
+        <w:t xml:space="preserve"> </w:t>
+      </w:r>
+      <w:proofErr w:type="spellStart"/>
+      <w:r>
+        <w:t>chơi</w:t>
+      </w:r>
+      <w:proofErr w:type="spellEnd"/>
+      <w:r>
+        <w:t xml:space="preserve"> </w:t>
+      </w:r>
+      <w:proofErr w:type="spellStart"/>
+      <w:r>
+        <w:t>cùng</w:t>
+      </w:r>
+      <w:proofErr w:type="spellEnd"/>
+      <w:r>
+        <w:t xml:space="preserve"> </w:t>
+      </w:r>
+      <w:proofErr w:type="spellStart"/>
+      <w:r>
+        <w:t>và</w:t>
+      </w:r>
+      <w:proofErr w:type="spellEnd"/>
+      <w:r>
+        <w:t xml:space="preserve"> </w:t>
+      </w:r>
+      <w:proofErr w:type="spellStart"/>
+      <w:r>
+        <w:t>làm</w:t>
+      </w:r>
+      <w:proofErr w:type="spellEnd"/>
+      <w:r>
+        <w:t xml:space="preserve"> </w:t>
+      </w:r>
+      <w:proofErr w:type="spellStart"/>
+      <w:r>
+        <w:t>bạn</w:t>
+      </w:r>
+      <w:proofErr w:type="spellEnd"/>
+      <w:r>
+        <w:t xml:space="preserve"> </w:t>
+      </w:r>
+      <w:proofErr w:type="spellStart"/>
+      <w:r>
+        <w:t>tình</w:t>
+      </w:r>
+      <w:proofErr w:type="spellEnd"/>
+      <w:r>
+        <w:t>.</w:t>
       </w:r>
     </w:p>
     <w:p>
       <w:pPr>
-        <w:keepNext/>
-        <w:keepLines/>
+        <w:pStyle w:val="Heading2"/>
         <w:numPr>
           <w:ilvl w:val="1"/>
-          <w:numId w:val="1"/>
+          <w:numId w:val="11"/>
         </w:numPr>
-        <w:spacing w:before="40" w:after="0" w:line="360" w:lineRule="auto"/>
-        <w:outlineLvl w:val="1"/>
-        <w:rPr>
-          <w:rFonts w:eastAsiaTheme="majorEastAsia"/>
-          <w:color w:val="2F5496" w:themeColor="accent1" w:themeShade="BF"/>
-          <w:sz w:val="32"/>
-          <w:szCs w:val="32"/>
-        </w:rPr>
-      </w:pPr>
-      <w:bookmarkStart w:id="9" w:name="_Toc27636006"/>
-      <w:r>
-        <w:rPr>
-          <w:rFonts w:eastAsiaTheme="majorEastAsia"/>
-          <w:color w:val="2F5496" w:themeColor="accent1" w:themeShade="BF"/>
-          <w:sz w:val="32"/>
-          <w:szCs w:val="32"/>
-        </w:rPr>
-        <w:lastRenderedPageBreak/>
+      </w:pPr>
+      <w:bookmarkStart w:id="15" w:name="_Toc27636006"/>
+      <w:bookmarkStart w:id="16" w:name="_Toc45022542"/>
+      <w:r>
         <w:t>Literature Review</w:t>
       </w:r>
-      <w:bookmarkEnd w:id="9"/>
+      <w:bookmarkEnd w:id="15"/>
+      <w:bookmarkEnd w:id="16"/>
     </w:p>
     <w:p>
       <w:pPr>
-        <w:keepNext/>
-        <w:keepLines/>
-        <w:spacing w:before="40" w:after="0" w:line="360" w:lineRule="auto"/>
-        <w:outlineLvl w:val="1"/>
+        <w:rPr>
+          <w:szCs w:val="26"/>
+        </w:rPr>
+      </w:pPr>
+      <w:proofErr w:type="spellStart"/>
+      <w:r>
+        <w:t>Chúng</w:t>
+      </w:r>
+      <w:proofErr w:type="spellEnd"/>
+      <w:r>
+        <w:t xml:space="preserve"> </w:t>
+      </w:r>
+      <w:proofErr w:type="spellStart"/>
+      <w:r>
+        <w:t>tôi</w:t>
+      </w:r>
+      <w:proofErr w:type="spellEnd"/>
+      <w:r>
+        <w:t xml:space="preserve"> </w:t>
+      </w:r>
+      <w:proofErr w:type="spellStart"/>
+      <w:r>
+        <w:t>đa</w:t>
+      </w:r>
+      <w:proofErr w:type="spellEnd"/>
+      <w:r>
+        <w:t xml:space="preserve">̃ </w:t>
+      </w:r>
+      <w:proofErr w:type="spellStart"/>
+      <w:r>
+        <w:t>nghiên</w:t>
+      </w:r>
+      <w:proofErr w:type="spellEnd"/>
+      <w:r>
+        <w:t xml:space="preserve"> </w:t>
+      </w:r>
+      <w:proofErr w:type="spellStart"/>
+      <w:r>
+        <w:t>cứu</w:t>
+      </w:r>
+      <w:proofErr w:type="spellEnd"/>
+      <w:r>
+        <w:t xml:space="preserve"> </w:t>
+      </w:r>
+      <w:proofErr w:type="spellStart"/>
+      <w:r>
+        <w:t>va</w:t>
+      </w:r>
+      <w:proofErr w:type="spellEnd"/>
+      <w:r>
+        <w:t xml:space="preserve">̀ </w:t>
+      </w:r>
+      <w:proofErr w:type="spellStart"/>
+      <w:r>
+        <w:t>tìm</w:t>
+      </w:r>
+      <w:proofErr w:type="spellEnd"/>
+      <w:r>
+        <w:t xml:space="preserve"> </w:t>
+      </w:r>
+      <w:proofErr w:type="spellStart"/>
+      <w:r>
+        <w:t>hiểu</w:t>
+      </w:r>
+      <w:proofErr w:type="spellEnd"/>
+      <w:r>
+        <w:t xml:space="preserve"> </w:t>
+      </w:r>
+      <w:proofErr w:type="spellStart"/>
+      <w:r>
+        <w:t>một</w:t>
+      </w:r>
+      <w:proofErr w:type="spellEnd"/>
+      <w:r>
+        <w:t xml:space="preserve"> </w:t>
+      </w:r>
+      <w:proofErr w:type="spellStart"/>
+      <w:r>
+        <w:t>sô</w:t>
+      </w:r>
+      <w:proofErr w:type="spellEnd"/>
+      <w:r>
+        <w:t xml:space="preserve">́ </w:t>
+      </w:r>
+      <w:proofErr w:type="spellStart"/>
+      <w:r>
+        <w:t>các</w:t>
+      </w:r>
+      <w:proofErr w:type="spellEnd"/>
+      <w:r>
+        <w:t xml:space="preserve"> website </w:t>
+      </w:r>
+      <w:proofErr w:type="spellStart"/>
+      <w:r>
+        <w:t>đang</w:t>
+      </w:r>
+      <w:proofErr w:type="spellEnd"/>
+      <w:r>
+        <w:t xml:space="preserve"> </w:t>
+      </w:r>
+      <w:proofErr w:type="spellStart"/>
+      <w:r>
+        <w:t>cung</w:t>
+      </w:r>
+      <w:proofErr w:type="spellEnd"/>
+      <w:r>
+        <w:t xml:space="preserve"> </w:t>
+      </w:r>
+      <w:proofErr w:type="spellStart"/>
+      <w:r>
+        <w:t>cấp</w:t>
+      </w:r>
+      <w:proofErr w:type="spellEnd"/>
+      <w:r>
+        <w:t xml:space="preserve"> </w:t>
+      </w:r>
+      <w:proofErr w:type="spellStart"/>
+      <w:r>
+        <w:t>dịch</w:t>
+      </w:r>
+      <w:proofErr w:type="spellEnd"/>
+      <w:r>
+        <w:t xml:space="preserve"> vụ </w:t>
+      </w:r>
+      <w:proofErr w:type="spellStart"/>
+      <w:r>
+        <w:t>tương</w:t>
+      </w:r>
+      <w:proofErr w:type="spellEnd"/>
+      <w:r>
+        <w:t xml:space="preserve"> </w:t>
+      </w:r>
+      <w:proofErr w:type="spellStart"/>
+      <w:r>
+        <w:t>tư</w:t>
+      </w:r>
+      <w:proofErr w:type="spellEnd"/>
+      <w:r>
+        <w:t>̣ (</w:t>
+      </w:r>
+      <w:proofErr w:type="spellStart"/>
+      <w:r>
+        <w:t>hẹn</w:t>
+      </w:r>
+      <w:proofErr w:type="spellEnd"/>
+      <w:r>
+        <w:t xml:space="preserve"> hò </w:t>
+      </w:r>
+      <w:proofErr w:type="spellStart"/>
+      <w:r>
+        <w:t>cho</w:t>
+      </w:r>
+      <w:proofErr w:type="spellEnd"/>
+      <w:r>
+        <w:t xml:space="preserve"> </w:t>
+      </w:r>
+      <w:proofErr w:type="spellStart"/>
+      <w:r>
+        <w:t>thu</w:t>
+      </w:r>
+      <w:proofErr w:type="spellEnd"/>
+      <w:r>
+        <w:t xml:space="preserve">́ </w:t>
+      </w:r>
+      <w:proofErr w:type="spellStart"/>
+      <w:r>
+        <w:t>cưng</w:t>
+      </w:r>
+      <w:proofErr w:type="spellEnd"/>
+      <w:r>
+        <w:t xml:space="preserve">). Qua </w:t>
+      </w:r>
+      <w:proofErr w:type="spellStart"/>
+      <w:r>
+        <w:t>đo</w:t>
+      </w:r>
+      <w:proofErr w:type="spellEnd"/>
+      <w:r>
+        <w:t xml:space="preserve">́ </w:t>
+      </w:r>
+      <w:proofErr w:type="spellStart"/>
+      <w:r>
+        <w:t>chúng</w:t>
+      </w:r>
+      <w:proofErr w:type="spellEnd"/>
+      <w:r>
+        <w:t xml:space="preserve"> </w:t>
+      </w:r>
+      <w:proofErr w:type="spellStart"/>
+      <w:r>
+        <w:t>tôi</w:t>
+      </w:r>
+      <w:proofErr w:type="spellEnd"/>
+      <w:r>
+        <w:t xml:space="preserve"> </w:t>
+      </w:r>
+      <w:proofErr w:type="spellStart"/>
+      <w:r>
+        <w:t>đa</w:t>
+      </w:r>
+      <w:proofErr w:type="spellEnd"/>
+      <w:r>
+        <w:t xml:space="preserve">̃ </w:t>
+      </w:r>
+      <w:proofErr w:type="spellStart"/>
+      <w:r>
+        <w:t>phân</w:t>
+      </w:r>
+      <w:proofErr w:type="spellEnd"/>
+      <w:r>
+        <w:t xml:space="preserve"> </w:t>
+      </w:r>
+      <w:proofErr w:type="spellStart"/>
+      <w:r>
+        <w:t>tích</w:t>
+      </w:r>
+      <w:proofErr w:type="spellEnd"/>
+      <w:r>
+        <w:t xml:space="preserve"> </w:t>
+      </w:r>
+      <w:proofErr w:type="spellStart"/>
+      <w:r>
+        <w:t>va</w:t>
+      </w:r>
+      <w:proofErr w:type="spellEnd"/>
+      <w:r>
+        <w:t xml:space="preserve">̀ </w:t>
+      </w:r>
+      <w:proofErr w:type="spellStart"/>
+      <w:r>
+        <w:t>tìm</w:t>
+      </w:r>
+      <w:proofErr w:type="spellEnd"/>
+      <w:r>
+        <w:t xml:space="preserve"> ra </w:t>
+      </w:r>
+      <w:proofErr w:type="spellStart"/>
+      <w:r>
+        <w:t>các</w:t>
+      </w:r>
+      <w:proofErr w:type="spellEnd"/>
+      <w:r>
+        <w:t xml:space="preserve"> </w:t>
+      </w:r>
+      <w:proofErr w:type="spellStart"/>
+      <w:r>
+        <w:t>vấn</w:t>
+      </w:r>
+      <w:proofErr w:type="spellEnd"/>
+      <w:r>
+        <w:t xml:space="preserve"> </w:t>
+      </w:r>
+      <w:proofErr w:type="spellStart"/>
+      <w:r>
+        <w:t>đê</w:t>
+      </w:r>
+      <w:proofErr w:type="spellEnd"/>
+      <w:r>
+        <w:t xml:space="preserve">̀ </w:t>
+      </w:r>
+      <w:proofErr w:type="spellStart"/>
+      <w:r>
+        <w:t>vê</w:t>
+      </w:r>
+      <w:proofErr w:type="spellEnd"/>
+      <w:r>
+        <w:t xml:space="preserve">̀ </w:t>
+      </w:r>
+      <w:proofErr w:type="spellStart"/>
+      <w:r>
+        <w:t>các</w:t>
+      </w:r>
+      <w:proofErr w:type="spellEnd"/>
+      <w:r>
+        <w:t xml:space="preserve"> </w:t>
+      </w:r>
+      <w:proofErr w:type="spellStart"/>
+      <w:r>
+        <w:t>trang</w:t>
+      </w:r>
+      <w:proofErr w:type="spellEnd"/>
+      <w:r>
+        <w:t xml:space="preserve"> web </w:t>
+      </w:r>
+      <w:proofErr w:type="spellStart"/>
+      <w:r>
+        <w:t>này</w:t>
+      </w:r>
+      <w:proofErr w:type="spellEnd"/>
+      <w:r>
+        <w:t xml:space="preserve"> </w:t>
+      </w:r>
+      <w:proofErr w:type="spellStart"/>
+      <w:r>
+        <w:t>đê</w:t>
+      </w:r>
+      <w:proofErr w:type="spellEnd"/>
+      <w:r>
+        <w:t xml:space="preserve">̉ </w:t>
+      </w:r>
+      <w:proofErr w:type="spellStart"/>
+      <w:r>
+        <w:t>phát</w:t>
+      </w:r>
+      <w:proofErr w:type="spellEnd"/>
+      <w:r>
+        <w:t xml:space="preserve"> </w:t>
+      </w:r>
+      <w:proofErr w:type="spellStart"/>
+      <w:r>
+        <w:t>triển</w:t>
+      </w:r>
+      <w:proofErr w:type="spellEnd"/>
+      <w:r>
+        <w:t xml:space="preserve"> </w:t>
+      </w:r>
+      <w:proofErr w:type="spellStart"/>
+      <w:r>
+        <w:t>va</w:t>
+      </w:r>
+      <w:proofErr w:type="spellEnd"/>
+      <w:r>
+        <w:t xml:space="preserve">̀ </w:t>
+      </w:r>
+      <w:proofErr w:type="spellStart"/>
+      <w:r>
+        <w:t>chỉnh</w:t>
+      </w:r>
+      <w:proofErr w:type="spellEnd"/>
+      <w:r>
+        <w:t xml:space="preserve"> </w:t>
+      </w:r>
+      <w:proofErr w:type="spellStart"/>
+      <w:r>
+        <w:t>sửa</w:t>
+      </w:r>
+      <w:proofErr w:type="spellEnd"/>
+      <w:r>
+        <w:t xml:space="preserve"> </w:t>
+      </w:r>
+      <w:proofErr w:type="spellStart"/>
+      <w:r>
+        <w:t>ứng</w:t>
+      </w:r>
+      <w:proofErr w:type="spellEnd"/>
+      <w:r>
+        <w:t xml:space="preserve"> </w:t>
+      </w:r>
+      <w:proofErr w:type="spellStart"/>
+      <w:r>
+        <w:t>dụng</w:t>
+      </w:r>
+      <w:proofErr w:type="spellEnd"/>
+      <w:r>
+        <w:t xml:space="preserve"> </w:t>
+      </w:r>
+      <w:proofErr w:type="spellStart"/>
+      <w:r>
+        <w:t>của</w:t>
+      </w:r>
+      <w:proofErr w:type="spellEnd"/>
+      <w:r>
+        <w:t xml:space="preserve"> </w:t>
+      </w:r>
+      <w:proofErr w:type="spellStart"/>
+      <w:r>
+        <w:t>mình</w:t>
+      </w:r>
+      <w:proofErr w:type="spellEnd"/>
+      <w:r>
+        <w:t xml:space="preserve"> </w:t>
+      </w:r>
+      <w:proofErr w:type="spellStart"/>
+      <w:r>
+        <w:t>nhằm</w:t>
+      </w:r>
+      <w:proofErr w:type="spellEnd"/>
+      <w:r>
+        <w:t xml:space="preserve"> </w:t>
+      </w:r>
+      <w:proofErr w:type="spellStart"/>
+      <w:r>
+        <w:t>cải</w:t>
+      </w:r>
+      <w:proofErr w:type="spellEnd"/>
+      <w:r>
+        <w:t xml:space="preserve"> </w:t>
+      </w:r>
+      <w:proofErr w:type="spellStart"/>
+      <w:r>
+        <w:t>thiện</w:t>
+      </w:r>
+      <w:proofErr w:type="spellEnd"/>
+      <w:r>
+        <w:t xml:space="preserve"> </w:t>
+      </w:r>
+      <w:proofErr w:type="spellStart"/>
+      <w:r>
+        <w:t>trải</w:t>
+      </w:r>
+      <w:proofErr w:type="spellEnd"/>
+      <w:r>
+        <w:t xml:space="preserve"> </w:t>
+      </w:r>
+      <w:proofErr w:type="spellStart"/>
+      <w:r>
+        <w:t>nghiệm</w:t>
+      </w:r>
+      <w:proofErr w:type="spellEnd"/>
+      <w:r>
+        <w:t xml:space="preserve"> </w:t>
+      </w:r>
+      <w:proofErr w:type="spellStart"/>
+      <w:r>
+        <w:t>đối</w:t>
+      </w:r>
+      <w:proofErr w:type="spellEnd"/>
+      <w:r>
+        <w:t xml:space="preserve"> </w:t>
+      </w:r>
+      <w:proofErr w:type="spellStart"/>
+      <w:r>
+        <w:t>với</w:t>
+      </w:r>
+      <w:proofErr w:type="spellEnd"/>
+      <w:r>
+        <w:t xml:space="preserve"> </w:t>
+      </w:r>
+      <w:proofErr w:type="spellStart"/>
+      <w:r>
+        <w:t>người</w:t>
+      </w:r>
+      <w:proofErr w:type="spellEnd"/>
+      <w:r>
+        <w:t xml:space="preserve"> </w:t>
+      </w:r>
+      <w:proofErr w:type="spellStart"/>
+      <w:r>
+        <w:t>dùng</w:t>
+      </w:r>
+      <w:proofErr w:type="spellEnd"/>
+      <w:r>
+        <w:t xml:space="preserve">. </w:t>
+      </w:r>
+      <w:proofErr w:type="spellStart"/>
+      <w:r>
+        <w:t>Tư</w:t>
+      </w:r>
+      <w:proofErr w:type="spellEnd"/>
+      <w:r>
+        <w:t xml:space="preserve">̀ </w:t>
+      </w:r>
+      <w:proofErr w:type="spellStart"/>
+      <w:r>
+        <w:t>đo</w:t>
+      </w:r>
+      <w:proofErr w:type="spellEnd"/>
+      <w:r>
+        <w:t xml:space="preserve">́ </w:t>
+      </w:r>
+      <w:proofErr w:type="spellStart"/>
+      <w:r>
+        <w:t>giúp</w:t>
+      </w:r>
+      <w:proofErr w:type="spellEnd"/>
+      <w:r>
+        <w:t xml:space="preserve"> </w:t>
+      </w:r>
+      <w:proofErr w:type="spellStart"/>
+      <w:r>
+        <w:t>ứng</w:t>
+      </w:r>
+      <w:proofErr w:type="spellEnd"/>
+      <w:r>
+        <w:t xml:space="preserve"> </w:t>
+      </w:r>
+      <w:proofErr w:type="spellStart"/>
+      <w:r>
+        <w:t>dụng</w:t>
+      </w:r>
+      <w:proofErr w:type="spellEnd"/>
+      <w:r>
+        <w:t xml:space="preserve"> </w:t>
+      </w:r>
+      <w:proofErr w:type="spellStart"/>
+      <w:r>
+        <w:t>của</w:t>
+      </w:r>
+      <w:proofErr w:type="spellEnd"/>
+      <w:r>
+        <w:t xml:space="preserve"> </w:t>
+      </w:r>
+      <w:proofErr w:type="spellStart"/>
+      <w:r>
+        <w:t>tôi</w:t>
+      </w:r>
+      <w:proofErr w:type="spellEnd"/>
+      <w:r>
+        <w:t xml:space="preserve"> </w:t>
+      </w:r>
+      <w:proofErr w:type="spellStart"/>
+      <w:r>
+        <w:t>tăng</w:t>
+      </w:r>
+      <w:proofErr w:type="spellEnd"/>
+      <w:r>
+        <w:t xml:space="preserve"> </w:t>
+      </w:r>
+      <w:proofErr w:type="spellStart"/>
+      <w:r>
+        <w:t>sức</w:t>
+      </w:r>
+      <w:proofErr w:type="spellEnd"/>
+      <w:r>
+        <w:t xml:space="preserve"> </w:t>
+      </w:r>
+      <w:proofErr w:type="spellStart"/>
+      <w:r>
+        <w:t>cạnh</w:t>
+      </w:r>
+      <w:proofErr w:type="spellEnd"/>
+      <w:r>
+        <w:t xml:space="preserve"> </w:t>
+      </w:r>
+      <w:proofErr w:type="spellStart"/>
+      <w:r>
+        <w:t>tranh</w:t>
+      </w:r>
+      <w:proofErr w:type="spellEnd"/>
+      <w:r>
+        <w:t xml:space="preserve"> so </w:t>
+      </w:r>
+      <w:proofErr w:type="spellStart"/>
+      <w:r>
+        <w:t>với</w:t>
+      </w:r>
+      <w:proofErr w:type="spellEnd"/>
+      <w:r>
+        <w:t xml:space="preserve"> </w:t>
+      </w:r>
+      <w:proofErr w:type="spellStart"/>
+      <w:r>
+        <w:t>các</w:t>
+      </w:r>
+      <w:proofErr w:type="spellEnd"/>
+      <w:r>
+        <w:t xml:space="preserve"> </w:t>
+      </w:r>
+      <w:proofErr w:type="spellStart"/>
+      <w:r>
+        <w:t>trang</w:t>
+      </w:r>
+      <w:proofErr w:type="spellEnd"/>
+      <w:r>
+        <w:t xml:space="preserve"> web, </w:t>
+      </w:r>
+      <w:proofErr w:type="spellStart"/>
+      <w:r>
+        <w:t>ứng</w:t>
+      </w:r>
+      <w:proofErr w:type="spellEnd"/>
+      <w:r>
+        <w:t xml:space="preserve"> </w:t>
+      </w:r>
+      <w:proofErr w:type="spellStart"/>
+      <w:r>
+        <w:t>dụng</w:t>
+      </w:r>
+      <w:proofErr w:type="spellEnd"/>
+      <w:r>
+        <w:t xml:space="preserve"> </w:t>
+      </w:r>
+      <w:proofErr w:type="spellStart"/>
+      <w:proofErr w:type="gramStart"/>
+      <w:r>
+        <w:t>khác</w:t>
+      </w:r>
+      <w:proofErr w:type="spellEnd"/>
+      <w:r>
+        <w:t xml:space="preserve"> :</w:t>
+      </w:r>
+      <w:proofErr w:type="gramEnd"/>
+    </w:p>
+    <w:p>
+      <w:pPr>
         <w:rPr>
           <w:rFonts w:eastAsiaTheme="majorEastAsia"/>
           <w:szCs w:val="24"/>
@@ -2203,62 +6182,11 @@
       </w:pPr>
       <w:r>
         <w:rPr>
-          <w:rFonts w:eastAsiaTheme="majorEastAsia"/>
-          <w:szCs w:val="24"/>
-        </w:rPr>
-        <w:t xml:space="preserve"> Chúng tôi đã nghiên cứu và tìm hiểu một số các website đang cung cấp dịch vụ tương tự ( hẹn hò cho thú cưng ) . Qua đó chúng tôi đã phân tích và tìm ra các vấn đề về các trang web này để phát triển và chỉnh sửa ứng dụng của mình nhằm cải thiện trải nghiệm đối với người dùng. Từ đó giúp ứng dụng của tôi tăng sức cạnh tranh so với các trang web, ứng dụng khác :</w:t>
-      </w:r>
-    </w:p>
-    <w:p>
-      <w:pPr>
-        <w:keepNext/>
-        <w:keepLines/>
-        <w:spacing w:before="40" w:after="0" w:line="360" w:lineRule="auto"/>
-        <w:outlineLvl w:val="1"/>
-        <w:rPr>
-          <w:rFonts w:eastAsiaTheme="majorEastAsia"/>
-          <w:szCs w:val="24"/>
-        </w:rPr>
-      </w:pPr>
-    </w:p>
-    <w:p>
-      <w:pPr>
-        <w:keepNext/>
-        <w:keepLines/>
-        <w:spacing w:before="40" w:after="0" w:line="360" w:lineRule="auto"/>
-        <w:outlineLvl w:val="1"/>
-        <w:rPr>
-          <w:rFonts w:eastAsiaTheme="majorEastAsia"/>
-          <w:color w:val="4472C4" w:themeColor="accent1"/>
-          <w:szCs w:val="24"/>
-        </w:rPr>
-      </w:pPr>
-      <w:r>
-        <w:rPr>
-          <w:rFonts w:eastAsiaTheme="majorEastAsia"/>
-          <w:color w:val="4472C4" w:themeColor="accent1"/>
-          <w:szCs w:val="24"/>
-        </w:rPr>
-        <w:t>Get bone (app)</w:t>
-      </w:r>
-    </w:p>
-    <w:p>
-      <w:pPr>
-        <w:keepNext/>
-        <w:keepLines/>
-        <w:spacing w:before="40" w:after="0" w:line="360" w:lineRule="auto"/>
-        <w:outlineLvl w:val="1"/>
-        <w:rPr>
-          <w:rFonts w:eastAsiaTheme="majorEastAsia"/>
-          <w:szCs w:val="24"/>
-        </w:rPr>
-      </w:pPr>
-      <w:r>
-        <w:rPr>
           <w:noProof/>
         </w:rPr>
+        <w:lastRenderedPageBreak/>
         <w:drawing>
-          <wp:inline distT="0" distB="0" distL="0" distR="0" wp14:anchorId="309220E2" wp14:editId="201AE48E">
+          <wp:inline distT="0" distB="0" distL="0" distR="0" wp14:anchorId="5641209D" wp14:editId="7BED6115">
             <wp:extent cx="5943600" cy="3960914"/>
             <wp:effectExtent l="0" t="0" r="0" b="1905"/>
             <wp:docPr id="2" name="Picture 2" descr="Get Bone - ung dung hen ho cho thu cung tai Viet Nam"/>
@@ -2275,7 +6203,7 @@
                     </pic:cNvPicPr>
                   </pic:nvPicPr>
                   <pic:blipFill>
-                    <a:blip r:embed="rId9">
+                    <a:blip r:embed="rId10">
                       <a:extLst>
                         <a:ext uri="{28A0092B-C50C-407E-A947-70E740481C1C}">
                           <a14:useLocalDpi xmlns:a14="http://schemas.microsoft.com/office/drawing/2010/main" val="0"/>
@@ -2309,61 +6237,28 @@
     </w:p>
     <w:p>
       <w:pPr>
-        <w:keepNext/>
-        <w:keepLines/>
-        <w:spacing w:before="40" w:after="0" w:line="360" w:lineRule="auto"/>
-        <w:outlineLvl w:val="1"/>
+        <w:pStyle w:val="Caption"/>
         <w:rPr>
-          <w:rFonts w:eastAsiaTheme="majorEastAsia"/>
-          <w:szCs w:val="24"/>
+          <w:szCs w:val="22"/>
         </w:rPr>
       </w:pPr>
+      <w:r>
+        <w:t>Get bone (app)</w:t>
+      </w:r>
     </w:p>
+    <w:p/>
     <w:p>
-      <w:pPr>
-        <w:pStyle w:val="ListParagraph"/>
-        <w:keepNext/>
-        <w:keepLines/>
-        <w:numPr>
-          <w:ilvl w:val="0"/>
-          <w:numId w:val="10"/>
-        </w:numPr>
-        <w:spacing w:before="40" w:after="0" w:line="360" w:lineRule="auto"/>
-        <w:outlineLvl w:val="1"/>
+      <w:r>
+        <w:t xml:space="preserve">Advantages and Disadvantages of </w:t>
+      </w:r>
+      <w:r>
         <w:rPr>
-          <w:rFonts w:eastAsiaTheme="majorEastAsia"/>
-          <w:szCs w:val="24"/>
-        </w:rPr>
-      </w:pPr>
-      <w:r>
-        <w:rPr>
-          <w:rFonts w:eastAsiaTheme="majorEastAsia"/>
-          <w:szCs w:val="24"/>
-        </w:rPr>
-        <w:t xml:space="preserve">Advantages and Disadvantages of </w:t>
-      </w:r>
-      <w:r>
-        <w:rPr>
-          <w:rFonts w:eastAsiaTheme="majorEastAsia"/>
           <w:color w:val="4472C4" w:themeColor="accent1"/>
-          <w:szCs w:val="24"/>
         </w:rPr>
         <w:t>Get bone</w:t>
       </w:r>
     </w:p>
-    <w:p>
-      <w:pPr>
-        <w:pStyle w:val="ListParagraph"/>
-        <w:keepNext/>
-        <w:keepLines/>
-        <w:spacing w:before="40" w:after="0" w:line="360" w:lineRule="auto"/>
-        <w:outlineLvl w:val="1"/>
-        <w:rPr>
-          <w:rFonts w:eastAsiaTheme="majorEastAsia"/>
-          <w:szCs w:val="24"/>
-        </w:rPr>
-      </w:pPr>
-    </w:p>
+    <w:p/>
     <w:tbl>
       <w:tblPr>
         <w:tblStyle w:val="TableGrid2"/>
@@ -2431,7 +6326,7 @@
             <w:pPr>
               <w:numPr>
                 <w:ilvl w:val="0"/>
-                <w:numId w:val="9"/>
+                <w:numId w:val="14"/>
               </w:numPr>
               <w:spacing w:line="360" w:lineRule="auto"/>
               <w:ind w:left="342"/>
@@ -2445,14 +6340,13 @@
             <w:pPr>
               <w:numPr>
                 <w:ilvl w:val="0"/>
-                <w:numId w:val="9"/>
+                <w:numId w:val="14"/>
               </w:numPr>
               <w:spacing w:line="360" w:lineRule="auto"/>
               <w:ind w:left="342"/>
               <w:contextualSpacing/>
             </w:pPr>
             <w:r>
-              <w:lastRenderedPageBreak/>
               <w:t>Interface is easy to use and be like Tinder</w:t>
             </w:r>
           </w:p>
@@ -2460,7 +6354,7 @@
             <w:pPr>
               <w:numPr>
                 <w:ilvl w:val="0"/>
-                <w:numId w:val="9"/>
+                <w:numId w:val="14"/>
               </w:numPr>
               <w:spacing w:line="360" w:lineRule="auto"/>
               <w:ind w:left="354"/>
@@ -2496,98 +6390,37 @@
             <w:pPr>
               <w:numPr>
                 <w:ilvl w:val="0"/>
-                <w:numId w:val="9"/>
+                <w:numId w:val="14"/>
               </w:numPr>
               <w:spacing w:line="360" w:lineRule="auto"/>
               <w:ind w:left="354"/>
               <w:contextualSpacing/>
             </w:pPr>
             <w:r>
-              <w:lastRenderedPageBreak/>
               <w:t>Only news, no communication between users</w:t>
             </w:r>
           </w:p>
         </w:tc>
       </w:tr>
     </w:tbl>
+    <w:p/>
     <w:p>
       <w:pPr>
-        <w:keepNext/>
-        <w:keepLines/>
-        <w:spacing w:before="40" w:after="0" w:line="360" w:lineRule="auto"/>
-        <w:outlineLvl w:val="1"/>
         <w:rPr>
           <w:rFonts w:eastAsiaTheme="majorEastAsia"/>
           <w:szCs w:val="24"/>
         </w:rPr>
       </w:pPr>
-    </w:p>
-    <w:p>
-      <w:pPr>
-        <w:keepNext/>
-        <w:keepLines/>
-        <w:spacing w:before="40" w:after="0" w:line="360" w:lineRule="auto"/>
-        <w:outlineLvl w:val="1"/>
-        <w:rPr>
-          <w:rFonts w:eastAsiaTheme="majorEastAsia"/>
-          <w:szCs w:val="24"/>
-        </w:rPr>
-      </w:pPr>
-    </w:p>
-    <w:p>
-      <w:pPr>
-        <w:keepNext/>
-        <w:keepLines/>
-        <w:spacing w:before="40" w:after="0" w:line="360" w:lineRule="auto"/>
-        <w:outlineLvl w:val="1"/>
-        <w:rPr>
-          <w:rFonts w:eastAsiaTheme="majorEastAsia"/>
-          <w:color w:val="4472C4" w:themeColor="accent1"/>
-          <w:szCs w:val="24"/>
-        </w:rPr>
-      </w:pPr>
-      <w:r>
-        <w:rPr>
-          <w:rFonts w:eastAsiaTheme="majorEastAsia"/>
-          <w:color w:val="4472C4" w:themeColor="accent1"/>
-          <w:szCs w:val="24"/>
-        </w:rPr>
-        <w:t>Datemypet.com</w:t>
-      </w:r>
-    </w:p>
-    <w:p>
-      <w:pPr>
-        <w:keepNext/>
-        <w:keepLines/>
-        <w:spacing w:before="40" w:after="0" w:line="360" w:lineRule="auto"/>
-        <w:outlineLvl w:val="1"/>
-        <w:rPr>
-          <w:rFonts w:eastAsiaTheme="majorEastAsia"/>
-          <w:color w:val="4472C4" w:themeColor="accent1"/>
-          <w:szCs w:val="24"/>
-        </w:rPr>
-      </w:pPr>
-    </w:p>
-    <w:p>
-      <w:pPr>
-        <w:keepNext/>
-        <w:keepLines/>
-        <w:spacing w:before="40" w:after="0" w:line="360" w:lineRule="auto"/>
-        <w:outlineLvl w:val="1"/>
-        <w:rPr>
-          <w:rFonts w:eastAsiaTheme="majorEastAsia"/>
-          <w:szCs w:val="24"/>
-        </w:rPr>
-      </w:pPr>
       <w:r>
         <w:rPr>
           <w:noProof/>
         </w:rPr>
+        <w:lastRenderedPageBreak/>
         <w:drawing>
-          <wp:inline distT="0" distB="0" distL="0" distR="0" wp14:anchorId="7B249CBC" wp14:editId="2E0FAC29">
+          <wp:inline distT="0" distB="0" distL="0" distR="0" wp14:anchorId="0A4ACFDB" wp14:editId="7314A992">
             <wp:extent cx="5943600" cy="3218815"/>
             <wp:effectExtent l="0" t="0" r="0" b="635"/>
-            <wp:docPr id="1" name="Picture 1"/>
+            <wp:docPr id="3" name="Picture 3"/>
             <wp:cNvGraphicFramePr>
               <a:graphicFrameLocks xmlns:a="http://schemas.openxmlformats.org/drawingml/2006/main" noChangeAspect="1"/>
             </wp:cNvGraphicFramePr>
@@ -2599,7 +6432,7 @@
                     <pic:cNvPicPr/>
                   </pic:nvPicPr>
                   <pic:blipFill>
-                    <a:blip r:embed="rId10"/>
+                    <a:blip r:embed="rId11"/>
                     <a:stretch>
                       <a:fillRect/>
                     </a:stretch>
@@ -2622,16 +6455,16 @@
     </w:p>
     <w:p>
       <w:pPr>
-        <w:keepNext/>
-        <w:keepLines/>
-        <w:spacing w:before="40" w:after="0" w:line="360" w:lineRule="auto"/>
-        <w:outlineLvl w:val="1"/>
+        <w:pStyle w:val="Caption"/>
         <w:rPr>
-          <w:rFonts w:eastAsiaTheme="majorEastAsia"/>
-          <w:szCs w:val="24"/>
+          <w:szCs w:val="22"/>
         </w:rPr>
       </w:pPr>
+      <w:r>
+        <w:t>Datemypet.com</w:t>
+      </w:r>
     </w:p>
+    <w:p/>
     <w:tbl>
       <w:tblPr>
         <w:tblStyle w:val="TableGrid2"/>
@@ -2699,7 +6532,7 @@
             <w:pPr>
               <w:numPr>
                 <w:ilvl w:val="0"/>
-                <w:numId w:val="9"/>
+                <w:numId w:val="14"/>
               </w:numPr>
               <w:spacing w:line="360" w:lineRule="auto"/>
               <w:ind w:left="342"/>
@@ -2725,7 +6558,7 @@
             <w:pPr>
               <w:numPr>
                 <w:ilvl w:val="0"/>
-                <w:numId w:val="9"/>
+                <w:numId w:val="14"/>
               </w:numPr>
               <w:spacing w:line="360" w:lineRule="auto"/>
               <w:ind w:left="354"/>
@@ -2739,7 +6572,7 @@
             <w:pPr>
               <w:numPr>
                 <w:ilvl w:val="0"/>
-                <w:numId w:val="9"/>
+                <w:numId w:val="14"/>
               </w:numPr>
               <w:spacing w:line="360" w:lineRule="auto"/>
               <w:ind w:left="354"/>
@@ -2752,50 +6585,183 @@
         </w:tc>
       </w:tr>
     </w:tbl>
+    <w:p/>
     <w:p>
       <w:pPr>
-        <w:keepNext/>
-        <w:keepLines/>
-        <w:spacing w:before="40" w:after="0" w:line="360" w:lineRule="auto"/>
-        <w:outlineLvl w:val="1"/>
-        <w:rPr>
-          <w:rFonts w:eastAsiaTheme="majorEastAsia"/>
-          <w:szCs w:val="24"/>
-        </w:rPr>
-      </w:pPr>
-      <w:bookmarkStart w:id="10" w:name="_GoBack"/>
-      <w:bookmarkEnd w:id="10"/>
+        <w:pStyle w:val="Heading2"/>
+        <w:numPr>
+          <w:ilvl w:val="1"/>
+          <w:numId w:val="11"/>
+        </w:numPr>
+      </w:pPr>
+      <w:bookmarkStart w:id="17" w:name="_Toc27636007"/>
+      <w:bookmarkStart w:id="18" w:name="_Toc45022543"/>
+      <w:r>
+        <w:t xml:space="preserve">The </w:t>
+      </w:r>
+      <w:r>
+        <w:t>Proposal</w:t>
+      </w:r>
+      <w:bookmarkEnd w:id="17"/>
+      <w:bookmarkEnd w:id="18"/>
     </w:p>
     <w:p>
       <w:pPr>
-        <w:keepNext/>
-        <w:keepLines/>
+        <w:pStyle w:val="Heading3"/>
         <w:numPr>
-          <w:ilvl w:val="1"/>
-          <w:numId w:val="1"/>
+          <w:ilvl w:val="2"/>
+          <w:numId w:val="11"/>
         </w:numPr>
-        <w:spacing w:before="40" w:after="0" w:line="360" w:lineRule="auto"/>
-        <w:outlineLvl w:val="1"/>
+      </w:pPr>
+      <w:bookmarkStart w:id="19" w:name="_Toc27636008"/>
+      <w:bookmarkStart w:id="20" w:name="_Toc45022544"/>
+      <w:r>
+        <w:t>The idea</w:t>
+      </w:r>
+      <w:bookmarkEnd w:id="19"/>
+      <w:bookmarkEnd w:id="20"/>
+    </w:p>
+    <w:p>
+      <w:r>
+        <w:t xml:space="preserve">We want to build a mobile application where everyone can </w:t>
+      </w:r>
+      <w:r>
+        <w:t>find the half of their pets, or simply want to know about other pets</w:t>
+      </w:r>
+      <w:r>
+        <w:t xml:space="preserve">. </w:t>
+      </w:r>
+      <w:r>
+        <w:t xml:space="preserve">Major of application is finding the mates for their pets based on automation mode or manual mode. </w:t>
+      </w:r>
+      <w:r>
+        <w:t>In the app, people maybe complete the</w:t>
+      </w:r>
+      <w:r>
+        <w:t xml:space="preserve"> user’s profile;</w:t>
+      </w:r>
+      <w:r>
+        <w:t xml:space="preserve"> pet’s profile; upload images</w:t>
+      </w:r>
+      <w:r>
+        <w:t>; match what pets they want</w:t>
+      </w:r>
+      <w:r>
+        <w:t>. In addition, everyone can connect and chat about pets. It helps making pets dating becomes easy, safe and enhance the community. Our idea has two part: mobile application for user and website for manage</w:t>
+      </w:r>
+      <w:r>
+        <w:t>r</w:t>
+      </w:r>
+      <w:r>
+        <w:t>.</w:t>
+      </w:r>
+    </w:p>
+    <w:p>
+      <w:pPr>
+        <w:pStyle w:val="Heading3"/>
+        <w:numPr>
+          <w:ilvl w:val="2"/>
+          <w:numId w:val="11"/>
+        </w:numPr>
+      </w:pPr>
+      <w:bookmarkStart w:id="21" w:name="_Toc27636009"/>
+      <w:bookmarkStart w:id="22" w:name="_Toc45022545"/>
+      <w:r>
+        <w:lastRenderedPageBreak/>
+        <w:t>The proposal</w:t>
+      </w:r>
+      <w:bookmarkEnd w:id="21"/>
+      <w:bookmarkEnd w:id="22"/>
+    </w:p>
+    <w:p>
+      <w:pPr>
+        <w:ind w:left="432"/>
+      </w:pPr>
+      <w:r>
         <w:rPr>
-          <w:rFonts w:eastAsiaTheme="majorEastAsia"/>
-          <w:color w:val="2F5496" w:themeColor="accent1" w:themeShade="BF"/>
-          <w:sz w:val="32"/>
-          <w:szCs w:val="32"/>
+          <w:noProof/>
         </w:rPr>
-      </w:pPr>
-      <w:bookmarkStart w:id="11" w:name="_Toc27636007"/>
-      <w:r>
-        <w:rPr>
-          <w:rFonts w:eastAsiaTheme="majorEastAsia"/>
-          <w:color w:val="2F5496" w:themeColor="accent1" w:themeShade="BF"/>
-          <w:sz w:val="32"/>
-          <w:szCs w:val="32"/>
-        </w:rPr>
-        <w:t>The Proposal</w:t>
-      </w:r>
-      <w:bookmarkEnd w:id="11"/>
+        <w:drawing>
+          <wp:inline distT="0" distB="0" distL="0" distR="0" wp14:anchorId="1CE0469B" wp14:editId="42D2DD5B">
+            <wp:extent cx="5391510" cy="3087455"/>
+            <wp:effectExtent l="0" t="0" r="0" b="0"/>
+            <wp:docPr id="1" name="Picture 1"/>
+            <wp:cNvGraphicFramePr>
+              <a:graphicFrameLocks xmlns:a="http://schemas.openxmlformats.org/drawingml/2006/main" noChangeAspect="1"/>
+            </wp:cNvGraphicFramePr>
+            <a:graphic xmlns:a="http://schemas.openxmlformats.org/drawingml/2006/main">
+              <a:graphicData uri="http://schemas.openxmlformats.org/drawingml/2006/picture">
+                <pic:pic xmlns:pic="http://schemas.openxmlformats.org/drawingml/2006/picture">
+                  <pic:nvPicPr>
+                    <pic:cNvPr id="0" name="Picture 1"/>
+                    <pic:cNvPicPr>
+                      <a:picLocks noChangeAspect="1" noChangeArrowheads="1"/>
+                    </pic:cNvPicPr>
+                  </pic:nvPicPr>
+                  <pic:blipFill>
+                    <a:blip r:embed="rId12" cstate="print">
+                      <a:extLst>
+                        <a:ext uri="{28A0092B-C50C-407E-A947-70E740481C1C}">
+                          <a14:useLocalDpi xmlns:a14="http://schemas.microsoft.com/office/drawing/2010/main" val="0"/>
+                        </a:ext>
+                      </a:extLst>
+                    </a:blip>
+                    <a:srcRect/>
+                    <a:stretch>
+                      <a:fillRect/>
+                    </a:stretch>
+                  </pic:blipFill>
+                  <pic:spPr bwMode="auto">
+                    <a:xfrm>
+                      <a:off x="0" y="0"/>
+                      <a:ext cx="5426776" cy="3107650"/>
+                    </a:xfrm>
+                    <a:prstGeom prst="rect">
+                      <a:avLst/>
+                    </a:prstGeom>
+                    <a:noFill/>
+                    <a:ln>
+                      <a:noFill/>
+                    </a:ln>
+                  </pic:spPr>
+                </pic:pic>
+              </a:graphicData>
+            </a:graphic>
+          </wp:inline>
+        </w:drawing>
+      </w:r>
     </w:p>
-    <w:p/>
+    <w:p>
+      <w:pPr>
+        <w:pStyle w:val="Caption"/>
+        <w:spacing w:line="360" w:lineRule="auto"/>
+      </w:pPr>
+      <w:bookmarkStart w:id="23" w:name="_Toc27625982"/>
+      <w:r>
+        <w:t xml:space="preserve">Figure </w:t>
+      </w:r>
+      <w:fldSimple w:instr=" SEQ Figure \* ARABIC ">
+        <w:r>
+          <w:rPr>
+            <w:noProof/>
+          </w:rPr>
+          <w:t>3</w:t>
+        </w:r>
+      </w:fldSimple>
+      <w:r>
+        <w:t xml:space="preserve"> - Roles in PD system</w:t>
+      </w:r>
+      <w:bookmarkEnd w:id="23"/>
+    </w:p>
+    <w:p>
+      <w:pPr>
+        <w:pStyle w:val="Heading3"/>
+        <w:numPr>
+          <w:ilvl w:val="2"/>
+          <w:numId w:val="11"/>
+        </w:numPr>
+      </w:pPr>
+    </w:p>
     <w:sectPr>
       <w:pgSz w:w="12240" w:h="15840"/>
       <w:pgMar w:top="1440" w:right="1440" w:bottom="1440" w:left="1440" w:header="720" w:footer="720" w:gutter="0"/>
@@ -2807,7 +6773,7 @@
 </file>
 
 <file path=word/numbering.xml><?xml version="1.0" encoding="utf-8"?>
-<w:numbering xmlns:wpc="http://schemas.microsoft.com/office/word/2010/wordprocessingCanvas" xmlns:cx="http://schemas.microsoft.com/office/drawing/2014/chartex" xmlns:mc="http://schemas.openxmlformats.org/markup-compatibility/2006" xmlns:o="urn:schemas-microsoft-com:office:office" xmlns:r="http://schemas.openxmlformats.org/officeDocument/2006/relationships" xmlns:m="http://schemas.openxmlformats.org/officeDocument/2006/math" xmlns:v="urn:schemas-microsoft-com:vml" xmlns:wp14="http://schemas.microsoft.com/office/word/2010/wordprocessingDrawing" xmlns:wp="http://schemas.openxmlformats.org/drawingml/2006/wordprocessingDrawing" xmlns:w10="urn:schemas-microsoft-com:office:word" xmlns:w="http://schemas.openxmlformats.org/wordprocessingml/2006/main" xmlns:w14="http://schemas.microsoft.com/office/word/2010/wordml" xmlns:w15="http://schemas.microsoft.com/office/word/2012/wordml" xmlns:w16se="http://schemas.microsoft.com/office/word/2015/wordml/symex" xmlns:wpg="http://schemas.microsoft.com/office/word/2010/wordprocessingGroup" xmlns:wpi="http://schemas.microsoft.com/office/word/2010/wordprocessingInk" xmlns:wne="http://schemas.microsoft.com/office/word/2006/wordml" xmlns:wps="http://schemas.microsoft.com/office/word/2010/wordprocessingShape" mc:Ignorable="w14 w15 w16se wp14">
+<w:numbering xmlns:wpc="http://schemas.microsoft.com/office/word/2010/wordprocessingCanvas" xmlns:cx="http://schemas.microsoft.com/office/drawing/2014/chartex" xmlns:cx1="http://schemas.microsoft.com/office/drawing/2015/9/8/chartex" xmlns:cx2="http://schemas.microsoft.com/office/drawing/2015/10/21/chartex" xmlns:cx3="http://schemas.microsoft.com/office/drawing/2016/5/9/chartex" xmlns:cx4="http://schemas.microsoft.com/office/drawing/2016/5/10/chartex" xmlns:cx5="http://schemas.microsoft.com/office/drawing/2016/5/11/chartex" xmlns:cx6="http://schemas.microsoft.com/office/drawing/2016/5/12/chartex" xmlns:cx7="http://schemas.microsoft.com/office/drawing/2016/5/13/chartex" xmlns:cx8="http://schemas.microsoft.com/office/drawing/2016/5/14/chartex" xmlns:mc="http://schemas.openxmlformats.org/markup-compatibility/2006" xmlns:aink="http://schemas.microsoft.com/office/drawing/2016/ink" xmlns:am3d="http://schemas.microsoft.com/office/drawing/2017/model3d" xmlns:o="urn:schemas-microsoft-com:office:office" xmlns:r="http://schemas.openxmlformats.org/officeDocument/2006/relationships" xmlns:m="http://schemas.openxmlformats.org/officeDocument/2006/math" xmlns:v="urn:schemas-microsoft-com:vml" xmlns:wp14="http://schemas.microsoft.com/office/word/2010/wordprocessingDrawing" xmlns:wp="http://schemas.openxmlformats.org/drawingml/2006/wordprocessingDrawing" xmlns:w10="urn:schemas-microsoft-com:office:word" xmlns:w="http://schemas.openxmlformats.org/wordprocessingml/2006/main" xmlns:w14="http://schemas.microsoft.com/office/word/2010/wordml" xmlns:w15="http://schemas.microsoft.com/office/word/2012/wordml" xmlns:w16cex="http://schemas.microsoft.com/office/word/2018/wordml/cex" xmlns:w16cid="http://schemas.microsoft.com/office/word/2016/wordml/cid" xmlns:w16="http://schemas.microsoft.com/office/word/2018/wordml" xmlns:w16se="http://schemas.microsoft.com/office/word/2015/wordml/symex" xmlns:wpg="http://schemas.microsoft.com/office/word/2010/wordprocessingGroup" xmlns:wpi="http://schemas.microsoft.com/office/word/2010/wordprocessingInk" xmlns:wne="http://schemas.microsoft.com/office/word/2006/wordml" xmlns:wps="http://schemas.microsoft.com/office/word/2010/wordprocessingShape" mc:Ignorable="w14 w15 w16se w16cid w16 w16cex wp14">
   <w:abstractNum w:abstractNumId="0" w15:restartNumberingAfterBreak="0">
     <w:nsid w:val="07E101F6"/>
     <w:multiLevelType w:val="multilevel"/>
@@ -2922,6 +6888,119 @@
     </w:lvl>
   </w:abstractNum>
   <w:abstractNum w:abstractNumId="1" w15:restartNumberingAfterBreak="0">
+    <w:nsid w:val="14041A6C"/>
+    <w:multiLevelType w:val="multilevel"/>
+    <w:tmpl w:val="5BF41E0E"/>
+    <w:lvl w:ilvl="0">
+      <w:start w:val="1"/>
+      <w:numFmt w:val="decimal"/>
+      <w:lvlText w:val="%1."/>
+      <w:lvlJc w:val="left"/>
+      <w:pPr>
+        <w:ind w:left="360" w:hanging="360"/>
+      </w:pPr>
+      <w:rPr>
+        <w:rFonts w:hint="default"/>
+      </w:rPr>
+    </w:lvl>
+    <w:lvl w:ilvl="1">
+      <w:start w:val="1"/>
+      <w:numFmt w:val="decimal"/>
+      <w:lvlText w:val="%1.%2."/>
+      <w:lvlJc w:val="left"/>
+      <w:pPr>
+        <w:ind w:left="432" w:hanging="432"/>
+      </w:pPr>
+      <w:rPr>
+        <w:rFonts w:hint="default"/>
+      </w:rPr>
+    </w:lvl>
+    <w:lvl w:ilvl="2">
+      <w:start w:val="1"/>
+      <w:numFmt w:val="decimal"/>
+      <w:lvlText w:val="%1.%2.%3."/>
+      <w:lvlJc w:val="left"/>
+      <w:pPr>
+        <w:ind w:left="1224" w:hanging="504"/>
+      </w:pPr>
+      <w:rPr>
+        <w:rFonts w:hint="default"/>
+      </w:rPr>
+    </w:lvl>
+    <w:lvl w:ilvl="3">
+      <w:start w:val="1"/>
+      <w:numFmt w:val="decimal"/>
+      <w:lvlText w:val="%1.%2.%3.%4."/>
+      <w:lvlJc w:val="left"/>
+      <w:pPr>
+        <w:ind w:left="1728" w:hanging="648"/>
+      </w:pPr>
+      <w:rPr>
+        <w:rFonts w:hint="default"/>
+      </w:rPr>
+    </w:lvl>
+    <w:lvl w:ilvl="4">
+      <w:start w:val="1"/>
+      <w:numFmt w:val="decimal"/>
+      <w:lvlText w:val="%1.%2.%3.%4.%5."/>
+      <w:lvlJc w:val="left"/>
+      <w:pPr>
+        <w:ind w:left="2232" w:hanging="792"/>
+      </w:pPr>
+      <w:rPr>
+        <w:rFonts w:hint="default"/>
+      </w:rPr>
+    </w:lvl>
+    <w:lvl w:ilvl="5">
+      <w:start w:val="1"/>
+      <w:numFmt w:val="decimal"/>
+      <w:lvlText w:val="%1.%2.%3.%4.%5.%6."/>
+      <w:lvlJc w:val="left"/>
+      <w:pPr>
+        <w:ind w:left="2736" w:hanging="936"/>
+      </w:pPr>
+      <w:rPr>
+        <w:rFonts w:hint="default"/>
+      </w:rPr>
+    </w:lvl>
+    <w:lvl w:ilvl="6">
+      <w:start w:val="1"/>
+      <w:numFmt w:val="decimal"/>
+      <w:lvlText w:val="%1.%2.%3.%4.%5.%6.%7."/>
+      <w:lvlJc w:val="left"/>
+      <w:pPr>
+        <w:ind w:left="3240" w:hanging="1080"/>
+      </w:pPr>
+      <w:rPr>
+        <w:rFonts w:hint="default"/>
+      </w:rPr>
+    </w:lvl>
+    <w:lvl w:ilvl="7">
+      <w:start w:val="1"/>
+      <w:numFmt w:val="decimal"/>
+      <w:lvlText w:val="%1.%2.%3.%4.%5.%6.%7.%8."/>
+      <w:lvlJc w:val="left"/>
+      <w:pPr>
+        <w:ind w:left="3744" w:hanging="1224"/>
+      </w:pPr>
+      <w:rPr>
+        <w:rFonts w:hint="default"/>
+      </w:rPr>
+    </w:lvl>
+    <w:lvl w:ilvl="8">
+      <w:start w:val="1"/>
+      <w:numFmt w:val="decimal"/>
+      <w:lvlText w:val="%1.%2.%3.%4.%5.%6.%7.%8.%9."/>
+      <w:lvlJc w:val="left"/>
+      <w:pPr>
+        <w:ind w:left="4320" w:hanging="1440"/>
+      </w:pPr>
+      <w:rPr>
+        <w:rFonts w:hint="default"/>
+      </w:rPr>
+    </w:lvl>
+  </w:abstractNum>
+  <w:abstractNum w:abstractNumId="2" w15:restartNumberingAfterBreak="0">
     <w:nsid w:val="17C473B5"/>
     <w:multiLevelType w:val="multilevel"/>
     <w:tmpl w:val="0409001F"/>
@@ -3034,7 +7113,233 @@
       </w:rPr>
     </w:lvl>
   </w:abstractNum>
-  <w:abstractNum w:abstractNumId="2" w15:restartNumberingAfterBreak="0">
+  <w:abstractNum w:abstractNumId="3" w15:restartNumberingAfterBreak="0">
+    <w:nsid w:val="197019EE"/>
+    <w:multiLevelType w:val="multilevel"/>
+    <w:tmpl w:val="5A7A97BA"/>
+    <w:lvl w:ilvl="0">
+      <w:start w:val="1"/>
+      <w:numFmt w:val="decimal"/>
+      <w:lvlText w:val="%1."/>
+      <w:lvlJc w:val="left"/>
+      <w:pPr>
+        <w:ind w:left="360" w:hanging="360"/>
+      </w:pPr>
+      <w:rPr>
+        <w:rFonts w:hint="default"/>
+      </w:rPr>
+    </w:lvl>
+    <w:lvl w:ilvl="1">
+      <w:start w:val="1"/>
+      <w:numFmt w:val="decimal"/>
+      <w:lvlText w:val="%1.%2."/>
+      <w:lvlJc w:val="left"/>
+      <w:pPr>
+        <w:ind w:left="432" w:hanging="432"/>
+      </w:pPr>
+      <w:rPr>
+        <w:rFonts w:hint="default"/>
+      </w:rPr>
+    </w:lvl>
+    <w:lvl w:ilvl="2">
+      <w:start w:val="1"/>
+      <w:numFmt w:val="decimal"/>
+      <w:lvlText w:val="%1.%2.%3."/>
+      <w:lvlJc w:val="left"/>
+      <w:pPr>
+        <w:ind w:left="1224" w:hanging="504"/>
+      </w:pPr>
+      <w:rPr>
+        <w:rFonts w:hint="default"/>
+      </w:rPr>
+    </w:lvl>
+    <w:lvl w:ilvl="3">
+      <w:start w:val="1"/>
+      <w:numFmt w:val="decimal"/>
+      <w:lvlText w:val="%1.%2.%3.%4."/>
+      <w:lvlJc w:val="left"/>
+      <w:pPr>
+        <w:ind w:left="1728" w:hanging="648"/>
+      </w:pPr>
+      <w:rPr>
+        <w:rFonts w:hint="default"/>
+      </w:rPr>
+    </w:lvl>
+    <w:lvl w:ilvl="4">
+      <w:start w:val="1"/>
+      <w:numFmt w:val="decimal"/>
+      <w:lvlText w:val="%1.%2.%3.%4.%5."/>
+      <w:lvlJc w:val="left"/>
+      <w:pPr>
+        <w:ind w:left="2232" w:hanging="792"/>
+      </w:pPr>
+      <w:rPr>
+        <w:rFonts w:hint="default"/>
+      </w:rPr>
+    </w:lvl>
+    <w:lvl w:ilvl="5">
+      <w:start w:val="1"/>
+      <w:numFmt w:val="decimal"/>
+      <w:lvlText w:val="%1.%2.%3.%4.%5.%6."/>
+      <w:lvlJc w:val="left"/>
+      <w:pPr>
+        <w:ind w:left="2736" w:hanging="936"/>
+      </w:pPr>
+      <w:rPr>
+        <w:rFonts w:hint="default"/>
+      </w:rPr>
+    </w:lvl>
+    <w:lvl w:ilvl="6">
+      <w:start w:val="1"/>
+      <w:numFmt w:val="decimal"/>
+      <w:lvlText w:val="%1.%2.%3.%4.%5.%6.%7."/>
+      <w:lvlJc w:val="left"/>
+      <w:pPr>
+        <w:ind w:left="3240" w:hanging="1080"/>
+      </w:pPr>
+      <w:rPr>
+        <w:rFonts w:hint="default"/>
+      </w:rPr>
+    </w:lvl>
+    <w:lvl w:ilvl="7">
+      <w:start w:val="1"/>
+      <w:numFmt w:val="decimal"/>
+      <w:lvlText w:val="%1.%2.%3.%4.%5.%6.%7.%8."/>
+      <w:lvlJc w:val="left"/>
+      <w:pPr>
+        <w:ind w:left="3744" w:hanging="1224"/>
+      </w:pPr>
+      <w:rPr>
+        <w:rFonts w:hint="default"/>
+      </w:rPr>
+    </w:lvl>
+    <w:lvl w:ilvl="8">
+      <w:start w:val="1"/>
+      <w:numFmt w:val="decimal"/>
+      <w:lvlText w:val="%1.%2.%3.%4.%5.%6.%7.%8.%9."/>
+      <w:lvlJc w:val="left"/>
+      <w:pPr>
+        <w:ind w:left="4320" w:hanging="1440"/>
+      </w:pPr>
+      <w:rPr>
+        <w:rFonts w:hint="default"/>
+      </w:rPr>
+    </w:lvl>
+  </w:abstractNum>
+  <w:abstractNum w:abstractNumId="4" w15:restartNumberingAfterBreak="0">
+    <w:nsid w:val="198D7E8D"/>
+    <w:multiLevelType w:val="multilevel"/>
+    <w:tmpl w:val="9B405C7C"/>
+    <w:lvl w:ilvl="0">
+      <w:start w:val="1"/>
+      <w:numFmt w:val="decimal"/>
+      <w:lvlText w:val="%1"/>
+      <w:lvlJc w:val="left"/>
+      <w:pPr>
+        <w:ind w:left="600" w:hanging="600"/>
+      </w:pPr>
+      <w:rPr>
+        <w:rFonts w:hint="default"/>
+      </w:rPr>
+    </w:lvl>
+    <w:lvl w:ilvl="1">
+      <w:start w:val="7"/>
+      <w:numFmt w:val="decimal"/>
+      <w:lvlText w:val="%1.%2"/>
+      <w:lvlJc w:val="left"/>
+      <w:pPr>
+        <w:ind w:left="960" w:hanging="600"/>
+      </w:pPr>
+      <w:rPr>
+        <w:rFonts w:hint="default"/>
+      </w:rPr>
+    </w:lvl>
+    <w:lvl w:ilvl="2">
+      <w:start w:val="1"/>
+      <w:numFmt w:val="decimal"/>
+      <w:lvlText w:val="%1.%2.%3"/>
+      <w:lvlJc w:val="left"/>
+      <w:pPr>
+        <w:ind w:left="1440" w:hanging="720"/>
+      </w:pPr>
+      <w:rPr>
+        <w:rFonts w:hint="default"/>
+      </w:rPr>
+    </w:lvl>
+    <w:lvl w:ilvl="3">
+      <w:start w:val="1"/>
+      <w:numFmt w:val="decimal"/>
+      <w:lvlText w:val="%1.%2.%3.%4"/>
+      <w:lvlJc w:val="left"/>
+      <w:pPr>
+        <w:ind w:left="2160" w:hanging="1080"/>
+      </w:pPr>
+      <w:rPr>
+        <w:rFonts w:hint="default"/>
+      </w:rPr>
+    </w:lvl>
+    <w:lvl w:ilvl="4">
+      <w:start w:val="1"/>
+      <w:numFmt w:val="decimal"/>
+      <w:lvlText w:val="%1.%2.%3.%4.%5"/>
+      <w:lvlJc w:val="left"/>
+      <w:pPr>
+        <w:ind w:left="2520" w:hanging="1080"/>
+      </w:pPr>
+      <w:rPr>
+        <w:rFonts w:hint="default"/>
+      </w:rPr>
+    </w:lvl>
+    <w:lvl w:ilvl="5">
+      <w:start w:val="1"/>
+      <w:numFmt w:val="decimal"/>
+      <w:lvlText w:val="%1.%2.%3.%4.%5.%6"/>
+      <w:lvlJc w:val="left"/>
+      <w:pPr>
+        <w:ind w:left="3240" w:hanging="1440"/>
+      </w:pPr>
+      <w:rPr>
+        <w:rFonts w:hint="default"/>
+      </w:rPr>
+    </w:lvl>
+    <w:lvl w:ilvl="6">
+      <w:start w:val="1"/>
+      <w:numFmt w:val="decimal"/>
+      <w:lvlText w:val="%1.%2.%3.%4.%5.%6.%7"/>
+      <w:lvlJc w:val="left"/>
+      <w:pPr>
+        <w:ind w:left="3600" w:hanging="1440"/>
+      </w:pPr>
+      <w:rPr>
+        <w:rFonts w:hint="default"/>
+      </w:rPr>
+    </w:lvl>
+    <w:lvl w:ilvl="7">
+      <w:start w:val="1"/>
+      <w:numFmt w:val="decimal"/>
+      <w:lvlText w:val="%1.%2.%3.%4.%5.%6.%7.%8"/>
+      <w:lvlJc w:val="left"/>
+      <w:pPr>
+        <w:ind w:left="4320" w:hanging="1800"/>
+      </w:pPr>
+      <w:rPr>
+        <w:rFonts w:hint="default"/>
+      </w:rPr>
+    </w:lvl>
+    <w:lvl w:ilvl="8">
+      <w:start w:val="1"/>
+      <w:numFmt w:val="decimal"/>
+      <w:lvlText w:val="%1.%2.%3.%4.%5.%6.%7.%8.%9"/>
+      <w:lvlJc w:val="left"/>
+      <w:pPr>
+        <w:ind w:left="5040" w:hanging="2160"/>
+      </w:pPr>
+      <w:rPr>
+        <w:rFonts w:hint="default"/>
+      </w:rPr>
+    </w:lvl>
+  </w:abstractNum>
+  <w:abstractNum w:abstractNumId="5" w15:restartNumberingAfterBreak="0">
     <w:nsid w:val="1F8E311D"/>
     <w:multiLevelType w:val="multilevel"/>
     <w:tmpl w:val="FBEC1EB8"/>
@@ -3147,7 +7452,7 @@
       </w:rPr>
     </w:lvl>
   </w:abstractNum>
-  <w:abstractNum w:abstractNumId="3" w15:restartNumberingAfterBreak="0">
+  <w:abstractNum w:abstractNumId="6" w15:restartNumberingAfterBreak="0">
     <w:nsid w:val="20EC47C7"/>
     <w:multiLevelType w:val="multilevel"/>
     <w:tmpl w:val="55609818"/>
@@ -3260,10 +7565,10 @@
       </w:rPr>
     </w:lvl>
   </w:abstractNum>
-  <w:abstractNum w:abstractNumId="4" w15:restartNumberingAfterBreak="0">
+  <w:abstractNum w:abstractNumId="7" w15:restartNumberingAfterBreak="0">
     <w:nsid w:val="40EA023A"/>
     <w:multiLevelType w:val="multilevel"/>
-    <w:tmpl w:val="5BF41E0E"/>
+    <w:tmpl w:val="5A7A97BA"/>
     <w:lvl w:ilvl="0">
       <w:start w:val="1"/>
       <w:numFmt w:val="decimal"/>
@@ -3373,7 +7678,209 @@
       </w:rPr>
     </w:lvl>
   </w:abstractNum>
-  <w:abstractNum w:abstractNumId="5" w15:restartNumberingAfterBreak="0">
+  <w:abstractNum w:abstractNumId="8" w15:restartNumberingAfterBreak="0">
+    <w:nsid w:val="49DA6E71"/>
+    <w:multiLevelType w:val="hybridMultilevel"/>
+    <w:tmpl w:val="6E680384"/>
+    <w:lvl w:ilvl="0" w:tplc="0409000F">
+      <w:start w:val="1"/>
+      <w:numFmt w:val="decimal"/>
+      <w:lvlText w:val="%1."/>
+      <w:lvlJc w:val="left"/>
+      <w:pPr>
+        <w:ind w:left="720" w:hanging="360"/>
+      </w:pPr>
+      <w:rPr>
+        <w:rFonts w:hint="default"/>
+      </w:rPr>
+    </w:lvl>
+    <w:lvl w:ilvl="1" w:tplc="04090019" w:tentative="1">
+      <w:start w:val="1"/>
+      <w:numFmt w:val="lowerLetter"/>
+      <w:lvlText w:val="%2."/>
+      <w:lvlJc w:val="left"/>
+      <w:pPr>
+        <w:ind w:left="1440" w:hanging="360"/>
+      </w:pPr>
+    </w:lvl>
+    <w:lvl w:ilvl="2" w:tplc="0409001B" w:tentative="1">
+      <w:start w:val="1"/>
+      <w:numFmt w:val="lowerRoman"/>
+      <w:lvlText w:val="%3."/>
+      <w:lvlJc w:val="right"/>
+      <w:pPr>
+        <w:ind w:left="2160" w:hanging="180"/>
+      </w:pPr>
+    </w:lvl>
+    <w:lvl w:ilvl="3" w:tplc="0409000F" w:tentative="1">
+      <w:start w:val="1"/>
+      <w:numFmt w:val="decimal"/>
+      <w:lvlText w:val="%4."/>
+      <w:lvlJc w:val="left"/>
+      <w:pPr>
+        <w:ind w:left="2880" w:hanging="360"/>
+      </w:pPr>
+    </w:lvl>
+    <w:lvl w:ilvl="4" w:tplc="04090019" w:tentative="1">
+      <w:start w:val="1"/>
+      <w:numFmt w:val="lowerLetter"/>
+      <w:lvlText w:val="%5."/>
+      <w:lvlJc w:val="left"/>
+      <w:pPr>
+        <w:ind w:left="3600" w:hanging="360"/>
+      </w:pPr>
+    </w:lvl>
+    <w:lvl w:ilvl="5" w:tplc="0409001B" w:tentative="1">
+      <w:start w:val="1"/>
+      <w:numFmt w:val="lowerRoman"/>
+      <w:lvlText w:val="%6."/>
+      <w:lvlJc w:val="right"/>
+      <w:pPr>
+        <w:ind w:left="4320" w:hanging="180"/>
+      </w:pPr>
+    </w:lvl>
+    <w:lvl w:ilvl="6" w:tplc="0409000F" w:tentative="1">
+      <w:start w:val="1"/>
+      <w:numFmt w:val="decimal"/>
+      <w:lvlText w:val="%7."/>
+      <w:lvlJc w:val="left"/>
+      <w:pPr>
+        <w:ind w:left="5040" w:hanging="360"/>
+      </w:pPr>
+    </w:lvl>
+    <w:lvl w:ilvl="7" w:tplc="04090019" w:tentative="1">
+      <w:start w:val="1"/>
+      <w:numFmt w:val="lowerLetter"/>
+      <w:lvlText w:val="%8."/>
+      <w:lvlJc w:val="left"/>
+      <w:pPr>
+        <w:ind w:left="5760" w:hanging="360"/>
+      </w:pPr>
+    </w:lvl>
+    <w:lvl w:ilvl="8" w:tplc="0409001B" w:tentative="1">
+      <w:start w:val="1"/>
+      <w:numFmt w:val="lowerRoman"/>
+      <w:lvlText w:val="%9."/>
+      <w:lvlJc w:val="right"/>
+      <w:pPr>
+        <w:ind w:left="6480" w:hanging="180"/>
+      </w:pPr>
+    </w:lvl>
+  </w:abstractNum>
+  <w:abstractNum w:abstractNumId="9" w15:restartNumberingAfterBreak="0">
+    <w:nsid w:val="5A163B29"/>
+    <w:multiLevelType w:val="multilevel"/>
+    <w:tmpl w:val="DEA890D8"/>
+    <w:lvl w:ilvl="0">
+      <w:start w:val="1"/>
+      <w:numFmt w:val="decimal"/>
+      <w:lvlText w:val="%1."/>
+      <w:lvlJc w:val="left"/>
+      <w:pPr>
+        <w:ind w:left="480" w:hanging="480"/>
+      </w:pPr>
+      <w:rPr>
+        <w:rFonts w:hint="default"/>
+      </w:rPr>
+    </w:lvl>
+    <w:lvl w:ilvl="1">
+      <w:start w:val="1"/>
+      <w:numFmt w:val="decimal"/>
+      <w:lvlText w:val="%1.%2."/>
+      <w:lvlJc w:val="left"/>
+      <w:pPr>
+        <w:ind w:left="720" w:hanging="720"/>
+      </w:pPr>
+      <w:rPr>
+        <w:rFonts w:hint="default"/>
+      </w:rPr>
+    </w:lvl>
+    <w:lvl w:ilvl="2">
+      <w:start w:val="1"/>
+      <w:numFmt w:val="decimal"/>
+      <w:lvlText w:val="%1.%2.%3."/>
+      <w:lvlJc w:val="left"/>
+      <w:pPr>
+        <w:ind w:left="720" w:hanging="720"/>
+      </w:pPr>
+      <w:rPr>
+        <w:rFonts w:hint="default"/>
+      </w:rPr>
+    </w:lvl>
+    <w:lvl w:ilvl="3">
+      <w:start w:val="1"/>
+      <w:numFmt w:val="decimal"/>
+      <w:lvlText w:val="%1.%2.%3.%4."/>
+      <w:lvlJc w:val="left"/>
+      <w:pPr>
+        <w:ind w:left="1080" w:hanging="1080"/>
+      </w:pPr>
+      <w:rPr>
+        <w:rFonts w:hint="default"/>
+      </w:rPr>
+    </w:lvl>
+    <w:lvl w:ilvl="4">
+      <w:start w:val="1"/>
+      <w:numFmt w:val="decimal"/>
+      <w:lvlText w:val="%1.%2.%3.%4.%5."/>
+      <w:lvlJc w:val="left"/>
+      <w:pPr>
+        <w:ind w:left="1440" w:hanging="1440"/>
+      </w:pPr>
+      <w:rPr>
+        <w:rFonts w:hint="default"/>
+      </w:rPr>
+    </w:lvl>
+    <w:lvl w:ilvl="5">
+      <w:start w:val="1"/>
+      <w:numFmt w:val="decimal"/>
+      <w:lvlText w:val="%1.%2.%3.%4.%5.%6."/>
+      <w:lvlJc w:val="left"/>
+      <w:pPr>
+        <w:ind w:left="1440" w:hanging="1440"/>
+      </w:pPr>
+      <w:rPr>
+        <w:rFonts w:hint="default"/>
+      </w:rPr>
+    </w:lvl>
+    <w:lvl w:ilvl="6">
+      <w:start w:val="1"/>
+      <w:numFmt w:val="decimal"/>
+      <w:lvlText w:val="%1.%2.%3.%4.%5.%6.%7."/>
+      <w:lvlJc w:val="left"/>
+      <w:pPr>
+        <w:ind w:left="1800" w:hanging="1800"/>
+      </w:pPr>
+      <w:rPr>
+        <w:rFonts w:hint="default"/>
+      </w:rPr>
+    </w:lvl>
+    <w:lvl w:ilvl="7">
+      <w:start w:val="1"/>
+      <w:numFmt w:val="decimal"/>
+      <w:lvlText w:val="%1.%2.%3.%4.%5.%6.%7.%8."/>
+      <w:lvlJc w:val="left"/>
+      <w:pPr>
+        <w:ind w:left="2160" w:hanging="2160"/>
+      </w:pPr>
+      <w:rPr>
+        <w:rFonts w:hint="default"/>
+      </w:rPr>
+    </w:lvl>
+    <w:lvl w:ilvl="8">
+      <w:start w:val="1"/>
+      <w:numFmt w:val="decimal"/>
+      <w:lvlText w:val="%1.%2.%3.%4.%5.%6.%7.%8.%9."/>
+      <w:lvlJc w:val="left"/>
+      <w:pPr>
+        <w:ind w:left="2160" w:hanging="2160"/>
+      </w:pPr>
+      <w:rPr>
+        <w:rFonts w:hint="default"/>
+      </w:rPr>
+    </w:lvl>
+  </w:abstractNum>
+  <w:abstractNum w:abstractNumId="10" w15:restartNumberingAfterBreak="0">
     <w:nsid w:val="61000219"/>
     <w:multiLevelType w:val="multilevel"/>
     <w:tmpl w:val="0409001F"/>
@@ -3486,7 +7993,7 @@
       </w:rPr>
     </w:lvl>
   </w:abstractNum>
-  <w:abstractNum w:abstractNumId="6" w15:restartNumberingAfterBreak="0">
+  <w:abstractNum w:abstractNumId="11" w15:restartNumberingAfterBreak="0">
     <w:nsid w:val="68524E3B"/>
     <w:multiLevelType w:val="multilevel"/>
     <w:tmpl w:val="0409001F"/>
@@ -3599,7 +8106,7 @@
       </w:rPr>
     </w:lvl>
   </w:abstractNum>
-  <w:abstractNum w:abstractNumId="7" w15:restartNumberingAfterBreak="0">
+  <w:abstractNum w:abstractNumId="12" w15:restartNumberingAfterBreak="0">
     <w:nsid w:val="6B340030"/>
     <w:multiLevelType w:val="hybridMultilevel"/>
     <w:tmpl w:val="1F44B4A6"/>
@@ -3711,7 +8218,7 @@
       </w:rPr>
     </w:lvl>
   </w:abstractNum>
-  <w:abstractNum w:abstractNumId="8" w15:restartNumberingAfterBreak="0">
+  <w:abstractNum w:abstractNumId="13" w15:restartNumberingAfterBreak="0">
     <w:nsid w:val="76FD29CA"/>
     <w:multiLevelType w:val="hybridMultilevel"/>
     <w:tmpl w:val="9ACC3070"/>
@@ -3824,7 +8331,7 @@
       </w:rPr>
     </w:lvl>
   </w:abstractNum>
-  <w:abstractNum w:abstractNumId="9" w15:restartNumberingAfterBreak="0">
+  <w:abstractNum w:abstractNumId="14" w15:restartNumberingAfterBreak="0">
     <w:nsid w:val="7FFD5355"/>
     <w:multiLevelType w:val="multilevel"/>
     <w:tmpl w:val="0409001F"/>
@@ -3938,40 +8445,55 @@
     </w:lvl>
   </w:abstractNum>
   <w:num w:numId="1">
-    <w:abstractNumId w:val="4"/>
+    <w:abstractNumId w:val="7"/>
   </w:num>
   <w:num w:numId="2">
-    <w:abstractNumId w:val="6"/>
+    <w:abstractNumId w:val="11"/>
   </w:num>
   <w:num w:numId="3">
     <w:abstractNumId w:val="0"/>
   </w:num>
   <w:num w:numId="4">
+    <w:abstractNumId w:val="10"/>
+  </w:num>
+  <w:num w:numId="5">
+    <w:abstractNumId w:val="2"/>
+  </w:num>
+  <w:num w:numId="6">
+    <w:abstractNumId w:val="14"/>
+  </w:num>
+  <w:num w:numId="7">
+    <w:abstractNumId w:val="6"/>
+  </w:num>
+  <w:num w:numId="8">
     <w:abstractNumId w:val="5"/>
   </w:num>
-  <w:num w:numId="5">
+  <w:num w:numId="9">
     <w:abstractNumId w:val="1"/>
   </w:num>
-  <w:num w:numId="6">
+  <w:num w:numId="10">
+    <w:abstractNumId w:val="8"/>
+  </w:num>
+  <w:num w:numId="11">
+    <w:abstractNumId w:val="3"/>
+  </w:num>
+  <w:num w:numId="12">
+    <w:abstractNumId w:val="4"/>
+  </w:num>
+  <w:num w:numId="13">
     <w:abstractNumId w:val="9"/>
   </w:num>
-  <w:num w:numId="7">
-    <w:abstractNumId w:val="3"/>
+  <w:num w:numId="14">
+    <w:abstractNumId w:val="13"/>
   </w:num>
-  <w:num w:numId="8">
-    <w:abstractNumId w:val="2"/>
-  </w:num>
-  <w:num w:numId="9">
-    <w:abstractNumId w:val="8"/>
-  </w:num>
-  <w:num w:numId="10">
-    <w:abstractNumId w:val="7"/>
+  <w:num w:numId="15">
+    <w:abstractNumId w:val="12"/>
   </w:num>
 </w:numbering>
 </file>
 
 <file path=word/styles.xml><?xml version="1.0" encoding="utf-8"?>
-<w:styles xmlns:mc="http://schemas.openxmlformats.org/markup-compatibility/2006" xmlns:r="http://schemas.openxmlformats.org/officeDocument/2006/relationships" xmlns:w="http://schemas.openxmlformats.org/wordprocessingml/2006/main" xmlns:w14="http://schemas.microsoft.com/office/word/2010/wordml" xmlns:w15="http://schemas.microsoft.com/office/word/2012/wordml" xmlns:w16se="http://schemas.microsoft.com/office/word/2015/wordml/symex" mc:Ignorable="w14 w15 w16se">
+<w:styles xmlns:mc="http://schemas.openxmlformats.org/markup-compatibility/2006" xmlns:r="http://schemas.openxmlformats.org/officeDocument/2006/relationships" xmlns:w="http://schemas.openxmlformats.org/wordprocessingml/2006/main" xmlns:w14="http://schemas.microsoft.com/office/word/2010/wordml" xmlns:w15="http://schemas.microsoft.com/office/word/2012/wordml" xmlns:w16cex="http://schemas.microsoft.com/office/word/2018/wordml/cex" xmlns:w16cid="http://schemas.microsoft.com/office/word/2016/wordml/cid" xmlns:w16="http://schemas.microsoft.com/office/word/2018/wordml" xmlns:w16se="http://schemas.microsoft.com/office/word/2015/wordml/symex" mc:Ignorable="w14 w15 w16se w16cid w16 w16cex">
   <w:docDefaults>
     <w:rPrDefault>
       <w:rPr>
@@ -3987,7 +8509,7 @@
       </w:pPr>
     </w:pPrDefault>
   </w:docDefaults>
-  <w:latentStyles w:defLockedState="0" w:defUIPriority="99" w:defSemiHidden="0" w:defUnhideWhenUsed="0" w:defQFormat="0" w:count="371">
+  <w:latentStyles w:defLockedState="0" w:defUIPriority="99" w:defSemiHidden="0" w:defUnhideWhenUsed="0" w:defQFormat="0" w:count="376">
     <w:lsdException w:name="Normal" w:uiPriority="0" w:qFormat="1"/>
     <w:lsdException w:name="heading 1" w:uiPriority="9" w:qFormat="1"/>
     <w:lsdException w:name="heading 2" w:semiHidden="1" w:uiPriority="9" w:unhideWhenUsed="1" w:qFormat="1"/>
@@ -4359,6 +8881,11 @@
     <w:lsdException w:name="List Table 5 Dark Accent 6" w:uiPriority="50"/>
     <w:lsdException w:name="List Table 6 Colorful Accent 6" w:uiPriority="51"/>
     <w:lsdException w:name="List Table 7 Colorful Accent 6" w:uiPriority="52"/>
+    <w:lsdException w:name="Mention" w:semiHidden="1" w:unhideWhenUsed="1"/>
+    <w:lsdException w:name="Smart Hyperlink" w:semiHidden="1" w:unhideWhenUsed="1"/>
+    <w:lsdException w:name="Hashtag" w:semiHidden="1" w:unhideWhenUsed="1"/>
+    <w:lsdException w:name="Unresolved Mention" w:semiHidden="1" w:unhideWhenUsed="1"/>
+    <w:lsdException w:name="Smart Link" w:semiHidden="1" w:unhideWhenUsed="1"/>
   </w:latentStyles>
   <w:style w:type="paragraph" w:default="1" w:styleId="Normal">
     <w:name w:val="Normal"/>
@@ -4389,6 +8916,51 @@
       <w:color w:val="2F5496" w:themeColor="accent1" w:themeShade="BF"/>
       <w:sz w:val="40"/>
       <w:szCs w:val="32"/>
+    </w:rPr>
+  </w:style>
+  <w:style w:type="paragraph" w:styleId="Heading2">
+    <w:name w:val="heading 2"/>
+    <w:basedOn w:val="Normal"/>
+    <w:next w:val="Normal"/>
+    <w:link w:val="Heading2Char"/>
+    <w:uiPriority w:val="9"/>
+    <w:unhideWhenUsed/>
+    <w:qFormat/>
+    <w:rsid w:val="000B72F4"/>
+    <w:pPr>
+      <w:keepNext/>
+      <w:keepLines/>
+      <w:spacing w:before="40" w:after="0"/>
+      <w:outlineLvl w:val="1"/>
+    </w:pPr>
+    <w:rPr>
+      <w:rFonts w:eastAsiaTheme="majorEastAsia" w:cstheme="majorBidi"/>
+      <w:color w:val="2F5496" w:themeColor="accent1" w:themeShade="BF"/>
+      <w:sz w:val="32"/>
+      <w:szCs w:val="26"/>
+    </w:rPr>
+  </w:style>
+  <w:style w:type="paragraph" w:styleId="Heading3">
+    <w:name w:val="heading 3"/>
+    <w:basedOn w:val="Normal"/>
+    <w:next w:val="Normal"/>
+    <w:link w:val="Heading3Char"/>
+    <w:uiPriority w:val="9"/>
+    <w:unhideWhenUsed/>
+    <w:qFormat/>
+    <w:rsid w:val="00FB60CD"/>
+    <w:pPr>
+      <w:keepNext/>
+      <w:keepLines/>
+      <w:spacing w:before="40" w:after="0"/>
+      <w:ind w:left="720"/>
+      <w:outlineLvl w:val="2"/>
+    </w:pPr>
+    <w:rPr>
+      <w:rFonts w:eastAsiaTheme="majorEastAsia" w:cstheme="majorBidi"/>
+      <w:color w:val="1F3763" w:themeColor="accent1" w:themeShade="7F"/>
+      <w:sz w:val="28"/>
+      <w:szCs w:val="24"/>
     </w:rPr>
   </w:style>
   <w:style w:type="character" w:default="1" w:styleId="DefaultParagraphFont">
@@ -4522,12 +9094,137 @@
       <w:contextualSpacing/>
     </w:pPr>
   </w:style>
+  <w:style w:type="paragraph" w:styleId="Caption">
+    <w:name w:val="caption"/>
+    <w:basedOn w:val="Normal"/>
+    <w:next w:val="Normal"/>
+    <w:uiPriority w:val="35"/>
+    <w:unhideWhenUsed/>
+    <w:qFormat/>
+    <w:rsid w:val="004B73D0"/>
+    <w:pPr>
+      <w:spacing w:after="200" w:line="240" w:lineRule="auto"/>
+      <w:jc w:val="center"/>
+    </w:pPr>
+    <w:rPr>
+      <w:rFonts w:cstheme="minorBidi"/>
+      <w:i/>
+      <w:iCs/>
+      <w:color w:val="44546A" w:themeColor="text2"/>
+      <w:sz w:val="18"/>
+      <w:szCs w:val="18"/>
+    </w:rPr>
+  </w:style>
+  <w:style w:type="paragraph" w:styleId="TOCHeading">
+    <w:name w:val="TOC Heading"/>
+    <w:basedOn w:val="Heading1"/>
+    <w:next w:val="Normal"/>
+    <w:uiPriority w:val="39"/>
+    <w:unhideWhenUsed/>
+    <w:qFormat/>
+    <w:rsid w:val="004B73D0"/>
+    <w:pPr>
+      <w:jc w:val="left"/>
+      <w:outlineLvl w:val="9"/>
+    </w:pPr>
+    <w:rPr>
+      <w:rFonts w:asciiTheme="majorHAnsi" w:hAnsiTheme="majorHAnsi"/>
+      <w:sz w:val="32"/>
+    </w:rPr>
+  </w:style>
+  <w:style w:type="paragraph" w:styleId="TOC1">
+    <w:name w:val="toc 1"/>
+    <w:basedOn w:val="Normal"/>
+    <w:next w:val="Normal"/>
+    <w:autoRedefine/>
+    <w:uiPriority w:val="39"/>
+    <w:unhideWhenUsed/>
+    <w:rsid w:val="004B73D0"/>
+    <w:pPr>
+      <w:spacing w:after="100"/>
+    </w:pPr>
+  </w:style>
+  <w:style w:type="paragraph" w:styleId="TOC2">
+    <w:name w:val="toc 2"/>
+    <w:basedOn w:val="Normal"/>
+    <w:next w:val="Normal"/>
+    <w:autoRedefine/>
+    <w:uiPriority w:val="39"/>
+    <w:unhideWhenUsed/>
+    <w:rsid w:val="004B73D0"/>
+    <w:pPr>
+      <w:spacing w:after="100"/>
+      <w:ind w:left="240"/>
+    </w:pPr>
+  </w:style>
+  <w:style w:type="paragraph" w:styleId="TOC3">
+    <w:name w:val="toc 3"/>
+    <w:basedOn w:val="Normal"/>
+    <w:next w:val="Normal"/>
+    <w:autoRedefine/>
+    <w:uiPriority w:val="39"/>
+    <w:unhideWhenUsed/>
+    <w:rsid w:val="004B73D0"/>
+    <w:pPr>
+      <w:spacing w:after="100"/>
+      <w:ind w:left="480"/>
+    </w:pPr>
+  </w:style>
+  <w:style w:type="character" w:styleId="Hyperlink">
+    <w:name w:val="Hyperlink"/>
+    <w:basedOn w:val="DefaultParagraphFont"/>
+    <w:uiPriority w:val="99"/>
+    <w:unhideWhenUsed/>
+    <w:rsid w:val="004B73D0"/>
+    <w:rPr>
+      <w:color w:val="0563C1" w:themeColor="hyperlink"/>
+      <w:u w:val="single"/>
+    </w:rPr>
+  </w:style>
+  <w:style w:type="character" w:customStyle="1" w:styleId="Heading2Char">
+    <w:name w:val="Heading 2 Char"/>
+    <w:basedOn w:val="DefaultParagraphFont"/>
+    <w:link w:val="Heading2"/>
+    <w:uiPriority w:val="9"/>
+    <w:rsid w:val="000B72F4"/>
+    <w:rPr>
+      <w:rFonts w:ascii="Times New Roman" w:eastAsiaTheme="majorEastAsia" w:hAnsi="Times New Roman" w:cstheme="majorBidi"/>
+      <w:color w:val="2F5496" w:themeColor="accent1" w:themeShade="BF"/>
+      <w:sz w:val="32"/>
+      <w:szCs w:val="26"/>
+    </w:rPr>
+  </w:style>
+  <w:style w:type="character" w:styleId="UnresolvedMention">
+    <w:name w:val="Unresolved Mention"/>
+    <w:basedOn w:val="DefaultParagraphFont"/>
+    <w:uiPriority w:val="99"/>
+    <w:semiHidden/>
+    <w:unhideWhenUsed/>
+    <w:rsid w:val="004B73D0"/>
+    <w:rPr>
+      <w:color w:val="605E5C"/>
+      <w:shd w:val="clear" w:color="auto" w:fill="E1DFDD"/>
+    </w:rPr>
+  </w:style>
+  <w:style w:type="character" w:customStyle="1" w:styleId="Heading3Char">
+    <w:name w:val="Heading 3 Char"/>
+    <w:basedOn w:val="DefaultParagraphFont"/>
+    <w:link w:val="Heading3"/>
+    <w:uiPriority w:val="9"/>
+    <w:rsid w:val="00FB60CD"/>
+    <w:rPr>
+      <w:rFonts w:ascii="Times New Roman" w:eastAsiaTheme="majorEastAsia" w:hAnsi="Times New Roman" w:cstheme="majorBidi"/>
+      <w:color w:val="1F3763" w:themeColor="accent1" w:themeShade="7F"/>
+      <w:sz w:val="28"/>
+      <w:szCs w:val="24"/>
+    </w:rPr>
+  </w:style>
   <w:style w:type="table" w:customStyle="1" w:styleId="TableGrid2">
     <w:name w:val="Table Grid2"/>
     <w:basedOn w:val="TableNormal"/>
     <w:next w:val="TableGrid"/>
     <w:uiPriority w:val="39"/>
-    <w:rsid w:val="00C77D7B"/>
+    <w:rsid w:val="00F420F0"/>
     <w:pPr>
       <w:spacing w:after="0" w:line="240" w:lineRule="auto"/>
     </w:pPr>
@@ -4550,7 +9247,7 @@
     <w:name w:val="Table Grid"/>
     <w:basedOn w:val="TableNormal"/>
     <w:uiPriority w:val="39"/>
-    <w:rsid w:val="00C77D7B"/>
+    <w:rsid w:val="00F420F0"/>
     <w:pPr>
       <w:spacing w:after="0" w:line="240" w:lineRule="auto"/>
     </w:pPr>
@@ -4864,6 +9561,25 @@
 </file>
 
 <file path=customXml/item1.xml><?xml version="1.0" encoding="utf-8"?>
+<?mso-contentType ?>
+<FormTemplates xmlns="http://schemas.microsoft.com/sharepoint/v3/contenttype/forms">
+  <Display>DocumentLibraryForm</Display>
+  <Edit>DocumentLibraryForm</Edit>
+  <New>DocumentLibraryForm</New>
+</FormTemplates>
+</file>
+
+<file path=customXml/item2.xml><?xml version="1.0" encoding="utf-8"?>
+<b:Sources xmlns:b="http://schemas.openxmlformats.org/officeDocument/2006/bibliography" xmlns="http://schemas.openxmlformats.org/officeDocument/2006/bibliography" SelectedStyle="\APASixthEditionOfficeOnline.xsl" StyleName="APA" Version="6"/>
+</file>
+
+<file path=customXml/item3.xml><?xml version="1.0" encoding="utf-8"?>
+<p:properties xmlns:p="http://schemas.microsoft.com/office/2006/metadata/properties" xmlns:xsi="http://www.w3.org/2001/XMLSchema-instance" xmlns:pc="http://schemas.microsoft.com/office/infopath/2007/PartnerControls">
+  <documentManagement/>
+</p:properties>
+</file>
+
+<file path=customXml/item4.xml><?xml version="1.0" encoding="utf-8"?>
 <ct:contentTypeSchema xmlns:ct="http://schemas.microsoft.com/office/2006/metadata/contentType" xmlns:ma="http://schemas.microsoft.com/office/2006/metadata/properties/metaAttributes" ct:_="" ma:_="" ma:contentTypeName="Document" ma:contentTypeID="0x010100CB2F3F5BF6853E49900369BD20945D92" ma:contentTypeVersion="10" ma:contentTypeDescription="Create a new document." ma:contentTypeScope="" ma:versionID="d779ffa9aaebca52fc22626f818488b6">
   <xsd:schema xmlns:xsd="http://www.w3.org/2001/XMLSchema" xmlns:xs="http://www.w3.org/2001/XMLSchema" xmlns:p="http://schemas.microsoft.com/office/2006/metadata/properties" xmlns:ns3="03b4b2aa-25e8-42f6-bb42-90dde39f009a" targetNamespace="http://schemas.microsoft.com/office/2006/metadata/properties" ma:root="true" ma:fieldsID="5160306c8cdb4752d555a27f8962a234" ns3:_="">
     <xsd:import namespace="03b4b2aa-25e8-42f6-bb42-90dde39f009a"/>
@@ -5047,22 +9763,32 @@
 </ct:contentTypeSchema>
 </file>
 
-<file path=customXml/item2.xml><?xml version="1.0" encoding="utf-8"?>
-<p:properties xmlns:p="http://schemas.microsoft.com/office/2006/metadata/properties" xmlns:xsi="http://www.w3.org/2001/XMLSchema-instance" xmlns:pc="http://schemas.microsoft.com/office/infopath/2007/PartnerControls">
-  <documentManagement/>
-</p:properties>
+<file path=customXml/itemProps1.xml><?xml version="1.0" encoding="utf-8"?>
+<ds:datastoreItem xmlns:ds="http://schemas.openxmlformats.org/officeDocument/2006/customXml" ds:itemID="{B707A3CC-7E4C-44AD-9395-60D5079B71C5}">
+  <ds:schemaRefs>
+    <ds:schemaRef ds:uri="http://schemas.microsoft.com/sharepoint/v3/contenttype/forms"/>
+  </ds:schemaRefs>
+</ds:datastoreItem>
 </file>
 
-<file path=customXml/item3.xml><?xml version="1.0" encoding="utf-8"?>
-<?mso-contentType ?>
-<FormTemplates xmlns="http://schemas.microsoft.com/sharepoint/v3/contenttype/forms">
-  <Display>DocumentLibraryForm</Display>
-  <Edit>DocumentLibraryForm</Edit>
-  <New>DocumentLibraryForm</New>
-</FormTemplates>
+<file path=customXml/itemProps2.xml><?xml version="1.0" encoding="utf-8"?>
+<ds:datastoreItem xmlns:ds="http://schemas.openxmlformats.org/officeDocument/2006/customXml" ds:itemID="{3BB6E6C9-A07C-4879-920E-EF9B1D7B1F64}">
+  <ds:schemaRefs>
+    <ds:schemaRef ds:uri="http://schemas.openxmlformats.org/officeDocument/2006/bibliography"/>
+  </ds:schemaRefs>
+</ds:datastoreItem>
 </file>
 
-<file path=customXml/itemProps1.xml><?xml version="1.0" encoding="utf-8"?>
+<file path=customXml/itemProps3.xml><?xml version="1.0" encoding="utf-8"?>
+<ds:datastoreItem xmlns:ds="http://schemas.openxmlformats.org/officeDocument/2006/customXml" ds:itemID="{738C01FB-A4BF-48BC-9478-DC51E5FD0E1F}">
+  <ds:schemaRefs>
+    <ds:schemaRef ds:uri="http://schemas.microsoft.com/office/2006/metadata/properties"/>
+    <ds:schemaRef ds:uri="http://schemas.microsoft.com/office/infopath/2007/PartnerControls"/>
+  </ds:schemaRefs>
+</ds:datastoreItem>
+</file>
+
+<file path=customXml/itemProps4.xml><?xml version="1.0" encoding="utf-8"?>
 <ds:datastoreItem xmlns:ds="http://schemas.openxmlformats.org/officeDocument/2006/customXml" ds:itemID="{E6F796AC-EBC3-4E85-9065-B1D5915F7D44}">
   <ds:schemaRefs>
     <ds:schemaRef ds:uri="http://schemas.microsoft.com/office/2006/metadata/contentType"/>
@@ -5078,21 +9804,4 @@
     <ds:schemaRef ds:uri="http://schemas.microsoft.com/internal/obd"/>
   </ds:schemaRefs>
 </ds:datastoreItem>
-</file>
-
-<file path=customXml/itemProps2.xml><?xml version="1.0" encoding="utf-8"?>
-<ds:datastoreItem xmlns:ds="http://schemas.openxmlformats.org/officeDocument/2006/customXml" ds:itemID="{738C01FB-A4BF-48BC-9478-DC51E5FD0E1F}">
-  <ds:schemaRefs>
-    <ds:schemaRef ds:uri="http://schemas.microsoft.com/office/2006/metadata/properties"/>
-    <ds:schemaRef ds:uri="http://schemas.microsoft.com/office/infopath/2007/PartnerControls"/>
-  </ds:schemaRefs>
-</ds:datastoreItem>
-</file>
-
-<file path=customXml/itemProps3.xml><?xml version="1.0" encoding="utf-8"?>
-<ds:datastoreItem xmlns:ds="http://schemas.openxmlformats.org/officeDocument/2006/customXml" ds:itemID="{B707A3CC-7E4C-44AD-9395-60D5079B71C5}">
-  <ds:schemaRefs>
-    <ds:schemaRef ds:uri="http://schemas.microsoft.com/sharepoint/v3/contenttype/forms"/>
-  </ds:schemaRefs>
-</ds:datastoreItem>
 </file>
--- a/Document/demo doc.docx
+++ b/Document/demo doc.docx
@@ -6740,14 +6740,27 @@
       <w:r>
         <w:t xml:space="preserve">Figure </w:t>
       </w:r>
-      <w:fldSimple w:instr=" SEQ Figure \* ARABIC ">
-        <w:r>
-          <w:rPr>
-            <w:noProof/>
-          </w:rPr>
-          <w:t>3</w:t>
-        </w:r>
-      </w:fldSimple>
+      <w:r>
+        <w:fldChar w:fldCharType="begin"/>
+      </w:r>
+      <w:r>
+        <w:instrText xml:space="preserve"> SEQ Figure \* ARABIC </w:instrText>
+      </w:r>
+      <w:r>
+        <w:fldChar w:fldCharType="separate"/>
+      </w:r>
+      <w:r>
+        <w:rPr>
+          <w:noProof/>
+        </w:rPr>
+        <w:t>3</w:t>
+      </w:r>
+      <w:r>
+        <w:rPr>
+          <w:noProof/>
+        </w:rPr>
+        <w:fldChar w:fldCharType="end"/>
+      </w:r>
       <w:r>
         <w:t xml:space="preserve"> - Roles in PD system</w:t>
       </w:r>
@@ -6760,6 +6773,583 @@
           <w:ilvl w:val="2"/>
           <w:numId w:val="11"/>
         </w:numPr>
+      </w:pPr>
+      <w:r>
+        <w:t>System functions</w:t>
+      </w:r>
+    </w:p>
+    <w:p>
+      <w:r>
+        <w:t xml:space="preserve">There are three roles and responsibilities of each role on </w:t>
+      </w:r>
+      <w:proofErr w:type="spellStart"/>
+      <w:r>
+        <w:t>PetDating</w:t>
+      </w:r>
+      <w:proofErr w:type="spellEnd"/>
+      <w:r>
+        <w:t>:</w:t>
+      </w:r>
+    </w:p>
+    <w:tbl>
+      <w:tblPr>
+        <w:tblStyle w:val="TableGrid2"/>
+        <w:tblW w:w="0" w:type="auto"/>
+        <w:tblInd w:w="720" w:type="dxa"/>
+        <w:tblLook w:val="04A0" w:firstRow="1" w:lastRow="0" w:firstColumn="1" w:lastColumn="0" w:noHBand="0" w:noVBand="1"/>
+      </w:tblPr>
+      <w:tblGrid>
+        <w:gridCol w:w="1616"/>
+        <w:gridCol w:w="7014"/>
+      </w:tblGrid>
+      <w:tr>
+        <w:tc>
+          <w:tcPr>
+            <w:tcW w:w="1705" w:type="dxa"/>
+            <w:shd w:val="clear" w:color="auto" w:fill="BDD6EE" w:themeFill="accent5" w:themeFillTint="66"/>
+          </w:tcPr>
+          <w:p>
+            <w:pPr>
+              <w:spacing w:line="360" w:lineRule="auto"/>
+              <w:jc w:val="center"/>
+              <w:rPr>
+                <w:b/>
+                <w:bCs/>
+              </w:rPr>
+            </w:pPr>
+            <w:r>
+              <w:rPr>
+                <w:b/>
+                <w:bCs/>
+              </w:rPr>
+              <w:t>Role</w:t>
+            </w:r>
+          </w:p>
+        </w:tc>
+        <w:tc>
+          <w:tcPr>
+            <w:tcW w:w="7645" w:type="dxa"/>
+            <w:shd w:val="clear" w:color="auto" w:fill="BDD6EE" w:themeFill="accent5" w:themeFillTint="66"/>
+          </w:tcPr>
+          <w:p>
+            <w:pPr>
+              <w:spacing w:line="360" w:lineRule="auto"/>
+              <w:jc w:val="center"/>
+              <w:rPr>
+                <w:b/>
+                <w:bCs/>
+              </w:rPr>
+            </w:pPr>
+            <w:r>
+              <w:rPr>
+                <w:b/>
+                <w:bCs/>
+              </w:rPr>
+              <w:t>Responsibilities</w:t>
+            </w:r>
+          </w:p>
+        </w:tc>
+      </w:tr>
+      <w:tr>
+        <w:tc>
+          <w:tcPr>
+            <w:tcW w:w="1705" w:type="dxa"/>
+          </w:tcPr>
+          <w:p>
+            <w:pPr>
+              <w:spacing w:line="360" w:lineRule="auto"/>
+            </w:pPr>
+            <w:r>
+              <w:t>Admin</w:t>
+            </w:r>
+          </w:p>
+        </w:tc>
+        <w:tc>
+          <w:tcPr>
+            <w:tcW w:w="7645" w:type="dxa"/>
+          </w:tcPr>
+          <w:p>
+            <w:pPr>
+              <w:spacing w:line="360" w:lineRule="auto"/>
+            </w:pPr>
+            <w:r>
+              <w:t xml:space="preserve">People who </w:t>
+            </w:r>
+            <w:r>
+              <w:t>approve</w:t>
+            </w:r>
+            <w:r>
+              <w:t xml:space="preserve"> </w:t>
+            </w:r>
+            <w:r>
+              <w:t>mod’s account to manage system.</w:t>
+            </w:r>
+          </w:p>
+        </w:tc>
+      </w:tr>
+      <w:tr>
+        <w:tc>
+          <w:tcPr>
+            <w:tcW w:w="1705" w:type="dxa"/>
+          </w:tcPr>
+          <w:p>
+            <w:pPr>
+              <w:spacing w:line="360" w:lineRule="auto"/>
+            </w:pPr>
+            <w:r>
+              <w:t>Mod</w:t>
+            </w:r>
+          </w:p>
+        </w:tc>
+        <w:tc>
+          <w:tcPr>
+            <w:tcW w:w="7645" w:type="dxa"/>
+          </w:tcPr>
+          <w:p>
+            <w:pPr>
+              <w:spacing w:line="360" w:lineRule="auto"/>
+            </w:pPr>
+            <w:r>
+              <w:t xml:space="preserve">Somebody who manage the PD system. But </w:t>
+            </w:r>
+            <w:r>
+              <w:t xml:space="preserve">can’t approve or reject other </w:t>
+            </w:r>
+            <w:r>
+              <w:t>account.</w:t>
+            </w:r>
+          </w:p>
+        </w:tc>
+      </w:tr>
+      <w:tr>
+        <w:tc>
+          <w:tcPr>
+            <w:tcW w:w="1705" w:type="dxa"/>
+          </w:tcPr>
+          <w:p>
+            <w:pPr>
+              <w:spacing w:line="360" w:lineRule="auto"/>
+            </w:pPr>
+            <w:r>
+              <w:t>Users</w:t>
+            </w:r>
+          </w:p>
+        </w:tc>
+        <w:tc>
+          <w:tcPr>
+            <w:tcW w:w="7645" w:type="dxa"/>
+          </w:tcPr>
+          <w:p>
+            <w:pPr>
+              <w:spacing w:line="360" w:lineRule="auto"/>
+            </w:pPr>
+            <w:r>
+              <w:t>People who join and use PD application</w:t>
+            </w:r>
+          </w:p>
+        </w:tc>
+      </w:tr>
+    </w:tbl>
+    <w:p>
+      <w:pPr>
+        <w:spacing w:line="360" w:lineRule="auto"/>
+        <w:ind w:left="720"/>
+      </w:pPr>
+    </w:p>
+    <w:p>
+      <w:pPr>
+        <w:spacing w:line="360" w:lineRule="auto"/>
+        <w:ind w:firstLine="720"/>
+      </w:pPr>
+      <w:r>
+        <w:t>The system has the following roles and main functions:</w:t>
+      </w:r>
+    </w:p>
+    <w:p>
+      <w:pPr>
+        <w:numPr>
+          <w:ilvl w:val="0"/>
+          <w:numId w:val="16"/>
+        </w:numPr>
+        <w:spacing w:line="360" w:lineRule="auto"/>
+        <w:contextualSpacing/>
+      </w:pPr>
+      <w:r>
+        <w:t>Admin:</w:t>
+      </w:r>
+    </w:p>
+    <w:p>
+      <w:pPr>
+        <w:spacing w:line="360" w:lineRule="auto"/>
+        <w:ind w:left="1440"/>
+        <w:contextualSpacing/>
+      </w:pPr>
+      <w:r>
+        <w:t>+ Login and Logout to website.</w:t>
+      </w:r>
+    </w:p>
+    <w:p>
+      <w:pPr>
+        <w:spacing w:line="360" w:lineRule="auto"/>
+        <w:ind w:left="1440"/>
+        <w:contextualSpacing/>
+      </w:pPr>
+      <w:r>
+        <w:t>+ Authorize to moderator.</w:t>
+      </w:r>
+    </w:p>
+    <w:p>
+      <w:pPr>
+        <w:numPr>
+          <w:ilvl w:val="0"/>
+          <w:numId w:val="16"/>
+        </w:numPr>
+        <w:spacing w:line="360" w:lineRule="auto"/>
+        <w:contextualSpacing/>
+      </w:pPr>
+      <w:r>
+        <w:t>Mod:</w:t>
+      </w:r>
+    </w:p>
+    <w:p>
+      <w:pPr>
+        <w:spacing w:line="360" w:lineRule="auto"/>
+        <w:ind w:left="1440"/>
+        <w:contextualSpacing/>
+      </w:pPr>
+      <w:r>
+        <w:t>+ Login and Logout to website.</w:t>
+      </w:r>
+    </w:p>
+    <w:p>
+      <w:pPr>
+        <w:spacing w:line="360" w:lineRule="auto"/>
+        <w:ind w:left="1440"/>
+        <w:contextualSpacing/>
+      </w:pPr>
+      <w:r>
+        <w:t>+ Review reports from user.</w:t>
+      </w:r>
+    </w:p>
+    <w:p>
+      <w:pPr>
+        <w:spacing w:line="360" w:lineRule="auto"/>
+        <w:ind w:left="1440"/>
+        <w:contextualSpacing/>
+      </w:pPr>
+      <w:r>
+        <w:t>+ Ban and Unban user.</w:t>
+      </w:r>
+    </w:p>
+    <w:p>
+      <w:pPr>
+        <w:numPr>
+          <w:ilvl w:val="0"/>
+          <w:numId w:val="16"/>
+        </w:numPr>
+        <w:spacing w:line="360" w:lineRule="auto"/>
+        <w:contextualSpacing/>
+      </w:pPr>
+      <w:r>
+        <w:lastRenderedPageBreak/>
+        <w:t>Users</w:t>
+      </w:r>
+    </w:p>
+    <w:p>
+      <w:pPr>
+        <w:spacing w:line="360" w:lineRule="auto"/>
+        <w:ind w:left="1440"/>
+        <w:contextualSpacing/>
+      </w:pPr>
+      <w:r>
+        <w:t>+ Login and Logout to mobile application.</w:t>
+      </w:r>
+    </w:p>
+    <w:p>
+      <w:pPr>
+        <w:spacing w:line="360" w:lineRule="auto"/>
+        <w:ind w:left="1440"/>
+        <w:contextualSpacing/>
+      </w:pPr>
+      <w:r>
+        <w:t xml:space="preserve">+ </w:t>
+      </w:r>
+      <w:r>
+        <w:t>V</w:t>
+      </w:r>
+      <w:r>
+        <w:t>iew user profile and modify your profile.</w:t>
+      </w:r>
+    </w:p>
+    <w:p>
+      <w:pPr>
+        <w:spacing w:line="360" w:lineRule="auto"/>
+        <w:ind w:left="1440"/>
+        <w:contextualSpacing/>
+      </w:pPr>
+      <w:r>
+        <w:t>+</w:t>
+      </w:r>
+      <w:r>
+        <w:t xml:space="preserve"> C</w:t>
+      </w:r>
+      <w:r>
+        <w:t xml:space="preserve">reate, </w:t>
+      </w:r>
+      <w:r>
+        <w:t>modify your pet profile</w:t>
+      </w:r>
+      <w:r>
+        <w:t xml:space="preserve"> and view the pet profile</w:t>
+      </w:r>
+      <w:r>
+        <w:t>. The pet profile defines the name, sex, age, … of pets.</w:t>
+      </w:r>
+    </w:p>
+    <w:p>
+      <w:pPr>
+        <w:spacing w:line="360" w:lineRule="auto"/>
+        <w:ind w:left="1440"/>
+        <w:contextualSpacing/>
+      </w:pPr>
+      <w:r>
+        <w:t xml:space="preserve">+ </w:t>
+      </w:r>
+      <w:r>
+        <w:t>U</w:t>
+      </w:r>
+      <w:r>
+        <w:t>pload images</w:t>
+      </w:r>
+      <w:r>
+        <w:t xml:space="preserve"> </w:t>
+      </w:r>
+      <w:r>
+        <w:t xml:space="preserve">and set privacy such as private or public. </w:t>
+      </w:r>
+    </w:p>
+    <w:p>
+      <w:pPr>
+        <w:spacing w:line="360" w:lineRule="auto"/>
+        <w:ind w:left="1440"/>
+        <w:contextualSpacing/>
+      </w:pPr>
+      <w:r>
+        <w:t>+ Users can use dating function to find mates for pets. There are two types of finding mates:</w:t>
+      </w:r>
+    </w:p>
+    <w:p>
+      <w:pPr>
+        <w:numPr>
+          <w:ilvl w:val="1"/>
+          <w:numId w:val="17"/>
+        </w:numPr>
+        <w:spacing w:line="360" w:lineRule="auto"/>
+        <w:ind w:left="2160"/>
+        <w:contextualSpacing/>
+      </w:pPr>
+      <w:r>
+        <w:t xml:space="preserve">Find mates by </w:t>
+      </w:r>
+      <w:r>
+        <w:t>automation</w:t>
+      </w:r>
+      <w:r>
+        <w:t xml:space="preserve">: </w:t>
+      </w:r>
+      <w:r>
+        <w:t>Application suggests pets base on your</w:t>
+      </w:r>
+      <w:r>
+        <w:t xml:space="preserve"> nearly</w:t>
+      </w:r>
+      <w:r>
+        <w:t xml:space="preserve"> </w:t>
+      </w:r>
+      <w:r>
+        <w:t>location and all of pets in your profile</w:t>
+      </w:r>
+      <w:r>
+        <w:t>.</w:t>
+      </w:r>
+    </w:p>
+    <w:p>
+      <w:pPr>
+        <w:numPr>
+          <w:ilvl w:val="1"/>
+          <w:numId w:val="17"/>
+        </w:numPr>
+        <w:spacing w:line="360" w:lineRule="auto"/>
+        <w:ind w:left="2160"/>
+        <w:contextualSpacing/>
+      </w:pPr>
+      <w:r>
+        <w:t xml:space="preserve">Find mates by </w:t>
+      </w:r>
+      <w:r>
+        <w:t>manual</w:t>
+      </w:r>
+      <w:r>
+        <w:t xml:space="preserve">: </w:t>
+      </w:r>
+      <w:r>
+        <w:t xml:space="preserve">Application suggests pets base on </w:t>
+      </w:r>
+      <w:r>
+        <w:t>your</w:t>
+      </w:r>
+      <w:r>
+        <w:t xml:space="preserve"> choos</w:t>
+      </w:r>
+      <w:r>
+        <w:t>ing</w:t>
+      </w:r>
+      <w:r>
+        <w:t>.</w:t>
+      </w:r>
+    </w:p>
+    <w:p>
+      <w:pPr>
+        <w:spacing w:line="360" w:lineRule="auto"/>
+        <w:ind w:left="1440"/>
+        <w:contextualSpacing/>
+      </w:pPr>
+      <w:r>
+        <w:t>+ Users can use chatting system to connect to other users.</w:t>
+      </w:r>
+    </w:p>
+    <w:p>
+      <w:pPr>
+        <w:spacing w:line="360" w:lineRule="auto"/>
+        <w:ind w:left="1440"/>
+        <w:contextualSpacing/>
+      </w:pPr>
+      <w:r>
+        <w:t>+</w:t>
+      </w:r>
+      <w:r>
+        <w:t xml:space="preserve"> F</w:t>
+      </w:r>
+      <w:r>
+        <w:t>eedback about system.</w:t>
+      </w:r>
+    </w:p>
+    <w:p>
+      <w:pPr>
+        <w:spacing w:line="360" w:lineRule="auto"/>
+        <w:ind w:left="1440"/>
+        <w:contextualSpacing/>
+      </w:pPr>
+      <w:r>
+        <w:t>+ Report other account.</w:t>
+      </w:r>
+    </w:p>
+    <w:p>
+      <w:pPr>
+        <w:pStyle w:val="Heading3"/>
+        <w:numPr>
+          <w:ilvl w:val="2"/>
+          <w:numId w:val="11"/>
+        </w:numPr>
+      </w:pPr>
+      <w:r>
+        <w:t>Business flow</w:t>
+      </w:r>
+    </w:p>
+    <w:p>
+      <w:pPr>
+        <w:pStyle w:val="ListParagraph"/>
+        <w:numPr>
+          <w:ilvl w:val="0"/>
+          <w:numId w:val="19"/>
+        </w:numPr>
+      </w:pPr>
+      <w:r>
+        <w:rPr>
+          <w:b/>
+          <w:bCs/>
+        </w:rPr>
+        <w:t>Authorization process</w:t>
+      </w:r>
+    </w:p>
+    <w:p>
+      <w:pPr>
+        <w:pStyle w:val="ListParagraph"/>
+        <w:ind w:left="1584"/>
+      </w:pPr>
+    </w:p>
+    <w:p>
+      <w:pPr>
+        <w:pStyle w:val="ListParagraph"/>
+        <w:numPr>
+          <w:ilvl w:val="0"/>
+          <w:numId w:val="19"/>
+        </w:numPr>
+      </w:pPr>
+      <w:r>
+        <w:rPr>
+          <w:b/>
+          <w:bCs/>
+        </w:rPr>
+        <w:t>Review report process</w:t>
+      </w:r>
+    </w:p>
+    <w:p>
+      <w:pPr>
+        <w:pStyle w:val="ListParagraph"/>
+        <w:ind w:left="1584"/>
+      </w:pPr>
+    </w:p>
+    <w:p>
+      <w:pPr>
+        <w:pStyle w:val="ListParagraph"/>
+        <w:numPr>
+          <w:ilvl w:val="0"/>
+          <w:numId w:val="19"/>
+        </w:numPr>
+      </w:pPr>
+      <w:r>
+        <w:rPr>
+          <w:b/>
+          <w:bCs/>
+        </w:rPr>
+        <w:t>Dating process</w:t>
+      </w:r>
+    </w:p>
+    <w:p>
+      <w:pPr>
+        <w:pStyle w:val="ListParagraph"/>
+        <w:tabs>
+          <w:tab w:val="left" w:pos="3152"/>
+        </w:tabs>
+        <w:ind w:left="1584"/>
+      </w:pPr>
+    </w:p>
+    <w:p>
+      <w:pPr>
+        <w:pStyle w:val="ListParagraph"/>
+        <w:numPr>
+          <w:ilvl w:val="0"/>
+          <w:numId w:val="19"/>
+        </w:numPr>
+      </w:pPr>
+      <w:r>
+        <w:rPr>
+          <w:b/>
+          <w:bCs/>
+        </w:rPr>
+        <w:t>User management process</w:t>
+      </w:r>
+    </w:p>
+    <w:p>
+      <w:pPr>
+        <w:pStyle w:val="ListParagraph"/>
+      </w:pPr>
+    </w:p>
+    <w:p>
+      <w:pPr>
+        <w:pStyle w:val="ListParagraph"/>
+        <w:ind w:left="1584"/>
       </w:pPr>
     </w:p>
     <w:sectPr>
@@ -6775,6 +7365,118 @@
 <file path=word/numbering.xml><?xml version="1.0" encoding="utf-8"?>
 <w:numbering xmlns:wpc="http://schemas.microsoft.com/office/word/2010/wordprocessingCanvas" xmlns:cx="http://schemas.microsoft.com/office/drawing/2014/chartex" xmlns:cx1="http://schemas.microsoft.com/office/drawing/2015/9/8/chartex" xmlns:cx2="http://schemas.microsoft.com/office/drawing/2015/10/21/chartex" xmlns:cx3="http://schemas.microsoft.com/office/drawing/2016/5/9/chartex" xmlns:cx4="http://schemas.microsoft.com/office/drawing/2016/5/10/chartex" xmlns:cx5="http://schemas.microsoft.com/office/drawing/2016/5/11/chartex" xmlns:cx6="http://schemas.microsoft.com/office/drawing/2016/5/12/chartex" xmlns:cx7="http://schemas.microsoft.com/office/drawing/2016/5/13/chartex" xmlns:cx8="http://schemas.microsoft.com/office/drawing/2016/5/14/chartex" xmlns:mc="http://schemas.openxmlformats.org/markup-compatibility/2006" xmlns:aink="http://schemas.microsoft.com/office/drawing/2016/ink" xmlns:am3d="http://schemas.microsoft.com/office/drawing/2017/model3d" xmlns:o="urn:schemas-microsoft-com:office:office" xmlns:r="http://schemas.openxmlformats.org/officeDocument/2006/relationships" xmlns:m="http://schemas.openxmlformats.org/officeDocument/2006/math" xmlns:v="urn:schemas-microsoft-com:vml" xmlns:wp14="http://schemas.microsoft.com/office/word/2010/wordprocessingDrawing" xmlns:wp="http://schemas.openxmlformats.org/drawingml/2006/wordprocessingDrawing" xmlns:w10="urn:schemas-microsoft-com:office:word" xmlns:w="http://schemas.openxmlformats.org/wordprocessingml/2006/main" xmlns:w14="http://schemas.microsoft.com/office/word/2010/wordml" xmlns:w15="http://schemas.microsoft.com/office/word/2012/wordml" xmlns:w16cex="http://schemas.microsoft.com/office/word/2018/wordml/cex" xmlns:w16cid="http://schemas.microsoft.com/office/word/2016/wordml/cid" xmlns:w16="http://schemas.microsoft.com/office/word/2018/wordml" xmlns:w16se="http://schemas.microsoft.com/office/word/2015/wordml/symex" xmlns:wpg="http://schemas.microsoft.com/office/word/2010/wordprocessingGroup" xmlns:wpi="http://schemas.microsoft.com/office/word/2010/wordprocessingInk" xmlns:wne="http://schemas.microsoft.com/office/word/2006/wordml" xmlns:wps="http://schemas.microsoft.com/office/word/2010/wordprocessingShape" mc:Ignorable="w14 w15 w16se w16cid w16 w16cex wp14">
   <w:abstractNum w:abstractNumId="0" w15:restartNumberingAfterBreak="0">
+    <w:nsid w:val="044503A0"/>
+    <w:multiLevelType w:val="hybridMultilevel"/>
+    <w:tmpl w:val="99583272"/>
+    <w:lvl w:ilvl="0" w:tplc="E66ECBA8">
+      <w:numFmt w:val="bullet"/>
+      <w:lvlText w:val="-"/>
+      <w:lvlJc w:val="left"/>
+      <w:pPr>
+        <w:ind w:left="1080" w:hanging="360"/>
+      </w:pPr>
+      <w:rPr>
+        <w:rFonts w:ascii="Times New Roman" w:eastAsiaTheme="minorHAnsi" w:hAnsi="Times New Roman" w:cs="Times New Roman" w:hint="default"/>
+      </w:rPr>
+    </w:lvl>
+    <w:lvl w:ilvl="1" w:tplc="04090003" w:tentative="1">
+      <w:start w:val="1"/>
+      <w:numFmt w:val="bullet"/>
+      <w:lvlText w:val="o"/>
+      <w:lvlJc w:val="left"/>
+      <w:pPr>
+        <w:ind w:left="1800" w:hanging="360"/>
+      </w:pPr>
+      <w:rPr>
+        <w:rFonts w:ascii="Courier New" w:hAnsi="Courier New" w:cs="Courier New" w:hint="default"/>
+      </w:rPr>
+    </w:lvl>
+    <w:lvl w:ilvl="2" w:tplc="04090005" w:tentative="1">
+      <w:start w:val="1"/>
+      <w:numFmt w:val="bullet"/>
+      <w:lvlText w:val=""/>
+      <w:lvlJc w:val="left"/>
+      <w:pPr>
+        <w:ind w:left="2520" w:hanging="360"/>
+      </w:pPr>
+      <w:rPr>
+        <w:rFonts w:ascii="Wingdings" w:hAnsi="Wingdings" w:hint="default"/>
+      </w:rPr>
+    </w:lvl>
+    <w:lvl w:ilvl="3" w:tplc="04090001" w:tentative="1">
+      <w:start w:val="1"/>
+      <w:numFmt w:val="bullet"/>
+      <w:lvlText w:val=""/>
+      <w:lvlJc w:val="left"/>
+      <w:pPr>
+        <w:ind w:left="3240" w:hanging="360"/>
+      </w:pPr>
+      <w:rPr>
+        <w:rFonts w:ascii="Symbol" w:hAnsi="Symbol" w:hint="default"/>
+      </w:rPr>
+    </w:lvl>
+    <w:lvl w:ilvl="4" w:tplc="04090003" w:tentative="1">
+      <w:start w:val="1"/>
+      <w:numFmt w:val="bullet"/>
+      <w:lvlText w:val="o"/>
+      <w:lvlJc w:val="left"/>
+      <w:pPr>
+        <w:ind w:left="3960" w:hanging="360"/>
+      </w:pPr>
+      <w:rPr>
+        <w:rFonts w:ascii="Courier New" w:hAnsi="Courier New" w:cs="Courier New" w:hint="default"/>
+      </w:rPr>
+    </w:lvl>
+    <w:lvl w:ilvl="5" w:tplc="04090005" w:tentative="1">
+      <w:start w:val="1"/>
+      <w:numFmt w:val="bullet"/>
+      <w:lvlText w:val=""/>
+      <w:lvlJc w:val="left"/>
+      <w:pPr>
+        <w:ind w:left="4680" w:hanging="360"/>
+      </w:pPr>
+      <w:rPr>
+        <w:rFonts w:ascii="Wingdings" w:hAnsi="Wingdings" w:hint="default"/>
+      </w:rPr>
+    </w:lvl>
+    <w:lvl w:ilvl="6" w:tplc="04090001" w:tentative="1">
+      <w:start w:val="1"/>
+      <w:numFmt w:val="bullet"/>
+      <w:lvlText w:val=""/>
+      <w:lvlJc w:val="left"/>
+      <w:pPr>
+        <w:ind w:left="5400" w:hanging="360"/>
+      </w:pPr>
+      <w:rPr>
+        <w:rFonts w:ascii="Symbol" w:hAnsi="Symbol" w:hint="default"/>
+      </w:rPr>
+    </w:lvl>
+    <w:lvl w:ilvl="7" w:tplc="04090003" w:tentative="1">
+      <w:start w:val="1"/>
+      <w:numFmt w:val="bullet"/>
+      <w:lvlText w:val="o"/>
+      <w:lvlJc w:val="left"/>
+      <w:pPr>
+        <w:ind w:left="6120" w:hanging="360"/>
+      </w:pPr>
+      <w:rPr>
+        <w:rFonts w:ascii="Courier New" w:hAnsi="Courier New" w:cs="Courier New" w:hint="default"/>
+      </w:rPr>
+    </w:lvl>
+    <w:lvl w:ilvl="8" w:tplc="04090005" w:tentative="1">
+      <w:start w:val="1"/>
+      <w:numFmt w:val="bullet"/>
+      <w:lvlText w:val=""/>
+      <w:lvlJc w:val="left"/>
+      <w:pPr>
+        <w:ind w:left="6840" w:hanging="360"/>
+      </w:pPr>
+      <w:rPr>
+        <w:rFonts w:ascii="Wingdings" w:hAnsi="Wingdings" w:hint="default"/>
+      </w:rPr>
+    </w:lvl>
+  </w:abstractNum>
+  <w:abstractNum w:abstractNumId="1" w15:restartNumberingAfterBreak="0">
     <w:nsid w:val="07E101F6"/>
     <w:multiLevelType w:val="multilevel"/>
     <w:tmpl w:val="0409001F"/>
@@ -6887,7 +7589,7 @@
       </w:rPr>
     </w:lvl>
   </w:abstractNum>
-  <w:abstractNum w:abstractNumId="1" w15:restartNumberingAfterBreak="0">
+  <w:abstractNum w:abstractNumId="2" w15:restartNumberingAfterBreak="0">
     <w:nsid w:val="14041A6C"/>
     <w:multiLevelType w:val="multilevel"/>
     <w:tmpl w:val="5BF41E0E"/>
@@ -7000,7 +7702,7 @@
       </w:rPr>
     </w:lvl>
   </w:abstractNum>
-  <w:abstractNum w:abstractNumId="2" w15:restartNumberingAfterBreak="0">
+  <w:abstractNum w:abstractNumId="3" w15:restartNumberingAfterBreak="0">
     <w:nsid w:val="17C473B5"/>
     <w:multiLevelType w:val="multilevel"/>
     <w:tmpl w:val="0409001F"/>
@@ -7113,7 +7815,7 @@
       </w:rPr>
     </w:lvl>
   </w:abstractNum>
-  <w:abstractNum w:abstractNumId="3" w15:restartNumberingAfterBreak="0">
+  <w:abstractNum w:abstractNumId="4" w15:restartNumberingAfterBreak="0">
     <w:nsid w:val="197019EE"/>
     <w:multiLevelType w:val="multilevel"/>
     <w:tmpl w:val="5A7A97BA"/>
@@ -7226,7 +7928,7 @@
       </w:rPr>
     </w:lvl>
   </w:abstractNum>
-  <w:abstractNum w:abstractNumId="4" w15:restartNumberingAfterBreak="0">
+  <w:abstractNum w:abstractNumId="5" w15:restartNumberingAfterBreak="0">
     <w:nsid w:val="198D7E8D"/>
     <w:multiLevelType w:val="multilevel"/>
     <w:tmpl w:val="9B405C7C"/>
@@ -7339,7 +8041,120 @@
       </w:rPr>
     </w:lvl>
   </w:abstractNum>
-  <w:abstractNum w:abstractNumId="5" w15:restartNumberingAfterBreak="0">
+  <w:abstractNum w:abstractNumId="6" w15:restartNumberingAfterBreak="0">
+    <w:nsid w:val="1C0A726C"/>
+    <w:multiLevelType w:val="hybridMultilevel"/>
+    <w:tmpl w:val="C9125502"/>
+    <w:lvl w:ilvl="0" w:tplc="04090009">
+      <w:start w:val="1"/>
+      <w:numFmt w:val="bullet"/>
+      <w:lvlText w:val=""/>
+      <w:lvlJc w:val="left"/>
+      <w:pPr>
+        <w:ind w:left="1944" w:hanging="360"/>
+      </w:pPr>
+      <w:rPr>
+        <w:rFonts w:ascii="Wingdings" w:hAnsi="Wingdings" w:hint="default"/>
+      </w:rPr>
+    </w:lvl>
+    <w:lvl w:ilvl="1" w:tplc="04090003" w:tentative="1">
+      <w:start w:val="1"/>
+      <w:numFmt w:val="bullet"/>
+      <w:lvlText w:val="o"/>
+      <w:lvlJc w:val="left"/>
+      <w:pPr>
+        <w:ind w:left="2664" w:hanging="360"/>
+      </w:pPr>
+      <w:rPr>
+        <w:rFonts w:ascii="Courier New" w:hAnsi="Courier New" w:cs="Courier New" w:hint="default"/>
+      </w:rPr>
+    </w:lvl>
+    <w:lvl w:ilvl="2" w:tplc="04090005" w:tentative="1">
+      <w:start w:val="1"/>
+      <w:numFmt w:val="bullet"/>
+      <w:lvlText w:val=""/>
+      <w:lvlJc w:val="left"/>
+      <w:pPr>
+        <w:ind w:left="3384" w:hanging="360"/>
+      </w:pPr>
+      <w:rPr>
+        <w:rFonts w:ascii="Wingdings" w:hAnsi="Wingdings" w:hint="default"/>
+      </w:rPr>
+    </w:lvl>
+    <w:lvl w:ilvl="3" w:tplc="04090001" w:tentative="1">
+      <w:start w:val="1"/>
+      <w:numFmt w:val="bullet"/>
+      <w:lvlText w:val=""/>
+      <w:lvlJc w:val="left"/>
+      <w:pPr>
+        <w:ind w:left="4104" w:hanging="360"/>
+      </w:pPr>
+      <w:rPr>
+        <w:rFonts w:ascii="Symbol" w:hAnsi="Symbol" w:hint="default"/>
+      </w:rPr>
+    </w:lvl>
+    <w:lvl w:ilvl="4" w:tplc="04090003" w:tentative="1">
+      <w:start w:val="1"/>
+      <w:numFmt w:val="bullet"/>
+      <w:lvlText w:val="o"/>
+      <w:lvlJc w:val="left"/>
+      <w:pPr>
+        <w:ind w:left="4824" w:hanging="360"/>
+      </w:pPr>
+      <w:rPr>
+        <w:rFonts w:ascii="Courier New" w:hAnsi="Courier New" w:cs="Courier New" w:hint="default"/>
+      </w:rPr>
+    </w:lvl>
+    <w:lvl w:ilvl="5" w:tplc="04090005" w:tentative="1">
+      <w:start w:val="1"/>
+      <w:numFmt w:val="bullet"/>
+      <w:lvlText w:val=""/>
+      <w:lvlJc w:val="left"/>
+      <w:pPr>
+        <w:ind w:left="5544" w:hanging="360"/>
+      </w:pPr>
+      <w:rPr>
+        <w:rFonts w:ascii="Wingdings" w:hAnsi="Wingdings" w:hint="default"/>
+      </w:rPr>
+    </w:lvl>
+    <w:lvl w:ilvl="6" w:tplc="04090001" w:tentative="1">
+      <w:start w:val="1"/>
+      <w:numFmt w:val="bullet"/>
+      <w:lvlText w:val=""/>
+      <w:lvlJc w:val="left"/>
+      <w:pPr>
+        <w:ind w:left="6264" w:hanging="360"/>
+      </w:pPr>
+      <w:rPr>
+        <w:rFonts w:ascii="Symbol" w:hAnsi="Symbol" w:hint="default"/>
+      </w:rPr>
+    </w:lvl>
+    <w:lvl w:ilvl="7" w:tplc="04090003" w:tentative="1">
+      <w:start w:val="1"/>
+      <w:numFmt w:val="bullet"/>
+      <w:lvlText w:val="o"/>
+      <w:lvlJc w:val="left"/>
+      <w:pPr>
+        <w:ind w:left="6984" w:hanging="360"/>
+      </w:pPr>
+      <w:rPr>
+        <w:rFonts w:ascii="Courier New" w:hAnsi="Courier New" w:cs="Courier New" w:hint="default"/>
+      </w:rPr>
+    </w:lvl>
+    <w:lvl w:ilvl="8" w:tplc="04090005" w:tentative="1">
+      <w:start w:val="1"/>
+      <w:numFmt w:val="bullet"/>
+      <w:lvlText w:val=""/>
+      <w:lvlJc w:val="left"/>
+      <w:pPr>
+        <w:ind w:left="7704" w:hanging="360"/>
+      </w:pPr>
+      <w:rPr>
+        <w:rFonts w:ascii="Wingdings" w:hAnsi="Wingdings" w:hint="default"/>
+      </w:rPr>
+    </w:lvl>
+  </w:abstractNum>
+  <w:abstractNum w:abstractNumId="7" w15:restartNumberingAfterBreak="0">
     <w:nsid w:val="1F8E311D"/>
     <w:multiLevelType w:val="multilevel"/>
     <w:tmpl w:val="FBEC1EB8"/>
@@ -7452,7 +8267,7 @@
       </w:rPr>
     </w:lvl>
   </w:abstractNum>
-  <w:abstractNum w:abstractNumId="6" w15:restartNumberingAfterBreak="0">
+  <w:abstractNum w:abstractNumId="8" w15:restartNumberingAfterBreak="0">
     <w:nsid w:val="20EC47C7"/>
     <w:multiLevelType w:val="multilevel"/>
     <w:tmpl w:val="55609818"/>
@@ -7565,7 +8380,120 @@
       </w:rPr>
     </w:lvl>
   </w:abstractNum>
-  <w:abstractNum w:abstractNumId="7" w15:restartNumberingAfterBreak="0">
+  <w:abstractNum w:abstractNumId="9" w15:restartNumberingAfterBreak="0">
+    <w:nsid w:val="3B8E0017"/>
+    <w:multiLevelType w:val="hybridMultilevel"/>
+    <w:tmpl w:val="2E2CBED8"/>
+    <w:lvl w:ilvl="0" w:tplc="04090001">
+      <w:start w:val="1"/>
+      <w:numFmt w:val="bullet"/>
+      <w:lvlText w:val=""/>
+      <w:lvlJc w:val="left"/>
+      <w:pPr>
+        <w:ind w:left="2160" w:hanging="360"/>
+      </w:pPr>
+      <w:rPr>
+        <w:rFonts w:ascii="Symbol" w:hAnsi="Symbol" w:hint="default"/>
+      </w:rPr>
+    </w:lvl>
+    <w:lvl w:ilvl="1" w:tplc="04090003">
+      <w:start w:val="1"/>
+      <w:numFmt w:val="bullet"/>
+      <w:lvlText w:val="o"/>
+      <w:lvlJc w:val="left"/>
+      <w:pPr>
+        <w:ind w:left="2880" w:hanging="360"/>
+      </w:pPr>
+      <w:rPr>
+        <w:rFonts w:ascii="Courier New" w:hAnsi="Courier New" w:cs="Courier New" w:hint="default"/>
+      </w:rPr>
+    </w:lvl>
+    <w:lvl w:ilvl="2" w:tplc="04090005" w:tentative="1">
+      <w:start w:val="1"/>
+      <w:numFmt w:val="bullet"/>
+      <w:lvlText w:val=""/>
+      <w:lvlJc w:val="left"/>
+      <w:pPr>
+        <w:ind w:left="3600" w:hanging="360"/>
+      </w:pPr>
+      <w:rPr>
+        <w:rFonts w:ascii="Wingdings" w:hAnsi="Wingdings" w:hint="default"/>
+      </w:rPr>
+    </w:lvl>
+    <w:lvl w:ilvl="3" w:tplc="04090001" w:tentative="1">
+      <w:start w:val="1"/>
+      <w:numFmt w:val="bullet"/>
+      <w:lvlText w:val=""/>
+      <w:lvlJc w:val="left"/>
+      <w:pPr>
+        <w:ind w:left="4320" w:hanging="360"/>
+      </w:pPr>
+      <w:rPr>
+        <w:rFonts w:ascii="Symbol" w:hAnsi="Symbol" w:hint="default"/>
+      </w:rPr>
+    </w:lvl>
+    <w:lvl w:ilvl="4" w:tplc="04090003" w:tentative="1">
+      <w:start w:val="1"/>
+      <w:numFmt w:val="bullet"/>
+      <w:lvlText w:val="o"/>
+      <w:lvlJc w:val="left"/>
+      <w:pPr>
+        <w:ind w:left="5040" w:hanging="360"/>
+      </w:pPr>
+      <w:rPr>
+        <w:rFonts w:ascii="Courier New" w:hAnsi="Courier New" w:cs="Courier New" w:hint="default"/>
+      </w:rPr>
+    </w:lvl>
+    <w:lvl w:ilvl="5" w:tplc="04090005" w:tentative="1">
+      <w:start w:val="1"/>
+      <w:numFmt w:val="bullet"/>
+      <w:lvlText w:val=""/>
+      <w:lvlJc w:val="left"/>
+      <w:pPr>
+        <w:ind w:left="5760" w:hanging="360"/>
+      </w:pPr>
+      <w:rPr>
+        <w:rFonts w:ascii="Wingdings" w:hAnsi="Wingdings" w:hint="default"/>
+      </w:rPr>
+    </w:lvl>
+    <w:lvl w:ilvl="6" w:tplc="04090001" w:tentative="1">
+      <w:start w:val="1"/>
+      <w:numFmt w:val="bullet"/>
+      <w:lvlText w:val=""/>
+      <w:lvlJc w:val="left"/>
+      <w:pPr>
+        <w:ind w:left="6480" w:hanging="360"/>
+      </w:pPr>
+      <w:rPr>
+        <w:rFonts w:ascii="Symbol" w:hAnsi="Symbol" w:hint="default"/>
+      </w:rPr>
+    </w:lvl>
+    <w:lvl w:ilvl="7" w:tplc="04090003" w:tentative="1">
+      <w:start w:val="1"/>
+      <w:numFmt w:val="bullet"/>
+      <w:lvlText w:val="o"/>
+      <w:lvlJc w:val="left"/>
+      <w:pPr>
+        <w:ind w:left="7200" w:hanging="360"/>
+      </w:pPr>
+      <w:rPr>
+        <w:rFonts w:ascii="Courier New" w:hAnsi="Courier New" w:cs="Courier New" w:hint="default"/>
+      </w:rPr>
+    </w:lvl>
+    <w:lvl w:ilvl="8" w:tplc="04090005" w:tentative="1">
+      <w:start w:val="1"/>
+      <w:numFmt w:val="bullet"/>
+      <w:lvlText w:val=""/>
+      <w:lvlJc w:val="left"/>
+      <w:pPr>
+        <w:ind w:left="7920" w:hanging="360"/>
+      </w:pPr>
+      <w:rPr>
+        <w:rFonts w:ascii="Wingdings" w:hAnsi="Wingdings" w:hint="default"/>
+      </w:rPr>
+    </w:lvl>
+  </w:abstractNum>
+  <w:abstractNum w:abstractNumId="10" w15:restartNumberingAfterBreak="0">
     <w:nsid w:val="40EA023A"/>
     <w:multiLevelType w:val="multilevel"/>
     <w:tmpl w:val="5A7A97BA"/>
@@ -7678,7 +8606,7 @@
       </w:rPr>
     </w:lvl>
   </w:abstractNum>
-  <w:abstractNum w:abstractNumId="8" w15:restartNumberingAfterBreak="0">
+  <w:abstractNum w:abstractNumId="11" w15:restartNumberingAfterBreak="0">
     <w:nsid w:val="49DA6E71"/>
     <w:multiLevelType w:val="hybridMultilevel"/>
     <w:tmpl w:val="6E680384"/>
@@ -7767,7 +8695,120 @@
       </w:pPr>
     </w:lvl>
   </w:abstractNum>
-  <w:abstractNum w:abstractNumId="9" w15:restartNumberingAfterBreak="0">
+  <w:abstractNum w:abstractNumId="12" w15:restartNumberingAfterBreak="0">
+    <w:nsid w:val="4AFA2851"/>
+    <w:multiLevelType w:val="hybridMultilevel"/>
+    <w:tmpl w:val="E87C8D2C"/>
+    <w:lvl w:ilvl="0" w:tplc="04090009">
+      <w:start w:val="1"/>
+      <w:numFmt w:val="bullet"/>
+      <w:lvlText w:val=""/>
+      <w:lvlJc w:val="left"/>
+      <w:pPr>
+        <w:ind w:left="1584" w:hanging="360"/>
+      </w:pPr>
+      <w:rPr>
+        <w:rFonts w:ascii="Wingdings" w:hAnsi="Wingdings" w:hint="default"/>
+      </w:rPr>
+    </w:lvl>
+    <w:lvl w:ilvl="1" w:tplc="04090003" w:tentative="1">
+      <w:start w:val="1"/>
+      <w:numFmt w:val="bullet"/>
+      <w:lvlText w:val="o"/>
+      <w:lvlJc w:val="left"/>
+      <w:pPr>
+        <w:ind w:left="2304" w:hanging="360"/>
+      </w:pPr>
+      <w:rPr>
+        <w:rFonts w:ascii="Courier New" w:hAnsi="Courier New" w:cs="Courier New" w:hint="default"/>
+      </w:rPr>
+    </w:lvl>
+    <w:lvl w:ilvl="2" w:tplc="04090005" w:tentative="1">
+      <w:start w:val="1"/>
+      <w:numFmt w:val="bullet"/>
+      <w:lvlText w:val=""/>
+      <w:lvlJc w:val="left"/>
+      <w:pPr>
+        <w:ind w:left="3024" w:hanging="360"/>
+      </w:pPr>
+      <w:rPr>
+        <w:rFonts w:ascii="Wingdings" w:hAnsi="Wingdings" w:hint="default"/>
+      </w:rPr>
+    </w:lvl>
+    <w:lvl w:ilvl="3" w:tplc="04090001" w:tentative="1">
+      <w:start w:val="1"/>
+      <w:numFmt w:val="bullet"/>
+      <w:lvlText w:val=""/>
+      <w:lvlJc w:val="left"/>
+      <w:pPr>
+        <w:ind w:left="3744" w:hanging="360"/>
+      </w:pPr>
+      <w:rPr>
+        <w:rFonts w:ascii="Symbol" w:hAnsi="Symbol" w:hint="default"/>
+      </w:rPr>
+    </w:lvl>
+    <w:lvl w:ilvl="4" w:tplc="04090003" w:tentative="1">
+      <w:start w:val="1"/>
+      <w:numFmt w:val="bullet"/>
+      <w:lvlText w:val="o"/>
+      <w:lvlJc w:val="left"/>
+      <w:pPr>
+        <w:ind w:left="4464" w:hanging="360"/>
+      </w:pPr>
+      <w:rPr>
+        <w:rFonts w:ascii="Courier New" w:hAnsi="Courier New" w:cs="Courier New" w:hint="default"/>
+      </w:rPr>
+    </w:lvl>
+    <w:lvl w:ilvl="5" w:tplc="04090005" w:tentative="1">
+      <w:start w:val="1"/>
+      <w:numFmt w:val="bullet"/>
+      <w:lvlText w:val=""/>
+      <w:lvlJc w:val="left"/>
+      <w:pPr>
+        <w:ind w:left="5184" w:hanging="360"/>
+      </w:pPr>
+      <w:rPr>
+        <w:rFonts w:ascii="Wingdings" w:hAnsi="Wingdings" w:hint="default"/>
+      </w:rPr>
+    </w:lvl>
+    <w:lvl w:ilvl="6" w:tplc="04090001" w:tentative="1">
+      <w:start w:val="1"/>
+      <w:numFmt w:val="bullet"/>
+      <w:lvlText w:val=""/>
+      <w:lvlJc w:val="left"/>
+      <w:pPr>
+        <w:ind w:left="5904" w:hanging="360"/>
+      </w:pPr>
+      <w:rPr>
+        <w:rFonts w:ascii="Symbol" w:hAnsi="Symbol" w:hint="default"/>
+      </w:rPr>
+    </w:lvl>
+    <w:lvl w:ilvl="7" w:tplc="04090003" w:tentative="1">
+      <w:start w:val="1"/>
+      <w:numFmt w:val="bullet"/>
+      <w:lvlText w:val="o"/>
+      <w:lvlJc w:val="left"/>
+      <w:pPr>
+        <w:ind w:left="6624" w:hanging="360"/>
+      </w:pPr>
+      <w:rPr>
+        <w:rFonts w:ascii="Courier New" w:hAnsi="Courier New" w:cs="Courier New" w:hint="default"/>
+      </w:rPr>
+    </w:lvl>
+    <w:lvl w:ilvl="8" w:tplc="04090005" w:tentative="1">
+      <w:start w:val="1"/>
+      <w:numFmt w:val="bullet"/>
+      <w:lvlText w:val=""/>
+      <w:lvlJc w:val="left"/>
+      <w:pPr>
+        <w:ind w:left="7344" w:hanging="360"/>
+      </w:pPr>
+      <w:rPr>
+        <w:rFonts w:ascii="Wingdings" w:hAnsi="Wingdings" w:hint="default"/>
+      </w:rPr>
+    </w:lvl>
+  </w:abstractNum>
+  <w:abstractNum w:abstractNumId="13" w15:restartNumberingAfterBreak="0">
     <w:nsid w:val="5A163B29"/>
     <w:multiLevelType w:val="multilevel"/>
     <w:tmpl w:val="DEA890D8"/>
@@ -7880,7 +8921,7 @@
       </w:rPr>
     </w:lvl>
   </w:abstractNum>
-  <w:abstractNum w:abstractNumId="10" w15:restartNumberingAfterBreak="0">
+  <w:abstractNum w:abstractNumId="14" w15:restartNumberingAfterBreak="0">
     <w:nsid w:val="61000219"/>
     <w:multiLevelType w:val="multilevel"/>
     <w:tmpl w:val="0409001F"/>
@@ -7993,7 +9034,7 @@
       </w:rPr>
     </w:lvl>
   </w:abstractNum>
-  <w:abstractNum w:abstractNumId="11" w15:restartNumberingAfterBreak="0">
+  <w:abstractNum w:abstractNumId="15" w15:restartNumberingAfterBreak="0">
     <w:nsid w:val="68524E3B"/>
     <w:multiLevelType w:val="multilevel"/>
     <w:tmpl w:val="0409001F"/>
@@ -8106,7 +9147,7 @@
       </w:rPr>
     </w:lvl>
   </w:abstractNum>
-  <w:abstractNum w:abstractNumId="12" w15:restartNumberingAfterBreak="0">
+  <w:abstractNum w:abstractNumId="16" w15:restartNumberingAfterBreak="0">
     <w:nsid w:val="6B340030"/>
     <w:multiLevelType w:val="hybridMultilevel"/>
     <w:tmpl w:val="1F44B4A6"/>
@@ -8218,7 +9259,7 @@
       </w:rPr>
     </w:lvl>
   </w:abstractNum>
-  <w:abstractNum w:abstractNumId="13" w15:restartNumberingAfterBreak="0">
+  <w:abstractNum w:abstractNumId="17" w15:restartNumberingAfterBreak="0">
     <w:nsid w:val="76FD29CA"/>
     <w:multiLevelType w:val="hybridMultilevel"/>
     <w:tmpl w:val="9ACC3070"/>
@@ -8331,7 +9372,7 @@
       </w:rPr>
     </w:lvl>
   </w:abstractNum>
-  <w:abstractNum w:abstractNumId="14" w15:restartNumberingAfterBreak="0">
+  <w:abstractNum w:abstractNumId="18" w15:restartNumberingAfterBreak="0">
     <w:nsid w:val="7FFD5355"/>
     <w:multiLevelType w:val="multilevel"/>
     <w:tmpl w:val="0409001F"/>
@@ -8445,48 +9486,60 @@
     </w:lvl>
   </w:abstractNum>
   <w:num w:numId="1">
+    <w:abstractNumId w:val="10"/>
+  </w:num>
+  <w:num w:numId="2">
+    <w:abstractNumId w:val="15"/>
+  </w:num>
+  <w:num w:numId="3">
+    <w:abstractNumId w:val="1"/>
+  </w:num>
+  <w:num w:numId="4">
+    <w:abstractNumId w:val="14"/>
+  </w:num>
+  <w:num w:numId="5">
+    <w:abstractNumId w:val="3"/>
+  </w:num>
+  <w:num w:numId="6">
+    <w:abstractNumId w:val="18"/>
+  </w:num>
+  <w:num w:numId="7">
+    <w:abstractNumId w:val="8"/>
+  </w:num>
+  <w:num w:numId="8">
     <w:abstractNumId w:val="7"/>
   </w:num>
-  <w:num w:numId="2">
+  <w:num w:numId="9">
+    <w:abstractNumId w:val="2"/>
+  </w:num>
+  <w:num w:numId="10">
     <w:abstractNumId w:val="11"/>
   </w:num>
-  <w:num w:numId="3">
+  <w:num w:numId="11">
+    <w:abstractNumId w:val="4"/>
+  </w:num>
+  <w:num w:numId="12">
+    <w:abstractNumId w:val="5"/>
+  </w:num>
+  <w:num w:numId="13">
+    <w:abstractNumId w:val="13"/>
+  </w:num>
+  <w:num w:numId="14">
+    <w:abstractNumId w:val="17"/>
+  </w:num>
+  <w:num w:numId="15">
+    <w:abstractNumId w:val="16"/>
+  </w:num>
+  <w:num w:numId="16">
     <w:abstractNumId w:val="0"/>
   </w:num>
-  <w:num w:numId="4">
-    <w:abstractNumId w:val="10"/>
+  <w:num w:numId="17">
+    <w:abstractNumId w:val="9"/>
   </w:num>
-  <w:num w:numId="5">
-    <w:abstractNumId w:val="2"/>
-  </w:num>
-  <w:num w:numId="6">
-    <w:abstractNumId w:val="14"/>
-  </w:num>
-  <w:num w:numId="7">
+  <w:num w:numId="18">
     <w:abstractNumId w:val="6"/>
   </w:num>
-  <w:num w:numId="8">
-    <w:abstractNumId w:val="5"/>
-  </w:num>
-  <w:num w:numId="9">
-    <w:abstractNumId w:val="1"/>
-  </w:num>
-  <w:num w:numId="10">
-    <w:abstractNumId w:val="8"/>
-  </w:num>
-  <w:num w:numId="11">
-    <w:abstractNumId w:val="3"/>
-  </w:num>
-  <w:num w:numId="12">
-    <w:abstractNumId w:val="4"/>
-  </w:num>
-  <w:num w:numId="13">
-    <w:abstractNumId w:val="9"/>
-  </w:num>
-  <w:num w:numId="14">
-    <w:abstractNumId w:val="13"/>
-  </w:num>
-  <w:num w:numId="15">
+  <w:num w:numId="19">
     <w:abstractNumId w:val="12"/>
   </w:num>
 </w:numbering>
@@ -9561,25 +10614,6 @@
 </file>
 
 <file path=customXml/item1.xml><?xml version="1.0" encoding="utf-8"?>
-<?mso-contentType ?>
-<FormTemplates xmlns="http://schemas.microsoft.com/sharepoint/v3/contenttype/forms">
-  <Display>DocumentLibraryForm</Display>
-  <Edit>DocumentLibraryForm</Edit>
-  <New>DocumentLibraryForm</New>
-</FormTemplates>
-</file>
-
-<file path=customXml/item2.xml><?xml version="1.0" encoding="utf-8"?>
-<b:Sources xmlns:b="http://schemas.openxmlformats.org/officeDocument/2006/bibliography" xmlns="http://schemas.openxmlformats.org/officeDocument/2006/bibliography" SelectedStyle="\APASixthEditionOfficeOnline.xsl" StyleName="APA" Version="6"/>
-</file>
-
-<file path=customXml/item3.xml><?xml version="1.0" encoding="utf-8"?>
-<p:properties xmlns:p="http://schemas.microsoft.com/office/2006/metadata/properties" xmlns:xsi="http://www.w3.org/2001/XMLSchema-instance" xmlns:pc="http://schemas.microsoft.com/office/infopath/2007/PartnerControls">
-  <documentManagement/>
-</p:properties>
-</file>
-
-<file path=customXml/item4.xml><?xml version="1.0" encoding="utf-8"?>
 <ct:contentTypeSchema xmlns:ct="http://schemas.microsoft.com/office/2006/metadata/contentType" xmlns:ma="http://schemas.microsoft.com/office/2006/metadata/properties/metaAttributes" ct:_="" ma:_="" ma:contentTypeName="Document" ma:contentTypeID="0x010100CB2F3F5BF6853E49900369BD20945D92" ma:contentTypeVersion="10" ma:contentTypeDescription="Create a new document." ma:contentTypeScope="" ma:versionID="d779ffa9aaebca52fc22626f818488b6">
   <xsd:schema xmlns:xsd="http://www.w3.org/2001/XMLSchema" xmlns:xs="http://www.w3.org/2001/XMLSchema" xmlns:p="http://schemas.microsoft.com/office/2006/metadata/properties" xmlns:ns3="03b4b2aa-25e8-42f6-bb42-90dde39f009a" targetNamespace="http://schemas.microsoft.com/office/2006/metadata/properties" ma:root="true" ma:fieldsID="5160306c8cdb4752d555a27f8962a234" ns3:_="">
     <xsd:import namespace="03b4b2aa-25e8-42f6-bb42-90dde39f009a"/>
@@ -9763,32 +10797,26 @@
 </ct:contentTypeSchema>
 </file>
 
-<file path=customXml/itemProps1.xml><?xml version="1.0" encoding="utf-8"?>
-<ds:datastoreItem xmlns:ds="http://schemas.openxmlformats.org/officeDocument/2006/customXml" ds:itemID="{B707A3CC-7E4C-44AD-9395-60D5079B71C5}">
-  <ds:schemaRefs>
-    <ds:schemaRef ds:uri="http://schemas.microsoft.com/sharepoint/v3/contenttype/forms"/>
-  </ds:schemaRefs>
-</ds:datastoreItem>
+<file path=customXml/item2.xml><?xml version="1.0" encoding="utf-8"?>
+<p:properties xmlns:p="http://schemas.microsoft.com/office/2006/metadata/properties" xmlns:xsi="http://www.w3.org/2001/XMLSchema-instance" xmlns:pc="http://schemas.microsoft.com/office/infopath/2007/PartnerControls">
+  <documentManagement/>
+</p:properties>
 </file>
 
-<file path=customXml/itemProps2.xml><?xml version="1.0" encoding="utf-8"?>
-<ds:datastoreItem xmlns:ds="http://schemas.openxmlformats.org/officeDocument/2006/customXml" ds:itemID="{3BB6E6C9-A07C-4879-920E-EF9B1D7B1F64}">
-  <ds:schemaRefs>
-    <ds:schemaRef ds:uri="http://schemas.openxmlformats.org/officeDocument/2006/bibliography"/>
-  </ds:schemaRefs>
-</ds:datastoreItem>
+<file path=customXml/item3.xml><?xml version="1.0" encoding="utf-8"?>
+<b:Sources xmlns:b="http://schemas.openxmlformats.org/officeDocument/2006/bibliography" xmlns="http://schemas.openxmlformats.org/officeDocument/2006/bibliography" SelectedStyle="\APASixthEditionOfficeOnline.xsl" StyleName="APA" Version="6"/>
 </file>
 
-<file path=customXml/itemProps3.xml><?xml version="1.0" encoding="utf-8"?>
-<ds:datastoreItem xmlns:ds="http://schemas.openxmlformats.org/officeDocument/2006/customXml" ds:itemID="{738C01FB-A4BF-48BC-9478-DC51E5FD0E1F}">
-  <ds:schemaRefs>
-    <ds:schemaRef ds:uri="http://schemas.microsoft.com/office/2006/metadata/properties"/>
-    <ds:schemaRef ds:uri="http://schemas.microsoft.com/office/infopath/2007/PartnerControls"/>
-  </ds:schemaRefs>
-</ds:datastoreItem>
+<file path=customXml/item4.xml><?xml version="1.0" encoding="utf-8"?>
+<?mso-contentType ?>
+<FormTemplates xmlns="http://schemas.microsoft.com/sharepoint/v3/contenttype/forms">
+  <Display>DocumentLibraryForm</Display>
+  <Edit>DocumentLibraryForm</Edit>
+  <New>DocumentLibraryForm</New>
+</FormTemplates>
 </file>
 
-<file path=customXml/itemProps4.xml><?xml version="1.0" encoding="utf-8"?>
+<file path=customXml/itemProps1.xml><?xml version="1.0" encoding="utf-8"?>
 <ds:datastoreItem xmlns:ds="http://schemas.openxmlformats.org/officeDocument/2006/customXml" ds:itemID="{E6F796AC-EBC3-4E85-9065-B1D5915F7D44}">
   <ds:schemaRefs>
     <ds:schemaRef ds:uri="http://schemas.microsoft.com/office/2006/metadata/contentType"/>
@@ -9804,4 +10832,29 @@
     <ds:schemaRef ds:uri="http://schemas.microsoft.com/internal/obd"/>
   </ds:schemaRefs>
 </ds:datastoreItem>
+</file>
+
+<file path=customXml/itemProps2.xml><?xml version="1.0" encoding="utf-8"?>
+<ds:datastoreItem xmlns:ds="http://schemas.openxmlformats.org/officeDocument/2006/customXml" ds:itemID="{738C01FB-A4BF-48BC-9478-DC51E5FD0E1F}">
+  <ds:schemaRefs>
+    <ds:schemaRef ds:uri="http://schemas.microsoft.com/office/2006/metadata/properties"/>
+    <ds:schemaRef ds:uri="http://schemas.microsoft.com/office/infopath/2007/PartnerControls"/>
+  </ds:schemaRefs>
+</ds:datastoreItem>
+</file>
+
+<file path=customXml/itemProps3.xml><?xml version="1.0" encoding="utf-8"?>
+<ds:datastoreItem xmlns:ds="http://schemas.openxmlformats.org/officeDocument/2006/customXml" ds:itemID="{3BB6E6C9-A07C-4879-920E-EF9B1D7B1F64}">
+  <ds:schemaRefs>
+    <ds:schemaRef ds:uri="http://schemas.openxmlformats.org/officeDocument/2006/bibliography"/>
+  </ds:schemaRefs>
+</ds:datastoreItem>
+</file>
+
+<file path=customXml/itemProps4.xml><?xml version="1.0" encoding="utf-8"?>
+<ds:datastoreItem xmlns:ds="http://schemas.openxmlformats.org/officeDocument/2006/customXml" ds:itemID="{B707A3CC-7E4C-44AD-9395-60D5079B71C5}">
+  <ds:schemaRefs>
+    <ds:schemaRef ds:uri="http://schemas.microsoft.com/sharepoint/v3/contenttype/forms"/>
+  </ds:schemaRefs>
+</ds:datastoreItem>
 </file>
--- a/Document/demo doc.docx
+++ b/Document/demo doc.docx
@@ -414,6 +414,62 @@
                 <w:lang w:eastAsia="ja-JP"/>
               </w:rPr>
             </w:pPr>
+            <w:r>
+              <w:rPr>
+                <w:rFonts w:eastAsia="MS Mincho"/>
+                <w:noProof/>
+                <w:lang w:eastAsia="ja-JP"/>
+              </w:rPr>
+              <w:lastRenderedPageBreak/>
+              <w:drawing>
+                <wp:inline distT="0" distB="0" distL="0" distR="0" wp14:anchorId="2E9C3244" wp14:editId="7534FEDE">
+                  <wp:extent cx="5943600" cy="2009775"/>
+                  <wp:effectExtent l="0" t="0" r="0" b="9525"/>
+                  <wp:docPr id="4" name="Picture 4"/>
+                  <wp:cNvGraphicFramePr>
+                    <a:graphicFrameLocks xmlns:a="http://schemas.openxmlformats.org/drawingml/2006/main" noChangeAspect="1"/>
+                  </wp:cNvGraphicFramePr>
+                  <a:graphic xmlns:a="http://schemas.openxmlformats.org/drawingml/2006/main">
+                    <a:graphicData uri="http://schemas.openxmlformats.org/drawingml/2006/picture">
+                      <pic:pic xmlns:pic="http://schemas.openxmlformats.org/drawingml/2006/picture">
+                        <pic:nvPicPr>
+                          <pic:cNvPr id="0" name="Picture 1"/>
+                          <pic:cNvPicPr>
+                            <a:picLocks noChangeAspect="1" noChangeArrowheads="1"/>
+                          </pic:cNvPicPr>
+                        </pic:nvPicPr>
+                        <pic:blipFill>
+                          <a:blip r:embed="rId10">
+                            <a:extLst>
+                              <a:ext uri="{28A0092B-C50C-407E-A947-70E740481C1C}">
+                                <a14:useLocalDpi xmlns:a14="http://schemas.microsoft.com/office/drawing/2010/main" val="0"/>
+                              </a:ext>
+                            </a:extLst>
+                          </a:blip>
+                          <a:srcRect/>
+                          <a:stretch>
+                            <a:fillRect/>
+                          </a:stretch>
+                        </pic:blipFill>
+                        <pic:spPr bwMode="auto">
+                          <a:xfrm>
+                            <a:off x="0" y="0"/>
+                            <a:ext cx="5943600" cy="2009775"/>
+                          </a:xfrm>
+                          <a:prstGeom prst="rect">
+                            <a:avLst/>
+                          </a:prstGeom>
+                          <a:noFill/>
+                          <a:ln>
+                            <a:noFill/>
+                          </a:ln>
+                        </pic:spPr>
+                      </pic:pic>
+                    </a:graphicData>
+                  </a:graphic>
+                </wp:inline>
+              </w:drawing>
+            </w:r>
           </w:p>
           <w:p>
             <w:pPr>
@@ -581,36 +637,8 @@
                       <w:bCs/>
                       <w:szCs w:val="24"/>
                     </w:rPr>
-                    <w:t xml:space="preserve">Phan </w:t>
+                    <w:t>Phan Duy Hùng</w:t>
                   </w:r>
-                  <w:proofErr w:type="spellStart"/>
-                  <w:r>
-                    <w:rPr>
-                      <w:b/>
-                      <w:bCs/>
-                      <w:szCs w:val="24"/>
-                    </w:rPr>
-                    <w:t>Duy</w:t>
-                  </w:r>
-                  <w:proofErr w:type="spellEnd"/>
-                  <w:r>
-                    <w:rPr>
-                      <w:b/>
-                      <w:bCs/>
-                      <w:szCs w:val="24"/>
-                    </w:rPr>
-                    <w:t xml:space="preserve"> </w:t>
-                  </w:r>
-                  <w:proofErr w:type="spellStart"/>
-                  <w:r>
-                    <w:rPr>
-                      <w:b/>
-                      <w:bCs/>
-                      <w:szCs w:val="24"/>
-                    </w:rPr>
-                    <w:t>Hùng</w:t>
-                  </w:r>
-                  <w:proofErr w:type="spellEnd"/>
                 </w:p>
               </w:tc>
             </w:tr>
@@ -678,52 +706,14 @@
                     </w:rPr>
                     <w:t xml:space="preserve">       </w:t>
                   </w:r>
-                  <w:proofErr w:type="spellStart"/>
                   <w:r>
                     <w:rPr>
                       <w:b/>
                       <w:bCs/>
                       <w:szCs w:val="24"/>
                     </w:rPr>
-                    <w:t>Nguyễn</w:t>
+                    <w:t>Nguyễn Đức Thịnh</w:t>
                   </w:r>
-                  <w:proofErr w:type="spellEnd"/>
-                  <w:r>
-                    <w:rPr>
-                      <w:b/>
-                      <w:bCs/>
-                      <w:szCs w:val="24"/>
-                    </w:rPr>
-                    <w:t xml:space="preserve"> </w:t>
-                  </w:r>
-                  <w:proofErr w:type="spellStart"/>
-                  <w:r>
-                    <w:rPr>
-                      <w:b/>
-                      <w:bCs/>
-                      <w:szCs w:val="24"/>
-                    </w:rPr>
-                    <w:t>Đức</w:t>
-                  </w:r>
-                  <w:proofErr w:type="spellEnd"/>
-                  <w:r>
-                    <w:rPr>
-                      <w:b/>
-                      <w:bCs/>
-                      <w:szCs w:val="24"/>
-                    </w:rPr>
-                    <w:t xml:space="preserve"> </w:t>
-                  </w:r>
-                  <w:proofErr w:type="spellStart"/>
-                  <w:r>
-                    <w:rPr>
-                      <w:b/>
-                      <w:bCs/>
-                      <w:szCs w:val="24"/>
-                    </w:rPr>
-                    <w:t>Thịnh</w:t>
-                  </w:r>
-                  <w:proofErr w:type="spellEnd"/>
                   <w:r>
                     <w:rPr>
                       <w:b/>
@@ -756,47 +746,13 @@
                     </w:rPr>
                     <w:t xml:space="preserve">       </w:t>
                   </w:r>
-                  <w:proofErr w:type="spellStart"/>
                   <w:r>
                     <w:rPr>
                       <w:b/>
                       <w:szCs w:val="24"/>
                     </w:rPr>
-                    <w:t>Nguyễn</w:t>
+                    <w:t>Nguyễn Đỗ Anh Khương</w:t>
                   </w:r>
-                  <w:proofErr w:type="spellEnd"/>
-                  <w:r>
-                    <w:rPr>
-                      <w:b/>
-                      <w:szCs w:val="24"/>
-                    </w:rPr>
-                    <w:t xml:space="preserve"> </w:t>
-                  </w:r>
-                  <w:proofErr w:type="spellStart"/>
-                  <w:r>
-                    <w:rPr>
-                      <w:b/>
-                      <w:szCs w:val="24"/>
-                    </w:rPr>
-                    <w:t>Đỗ</w:t>
-                  </w:r>
-                  <w:proofErr w:type="spellEnd"/>
-                  <w:r>
-                    <w:rPr>
-                      <w:b/>
-                      <w:szCs w:val="24"/>
-                    </w:rPr>
-                    <w:t xml:space="preserve"> Anh </w:t>
-                  </w:r>
-                  <w:proofErr w:type="spellStart"/>
-                  <w:r>
-                    <w:rPr>
-                      <w:b/>
-                      <w:szCs w:val="24"/>
-                    </w:rPr>
-                    <w:t>Khương</w:t>
-                  </w:r>
-                  <w:proofErr w:type="spellEnd"/>
                   <w:r>
                     <w:rPr>
                       <w:b/>
@@ -825,49 +781,8 @@
                       <w:b/>
                       <w:szCs w:val="24"/>
                     </w:rPr>
-                    <w:t xml:space="preserve">       </w:t>
+                    <w:t xml:space="preserve">       Khương Trung Hiếu</w:t>
                   </w:r>
-                  <w:proofErr w:type="spellStart"/>
-                  <w:r>
-                    <w:rPr>
-                      <w:b/>
-                      <w:szCs w:val="24"/>
-                    </w:rPr>
-                    <w:t>Khương</w:t>
-                  </w:r>
-                  <w:proofErr w:type="spellEnd"/>
-                  <w:r>
-                    <w:rPr>
-                      <w:b/>
-                      <w:szCs w:val="24"/>
-                    </w:rPr>
-                    <w:t xml:space="preserve"> </w:t>
-                  </w:r>
-                  <w:proofErr w:type="spellStart"/>
-                  <w:r>
-                    <w:rPr>
-                      <w:b/>
-                      <w:szCs w:val="24"/>
-                    </w:rPr>
-                    <w:t>Trung</w:t>
-                  </w:r>
-                  <w:proofErr w:type="spellEnd"/>
-                  <w:r>
-                    <w:rPr>
-                      <w:b/>
-                      <w:szCs w:val="24"/>
-                    </w:rPr>
-                    <w:t xml:space="preserve"> </w:t>
-                  </w:r>
-                  <w:proofErr w:type="spellStart"/>
-                  <w:r>
-                    <w:rPr>
-                      <w:b/>
-                      <w:szCs w:val="24"/>
-                    </w:rPr>
-                    <w:t>Hiếu</w:t>
-                  </w:r>
-                  <w:proofErr w:type="spellEnd"/>
                   <w:r>
                     <w:rPr>
                       <w:b/>
@@ -898,37 +813,12 @@
                     </w:rPr>
                     <w:t xml:space="preserve">       </w:t>
                   </w:r>
-                  <w:proofErr w:type="spellStart"/>
                   <w:r>
                     <w:rPr>
                       <w:b/>
                       <w:szCs w:val="24"/>
                     </w:rPr>
-                    <w:t>Trịnh</w:t>
-                  </w:r>
-                  <w:proofErr w:type="spellEnd"/>
-                  <w:r>
-                    <w:rPr>
-                      <w:b/>
-                      <w:szCs w:val="24"/>
-                    </w:rPr>
-                    <w:t xml:space="preserve"> </w:t>
-                  </w:r>
-                  <w:proofErr w:type="spellStart"/>
-                  <w:r>
-                    <w:rPr>
-                      <w:b/>
-                      <w:szCs w:val="24"/>
-                    </w:rPr>
-                    <w:t>Văn</w:t>
-                  </w:r>
-                  <w:proofErr w:type="spellEnd"/>
-                  <w:r>
-                    <w:rPr>
-                      <w:b/>
-                      <w:szCs w:val="24"/>
-                    </w:rPr>
-                    <w:t xml:space="preserve"> Anh </w:t>
+                    <w:t xml:space="preserve">Trịnh Văn Anh </w:t>
                   </w:r>
                   <w:r>
                     <w:rPr>
@@ -958,55 +848,7 @@
                       <w:b/>
                       <w:szCs w:val="24"/>
                     </w:rPr>
-                    <w:t xml:space="preserve">       </w:t>
-                  </w:r>
-                  <w:proofErr w:type="spellStart"/>
-                  <w:r>
-                    <w:rPr>
-                      <w:b/>
-                      <w:szCs w:val="24"/>
-                    </w:rPr>
-                    <w:t>Nguyễn</w:t>
-                  </w:r>
-                  <w:proofErr w:type="spellEnd"/>
-                  <w:r>
-                    <w:rPr>
-                      <w:b/>
-                      <w:szCs w:val="24"/>
-                    </w:rPr>
-                    <w:t xml:space="preserve"> </w:t>
-                  </w:r>
-                  <w:proofErr w:type="spellStart"/>
-                  <w:r>
-                    <w:rPr>
-                      <w:b/>
-                      <w:szCs w:val="24"/>
-                    </w:rPr>
-                    <w:t>Hoàng</w:t>
-                  </w:r>
-                  <w:proofErr w:type="spellEnd"/>
-                  <w:r>
-                    <w:rPr>
-                      <w:b/>
-                      <w:szCs w:val="24"/>
-                    </w:rPr>
-                    <w:t xml:space="preserve"> </w:t>
-                  </w:r>
-                  <w:proofErr w:type="spellStart"/>
-                  <w:r>
-                    <w:rPr>
-                      <w:b/>
-                      <w:szCs w:val="24"/>
-                    </w:rPr>
-                    <w:t>Phong</w:t>
-                  </w:r>
-                  <w:proofErr w:type="spellEnd"/>
-                  <w:r>
-                    <w:rPr>
-                      <w:b/>
-                      <w:szCs w:val="24"/>
-                    </w:rPr>
-                    <w:t xml:space="preserve"> – SE05668</w:t>
+                    <w:t xml:space="preserve">       Nguyễn Hoàng Phong – SE05668</w:t>
                   </w:r>
                 </w:p>
               </w:tc>
@@ -1133,23 +975,7 @@
           <w:color w:val="2F5496" w:themeColor="accent1" w:themeShade="BF"/>
           <w:spacing w:val="5"/>
         </w:rPr>
-        <w:t xml:space="preserve">Ha </w:t>
-      </w:r>
-      <w:proofErr w:type="spellStart"/>
-      <w:r>
-        <w:rPr>
-          <w:color w:val="2F5496" w:themeColor="accent1" w:themeShade="BF"/>
-          <w:spacing w:val="5"/>
-        </w:rPr>
-        <w:t>Noi</w:t>
-      </w:r>
-      <w:proofErr w:type="spellEnd"/>
-      <w:r>
-        <w:rPr>
-          <w:color w:val="2F5496" w:themeColor="accent1" w:themeShade="BF"/>
-          <w:spacing w:val="5"/>
-        </w:rPr>
-        <w:t xml:space="preserve">, May </w:t>
+        <w:t xml:space="preserve">Ha Noi, May </w:t>
       </w:r>
       <w:r>
         <w:rPr>
@@ -2670,21 +2496,8 @@
               <w:jc w:val="center"/>
             </w:pPr>
             <w:r>
-              <w:t xml:space="preserve">Phan </w:t>
-            </w:r>
-            <w:proofErr w:type="spellStart"/>
-            <w:r>
-              <w:t>Duy</w:t>
-            </w:r>
-            <w:proofErr w:type="spellEnd"/>
-            <w:r>
-              <w:t xml:space="preserve"> </w:t>
-            </w:r>
-            <w:proofErr w:type="spellStart"/>
-            <w:r>
-              <w:t>Hùng</w:t>
-            </w:r>
-            <w:proofErr w:type="spellEnd"/>
+              <w:t>Phan Duy Hùng</w:t>
+            </w:r>
           </w:p>
         </w:tc>
         <w:tc>
@@ -2867,27 +2680,9 @@
               <w:spacing w:line="360" w:lineRule="auto"/>
               <w:jc w:val="center"/>
             </w:pPr>
-            <w:proofErr w:type="spellStart"/>
-            <w:r>
-              <w:t>Nguyễn</w:t>
-            </w:r>
-            <w:proofErr w:type="spellEnd"/>
-            <w:r>
-              <w:t xml:space="preserve"> </w:t>
-            </w:r>
-            <w:proofErr w:type="spellStart"/>
-            <w:r>
-              <w:t>Đức</w:t>
-            </w:r>
-            <w:proofErr w:type="spellEnd"/>
-            <w:r>
-              <w:t xml:space="preserve"> </w:t>
-            </w:r>
-            <w:proofErr w:type="spellStart"/>
-            <w:r>
-              <w:t>Thịnh</w:t>
-            </w:r>
-            <w:proofErr w:type="spellEnd"/>
+            <w:r>
+              <w:t>Nguyễn Đức Thịnh</w:t>
+            </w:r>
           </w:p>
         </w:tc>
         <w:tc>
@@ -2968,27 +2763,10 @@
               <w:spacing w:line="360" w:lineRule="auto"/>
               <w:jc w:val="center"/>
             </w:pPr>
-            <w:proofErr w:type="spellStart"/>
-            <w:r>
-              <w:t>Nguyễn</w:t>
-            </w:r>
-            <w:proofErr w:type="spellEnd"/>
-            <w:r>
-              <w:t xml:space="preserve"> </w:t>
-            </w:r>
-            <w:proofErr w:type="spellStart"/>
-            <w:r>
-              <w:t>Đỗ</w:t>
-            </w:r>
-            <w:proofErr w:type="spellEnd"/>
-            <w:r>
-              <w:t xml:space="preserve"> Anh </w:t>
-            </w:r>
-            <w:proofErr w:type="spellStart"/>
-            <w:r>
-              <w:t>Khương</w:t>
-            </w:r>
-            <w:proofErr w:type="spellEnd"/>
+            <w:r>
+              <w:lastRenderedPageBreak/>
+              <w:t>Nguyễn Đỗ Anh Khương</w:t>
+            </w:r>
           </w:p>
         </w:tc>
         <w:tc>
@@ -3061,27 +2839,9 @@
               <w:spacing w:line="360" w:lineRule="auto"/>
               <w:jc w:val="center"/>
             </w:pPr>
-            <w:proofErr w:type="spellStart"/>
-            <w:r>
-              <w:t>Khương</w:t>
-            </w:r>
-            <w:proofErr w:type="spellEnd"/>
-            <w:r>
-              <w:t xml:space="preserve"> </w:t>
-            </w:r>
-            <w:proofErr w:type="spellStart"/>
-            <w:r>
-              <w:t>Trung</w:t>
-            </w:r>
-            <w:proofErr w:type="spellEnd"/>
-            <w:r>
-              <w:t xml:space="preserve"> </w:t>
-            </w:r>
-            <w:proofErr w:type="spellStart"/>
-            <w:r>
-              <w:t>Hiếu</w:t>
-            </w:r>
-            <w:proofErr w:type="spellEnd"/>
+            <w:r>
+              <w:t>Khương Trung Hiếu</w:t>
+            </w:r>
           </w:p>
         </w:tc>
         <w:tc>
@@ -3153,21 +2913,8 @@
               <w:spacing w:line="360" w:lineRule="auto"/>
               <w:jc w:val="center"/>
             </w:pPr>
-            <w:proofErr w:type="spellStart"/>
-            <w:r>
-              <w:t>Trịnh</w:t>
-            </w:r>
-            <w:proofErr w:type="spellEnd"/>
-            <w:r>
-              <w:t xml:space="preserve"> </w:t>
-            </w:r>
-            <w:proofErr w:type="spellStart"/>
-            <w:r>
-              <w:t>Văn</w:t>
-            </w:r>
-            <w:proofErr w:type="spellEnd"/>
-            <w:r>
-              <w:t xml:space="preserve"> Anh</w:t>
+            <w:r>
+              <w:t>Trịnh Văn Anh</w:t>
             </w:r>
           </w:p>
         </w:tc>
@@ -3241,27 +2988,9 @@
               <w:spacing w:line="360" w:lineRule="auto"/>
               <w:jc w:val="center"/>
             </w:pPr>
-            <w:proofErr w:type="spellStart"/>
-            <w:r>
-              <w:t>Nguyễn</w:t>
-            </w:r>
-            <w:proofErr w:type="spellEnd"/>
-            <w:r>
-              <w:t xml:space="preserve"> </w:t>
-            </w:r>
-            <w:proofErr w:type="spellStart"/>
-            <w:r>
-              <w:t>Hoàng</w:t>
-            </w:r>
-            <w:proofErr w:type="spellEnd"/>
-            <w:r>
-              <w:t xml:space="preserve"> </w:t>
-            </w:r>
-            <w:proofErr w:type="spellStart"/>
-            <w:r>
-              <w:t>Phong</w:t>
-            </w:r>
-            <w:proofErr w:type="spellEnd"/>
+            <w:r>
+              <w:t>Nguyễn Hoàng Phong</w:t>
+            </w:r>
           </w:p>
         </w:tc>
         <w:tc>
@@ -3355,985 +3084,21 @@
       <w:pPr>
         <w:jc w:val="both"/>
       </w:pPr>
-      <w:proofErr w:type="spellStart"/>
-      <w:r>
-        <w:t>Trong</w:t>
-      </w:r>
-      <w:proofErr w:type="spellEnd"/>
+      <w:r>
+        <w:t>Trong xã hội hiện đại, con người th</w:t>
+      </w:r>
+      <w:r>
+        <w:t xml:space="preserve">ường rất bận rộn và ít khi có thời gian chăm chút cho một mối quan hệ thực sự gắn bó với những người xung quanh. Vì thế rất nhiều người lựa chọn tìm đến thú cưng làm người bầu bạn với bản thân. </w:t>
+      </w:r>
+      <w:r>
+        <w:t>Theo khảo sát của Q&amp;ME, có đến 49.9% số người nuôi chó hoặc mèo với mục đích nêu trên. Thời gian sống cùng những người bạn nhỏ này còn lên đến 4 năm hoặc nhiều hơn nữa. Hiển nhiên, việc nuôi thú cưng trong nhà hiện nay không còn chỉ vì mục đích bảo vệ</w:t>
+      </w:r>
       <w:r>
         <w:t xml:space="preserve"> </w:t>
       </w:r>
-      <w:proofErr w:type="spellStart"/>
-      <w:r>
-        <w:t>xã</w:t>
-      </w:r>
-      <w:proofErr w:type="spellEnd"/>
-      <w:r>
-        <w:t xml:space="preserve"> </w:t>
-      </w:r>
-      <w:proofErr w:type="spellStart"/>
-      <w:r>
-        <w:t>hội</w:t>
-      </w:r>
-      <w:proofErr w:type="spellEnd"/>
-      <w:r>
-        <w:t xml:space="preserve"> </w:t>
-      </w:r>
-      <w:proofErr w:type="spellStart"/>
-      <w:r>
-        <w:t>hiện</w:t>
-      </w:r>
-      <w:proofErr w:type="spellEnd"/>
-      <w:r>
-        <w:t xml:space="preserve"> </w:t>
-      </w:r>
-      <w:proofErr w:type="spellStart"/>
-      <w:r>
-        <w:t>đại</w:t>
-      </w:r>
-      <w:proofErr w:type="spellEnd"/>
-      <w:r>
-        <w:t xml:space="preserve">, con </w:t>
-      </w:r>
-      <w:proofErr w:type="spellStart"/>
-      <w:r>
-        <w:t>người</w:t>
-      </w:r>
-      <w:proofErr w:type="spellEnd"/>
-      <w:r>
-        <w:t xml:space="preserve"> </w:t>
-      </w:r>
-      <w:proofErr w:type="spellStart"/>
-      <w:r>
-        <w:t>th</w:t>
-      </w:r>
-      <w:r>
-        <w:t>ường</w:t>
-      </w:r>
-      <w:proofErr w:type="spellEnd"/>
-      <w:r>
-        <w:t xml:space="preserve"> </w:t>
-      </w:r>
-      <w:proofErr w:type="spellStart"/>
-      <w:r>
-        <w:t>rất</w:t>
-      </w:r>
-      <w:proofErr w:type="spellEnd"/>
-      <w:r>
-        <w:t xml:space="preserve"> </w:t>
-      </w:r>
-      <w:proofErr w:type="spellStart"/>
-      <w:r>
-        <w:t>bận</w:t>
-      </w:r>
-      <w:proofErr w:type="spellEnd"/>
-      <w:r>
-        <w:t xml:space="preserve"> </w:t>
-      </w:r>
-      <w:proofErr w:type="spellStart"/>
-      <w:r>
-        <w:t>rộn</w:t>
-      </w:r>
-      <w:proofErr w:type="spellEnd"/>
-      <w:r>
-        <w:t xml:space="preserve"> </w:t>
-      </w:r>
-      <w:proofErr w:type="spellStart"/>
-      <w:r>
-        <w:t>và</w:t>
-      </w:r>
-      <w:proofErr w:type="spellEnd"/>
-      <w:r>
-        <w:t xml:space="preserve"> </w:t>
-      </w:r>
-      <w:proofErr w:type="spellStart"/>
-      <w:r>
-        <w:t>ít</w:t>
-      </w:r>
-      <w:proofErr w:type="spellEnd"/>
-      <w:r>
-        <w:t xml:space="preserve"> </w:t>
-      </w:r>
-      <w:proofErr w:type="spellStart"/>
-      <w:r>
-        <w:t>khi</w:t>
-      </w:r>
-      <w:proofErr w:type="spellEnd"/>
-      <w:r>
-        <w:t xml:space="preserve"> </w:t>
-      </w:r>
-      <w:proofErr w:type="spellStart"/>
-      <w:r>
-        <w:t>có</w:t>
-      </w:r>
-      <w:proofErr w:type="spellEnd"/>
-      <w:r>
-        <w:t xml:space="preserve"> </w:t>
-      </w:r>
-      <w:proofErr w:type="spellStart"/>
-      <w:r>
-        <w:t>thời</w:t>
-      </w:r>
-      <w:proofErr w:type="spellEnd"/>
-      <w:r>
-        <w:t xml:space="preserve"> </w:t>
-      </w:r>
-      <w:proofErr w:type="spellStart"/>
-      <w:r>
-        <w:t>gian</w:t>
-      </w:r>
-      <w:proofErr w:type="spellEnd"/>
-      <w:r>
-        <w:t xml:space="preserve"> </w:t>
-      </w:r>
-      <w:proofErr w:type="spellStart"/>
-      <w:r>
-        <w:t>chăm</w:t>
-      </w:r>
-      <w:proofErr w:type="spellEnd"/>
-      <w:r>
-        <w:t xml:space="preserve"> </w:t>
-      </w:r>
-      <w:proofErr w:type="spellStart"/>
-      <w:r>
-        <w:t>chút</w:t>
-      </w:r>
-      <w:proofErr w:type="spellEnd"/>
-      <w:r>
-        <w:t xml:space="preserve"> </w:t>
-      </w:r>
-      <w:proofErr w:type="spellStart"/>
-      <w:r>
-        <w:t>cho</w:t>
-      </w:r>
-      <w:proofErr w:type="spellEnd"/>
-      <w:r>
-        <w:t xml:space="preserve"> </w:t>
-      </w:r>
-      <w:proofErr w:type="spellStart"/>
-      <w:r>
-        <w:t>một</w:t>
-      </w:r>
-      <w:proofErr w:type="spellEnd"/>
-      <w:r>
-        <w:t xml:space="preserve"> </w:t>
-      </w:r>
-      <w:proofErr w:type="spellStart"/>
-      <w:r>
-        <w:t>mối</w:t>
-      </w:r>
-      <w:proofErr w:type="spellEnd"/>
-      <w:r>
-        <w:t xml:space="preserve"> </w:t>
-      </w:r>
-      <w:proofErr w:type="spellStart"/>
-      <w:r>
-        <w:t>quan</w:t>
-      </w:r>
-      <w:proofErr w:type="spellEnd"/>
-      <w:r>
-        <w:t xml:space="preserve"> </w:t>
-      </w:r>
-      <w:proofErr w:type="spellStart"/>
-      <w:r>
-        <w:t>hệ</w:t>
-      </w:r>
-      <w:proofErr w:type="spellEnd"/>
-      <w:r>
-        <w:t xml:space="preserve"> </w:t>
-      </w:r>
-      <w:proofErr w:type="spellStart"/>
-      <w:r>
-        <w:t>thực</w:t>
-      </w:r>
-      <w:proofErr w:type="spellEnd"/>
-      <w:r>
-        <w:t xml:space="preserve"> </w:t>
-      </w:r>
-      <w:proofErr w:type="spellStart"/>
-      <w:r>
-        <w:t>sự</w:t>
-      </w:r>
-      <w:proofErr w:type="spellEnd"/>
-      <w:r>
-        <w:t xml:space="preserve"> </w:t>
-      </w:r>
-      <w:proofErr w:type="spellStart"/>
-      <w:r>
-        <w:t>gắn</w:t>
-      </w:r>
-      <w:proofErr w:type="spellEnd"/>
-      <w:r>
-        <w:t xml:space="preserve"> </w:t>
-      </w:r>
-      <w:proofErr w:type="spellStart"/>
-      <w:r>
-        <w:t>bó</w:t>
-      </w:r>
-      <w:proofErr w:type="spellEnd"/>
-      <w:r>
-        <w:t xml:space="preserve"> </w:t>
-      </w:r>
-      <w:proofErr w:type="spellStart"/>
-      <w:r>
-        <w:t>với</w:t>
-      </w:r>
-      <w:proofErr w:type="spellEnd"/>
-      <w:r>
-        <w:t xml:space="preserve"> </w:t>
-      </w:r>
-      <w:proofErr w:type="spellStart"/>
-      <w:r>
-        <w:t>những</w:t>
-      </w:r>
-      <w:proofErr w:type="spellEnd"/>
-      <w:r>
-        <w:t xml:space="preserve"> </w:t>
-      </w:r>
-      <w:proofErr w:type="spellStart"/>
-      <w:r>
-        <w:t>người</w:t>
-      </w:r>
-      <w:proofErr w:type="spellEnd"/>
-      <w:r>
-        <w:t xml:space="preserve"> </w:t>
-      </w:r>
-      <w:proofErr w:type="spellStart"/>
-      <w:r>
-        <w:t>xung</w:t>
-      </w:r>
-      <w:proofErr w:type="spellEnd"/>
-      <w:r>
-        <w:t xml:space="preserve"> </w:t>
-      </w:r>
-      <w:proofErr w:type="spellStart"/>
-      <w:r>
-        <w:t>quanh</w:t>
-      </w:r>
-      <w:proofErr w:type="spellEnd"/>
-      <w:r>
-        <w:t xml:space="preserve">. </w:t>
-      </w:r>
-      <w:proofErr w:type="spellStart"/>
-      <w:r>
-        <w:t>Vì</w:t>
-      </w:r>
-      <w:proofErr w:type="spellEnd"/>
-      <w:r>
-        <w:t xml:space="preserve"> </w:t>
-      </w:r>
-      <w:proofErr w:type="spellStart"/>
-      <w:r>
-        <w:t>thế</w:t>
-      </w:r>
-      <w:proofErr w:type="spellEnd"/>
-      <w:r>
-        <w:t xml:space="preserve"> </w:t>
-      </w:r>
-      <w:proofErr w:type="spellStart"/>
-      <w:r>
-        <w:t>rất</w:t>
-      </w:r>
-      <w:proofErr w:type="spellEnd"/>
-      <w:r>
-        <w:t xml:space="preserve"> </w:t>
-      </w:r>
-      <w:proofErr w:type="spellStart"/>
-      <w:r>
-        <w:t>nhiều</w:t>
-      </w:r>
-      <w:proofErr w:type="spellEnd"/>
-      <w:r>
-        <w:t xml:space="preserve"> </w:t>
-      </w:r>
-      <w:proofErr w:type="spellStart"/>
-      <w:r>
-        <w:t>người</w:t>
-      </w:r>
-      <w:proofErr w:type="spellEnd"/>
-      <w:r>
-        <w:t xml:space="preserve"> </w:t>
-      </w:r>
-      <w:proofErr w:type="spellStart"/>
-      <w:r>
-        <w:t>lựa</w:t>
-      </w:r>
-      <w:proofErr w:type="spellEnd"/>
-      <w:r>
-        <w:t xml:space="preserve"> </w:t>
-      </w:r>
-      <w:proofErr w:type="spellStart"/>
-      <w:r>
-        <w:t>chọn</w:t>
-      </w:r>
-      <w:proofErr w:type="spellEnd"/>
-      <w:r>
-        <w:t xml:space="preserve"> </w:t>
-      </w:r>
-      <w:proofErr w:type="spellStart"/>
-      <w:r>
-        <w:t>tìm</w:t>
-      </w:r>
-      <w:proofErr w:type="spellEnd"/>
-      <w:r>
-        <w:t xml:space="preserve"> </w:t>
-      </w:r>
-      <w:proofErr w:type="spellStart"/>
-      <w:r>
-        <w:t>đến</w:t>
-      </w:r>
-      <w:proofErr w:type="spellEnd"/>
-      <w:r>
-        <w:t xml:space="preserve"> </w:t>
-      </w:r>
-      <w:proofErr w:type="spellStart"/>
-      <w:r>
-        <w:t>thú</w:t>
-      </w:r>
-      <w:proofErr w:type="spellEnd"/>
-      <w:r>
-        <w:t xml:space="preserve"> </w:t>
-      </w:r>
-      <w:proofErr w:type="spellStart"/>
-      <w:r>
-        <w:t>cưng</w:t>
-      </w:r>
-      <w:proofErr w:type="spellEnd"/>
-      <w:r>
-        <w:t xml:space="preserve"> </w:t>
-      </w:r>
-      <w:proofErr w:type="spellStart"/>
-      <w:r>
-        <w:t>làm</w:t>
-      </w:r>
-      <w:proofErr w:type="spellEnd"/>
-      <w:r>
-        <w:t xml:space="preserve"> </w:t>
-      </w:r>
-      <w:proofErr w:type="spellStart"/>
-      <w:r>
-        <w:t>người</w:t>
-      </w:r>
-      <w:proofErr w:type="spellEnd"/>
-      <w:r>
-        <w:t xml:space="preserve"> </w:t>
-      </w:r>
-      <w:proofErr w:type="spellStart"/>
-      <w:r>
-        <w:t>bầu</w:t>
-      </w:r>
-      <w:proofErr w:type="spellEnd"/>
-      <w:r>
-        <w:t xml:space="preserve"> </w:t>
-      </w:r>
-      <w:proofErr w:type="spellStart"/>
-      <w:r>
-        <w:t>bạn</w:t>
-      </w:r>
-      <w:proofErr w:type="spellEnd"/>
-      <w:r>
-        <w:t xml:space="preserve"> </w:t>
-      </w:r>
-      <w:proofErr w:type="spellStart"/>
-      <w:r>
-        <w:t>với</w:t>
-      </w:r>
-      <w:proofErr w:type="spellEnd"/>
-      <w:r>
-        <w:t xml:space="preserve"> </w:t>
-      </w:r>
-      <w:proofErr w:type="spellStart"/>
-      <w:r>
-        <w:t>bản</w:t>
-      </w:r>
-      <w:proofErr w:type="spellEnd"/>
-      <w:r>
-        <w:t xml:space="preserve"> </w:t>
-      </w:r>
-      <w:proofErr w:type="spellStart"/>
-      <w:r>
-        <w:t>thân</w:t>
-      </w:r>
-      <w:proofErr w:type="spellEnd"/>
-      <w:r>
-        <w:t xml:space="preserve">. </w:t>
-      </w:r>
-      <w:r>
-        <w:t xml:space="preserve">Theo </w:t>
-      </w:r>
-      <w:proofErr w:type="spellStart"/>
-      <w:r>
-        <w:t>khảo</w:t>
-      </w:r>
-      <w:proofErr w:type="spellEnd"/>
-      <w:r>
-        <w:t xml:space="preserve"> </w:t>
-      </w:r>
-      <w:proofErr w:type="spellStart"/>
-      <w:r>
-        <w:t>sát</w:t>
-      </w:r>
-      <w:proofErr w:type="spellEnd"/>
-      <w:r>
-        <w:t xml:space="preserve"> </w:t>
-      </w:r>
-      <w:proofErr w:type="spellStart"/>
-      <w:r>
-        <w:t>của</w:t>
-      </w:r>
-      <w:proofErr w:type="spellEnd"/>
-      <w:r>
-        <w:t xml:space="preserve"> Q&amp;ME, </w:t>
-      </w:r>
-      <w:proofErr w:type="spellStart"/>
-      <w:r>
-        <w:t>có</w:t>
-      </w:r>
-      <w:proofErr w:type="spellEnd"/>
-      <w:r>
-        <w:t xml:space="preserve"> </w:t>
-      </w:r>
-      <w:proofErr w:type="spellStart"/>
-      <w:r>
-        <w:t>đến</w:t>
-      </w:r>
-      <w:proofErr w:type="spellEnd"/>
-      <w:r>
-        <w:t xml:space="preserve"> 49.9% </w:t>
-      </w:r>
-      <w:proofErr w:type="spellStart"/>
-      <w:r>
-        <w:t>số</w:t>
-      </w:r>
-      <w:proofErr w:type="spellEnd"/>
-      <w:r>
-        <w:t xml:space="preserve"> </w:t>
-      </w:r>
-      <w:proofErr w:type="spellStart"/>
-      <w:r>
-        <w:t>người</w:t>
-      </w:r>
-      <w:proofErr w:type="spellEnd"/>
-      <w:r>
-        <w:t xml:space="preserve"> </w:t>
-      </w:r>
-      <w:proofErr w:type="spellStart"/>
-      <w:r>
-        <w:t>nuôi</w:t>
-      </w:r>
-      <w:proofErr w:type="spellEnd"/>
-      <w:r>
-        <w:t xml:space="preserve"> </w:t>
-      </w:r>
-      <w:proofErr w:type="spellStart"/>
-      <w:r>
-        <w:t>chó</w:t>
-      </w:r>
-      <w:proofErr w:type="spellEnd"/>
-      <w:r>
-        <w:t xml:space="preserve"> </w:t>
-      </w:r>
-      <w:proofErr w:type="spellStart"/>
-      <w:r>
-        <w:t>hoặc</w:t>
-      </w:r>
-      <w:proofErr w:type="spellEnd"/>
-      <w:r>
-        <w:t xml:space="preserve"> </w:t>
-      </w:r>
-      <w:proofErr w:type="spellStart"/>
-      <w:r>
-        <w:t>mèo</w:t>
-      </w:r>
-      <w:proofErr w:type="spellEnd"/>
-      <w:r>
-        <w:t xml:space="preserve"> </w:t>
-      </w:r>
-      <w:proofErr w:type="spellStart"/>
-      <w:r>
-        <w:t>với</w:t>
-      </w:r>
-      <w:proofErr w:type="spellEnd"/>
-      <w:r>
-        <w:t xml:space="preserve"> </w:t>
-      </w:r>
-      <w:proofErr w:type="spellStart"/>
-      <w:r>
-        <w:t>mục</w:t>
-      </w:r>
-      <w:proofErr w:type="spellEnd"/>
-      <w:r>
-        <w:t xml:space="preserve"> </w:t>
-      </w:r>
-      <w:proofErr w:type="spellStart"/>
-      <w:r>
-        <w:t>đích</w:t>
-      </w:r>
-      <w:proofErr w:type="spellEnd"/>
-      <w:r>
-        <w:t xml:space="preserve"> </w:t>
-      </w:r>
-      <w:proofErr w:type="spellStart"/>
-      <w:r>
-        <w:t>nêu</w:t>
-      </w:r>
-      <w:proofErr w:type="spellEnd"/>
-      <w:r>
-        <w:t xml:space="preserve"> </w:t>
-      </w:r>
-      <w:proofErr w:type="spellStart"/>
-      <w:r>
-        <w:t>trên</w:t>
-      </w:r>
-      <w:proofErr w:type="spellEnd"/>
-      <w:r>
-        <w:t xml:space="preserve">. </w:t>
-      </w:r>
-      <w:proofErr w:type="spellStart"/>
-      <w:r>
-        <w:t>Thời</w:t>
-      </w:r>
-      <w:proofErr w:type="spellEnd"/>
-      <w:r>
-        <w:t xml:space="preserve"> </w:t>
-      </w:r>
-      <w:proofErr w:type="spellStart"/>
-      <w:r>
-        <w:t>gian</w:t>
-      </w:r>
-      <w:proofErr w:type="spellEnd"/>
-      <w:r>
-        <w:t xml:space="preserve"> </w:t>
-      </w:r>
-      <w:proofErr w:type="spellStart"/>
-      <w:r>
-        <w:t>sống</w:t>
-      </w:r>
-      <w:proofErr w:type="spellEnd"/>
-      <w:r>
-        <w:t xml:space="preserve"> </w:t>
-      </w:r>
-      <w:proofErr w:type="spellStart"/>
-      <w:r>
-        <w:t>cùng</w:t>
-      </w:r>
-      <w:proofErr w:type="spellEnd"/>
-      <w:r>
-        <w:t xml:space="preserve"> </w:t>
-      </w:r>
-      <w:proofErr w:type="spellStart"/>
-      <w:r>
-        <w:t>những</w:t>
-      </w:r>
-      <w:proofErr w:type="spellEnd"/>
-      <w:r>
-        <w:t xml:space="preserve"> </w:t>
-      </w:r>
-      <w:proofErr w:type="spellStart"/>
-      <w:r>
-        <w:t>người</w:t>
-      </w:r>
-      <w:proofErr w:type="spellEnd"/>
-      <w:r>
-        <w:t xml:space="preserve"> </w:t>
-      </w:r>
-      <w:proofErr w:type="spellStart"/>
-      <w:r>
-        <w:t>bạn</w:t>
-      </w:r>
-      <w:proofErr w:type="spellEnd"/>
-      <w:r>
-        <w:t xml:space="preserve"> </w:t>
-      </w:r>
-      <w:proofErr w:type="spellStart"/>
-      <w:r>
-        <w:t>nhỏ</w:t>
-      </w:r>
-      <w:proofErr w:type="spellEnd"/>
-      <w:r>
-        <w:t xml:space="preserve"> </w:t>
-      </w:r>
-      <w:proofErr w:type="spellStart"/>
-      <w:r>
-        <w:t>này</w:t>
-      </w:r>
-      <w:proofErr w:type="spellEnd"/>
-      <w:r>
-        <w:t xml:space="preserve"> </w:t>
-      </w:r>
-      <w:proofErr w:type="spellStart"/>
-      <w:r>
-        <w:t>còn</w:t>
-      </w:r>
-      <w:proofErr w:type="spellEnd"/>
-      <w:r>
-        <w:t xml:space="preserve"> </w:t>
-      </w:r>
-      <w:proofErr w:type="spellStart"/>
-      <w:r>
-        <w:t>lên</w:t>
-      </w:r>
-      <w:proofErr w:type="spellEnd"/>
-      <w:r>
-        <w:t xml:space="preserve"> </w:t>
-      </w:r>
-      <w:proofErr w:type="spellStart"/>
-      <w:r>
-        <w:t>đến</w:t>
-      </w:r>
-      <w:proofErr w:type="spellEnd"/>
-      <w:r>
-        <w:t xml:space="preserve"> 4 </w:t>
-      </w:r>
-      <w:proofErr w:type="spellStart"/>
-      <w:r>
-        <w:t>năm</w:t>
-      </w:r>
-      <w:proofErr w:type="spellEnd"/>
-      <w:r>
-        <w:t xml:space="preserve"> </w:t>
-      </w:r>
-      <w:proofErr w:type="spellStart"/>
-      <w:r>
-        <w:t>hoặc</w:t>
-      </w:r>
-      <w:proofErr w:type="spellEnd"/>
-      <w:r>
-        <w:t xml:space="preserve"> </w:t>
-      </w:r>
-      <w:proofErr w:type="spellStart"/>
-      <w:r>
-        <w:t>nhiều</w:t>
-      </w:r>
-      <w:proofErr w:type="spellEnd"/>
-      <w:r>
-        <w:t xml:space="preserve"> </w:t>
-      </w:r>
-      <w:proofErr w:type="spellStart"/>
-      <w:r>
-        <w:t>hơn</w:t>
-      </w:r>
-      <w:proofErr w:type="spellEnd"/>
-      <w:r>
-        <w:t xml:space="preserve"> </w:t>
-      </w:r>
-      <w:proofErr w:type="spellStart"/>
-      <w:r>
-        <w:t>nữa</w:t>
-      </w:r>
-      <w:proofErr w:type="spellEnd"/>
-      <w:r>
-        <w:t xml:space="preserve">. </w:t>
-      </w:r>
-      <w:proofErr w:type="spellStart"/>
-      <w:r>
-        <w:t>Hiển</w:t>
-      </w:r>
-      <w:proofErr w:type="spellEnd"/>
-      <w:r>
-        <w:t xml:space="preserve"> </w:t>
-      </w:r>
-      <w:proofErr w:type="spellStart"/>
-      <w:r>
-        <w:t>nhiên</w:t>
-      </w:r>
-      <w:proofErr w:type="spellEnd"/>
-      <w:r>
-        <w:t xml:space="preserve">, </w:t>
-      </w:r>
-      <w:proofErr w:type="spellStart"/>
-      <w:r>
-        <w:t>việc</w:t>
-      </w:r>
-      <w:proofErr w:type="spellEnd"/>
-      <w:r>
-        <w:t xml:space="preserve"> </w:t>
-      </w:r>
-      <w:proofErr w:type="spellStart"/>
-      <w:r>
-        <w:t>nuôi</w:t>
-      </w:r>
-      <w:proofErr w:type="spellEnd"/>
-      <w:r>
-        <w:t xml:space="preserve"> </w:t>
-      </w:r>
-      <w:proofErr w:type="spellStart"/>
-      <w:r>
-        <w:t>thú</w:t>
-      </w:r>
-      <w:proofErr w:type="spellEnd"/>
-      <w:r>
-        <w:t xml:space="preserve"> </w:t>
-      </w:r>
-      <w:proofErr w:type="spellStart"/>
-      <w:r>
-        <w:t>cưng</w:t>
-      </w:r>
-      <w:proofErr w:type="spellEnd"/>
-      <w:r>
-        <w:t xml:space="preserve"> </w:t>
-      </w:r>
-      <w:proofErr w:type="spellStart"/>
-      <w:r>
-        <w:t>trong</w:t>
-      </w:r>
-      <w:proofErr w:type="spellEnd"/>
-      <w:r>
-        <w:t xml:space="preserve"> </w:t>
-      </w:r>
-      <w:proofErr w:type="spellStart"/>
-      <w:r>
-        <w:t>nhà</w:t>
-      </w:r>
-      <w:proofErr w:type="spellEnd"/>
-      <w:r>
-        <w:t xml:space="preserve"> </w:t>
-      </w:r>
-      <w:proofErr w:type="spellStart"/>
-      <w:r>
-        <w:t>hiện</w:t>
-      </w:r>
-      <w:proofErr w:type="spellEnd"/>
-      <w:r>
-        <w:t xml:space="preserve"> nay </w:t>
-      </w:r>
-      <w:proofErr w:type="spellStart"/>
-      <w:r>
-        <w:t>không</w:t>
-      </w:r>
-      <w:proofErr w:type="spellEnd"/>
-      <w:r>
-        <w:t xml:space="preserve"> </w:t>
-      </w:r>
-      <w:proofErr w:type="spellStart"/>
-      <w:r>
-        <w:t>còn</w:t>
-      </w:r>
-      <w:proofErr w:type="spellEnd"/>
-      <w:r>
-        <w:t xml:space="preserve"> </w:t>
-      </w:r>
-      <w:proofErr w:type="spellStart"/>
-      <w:r>
-        <w:t>chỉ</w:t>
-      </w:r>
-      <w:proofErr w:type="spellEnd"/>
-      <w:r>
-        <w:t xml:space="preserve"> </w:t>
-      </w:r>
-      <w:proofErr w:type="spellStart"/>
-      <w:r>
-        <w:t>vì</w:t>
-      </w:r>
-      <w:proofErr w:type="spellEnd"/>
-      <w:r>
-        <w:t xml:space="preserve"> </w:t>
-      </w:r>
-      <w:proofErr w:type="spellStart"/>
-      <w:r>
-        <w:t>mục</w:t>
-      </w:r>
-      <w:proofErr w:type="spellEnd"/>
-      <w:r>
-        <w:t xml:space="preserve"> </w:t>
-      </w:r>
-      <w:proofErr w:type="spellStart"/>
-      <w:r>
-        <w:t>đích</w:t>
-      </w:r>
-      <w:proofErr w:type="spellEnd"/>
-      <w:r>
-        <w:t xml:space="preserve"> </w:t>
-      </w:r>
-      <w:proofErr w:type="spellStart"/>
-      <w:r>
-        <w:t>bảo</w:t>
-      </w:r>
-      <w:proofErr w:type="spellEnd"/>
-      <w:r>
-        <w:t xml:space="preserve"> </w:t>
-      </w:r>
-      <w:proofErr w:type="spellStart"/>
-      <w:r>
-        <w:t>vệ</w:t>
-      </w:r>
-      <w:proofErr w:type="spellEnd"/>
-      <w:r>
-        <w:t xml:space="preserve"> </w:t>
-      </w:r>
-      <w:proofErr w:type="spellStart"/>
-      <w:r>
-        <w:t>nhà</w:t>
-      </w:r>
-      <w:proofErr w:type="spellEnd"/>
-      <w:r>
-        <w:t xml:space="preserve"> hay </w:t>
-      </w:r>
-      <w:proofErr w:type="spellStart"/>
-      <w:r>
-        <w:t>bắt</w:t>
-      </w:r>
-      <w:proofErr w:type="spellEnd"/>
-      <w:r>
-        <w:t xml:space="preserve"> </w:t>
-      </w:r>
-      <w:proofErr w:type="spellStart"/>
-      <w:r>
-        <w:t>chuột</w:t>
-      </w:r>
-      <w:proofErr w:type="spellEnd"/>
-      <w:r>
-        <w:t xml:space="preserve"> </w:t>
-      </w:r>
-      <w:proofErr w:type="spellStart"/>
-      <w:r>
-        <w:t>nữa</w:t>
-      </w:r>
-      <w:proofErr w:type="spellEnd"/>
-      <w:r>
-        <w:t xml:space="preserve">. </w:t>
-      </w:r>
-      <w:proofErr w:type="spellStart"/>
-      <w:r>
-        <w:t>Mọi</w:t>
-      </w:r>
-      <w:proofErr w:type="spellEnd"/>
-      <w:r>
-        <w:t xml:space="preserve"> </w:t>
-      </w:r>
-      <w:proofErr w:type="spellStart"/>
-      <w:r>
-        <w:t>người</w:t>
-      </w:r>
-      <w:proofErr w:type="spellEnd"/>
-      <w:r>
-        <w:t xml:space="preserve"> </w:t>
-      </w:r>
-      <w:proofErr w:type="spellStart"/>
-      <w:r>
-        <w:t>đang</w:t>
-      </w:r>
-      <w:proofErr w:type="spellEnd"/>
-      <w:r>
-        <w:t xml:space="preserve"> </w:t>
-      </w:r>
-      <w:proofErr w:type="spellStart"/>
-      <w:r>
-        <w:t>dần</w:t>
-      </w:r>
-      <w:proofErr w:type="spellEnd"/>
-      <w:r>
-        <w:t xml:space="preserve"> </w:t>
-      </w:r>
-      <w:proofErr w:type="spellStart"/>
-      <w:r>
-        <w:t>đối</w:t>
-      </w:r>
-      <w:proofErr w:type="spellEnd"/>
-      <w:r>
-        <w:t xml:space="preserve"> </w:t>
-      </w:r>
-      <w:proofErr w:type="spellStart"/>
-      <w:r>
-        <w:t>xử</w:t>
-      </w:r>
-      <w:proofErr w:type="spellEnd"/>
-      <w:r>
-        <w:t xml:space="preserve"> </w:t>
-      </w:r>
-      <w:proofErr w:type="spellStart"/>
-      <w:r>
-        <w:t>và</w:t>
-      </w:r>
-      <w:proofErr w:type="spellEnd"/>
-      <w:r>
-        <w:t xml:space="preserve"> </w:t>
-      </w:r>
-      <w:proofErr w:type="spellStart"/>
-      <w:r>
-        <w:t>chăm</w:t>
-      </w:r>
-      <w:proofErr w:type="spellEnd"/>
-      <w:r>
-        <w:t xml:space="preserve"> </w:t>
-      </w:r>
-      <w:proofErr w:type="spellStart"/>
-      <w:r>
-        <w:t>sóc</w:t>
-      </w:r>
-      <w:proofErr w:type="spellEnd"/>
-      <w:r>
-        <w:t xml:space="preserve"> </w:t>
-      </w:r>
-      <w:proofErr w:type="spellStart"/>
-      <w:r>
-        <w:t>thú</w:t>
-      </w:r>
-      <w:proofErr w:type="spellEnd"/>
-      <w:r>
-        <w:t xml:space="preserve"> </w:t>
-      </w:r>
-      <w:proofErr w:type="spellStart"/>
-      <w:r>
-        <w:t>cưng</w:t>
-      </w:r>
-      <w:proofErr w:type="spellEnd"/>
-      <w:r>
-        <w:t xml:space="preserve"> </w:t>
-      </w:r>
-      <w:proofErr w:type="spellStart"/>
-      <w:r>
-        <w:t>như</w:t>
-      </w:r>
-      <w:proofErr w:type="spellEnd"/>
-      <w:r>
-        <w:t xml:space="preserve"> </w:t>
-      </w:r>
-      <w:proofErr w:type="spellStart"/>
-      <w:r>
-        <w:t>một</w:t>
-      </w:r>
-      <w:proofErr w:type="spellEnd"/>
-      <w:r>
-        <w:t xml:space="preserve"> </w:t>
-      </w:r>
-      <w:proofErr w:type="spellStart"/>
-      <w:r>
-        <w:t>thành</w:t>
-      </w:r>
-      <w:proofErr w:type="spellEnd"/>
-      <w:r>
-        <w:t xml:space="preserve"> </w:t>
-      </w:r>
-      <w:proofErr w:type="spellStart"/>
-      <w:r>
-        <w:t>viên</w:t>
-      </w:r>
-      <w:proofErr w:type="spellEnd"/>
-      <w:r>
-        <w:t xml:space="preserve"> </w:t>
-      </w:r>
-      <w:proofErr w:type="spellStart"/>
-      <w:r>
-        <w:t>trong</w:t>
-      </w:r>
-      <w:proofErr w:type="spellEnd"/>
-      <w:r>
-        <w:t xml:space="preserve"> </w:t>
-      </w:r>
-      <w:proofErr w:type="spellStart"/>
-      <w:r>
-        <w:t>gia</w:t>
-      </w:r>
-      <w:proofErr w:type="spellEnd"/>
-      <w:r>
-        <w:t xml:space="preserve"> </w:t>
-      </w:r>
-      <w:proofErr w:type="spellStart"/>
-      <w:r>
-        <w:t>đình</w:t>
-      </w:r>
-      <w:proofErr w:type="spellEnd"/>
+      <w:r>
+        <w:t>nhà hay bắt chuột nữa. Mọi người đang dần đối xử và chăm sóc thú cưng như một thành viên trong gia đình</w:t>
+      </w:r>
       <w:r>
         <w:t>.</w:t>
       </w:r>
@@ -4355,1221 +3120,11 @@
       <w:bookmarkEnd w:id="14"/>
     </w:p>
     <w:p>
-      <w:proofErr w:type="spellStart"/>
-      <w:r>
-        <w:t>Hầu</w:t>
-      </w:r>
-      <w:proofErr w:type="spellEnd"/>
-      <w:r>
-        <w:t xml:space="preserve"> </w:t>
-      </w:r>
-      <w:proofErr w:type="spellStart"/>
-      <w:r>
-        <w:t>hết</w:t>
-      </w:r>
-      <w:proofErr w:type="spellEnd"/>
-      <w:r>
-        <w:t xml:space="preserve"> </w:t>
-      </w:r>
-      <w:proofErr w:type="spellStart"/>
-      <w:r>
-        <w:t>những</w:t>
-      </w:r>
-      <w:proofErr w:type="spellEnd"/>
-      <w:r>
-        <w:t xml:space="preserve"> </w:t>
-      </w:r>
-      <w:proofErr w:type="spellStart"/>
-      <w:r>
-        <w:t>người</w:t>
-      </w:r>
-      <w:proofErr w:type="spellEnd"/>
-      <w:r>
-        <w:t xml:space="preserve"> </w:t>
-      </w:r>
-      <w:proofErr w:type="spellStart"/>
-      <w:r>
-        <w:t>sở</w:t>
-      </w:r>
-      <w:proofErr w:type="spellEnd"/>
-      <w:r>
-        <w:t xml:space="preserve"> </w:t>
-      </w:r>
-      <w:proofErr w:type="spellStart"/>
-      <w:r>
-        <w:t>hữu</w:t>
-      </w:r>
-      <w:proofErr w:type="spellEnd"/>
-      <w:r>
-        <w:t xml:space="preserve"> </w:t>
-      </w:r>
-      <w:proofErr w:type="spellStart"/>
-      <w:r>
-        <w:t>thú</w:t>
-      </w:r>
-      <w:proofErr w:type="spellEnd"/>
-      <w:r>
-        <w:t xml:space="preserve"> </w:t>
-      </w:r>
-      <w:proofErr w:type="spellStart"/>
-      <w:r>
-        <w:t>cưng</w:t>
-      </w:r>
-      <w:proofErr w:type="spellEnd"/>
-      <w:r>
-        <w:t xml:space="preserve"> </w:t>
-      </w:r>
-      <w:proofErr w:type="spellStart"/>
-      <w:r>
-        <w:t>đều</w:t>
-      </w:r>
-      <w:proofErr w:type="spellEnd"/>
-      <w:r>
-        <w:t xml:space="preserve"> </w:t>
-      </w:r>
-      <w:proofErr w:type="spellStart"/>
-      <w:r>
-        <w:t>rất</w:t>
-      </w:r>
-      <w:proofErr w:type="spellEnd"/>
-      <w:r>
-        <w:t xml:space="preserve"> </w:t>
-      </w:r>
-      <w:proofErr w:type="spellStart"/>
-      <w:r>
-        <w:t>chú</w:t>
-      </w:r>
-      <w:proofErr w:type="spellEnd"/>
-      <w:r>
-        <w:t xml:space="preserve"> </w:t>
-      </w:r>
-      <w:proofErr w:type="spellStart"/>
-      <w:r>
-        <w:t>trọng</w:t>
-      </w:r>
-      <w:proofErr w:type="spellEnd"/>
-      <w:r>
-        <w:t xml:space="preserve"> </w:t>
-      </w:r>
-      <w:proofErr w:type="spellStart"/>
-      <w:r>
-        <w:t>đến</w:t>
-      </w:r>
-      <w:proofErr w:type="spellEnd"/>
-      <w:r>
-        <w:t xml:space="preserve"> </w:t>
-      </w:r>
-      <w:proofErr w:type="spellStart"/>
-      <w:r>
-        <w:t>thức</w:t>
-      </w:r>
-      <w:proofErr w:type="spellEnd"/>
-      <w:r>
-        <w:t xml:space="preserve"> </w:t>
-      </w:r>
-      <w:proofErr w:type="spellStart"/>
-      <w:r>
-        <w:t>ăn</w:t>
-      </w:r>
-      <w:proofErr w:type="spellEnd"/>
-      <w:r>
-        <w:t xml:space="preserve">, </w:t>
-      </w:r>
-      <w:proofErr w:type="spellStart"/>
-      <w:r>
-        <w:t>quần</w:t>
-      </w:r>
-      <w:proofErr w:type="spellEnd"/>
-      <w:r>
-        <w:t xml:space="preserve"> </w:t>
-      </w:r>
-      <w:proofErr w:type="spellStart"/>
-      <w:r>
-        <w:t>áo</w:t>
-      </w:r>
-      <w:proofErr w:type="spellEnd"/>
-      <w:r>
-        <w:t xml:space="preserve">, </w:t>
-      </w:r>
-      <w:proofErr w:type="spellStart"/>
-      <w:r>
-        <w:t>tinh</w:t>
-      </w:r>
-      <w:proofErr w:type="spellEnd"/>
-      <w:r>
-        <w:t xml:space="preserve"> </w:t>
-      </w:r>
-      <w:proofErr w:type="spellStart"/>
-      <w:r>
-        <w:t>thần</w:t>
-      </w:r>
-      <w:proofErr w:type="spellEnd"/>
-      <w:r>
-        <w:t xml:space="preserve"> </w:t>
-      </w:r>
-      <w:proofErr w:type="spellStart"/>
-      <w:r>
-        <w:t>và</w:t>
-      </w:r>
-      <w:proofErr w:type="spellEnd"/>
-      <w:r>
-        <w:t xml:space="preserve"> </w:t>
-      </w:r>
-      <w:proofErr w:type="spellStart"/>
-      <w:r>
-        <w:t>bạn</w:t>
-      </w:r>
-      <w:proofErr w:type="spellEnd"/>
-      <w:r>
-        <w:t xml:space="preserve"> </w:t>
-      </w:r>
-      <w:proofErr w:type="spellStart"/>
-      <w:r>
-        <w:t>tình</w:t>
-      </w:r>
-      <w:proofErr w:type="spellEnd"/>
-      <w:r>
-        <w:t xml:space="preserve"> </w:t>
-      </w:r>
-      <w:proofErr w:type="spellStart"/>
-      <w:r>
-        <w:t>cho</w:t>
-      </w:r>
-      <w:proofErr w:type="spellEnd"/>
-      <w:r>
-        <w:t xml:space="preserve"> </w:t>
-      </w:r>
-      <w:proofErr w:type="spellStart"/>
-      <w:r>
-        <w:t>người</w:t>
-      </w:r>
-      <w:proofErr w:type="spellEnd"/>
-      <w:r>
-        <w:t xml:space="preserve"> </w:t>
-      </w:r>
-      <w:proofErr w:type="spellStart"/>
-      <w:r>
-        <w:t>bạn</w:t>
-      </w:r>
-      <w:proofErr w:type="spellEnd"/>
-      <w:r>
-        <w:t xml:space="preserve"> </w:t>
-      </w:r>
-      <w:proofErr w:type="spellStart"/>
-      <w:r>
-        <w:t>nhỏ</w:t>
-      </w:r>
-      <w:proofErr w:type="spellEnd"/>
-      <w:r>
-        <w:t xml:space="preserve"> </w:t>
-      </w:r>
-      <w:proofErr w:type="spellStart"/>
-      <w:r>
-        <w:t>của</w:t>
-      </w:r>
-      <w:proofErr w:type="spellEnd"/>
-      <w:r>
-        <w:t xml:space="preserve"> </w:t>
-      </w:r>
-      <w:proofErr w:type="spellStart"/>
-      <w:r>
-        <w:t>mình</w:t>
-      </w:r>
-      <w:proofErr w:type="spellEnd"/>
-      <w:r>
-        <w:t xml:space="preserve">. </w:t>
-      </w:r>
-      <w:proofErr w:type="spellStart"/>
-      <w:r>
-        <w:t>Tuy</w:t>
-      </w:r>
-      <w:proofErr w:type="spellEnd"/>
-      <w:r>
-        <w:t xml:space="preserve"> </w:t>
-      </w:r>
-      <w:proofErr w:type="spellStart"/>
-      <w:r>
-        <w:t>nhiên</w:t>
-      </w:r>
-      <w:proofErr w:type="spellEnd"/>
-      <w:r>
-        <w:t xml:space="preserve"> ở </w:t>
-      </w:r>
-      <w:proofErr w:type="spellStart"/>
-      <w:r>
-        <w:t>Việt</w:t>
-      </w:r>
-      <w:proofErr w:type="spellEnd"/>
-      <w:r>
-        <w:t xml:space="preserve"> Nam, </w:t>
-      </w:r>
-      <w:proofErr w:type="spellStart"/>
-      <w:r>
-        <w:t>môi</w:t>
-      </w:r>
-      <w:proofErr w:type="spellEnd"/>
-      <w:r>
-        <w:t xml:space="preserve"> </w:t>
-      </w:r>
-      <w:proofErr w:type="spellStart"/>
-      <w:r>
-        <w:t>trường</w:t>
-      </w:r>
-      <w:proofErr w:type="spellEnd"/>
-      <w:r>
-        <w:t xml:space="preserve"> </w:t>
-      </w:r>
-      <w:proofErr w:type="spellStart"/>
-      <w:r>
-        <w:t>giúp</w:t>
-      </w:r>
-      <w:proofErr w:type="spellEnd"/>
-      <w:r>
-        <w:t xml:space="preserve"> </w:t>
-      </w:r>
-      <w:proofErr w:type="spellStart"/>
-      <w:r>
-        <w:t>những</w:t>
-      </w:r>
-      <w:proofErr w:type="spellEnd"/>
-      <w:r>
-        <w:t xml:space="preserve"> </w:t>
-      </w:r>
-      <w:proofErr w:type="spellStart"/>
-      <w:r>
-        <w:t>chú</w:t>
-      </w:r>
-      <w:proofErr w:type="spellEnd"/>
-      <w:r>
-        <w:t xml:space="preserve"> </w:t>
-      </w:r>
-      <w:proofErr w:type="spellStart"/>
-      <w:r>
-        <w:t>cún</w:t>
-      </w:r>
-      <w:proofErr w:type="spellEnd"/>
-      <w:r>
-        <w:t xml:space="preserve"> con </w:t>
-      </w:r>
-      <w:proofErr w:type="spellStart"/>
-      <w:r>
-        <w:t>có</w:t>
-      </w:r>
-      <w:proofErr w:type="spellEnd"/>
-      <w:r>
-        <w:t xml:space="preserve"> </w:t>
-      </w:r>
-      <w:proofErr w:type="spellStart"/>
-      <w:r>
-        <w:t>thể</w:t>
-      </w:r>
-      <w:proofErr w:type="spellEnd"/>
-      <w:r>
-        <w:t xml:space="preserve"> </w:t>
-      </w:r>
-      <w:proofErr w:type="spellStart"/>
-      <w:r>
-        <w:t>tìm</w:t>
-      </w:r>
-      <w:proofErr w:type="spellEnd"/>
-      <w:r>
-        <w:t xml:space="preserve"> </w:t>
-      </w:r>
-      <w:proofErr w:type="spellStart"/>
-      <w:r>
-        <w:t>được</w:t>
-      </w:r>
-      <w:proofErr w:type="spellEnd"/>
-      <w:r>
-        <w:t xml:space="preserve"> </w:t>
-      </w:r>
-      <w:proofErr w:type="spellStart"/>
-      <w:r>
-        <w:t>một</w:t>
-      </w:r>
-      <w:proofErr w:type="spellEnd"/>
-      <w:r>
-        <w:t xml:space="preserve"> </w:t>
-      </w:r>
-      <w:proofErr w:type="spellStart"/>
-      <w:r>
-        <w:t>người</w:t>
-      </w:r>
-      <w:proofErr w:type="spellEnd"/>
-      <w:r>
-        <w:t xml:space="preserve"> </w:t>
-      </w:r>
-      <w:proofErr w:type="spellStart"/>
-      <w:r>
-        <w:t>bạn</w:t>
-      </w:r>
-      <w:proofErr w:type="spellEnd"/>
-      <w:r>
-        <w:t xml:space="preserve"> </w:t>
-      </w:r>
-      <w:proofErr w:type="spellStart"/>
-      <w:r>
-        <w:t>để</w:t>
-      </w:r>
-      <w:proofErr w:type="spellEnd"/>
-      <w:r>
-        <w:t xml:space="preserve"> </w:t>
-      </w:r>
-      <w:proofErr w:type="spellStart"/>
-      <w:r>
-        <w:t>thỉnh</w:t>
-      </w:r>
-      <w:proofErr w:type="spellEnd"/>
-      <w:r>
-        <w:t xml:space="preserve"> </w:t>
-      </w:r>
-      <w:proofErr w:type="spellStart"/>
-      <w:r>
-        <w:t>thoảng</w:t>
-      </w:r>
-      <w:proofErr w:type="spellEnd"/>
-      <w:r>
-        <w:t xml:space="preserve"> </w:t>
-      </w:r>
-      <w:proofErr w:type="spellStart"/>
-      <w:r>
-        <w:t>đến</w:t>
-      </w:r>
-      <w:proofErr w:type="spellEnd"/>
-      <w:r>
-        <w:t xml:space="preserve"> </w:t>
-      </w:r>
-      <w:proofErr w:type="spellStart"/>
-      <w:r>
-        <w:t>thăm</w:t>
-      </w:r>
-      <w:proofErr w:type="spellEnd"/>
-      <w:r>
-        <w:t xml:space="preserve">, hay </w:t>
-      </w:r>
-      <w:proofErr w:type="spellStart"/>
-      <w:r>
-        <w:t>thậm</w:t>
-      </w:r>
-      <w:proofErr w:type="spellEnd"/>
-      <w:r>
-        <w:t xml:space="preserve"> </w:t>
-      </w:r>
-      <w:proofErr w:type="spellStart"/>
-      <w:r>
-        <w:t>chí</w:t>
-      </w:r>
-      <w:proofErr w:type="spellEnd"/>
-      <w:r>
-        <w:t xml:space="preserve"> </w:t>
-      </w:r>
-      <w:proofErr w:type="spellStart"/>
-      <w:r>
-        <w:t>là</w:t>
-      </w:r>
-      <w:proofErr w:type="spellEnd"/>
-      <w:r>
-        <w:t xml:space="preserve"> </w:t>
-      </w:r>
-      <w:proofErr w:type="spellStart"/>
-      <w:r>
-        <w:t>làm</w:t>
-      </w:r>
-      <w:proofErr w:type="spellEnd"/>
-      <w:r>
-        <w:t xml:space="preserve"> </w:t>
-      </w:r>
-      <w:proofErr w:type="spellStart"/>
-      <w:r>
-        <w:t>bạn</w:t>
-      </w:r>
-      <w:proofErr w:type="spellEnd"/>
-      <w:r>
-        <w:t xml:space="preserve"> </w:t>
-      </w:r>
-      <w:proofErr w:type="spellStart"/>
-      <w:r>
-        <w:t>đời</w:t>
-      </w:r>
-      <w:proofErr w:type="spellEnd"/>
-      <w:r>
-        <w:t xml:space="preserve">, </w:t>
-      </w:r>
-      <w:proofErr w:type="spellStart"/>
-      <w:r>
-        <w:t>thực</w:t>
-      </w:r>
-      <w:proofErr w:type="spellEnd"/>
-      <w:r>
-        <w:t xml:space="preserve"> </w:t>
-      </w:r>
-      <w:proofErr w:type="spellStart"/>
-      <w:r>
-        <w:t>sự</w:t>
-      </w:r>
-      <w:proofErr w:type="spellEnd"/>
-      <w:r>
-        <w:t xml:space="preserve"> </w:t>
-      </w:r>
-      <w:proofErr w:type="spellStart"/>
-      <w:r>
-        <w:t>rất</w:t>
-      </w:r>
-      <w:proofErr w:type="spellEnd"/>
-      <w:r>
-        <w:t xml:space="preserve"> </w:t>
-      </w:r>
-      <w:proofErr w:type="spellStart"/>
-      <w:r>
-        <w:t>ít</w:t>
-      </w:r>
-      <w:proofErr w:type="spellEnd"/>
-      <w:r>
-        <w:t xml:space="preserve">. </w:t>
-      </w:r>
-      <w:proofErr w:type="spellStart"/>
-      <w:r>
-        <w:t>Có</w:t>
-      </w:r>
-      <w:proofErr w:type="spellEnd"/>
-      <w:r>
-        <w:t xml:space="preserve"> </w:t>
-      </w:r>
-      <w:proofErr w:type="spellStart"/>
-      <w:r>
-        <w:t>rất</w:t>
-      </w:r>
-      <w:proofErr w:type="spellEnd"/>
-      <w:r>
-        <w:t xml:space="preserve"> </w:t>
-      </w:r>
-      <w:proofErr w:type="spellStart"/>
-      <w:r>
-        <w:t>nhiều</w:t>
-      </w:r>
-      <w:proofErr w:type="spellEnd"/>
-      <w:r>
-        <w:t xml:space="preserve"> </w:t>
-      </w:r>
-      <w:proofErr w:type="spellStart"/>
-      <w:r>
-        <w:t>nhóm</w:t>
-      </w:r>
-      <w:proofErr w:type="spellEnd"/>
-      <w:r>
-        <w:t xml:space="preserve"> </w:t>
-      </w:r>
-      <w:proofErr w:type="spellStart"/>
-      <w:r>
-        <w:t>về</w:t>
-      </w:r>
-      <w:proofErr w:type="spellEnd"/>
-      <w:r>
-        <w:t xml:space="preserve"> </w:t>
-      </w:r>
-      <w:proofErr w:type="spellStart"/>
-      <w:r>
-        <w:t>thú</w:t>
-      </w:r>
-      <w:proofErr w:type="spellEnd"/>
-      <w:r>
-        <w:t xml:space="preserve"> </w:t>
-      </w:r>
-      <w:proofErr w:type="spellStart"/>
-      <w:r>
-        <w:t>cưng</w:t>
-      </w:r>
-      <w:proofErr w:type="spellEnd"/>
-      <w:r>
-        <w:t xml:space="preserve"> </w:t>
-      </w:r>
-      <w:proofErr w:type="spellStart"/>
-      <w:r>
-        <w:t>đã</w:t>
-      </w:r>
-      <w:proofErr w:type="spellEnd"/>
-      <w:r>
-        <w:t xml:space="preserve"> </w:t>
-      </w:r>
-      <w:proofErr w:type="spellStart"/>
-      <w:r>
-        <w:t>được</w:t>
-      </w:r>
-      <w:proofErr w:type="spellEnd"/>
-      <w:r>
-        <w:t xml:space="preserve"> </w:t>
-      </w:r>
-      <w:proofErr w:type="spellStart"/>
-      <w:r>
-        <w:t>lập</w:t>
-      </w:r>
-      <w:proofErr w:type="spellEnd"/>
-      <w:r>
-        <w:t xml:space="preserve"> ra </w:t>
-      </w:r>
-      <w:proofErr w:type="spellStart"/>
-      <w:r>
-        <w:t>trên</w:t>
-      </w:r>
-      <w:proofErr w:type="spellEnd"/>
-      <w:r>
-        <w:t xml:space="preserve"> Facebook, </w:t>
-      </w:r>
-      <w:proofErr w:type="spellStart"/>
-      <w:r>
-        <w:t>một</w:t>
-      </w:r>
-      <w:proofErr w:type="spellEnd"/>
-      <w:r>
-        <w:t xml:space="preserve"> </w:t>
-      </w:r>
-      <w:proofErr w:type="spellStart"/>
-      <w:r>
-        <w:t>mạng</w:t>
-      </w:r>
-      <w:proofErr w:type="spellEnd"/>
-      <w:r>
-        <w:t xml:space="preserve"> </w:t>
-      </w:r>
-      <w:proofErr w:type="spellStart"/>
-      <w:r>
-        <w:t>xã</w:t>
-      </w:r>
-      <w:proofErr w:type="spellEnd"/>
-      <w:r>
-        <w:t xml:space="preserve"> </w:t>
-      </w:r>
-      <w:proofErr w:type="spellStart"/>
-      <w:r>
-        <w:t>hội</w:t>
-      </w:r>
-      <w:proofErr w:type="spellEnd"/>
-      <w:r>
-        <w:t xml:space="preserve"> </w:t>
-      </w:r>
-      <w:proofErr w:type="spellStart"/>
-      <w:r>
-        <w:t>rất</w:t>
-      </w:r>
-      <w:proofErr w:type="spellEnd"/>
-      <w:r>
-        <w:t xml:space="preserve"> </w:t>
-      </w:r>
-      <w:proofErr w:type="spellStart"/>
-      <w:r>
-        <w:t>dễ</w:t>
-      </w:r>
-      <w:proofErr w:type="spellEnd"/>
-      <w:r>
-        <w:t xml:space="preserve"> </w:t>
-      </w:r>
-      <w:proofErr w:type="spellStart"/>
-      <w:r>
-        <w:t>tiếp</w:t>
-      </w:r>
-      <w:proofErr w:type="spellEnd"/>
-      <w:r>
-        <w:t xml:space="preserve"> </w:t>
-      </w:r>
-      <w:proofErr w:type="spellStart"/>
-      <w:r>
-        <w:t>cận</w:t>
-      </w:r>
-      <w:proofErr w:type="spellEnd"/>
-      <w:r>
-        <w:t xml:space="preserve">, </w:t>
-      </w:r>
-      <w:proofErr w:type="spellStart"/>
-      <w:r>
-        <w:t>dễ</w:t>
-      </w:r>
-      <w:proofErr w:type="spellEnd"/>
-      <w:r>
-        <w:t xml:space="preserve"> </w:t>
-      </w:r>
-      <w:proofErr w:type="spellStart"/>
-      <w:r>
-        <w:t>tham</w:t>
-      </w:r>
-      <w:proofErr w:type="spellEnd"/>
-      <w:r>
-        <w:t xml:space="preserve"> </w:t>
-      </w:r>
-      <w:proofErr w:type="spellStart"/>
-      <w:r>
-        <w:t>gia</w:t>
-      </w:r>
-      <w:proofErr w:type="spellEnd"/>
-      <w:r>
-        <w:t xml:space="preserve">. </w:t>
-      </w:r>
-      <w:proofErr w:type="spellStart"/>
-      <w:r>
-        <w:t>Nhưng</w:t>
-      </w:r>
-      <w:proofErr w:type="spellEnd"/>
-      <w:r>
-        <w:t xml:space="preserve"> Facebook </w:t>
-      </w:r>
-      <w:proofErr w:type="spellStart"/>
-      <w:r>
-        <w:t>lại</w:t>
-      </w:r>
-      <w:proofErr w:type="spellEnd"/>
-      <w:r>
-        <w:t xml:space="preserve"> </w:t>
-      </w:r>
-      <w:proofErr w:type="spellStart"/>
-      <w:r>
-        <w:t>thiếu</w:t>
-      </w:r>
-      <w:proofErr w:type="spellEnd"/>
-      <w:r>
-        <w:t xml:space="preserve"> </w:t>
-      </w:r>
-      <w:proofErr w:type="spellStart"/>
-      <w:r>
-        <w:t>đi</w:t>
-      </w:r>
-      <w:proofErr w:type="spellEnd"/>
-      <w:r>
-        <w:t xml:space="preserve"> </w:t>
-      </w:r>
-      <w:proofErr w:type="spellStart"/>
-      <w:r>
-        <w:t>sự</w:t>
-      </w:r>
-      <w:proofErr w:type="spellEnd"/>
-      <w:r>
-        <w:t xml:space="preserve"> </w:t>
-      </w:r>
-      <w:proofErr w:type="spellStart"/>
-      <w:r>
-        <w:t>tập</w:t>
-      </w:r>
-      <w:proofErr w:type="spellEnd"/>
-      <w:r>
-        <w:t xml:space="preserve"> </w:t>
-      </w:r>
-      <w:proofErr w:type="spellStart"/>
-      <w:r>
-        <w:t>trung</w:t>
-      </w:r>
-      <w:proofErr w:type="spellEnd"/>
-      <w:r>
-        <w:t xml:space="preserve"> </w:t>
-      </w:r>
-      <w:proofErr w:type="spellStart"/>
-      <w:r>
-        <w:t>hướng</w:t>
-      </w:r>
-      <w:proofErr w:type="spellEnd"/>
-      <w:r>
-        <w:t xml:space="preserve"> </w:t>
-      </w:r>
-      <w:proofErr w:type="spellStart"/>
-      <w:r>
-        <w:t>trực</w:t>
-      </w:r>
-      <w:proofErr w:type="spellEnd"/>
-      <w:r>
-        <w:t xml:space="preserve"> </w:t>
-      </w:r>
-      <w:proofErr w:type="spellStart"/>
-      <w:r>
-        <w:t>tiếp</w:t>
-      </w:r>
-      <w:proofErr w:type="spellEnd"/>
-      <w:r>
-        <w:t xml:space="preserve"> </w:t>
-      </w:r>
-      <w:proofErr w:type="spellStart"/>
-      <w:r>
-        <w:t>đến</w:t>
-      </w:r>
-      <w:proofErr w:type="spellEnd"/>
-      <w:r>
-        <w:t xml:space="preserve"> </w:t>
-      </w:r>
-      <w:proofErr w:type="spellStart"/>
-      <w:r>
-        <w:t>những</w:t>
-      </w:r>
-      <w:proofErr w:type="spellEnd"/>
-      <w:r>
-        <w:t xml:space="preserve"> </w:t>
-      </w:r>
-      <w:proofErr w:type="spellStart"/>
-      <w:r>
-        <w:t>người</w:t>
-      </w:r>
-      <w:proofErr w:type="spellEnd"/>
-      <w:r>
-        <w:t xml:space="preserve"> </w:t>
-      </w:r>
-      <w:proofErr w:type="spellStart"/>
-      <w:r>
-        <w:t>sở</w:t>
-      </w:r>
-      <w:proofErr w:type="spellEnd"/>
-      <w:r>
-        <w:t xml:space="preserve"> </w:t>
-      </w:r>
-      <w:proofErr w:type="spellStart"/>
-      <w:r>
-        <w:t>hữu</w:t>
-      </w:r>
-      <w:proofErr w:type="spellEnd"/>
-      <w:r>
-        <w:t xml:space="preserve"> </w:t>
-      </w:r>
-      <w:proofErr w:type="spellStart"/>
-      <w:r>
-        <w:t>thú</w:t>
-      </w:r>
-      <w:proofErr w:type="spellEnd"/>
-      <w:r>
-        <w:t xml:space="preserve"> </w:t>
-      </w:r>
-      <w:proofErr w:type="spellStart"/>
-      <w:r>
-        <w:t>cưng</w:t>
-      </w:r>
-      <w:proofErr w:type="spellEnd"/>
-      <w:r>
-        <w:t xml:space="preserve">. </w:t>
-      </w:r>
-      <w:proofErr w:type="spellStart"/>
-      <w:r>
-        <w:t>Một</w:t>
-      </w:r>
-      <w:proofErr w:type="spellEnd"/>
-      <w:r>
-        <w:t xml:space="preserve"> </w:t>
-      </w:r>
-      <w:proofErr w:type="spellStart"/>
-      <w:r>
-        <w:t>vài</w:t>
-      </w:r>
-      <w:proofErr w:type="spellEnd"/>
-      <w:r>
-        <w:t xml:space="preserve"> </w:t>
-      </w:r>
-      <w:proofErr w:type="spellStart"/>
-      <w:r>
-        <w:t>cộng</w:t>
-      </w:r>
-      <w:proofErr w:type="spellEnd"/>
-      <w:r>
-        <w:t xml:space="preserve"> </w:t>
-      </w:r>
-      <w:proofErr w:type="spellStart"/>
-      <w:r>
-        <w:t>đồng</w:t>
-      </w:r>
-      <w:proofErr w:type="spellEnd"/>
-      <w:r>
-        <w:t xml:space="preserve"> </w:t>
-      </w:r>
-      <w:proofErr w:type="spellStart"/>
-      <w:r>
-        <w:t>khác</w:t>
-      </w:r>
-      <w:proofErr w:type="spellEnd"/>
-      <w:r>
-        <w:t xml:space="preserve"> </w:t>
-      </w:r>
-      <w:proofErr w:type="spellStart"/>
-      <w:r>
-        <w:t>thì</w:t>
-      </w:r>
-      <w:proofErr w:type="spellEnd"/>
-      <w:r>
-        <w:t xml:space="preserve"> </w:t>
-      </w:r>
-      <w:proofErr w:type="spellStart"/>
-      <w:r>
-        <w:t>không</w:t>
-      </w:r>
-      <w:proofErr w:type="spellEnd"/>
-      <w:r>
-        <w:t xml:space="preserve"> </w:t>
-      </w:r>
-      <w:proofErr w:type="spellStart"/>
-      <w:r>
-        <w:t>thực</w:t>
-      </w:r>
-      <w:proofErr w:type="spellEnd"/>
-      <w:r>
-        <w:t xml:space="preserve"> </w:t>
-      </w:r>
-      <w:proofErr w:type="spellStart"/>
-      <w:r>
-        <w:t>sự</w:t>
-      </w:r>
-      <w:proofErr w:type="spellEnd"/>
-      <w:r>
-        <w:t xml:space="preserve"> </w:t>
-      </w:r>
-      <w:proofErr w:type="spellStart"/>
-      <w:r>
-        <w:t>phổ</w:t>
-      </w:r>
-      <w:proofErr w:type="spellEnd"/>
-      <w:r>
-        <w:t xml:space="preserve"> </w:t>
-      </w:r>
-      <w:proofErr w:type="spellStart"/>
-      <w:r>
-        <w:t>biết</w:t>
-      </w:r>
-      <w:proofErr w:type="spellEnd"/>
-      <w:r>
-        <w:t xml:space="preserve"> </w:t>
-      </w:r>
-      <w:proofErr w:type="spellStart"/>
-      <w:r>
-        <w:t>hoặc</w:t>
-      </w:r>
-      <w:proofErr w:type="spellEnd"/>
-      <w:r>
-        <w:t xml:space="preserve"> </w:t>
-      </w:r>
-      <w:proofErr w:type="spellStart"/>
-      <w:r>
-        <w:t>đã</w:t>
-      </w:r>
-      <w:proofErr w:type="spellEnd"/>
-      <w:r>
-        <w:t xml:space="preserve"> </w:t>
-      </w:r>
-      <w:proofErr w:type="spellStart"/>
-      <w:r>
-        <w:t>dừng</w:t>
-      </w:r>
-      <w:proofErr w:type="spellEnd"/>
-      <w:r>
-        <w:t xml:space="preserve"> </w:t>
-      </w:r>
-      <w:proofErr w:type="spellStart"/>
-      <w:r>
-        <w:t>hoạt</w:t>
-      </w:r>
-      <w:proofErr w:type="spellEnd"/>
-      <w:r>
-        <w:t xml:space="preserve"> </w:t>
-      </w:r>
-      <w:proofErr w:type="spellStart"/>
-      <w:r>
-        <w:t>động</w:t>
-      </w:r>
-      <w:proofErr w:type="spellEnd"/>
-      <w:r>
-        <w:t xml:space="preserve">. </w:t>
-      </w:r>
-      <w:proofErr w:type="spellStart"/>
-      <w:r>
-        <w:t>Có</w:t>
-      </w:r>
-      <w:proofErr w:type="spellEnd"/>
-      <w:r>
-        <w:t xml:space="preserve"> </w:t>
-      </w:r>
-      <w:proofErr w:type="spellStart"/>
-      <w:r>
-        <w:t>thể</w:t>
-      </w:r>
-      <w:proofErr w:type="spellEnd"/>
-      <w:r>
-        <w:t xml:space="preserve"> </w:t>
-      </w:r>
-      <w:proofErr w:type="spellStart"/>
-      <w:r>
-        <w:t>thấy</w:t>
-      </w:r>
-      <w:proofErr w:type="spellEnd"/>
-      <w:r>
-        <w:t xml:space="preserve"> </w:t>
-      </w:r>
-      <w:proofErr w:type="spellStart"/>
-      <w:r>
-        <w:t>rõ</w:t>
-      </w:r>
-      <w:proofErr w:type="spellEnd"/>
-      <w:r>
-        <w:t xml:space="preserve"> </w:t>
-      </w:r>
-      <w:proofErr w:type="spellStart"/>
-      <w:r>
-        <w:t>ràng</w:t>
-      </w:r>
-      <w:proofErr w:type="spellEnd"/>
-      <w:r>
-        <w:t xml:space="preserve"> </w:t>
-      </w:r>
-      <w:proofErr w:type="spellStart"/>
-      <w:r>
-        <w:t>rằng</w:t>
-      </w:r>
-      <w:proofErr w:type="spellEnd"/>
-      <w:r>
-        <w:t xml:space="preserve"> ở </w:t>
-      </w:r>
-      <w:proofErr w:type="spellStart"/>
-      <w:r>
-        <w:t>Việt</w:t>
-      </w:r>
-      <w:proofErr w:type="spellEnd"/>
-      <w:r>
-        <w:t xml:space="preserve"> Nam </w:t>
-      </w:r>
-      <w:proofErr w:type="spellStart"/>
-      <w:r>
-        <w:t>không</w:t>
-      </w:r>
-      <w:proofErr w:type="spellEnd"/>
-      <w:r>
-        <w:t xml:space="preserve"> </w:t>
-      </w:r>
-      <w:proofErr w:type="spellStart"/>
-      <w:r>
-        <w:t>có</w:t>
-      </w:r>
-      <w:proofErr w:type="spellEnd"/>
-      <w:r>
-        <w:t xml:space="preserve"> </w:t>
-      </w:r>
-      <w:proofErr w:type="spellStart"/>
-      <w:r>
-        <w:t>bất</w:t>
-      </w:r>
-      <w:proofErr w:type="spellEnd"/>
-      <w:r>
-        <w:t xml:space="preserve"> </w:t>
-      </w:r>
-      <w:proofErr w:type="spellStart"/>
-      <w:r>
-        <w:t>kì</w:t>
-      </w:r>
-      <w:proofErr w:type="spellEnd"/>
-      <w:r>
-        <w:t xml:space="preserve"> </w:t>
-      </w:r>
-      <w:proofErr w:type="spellStart"/>
-      <w:r>
-        <w:t>một</w:t>
-      </w:r>
-      <w:proofErr w:type="spellEnd"/>
-      <w:r>
-        <w:t xml:space="preserve"> </w:t>
-      </w:r>
-      <w:proofErr w:type="spellStart"/>
-      <w:r>
-        <w:t>cộng</w:t>
-      </w:r>
-      <w:proofErr w:type="spellEnd"/>
-      <w:r>
-        <w:t xml:space="preserve"> </w:t>
-      </w:r>
-      <w:proofErr w:type="spellStart"/>
-      <w:r>
-        <w:t>đồng</w:t>
-      </w:r>
-      <w:proofErr w:type="spellEnd"/>
-      <w:r>
-        <w:t xml:space="preserve"> </w:t>
-      </w:r>
-      <w:proofErr w:type="spellStart"/>
-      <w:r>
-        <w:t>trực</w:t>
-      </w:r>
-      <w:proofErr w:type="spellEnd"/>
-      <w:r>
-        <w:t xml:space="preserve"> </w:t>
-      </w:r>
-      <w:proofErr w:type="spellStart"/>
-      <w:r>
-        <w:t>tuyến</w:t>
-      </w:r>
-      <w:proofErr w:type="spellEnd"/>
-      <w:r>
-        <w:t xml:space="preserve"> </w:t>
-      </w:r>
-      <w:proofErr w:type="spellStart"/>
-      <w:r>
-        <w:t>nào</w:t>
-      </w:r>
-      <w:proofErr w:type="spellEnd"/>
-      <w:r>
-        <w:t xml:space="preserve"> </w:t>
-      </w:r>
-      <w:proofErr w:type="spellStart"/>
-      <w:r>
-        <w:t>sinh</w:t>
-      </w:r>
-      <w:proofErr w:type="spellEnd"/>
-      <w:r>
-        <w:t xml:space="preserve"> ra </w:t>
-      </w:r>
-      <w:proofErr w:type="spellStart"/>
-      <w:r>
-        <w:t>để</w:t>
-      </w:r>
-      <w:proofErr w:type="spellEnd"/>
-      <w:r>
-        <w:t xml:space="preserve"> </w:t>
-      </w:r>
-      <w:proofErr w:type="spellStart"/>
-      <w:r>
-        <w:t>thú</w:t>
-      </w:r>
-      <w:proofErr w:type="spellEnd"/>
-      <w:r>
-        <w:t xml:space="preserve"> </w:t>
-      </w:r>
-      <w:proofErr w:type="spellStart"/>
-      <w:r>
-        <w:t>cưng</w:t>
-      </w:r>
-      <w:proofErr w:type="spellEnd"/>
-      <w:r>
-        <w:t xml:space="preserve"> </w:t>
-      </w:r>
-      <w:proofErr w:type="spellStart"/>
-      <w:r>
-        <w:t>có</w:t>
-      </w:r>
-      <w:proofErr w:type="spellEnd"/>
-      <w:r>
-        <w:t xml:space="preserve"> </w:t>
-      </w:r>
-      <w:proofErr w:type="spellStart"/>
-      <w:r>
-        <w:t>thể</w:t>
-      </w:r>
-      <w:proofErr w:type="spellEnd"/>
-      <w:r>
-        <w:t xml:space="preserve"> </w:t>
-      </w:r>
-      <w:proofErr w:type="spellStart"/>
-      <w:r>
-        <w:t>tìm</w:t>
-      </w:r>
-      <w:proofErr w:type="spellEnd"/>
-      <w:r>
-        <w:t xml:space="preserve"> </w:t>
-      </w:r>
-      <w:proofErr w:type="spellStart"/>
-      <w:r>
-        <w:t>được</w:t>
-      </w:r>
-      <w:proofErr w:type="spellEnd"/>
-      <w:r>
-        <w:t xml:space="preserve"> </w:t>
-      </w:r>
-      <w:proofErr w:type="spellStart"/>
-      <w:r>
-        <w:t>một</w:t>
-      </w:r>
-      <w:proofErr w:type="spellEnd"/>
-      <w:r>
-        <w:t xml:space="preserve"> </w:t>
-      </w:r>
-      <w:proofErr w:type="spellStart"/>
-      <w:r>
-        <w:t>người</w:t>
-      </w:r>
-      <w:proofErr w:type="spellEnd"/>
-      <w:r>
-        <w:t xml:space="preserve"> </w:t>
-      </w:r>
-      <w:proofErr w:type="spellStart"/>
-      <w:r>
-        <w:t>bạn</w:t>
-      </w:r>
-      <w:proofErr w:type="spellEnd"/>
-      <w:r>
-        <w:t xml:space="preserve">, </w:t>
-      </w:r>
-      <w:proofErr w:type="spellStart"/>
-      <w:r>
-        <w:t>một</w:t>
-      </w:r>
-      <w:proofErr w:type="spellEnd"/>
-      <w:r>
-        <w:t xml:space="preserve"> </w:t>
-      </w:r>
-      <w:proofErr w:type="spellStart"/>
-      <w:r>
-        <w:t>người</w:t>
-      </w:r>
-      <w:proofErr w:type="spellEnd"/>
-      <w:r>
-        <w:t xml:space="preserve"> </w:t>
-      </w:r>
-      <w:proofErr w:type="spellStart"/>
-      <w:r>
-        <w:t>có</w:t>
-      </w:r>
-      <w:proofErr w:type="spellEnd"/>
-      <w:r>
-        <w:t xml:space="preserve"> </w:t>
-      </w:r>
-      <w:proofErr w:type="spellStart"/>
-      <w:r>
-        <w:t>thể</w:t>
-      </w:r>
-      <w:proofErr w:type="spellEnd"/>
-      <w:r>
-        <w:t xml:space="preserve"> </w:t>
-      </w:r>
-      <w:proofErr w:type="spellStart"/>
-      <w:r>
-        <w:t>chơi</w:t>
-      </w:r>
-      <w:proofErr w:type="spellEnd"/>
-      <w:r>
-        <w:t xml:space="preserve"> </w:t>
-      </w:r>
-      <w:proofErr w:type="spellStart"/>
-      <w:r>
-        <w:t>cùng</w:t>
-      </w:r>
-      <w:proofErr w:type="spellEnd"/>
-      <w:r>
-        <w:t xml:space="preserve"> </w:t>
-      </w:r>
-      <w:proofErr w:type="spellStart"/>
-      <w:r>
-        <w:t>và</w:t>
-      </w:r>
-      <w:proofErr w:type="spellEnd"/>
-      <w:r>
-        <w:t xml:space="preserve"> </w:t>
-      </w:r>
-      <w:proofErr w:type="spellStart"/>
-      <w:r>
-        <w:t>làm</w:t>
-      </w:r>
-      <w:proofErr w:type="spellEnd"/>
-      <w:r>
-        <w:t xml:space="preserve"> </w:t>
-      </w:r>
-      <w:proofErr w:type="spellStart"/>
-      <w:r>
-        <w:t>bạn</w:t>
-      </w:r>
-      <w:proofErr w:type="spellEnd"/>
-      <w:r>
-        <w:t xml:space="preserve"> </w:t>
-      </w:r>
-      <w:proofErr w:type="spellStart"/>
-      <w:r>
-        <w:t>tình</w:t>
-      </w:r>
-      <w:proofErr w:type="spellEnd"/>
-      <w:r>
-        <w:t>.</w:t>
+      <w:r>
+        <w:t xml:space="preserve">Hầu hết những người sở hữu thú cưng đều rất chú trọng đến thức ăn, quần áo, tinh thần và bạn tình cho người bạn nhỏ của mình. Tuy nhiên ở Việt Nam, môi trường giúp những chú cún con có thể tìm được một người bạn để thỉnh thoảng đến thăm, hay thậm chí là làm bạn đời, thực sự rất ít. Có rất nhiều nhóm về thú cưng đã được lập ra trên Facebook, một mạng xã hội rất </w:t>
+      </w:r>
+      <w:r>
+        <w:t>dễ tiếp cận, dễ tham gia. Nhưng Facebook lại thiếu đi sự tập trung hướng trực tiếp đến những người sở hữu thú cưng. Một vài cộng đồng khác thì không thực sự phổ biết hoặc đã dừng hoạt động. Có thể thấy rõ ràng rằng ở Việt Nam không có bất kì một cộng đồng trực tuyến nào sinh ra để thú cưng có thể tìm được một người bạn, một người có thể chơi cùng và làm bạn tình.</w:t>
       </w:r>
     </w:p>
     <w:p>
@@ -5594,582 +3149,12 @@
           <w:szCs w:val="26"/>
         </w:rPr>
       </w:pPr>
-      <w:proofErr w:type="spellStart"/>
-      <w:r>
-        <w:t>Chúng</w:t>
-      </w:r>
-      <w:proofErr w:type="spellEnd"/>
-      <w:r>
-        <w:t xml:space="preserve"> </w:t>
-      </w:r>
-      <w:proofErr w:type="spellStart"/>
-      <w:r>
-        <w:t>tôi</w:t>
-      </w:r>
-      <w:proofErr w:type="spellEnd"/>
-      <w:r>
-        <w:t xml:space="preserve"> </w:t>
-      </w:r>
-      <w:proofErr w:type="spellStart"/>
-      <w:r>
-        <w:t>đa</w:t>
-      </w:r>
-      <w:proofErr w:type="spellEnd"/>
-      <w:r>
-        <w:t xml:space="preserve">̃ </w:t>
-      </w:r>
-      <w:proofErr w:type="spellStart"/>
-      <w:r>
-        <w:t>nghiên</w:t>
-      </w:r>
-      <w:proofErr w:type="spellEnd"/>
-      <w:r>
-        <w:t xml:space="preserve"> </w:t>
-      </w:r>
-      <w:proofErr w:type="spellStart"/>
-      <w:r>
-        <w:t>cứu</w:t>
-      </w:r>
-      <w:proofErr w:type="spellEnd"/>
-      <w:r>
-        <w:t xml:space="preserve"> </w:t>
-      </w:r>
-      <w:proofErr w:type="spellStart"/>
-      <w:r>
-        <w:t>va</w:t>
-      </w:r>
-      <w:proofErr w:type="spellEnd"/>
-      <w:r>
-        <w:t xml:space="preserve">̀ </w:t>
-      </w:r>
-      <w:proofErr w:type="spellStart"/>
-      <w:r>
-        <w:t>tìm</w:t>
-      </w:r>
-      <w:proofErr w:type="spellEnd"/>
-      <w:r>
-        <w:t xml:space="preserve"> </w:t>
-      </w:r>
-      <w:proofErr w:type="spellStart"/>
-      <w:r>
-        <w:t>hiểu</w:t>
-      </w:r>
-      <w:proofErr w:type="spellEnd"/>
-      <w:r>
-        <w:t xml:space="preserve"> </w:t>
-      </w:r>
-      <w:proofErr w:type="spellStart"/>
-      <w:r>
-        <w:t>một</w:t>
-      </w:r>
-      <w:proofErr w:type="spellEnd"/>
-      <w:r>
-        <w:t xml:space="preserve"> </w:t>
-      </w:r>
-      <w:proofErr w:type="spellStart"/>
-      <w:r>
-        <w:t>sô</w:t>
-      </w:r>
-      <w:proofErr w:type="spellEnd"/>
-      <w:r>
-        <w:t xml:space="preserve">́ </w:t>
-      </w:r>
-      <w:proofErr w:type="spellStart"/>
-      <w:r>
-        <w:t>các</w:t>
-      </w:r>
-      <w:proofErr w:type="spellEnd"/>
-      <w:r>
-        <w:t xml:space="preserve"> website </w:t>
-      </w:r>
-      <w:proofErr w:type="spellStart"/>
-      <w:r>
-        <w:t>đang</w:t>
-      </w:r>
-      <w:proofErr w:type="spellEnd"/>
-      <w:r>
-        <w:t xml:space="preserve"> </w:t>
-      </w:r>
-      <w:proofErr w:type="spellStart"/>
-      <w:r>
-        <w:t>cung</w:t>
-      </w:r>
-      <w:proofErr w:type="spellEnd"/>
-      <w:r>
-        <w:t xml:space="preserve"> </w:t>
-      </w:r>
-      <w:proofErr w:type="spellStart"/>
-      <w:r>
-        <w:t>cấp</w:t>
-      </w:r>
-      <w:proofErr w:type="spellEnd"/>
-      <w:r>
-        <w:t xml:space="preserve"> </w:t>
-      </w:r>
-      <w:proofErr w:type="spellStart"/>
-      <w:r>
-        <w:t>dịch</w:t>
-      </w:r>
-      <w:proofErr w:type="spellEnd"/>
-      <w:r>
-        <w:t xml:space="preserve"> vụ </w:t>
-      </w:r>
-      <w:proofErr w:type="spellStart"/>
-      <w:r>
-        <w:t>tương</w:t>
-      </w:r>
-      <w:proofErr w:type="spellEnd"/>
-      <w:r>
-        <w:t xml:space="preserve"> </w:t>
-      </w:r>
-      <w:proofErr w:type="spellStart"/>
-      <w:r>
-        <w:t>tư</w:t>
-      </w:r>
-      <w:proofErr w:type="spellEnd"/>
-      <w:r>
-        <w:t>̣ (</w:t>
-      </w:r>
-      <w:proofErr w:type="spellStart"/>
-      <w:r>
-        <w:t>hẹn</w:t>
-      </w:r>
-      <w:proofErr w:type="spellEnd"/>
-      <w:r>
-        <w:t xml:space="preserve"> hò </w:t>
-      </w:r>
-      <w:proofErr w:type="spellStart"/>
-      <w:r>
-        <w:t>cho</w:t>
-      </w:r>
-      <w:proofErr w:type="spellEnd"/>
-      <w:r>
-        <w:t xml:space="preserve"> </w:t>
-      </w:r>
-      <w:proofErr w:type="spellStart"/>
-      <w:r>
-        <w:t>thu</w:t>
-      </w:r>
-      <w:proofErr w:type="spellEnd"/>
-      <w:r>
-        <w:t xml:space="preserve">́ </w:t>
-      </w:r>
-      <w:proofErr w:type="spellStart"/>
-      <w:r>
-        <w:t>cưng</w:t>
-      </w:r>
-      <w:proofErr w:type="spellEnd"/>
-      <w:r>
-        <w:t xml:space="preserve">). Qua </w:t>
-      </w:r>
-      <w:proofErr w:type="spellStart"/>
-      <w:r>
-        <w:t>đo</w:t>
-      </w:r>
-      <w:proofErr w:type="spellEnd"/>
-      <w:r>
-        <w:t xml:space="preserve">́ </w:t>
-      </w:r>
-      <w:proofErr w:type="spellStart"/>
-      <w:r>
-        <w:t>chúng</w:t>
-      </w:r>
-      <w:proofErr w:type="spellEnd"/>
-      <w:r>
-        <w:t xml:space="preserve"> </w:t>
-      </w:r>
-      <w:proofErr w:type="spellStart"/>
-      <w:r>
-        <w:t>tôi</w:t>
-      </w:r>
-      <w:proofErr w:type="spellEnd"/>
-      <w:r>
-        <w:t xml:space="preserve"> </w:t>
-      </w:r>
-      <w:proofErr w:type="spellStart"/>
-      <w:r>
-        <w:t>đa</w:t>
-      </w:r>
-      <w:proofErr w:type="spellEnd"/>
-      <w:r>
-        <w:t xml:space="preserve">̃ </w:t>
-      </w:r>
-      <w:proofErr w:type="spellStart"/>
-      <w:r>
-        <w:t>phân</w:t>
-      </w:r>
-      <w:proofErr w:type="spellEnd"/>
-      <w:r>
-        <w:t xml:space="preserve"> </w:t>
-      </w:r>
-      <w:proofErr w:type="spellStart"/>
-      <w:r>
-        <w:t>tích</w:t>
-      </w:r>
-      <w:proofErr w:type="spellEnd"/>
-      <w:r>
-        <w:t xml:space="preserve"> </w:t>
-      </w:r>
-      <w:proofErr w:type="spellStart"/>
-      <w:r>
-        <w:t>va</w:t>
-      </w:r>
-      <w:proofErr w:type="spellEnd"/>
-      <w:r>
-        <w:t xml:space="preserve">̀ </w:t>
-      </w:r>
-      <w:proofErr w:type="spellStart"/>
-      <w:r>
-        <w:t>tìm</w:t>
-      </w:r>
-      <w:proofErr w:type="spellEnd"/>
-      <w:r>
-        <w:t xml:space="preserve"> ra </w:t>
-      </w:r>
-      <w:proofErr w:type="spellStart"/>
-      <w:r>
-        <w:t>các</w:t>
-      </w:r>
-      <w:proofErr w:type="spellEnd"/>
-      <w:r>
-        <w:t xml:space="preserve"> </w:t>
-      </w:r>
-      <w:proofErr w:type="spellStart"/>
-      <w:r>
-        <w:t>vấn</w:t>
-      </w:r>
-      <w:proofErr w:type="spellEnd"/>
-      <w:r>
-        <w:t xml:space="preserve"> </w:t>
-      </w:r>
-      <w:proofErr w:type="spellStart"/>
-      <w:r>
-        <w:t>đê</w:t>
-      </w:r>
-      <w:proofErr w:type="spellEnd"/>
-      <w:r>
-        <w:t xml:space="preserve">̀ </w:t>
-      </w:r>
-      <w:proofErr w:type="spellStart"/>
-      <w:r>
-        <w:t>vê</w:t>
-      </w:r>
-      <w:proofErr w:type="spellEnd"/>
-      <w:r>
-        <w:t xml:space="preserve">̀ </w:t>
-      </w:r>
-      <w:proofErr w:type="spellStart"/>
-      <w:r>
-        <w:t>các</w:t>
-      </w:r>
-      <w:proofErr w:type="spellEnd"/>
-      <w:r>
-        <w:t xml:space="preserve"> </w:t>
-      </w:r>
-      <w:proofErr w:type="spellStart"/>
-      <w:r>
-        <w:t>trang</w:t>
-      </w:r>
-      <w:proofErr w:type="spellEnd"/>
-      <w:r>
-        <w:t xml:space="preserve"> web </w:t>
-      </w:r>
-      <w:proofErr w:type="spellStart"/>
-      <w:r>
-        <w:t>này</w:t>
-      </w:r>
-      <w:proofErr w:type="spellEnd"/>
-      <w:r>
-        <w:t xml:space="preserve"> </w:t>
-      </w:r>
-      <w:proofErr w:type="spellStart"/>
-      <w:r>
-        <w:t>đê</w:t>
-      </w:r>
-      <w:proofErr w:type="spellEnd"/>
-      <w:r>
-        <w:t xml:space="preserve">̉ </w:t>
-      </w:r>
-      <w:proofErr w:type="spellStart"/>
-      <w:r>
-        <w:t>phát</w:t>
-      </w:r>
-      <w:proofErr w:type="spellEnd"/>
-      <w:r>
-        <w:t xml:space="preserve"> </w:t>
-      </w:r>
-      <w:proofErr w:type="spellStart"/>
-      <w:r>
-        <w:t>triển</w:t>
-      </w:r>
-      <w:proofErr w:type="spellEnd"/>
-      <w:r>
-        <w:t xml:space="preserve"> </w:t>
-      </w:r>
-      <w:proofErr w:type="spellStart"/>
-      <w:r>
-        <w:t>va</w:t>
-      </w:r>
-      <w:proofErr w:type="spellEnd"/>
-      <w:r>
-        <w:t xml:space="preserve">̀ </w:t>
-      </w:r>
-      <w:proofErr w:type="spellStart"/>
-      <w:r>
-        <w:t>chỉnh</w:t>
-      </w:r>
-      <w:proofErr w:type="spellEnd"/>
-      <w:r>
-        <w:t xml:space="preserve"> </w:t>
-      </w:r>
-      <w:proofErr w:type="spellStart"/>
-      <w:r>
-        <w:t>sửa</w:t>
-      </w:r>
-      <w:proofErr w:type="spellEnd"/>
-      <w:r>
-        <w:t xml:space="preserve"> </w:t>
-      </w:r>
-      <w:proofErr w:type="spellStart"/>
-      <w:r>
-        <w:t>ứng</w:t>
-      </w:r>
-      <w:proofErr w:type="spellEnd"/>
-      <w:r>
-        <w:t xml:space="preserve"> </w:t>
-      </w:r>
-      <w:proofErr w:type="spellStart"/>
-      <w:r>
-        <w:t>dụng</w:t>
-      </w:r>
-      <w:proofErr w:type="spellEnd"/>
-      <w:r>
-        <w:t xml:space="preserve"> </w:t>
-      </w:r>
-      <w:proofErr w:type="spellStart"/>
-      <w:r>
-        <w:t>của</w:t>
-      </w:r>
-      <w:proofErr w:type="spellEnd"/>
-      <w:r>
-        <w:t xml:space="preserve"> </w:t>
-      </w:r>
-      <w:proofErr w:type="spellStart"/>
-      <w:r>
-        <w:t>mình</w:t>
-      </w:r>
-      <w:proofErr w:type="spellEnd"/>
-      <w:r>
-        <w:t xml:space="preserve"> </w:t>
-      </w:r>
-      <w:proofErr w:type="spellStart"/>
-      <w:r>
-        <w:t>nhằm</w:t>
-      </w:r>
-      <w:proofErr w:type="spellEnd"/>
-      <w:r>
-        <w:t xml:space="preserve"> </w:t>
-      </w:r>
-      <w:proofErr w:type="spellStart"/>
-      <w:r>
-        <w:t>cải</w:t>
-      </w:r>
-      <w:proofErr w:type="spellEnd"/>
-      <w:r>
-        <w:t xml:space="preserve"> </w:t>
-      </w:r>
-      <w:proofErr w:type="spellStart"/>
-      <w:r>
-        <w:t>thiện</w:t>
-      </w:r>
-      <w:proofErr w:type="spellEnd"/>
-      <w:r>
-        <w:t xml:space="preserve"> </w:t>
-      </w:r>
-      <w:proofErr w:type="spellStart"/>
-      <w:r>
-        <w:t>trải</w:t>
-      </w:r>
-      <w:proofErr w:type="spellEnd"/>
-      <w:r>
-        <w:t xml:space="preserve"> </w:t>
-      </w:r>
-      <w:proofErr w:type="spellStart"/>
-      <w:r>
-        <w:t>nghiệm</w:t>
-      </w:r>
-      <w:proofErr w:type="spellEnd"/>
-      <w:r>
-        <w:t xml:space="preserve"> </w:t>
-      </w:r>
-      <w:proofErr w:type="spellStart"/>
-      <w:r>
-        <w:t>đối</w:t>
-      </w:r>
-      <w:proofErr w:type="spellEnd"/>
-      <w:r>
-        <w:t xml:space="preserve"> </w:t>
-      </w:r>
-      <w:proofErr w:type="spellStart"/>
-      <w:r>
-        <w:t>với</w:t>
-      </w:r>
-      <w:proofErr w:type="spellEnd"/>
-      <w:r>
-        <w:t xml:space="preserve"> </w:t>
-      </w:r>
-      <w:proofErr w:type="spellStart"/>
-      <w:r>
-        <w:t>người</w:t>
-      </w:r>
-      <w:proofErr w:type="spellEnd"/>
-      <w:r>
-        <w:t xml:space="preserve"> </w:t>
-      </w:r>
-      <w:proofErr w:type="spellStart"/>
-      <w:r>
-        <w:t>dùng</w:t>
-      </w:r>
-      <w:proofErr w:type="spellEnd"/>
-      <w:r>
-        <w:t xml:space="preserve">. </w:t>
-      </w:r>
-      <w:proofErr w:type="spellStart"/>
-      <w:r>
-        <w:t>Tư</w:t>
-      </w:r>
-      <w:proofErr w:type="spellEnd"/>
-      <w:r>
-        <w:t xml:space="preserve">̀ </w:t>
-      </w:r>
-      <w:proofErr w:type="spellStart"/>
-      <w:r>
-        <w:t>đo</w:t>
-      </w:r>
-      <w:proofErr w:type="spellEnd"/>
-      <w:r>
-        <w:t xml:space="preserve">́ </w:t>
-      </w:r>
-      <w:proofErr w:type="spellStart"/>
-      <w:r>
-        <w:t>giúp</w:t>
-      </w:r>
-      <w:proofErr w:type="spellEnd"/>
-      <w:r>
-        <w:t xml:space="preserve"> </w:t>
-      </w:r>
-      <w:proofErr w:type="spellStart"/>
-      <w:r>
-        <w:t>ứng</w:t>
-      </w:r>
-      <w:proofErr w:type="spellEnd"/>
-      <w:r>
-        <w:t xml:space="preserve"> </w:t>
-      </w:r>
-      <w:proofErr w:type="spellStart"/>
-      <w:r>
-        <w:t>dụng</w:t>
-      </w:r>
-      <w:proofErr w:type="spellEnd"/>
-      <w:r>
-        <w:t xml:space="preserve"> </w:t>
-      </w:r>
-      <w:proofErr w:type="spellStart"/>
-      <w:r>
-        <w:t>của</w:t>
-      </w:r>
-      <w:proofErr w:type="spellEnd"/>
-      <w:r>
-        <w:t xml:space="preserve"> </w:t>
-      </w:r>
-      <w:proofErr w:type="spellStart"/>
-      <w:r>
-        <w:t>tôi</w:t>
-      </w:r>
-      <w:proofErr w:type="spellEnd"/>
-      <w:r>
-        <w:t xml:space="preserve"> </w:t>
-      </w:r>
-      <w:proofErr w:type="spellStart"/>
-      <w:r>
-        <w:t>tăng</w:t>
-      </w:r>
-      <w:proofErr w:type="spellEnd"/>
-      <w:r>
-        <w:t xml:space="preserve"> </w:t>
-      </w:r>
-      <w:proofErr w:type="spellStart"/>
-      <w:r>
-        <w:t>sức</w:t>
-      </w:r>
-      <w:proofErr w:type="spellEnd"/>
-      <w:r>
-        <w:t xml:space="preserve"> </w:t>
-      </w:r>
-      <w:proofErr w:type="spellStart"/>
-      <w:r>
-        <w:t>cạnh</w:t>
-      </w:r>
-      <w:proofErr w:type="spellEnd"/>
-      <w:r>
-        <w:t xml:space="preserve"> </w:t>
-      </w:r>
-      <w:proofErr w:type="spellStart"/>
-      <w:r>
-        <w:t>tranh</w:t>
-      </w:r>
-      <w:proofErr w:type="spellEnd"/>
-      <w:r>
-        <w:t xml:space="preserve"> so </w:t>
-      </w:r>
-      <w:proofErr w:type="spellStart"/>
-      <w:r>
-        <w:t>với</w:t>
-      </w:r>
-      <w:proofErr w:type="spellEnd"/>
-      <w:r>
-        <w:t xml:space="preserve"> </w:t>
-      </w:r>
-      <w:proofErr w:type="spellStart"/>
-      <w:r>
-        <w:t>các</w:t>
-      </w:r>
-      <w:proofErr w:type="spellEnd"/>
-      <w:r>
-        <w:t xml:space="preserve"> </w:t>
-      </w:r>
-      <w:proofErr w:type="spellStart"/>
-      <w:r>
-        <w:t>trang</w:t>
-      </w:r>
-      <w:proofErr w:type="spellEnd"/>
-      <w:r>
-        <w:t xml:space="preserve"> web, </w:t>
-      </w:r>
-      <w:proofErr w:type="spellStart"/>
-      <w:r>
-        <w:t>ứng</w:t>
-      </w:r>
-      <w:proofErr w:type="spellEnd"/>
-      <w:r>
-        <w:t xml:space="preserve"> </w:t>
-      </w:r>
-      <w:proofErr w:type="spellStart"/>
-      <w:r>
-        <w:t>dụng</w:t>
-      </w:r>
-      <w:proofErr w:type="spellEnd"/>
-      <w:r>
-        <w:t xml:space="preserve"> </w:t>
-      </w:r>
-      <w:proofErr w:type="spellStart"/>
+      <w:r>
+        <w:t xml:space="preserve">Chúng tôi đã nghiên cứu và tìm hiểu một số các website đang cung cấp dịch vụ tương tự (hẹn hò cho thú cưng). Qua đó chúng tôi đã phân tích và tìm ra các vấn đề về các trang web này để phát triển và chỉnh sửa ứng dụng của mình nhằm cải thiện trải nghiệm đối với người dùng. Từ đó giúp ứng dụng của tôi tăng sức cạnh tranh so với các trang web, ứng dụng </w:t>
+      </w:r>
       <w:proofErr w:type="gramStart"/>
       <w:r>
-        <w:t>khác</w:t>
-      </w:r>
-      <w:proofErr w:type="spellEnd"/>
-      <w:r>
-        <w:t xml:space="preserve"> :</w:t>
+        <w:t>khác :</w:t>
       </w:r>
       <w:proofErr w:type="gramEnd"/>
     </w:p>
@@ -6203,7 +3188,7 @@
                     </pic:cNvPicPr>
                   </pic:nvPicPr>
                   <pic:blipFill>
-                    <a:blip r:embed="rId10">
+                    <a:blip r:embed="rId11">
                       <a:extLst>
                         <a:ext uri="{28A0092B-C50C-407E-A947-70E740481C1C}">
                           <a14:useLocalDpi xmlns:a14="http://schemas.microsoft.com/office/drawing/2010/main" val="0"/>
@@ -6432,7 +3417,7 @@
                     <pic:cNvPicPr/>
                   </pic:nvPicPr>
                   <pic:blipFill>
-                    <a:blip r:embed="rId11"/>
+                    <a:blip r:embed="rId12"/>
                     <a:stretch>
                       <a:fillRect/>
                     </a:stretch>
@@ -6699,7 +3684,7 @@
                     </pic:cNvPicPr>
                   </pic:nvPicPr>
                   <pic:blipFill>
-                    <a:blip r:embed="rId12" cstate="print">
+                    <a:blip r:embed="rId13" cstate="print">
                       <a:extLst>
                         <a:ext uri="{28A0092B-C50C-407E-A947-70E740481C1C}">
                           <a14:useLocalDpi xmlns:a14="http://schemas.microsoft.com/office/drawing/2010/main" val="0"/>
@@ -6740,27 +3725,14 @@
       <w:r>
         <w:t xml:space="preserve">Figure </w:t>
       </w:r>
-      <w:r>
-        <w:fldChar w:fldCharType="begin"/>
-      </w:r>
-      <w:r>
-        <w:instrText xml:space="preserve"> SEQ Figure \* ARABIC </w:instrText>
-      </w:r>
-      <w:r>
-        <w:fldChar w:fldCharType="separate"/>
-      </w:r>
-      <w:r>
-        <w:rPr>
-          <w:noProof/>
-        </w:rPr>
-        <w:t>3</w:t>
-      </w:r>
-      <w:r>
-        <w:rPr>
-          <w:noProof/>
-        </w:rPr>
-        <w:fldChar w:fldCharType="end"/>
-      </w:r>
+      <w:fldSimple w:instr=" SEQ Figure \* ARABIC ">
+        <w:r>
+          <w:rPr>
+            <w:noProof/>
+          </w:rPr>
+          <w:t>3</w:t>
+        </w:r>
+      </w:fldSimple>
       <w:r>
         <w:t xml:space="preserve"> - Roles in PD system</w:t>
       </w:r>
@@ -6780,15 +3752,7 @@
     </w:p>
     <w:p>
       <w:r>
-        <w:t xml:space="preserve">There are three roles and responsibilities of each role on </w:t>
-      </w:r>
-      <w:proofErr w:type="spellStart"/>
-      <w:r>
-        <w:t>PetDating</w:t>
-      </w:r>
-      <w:proofErr w:type="spellEnd"/>
-      <w:r>
-        <w:t>:</w:t>
+        <w:t>There are three roles and responsibilities of each role on PetDating:</w:t>
       </w:r>
     </w:p>
     <w:tbl>
@@ -7277,6 +4241,94 @@
         <w:pStyle w:val="ListParagraph"/>
         <w:ind w:left="1584"/>
       </w:pPr>
+      <w:r>
+        <w:rPr>
+          <w:noProof/>
+        </w:rPr>
+        <w:drawing>
+          <wp:inline distT="0" distB="0" distL="0" distR="0" wp14:anchorId="3173AF66" wp14:editId="147BB806">
+            <wp:extent cx="5227608" cy="1767669"/>
+            <wp:effectExtent l="0" t="0" r="0" b="4445"/>
+            <wp:docPr id="5" name="Picture 5"/>
+            <wp:cNvGraphicFramePr>
+              <a:graphicFrameLocks xmlns:a="http://schemas.openxmlformats.org/drawingml/2006/main" noChangeAspect="1"/>
+            </wp:cNvGraphicFramePr>
+            <a:graphic xmlns:a="http://schemas.openxmlformats.org/drawingml/2006/main">
+              <a:graphicData uri="http://schemas.openxmlformats.org/drawingml/2006/picture">
+                <pic:pic xmlns:pic="http://schemas.openxmlformats.org/drawingml/2006/picture">
+                  <pic:nvPicPr>
+                    <pic:cNvPr id="0" name="Picture 2"/>
+                    <pic:cNvPicPr>
+                      <a:picLocks noChangeAspect="1" noChangeArrowheads="1"/>
+                    </pic:cNvPicPr>
+                  </pic:nvPicPr>
+                  <pic:blipFill>
+                    <a:blip r:embed="rId10" cstate="print">
+                      <a:extLst>
+                        <a:ext uri="{28A0092B-C50C-407E-A947-70E740481C1C}">
+                          <a14:useLocalDpi xmlns:a14="http://schemas.microsoft.com/office/drawing/2010/main" val="0"/>
+                        </a:ext>
+                      </a:extLst>
+                    </a:blip>
+                    <a:srcRect/>
+                    <a:stretch>
+                      <a:fillRect/>
+                    </a:stretch>
+                  </pic:blipFill>
+                  <pic:spPr bwMode="auto">
+                    <a:xfrm>
+                      <a:off x="0" y="0"/>
+                      <a:ext cx="5259937" cy="1778601"/>
+                    </a:xfrm>
+                    <a:prstGeom prst="rect">
+                      <a:avLst/>
+                    </a:prstGeom>
+                    <a:noFill/>
+                    <a:ln>
+                      <a:noFill/>
+                    </a:ln>
+                  </pic:spPr>
+                </pic:pic>
+              </a:graphicData>
+            </a:graphic>
+          </wp:inline>
+        </w:drawing>
+      </w:r>
+    </w:p>
+    <w:p>
+      <w:pPr>
+        <w:pStyle w:val="Caption"/>
+        <w:spacing w:line="360" w:lineRule="auto"/>
+      </w:pPr>
+      <w:bookmarkStart w:id="24" w:name="_Toc27625983"/>
+      <w:r>
+        <w:t xml:space="preserve">Figure </w:t>
+      </w:r>
+      <w:r>
+        <w:fldChar w:fldCharType="begin"/>
+      </w:r>
+      <w:r>
+        <w:instrText xml:space="preserve"> SEQ Figure \* ARABIC </w:instrText>
+      </w:r>
+      <w:r>
+        <w:fldChar w:fldCharType="separate"/>
+      </w:r>
+      <w:r>
+        <w:rPr>
+          <w:noProof/>
+        </w:rPr>
+        <w:t>4</w:t>
+      </w:r>
+      <w:r>
+        <w:fldChar w:fldCharType="end"/>
+      </w:r>
+      <w:r>
+        <w:t xml:space="preserve"> - </w:t>
+      </w:r>
+      <w:r>
+        <w:t>Process of authorization on PD</w:t>
+      </w:r>
+      <w:bookmarkEnd w:id="24"/>
     </w:p>
     <w:p>
       <w:pPr>
@@ -7299,6 +4351,189 @@
         <w:pStyle w:val="ListParagraph"/>
         <w:ind w:left="1584"/>
       </w:pPr>
+      <w:r>
+        <w:rPr>
+          <w:noProof/>
+        </w:rPr>
+        <w:lastRenderedPageBreak/>
+        <w:drawing>
+          <wp:inline distT="0" distB="0" distL="0" distR="0" wp14:anchorId="1ED41841" wp14:editId="0327B261">
+            <wp:extent cx="5149666" cy="1678593"/>
+            <wp:effectExtent l="0" t="0" r="0" b="0"/>
+            <wp:docPr id="10" name="Picture 10"/>
+            <wp:cNvGraphicFramePr>
+              <a:graphicFrameLocks xmlns:a="http://schemas.openxmlformats.org/drawingml/2006/main" noChangeAspect="1"/>
+            </wp:cNvGraphicFramePr>
+            <a:graphic xmlns:a="http://schemas.openxmlformats.org/drawingml/2006/main">
+              <a:graphicData uri="http://schemas.openxmlformats.org/drawingml/2006/picture">
+                <pic:pic xmlns:pic="http://schemas.openxmlformats.org/drawingml/2006/picture">
+                  <pic:nvPicPr>
+                    <pic:cNvPr id="0" name="Picture 7"/>
+                    <pic:cNvPicPr>
+                      <a:picLocks noChangeAspect="1" noChangeArrowheads="1"/>
+                    </pic:cNvPicPr>
+                  </pic:nvPicPr>
+                  <pic:blipFill>
+                    <a:blip r:embed="rId14" cstate="print">
+                      <a:extLst>
+                        <a:ext uri="{28A0092B-C50C-407E-A947-70E740481C1C}">
+                          <a14:useLocalDpi xmlns:a14="http://schemas.microsoft.com/office/drawing/2010/main" val="0"/>
+                        </a:ext>
+                      </a:extLst>
+                    </a:blip>
+                    <a:srcRect/>
+                    <a:stretch>
+                      <a:fillRect/>
+                    </a:stretch>
+                  </pic:blipFill>
+                  <pic:spPr bwMode="auto">
+                    <a:xfrm>
+                      <a:off x="0" y="0"/>
+                      <a:ext cx="5171623" cy="1685750"/>
+                    </a:xfrm>
+                    <a:prstGeom prst="rect">
+                      <a:avLst/>
+                    </a:prstGeom>
+                    <a:noFill/>
+                    <a:ln>
+                      <a:noFill/>
+                    </a:ln>
+                  </pic:spPr>
+                </pic:pic>
+              </a:graphicData>
+            </a:graphic>
+          </wp:inline>
+        </w:drawing>
+      </w:r>
+    </w:p>
+    <w:p>
+      <w:pPr>
+        <w:pStyle w:val="Caption"/>
+        <w:spacing w:line="360" w:lineRule="auto"/>
+      </w:pPr>
+      <w:r>
+        <w:t xml:space="preserve">Figure </w:t>
+      </w:r>
+      <w:r>
+        <w:t>5</w:t>
+      </w:r>
+      <w:r>
+        <w:t xml:space="preserve"> - </w:t>
+      </w:r>
+      <w:r>
+        <w:t xml:space="preserve">Process of </w:t>
+      </w:r>
+      <w:r>
+        <w:t>review repor</w:t>
+      </w:r>
+      <w:r>
+        <w:t xml:space="preserve">t </w:t>
+      </w:r>
+      <w:r>
+        <w:t>on PD</w:t>
+      </w:r>
+    </w:p>
+    <w:p>
+      <w:pPr>
+        <w:pStyle w:val="ListParagraph"/>
+        <w:numPr>
+          <w:ilvl w:val="0"/>
+          <w:numId w:val="19"/>
+        </w:numPr>
+      </w:pPr>
+      <w:r>
+        <w:rPr>
+          <w:b/>
+          <w:bCs/>
+        </w:rPr>
+        <w:t>Ban and unban user</w:t>
+      </w:r>
+    </w:p>
+    <w:p>
+      <w:pPr>
+        <w:pStyle w:val="ListParagraph"/>
+        <w:ind w:left="1584"/>
+      </w:pPr>
+      <w:r>
+        <w:rPr>
+          <w:noProof/>
+        </w:rPr>
+        <w:drawing>
+          <wp:inline distT="0" distB="0" distL="0" distR="0" wp14:anchorId="126F3E89" wp14:editId="593AFF30">
+            <wp:extent cx="4937948" cy="1609581"/>
+            <wp:effectExtent l="0" t="0" r="0" b="0"/>
+            <wp:docPr id="11" name="Picture 11"/>
+            <wp:cNvGraphicFramePr>
+              <a:graphicFrameLocks xmlns:a="http://schemas.openxmlformats.org/drawingml/2006/main" noChangeAspect="1"/>
+            </wp:cNvGraphicFramePr>
+            <a:graphic xmlns:a="http://schemas.openxmlformats.org/drawingml/2006/main">
+              <a:graphicData uri="http://schemas.openxmlformats.org/drawingml/2006/picture">
+                <pic:pic xmlns:pic="http://schemas.openxmlformats.org/drawingml/2006/picture">
+                  <pic:nvPicPr>
+                    <pic:cNvPr id="0" name="Picture 9"/>
+                    <pic:cNvPicPr>
+                      <a:picLocks noChangeAspect="1" noChangeArrowheads="1"/>
+                    </pic:cNvPicPr>
+                  </pic:nvPicPr>
+                  <pic:blipFill>
+                    <a:blip r:embed="rId15" cstate="print">
+                      <a:extLst>
+                        <a:ext uri="{28A0092B-C50C-407E-A947-70E740481C1C}">
+                          <a14:useLocalDpi xmlns:a14="http://schemas.microsoft.com/office/drawing/2010/main" val="0"/>
+                        </a:ext>
+                      </a:extLst>
+                    </a:blip>
+                    <a:srcRect/>
+                    <a:stretch>
+                      <a:fillRect/>
+                    </a:stretch>
+                  </pic:blipFill>
+                  <pic:spPr bwMode="auto">
+                    <a:xfrm>
+                      <a:off x="0" y="0"/>
+                      <a:ext cx="4972812" cy="1620945"/>
+                    </a:xfrm>
+                    <a:prstGeom prst="rect">
+                      <a:avLst/>
+                    </a:prstGeom>
+                    <a:noFill/>
+                    <a:ln>
+                      <a:noFill/>
+                    </a:ln>
+                  </pic:spPr>
+                </pic:pic>
+              </a:graphicData>
+            </a:graphic>
+          </wp:inline>
+        </w:drawing>
+      </w:r>
+    </w:p>
+    <w:p>
+      <w:pPr>
+        <w:pStyle w:val="Caption"/>
+        <w:spacing w:line="360" w:lineRule="auto"/>
+      </w:pPr>
+      <w:r>
+        <w:t xml:space="preserve">Figure </w:t>
+      </w:r>
+      <w:r>
+        <w:t>6</w:t>
+      </w:r>
+      <w:r>
+        <w:t xml:space="preserve"> - </w:t>
+      </w:r>
+      <w:r>
+        <w:t xml:space="preserve">Process of </w:t>
+      </w:r>
+      <w:r>
+        <w:t>ban/unban</w:t>
+      </w:r>
+      <w:r>
+        <w:t xml:space="preserve"> </w:t>
+      </w:r>
+      <w:r>
+        <w:t>on PD</w:t>
+      </w:r>
     </w:p>
     <w:p>
       <w:pPr>
@@ -10614,6 +7849,25 @@
 </file>
 
 <file path=customXml/item1.xml><?xml version="1.0" encoding="utf-8"?>
+<?mso-contentType ?>
+<FormTemplates xmlns="http://schemas.microsoft.com/sharepoint/v3/contenttype/forms">
+  <Display>DocumentLibraryForm</Display>
+  <Edit>DocumentLibraryForm</Edit>
+  <New>DocumentLibraryForm</New>
+</FormTemplates>
+</file>
+
+<file path=customXml/item2.xml><?xml version="1.0" encoding="utf-8"?>
+<b:Sources xmlns:b="http://schemas.openxmlformats.org/officeDocument/2006/bibliography" xmlns="http://schemas.openxmlformats.org/officeDocument/2006/bibliography" SelectedStyle="\APASixthEditionOfficeOnline.xsl" StyleName="APA" Version="6"/>
+</file>
+
+<file path=customXml/item3.xml><?xml version="1.0" encoding="utf-8"?>
+<p:properties xmlns:p="http://schemas.microsoft.com/office/2006/metadata/properties" xmlns:xsi="http://www.w3.org/2001/XMLSchema-instance" xmlns:pc="http://schemas.microsoft.com/office/infopath/2007/PartnerControls">
+  <documentManagement/>
+</p:properties>
+</file>
+
+<file path=customXml/item4.xml><?xml version="1.0" encoding="utf-8"?>
 <ct:contentTypeSchema xmlns:ct="http://schemas.microsoft.com/office/2006/metadata/contentType" xmlns:ma="http://schemas.microsoft.com/office/2006/metadata/properties/metaAttributes" ct:_="" ma:_="" ma:contentTypeName="Document" ma:contentTypeID="0x010100CB2F3F5BF6853E49900369BD20945D92" ma:contentTypeVersion="10" ma:contentTypeDescription="Create a new document." ma:contentTypeScope="" ma:versionID="d779ffa9aaebca52fc22626f818488b6">
   <xsd:schema xmlns:xsd="http://www.w3.org/2001/XMLSchema" xmlns:xs="http://www.w3.org/2001/XMLSchema" xmlns:p="http://schemas.microsoft.com/office/2006/metadata/properties" xmlns:ns3="03b4b2aa-25e8-42f6-bb42-90dde39f009a" targetNamespace="http://schemas.microsoft.com/office/2006/metadata/properties" ma:root="true" ma:fieldsID="5160306c8cdb4752d555a27f8962a234" ns3:_="">
     <xsd:import namespace="03b4b2aa-25e8-42f6-bb42-90dde39f009a"/>
@@ -10797,26 +8051,32 @@
 </ct:contentTypeSchema>
 </file>
 
-<file path=customXml/item2.xml><?xml version="1.0" encoding="utf-8"?>
-<p:properties xmlns:p="http://schemas.microsoft.com/office/2006/metadata/properties" xmlns:xsi="http://www.w3.org/2001/XMLSchema-instance" xmlns:pc="http://schemas.microsoft.com/office/infopath/2007/PartnerControls">
-  <documentManagement/>
-</p:properties>
+<file path=customXml/itemProps1.xml><?xml version="1.0" encoding="utf-8"?>
+<ds:datastoreItem xmlns:ds="http://schemas.openxmlformats.org/officeDocument/2006/customXml" ds:itemID="{B707A3CC-7E4C-44AD-9395-60D5079B71C5}">
+  <ds:schemaRefs>
+    <ds:schemaRef ds:uri="http://schemas.microsoft.com/sharepoint/v3/contenttype/forms"/>
+  </ds:schemaRefs>
+</ds:datastoreItem>
 </file>
 
-<file path=customXml/item3.xml><?xml version="1.0" encoding="utf-8"?>
-<b:Sources xmlns:b="http://schemas.openxmlformats.org/officeDocument/2006/bibliography" xmlns="http://schemas.openxmlformats.org/officeDocument/2006/bibliography" SelectedStyle="\APASixthEditionOfficeOnline.xsl" StyleName="APA" Version="6"/>
+<file path=customXml/itemProps2.xml><?xml version="1.0" encoding="utf-8"?>
+<ds:datastoreItem xmlns:ds="http://schemas.openxmlformats.org/officeDocument/2006/customXml" ds:itemID="{3BB6E6C9-A07C-4879-920E-EF9B1D7B1F64}">
+  <ds:schemaRefs>
+    <ds:schemaRef ds:uri="http://schemas.openxmlformats.org/officeDocument/2006/bibliography"/>
+  </ds:schemaRefs>
+</ds:datastoreItem>
 </file>
 
-<file path=customXml/item4.xml><?xml version="1.0" encoding="utf-8"?>
-<?mso-contentType ?>
-<FormTemplates xmlns="http://schemas.microsoft.com/sharepoint/v3/contenttype/forms">
-  <Display>DocumentLibraryForm</Display>
-  <Edit>DocumentLibraryForm</Edit>
-  <New>DocumentLibraryForm</New>
-</FormTemplates>
+<file path=customXml/itemProps3.xml><?xml version="1.0" encoding="utf-8"?>
+<ds:datastoreItem xmlns:ds="http://schemas.openxmlformats.org/officeDocument/2006/customXml" ds:itemID="{738C01FB-A4BF-48BC-9478-DC51E5FD0E1F}">
+  <ds:schemaRefs>
+    <ds:schemaRef ds:uri="http://schemas.microsoft.com/office/2006/metadata/properties"/>
+    <ds:schemaRef ds:uri="http://schemas.microsoft.com/office/infopath/2007/PartnerControls"/>
+  </ds:schemaRefs>
+</ds:datastoreItem>
 </file>
 
-<file path=customXml/itemProps1.xml><?xml version="1.0" encoding="utf-8"?>
+<file path=customXml/itemProps4.xml><?xml version="1.0" encoding="utf-8"?>
 <ds:datastoreItem xmlns:ds="http://schemas.openxmlformats.org/officeDocument/2006/customXml" ds:itemID="{E6F796AC-EBC3-4E85-9065-B1D5915F7D44}">
   <ds:schemaRefs>
     <ds:schemaRef ds:uri="http://schemas.microsoft.com/office/2006/metadata/contentType"/>
@@ -10832,29 +8092,4 @@
     <ds:schemaRef ds:uri="http://schemas.microsoft.com/internal/obd"/>
   </ds:schemaRefs>
 </ds:datastoreItem>
-</file>
-
-<file path=customXml/itemProps2.xml><?xml version="1.0" encoding="utf-8"?>
-<ds:datastoreItem xmlns:ds="http://schemas.openxmlformats.org/officeDocument/2006/customXml" ds:itemID="{738C01FB-A4BF-48BC-9478-DC51E5FD0E1F}">
-  <ds:schemaRefs>
-    <ds:schemaRef ds:uri="http://schemas.microsoft.com/office/2006/metadata/properties"/>
-    <ds:schemaRef ds:uri="http://schemas.microsoft.com/office/infopath/2007/PartnerControls"/>
-  </ds:schemaRefs>
-</ds:datastoreItem>
-</file>
-
-<file path=customXml/itemProps3.xml><?xml version="1.0" encoding="utf-8"?>
-<ds:datastoreItem xmlns:ds="http://schemas.openxmlformats.org/officeDocument/2006/customXml" ds:itemID="{3BB6E6C9-A07C-4879-920E-EF9B1D7B1F64}">
-  <ds:schemaRefs>
-    <ds:schemaRef ds:uri="http://schemas.openxmlformats.org/officeDocument/2006/bibliography"/>
-  </ds:schemaRefs>
-</ds:datastoreItem>
-</file>
-
-<file path=customXml/itemProps4.xml><?xml version="1.0" encoding="utf-8"?>
-<ds:datastoreItem xmlns:ds="http://schemas.openxmlformats.org/officeDocument/2006/customXml" ds:itemID="{B707A3CC-7E4C-44AD-9395-60D5079B71C5}">
-  <ds:schemaRefs>
-    <ds:schemaRef ds:uri="http://schemas.microsoft.com/sharepoint/v3/contenttype/forms"/>
-  </ds:schemaRefs>
-</ds:datastoreItem>
 </file>
--- a/Document/demo doc.docx
+++ b/Document/demo doc.docx
@@ -57,7 +57,7 @@
                           </pic:cNvPicPr>
                         </pic:nvPicPr>
                         <pic:blipFill>
-                          <a:blip r:embed="rId9">
+                          <a:blip r:embed="rId11">
                             <a:extLst>
                               <a:ext uri="{28A0092B-C50C-407E-A947-70E740481C1C}">
                                 <a14:useLocalDpi xmlns:a14="http://schemas.microsoft.com/office/drawing/2010/main" val="0"/>
@@ -439,7 +439,7 @@
                           </pic:cNvPicPr>
                         </pic:nvPicPr>
                         <pic:blipFill>
-                          <a:blip r:embed="rId10">
+                          <a:blip r:embed="rId12">
                             <a:extLst>
                               <a:ext uri="{28A0092B-C50C-407E-A947-70E740481C1C}">
                                 <a14:useLocalDpi xmlns:a14="http://schemas.microsoft.com/office/drawing/2010/main" val="0"/>
@@ -637,8 +637,36 @@
                       <w:bCs/>
                       <w:szCs w:val="24"/>
                     </w:rPr>
-                    <w:t>Phan Duy Hùng</w:t>
+                    <w:t xml:space="preserve">Phan </w:t>
                   </w:r>
+                  <w:proofErr w:type="spellStart"/>
+                  <w:r>
+                    <w:rPr>
+                      <w:b/>
+                      <w:bCs/>
+                      <w:szCs w:val="24"/>
+                    </w:rPr>
+                    <w:t>Duy</w:t>
+                  </w:r>
+                  <w:proofErr w:type="spellEnd"/>
+                  <w:r>
+                    <w:rPr>
+                      <w:b/>
+                      <w:bCs/>
+                      <w:szCs w:val="24"/>
+                    </w:rPr>
+                    <w:t xml:space="preserve"> </w:t>
+                  </w:r>
+                  <w:proofErr w:type="spellStart"/>
+                  <w:r>
+                    <w:rPr>
+                      <w:b/>
+                      <w:bCs/>
+                      <w:szCs w:val="24"/>
+                    </w:rPr>
+                    <w:t>Hùng</w:t>
+                  </w:r>
+                  <w:proofErr w:type="spellEnd"/>
                 </w:p>
               </w:tc>
             </w:tr>
@@ -706,14 +734,52 @@
                     </w:rPr>
                     <w:t xml:space="preserve">       </w:t>
                   </w:r>
+                  <w:proofErr w:type="spellStart"/>
                   <w:r>
                     <w:rPr>
                       <w:b/>
                       <w:bCs/>
                       <w:szCs w:val="24"/>
                     </w:rPr>
-                    <w:t>Nguyễn Đức Thịnh</w:t>
+                    <w:t>Nguyễn</w:t>
                   </w:r>
+                  <w:proofErr w:type="spellEnd"/>
+                  <w:r>
+                    <w:rPr>
+                      <w:b/>
+                      <w:bCs/>
+                      <w:szCs w:val="24"/>
+                    </w:rPr>
+                    <w:t xml:space="preserve"> </w:t>
+                  </w:r>
+                  <w:proofErr w:type="spellStart"/>
+                  <w:r>
+                    <w:rPr>
+                      <w:b/>
+                      <w:bCs/>
+                      <w:szCs w:val="24"/>
+                    </w:rPr>
+                    <w:t>Đức</w:t>
+                  </w:r>
+                  <w:proofErr w:type="spellEnd"/>
+                  <w:r>
+                    <w:rPr>
+                      <w:b/>
+                      <w:bCs/>
+                      <w:szCs w:val="24"/>
+                    </w:rPr>
+                    <w:t xml:space="preserve"> </w:t>
+                  </w:r>
+                  <w:proofErr w:type="spellStart"/>
+                  <w:r>
+                    <w:rPr>
+                      <w:b/>
+                      <w:bCs/>
+                      <w:szCs w:val="24"/>
+                    </w:rPr>
+                    <w:t>Thịnh</w:t>
+                  </w:r>
+                  <w:proofErr w:type="spellEnd"/>
                   <w:r>
                     <w:rPr>
                       <w:b/>
@@ -746,13 +812,47 @@
                     </w:rPr>
                     <w:t xml:space="preserve">       </w:t>
                   </w:r>
+                  <w:proofErr w:type="spellStart"/>
                   <w:r>
                     <w:rPr>
                       <w:b/>
                       <w:szCs w:val="24"/>
                     </w:rPr>
-                    <w:t>Nguyễn Đỗ Anh Khương</w:t>
+                    <w:t>Nguyễn</w:t>
                   </w:r>
+                  <w:proofErr w:type="spellEnd"/>
+                  <w:r>
+                    <w:rPr>
+                      <w:b/>
+                      <w:szCs w:val="24"/>
+                    </w:rPr>
+                    <w:t xml:space="preserve"> </w:t>
+                  </w:r>
+                  <w:proofErr w:type="spellStart"/>
+                  <w:r>
+                    <w:rPr>
+                      <w:b/>
+                      <w:szCs w:val="24"/>
+                    </w:rPr>
+                    <w:t>Đỗ</w:t>
+                  </w:r>
+                  <w:proofErr w:type="spellEnd"/>
+                  <w:r>
+                    <w:rPr>
+                      <w:b/>
+                      <w:szCs w:val="24"/>
+                    </w:rPr>
+                    <w:t xml:space="preserve"> Anh </w:t>
+                  </w:r>
+                  <w:proofErr w:type="spellStart"/>
+                  <w:r>
+                    <w:rPr>
+                      <w:b/>
+                      <w:szCs w:val="24"/>
+                    </w:rPr>
+                    <w:t>Khương</w:t>
+                  </w:r>
+                  <w:proofErr w:type="spellEnd"/>
                   <w:r>
                     <w:rPr>
                       <w:b/>
@@ -781,8 +881,49 @@
                       <w:b/>
                       <w:szCs w:val="24"/>
                     </w:rPr>
-                    <w:t xml:space="preserve">       Khương Trung Hiếu</w:t>
+                    <w:t xml:space="preserve">       </w:t>
                   </w:r>
+                  <w:proofErr w:type="spellStart"/>
+                  <w:r>
+                    <w:rPr>
+                      <w:b/>
+                      <w:szCs w:val="24"/>
+                    </w:rPr>
+                    <w:t>Khương</w:t>
+                  </w:r>
+                  <w:proofErr w:type="spellEnd"/>
+                  <w:r>
+                    <w:rPr>
+                      <w:b/>
+                      <w:szCs w:val="24"/>
+                    </w:rPr>
+                    <w:t xml:space="preserve"> </w:t>
+                  </w:r>
+                  <w:proofErr w:type="spellStart"/>
+                  <w:r>
+                    <w:rPr>
+                      <w:b/>
+                      <w:szCs w:val="24"/>
+                    </w:rPr>
+                    <w:t>Trung</w:t>
+                  </w:r>
+                  <w:proofErr w:type="spellEnd"/>
+                  <w:r>
+                    <w:rPr>
+                      <w:b/>
+                      <w:szCs w:val="24"/>
+                    </w:rPr>
+                    <w:t xml:space="preserve"> </w:t>
+                  </w:r>
+                  <w:proofErr w:type="spellStart"/>
+                  <w:r>
+                    <w:rPr>
+                      <w:b/>
+                      <w:szCs w:val="24"/>
+                    </w:rPr>
+                    <w:t>Hiếu</w:t>
+                  </w:r>
+                  <w:proofErr w:type="spellEnd"/>
                   <w:r>
                     <w:rPr>
                       <w:b/>
@@ -813,12 +954,37 @@
                     </w:rPr>
                     <w:t xml:space="preserve">       </w:t>
                   </w:r>
+                  <w:proofErr w:type="spellStart"/>
                   <w:r>
                     <w:rPr>
                       <w:b/>
                       <w:szCs w:val="24"/>
                     </w:rPr>
-                    <w:t xml:space="preserve">Trịnh Văn Anh </w:t>
+                    <w:t>Trịnh</w:t>
+                  </w:r>
+                  <w:proofErr w:type="spellEnd"/>
+                  <w:r>
+                    <w:rPr>
+                      <w:b/>
+                      <w:szCs w:val="24"/>
+                    </w:rPr>
+                    <w:t xml:space="preserve"> </w:t>
+                  </w:r>
+                  <w:proofErr w:type="spellStart"/>
+                  <w:r>
+                    <w:rPr>
+                      <w:b/>
+                      <w:szCs w:val="24"/>
+                    </w:rPr>
+                    <w:t>Văn</w:t>
+                  </w:r>
+                  <w:proofErr w:type="spellEnd"/>
+                  <w:r>
+                    <w:rPr>
+                      <w:b/>
+                      <w:szCs w:val="24"/>
+                    </w:rPr>
+                    <w:t xml:space="preserve"> Anh </w:t>
                   </w:r>
                   <w:r>
                     <w:rPr>
@@ -848,7 +1014,55 @@
                       <w:b/>
                       <w:szCs w:val="24"/>
                     </w:rPr>
-                    <w:t xml:space="preserve">       Nguyễn Hoàng Phong – SE05668</w:t>
+                    <w:t xml:space="preserve">       </w:t>
+                  </w:r>
+                  <w:proofErr w:type="spellStart"/>
+                  <w:r>
+                    <w:rPr>
+                      <w:b/>
+                      <w:szCs w:val="24"/>
+                    </w:rPr>
+                    <w:t>Nguyễn</w:t>
+                  </w:r>
+                  <w:proofErr w:type="spellEnd"/>
+                  <w:r>
+                    <w:rPr>
+                      <w:b/>
+                      <w:szCs w:val="24"/>
+                    </w:rPr>
+                    <w:t xml:space="preserve"> </w:t>
+                  </w:r>
+                  <w:proofErr w:type="spellStart"/>
+                  <w:r>
+                    <w:rPr>
+                      <w:b/>
+                      <w:szCs w:val="24"/>
+                    </w:rPr>
+                    <w:t>Hoàng</w:t>
+                  </w:r>
+                  <w:proofErr w:type="spellEnd"/>
+                  <w:r>
+                    <w:rPr>
+                      <w:b/>
+                      <w:szCs w:val="24"/>
+                    </w:rPr>
+                    <w:t xml:space="preserve"> </w:t>
+                  </w:r>
+                  <w:proofErr w:type="spellStart"/>
+                  <w:r>
+                    <w:rPr>
+                      <w:b/>
+                      <w:szCs w:val="24"/>
+                    </w:rPr>
+                    <w:t>Phong</w:t>
+                  </w:r>
+                  <w:proofErr w:type="spellEnd"/>
+                  <w:r>
+                    <w:rPr>
+                      <w:b/>
+                      <w:szCs w:val="24"/>
+                    </w:rPr>
+                    <w:t xml:space="preserve"> – SE05668</w:t>
                   </w:r>
                 </w:p>
               </w:tc>
@@ -975,7 +1189,23 @@
           <w:color w:val="2F5496" w:themeColor="accent1" w:themeShade="BF"/>
           <w:spacing w:val="5"/>
         </w:rPr>
-        <w:t xml:space="preserve">Ha Noi, May </w:t>
+        <w:t xml:space="preserve">Ha </w:t>
+      </w:r>
+      <w:proofErr w:type="spellStart"/>
+      <w:r>
+        <w:rPr>
+          <w:color w:val="2F5496" w:themeColor="accent1" w:themeShade="BF"/>
+          <w:spacing w:val="5"/>
+        </w:rPr>
+        <w:t>Noi</w:t>
+      </w:r>
+      <w:proofErr w:type="spellEnd"/>
+      <w:r>
+        <w:rPr>
+          <w:color w:val="2F5496" w:themeColor="accent1" w:themeShade="BF"/>
+          <w:spacing w:val="5"/>
+        </w:rPr>
+        <w:t xml:space="preserve">, May </w:t>
       </w:r>
       <w:r>
         <w:rPr>
@@ -2160,6 +2390,7 @@
         <w:spacing w:line="360" w:lineRule="auto"/>
         <w:ind w:firstLine="480"/>
         <w:contextualSpacing/>
+        <w:jc w:val="both"/>
       </w:pPr>
       <w:bookmarkStart w:id="4" w:name="_Hlk9622687"/>
       <w:r>
@@ -2496,8 +2727,21 @@
               <w:jc w:val="center"/>
             </w:pPr>
             <w:r>
-              <w:t>Phan Duy Hùng</w:t>
-            </w:r>
+              <w:t xml:space="preserve">Phan </w:t>
+            </w:r>
+            <w:proofErr w:type="spellStart"/>
+            <w:r>
+              <w:t>Duy</w:t>
+            </w:r>
+            <w:proofErr w:type="spellEnd"/>
+            <w:r>
+              <w:t xml:space="preserve"> </w:t>
+            </w:r>
+            <w:proofErr w:type="spellStart"/>
+            <w:r>
+              <w:t>Hùng</w:t>
+            </w:r>
+            <w:proofErr w:type="spellEnd"/>
           </w:p>
         </w:tc>
         <w:tc>
@@ -2680,9 +2924,27 @@
               <w:spacing w:line="360" w:lineRule="auto"/>
               <w:jc w:val="center"/>
             </w:pPr>
-            <w:r>
-              <w:t>Nguyễn Đức Thịnh</w:t>
-            </w:r>
+            <w:proofErr w:type="spellStart"/>
+            <w:r>
+              <w:t>Nguyễn</w:t>
+            </w:r>
+            <w:proofErr w:type="spellEnd"/>
+            <w:r>
+              <w:t xml:space="preserve"> </w:t>
+            </w:r>
+            <w:proofErr w:type="spellStart"/>
+            <w:r>
+              <w:t>Đức</w:t>
+            </w:r>
+            <w:proofErr w:type="spellEnd"/>
+            <w:r>
+              <w:t xml:space="preserve"> </w:t>
+            </w:r>
+            <w:proofErr w:type="spellStart"/>
+            <w:r>
+              <w:t>Thịnh</w:t>
+            </w:r>
+            <w:proofErr w:type="spellEnd"/>
           </w:p>
         </w:tc>
         <w:tc>
@@ -2763,10 +3025,28 @@
               <w:spacing w:line="360" w:lineRule="auto"/>
               <w:jc w:val="center"/>
             </w:pPr>
+            <w:proofErr w:type="spellStart"/>
             <w:r>
               <w:lastRenderedPageBreak/>
-              <w:t>Nguyễn Đỗ Anh Khương</w:t>
-            </w:r>
+              <w:t>Nguyễn</w:t>
+            </w:r>
+            <w:proofErr w:type="spellEnd"/>
+            <w:r>
+              <w:t xml:space="preserve"> </w:t>
+            </w:r>
+            <w:proofErr w:type="spellStart"/>
+            <w:r>
+              <w:t>Đỗ</w:t>
+            </w:r>
+            <w:proofErr w:type="spellEnd"/>
+            <w:r>
+              <w:t xml:space="preserve"> Anh </w:t>
+            </w:r>
+            <w:proofErr w:type="spellStart"/>
+            <w:r>
+              <w:t>Khương</w:t>
+            </w:r>
+            <w:proofErr w:type="spellEnd"/>
           </w:p>
         </w:tc>
         <w:tc>
@@ -2839,9 +3119,27 @@
               <w:spacing w:line="360" w:lineRule="auto"/>
               <w:jc w:val="center"/>
             </w:pPr>
-            <w:r>
-              <w:t>Khương Trung Hiếu</w:t>
-            </w:r>
+            <w:proofErr w:type="spellStart"/>
+            <w:r>
+              <w:t>Khương</w:t>
+            </w:r>
+            <w:proofErr w:type="spellEnd"/>
+            <w:r>
+              <w:t xml:space="preserve"> </w:t>
+            </w:r>
+            <w:proofErr w:type="spellStart"/>
+            <w:r>
+              <w:t>Trung</w:t>
+            </w:r>
+            <w:proofErr w:type="spellEnd"/>
+            <w:r>
+              <w:t xml:space="preserve"> </w:t>
+            </w:r>
+            <w:proofErr w:type="spellStart"/>
+            <w:r>
+              <w:t>Hiếu</w:t>
+            </w:r>
+            <w:proofErr w:type="spellEnd"/>
           </w:p>
         </w:tc>
         <w:tc>
@@ -2913,8 +3211,21 @@
               <w:spacing w:line="360" w:lineRule="auto"/>
               <w:jc w:val="center"/>
             </w:pPr>
-            <w:r>
-              <w:t>Trịnh Văn Anh</w:t>
+            <w:proofErr w:type="spellStart"/>
+            <w:r>
+              <w:t>Trịnh</w:t>
+            </w:r>
+            <w:proofErr w:type="spellEnd"/>
+            <w:r>
+              <w:t xml:space="preserve"> </w:t>
+            </w:r>
+            <w:proofErr w:type="spellStart"/>
+            <w:r>
+              <w:t>Văn</w:t>
+            </w:r>
+            <w:proofErr w:type="spellEnd"/>
+            <w:r>
+              <w:t xml:space="preserve"> Anh</w:t>
             </w:r>
           </w:p>
         </w:tc>
@@ -2988,9 +3299,27 @@
               <w:spacing w:line="360" w:lineRule="auto"/>
               <w:jc w:val="center"/>
             </w:pPr>
-            <w:r>
-              <w:t>Nguyễn Hoàng Phong</w:t>
-            </w:r>
+            <w:proofErr w:type="spellStart"/>
+            <w:r>
+              <w:t>Nguyễn</w:t>
+            </w:r>
+            <w:proofErr w:type="spellEnd"/>
+            <w:r>
+              <w:t xml:space="preserve"> </w:t>
+            </w:r>
+            <w:proofErr w:type="spellStart"/>
+            <w:r>
+              <w:t>Hoàng</w:t>
+            </w:r>
+            <w:proofErr w:type="spellEnd"/>
+            <w:r>
+              <w:t xml:space="preserve"> </w:t>
+            </w:r>
+            <w:proofErr w:type="spellStart"/>
+            <w:r>
+              <w:t>Phong</w:t>
+            </w:r>
+            <w:proofErr w:type="spellEnd"/>
           </w:p>
         </w:tc>
         <w:tc>
@@ -3085,22 +3414,46 @@
         <w:jc w:val="both"/>
       </w:pPr>
       <w:r>
-        <w:t>Trong xã hội hiện đại, con người th</w:t>
-      </w:r>
-      <w:r>
-        <w:t xml:space="preserve">ường rất bận rộn và ít khi có thời gian chăm chút cho một mối quan hệ thực sự gắn bó với những người xung quanh. Vì thế rất nhiều người lựa chọn tìm đến thú cưng làm người bầu bạn với bản thân. </w:t>
-      </w:r>
-      <w:r>
-        <w:t>Theo khảo sát của Q&amp;ME, có đến 49.9% số người nuôi chó hoặc mèo với mục đích nêu trên. Thời gian sống cùng những người bạn nhỏ này còn lên đến 4 năm hoặc nhiều hơn nữa. Hiển nhiên, việc nuôi thú cưng trong nhà hiện nay không còn chỉ vì mục đích bảo vệ</w:t>
+        <w:t>Nowadays</w:t>
+      </w:r>
+      <w:r>
+        <w:t xml:space="preserve">, </w:t>
+      </w:r>
+      <w:r>
+        <w:t>people are always busy</w:t>
+      </w:r>
+      <w:r>
+        <w:t xml:space="preserve"> and rarely have time for their relationship</w:t>
+      </w:r>
+      <w:r>
+        <w:t xml:space="preserve">. </w:t>
+      </w:r>
+      <w:r>
+        <w:t>So, a lot of people choose a pet to be a companion. According to the Q&amp;ME survey, 49,9% of people own a dog or a cat for this purpose.</w:t>
       </w:r>
       <w:r>
         <w:t xml:space="preserve"> </w:t>
       </w:r>
       <w:r>
-        <w:t>nhà hay bắt chuột nữa. Mọi người đang dần đối xử và chăm sóc thú cưng như một thành viên trong gia đình</w:t>
-      </w:r>
-      <w:r>
-        <w:t>.</w:t>
+        <w:t xml:space="preserve">The </w:t>
+      </w:r>
+      <w:r>
+        <w:t>spent time</w:t>
+      </w:r>
+      <w:r>
+        <w:t xml:space="preserve"> for these little friends </w:t>
+      </w:r>
+      <w:r>
+        <w:t>at least 4 years in their life</w:t>
+      </w:r>
+      <w:r>
+        <w:t xml:space="preserve">. </w:t>
+      </w:r>
+      <w:r>
+        <w:t>Obviously,</w:t>
+      </w:r>
+      <w:r>
+        <w:t xml:space="preserve"> having pets in house is not only for guarding or catching mice. Pets now are treated as family members by their owner.</w:t>
       </w:r>
     </w:p>
     <w:p>
@@ -3120,11 +3473,53 @@
       <w:bookmarkEnd w:id="14"/>
     </w:p>
     <w:p>
-      <w:r>
-        <w:t xml:space="preserve">Hầu hết những người sở hữu thú cưng đều rất chú trọng đến thức ăn, quần áo, tinh thần và bạn tình cho người bạn nhỏ của mình. Tuy nhiên ở Việt Nam, môi trường giúp những chú cún con có thể tìm được một người bạn để thỉnh thoảng đến thăm, hay thậm chí là làm bạn đời, thực sự rất ít. Có rất nhiều nhóm về thú cưng đã được lập ra trên Facebook, một mạng xã hội rất </w:t>
-      </w:r>
-      <w:r>
-        <w:t>dễ tiếp cận, dễ tham gia. Nhưng Facebook lại thiếu đi sự tập trung hướng trực tiếp đến những người sở hữu thú cưng. Một vài cộng đồng khác thì không thực sự phổ biết hoặc đã dừng hoạt động. Có thể thấy rõ ràng rằng ở Việt Nam không có bất kì một cộng đồng trực tuyến nào sinh ra để thú cưng có thể tìm được một người bạn, một người có thể chơi cùng và làm bạn tình.</w:t>
+      <w:pPr>
+        <w:jc w:val="both"/>
+      </w:pPr>
+      <w:r>
+        <w:t>Most of people who own pets always care about life of their pets such as food, morale and mates</w:t>
+      </w:r>
+      <w:r>
+        <w:t xml:space="preserve">. </w:t>
+      </w:r>
+      <w:r>
+        <w:t>However</w:t>
+      </w:r>
+      <w:r>
+        <w:t xml:space="preserve">, </w:t>
+      </w:r>
+      <w:r>
+        <w:t>the network where puppies can find a friend or partner is very rare in Viet Nam</w:t>
+      </w:r>
+      <w:r>
+        <w:t xml:space="preserve">. </w:t>
+      </w:r>
+      <w:r>
+        <w:t>Facebook – a social network that is popular had a lot of groups about this problem</w:t>
+      </w:r>
+      <w:r>
+        <w:t xml:space="preserve">. </w:t>
+      </w:r>
+      <w:r>
+        <w:t xml:space="preserve">But in there, we </w:t>
+      </w:r>
+      <w:r>
+        <w:t>also lack of specific features that focus in users that have pets</w:t>
+      </w:r>
+      <w:r>
+        <w:t xml:space="preserve">. </w:t>
+      </w:r>
+      <w:r>
+        <w:t>Some other communities are not really popular or have stopped working</w:t>
+      </w:r>
+      <w:r>
+        <w:t xml:space="preserve">. </w:t>
+      </w:r>
+      <w:r>
+        <w:t>In conclusion, there are not really any online place or community for people that have pets in Vietnam right now</w:t>
+      </w:r>
+      <w:r>
+        <w:t>.</w:t>
       </w:r>
     </w:p>
     <w:p>
@@ -3144,19 +3539,9 @@
       <w:bookmarkEnd w:id="16"/>
     </w:p>
     <w:p>
-      <w:pPr>
-        <w:rPr>
-          <w:szCs w:val="26"/>
-        </w:rPr>
-      </w:pPr>
-      <w:r>
-        <w:t xml:space="preserve">Chúng tôi đã nghiên cứu và tìm hiểu một số các website đang cung cấp dịch vụ tương tự (hẹn hò cho thú cưng). Qua đó chúng tôi đã phân tích và tìm ra các vấn đề về các trang web này để phát triển và chỉnh sửa ứng dụng của mình nhằm cải thiện trải nghiệm đối với người dùng. Từ đó giúp ứng dụng của tôi tăng sức cạnh tranh so với các trang web, ứng dụng </w:t>
-      </w:r>
-      <w:proofErr w:type="gramStart"/>
-      <w:r>
-        <w:t>khác :</w:t>
-      </w:r>
-      <w:proofErr w:type="gramEnd"/>
+      <w:r>
+        <w:t>We consulted some websites/application about pet before give our proposal. Each website/application has a lot of advantages but still has some limitations.</w:t>
+      </w:r>
     </w:p>
     <w:p>
       <w:pPr>
@@ -3188,7 +3573,7 @@
                     </pic:cNvPicPr>
                   </pic:nvPicPr>
                   <pic:blipFill>
-                    <a:blip r:embed="rId11">
+                    <a:blip r:embed="rId13">
                       <a:extLst>
                         <a:ext uri="{28A0092B-C50C-407E-A947-70E740481C1C}">
                           <a14:useLocalDpi xmlns:a14="http://schemas.microsoft.com/office/drawing/2010/main" val="0"/>
@@ -3417,7 +3802,7 @@
                     <pic:cNvPicPr/>
                   </pic:nvPicPr>
                   <pic:blipFill>
-                    <a:blip r:embed="rId12"/>
+                    <a:blip r:embed="rId14"/>
                     <a:stretch>
                       <a:fillRect/>
                     </a:stretch>
@@ -3667,10 +4052,10 @@
           <w:noProof/>
         </w:rPr>
         <w:drawing>
-          <wp:inline distT="0" distB="0" distL="0" distR="0" wp14:anchorId="1CE0469B" wp14:editId="42D2DD5B">
-            <wp:extent cx="5391510" cy="3087455"/>
+          <wp:inline distT="0" distB="0" distL="0" distR="0" wp14:anchorId="40F83F0D" wp14:editId="1B5D9FFF">
+            <wp:extent cx="5943600" cy="2061845"/>
             <wp:effectExtent l="0" t="0" r="0" b="0"/>
-            <wp:docPr id="1" name="Picture 1"/>
+            <wp:docPr id="6" name="Picture 6"/>
             <wp:cNvGraphicFramePr>
               <a:graphicFrameLocks xmlns:a="http://schemas.openxmlformats.org/drawingml/2006/main" noChangeAspect="1"/>
             </wp:cNvGraphicFramePr>
@@ -3679,798 +4064,6 @@
                 <pic:pic xmlns:pic="http://schemas.openxmlformats.org/drawingml/2006/picture">
                   <pic:nvPicPr>
                     <pic:cNvPr id="0" name="Picture 1"/>
-                    <pic:cNvPicPr>
-                      <a:picLocks noChangeAspect="1" noChangeArrowheads="1"/>
-                    </pic:cNvPicPr>
-                  </pic:nvPicPr>
-                  <pic:blipFill>
-                    <a:blip r:embed="rId13" cstate="print">
-                      <a:extLst>
-                        <a:ext uri="{28A0092B-C50C-407E-A947-70E740481C1C}">
-                          <a14:useLocalDpi xmlns:a14="http://schemas.microsoft.com/office/drawing/2010/main" val="0"/>
-                        </a:ext>
-                      </a:extLst>
-                    </a:blip>
-                    <a:srcRect/>
-                    <a:stretch>
-                      <a:fillRect/>
-                    </a:stretch>
-                  </pic:blipFill>
-                  <pic:spPr bwMode="auto">
-                    <a:xfrm>
-                      <a:off x="0" y="0"/>
-                      <a:ext cx="5426776" cy="3107650"/>
-                    </a:xfrm>
-                    <a:prstGeom prst="rect">
-                      <a:avLst/>
-                    </a:prstGeom>
-                    <a:noFill/>
-                    <a:ln>
-                      <a:noFill/>
-                    </a:ln>
-                  </pic:spPr>
-                </pic:pic>
-              </a:graphicData>
-            </a:graphic>
-          </wp:inline>
-        </w:drawing>
-      </w:r>
-    </w:p>
-    <w:p>
-      <w:pPr>
-        <w:pStyle w:val="Caption"/>
-        <w:spacing w:line="360" w:lineRule="auto"/>
-      </w:pPr>
-      <w:bookmarkStart w:id="23" w:name="_Toc27625982"/>
-      <w:r>
-        <w:t xml:space="preserve">Figure </w:t>
-      </w:r>
-      <w:fldSimple w:instr=" SEQ Figure \* ARABIC ">
-        <w:r>
-          <w:rPr>
-            <w:noProof/>
-          </w:rPr>
-          <w:t>3</w:t>
-        </w:r>
-      </w:fldSimple>
-      <w:r>
-        <w:t xml:space="preserve"> - Roles in PD system</w:t>
-      </w:r>
-      <w:bookmarkEnd w:id="23"/>
-    </w:p>
-    <w:p>
-      <w:pPr>
-        <w:pStyle w:val="Heading3"/>
-        <w:numPr>
-          <w:ilvl w:val="2"/>
-          <w:numId w:val="11"/>
-        </w:numPr>
-      </w:pPr>
-      <w:r>
-        <w:t>System functions</w:t>
-      </w:r>
-    </w:p>
-    <w:p>
-      <w:r>
-        <w:t>There are three roles and responsibilities of each role on PetDating:</w:t>
-      </w:r>
-    </w:p>
-    <w:tbl>
-      <w:tblPr>
-        <w:tblStyle w:val="TableGrid2"/>
-        <w:tblW w:w="0" w:type="auto"/>
-        <w:tblInd w:w="720" w:type="dxa"/>
-        <w:tblLook w:val="04A0" w:firstRow="1" w:lastRow="0" w:firstColumn="1" w:lastColumn="0" w:noHBand="0" w:noVBand="1"/>
-      </w:tblPr>
-      <w:tblGrid>
-        <w:gridCol w:w="1616"/>
-        <w:gridCol w:w="7014"/>
-      </w:tblGrid>
-      <w:tr>
-        <w:tc>
-          <w:tcPr>
-            <w:tcW w:w="1705" w:type="dxa"/>
-            <w:shd w:val="clear" w:color="auto" w:fill="BDD6EE" w:themeFill="accent5" w:themeFillTint="66"/>
-          </w:tcPr>
-          <w:p>
-            <w:pPr>
-              <w:spacing w:line="360" w:lineRule="auto"/>
-              <w:jc w:val="center"/>
-              <w:rPr>
-                <w:b/>
-                <w:bCs/>
-              </w:rPr>
-            </w:pPr>
-            <w:r>
-              <w:rPr>
-                <w:b/>
-                <w:bCs/>
-              </w:rPr>
-              <w:t>Role</w:t>
-            </w:r>
-          </w:p>
-        </w:tc>
-        <w:tc>
-          <w:tcPr>
-            <w:tcW w:w="7645" w:type="dxa"/>
-            <w:shd w:val="clear" w:color="auto" w:fill="BDD6EE" w:themeFill="accent5" w:themeFillTint="66"/>
-          </w:tcPr>
-          <w:p>
-            <w:pPr>
-              <w:spacing w:line="360" w:lineRule="auto"/>
-              <w:jc w:val="center"/>
-              <w:rPr>
-                <w:b/>
-                <w:bCs/>
-              </w:rPr>
-            </w:pPr>
-            <w:r>
-              <w:rPr>
-                <w:b/>
-                <w:bCs/>
-              </w:rPr>
-              <w:t>Responsibilities</w:t>
-            </w:r>
-          </w:p>
-        </w:tc>
-      </w:tr>
-      <w:tr>
-        <w:tc>
-          <w:tcPr>
-            <w:tcW w:w="1705" w:type="dxa"/>
-          </w:tcPr>
-          <w:p>
-            <w:pPr>
-              <w:spacing w:line="360" w:lineRule="auto"/>
-            </w:pPr>
-            <w:r>
-              <w:t>Admin</w:t>
-            </w:r>
-          </w:p>
-        </w:tc>
-        <w:tc>
-          <w:tcPr>
-            <w:tcW w:w="7645" w:type="dxa"/>
-          </w:tcPr>
-          <w:p>
-            <w:pPr>
-              <w:spacing w:line="360" w:lineRule="auto"/>
-            </w:pPr>
-            <w:r>
-              <w:t xml:space="preserve">People who </w:t>
-            </w:r>
-            <w:r>
-              <w:t>approve</w:t>
-            </w:r>
-            <w:r>
-              <w:t xml:space="preserve"> </w:t>
-            </w:r>
-            <w:r>
-              <w:t>mod’s account to manage system.</w:t>
-            </w:r>
-          </w:p>
-        </w:tc>
-      </w:tr>
-      <w:tr>
-        <w:tc>
-          <w:tcPr>
-            <w:tcW w:w="1705" w:type="dxa"/>
-          </w:tcPr>
-          <w:p>
-            <w:pPr>
-              <w:spacing w:line="360" w:lineRule="auto"/>
-            </w:pPr>
-            <w:r>
-              <w:t>Mod</w:t>
-            </w:r>
-          </w:p>
-        </w:tc>
-        <w:tc>
-          <w:tcPr>
-            <w:tcW w:w="7645" w:type="dxa"/>
-          </w:tcPr>
-          <w:p>
-            <w:pPr>
-              <w:spacing w:line="360" w:lineRule="auto"/>
-            </w:pPr>
-            <w:r>
-              <w:t xml:space="preserve">Somebody who manage the PD system. But </w:t>
-            </w:r>
-            <w:r>
-              <w:t xml:space="preserve">can’t approve or reject other </w:t>
-            </w:r>
-            <w:r>
-              <w:t>account.</w:t>
-            </w:r>
-          </w:p>
-        </w:tc>
-      </w:tr>
-      <w:tr>
-        <w:tc>
-          <w:tcPr>
-            <w:tcW w:w="1705" w:type="dxa"/>
-          </w:tcPr>
-          <w:p>
-            <w:pPr>
-              <w:spacing w:line="360" w:lineRule="auto"/>
-            </w:pPr>
-            <w:r>
-              <w:t>Users</w:t>
-            </w:r>
-          </w:p>
-        </w:tc>
-        <w:tc>
-          <w:tcPr>
-            <w:tcW w:w="7645" w:type="dxa"/>
-          </w:tcPr>
-          <w:p>
-            <w:pPr>
-              <w:spacing w:line="360" w:lineRule="auto"/>
-            </w:pPr>
-            <w:r>
-              <w:t>People who join and use PD application</w:t>
-            </w:r>
-          </w:p>
-        </w:tc>
-      </w:tr>
-    </w:tbl>
-    <w:p>
-      <w:pPr>
-        <w:spacing w:line="360" w:lineRule="auto"/>
-        <w:ind w:left="720"/>
-      </w:pPr>
-    </w:p>
-    <w:p>
-      <w:pPr>
-        <w:spacing w:line="360" w:lineRule="auto"/>
-        <w:ind w:firstLine="720"/>
-      </w:pPr>
-      <w:r>
-        <w:t>The system has the following roles and main functions:</w:t>
-      </w:r>
-    </w:p>
-    <w:p>
-      <w:pPr>
-        <w:numPr>
-          <w:ilvl w:val="0"/>
-          <w:numId w:val="16"/>
-        </w:numPr>
-        <w:spacing w:line="360" w:lineRule="auto"/>
-        <w:contextualSpacing/>
-      </w:pPr>
-      <w:r>
-        <w:t>Admin:</w:t>
-      </w:r>
-    </w:p>
-    <w:p>
-      <w:pPr>
-        <w:spacing w:line="360" w:lineRule="auto"/>
-        <w:ind w:left="1440"/>
-        <w:contextualSpacing/>
-      </w:pPr>
-      <w:r>
-        <w:t>+ Login and Logout to website.</w:t>
-      </w:r>
-    </w:p>
-    <w:p>
-      <w:pPr>
-        <w:spacing w:line="360" w:lineRule="auto"/>
-        <w:ind w:left="1440"/>
-        <w:contextualSpacing/>
-      </w:pPr>
-      <w:r>
-        <w:t>+ Authorize to moderator.</w:t>
-      </w:r>
-    </w:p>
-    <w:p>
-      <w:pPr>
-        <w:numPr>
-          <w:ilvl w:val="0"/>
-          <w:numId w:val="16"/>
-        </w:numPr>
-        <w:spacing w:line="360" w:lineRule="auto"/>
-        <w:contextualSpacing/>
-      </w:pPr>
-      <w:r>
-        <w:t>Mod:</w:t>
-      </w:r>
-    </w:p>
-    <w:p>
-      <w:pPr>
-        <w:spacing w:line="360" w:lineRule="auto"/>
-        <w:ind w:left="1440"/>
-        <w:contextualSpacing/>
-      </w:pPr>
-      <w:r>
-        <w:t>+ Login and Logout to website.</w:t>
-      </w:r>
-    </w:p>
-    <w:p>
-      <w:pPr>
-        <w:spacing w:line="360" w:lineRule="auto"/>
-        <w:ind w:left="1440"/>
-        <w:contextualSpacing/>
-      </w:pPr>
-      <w:r>
-        <w:t>+ Review reports from user.</w:t>
-      </w:r>
-    </w:p>
-    <w:p>
-      <w:pPr>
-        <w:spacing w:line="360" w:lineRule="auto"/>
-        <w:ind w:left="1440"/>
-        <w:contextualSpacing/>
-      </w:pPr>
-      <w:r>
-        <w:t>+ Ban and Unban user.</w:t>
-      </w:r>
-    </w:p>
-    <w:p>
-      <w:pPr>
-        <w:numPr>
-          <w:ilvl w:val="0"/>
-          <w:numId w:val="16"/>
-        </w:numPr>
-        <w:spacing w:line="360" w:lineRule="auto"/>
-        <w:contextualSpacing/>
-      </w:pPr>
-      <w:r>
-        <w:lastRenderedPageBreak/>
-        <w:t>Users</w:t>
-      </w:r>
-    </w:p>
-    <w:p>
-      <w:pPr>
-        <w:spacing w:line="360" w:lineRule="auto"/>
-        <w:ind w:left="1440"/>
-        <w:contextualSpacing/>
-      </w:pPr>
-      <w:r>
-        <w:t>+ Login and Logout to mobile application.</w:t>
-      </w:r>
-    </w:p>
-    <w:p>
-      <w:pPr>
-        <w:spacing w:line="360" w:lineRule="auto"/>
-        <w:ind w:left="1440"/>
-        <w:contextualSpacing/>
-      </w:pPr>
-      <w:r>
-        <w:t xml:space="preserve">+ </w:t>
-      </w:r>
-      <w:r>
-        <w:t>V</w:t>
-      </w:r>
-      <w:r>
-        <w:t>iew user profile and modify your profile.</w:t>
-      </w:r>
-    </w:p>
-    <w:p>
-      <w:pPr>
-        <w:spacing w:line="360" w:lineRule="auto"/>
-        <w:ind w:left="1440"/>
-        <w:contextualSpacing/>
-      </w:pPr>
-      <w:r>
-        <w:t>+</w:t>
-      </w:r>
-      <w:r>
-        <w:t xml:space="preserve"> C</w:t>
-      </w:r>
-      <w:r>
-        <w:t xml:space="preserve">reate, </w:t>
-      </w:r>
-      <w:r>
-        <w:t>modify your pet profile</w:t>
-      </w:r>
-      <w:r>
-        <w:t xml:space="preserve"> and view the pet profile</w:t>
-      </w:r>
-      <w:r>
-        <w:t>. The pet profile defines the name, sex, age, … of pets.</w:t>
-      </w:r>
-    </w:p>
-    <w:p>
-      <w:pPr>
-        <w:spacing w:line="360" w:lineRule="auto"/>
-        <w:ind w:left="1440"/>
-        <w:contextualSpacing/>
-      </w:pPr>
-      <w:r>
-        <w:t xml:space="preserve">+ </w:t>
-      </w:r>
-      <w:r>
-        <w:t>U</w:t>
-      </w:r>
-      <w:r>
-        <w:t>pload images</w:t>
-      </w:r>
-      <w:r>
-        <w:t xml:space="preserve"> </w:t>
-      </w:r>
-      <w:r>
-        <w:t xml:space="preserve">and set privacy such as private or public. </w:t>
-      </w:r>
-    </w:p>
-    <w:p>
-      <w:pPr>
-        <w:spacing w:line="360" w:lineRule="auto"/>
-        <w:ind w:left="1440"/>
-        <w:contextualSpacing/>
-      </w:pPr>
-      <w:r>
-        <w:t>+ Users can use dating function to find mates for pets. There are two types of finding mates:</w:t>
-      </w:r>
-    </w:p>
-    <w:p>
-      <w:pPr>
-        <w:numPr>
-          <w:ilvl w:val="1"/>
-          <w:numId w:val="17"/>
-        </w:numPr>
-        <w:spacing w:line="360" w:lineRule="auto"/>
-        <w:ind w:left="2160"/>
-        <w:contextualSpacing/>
-      </w:pPr>
-      <w:r>
-        <w:t xml:space="preserve">Find mates by </w:t>
-      </w:r>
-      <w:r>
-        <w:t>automation</w:t>
-      </w:r>
-      <w:r>
-        <w:t xml:space="preserve">: </w:t>
-      </w:r>
-      <w:r>
-        <w:t>Application suggests pets base on your</w:t>
-      </w:r>
-      <w:r>
-        <w:t xml:space="preserve"> nearly</w:t>
-      </w:r>
-      <w:r>
-        <w:t xml:space="preserve"> </w:t>
-      </w:r>
-      <w:r>
-        <w:t>location and all of pets in your profile</w:t>
-      </w:r>
-      <w:r>
-        <w:t>.</w:t>
-      </w:r>
-    </w:p>
-    <w:p>
-      <w:pPr>
-        <w:numPr>
-          <w:ilvl w:val="1"/>
-          <w:numId w:val="17"/>
-        </w:numPr>
-        <w:spacing w:line="360" w:lineRule="auto"/>
-        <w:ind w:left="2160"/>
-        <w:contextualSpacing/>
-      </w:pPr>
-      <w:r>
-        <w:t xml:space="preserve">Find mates by </w:t>
-      </w:r>
-      <w:r>
-        <w:t>manual</w:t>
-      </w:r>
-      <w:r>
-        <w:t xml:space="preserve">: </w:t>
-      </w:r>
-      <w:r>
-        <w:t xml:space="preserve">Application suggests pets base on </w:t>
-      </w:r>
-      <w:r>
-        <w:t>your</w:t>
-      </w:r>
-      <w:r>
-        <w:t xml:space="preserve"> choos</w:t>
-      </w:r>
-      <w:r>
-        <w:t>ing</w:t>
-      </w:r>
-      <w:r>
-        <w:t>.</w:t>
-      </w:r>
-    </w:p>
-    <w:p>
-      <w:pPr>
-        <w:spacing w:line="360" w:lineRule="auto"/>
-        <w:ind w:left="1440"/>
-        <w:contextualSpacing/>
-      </w:pPr>
-      <w:r>
-        <w:t>+ Users can use chatting system to connect to other users.</w:t>
-      </w:r>
-    </w:p>
-    <w:p>
-      <w:pPr>
-        <w:spacing w:line="360" w:lineRule="auto"/>
-        <w:ind w:left="1440"/>
-        <w:contextualSpacing/>
-      </w:pPr>
-      <w:r>
-        <w:t>+</w:t>
-      </w:r>
-      <w:r>
-        <w:t xml:space="preserve"> F</w:t>
-      </w:r>
-      <w:r>
-        <w:t>eedback about system.</w:t>
-      </w:r>
-    </w:p>
-    <w:p>
-      <w:pPr>
-        <w:spacing w:line="360" w:lineRule="auto"/>
-        <w:ind w:left="1440"/>
-        <w:contextualSpacing/>
-      </w:pPr>
-      <w:r>
-        <w:t>+ Report other account.</w:t>
-      </w:r>
-    </w:p>
-    <w:p>
-      <w:pPr>
-        <w:pStyle w:val="Heading3"/>
-        <w:numPr>
-          <w:ilvl w:val="2"/>
-          <w:numId w:val="11"/>
-        </w:numPr>
-      </w:pPr>
-      <w:r>
-        <w:t>Business flow</w:t>
-      </w:r>
-    </w:p>
-    <w:p>
-      <w:pPr>
-        <w:pStyle w:val="ListParagraph"/>
-        <w:numPr>
-          <w:ilvl w:val="0"/>
-          <w:numId w:val="19"/>
-        </w:numPr>
-      </w:pPr>
-      <w:r>
-        <w:rPr>
-          <w:b/>
-          <w:bCs/>
-        </w:rPr>
-        <w:t>Authorization process</w:t>
-      </w:r>
-    </w:p>
-    <w:p>
-      <w:pPr>
-        <w:pStyle w:val="ListParagraph"/>
-        <w:ind w:left="1584"/>
-      </w:pPr>
-      <w:r>
-        <w:rPr>
-          <w:noProof/>
-        </w:rPr>
-        <w:drawing>
-          <wp:inline distT="0" distB="0" distL="0" distR="0" wp14:anchorId="3173AF66" wp14:editId="147BB806">
-            <wp:extent cx="5227608" cy="1767669"/>
-            <wp:effectExtent l="0" t="0" r="0" b="4445"/>
-            <wp:docPr id="5" name="Picture 5"/>
-            <wp:cNvGraphicFramePr>
-              <a:graphicFrameLocks xmlns:a="http://schemas.openxmlformats.org/drawingml/2006/main" noChangeAspect="1"/>
-            </wp:cNvGraphicFramePr>
-            <a:graphic xmlns:a="http://schemas.openxmlformats.org/drawingml/2006/main">
-              <a:graphicData uri="http://schemas.openxmlformats.org/drawingml/2006/picture">
-                <pic:pic xmlns:pic="http://schemas.openxmlformats.org/drawingml/2006/picture">
-                  <pic:nvPicPr>
-                    <pic:cNvPr id="0" name="Picture 2"/>
-                    <pic:cNvPicPr>
-                      <a:picLocks noChangeAspect="1" noChangeArrowheads="1"/>
-                    </pic:cNvPicPr>
-                  </pic:nvPicPr>
-                  <pic:blipFill>
-                    <a:blip r:embed="rId10" cstate="print">
-                      <a:extLst>
-                        <a:ext uri="{28A0092B-C50C-407E-A947-70E740481C1C}">
-                          <a14:useLocalDpi xmlns:a14="http://schemas.microsoft.com/office/drawing/2010/main" val="0"/>
-                        </a:ext>
-                      </a:extLst>
-                    </a:blip>
-                    <a:srcRect/>
-                    <a:stretch>
-                      <a:fillRect/>
-                    </a:stretch>
-                  </pic:blipFill>
-                  <pic:spPr bwMode="auto">
-                    <a:xfrm>
-                      <a:off x="0" y="0"/>
-                      <a:ext cx="5259937" cy="1778601"/>
-                    </a:xfrm>
-                    <a:prstGeom prst="rect">
-                      <a:avLst/>
-                    </a:prstGeom>
-                    <a:noFill/>
-                    <a:ln>
-                      <a:noFill/>
-                    </a:ln>
-                  </pic:spPr>
-                </pic:pic>
-              </a:graphicData>
-            </a:graphic>
-          </wp:inline>
-        </w:drawing>
-      </w:r>
-    </w:p>
-    <w:p>
-      <w:pPr>
-        <w:pStyle w:val="Caption"/>
-        <w:spacing w:line="360" w:lineRule="auto"/>
-      </w:pPr>
-      <w:bookmarkStart w:id="24" w:name="_Toc27625983"/>
-      <w:r>
-        <w:t xml:space="preserve">Figure </w:t>
-      </w:r>
-      <w:r>
-        <w:fldChar w:fldCharType="begin"/>
-      </w:r>
-      <w:r>
-        <w:instrText xml:space="preserve"> SEQ Figure \* ARABIC </w:instrText>
-      </w:r>
-      <w:r>
-        <w:fldChar w:fldCharType="separate"/>
-      </w:r>
-      <w:r>
-        <w:rPr>
-          <w:noProof/>
-        </w:rPr>
-        <w:t>4</w:t>
-      </w:r>
-      <w:r>
-        <w:fldChar w:fldCharType="end"/>
-      </w:r>
-      <w:r>
-        <w:t xml:space="preserve"> - </w:t>
-      </w:r>
-      <w:r>
-        <w:t>Process of authorization on PD</w:t>
-      </w:r>
-      <w:bookmarkEnd w:id="24"/>
-    </w:p>
-    <w:p>
-      <w:pPr>
-        <w:pStyle w:val="ListParagraph"/>
-        <w:numPr>
-          <w:ilvl w:val="0"/>
-          <w:numId w:val="19"/>
-        </w:numPr>
-      </w:pPr>
-      <w:r>
-        <w:rPr>
-          <w:b/>
-          <w:bCs/>
-        </w:rPr>
-        <w:t>Review report process</w:t>
-      </w:r>
-    </w:p>
-    <w:p>
-      <w:pPr>
-        <w:pStyle w:val="ListParagraph"/>
-        <w:ind w:left="1584"/>
-      </w:pPr>
-      <w:r>
-        <w:rPr>
-          <w:noProof/>
-        </w:rPr>
-        <w:lastRenderedPageBreak/>
-        <w:drawing>
-          <wp:inline distT="0" distB="0" distL="0" distR="0" wp14:anchorId="1ED41841" wp14:editId="0327B261">
-            <wp:extent cx="5149666" cy="1678593"/>
-            <wp:effectExtent l="0" t="0" r="0" b="0"/>
-            <wp:docPr id="10" name="Picture 10"/>
-            <wp:cNvGraphicFramePr>
-              <a:graphicFrameLocks xmlns:a="http://schemas.openxmlformats.org/drawingml/2006/main" noChangeAspect="1"/>
-            </wp:cNvGraphicFramePr>
-            <a:graphic xmlns:a="http://schemas.openxmlformats.org/drawingml/2006/main">
-              <a:graphicData uri="http://schemas.openxmlformats.org/drawingml/2006/picture">
-                <pic:pic xmlns:pic="http://schemas.openxmlformats.org/drawingml/2006/picture">
-                  <pic:nvPicPr>
-                    <pic:cNvPr id="0" name="Picture 7"/>
-                    <pic:cNvPicPr>
-                      <a:picLocks noChangeAspect="1" noChangeArrowheads="1"/>
-                    </pic:cNvPicPr>
-                  </pic:nvPicPr>
-                  <pic:blipFill>
-                    <a:blip r:embed="rId14" cstate="print">
-                      <a:extLst>
-                        <a:ext uri="{28A0092B-C50C-407E-A947-70E740481C1C}">
-                          <a14:useLocalDpi xmlns:a14="http://schemas.microsoft.com/office/drawing/2010/main" val="0"/>
-                        </a:ext>
-                      </a:extLst>
-                    </a:blip>
-                    <a:srcRect/>
-                    <a:stretch>
-                      <a:fillRect/>
-                    </a:stretch>
-                  </pic:blipFill>
-                  <pic:spPr bwMode="auto">
-                    <a:xfrm>
-                      <a:off x="0" y="0"/>
-                      <a:ext cx="5171623" cy="1685750"/>
-                    </a:xfrm>
-                    <a:prstGeom prst="rect">
-                      <a:avLst/>
-                    </a:prstGeom>
-                    <a:noFill/>
-                    <a:ln>
-                      <a:noFill/>
-                    </a:ln>
-                  </pic:spPr>
-                </pic:pic>
-              </a:graphicData>
-            </a:graphic>
-          </wp:inline>
-        </w:drawing>
-      </w:r>
-    </w:p>
-    <w:p>
-      <w:pPr>
-        <w:pStyle w:val="Caption"/>
-        <w:spacing w:line="360" w:lineRule="auto"/>
-      </w:pPr>
-      <w:r>
-        <w:t xml:space="preserve">Figure </w:t>
-      </w:r>
-      <w:r>
-        <w:t>5</w:t>
-      </w:r>
-      <w:r>
-        <w:t xml:space="preserve"> - </w:t>
-      </w:r>
-      <w:r>
-        <w:t xml:space="preserve">Process of </w:t>
-      </w:r>
-      <w:r>
-        <w:t>review repor</w:t>
-      </w:r>
-      <w:r>
-        <w:t xml:space="preserve">t </w:t>
-      </w:r>
-      <w:r>
-        <w:t>on PD</w:t>
-      </w:r>
-    </w:p>
-    <w:p>
-      <w:pPr>
-        <w:pStyle w:val="ListParagraph"/>
-        <w:numPr>
-          <w:ilvl w:val="0"/>
-          <w:numId w:val="19"/>
-        </w:numPr>
-      </w:pPr>
-      <w:r>
-        <w:rPr>
-          <w:b/>
-          <w:bCs/>
-        </w:rPr>
-        <w:t>Ban and unban user</w:t>
-      </w:r>
-    </w:p>
-    <w:p>
-      <w:pPr>
-        <w:pStyle w:val="ListParagraph"/>
-        <w:ind w:left="1584"/>
-      </w:pPr>
-      <w:r>
-        <w:rPr>
-          <w:noProof/>
-        </w:rPr>
-        <w:drawing>
-          <wp:inline distT="0" distB="0" distL="0" distR="0" wp14:anchorId="126F3E89" wp14:editId="593AFF30">
-            <wp:extent cx="4937948" cy="1609581"/>
-            <wp:effectExtent l="0" t="0" r="0" b="0"/>
-            <wp:docPr id="11" name="Picture 11"/>
-            <wp:cNvGraphicFramePr>
-              <a:graphicFrameLocks xmlns:a="http://schemas.openxmlformats.org/drawingml/2006/main" noChangeAspect="1"/>
-            </wp:cNvGraphicFramePr>
-            <a:graphic xmlns:a="http://schemas.openxmlformats.org/drawingml/2006/main">
-              <a:graphicData uri="http://schemas.openxmlformats.org/drawingml/2006/picture">
-                <pic:pic xmlns:pic="http://schemas.openxmlformats.org/drawingml/2006/picture">
-                  <pic:nvPicPr>
-                    <pic:cNvPr id="0" name="Picture 9"/>
                     <pic:cNvPicPr>
                       <a:picLocks noChangeAspect="1" noChangeArrowheads="1"/>
                     </pic:cNvPicPr>
@@ -4491,7 +4084,7 @@
                   <pic:spPr bwMode="auto">
                     <a:xfrm>
                       <a:off x="0" y="0"/>
-                      <a:ext cx="4972812" cy="1620945"/>
+                      <a:ext cx="5943600" cy="2061845"/>
                     </a:xfrm>
                     <a:prstGeom prst="rect">
                       <a:avLst/>
@@ -4513,26 +4106,476 @@
         <w:pStyle w:val="Caption"/>
         <w:spacing w:line="360" w:lineRule="auto"/>
       </w:pPr>
+      <w:bookmarkStart w:id="23" w:name="_Toc27625982"/>
       <w:r>
         <w:t xml:space="preserve">Figure </w:t>
       </w:r>
       <w:r>
-        <w:t>6</w:t>
-      </w:r>
-      <w:r>
-        <w:t xml:space="preserve"> - </w:t>
-      </w:r>
-      <w:r>
-        <w:t xml:space="preserve">Process of </w:t>
-      </w:r>
-      <w:r>
-        <w:t>ban/unban</w:t>
-      </w:r>
+        <w:fldChar w:fldCharType="begin"/>
+      </w:r>
+      <w:r>
+        <w:instrText xml:space="preserve"> SEQ Figure \* ARABIC </w:instrText>
+      </w:r>
+      <w:r>
+        <w:fldChar w:fldCharType="separate"/>
+      </w:r>
+      <w:r>
+        <w:rPr>
+          <w:noProof/>
+        </w:rPr>
+        <w:t>3</w:t>
+      </w:r>
+      <w:r>
+        <w:rPr>
+          <w:noProof/>
+        </w:rPr>
+        <w:fldChar w:fldCharType="end"/>
+      </w:r>
+      <w:r>
+        <w:t xml:space="preserve"> - Roles in PD system</w:t>
+      </w:r>
+      <w:bookmarkEnd w:id="23"/>
+    </w:p>
+    <w:p>
+      <w:pPr>
+        <w:pStyle w:val="Heading3"/>
+        <w:numPr>
+          <w:ilvl w:val="2"/>
+          <w:numId w:val="11"/>
+        </w:numPr>
+      </w:pPr>
+      <w:r>
+        <w:t>System functions</w:t>
+      </w:r>
+    </w:p>
+    <w:p>
+      <w:pPr>
+        <w:jc w:val="both"/>
+      </w:pPr>
+      <w:r>
+        <w:t xml:space="preserve">There are three roles and responsibilities of each role on </w:t>
+      </w:r>
+      <w:proofErr w:type="spellStart"/>
+      <w:r>
+        <w:t>PetDating</w:t>
+      </w:r>
+      <w:proofErr w:type="spellEnd"/>
+      <w:r>
+        <w:t>:</w:t>
+      </w:r>
+    </w:p>
+    <w:tbl>
+      <w:tblPr>
+        <w:tblStyle w:val="TableGrid2"/>
+        <w:tblW w:w="0" w:type="auto"/>
+        <w:tblInd w:w="720" w:type="dxa"/>
+        <w:tblLook w:val="04A0" w:firstRow="1" w:lastRow="0" w:firstColumn="1" w:lastColumn="0" w:noHBand="0" w:noVBand="1"/>
+      </w:tblPr>
+      <w:tblGrid>
+        <w:gridCol w:w="1603"/>
+        <w:gridCol w:w="7027"/>
+      </w:tblGrid>
+      <w:tr>
+        <w:tc>
+          <w:tcPr>
+            <w:tcW w:w="1603" w:type="dxa"/>
+            <w:shd w:val="clear" w:color="auto" w:fill="BDD6EE" w:themeFill="accent5" w:themeFillTint="66"/>
+          </w:tcPr>
+          <w:p>
+            <w:pPr>
+              <w:spacing w:line="360" w:lineRule="auto"/>
+              <w:jc w:val="center"/>
+              <w:rPr>
+                <w:b/>
+                <w:bCs/>
+              </w:rPr>
+            </w:pPr>
+            <w:r>
+              <w:rPr>
+                <w:b/>
+                <w:bCs/>
+              </w:rPr>
+              <w:t>Role</w:t>
+            </w:r>
+          </w:p>
+        </w:tc>
+        <w:tc>
+          <w:tcPr>
+            <w:tcW w:w="7027" w:type="dxa"/>
+            <w:shd w:val="clear" w:color="auto" w:fill="BDD6EE" w:themeFill="accent5" w:themeFillTint="66"/>
+          </w:tcPr>
+          <w:p>
+            <w:pPr>
+              <w:spacing w:line="360" w:lineRule="auto"/>
+              <w:jc w:val="center"/>
+              <w:rPr>
+                <w:b/>
+                <w:bCs/>
+              </w:rPr>
+            </w:pPr>
+            <w:r>
+              <w:rPr>
+                <w:b/>
+                <w:bCs/>
+              </w:rPr>
+              <w:t>Responsibilities</w:t>
+            </w:r>
+          </w:p>
+        </w:tc>
+      </w:tr>
+      <w:tr>
+        <w:tc>
+          <w:tcPr>
+            <w:tcW w:w="1603" w:type="dxa"/>
+          </w:tcPr>
+          <w:p>
+            <w:pPr>
+              <w:spacing w:line="360" w:lineRule="auto"/>
+            </w:pPr>
+            <w:r>
+              <w:t>Admin</w:t>
+            </w:r>
+          </w:p>
+        </w:tc>
+        <w:tc>
+          <w:tcPr>
+            <w:tcW w:w="7027" w:type="dxa"/>
+          </w:tcPr>
+          <w:p>
+            <w:pPr>
+              <w:spacing w:line="360" w:lineRule="auto"/>
+            </w:pPr>
+            <w:r>
+              <w:t>Somebody who manage the PD system</w:t>
+            </w:r>
+            <w:r>
+              <w:t>.</w:t>
+            </w:r>
+          </w:p>
+        </w:tc>
+      </w:tr>
+      <w:tr>
+        <w:tc>
+          <w:tcPr>
+            <w:tcW w:w="1603" w:type="dxa"/>
+          </w:tcPr>
+          <w:p>
+            <w:pPr>
+              <w:spacing w:line="360" w:lineRule="auto"/>
+            </w:pPr>
+            <w:r>
+              <w:t>Users</w:t>
+            </w:r>
+          </w:p>
+        </w:tc>
+        <w:tc>
+          <w:tcPr>
+            <w:tcW w:w="7027" w:type="dxa"/>
+          </w:tcPr>
+          <w:p>
+            <w:pPr>
+              <w:tabs>
+                <w:tab w:val="left" w:pos="1780"/>
+              </w:tabs>
+              <w:spacing w:line="360" w:lineRule="auto"/>
+            </w:pPr>
+            <w:r>
+              <w:t>People who join and use PD application</w:t>
+            </w:r>
+          </w:p>
+        </w:tc>
+      </w:tr>
+    </w:tbl>
+    <w:p>
+      <w:pPr>
+        <w:spacing w:line="360" w:lineRule="auto"/>
+        <w:ind w:left="720"/>
+      </w:pPr>
+    </w:p>
+    <w:p>
+      <w:pPr>
+        <w:spacing w:line="360" w:lineRule="auto"/>
+        <w:ind w:firstLine="720"/>
+        <w:jc w:val="both"/>
+      </w:pPr>
+      <w:r>
+        <w:t>The system has the following roles and main functions:</w:t>
+      </w:r>
+    </w:p>
+    <w:p>
+      <w:pPr>
+        <w:numPr>
+          <w:ilvl w:val="0"/>
+          <w:numId w:val="16"/>
+        </w:numPr>
+        <w:spacing w:line="360" w:lineRule="auto"/>
+        <w:contextualSpacing/>
+        <w:jc w:val="both"/>
+      </w:pPr>
+      <w:r>
+        <w:t>Admin:</w:t>
+      </w:r>
+    </w:p>
+    <w:p>
+      <w:pPr>
+        <w:spacing w:line="360" w:lineRule="auto"/>
+        <w:ind w:left="1440"/>
+        <w:contextualSpacing/>
+        <w:jc w:val="both"/>
+      </w:pPr>
+      <w:r>
+        <w:t>+ Login and Logout to website.</w:t>
+      </w:r>
+    </w:p>
+    <w:p>
+      <w:pPr>
+        <w:spacing w:line="360" w:lineRule="auto"/>
+        <w:ind w:left="1440"/>
+        <w:contextualSpacing/>
+        <w:jc w:val="both"/>
+      </w:pPr>
       <w:r>
         <w:t xml:space="preserve"> </w:t>
       </w:r>
       <w:r>
-        <w:t>on PD</w:t>
+        <w:t>+ Review reports from user.</w:t>
+      </w:r>
+    </w:p>
+    <w:p>
+      <w:pPr>
+        <w:spacing w:line="360" w:lineRule="auto"/>
+        <w:ind w:left="1440"/>
+        <w:contextualSpacing/>
+        <w:jc w:val="both"/>
+      </w:pPr>
+      <w:r>
+        <w:t>+ Ban and Unban user.</w:t>
+      </w:r>
+    </w:p>
+    <w:p>
+      <w:pPr>
+        <w:numPr>
+          <w:ilvl w:val="0"/>
+          <w:numId w:val="16"/>
+        </w:numPr>
+        <w:spacing w:line="360" w:lineRule="auto"/>
+        <w:contextualSpacing/>
+        <w:jc w:val="both"/>
+      </w:pPr>
+      <w:r>
+        <w:t>Users</w:t>
+      </w:r>
+    </w:p>
+    <w:p>
+      <w:pPr>
+        <w:spacing w:line="360" w:lineRule="auto"/>
+        <w:ind w:left="1440"/>
+        <w:contextualSpacing/>
+        <w:jc w:val="both"/>
+      </w:pPr>
+      <w:r>
+        <w:t>+ Login and Logout to mobile application.</w:t>
+      </w:r>
+    </w:p>
+    <w:p>
+      <w:pPr>
+        <w:spacing w:line="360" w:lineRule="auto"/>
+        <w:ind w:left="1440"/>
+        <w:contextualSpacing/>
+        <w:jc w:val="both"/>
+      </w:pPr>
+      <w:r>
+        <w:t xml:space="preserve">+ </w:t>
+      </w:r>
+      <w:r>
+        <w:t>V</w:t>
+      </w:r>
+      <w:r>
+        <w:t>iew user profile and modify your profile.</w:t>
+      </w:r>
+    </w:p>
+    <w:p>
+      <w:pPr>
+        <w:spacing w:line="360" w:lineRule="auto"/>
+        <w:ind w:left="1440"/>
+        <w:contextualSpacing/>
+        <w:jc w:val="both"/>
+      </w:pPr>
+      <w:r>
+        <w:t>+</w:t>
+      </w:r>
+      <w:r>
+        <w:t xml:space="preserve"> C</w:t>
+      </w:r>
+      <w:r>
+        <w:t xml:space="preserve">reate, </w:t>
+      </w:r>
+      <w:r>
+        <w:t>modify your pet profile</w:t>
+      </w:r>
+      <w:r>
+        <w:t xml:space="preserve"> and view the pet profile</w:t>
+      </w:r>
+      <w:r>
+        <w:t>. The pet profile defines the name, sex, age, … of pets.</w:t>
+      </w:r>
+    </w:p>
+    <w:p>
+      <w:pPr>
+        <w:spacing w:line="360" w:lineRule="auto"/>
+        <w:ind w:left="1440"/>
+        <w:contextualSpacing/>
+        <w:jc w:val="both"/>
+      </w:pPr>
+      <w:r>
+        <w:t xml:space="preserve">+ </w:t>
+      </w:r>
+      <w:r>
+        <w:t>U</w:t>
+      </w:r>
+      <w:r>
+        <w:t>pload images</w:t>
+      </w:r>
+      <w:r>
+        <w:t xml:space="preserve"> </w:t>
+      </w:r>
+      <w:r>
+        <w:t xml:space="preserve">and set privacy such as private or public. </w:t>
+      </w:r>
+    </w:p>
+    <w:p>
+      <w:pPr>
+        <w:spacing w:line="360" w:lineRule="auto"/>
+        <w:ind w:left="1440"/>
+        <w:contextualSpacing/>
+        <w:jc w:val="both"/>
+      </w:pPr>
+      <w:r>
+        <w:t>+ Users can use dating function to find mates for pets. There are two types of finding mates:</w:t>
+      </w:r>
+    </w:p>
+    <w:p>
+      <w:pPr>
+        <w:numPr>
+          <w:ilvl w:val="1"/>
+          <w:numId w:val="17"/>
+        </w:numPr>
+        <w:spacing w:line="360" w:lineRule="auto"/>
+        <w:ind w:left="2160"/>
+        <w:contextualSpacing/>
+        <w:jc w:val="both"/>
+      </w:pPr>
+      <w:r>
+        <w:lastRenderedPageBreak/>
+        <w:t xml:space="preserve">Find mates by </w:t>
+      </w:r>
+      <w:r>
+        <w:t>automation</w:t>
+      </w:r>
+      <w:r>
+        <w:t xml:space="preserve">: </w:t>
+      </w:r>
+      <w:r>
+        <w:t>Application suggests pets base on your</w:t>
+      </w:r>
+      <w:r>
+        <w:t xml:space="preserve"> nearly</w:t>
+      </w:r>
+      <w:r>
+        <w:t xml:space="preserve"> </w:t>
+      </w:r>
+      <w:r>
+        <w:t>location and all of pets in your profile</w:t>
+      </w:r>
+      <w:r>
+        <w:t>.</w:t>
+      </w:r>
+    </w:p>
+    <w:p>
+      <w:pPr>
+        <w:numPr>
+          <w:ilvl w:val="1"/>
+          <w:numId w:val="17"/>
+        </w:numPr>
+        <w:spacing w:line="360" w:lineRule="auto"/>
+        <w:ind w:left="2160"/>
+        <w:contextualSpacing/>
+        <w:jc w:val="both"/>
+      </w:pPr>
+      <w:r>
+        <w:t xml:space="preserve">Find mates by </w:t>
+      </w:r>
+      <w:r>
+        <w:t>manual</w:t>
+      </w:r>
+      <w:r>
+        <w:t xml:space="preserve">: </w:t>
+      </w:r>
+      <w:r>
+        <w:t xml:space="preserve">Application suggests pets base on </w:t>
+      </w:r>
+      <w:r>
+        <w:t>your</w:t>
+      </w:r>
+      <w:r>
+        <w:t xml:space="preserve"> choos</w:t>
+      </w:r>
+      <w:r>
+        <w:t>ing</w:t>
+      </w:r>
+      <w:r>
+        <w:t>.</w:t>
+      </w:r>
+    </w:p>
+    <w:p>
+      <w:pPr>
+        <w:spacing w:line="360" w:lineRule="auto"/>
+        <w:ind w:left="1440"/>
+        <w:contextualSpacing/>
+        <w:jc w:val="both"/>
+      </w:pPr>
+      <w:r>
+        <w:t>+ Users can use chatting system to connect to other users.</w:t>
+      </w:r>
+    </w:p>
+    <w:p>
+      <w:pPr>
+        <w:spacing w:line="360" w:lineRule="auto"/>
+        <w:ind w:left="1440"/>
+        <w:contextualSpacing/>
+        <w:jc w:val="both"/>
+      </w:pPr>
+      <w:r>
+        <w:t>+</w:t>
+      </w:r>
+      <w:r>
+        <w:t xml:space="preserve"> F</w:t>
+      </w:r>
+      <w:r>
+        <w:t>eedback about system.</w:t>
+      </w:r>
+    </w:p>
+    <w:p>
+      <w:pPr>
+        <w:spacing w:line="360" w:lineRule="auto"/>
+        <w:ind w:left="1440"/>
+        <w:contextualSpacing/>
+        <w:jc w:val="both"/>
+      </w:pPr>
+      <w:r>
+        <w:t>+ Report other account.</w:t>
+      </w:r>
+    </w:p>
+    <w:p>
+      <w:pPr>
+        <w:pStyle w:val="Heading3"/>
+        <w:numPr>
+          <w:ilvl w:val="2"/>
+          <w:numId w:val="11"/>
+        </w:numPr>
+      </w:pPr>
+      <w:r>
+        <w:t>Business flow</w:t>
       </w:r>
     </w:p>
     <w:p>
@@ -4548,6 +4591,195 @@
           <w:b/>
           <w:bCs/>
         </w:rPr>
+        <w:t>Review report process</w:t>
+      </w:r>
+    </w:p>
+    <w:p>
+      <w:pPr>
+        <w:pStyle w:val="ListParagraph"/>
+        <w:ind w:left="1584"/>
+      </w:pPr>
+      <w:r>
+        <w:rPr>
+          <w:noProof/>
+        </w:rPr>
+        <w:drawing>
+          <wp:inline distT="0" distB="0" distL="0" distR="0" wp14:anchorId="1F2BE802" wp14:editId="0BF8C974">
+            <wp:extent cx="5943600" cy="1845945"/>
+            <wp:effectExtent l="0" t="0" r="0" b="1905"/>
+            <wp:docPr id="7" name="Picture 7"/>
+            <wp:cNvGraphicFramePr>
+              <a:graphicFrameLocks xmlns:a="http://schemas.openxmlformats.org/drawingml/2006/main" noChangeAspect="1"/>
+            </wp:cNvGraphicFramePr>
+            <a:graphic xmlns:a="http://schemas.openxmlformats.org/drawingml/2006/main">
+              <a:graphicData uri="http://schemas.openxmlformats.org/drawingml/2006/picture">
+                <pic:pic xmlns:pic="http://schemas.openxmlformats.org/drawingml/2006/picture">
+                  <pic:nvPicPr>
+                    <pic:cNvPr id="0" name="Picture 2"/>
+                    <pic:cNvPicPr>
+                      <a:picLocks noChangeAspect="1" noChangeArrowheads="1"/>
+                    </pic:cNvPicPr>
+                  </pic:nvPicPr>
+                  <pic:blipFill>
+                    <a:blip r:embed="rId16">
+                      <a:extLst>
+                        <a:ext uri="{28A0092B-C50C-407E-A947-70E740481C1C}">
+                          <a14:useLocalDpi xmlns:a14="http://schemas.microsoft.com/office/drawing/2010/main" val="0"/>
+                        </a:ext>
+                      </a:extLst>
+                    </a:blip>
+                    <a:srcRect/>
+                    <a:stretch>
+                      <a:fillRect/>
+                    </a:stretch>
+                  </pic:blipFill>
+                  <pic:spPr bwMode="auto">
+                    <a:xfrm>
+                      <a:off x="0" y="0"/>
+                      <a:ext cx="5943600" cy="1845945"/>
+                    </a:xfrm>
+                    <a:prstGeom prst="rect">
+                      <a:avLst/>
+                    </a:prstGeom>
+                    <a:noFill/>
+                    <a:ln>
+                      <a:noFill/>
+                    </a:ln>
+                  </pic:spPr>
+                </pic:pic>
+              </a:graphicData>
+            </a:graphic>
+          </wp:inline>
+        </w:drawing>
+      </w:r>
+    </w:p>
+    <w:p>
+      <w:pPr>
+        <w:pStyle w:val="Caption"/>
+        <w:spacing w:line="360" w:lineRule="auto"/>
+      </w:pPr>
+      <w:r>
+        <w:t xml:space="preserve">Figure 5 - </w:t>
+      </w:r>
+      <w:r>
+        <w:t xml:space="preserve">Process of </w:t>
+      </w:r>
+      <w:r>
+        <w:t>review repor</w:t>
+      </w:r>
+      <w:r>
+        <w:t xml:space="preserve">t </w:t>
+      </w:r>
+      <w:r>
+        <w:t>on PD</w:t>
+      </w:r>
+    </w:p>
+    <w:p>
+      <w:pPr>
+        <w:pStyle w:val="ListParagraph"/>
+        <w:numPr>
+          <w:ilvl w:val="0"/>
+          <w:numId w:val="19"/>
+        </w:numPr>
+      </w:pPr>
+      <w:r>
+        <w:rPr>
+          <w:b/>
+          <w:bCs/>
+        </w:rPr>
+        <w:t>Ban and unban user</w:t>
+      </w:r>
+    </w:p>
+    <w:p>
+      <w:pPr>
+        <w:pStyle w:val="ListParagraph"/>
+        <w:ind w:left="1584"/>
+      </w:pPr>
+      <w:r>
+        <w:rPr>
+          <w:noProof/>
+        </w:rPr>
+        <w:drawing>
+          <wp:inline distT="0" distB="0" distL="0" distR="0" wp14:anchorId="27ACD093" wp14:editId="5A54F97A">
+            <wp:extent cx="5943600" cy="1845945"/>
+            <wp:effectExtent l="0" t="0" r="0" b="1905"/>
+            <wp:docPr id="8" name="Picture 8"/>
+            <wp:cNvGraphicFramePr>
+              <a:graphicFrameLocks xmlns:a="http://schemas.openxmlformats.org/drawingml/2006/main" noChangeAspect="1"/>
+            </wp:cNvGraphicFramePr>
+            <a:graphic xmlns:a="http://schemas.openxmlformats.org/drawingml/2006/main">
+              <a:graphicData uri="http://schemas.openxmlformats.org/drawingml/2006/picture">
+                <pic:pic xmlns:pic="http://schemas.openxmlformats.org/drawingml/2006/picture">
+                  <pic:nvPicPr>
+                    <pic:cNvPr id="0" name="Picture 3"/>
+                    <pic:cNvPicPr>
+                      <a:picLocks noChangeAspect="1" noChangeArrowheads="1"/>
+                    </pic:cNvPicPr>
+                  </pic:nvPicPr>
+                  <pic:blipFill>
+                    <a:blip r:embed="rId17">
+                      <a:extLst>
+                        <a:ext uri="{28A0092B-C50C-407E-A947-70E740481C1C}">
+                          <a14:useLocalDpi xmlns:a14="http://schemas.microsoft.com/office/drawing/2010/main" val="0"/>
+                        </a:ext>
+                      </a:extLst>
+                    </a:blip>
+                    <a:srcRect/>
+                    <a:stretch>
+                      <a:fillRect/>
+                    </a:stretch>
+                  </pic:blipFill>
+                  <pic:spPr bwMode="auto">
+                    <a:xfrm>
+                      <a:off x="0" y="0"/>
+                      <a:ext cx="5943600" cy="1845945"/>
+                    </a:xfrm>
+                    <a:prstGeom prst="rect">
+                      <a:avLst/>
+                    </a:prstGeom>
+                    <a:noFill/>
+                    <a:ln>
+                      <a:noFill/>
+                    </a:ln>
+                  </pic:spPr>
+                </pic:pic>
+              </a:graphicData>
+            </a:graphic>
+          </wp:inline>
+        </w:drawing>
+      </w:r>
+    </w:p>
+    <w:p>
+      <w:pPr>
+        <w:pStyle w:val="Caption"/>
+        <w:spacing w:line="360" w:lineRule="auto"/>
+      </w:pPr>
+      <w:r>
+        <w:t xml:space="preserve">Figure 6 - </w:t>
+      </w:r>
+      <w:r>
+        <w:t xml:space="preserve">Process of </w:t>
+      </w:r>
+      <w:r>
+        <w:t xml:space="preserve">ban/unban </w:t>
+      </w:r>
+      <w:r>
+        <w:t>on PD</w:t>
+      </w:r>
+    </w:p>
+    <w:p>
+      <w:pPr>
+        <w:pStyle w:val="ListParagraph"/>
+        <w:numPr>
+          <w:ilvl w:val="0"/>
+          <w:numId w:val="19"/>
+        </w:numPr>
+      </w:pPr>
+      <w:r>
+        <w:rPr>
+          <w:b/>
+          <w:bCs/>
+        </w:rPr>
         <w:t>Dating process</w:t>
       </w:r>
     </w:p>
@@ -4559,6 +4791,81 @@
         </w:tabs>
         <w:ind w:left="1584"/>
       </w:pPr>
+      <w:r>
+        <w:rPr>
+          <w:noProof/>
+        </w:rPr>
+        <w:lastRenderedPageBreak/>
+        <w:drawing>
+          <wp:inline distT="0" distB="0" distL="0" distR="0" wp14:anchorId="3084DDBF" wp14:editId="031C114B">
+            <wp:extent cx="5676182" cy="1318378"/>
+            <wp:effectExtent l="0" t="0" r="1270" b="0"/>
+            <wp:docPr id="9" name="Picture 9"/>
+            <wp:cNvGraphicFramePr>
+              <a:graphicFrameLocks xmlns:a="http://schemas.openxmlformats.org/drawingml/2006/main" noChangeAspect="1"/>
+            </wp:cNvGraphicFramePr>
+            <a:graphic xmlns:a="http://schemas.openxmlformats.org/drawingml/2006/main">
+              <a:graphicData uri="http://schemas.openxmlformats.org/drawingml/2006/picture">
+                <pic:pic xmlns:pic="http://schemas.openxmlformats.org/drawingml/2006/picture">
+                  <pic:nvPicPr>
+                    <pic:cNvPr id="0" name="Picture 4"/>
+                    <pic:cNvPicPr>
+                      <a:picLocks noChangeAspect="1" noChangeArrowheads="1"/>
+                    </pic:cNvPicPr>
+                  </pic:nvPicPr>
+                  <pic:blipFill>
+                    <a:blip r:embed="rId18" cstate="print">
+                      <a:extLst>
+                        <a:ext uri="{28A0092B-C50C-407E-A947-70E740481C1C}">
+                          <a14:useLocalDpi xmlns:a14="http://schemas.microsoft.com/office/drawing/2010/main" val="0"/>
+                        </a:ext>
+                      </a:extLst>
+                    </a:blip>
+                    <a:srcRect/>
+                    <a:stretch>
+                      <a:fillRect/>
+                    </a:stretch>
+                  </pic:blipFill>
+                  <pic:spPr bwMode="auto">
+                    <a:xfrm>
+                      <a:off x="0" y="0"/>
+                      <a:ext cx="5734353" cy="1331889"/>
+                    </a:xfrm>
+                    <a:prstGeom prst="rect">
+                      <a:avLst/>
+                    </a:prstGeom>
+                    <a:noFill/>
+                    <a:ln>
+                      <a:noFill/>
+                    </a:ln>
+                  </pic:spPr>
+                </pic:pic>
+              </a:graphicData>
+            </a:graphic>
+          </wp:inline>
+        </w:drawing>
+      </w:r>
+    </w:p>
+    <w:p>
+      <w:pPr>
+        <w:pStyle w:val="Caption"/>
+        <w:spacing w:line="360" w:lineRule="auto"/>
+      </w:pPr>
+      <w:r>
+        <w:t xml:space="preserve">Figure 6 - </w:t>
+      </w:r>
+      <w:r>
+        <w:t xml:space="preserve">Process of </w:t>
+      </w:r>
+      <w:r>
+        <w:t>Dating</w:t>
+      </w:r>
+      <w:r>
+        <w:t xml:space="preserve"> </w:t>
+      </w:r>
+      <w:r>
+        <w:t>on PD</w:t>
+      </w:r>
     </w:p>
     <w:p>
       <w:pPr>
@@ -4586,6 +4893,2743 @@
         <w:pStyle w:val="ListParagraph"/>
         <w:ind w:left="1584"/>
       </w:pPr>
+      <w:r>
+        <w:rPr>
+          <w:noProof/>
+        </w:rPr>
+        <w:drawing>
+          <wp:inline distT="0" distB="0" distL="0" distR="0" wp14:anchorId="22810424" wp14:editId="62B48062">
+            <wp:extent cx="5374257" cy="1271218"/>
+            <wp:effectExtent l="0" t="0" r="0" b="5715"/>
+            <wp:docPr id="12" name="Picture 12"/>
+            <wp:cNvGraphicFramePr>
+              <a:graphicFrameLocks xmlns:a="http://schemas.openxmlformats.org/drawingml/2006/main" noChangeAspect="1"/>
+            </wp:cNvGraphicFramePr>
+            <a:graphic xmlns:a="http://schemas.openxmlformats.org/drawingml/2006/main">
+              <a:graphicData uri="http://schemas.openxmlformats.org/drawingml/2006/picture">
+                <pic:pic xmlns:pic="http://schemas.openxmlformats.org/drawingml/2006/picture">
+                  <pic:nvPicPr>
+                    <pic:cNvPr id="0" name="Picture 5"/>
+                    <pic:cNvPicPr>
+                      <a:picLocks noChangeAspect="1" noChangeArrowheads="1"/>
+                    </pic:cNvPicPr>
+                  </pic:nvPicPr>
+                  <pic:blipFill>
+                    <a:blip r:embed="rId19" cstate="print">
+                      <a:extLst>
+                        <a:ext uri="{28A0092B-C50C-407E-A947-70E740481C1C}">
+                          <a14:useLocalDpi xmlns:a14="http://schemas.microsoft.com/office/drawing/2010/main" val="0"/>
+                        </a:ext>
+                      </a:extLst>
+                    </a:blip>
+                    <a:srcRect/>
+                    <a:stretch>
+                      <a:fillRect/>
+                    </a:stretch>
+                  </pic:blipFill>
+                  <pic:spPr bwMode="auto">
+                    <a:xfrm>
+                      <a:off x="0" y="0"/>
+                      <a:ext cx="5452974" cy="1289838"/>
+                    </a:xfrm>
+                    <a:prstGeom prst="rect">
+                      <a:avLst/>
+                    </a:prstGeom>
+                    <a:noFill/>
+                    <a:ln>
+                      <a:noFill/>
+                    </a:ln>
+                  </pic:spPr>
+                </pic:pic>
+              </a:graphicData>
+            </a:graphic>
+          </wp:inline>
+        </w:drawing>
+      </w:r>
+    </w:p>
+    <w:p>
+      <w:pPr>
+        <w:pStyle w:val="Heading1"/>
+        <w:spacing w:line="360" w:lineRule="auto"/>
+        <w:rPr>
+          <w:rFonts w:cs="Times New Roman"/>
+          <w:b/>
+          <w:szCs w:val="40"/>
+        </w:rPr>
+      </w:pPr>
+      <w:bookmarkStart w:id="24" w:name="_Toc27636012"/>
+      <w:r>
+        <w:rPr>
+          <w:rFonts w:cs="Times New Roman"/>
+          <w:b/>
+          <w:szCs w:val="40"/>
+        </w:rPr>
+        <w:t>CHAP</w:t>
+      </w:r>
+      <w:r>
+        <w:rPr>
+          <w:rFonts w:cs="Times New Roman"/>
+          <w:b/>
+          <w:szCs w:val="40"/>
+        </w:rPr>
+        <w:t>TER</w:t>
+      </w:r>
+      <w:r>
+        <w:rPr>
+          <w:rFonts w:cs="Times New Roman"/>
+          <w:b/>
+          <w:szCs w:val="40"/>
+        </w:rPr>
+        <w:t xml:space="preserve"> 2: SOFTWRE PROJECT MANAGEMENT PLAN (SPMP)</w:t>
+      </w:r>
+      <w:bookmarkEnd w:id="24"/>
+    </w:p>
+    <w:p>
+      <w:pPr>
+        <w:pStyle w:val="Heading2"/>
+      </w:pPr>
+      <w:bookmarkStart w:id="25" w:name="_Toc27636015"/>
+      <w:r>
+        <w:t xml:space="preserve">2.1. </w:t>
+      </w:r>
+      <w:r>
+        <w:t>Purpose</w:t>
+      </w:r>
+      <w:bookmarkEnd w:id="25"/>
+    </w:p>
+    <w:p>
+      <w:pPr>
+        <w:jc w:val="both"/>
+      </w:pPr>
+      <w:r>
+        <w:t>Project plan describes the software process model, team organization and management plan of the project. All team members must follow this section as a guideline to complete assigned tasks and deadline.</w:t>
+      </w:r>
+    </w:p>
+    <w:p>
+      <w:pPr>
+        <w:pStyle w:val="Heading2"/>
+      </w:pPr>
+      <w:r>
+        <w:lastRenderedPageBreak/>
+        <w:t>2.2. Software Process Model</w:t>
+      </w:r>
+    </w:p>
+    <w:p>
+      <w:r>
+        <w:rPr>
+          <w:noProof/>
+        </w:rPr>
+        <w:drawing>
+          <wp:inline distT="0" distB="0" distL="0" distR="0" wp14:anchorId="18CC547A" wp14:editId="193ECE5E">
+            <wp:extent cx="5943600" cy="2585200"/>
+            <wp:effectExtent l="0" t="0" r="0" b="5715"/>
+            <wp:docPr id="50" name="Picture 50"/>
+            <wp:cNvGraphicFramePr>
+              <a:graphicFrameLocks xmlns:a="http://schemas.openxmlformats.org/drawingml/2006/main" noChangeAspect="1"/>
+            </wp:cNvGraphicFramePr>
+            <a:graphic xmlns:a="http://schemas.openxmlformats.org/drawingml/2006/main">
+              <a:graphicData uri="http://schemas.openxmlformats.org/drawingml/2006/picture">
+                <pic:pic xmlns:pic="http://schemas.openxmlformats.org/drawingml/2006/picture">
+                  <pic:nvPicPr>
+                    <pic:cNvPr id="0" name="Picture 3"/>
+                    <pic:cNvPicPr>
+                      <a:picLocks noChangeAspect="1" noChangeArrowheads="1"/>
+                    </pic:cNvPicPr>
+                  </pic:nvPicPr>
+                  <pic:blipFill>
+                    <a:blip r:embed="rId20" cstate="print">
+                      <a:extLst>
+                        <a:ext uri="{28A0092B-C50C-407E-A947-70E740481C1C}">
+                          <a14:useLocalDpi xmlns:a14="http://schemas.microsoft.com/office/drawing/2010/main" val="0"/>
+                        </a:ext>
+                      </a:extLst>
+                    </a:blip>
+                    <a:srcRect/>
+                    <a:stretch>
+                      <a:fillRect/>
+                    </a:stretch>
+                  </pic:blipFill>
+                  <pic:spPr bwMode="auto">
+                    <a:xfrm>
+                      <a:off x="0" y="0"/>
+                      <a:ext cx="5943600" cy="2585200"/>
+                    </a:xfrm>
+                    <a:prstGeom prst="rect">
+                      <a:avLst/>
+                    </a:prstGeom>
+                    <a:noFill/>
+                    <a:ln>
+                      <a:noFill/>
+                    </a:ln>
+                  </pic:spPr>
+                </pic:pic>
+              </a:graphicData>
+            </a:graphic>
+          </wp:inline>
+        </w:drawing>
+      </w:r>
+    </w:p>
+    <w:p>
+      <w:pPr>
+        <w:pStyle w:val="Heading3"/>
+      </w:pPr>
+      <w:r>
+        <w:t>2.2.1. About the SCRUM</w:t>
+      </w:r>
+    </w:p>
+    <w:p>
+      <w:pPr>
+        <w:spacing w:line="360" w:lineRule="auto"/>
+        <w:ind w:left="270" w:firstLine="360"/>
+        <w:jc w:val="both"/>
+      </w:pPr>
+      <w:r>
+        <w:t xml:space="preserve">SCRUM is Agile </w:t>
+      </w:r>
+      <w:r>
+        <w:t xml:space="preserve">software development life cycle </w:t>
+      </w:r>
+      <w:r>
+        <w:t xml:space="preserve">(SDLC) models. </w:t>
+      </w:r>
+      <w:r>
+        <w:t>Scrum is a framework within which people can address complex adaptive problems, while productively and creatively delivering products of the highest possible value.</w:t>
+      </w:r>
+      <w:r>
+        <w:t xml:space="preserve"> And it </w:t>
+      </w:r>
+      <w:r>
+        <w:t>is a simple framework for effective team collaboration on complex products</w:t>
+      </w:r>
+      <w:r>
+        <w:t>.</w:t>
+      </w:r>
+    </w:p>
+    <w:p>
+      <w:pPr>
+        <w:pStyle w:val="ListParagraph"/>
+        <w:numPr>
+          <w:ilvl w:val="0"/>
+          <w:numId w:val="21"/>
+        </w:numPr>
+        <w:spacing w:after="120" w:line="360" w:lineRule="auto"/>
+        <w:ind w:left="1354"/>
+        <w:contextualSpacing w:val="0"/>
+        <w:jc w:val="both"/>
+      </w:pPr>
+      <w:r>
+        <w:rPr>
+          <w:b/>
+        </w:rPr>
+        <w:t>Product Backlog</w:t>
+      </w:r>
+      <w:r>
+        <w:t>: is an ordered list of everything that is known to be needed in the product. It is the single source of requirements for any changes to be made to the product.</w:t>
+      </w:r>
+    </w:p>
+    <w:p>
+      <w:pPr>
+        <w:pStyle w:val="ListParagraph"/>
+        <w:numPr>
+          <w:ilvl w:val="0"/>
+          <w:numId w:val="21"/>
+        </w:numPr>
+        <w:spacing w:after="120" w:line="360" w:lineRule="auto"/>
+        <w:contextualSpacing w:val="0"/>
+        <w:jc w:val="both"/>
+      </w:pPr>
+      <w:r>
+        <w:rPr>
+          <w:b/>
+        </w:rPr>
+        <w:t>Sprint Planning</w:t>
+      </w:r>
+      <w:r>
+        <w:t>:</w:t>
+      </w:r>
+      <w:r>
+        <w:t xml:space="preserve"> </w:t>
+      </w:r>
+      <w:r>
+        <w:t>The work to be performed in the Sprint is planned at the Sprint Planning. This plan is created by the collaborative work of the entire Scrum Team.</w:t>
+      </w:r>
+    </w:p>
+    <w:p>
+      <w:pPr>
+        <w:pStyle w:val="ListParagraph"/>
+        <w:numPr>
+          <w:ilvl w:val="0"/>
+          <w:numId w:val="21"/>
+        </w:numPr>
+        <w:spacing w:after="120" w:line="360" w:lineRule="auto"/>
+        <w:contextualSpacing w:val="0"/>
+        <w:jc w:val="both"/>
+      </w:pPr>
+      <w:r>
+        <w:rPr>
+          <w:b/>
+        </w:rPr>
+        <w:t>Sprint Backlog</w:t>
+      </w:r>
+      <w:r>
+        <w:t>:</w:t>
+      </w:r>
+      <w:r>
+        <w:t xml:space="preserve"> </w:t>
+      </w:r>
+      <w:r>
+        <w:t>is the set of Product Backlog items selected for the Sprint, plus a plan for delivering the product Increment and realizing the Sprint Goal. The Sprint Backlog is a forecast by the Development Team about what functionality will be in the next Increment and the work needed to deliver that functionality into a “Done” Increment</w:t>
+      </w:r>
+      <w:r>
+        <w:t>.</w:t>
+      </w:r>
+    </w:p>
+    <w:p>
+      <w:pPr>
+        <w:pStyle w:val="ListParagraph"/>
+        <w:numPr>
+          <w:ilvl w:val="0"/>
+          <w:numId w:val="21"/>
+        </w:numPr>
+        <w:spacing w:after="120" w:line="360" w:lineRule="auto"/>
+        <w:contextualSpacing w:val="0"/>
+        <w:jc w:val="both"/>
+      </w:pPr>
+      <w:r>
+        <w:rPr>
+          <w:b/>
+        </w:rPr>
+        <w:t>Sprint</w:t>
+      </w:r>
+      <w:r>
+        <w:t xml:space="preserve">: </w:t>
+      </w:r>
+      <w:r>
+        <w:t>The heart of Scrum is a Sprint, a time-box of one month or less during which a “Done”, useable, and potentially releasable product Increment is created. Sprints have consistent durations throughout a development effort. A new Sprint starts immediately after the conclusion of the previous Sprint</w:t>
+      </w:r>
+      <w:r>
+        <w:t>.</w:t>
+      </w:r>
+    </w:p>
+    <w:p>
+      <w:pPr>
+        <w:pStyle w:val="ListParagraph"/>
+        <w:spacing w:after="120" w:line="360" w:lineRule="auto"/>
+        <w:ind w:left="1350"/>
+        <w:contextualSpacing w:val="0"/>
+        <w:jc w:val="both"/>
+      </w:pPr>
+      <w:r>
+        <w:lastRenderedPageBreak/>
+        <w:t xml:space="preserve"> </w:t>
+      </w:r>
+    </w:p>
+    <w:p>
+      <w:pPr>
+        <w:spacing w:after="120" w:line="360" w:lineRule="auto"/>
+        <w:ind w:left="990"/>
+        <w:jc w:val="both"/>
+        <w:rPr>
+          <w:i/>
+        </w:rPr>
+      </w:pPr>
+      <w:r>
+        <w:rPr>
+          <w:i/>
+        </w:rPr>
+        <w:t xml:space="preserve">Reference: </w:t>
+      </w:r>
+      <w:r>
+        <w:rPr>
+          <w:i/>
+        </w:rPr>
+        <w:t>“</w:t>
+      </w:r>
+      <w:r>
+        <w:rPr>
+          <w:i/>
+        </w:rPr>
+        <w:t>The Scrum Guide - The Definitive Guide to Scrum: The Rules of the Game</w:t>
+      </w:r>
+      <w:r>
+        <w:rPr>
+          <w:i/>
+        </w:rPr>
+        <w:t>”</w:t>
+      </w:r>
+      <w:r>
+        <w:rPr>
+          <w:i/>
+        </w:rPr>
+        <w:t xml:space="preserve"> – Developed and sustained by Scrum creator: Ken </w:t>
+      </w:r>
+      <w:proofErr w:type="spellStart"/>
+      <w:r>
+        <w:rPr>
+          <w:i/>
+        </w:rPr>
+        <w:t>Schwaber</w:t>
+      </w:r>
+      <w:proofErr w:type="spellEnd"/>
+      <w:r>
+        <w:rPr>
+          <w:i/>
+        </w:rPr>
+        <w:t xml:space="preserve"> and Jeff Sutherland – November 201</w:t>
+      </w:r>
+      <w:r>
+        <w:rPr>
+          <w:i/>
+        </w:rPr>
+        <w:t>7.</w:t>
+      </w:r>
+    </w:p>
+    <w:p>
+      <w:pPr>
+        <w:pStyle w:val="Heading3"/>
+      </w:pPr>
+      <w:r>
+        <w:t>2.2.2. Advantages and disadvantages of SCRUM</w:t>
+      </w:r>
+    </w:p>
+    <w:p>
+      <w:pPr>
+        <w:spacing w:line="360" w:lineRule="auto"/>
+      </w:pPr>
+    </w:p>
+    <w:tbl>
+      <w:tblPr>
+        <w:tblStyle w:val="TableGrid"/>
+        <w:tblW w:w="9445" w:type="dxa"/>
+        <w:tblInd w:w="720" w:type="dxa"/>
+        <w:tblLook w:val="04A0" w:firstRow="1" w:lastRow="0" w:firstColumn="1" w:lastColumn="0" w:noHBand="0" w:noVBand="1"/>
+      </w:tblPr>
+      <w:tblGrid>
+        <w:gridCol w:w="4495"/>
+        <w:gridCol w:w="4950"/>
+      </w:tblGrid>
+      <w:tr>
+        <w:tc>
+          <w:tcPr>
+            <w:tcW w:w="4495" w:type="dxa"/>
+            <w:shd w:val="clear" w:color="auto" w:fill="BDD6EE" w:themeFill="accent5" w:themeFillTint="66"/>
+          </w:tcPr>
+          <w:p>
+            <w:pPr>
+              <w:spacing w:line="360" w:lineRule="auto"/>
+              <w:jc w:val="center"/>
+              <w:rPr>
+                <w:b/>
+              </w:rPr>
+            </w:pPr>
+            <w:r>
+              <w:rPr>
+                <w:b/>
+              </w:rPr>
+              <w:t>Advantages</w:t>
+            </w:r>
+          </w:p>
+        </w:tc>
+        <w:tc>
+          <w:tcPr>
+            <w:tcW w:w="4950" w:type="dxa"/>
+            <w:shd w:val="clear" w:color="auto" w:fill="BDD6EE" w:themeFill="accent5" w:themeFillTint="66"/>
+          </w:tcPr>
+          <w:p>
+            <w:pPr>
+              <w:spacing w:line="360" w:lineRule="auto"/>
+              <w:jc w:val="center"/>
+              <w:rPr>
+                <w:b/>
+              </w:rPr>
+            </w:pPr>
+            <w:r>
+              <w:rPr>
+                <w:b/>
+              </w:rPr>
+              <w:t>Disadvantages</w:t>
+            </w:r>
+          </w:p>
+        </w:tc>
+      </w:tr>
+      <w:tr>
+        <w:tc>
+          <w:tcPr>
+            <w:tcW w:w="4495" w:type="dxa"/>
+          </w:tcPr>
+          <w:p>
+            <w:pPr>
+              <w:pStyle w:val="ListParagraph"/>
+              <w:numPr>
+                <w:ilvl w:val="0"/>
+                <w:numId w:val="22"/>
+              </w:numPr>
+              <w:spacing w:line="360" w:lineRule="auto"/>
+              <w:ind w:left="250" w:hanging="250"/>
+            </w:pPr>
+            <w:r>
+              <w:t>Works well for fast-moving development projects</w:t>
+            </w:r>
+            <w:r>
+              <w:t>.</w:t>
+            </w:r>
+          </w:p>
+          <w:p>
+            <w:pPr>
+              <w:pStyle w:val="ListParagraph"/>
+              <w:numPr>
+                <w:ilvl w:val="0"/>
+                <w:numId w:val="22"/>
+              </w:numPr>
+              <w:spacing w:line="360" w:lineRule="auto"/>
+              <w:ind w:left="250" w:hanging="250"/>
+            </w:pPr>
+            <w:r>
+              <w:t>The team gets clear visibility through scrum meetings</w:t>
+            </w:r>
+            <w:r>
+              <w:t>.</w:t>
+            </w:r>
+          </w:p>
+          <w:p>
+            <w:pPr>
+              <w:pStyle w:val="ListParagraph"/>
+              <w:numPr>
+                <w:ilvl w:val="0"/>
+                <w:numId w:val="22"/>
+              </w:numPr>
+              <w:spacing w:line="360" w:lineRule="auto"/>
+              <w:ind w:left="250" w:hanging="250"/>
+            </w:pPr>
+            <w:r>
+              <w:t>Removing mistakes or rectifying them is considerably easy</w:t>
+            </w:r>
+            <w:r>
+              <w:t>.</w:t>
+            </w:r>
+          </w:p>
+          <w:p>
+            <w:pPr>
+              <w:pStyle w:val="ListParagraph"/>
+              <w:numPr>
+                <w:ilvl w:val="0"/>
+                <w:numId w:val="22"/>
+              </w:numPr>
+              <w:spacing w:line="360" w:lineRule="auto"/>
+              <w:ind w:left="250" w:hanging="250"/>
+            </w:pPr>
+            <w:r>
+              <w:t>It is iterative in nature and needs continuous feedback from the user for the betterment of the process.</w:t>
+            </w:r>
+          </w:p>
+          <w:p>
+            <w:pPr>
+              <w:spacing w:line="360" w:lineRule="auto"/>
+            </w:pPr>
+          </w:p>
+        </w:tc>
+        <w:tc>
+          <w:tcPr>
+            <w:tcW w:w="4950" w:type="dxa"/>
+          </w:tcPr>
+          <w:p>
+            <w:pPr>
+              <w:pStyle w:val="ListParagraph"/>
+              <w:numPr>
+                <w:ilvl w:val="0"/>
+                <w:numId w:val="23"/>
+              </w:numPr>
+              <w:spacing w:line="360" w:lineRule="auto"/>
+              <w:ind w:left="340"/>
+            </w:pPr>
+            <w:r>
+              <w:t>Scrum often leads to scope creep, due to the lack of a definite end-date</w:t>
+            </w:r>
+            <w:r>
+              <w:t>.</w:t>
+            </w:r>
+          </w:p>
+          <w:p>
+            <w:pPr>
+              <w:pStyle w:val="ListParagraph"/>
+              <w:numPr>
+                <w:ilvl w:val="0"/>
+                <w:numId w:val="23"/>
+              </w:numPr>
+              <w:spacing w:line="360" w:lineRule="auto"/>
+              <w:ind w:left="340"/>
+            </w:pPr>
+            <w:r>
+              <w:t>The chances of project failure are high if individuals aren't very committed or cooperative</w:t>
+            </w:r>
+            <w:r>
+              <w:t>.</w:t>
+            </w:r>
+          </w:p>
+          <w:p>
+            <w:pPr>
+              <w:pStyle w:val="ListParagraph"/>
+              <w:numPr>
+                <w:ilvl w:val="0"/>
+                <w:numId w:val="23"/>
+              </w:numPr>
+              <w:spacing w:line="360" w:lineRule="auto"/>
+              <w:ind w:left="340"/>
+            </w:pPr>
+            <w:r>
+              <w:t>If any team member leaves in the middle of a project, it can have a huge negative impact on the project</w:t>
+            </w:r>
+            <w:r>
+              <w:t>.</w:t>
+            </w:r>
+          </w:p>
+          <w:p>
+            <w:pPr>
+              <w:pStyle w:val="ListParagraph"/>
+              <w:keepNext/>
+              <w:numPr>
+                <w:ilvl w:val="0"/>
+                <w:numId w:val="23"/>
+              </w:numPr>
+              <w:spacing w:line="360" w:lineRule="auto"/>
+              <w:ind w:left="340"/>
+            </w:pPr>
+            <w:r>
+              <w:t>Daily meetings sometimes frustrate team members</w:t>
+            </w:r>
+          </w:p>
+        </w:tc>
+      </w:tr>
+    </w:tbl>
+    <w:p>
+      <w:pPr>
+        <w:pStyle w:val="Caption"/>
+        <w:spacing w:line="360" w:lineRule="auto"/>
+      </w:pPr>
+      <w:bookmarkStart w:id="26" w:name="_Toc27636209"/>
+      <w:r>
+        <w:t xml:space="preserve">Table </w:t>
+      </w:r>
+      <w:r>
+        <w:fldChar w:fldCharType="begin"/>
+      </w:r>
+      <w:r>
+        <w:instrText xml:space="preserve"> SEQ Table \* ARABIC </w:instrText>
+      </w:r>
+      <w:r>
+        <w:fldChar w:fldCharType="separate"/>
+      </w:r>
+      <w:r>
+        <w:rPr>
+          <w:noProof/>
+        </w:rPr>
+        <w:t>1</w:t>
+      </w:r>
+      <w:r>
+        <w:fldChar w:fldCharType="end"/>
+      </w:r>
+      <w:r>
+        <w:t xml:space="preserve"> - </w:t>
+      </w:r>
+      <w:r>
+        <w:t>Advantages and disadvantages of SCRUM</w:t>
+      </w:r>
+      <w:bookmarkEnd w:id="26"/>
+    </w:p>
+    <w:p>
+      <w:pPr>
+        <w:pStyle w:val="Heading2"/>
+      </w:pPr>
+      <w:r>
+        <w:lastRenderedPageBreak/>
+        <w:t>2.3. Project Organization</w:t>
+      </w:r>
+    </w:p>
+    <w:p>
+      <w:pPr>
+        <w:pStyle w:val="Heading3"/>
+      </w:pPr>
+      <w:r>
+        <w:t>2.3.1. Organization structure</w:t>
+      </w:r>
+    </w:p>
+    <w:p>
+      <w:r>
+        <w:rPr>
+          <w:noProof/>
+        </w:rPr>
+        <w:drawing>
+          <wp:inline distT="0" distB="0" distL="0" distR="0" wp14:anchorId="1817B846" wp14:editId="634C0E34">
+            <wp:extent cx="5943600" cy="4787900"/>
+            <wp:effectExtent l="0" t="0" r="0" b="0"/>
+            <wp:docPr id="14" name="Picture 14"/>
+            <wp:cNvGraphicFramePr>
+              <a:graphicFrameLocks xmlns:a="http://schemas.openxmlformats.org/drawingml/2006/main" noChangeAspect="1"/>
+            </wp:cNvGraphicFramePr>
+            <a:graphic xmlns:a="http://schemas.openxmlformats.org/drawingml/2006/main">
+              <a:graphicData uri="http://schemas.openxmlformats.org/drawingml/2006/picture">
+                <pic:pic xmlns:pic="http://schemas.openxmlformats.org/drawingml/2006/picture">
+                  <pic:nvPicPr>
+                    <pic:cNvPr id="0" name="Picture 7"/>
+                    <pic:cNvPicPr>
+                      <a:picLocks noChangeAspect="1" noChangeArrowheads="1"/>
+                    </pic:cNvPicPr>
+                  </pic:nvPicPr>
+                  <pic:blipFill>
+                    <a:blip r:embed="rId21" cstate="print">
+                      <a:extLst>
+                        <a:ext uri="{28A0092B-C50C-407E-A947-70E740481C1C}">
+                          <a14:useLocalDpi xmlns:a14="http://schemas.microsoft.com/office/drawing/2010/main" val="0"/>
+                        </a:ext>
+                      </a:extLst>
+                    </a:blip>
+                    <a:srcRect/>
+                    <a:stretch>
+                      <a:fillRect/>
+                    </a:stretch>
+                  </pic:blipFill>
+                  <pic:spPr bwMode="auto">
+                    <a:xfrm>
+                      <a:off x="0" y="0"/>
+                      <a:ext cx="5943600" cy="4787900"/>
+                    </a:xfrm>
+                    <a:prstGeom prst="rect">
+                      <a:avLst/>
+                    </a:prstGeom>
+                    <a:noFill/>
+                    <a:ln>
+                      <a:noFill/>
+                    </a:ln>
+                  </pic:spPr>
+                </pic:pic>
+              </a:graphicData>
+            </a:graphic>
+          </wp:inline>
+        </w:drawing>
+      </w:r>
+    </w:p>
+    <w:p>
+      <w:pPr>
+        <w:pStyle w:val="Caption"/>
+        <w:spacing w:line="360" w:lineRule="auto"/>
+      </w:pPr>
+      <w:bookmarkStart w:id="27" w:name="_Toc27625988"/>
+      <w:r>
+        <w:t xml:space="preserve">Figure </w:t>
+      </w:r>
+      <w:r>
+        <w:fldChar w:fldCharType="begin"/>
+      </w:r>
+      <w:r>
+        <w:instrText xml:space="preserve"> SEQ Figure \* ARABIC </w:instrText>
+      </w:r>
+      <w:r>
+        <w:fldChar w:fldCharType="separate"/>
+      </w:r>
+      <w:r>
+        <w:rPr>
+          <w:noProof/>
+        </w:rPr>
+        <w:t>9</w:t>
+      </w:r>
+      <w:r>
+        <w:fldChar w:fldCharType="end"/>
+      </w:r>
+      <w:r>
+        <w:t xml:space="preserve"> - </w:t>
+      </w:r>
+      <w:r>
+        <w:t>Organization structure</w:t>
+      </w:r>
+      <w:bookmarkEnd w:id="27"/>
+    </w:p>
+    <w:p>
+      <w:pPr>
+        <w:pStyle w:val="Heading3"/>
+      </w:pPr>
+      <w:r>
+        <w:t>2.3.2. Roles and responsibilities</w:t>
+      </w:r>
+    </w:p>
+    <w:tbl>
+      <w:tblPr>
+        <w:tblStyle w:val="TableGrid"/>
+        <w:tblW w:w="0" w:type="auto"/>
+        <w:tblInd w:w="720" w:type="dxa"/>
+        <w:tblLook w:val="04A0" w:firstRow="1" w:lastRow="0" w:firstColumn="1" w:lastColumn="0" w:noHBand="0" w:noVBand="1"/>
+      </w:tblPr>
+      <w:tblGrid>
+        <w:gridCol w:w="1209"/>
+        <w:gridCol w:w="5582"/>
+        <w:gridCol w:w="1839"/>
+      </w:tblGrid>
+      <w:tr>
+        <w:tc>
+          <w:tcPr>
+            <w:tcW w:w="1209" w:type="dxa"/>
+            <w:shd w:val="clear" w:color="auto" w:fill="BDD6EE" w:themeFill="accent5" w:themeFillTint="66"/>
+          </w:tcPr>
+          <w:p>
+            <w:pPr>
+              <w:spacing w:line="360" w:lineRule="auto"/>
+              <w:jc w:val="center"/>
+              <w:rPr>
+                <w:b/>
+              </w:rPr>
+            </w:pPr>
+            <w:r>
+              <w:rPr>
+                <w:b/>
+              </w:rPr>
+              <w:t>Role</w:t>
+            </w:r>
+          </w:p>
+        </w:tc>
+        <w:tc>
+          <w:tcPr>
+            <w:tcW w:w="5582" w:type="dxa"/>
+            <w:shd w:val="clear" w:color="auto" w:fill="BDD6EE" w:themeFill="accent5" w:themeFillTint="66"/>
+          </w:tcPr>
+          <w:p>
+            <w:pPr>
+              <w:spacing w:line="360" w:lineRule="auto"/>
+              <w:jc w:val="center"/>
+              <w:rPr>
+                <w:b/>
+              </w:rPr>
+            </w:pPr>
+            <w:r>
+              <w:rPr>
+                <w:b/>
+              </w:rPr>
+              <w:t>Responsibilities</w:t>
+            </w:r>
+          </w:p>
+        </w:tc>
+        <w:tc>
+          <w:tcPr>
+            <w:tcW w:w="1839" w:type="dxa"/>
+            <w:shd w:val="clear" w:color="auto" w:fill="BDD6EE" w:themeFill="accent5" w:themeFillTint="66"/>
+          </w:tcPr>
+          <w:p>
+            <w:pPr>
+              <w:spacing w:line="360" w:lineRule="auto"/>
+              <w:jc w:val="center"/>
+              <w:rPr>
+                <w:b/>
+              </w:rPr>
+            </w:pPr>
+            <w:r>
+              <w:rPr>
+                <w:b/>
+              </w:rPr>
+              <w:t>Full Name</w:t>
+            </w:r>
+          </w:p>
+        </w:tc>
+      </w:tr>
+      <w:tr>
+        <w:tc>
+          <w:tcPr>
+            <w:tcW w:w="8630" w:type="dxa"/>
+            <w:gridSpan w:val="3"/>
+            <w:shd w:val="clear" w:color="auto" w:fill="BDD6EE" w:themeFill="accent5" w:themeFillTint="66"/>
+          </w:tcPr>
+          <w:p>
+            <w:pPr>
+              <w:spacing w:line="360" w:lineRule="auto"/>
+              <w:jc w:val="center"/>
+              <w:rPr>
+                <w:b/>
+              </w:rPr>
+            </w:pPr>
+            <w:r>
+              <w:rPr>
+                <w:b/>
+              </w:rPr>
+              <w:t>Project Manager</w:t>
+            </w:r>
+          </w:p>
+        </w:tc>
+      </w:tr>
+      <w:tr>
+        <w:tc>
+          <w:tcPr>
+            <w:tcW w:w="1209" w:type="dxa"/>
+          </w:tcPr>
+          <w:p>
+            <w:pPr>
+              <w:spacing w:line="360" w:lineRule="auto"/>
+            </w:pPr>
+            <w:r>
+              <w:t>Project Manager</w:t>
+            </w:r>
+          </w:p>
+        </w:tc>
+        <w:tc>
+          <w:tcPr>
+            <w:tcW w:w="5582" w:type="dxa"/>
+          </w:tcPr>
+          <w:p>
+            <w:pPr>
+              <w:pStyle w:val="NoSpacing"/>
+              <w:numPr>
+                <w:ilvl w:val="0"/>
+                <w:numId w:val="24"/>
+              </w:numPr>
+              <w:spacing w:line="360" w:lineRule="auto"/>
+              <w:ind w:left="360"/>
+              <w:rPr>
+                <w:rFonts w:ascii="Times New Roman" w:hAnsi="Times New Roman"/>
+                <w:szCs w:val="24"/>
+              </w:rPr>
+            </w:pPr>
+            <w:r>
+              <w:rPr>
+                <w:rFonts w:ascii="Times New Roman" w:hAnsi="Times New Roman"/>
+                <w:szCs w:val="24"/>
+              </w:rPr>
+              <w:t xml:space="preserve">Guide team toward the goal of successfully passing the final capstone project. </w:t>
+            </w:r>
+          </w:p>
+          <w:p>
+            <w:pPr>
+              <w:pStyle w:val="NoSpacing"/>
+              <w:numPr>
+                <w:ilvl w:val="0"/>
+                <w:numId w:val="24"/>
+              </w:numPr>
+              <w:spacing w:line="360" w:lineRule="auto"/>
+              <w:ind w:left="360"/>
+              <w:rPr>
+                <w:rFonts w:ascii="Times New Roman" w:hAnsi="Times New Roman"/>
+                <w:szCs w:val="24"/>
+              </w:rPr>
+            </w:pPr>
+            <w:r>
+              <w:rPr>
+                <w:rFonts w:ascii="Times New Roman" w:hAnsi="Times New Roman"/>
+                <w:szCs w:val="24"/>
+              </w:rPr>
+              <w:t xml:space="preserve">Develop schedule and assigning task with responsibilities for each member. </w:t>
+            </w:r>
+          </w:p>
+          <w:p>
+            <w:pPr>
+              <w:pStyle w:val="NoSpacing"/>
+              <w:numPr>
+                <w:ilvl w:val="0"/>
+                <w:numId w:val="24"/>
+              </w:numPr>
+              <w:spacing w:line="360" w:lineRule="auto"/>
+              <w:ind w:left="360"/>
+              <w:rPr>
+                <w:rFonts w:ascii="Times New Roman" w:hAnsi="Times New Roman"/>
+                <w:szCs w:val="24"/>
+              </w:rPr>
+            </w:pPr>
+            <w:r>
+              <w:rPr>
+                <w:rFonts w:ascii="Times New Roman" w:hAnsi="Times New Roman"/>
+                <w:szCs w:val="24"/>
+              </w:rPr>
+              <w:t>C</w:t>
+            </w:r>
+            <w:r>
+              <w:rPr>
+                <w:rFonts w:ascii="Times New Roman" w:hAnsi="Times New Roman"/>
+                <w:szCs w:val="24"/>
+              </w:rPr>
+              <w:t>ommunicate with all teams to keep them focusing on the final goal.</w:t>
+            </w:r>
+          </w:p>
+          <w:p>
+            <w:pPr>
+              <w:pStyle w:val="NoSpacing"/>
+              <w:numPr>
+                <w:ilvl w:val="0"/>
+                <w:numId w:val="24"/>
+              </w:numPr>
+              <w:spacing w:line="360" w:lineRule="auto"/>
+              <w:ind w:left="360"/>
+              <w:rPr>
+                <w:rFonts w:ascii="Times New Roman" w:hAnsi="Times New Roman"/>
+                <w:szCs w:val="24"/>
+              </w:rPr>
+            </w:pPr>
+            <w:r>
+              <w:rPr>
+                <w:rFonts w:ascii="Times New Roman" w:hAnsi="Times New Roman"/>
+                <w:szCs w:val="24"/>
+              </w:rPr>
+              <w:lastRenderedPageBreak/>
+              <w:t>P</w:t>
+            </w:r>
+            <w:r>
+              <w:rPr>
+                <w:rFonts w:ascii="Times New Roman" w:hAnsi="Times New Roman"/>
+                <w:szCs w:val="24"/>
+              </w:rPr>
+              <w:t>ropose ideas</w:t>
+            </w:r>
+            <w:r>
+              <w:rPr>
+                <w:rFonts w:ascii="Times New Roman" w:hAnsi="Times New Roman"/>
+                <w:szCs w:val="24"/>
+              </w:rPr>
+              <w:t xml:space="preserve"> or issues</w:t>
+            </w:r>
+            <w:r>
+              <w:rPr>
+                <w:rFonts w:ascii="Times New Roman" w:hAnsi="Times New Roman"/>
+                <w:szCs w:val="24"/>
+              </w:rPr>
+              <w:t xml:space="preserve"> of the team to </w:t>
+            </w:r>
+            <w:r>
+              <w:rPr>
+                <w:rFonts w:ascii="Times New Roman" w:hAnsi="Times New Roman"/>
+                <w:szCs w:val="24"/>
+              </w:rPr>
+              <w:t>supervisor, university.</w:t>
+            </w:r>
+          </w:p>
+          <w:p>
+            <w:pPr>
+              <w:spacing w:line="360" w:lineRule="auto"/>
+            </w:pPr>
+          </w:p>
+        </w:tc>
+        <w:tc>
+          <w:tcPr>
+            <w:tcW w:w="1839" w:type="dxa"/>
+          </w:tcPr>
+          <w:p>
+            <w:pPr>
+              <w:spacing w:line="360" w:lineRule="auto"/>
+            </w:pPr>
+            <w:proofErr w:type="spellStart"/>
+            <w:r>
+              <w:lastRenderedPageBreak/>
+              <w:t>Nguyễn</w:t>
+            </w:r>
+            <w:proofErr w:type="spellEnd"/>
+            <w:r>
+              <w:t xml:space="preserve"> </w:t>
+            </w:r>
+            <w:proofErr w:type="spellStart"/>
+            <w:r>
+              <w:t>Đức</w:t>
+            </w:r>
+            <w:proofErr w:type="spellEnd"/>
+            <w:r>
+              <w:t xml:space="preserve"> </w:t>
+            </w:r>
+            <w:proofErr w:type="spellStart"/>
+            <w:r>
+              <w:t>Thịnh</w:t>
+            </w:r>
+            <w:proofErr w:type="spellEnd"/>
+          </w:p>
+        </w:tc>
+      </w:tr>
+      <w:tr>
+        <w:tc>
+          <w:tcPr>
+            <w:tcW w:w="8630" w:type="dxa"/>
+            <w:gridSpan w:val="3"/>
+            <w:shd w:val="clear" w:color="auto" w:fill="BDD6EE" w:themeFill="accent5" w:themeFillTint="66"/>
+          </w:tcPr>
+          <w:p>
+            <w:pPr>
+              <w:spacing w:line="360" w:lineRule="auto"/>
+              <w:jc w:val="center"/>
+              <w:rPr>
+                <w:b/>
+              </w:rPr>
+            </w:pPr>
+            <w:r>
+              <w:rPr>
+                <w:b/>
+              </w:rPr>
+              <w:t>Business analyst team</w:t>
+            </w:r>
+          </w:p>
+        </w:tc>
+      </w:tr>
+      <w:tr>
+        <w:trPr>
+          <w:trHeight w:val="971"/>
+        </w:trPr>
+        <w:tc>
+          <w:tcPr>
+            <w:tcW w:w="1209" w:type="dxa"/>
+          </w:tcPr>
+          <w:p>
+            <w:pPr>
+              <w:spacing w:line="360" w:lineRule="auto"/>
+            </w:pPr>
+            <w:r>
+              <w:t>BA leader</w:t>
+            </w:r>
+          </w:p>
+        </w:tc>
+        <w:tc>
+          <w:tcPr>
+            <w:tcW w:w="5582" w:type="dxa"/>
+          </w:tcPr>
+          <w:p>
+            <w:pPr>
+              <w:pStyle w:val="NoSpacing"/>
+              <w:numPr>
+                <w:ilvl w:val="0"/>
+                <w:numId w:val="25"/>
+              </w:numPr>
+              <w:spacing w:line="360" w:lineRule="auto"/>
+              <w:ind w:left="360"/>
+              <w:rPr>
+                <w:rFonts w:ascii="Times New Roman" w:hAnsi="Times New Roman"/>
+                <w:szCs w:val="24"/>
+              </w:rPr>
+            </w:pPr>
+            <w:r>
+              <w:rPr>
+                <w:rFonts w:ascii="Times New Roman" w:hAnsi="Times New Roman"/>
+                <w:szCs w:val="24"/>
+              </w:rPr>
+              <w:t xml:space="preserve">Elicit and analyze requirement.  </w:t>
+            </w:r>
+          </w:p>
+          <w:p>
+            <w:pPr>
+              <w:pStyle w:val="NoSpacing"/>
+              <w:numPr>
+                <w:ilvl w:val="0"/>
+                <w:numId w:val="25"/>
+              </w:numPr>
+              <w:spacing w:line="360" w:lineRule="auto"/>
+              <w:ind w:left="360"/>
+              <w:rPr>
+                <w:rFonts w:ascii="Times New Roman" w:hAnsi="Times New Roman"/>
+                <w:szCs w:val="24"/>
+              </w:rPr>
+            </w:pPr>
+            <w:r>
+              <w:rPr>
+                <w:rFonts w:ascii="Times New Roman" w:hAnsi="Times New Roman"/>
+                <w:szCs w:val="24"/>
+              </w:rPr>
+              <w:t>Define scope and create SRS template.</w:t>
+            </w:r>
+          </w:p>
+        </w:tc>
+        <w:tc>
+          <w:tcPr>
+            <w:tcW w:w="1839" w:type="dxa"/>
+          </w:tcPr>
+          <w:p>
+            <w:pPr>
+              <w:spacing w:line="360" w:lineRule="auto"/>
+            </w:pPr>
+            <w:proofErr w:type="spellStart"/>
+            <w:r>
+              <w:t>Nguyễn</w:t>
+            </w:r>
+            <w:proofErr w:type="spellEnd"/>
+            <w:r>
+              <w:t xml:space="preserve"> </w:t>
+            </w:r>
+            <w:proofErr w:type="spellStart"/>
+            <w:r>
+              <w:t>Đức</w:t>
+            </w:r>
+            <w:proofErr w:type="spellEnd"/>
+            <w:r>
+              <w:t xml:space="preserve"> </w:t>
+            </w:r>
+            <w:proofErr w:type="spellStart"/>
+            <w:r>
+              <w:t>Thịnh</w:t>
+            </w:r>
+            <w:proofErr w:type="spellEnd"/>
+          </w:p>
+        </w:tc>
+      </w:tr>
+      <w:tr>
+        <w:trPr>
+          <w:trHeight w:val="449"/>
+        </w:trPr>
+        <w:tc>
+          <w:tcPr>
+            <w:tcW w:w="1209" w:type="dxa"/>
+          </w:tcPr>
+          <w:p>
+            <w:pPr>
+              <w:spacing w:line="360" w:lineRule="auto"/>
+            </w:pPr>
+            <w:r>
+              <w:t>BA #1</w:t>
+            </w:r>
+          </w:p>
+        </w:tc>
+        <w:tc>
+          <w:tcPr>
+            <w:tcW w:w="5582" w:type="dxa"/>
+          </w:tcPr>
+          <w:p>
+            <w:pPr>
+              <w:pStyle w:val="NoSpacing"/>
+              <w:numPr>
+                <w:ilvl w:val="0"/>
+                <w:numId w:val="26"/>
+              </w:numPr>
+              <w:spacing w:line="360" w:lineRule="auto"/>
+              <w:ind w:left="340"/>
+              <w:rPr>
+                <w:rFonts w:ascii="Times New Roman" w:hAnsi="Times New Roman"/>
+                <w:szCs w:val="24"/>
+              </w:rPr>
+            </w:pPr>
+            <w:r>
+              <w:rPr>
+                <w:rFonts w:ascii="Times New Roman" w:hAnsi="Times New Roman"/>
+                <w:szCs w:val="24"/>
+              </w:rPr>
+              <w:t>Design entity relationship diagram.</w:t>
+            </w:r>
+          </w:p>
+          <w:p>
+            <w:pPr>
+              <w:pStyle w:val="NoSpacing"/>
+              <w:numPr>
+                <w:ilvl w:val="0"/>
+                <w:numId w:val="26"/>
+              </w:numPr>
+              <w:spacing w:line="360" w:lineRule="auto"/>
+              <w:ind w:left="340"/>
+              <w:rPr>
+                <w:rFonts w:ascii="Times New Roman" w:hAnsi="Times New Roman"/>
+                <w:szCs w:val="24"/>
+              </w:rPr>
+            </w:pPr>
+            <w:r>
+              <w:rPr>
+                <w:rFonts w:ascii="Times New Roman" w:hAnsi="Times New Roman"/>
+                <w:szCs w:val="24"/>
+              </w:rPr>
+              <w:t>Define business process flow and object state.</w:t>
+            </w:r>
+          </w:p>
+        </w:tc>
+        <w:tc>
+          <w:tcPr>
+            <w:tcW w:w="1839" w:type="dxa"/>
+          </w:tcPr>
+          <w:p>
+            <w:pPr>
+              <w:spacing w:line="360" w:lineRule="auto"/>
+            </w:pPr>
+            <w:proofErr w:type="spellStart"/>
+            <w:r>
+              <w:t>Nguyễn</w:t>
+            </w:r>
+            <w:proofErr w:type="spellEnd"/>
+            <w:r>
+              <w:t xml:space="preserve"> </w:t>
+            </w:r>
+            <w:proofErr w:type="spellStart"/>
+            <w:r>
+              <w:t>Đỗ</w:t>
+            </w:r>
+            <w:proofErr w:type="spellEnd"/>
+            <w:r>
+              <w:t xml:space="preserve"> Anh </w:t>
+            </w:r>
+            <w:proofErr w:type="spellStart"/>
+            <w:r>
+              <w:t>Khương</w:t>
+            </w:r>
+            <w:proofErr w:type="spellEnd"/>
+          </w:p>
+        </w:tc>
+      </w:tr>
+      <w:tr>
+        <w:trPr>
+          <w:trHeight w:val="350"/>
+        </w:trPr>
+        <w:tc>
+          <w:tcPr>
+            <w:tcW w:w="1209" w:type="dxa"/>
+          </w:tcPr>
+          <w:p>
+            <w:pPr>
+              <w:spacing w:line="360" w:lineRule="auto"/>
+            </w:pPr>
+            <w:r>
+              <w:t>BA #2</w:t>
+            </w:r>
+          </w:p>
+        </w:tc>
+        <w:tc>
+          <w:tcPr>
+            <w:tcW w:w="5582" w:type="dxa"/>
+          </w:tcPr>
+          <w:p>
+            <w:pPr>
+              <w:pStyle w:val="NoSpacing"/>
+              <w:numPr>
+                <w:ilvl w:val="0"/>
+                <w:numId w:val="26"/>
+              </w:numPr>
+              <w:spacing w:line="360" w:lineRule="auto"/>
+              <w:ind w:left="340"/>
+              <w:rPr>
+                <w:rFonts w:ascii="Times New Roman" w:hAnsi="Times New Roman"/>
+                <w:szCs w:val="24"/>
+              </w:rPr>
+            </w:pPr>
+            <w:r>
+              <w:rPr>
+                <w:rFonts w:ascii="Times New Roman" w:hAnsi="Times New Roman"/>
+                <w:szCs w:val="24"/>
+              </w:rPr>
+              <w:t>Capture and specific describe use case.</w:t>
+            </w:r>
+          </w:p>
+        </w:tc>
+        <w:tc>
+          <w:tcPr>
+            <w:tcW w:w="1839" w:type="dxa"/>
+          </w:tcPr>
+          <w:p>
+            <w:pPr>
+              <w:spacing w:line="360" w:lineRule="auto"/>
+            </w:pPr>
+            <w:proofErr w:type="spellStart"/>
+            <w:r>
+              <w:t>Trịnh</w:t>
+            </w:r>
+            <w:proofErr w:type="spellEnd"/>
+            <w:r>
+              <w:t xml:space="preserve"> </w:t>
+            </w:r>
+            <w:proofErr w:type="spellStart"/>
+            <w:r>
+              <w:t>Văn</w:t>
+            </w:r>
+            <w:proofErr w:type="spellEnd"/>
+            <w:r>
+              <w:t xml:space="preserve"> Anh</w:t>
+            </w:r>
+          </w:p>
+        </w:tc>
+      </w:tr>
+      <w:tr>
+        <w:tc>
+          <w:tcPr>
+            <w:tcW w:w="8630" w:type="dxa"/>
+            <w:gridSpan w:val="3"/>
+            <w:shd w:val="clear" w:color="auto" w:fill="BDD6EE" w:themeFill="accent5" w:themeFillTint="66"/>
+          </w:tcPr>
+          <w:p>
+            <w:pPr>
+              <w:spacing w:line="360" w:lineRule="auto"/>
+              <w:jc w:val="center"/>
+              <w:rPr>
+                <w:b/>
+              </w:rPr>
+            </w:pPr>
+            <w:r>
+              <w:rPr>
+                <w:b/>
+              </w:rPr>
+              <w:t>Developer</w:t>
+            </w:r>
+          </w:p>
+        </w:tc>
+      </w:tr>
+      <w:tr>
+        <w:trPr>
+          <w:trHeight w:val="1835"/>
+        </w:trPr>
+        <w:tc>
+          <w:tcPr>
+            <w:tcW w:w="1209" w:type="dxa"/>
+          </w:tcPr>
+          <w:p>
+            <w:pPr>
+              <w:spacing w:line="360" w:lineRule="auto"/>
+            </w:pPr>
+            <w:r>
+              <w:t>Technical leader</w:t>
+            </w:r>
+          </w:p>
+        </w:tc>
+        <w:tc>
+          <w:tcPr>
+            <w:tcW w:w="5582" w:type="dxa"/>
+          </w:tcPr>
+          <w:p>
+            <w:pPr>
+              <w:pStyle w:val="ListParagraph"/>
+              <w:numPr>
+                <w:ilvl w:val="0"/>
+                <w:numId w:val="26"/>
+              </w:numPr>
+              <w:spacing w:line="360" w:lineRule="auto"/>
+              <w:ind w:left="342"/>
+              <w:rPr>
+                <w:rFonts w:eastAsia="Times New Roman"/>
+                <w:color w:val="000000"/>
+              </w:rPr>
+            </w:pPr>
+            <w:r>
+              <w:rPr>
+                <w:rFonts w:eastAsia="Times New Roman"/>
+                <w:color w:val="000000"/>
+              </w:rPr>
+              <w:t>Define high level architecture base on SRS.</w:t>
+            </w:r>
+          </w:p>
+          <w:p>
+            <w:pPr>
+              <w:pStyle w:val="ListParagraph"/>
+              <w:numPr>
+                <w:ilvl w:val="0"/>
+                <w:numId w:val="26"/>
+              </w:numPr>
+              <w:spacing w:line="360" w:lineRule="auto"/>
+              <w:ind w:left="342"/>
+              <w:rPr>
+                <w:rFonts w:eastAsia="Times New Roman"/>
+                <w:color w:val="000000"/>
+              </w:rPr>
+            </w:pPr>
+            <w:r>
+              <w:rPr>
+                <w:rFonts w:eastAsia="Times New Roman"/>
+                <w:color w:val="000000"/>
+              </w:rPr>
+              <w:t>Implement configuration and server</w:t>
+            </w:r>
+            <w:r>
+              <w:rPr>
+                <w:rFonts w:eastAsia="Times New Roman"/>
+                <w:color w:val="000000"/>
+              </w:rPr>
+              <w:t>.</w:t>
+            </w:r>
+          </w:p>
+          <w:p>
+            <w:pPr>
+              <w:pStyle w:val="ListParagraph"/>
+              <w:numPr>
+                <w:ilvl w:val="0"/>
+                <w:numId w:val="26"/>
+              </w:numPr>
+              <w:spacing w:line="360" w:lineRule="auto"/>
+              <w:ind w:left="342"/>
+              <w:rPr>
+                <w:rFonts w:eastAsia="Times New Roman"/>
+                <w:color w:val="000000"/>
+              </w:rPr>
+            </w:pPr>
+            <w:r>
+              <w:rPr>
+                <w:rFonts w:eastAsia="Times New Roman"/>
+                <w:color w:val="000000"/>
+              </w:rPr>
+              <w:t>Design and code dating function.</w:t>
+            </w:r>
+          </w:p>
+          <w:p>
+            <w:pPr>
+              <w:pStyle w:val="NoSpacing"/>
+              <w:numPr>
+                <w:ilvl w:val="0"/>
+                <w:numId w:val="26"/>
+              </w:numPr>
+              <w:spacing w:line="360" w:lineRule="auto"/>
+              <w:ind w:left="342"/>
+              <w:rPr>
+                <w:rFonts w:ascii="Times New Roman" w:hAnsi="Times New Roman"/>
+                <w:szCs w:val="24"/>
+              </w:rPr>
+            </w:pPr>
+            <w:r>
+              <w:rPr>
+                <w:rFonts w:ascii="Times New Roman" w:eastAsia="Times New Roman" w:hAnsi="Times New Roman"/>
+                <w:color w:val="000000"/>
+              </w:rPr>
+              <w:t>Develop client functions in console system</w:t>
+            </w:r>
+            <w:r>
+              <w:rPr>
+                <w:rFonts w:ascii="Times New Roman" w:eastAsia="Times New Roman" w:hAnsi="Times New Roman"/>
+                <w:color w:val="000000"/>
+              </w:rPr>
+              <w:t>.</w:t>
+            </w:r>
+          </w:p>
+          <w:p>
+            <w:pPr>
+              <w:pStyle w:val="NoSpacing"/>
+              <w:numPr>
+                <w:ilvl w:val="0"/>
+                <w:numId w:val="26"/>
+              </w:numPr>
+              <w:spacing w:line="360" w:lineRule="auto"/>
+              <w:ind w:left="342"/>
+              <w:rPr>
+                <w:rFonts w:ascii="Times New Roman" w:hAnsi="Times New Roman"/>
+                <w:szCs w:val="24"/>
+              </w:rPr>
+            </w:pPr>
+            <w:r>
+              <w:rPr>
+                <w:rFonts w:ascii="Times New Roman" w:eastAsia="Times New Roman" w:hAnsi="Times New Roman"/>
+                <w:color w:val="000000"/>
+              </w:rPr>
+              <w:t>Design and review database.</w:t>
+            </w:r>
+          </w:p>
+          <w:p>
+            <w:pPr>
+              <w:pStyle w:val="NoSpacing"/>
+              <w:numPr>
+                <w:ilvl w:val="0"/>
+                <w:numId w:val="26"/>
+              </w:numPr>
+              <w:spacing w:line="360" w:lineRule="auto"/>
+              <w:ind w:left="342"/>
+              <w:rPr>
+                <w:rFonts w:ascii="Times New Roman" w:hAnsi="Times New Roman"/>
+                <w:szCs w:val="24"/>
+              </w:rPr>
+            </w:pPr>
+            <w:r>
+              <w:rPr>
+                <w:rFonts w:ascii="Times New Roman" w:hAnsi="Times New Roman"/>
+                <w:szCs w:val="24"/>
+              </w:rPr>
+              <w:t>Design mockup for application.</w:t>
+            </w:r>
+          </w:p>
+        </w:tc>
+        <w:tc>
+          <w:tcPr>
+            <w:tcW w:w="1839" w:type="dxa"/>
+          </w:tcPr>
+          <w:p>
+            <w:pPr>
+              <w:spacing w:line="360" w:lineRule="auto"/>
+            </w:pPr>
+            <w:r>
+              <w:t xml:space="preserve">Trinh </w:t>
+            </w:r>
+            <w:proofErr w:type="spellStart"/>
+            <w:r>
+              <w:t>Văn</w:t>
+            </w:r>
+            <w:proofErr w:type="spellEnd"/>
+            <w:r>
+              <w:t xml:space="preserve"> Anh</w:t>
+            </w:r>
+          </w:p>
+        </w:tc>
+      </w:tr>
+      <w:tr>
+        <w:trPr>
+          <w:trHeight w:val="1241"/>
+        </w:trPr>
+        <w:tc>
+          <w:tcPr>
+            <w:tcW w:w="1209" w:type="dxa"/>
+          </w:tcPr>
+          <w:p>
+            <w:pPr>
+              <w:spacing w:line="360" w:lineRule="auto"/>
+            </w:pPr>
+            <w:r>
+              <w:t>Dev #1</w:t>
+            </w:r>
+          </w:p>
+        </w:tc>
+        <w:tc>
+          <w:tcPr>
+            <w:tcW w:w="5582" w:type="dxa"/>
+          </w:tcPr>
+          <w:p>
+            <w:pPr>
+              <w:pStyle w:val="NoSpacing"/>
+              <w:numPr>
+                <w:ilvl w:val="0"/>
+                <w:numId w:val="28"/>
+              </w:numPr>
+              <w:spacing w:line="360" w:lineRule="auto"/>
+              <w:ind w:left="378"/>
+              <w:rPr>
+                <w:rFonts w:ascii="Times New Roman" w:hAnsi="Times New Roman"/>
+                <w:szCs w:val="24"/>
+              </w:rPr>
+            </w:pPr>
+            <w:r>
+              <w:rPr>
+                <w:rFonts w:ascii="Times New Roman" w:hAnsi="Times New Roman"/>
+                <w:szCs w:val="24"/>
+              </w:rPr>
+              <w:t>Lead chatting function.</w:t>
+            </w:r>
+          </w:p>
+          <w:p>
+            <w:pPr>
+              <w:pStyle w:val="NoSpacing"/>
+              <w:numPr>
+                <w:ilvl w:val="0"/>
+                <w:numId w:val="28"/>
+              </w:numPr>
+              <w:spacing w:line="360" w:lineRule="auto"/>
+              <w:ind w:left="378"/>
+              <w:rPr>
+                <w:rFonts w:ascii="Times New Roman" w:hAnsi="Times New Roman"/>
+                <w:szCs w:val="24"/>
+              </w:rPr>
+            </w:pPr>
+            <w:r>
+              <w:rPr>
+                <w:rFonts w:ascii="Times New Roman" w:hAnsi="Times New Roman"/>
+                <w:szCs w:val="24"/>
+              </w:rPr>
+              <w:t>Design a part of database.</w:t>
+            </w:r>
+          </w:p>
+          <w:p>
+            <w:pPr>
+              <w:pStyle w:val="NoSpacing"/>
+              <w:numPr>
+                <w:ilvl w:val="0"/>
+                <w:numId w:val="28"/>
+              </w:numPr>
+              <w:spacing w:line="360" w:lineRule="auto"/>
+              <w:ind w:left="378"/>
+              <w:rPr>
+                <w:rFonts w:ascii="Times New Roman" w:hAnsi="Times New Roman"/>
+                <w:szCs w:val="24"/>
+              </w:rPr>
+            </w:pPr>
+            <w:r>
+              <w:rPr>
+                <w:rFonts w:ascii="Times New Roman" w:hAnsi="Times New Roman"/>
+                <w:szCs w:val="24"/>
+              </w:rPr>
+              <w:t>Design and code chatting function.</w:t>
+            </w:r>
+          </w:p>
+          <w:p>
+            <w:pPr>
+              <w:pStyle w:val="NoSpacing"/>
+              <w:numPr>
+                <w:ilvl w:val="0"/>
+                <w:numId w:val="28"/>
+              </w:numPr>
+              <w:spacing w:line="360" w:lineRule="auto"/>
+              <w:ind w:left="378"/>
+              <w:rPr>
+                <w:rFonts w:ascii="Times New Roman" w:hAnsi="Times New Roman"/>
+                <w:szCs w:val="24"/>
+              </w:rPr>
+            </w:pPr>
+            <w:r>
+              <w:rPr>
+                <w:rFonts w:ascii="Times New Roman" w:hAnsi="Times New Roman"/>
+                <w:szCs w:val="24"/>
+              </w:rPr>
+              <w:t>Code others screen.</w:t>
+            </w:r>
+          </w:p>
+          <w:p>
+            <w:pPr>
+              <w:pStyle w:val="NoSpacing"/>
+              <w:numPr>
+                <w:ilvl w:val="0"/>
+                <w:numId w:val="28"/>
+              </w:numPr>
+              <w:spacing w:line="360" w:lineRule="auto"/>
+              <w:ind w:left="378"/>
+              <w:rPr>
+                <w:rFonts w:ascii="Times New Roman" w:hAnsi="Times New Roman"/>
+                <w:szCs w:val="24"/>
+              </w:rPr>
+            </w:pPr>
+            <w:r>
+              <w:rPr>
+                <w:rFonts w:ascii="Times New Roman" w:hAnsi="Times New Roman"/>
+                <w:szCs w:val="24"/>
+              </w:rPr>
+              <w:t>Design mockup for application.</w:t>
+            </w:r>
+          </w:p>
+        </w:tc>
+        <w:tc>
+          <w:tcPr>
+            <w:tcW w:w="1839" w:type="dxa"/>
+          </w:tcPr>
+          <w:p>
+            <w:pPr>
+              <w:spacing w:line="360" w:lineRule="auto"/>
+            </w:pPr>
+            <w:proofErr w:type="spellStart"/>
+            <w:r>
+              <w:t>Nguyễn</w:t>
+            </w:r>
+            <w:proofErr w:type="spellEnd"/>
+            <w:r>
+              <w:t xml:space="preserve"> </w:t>
+            </w:r>
+            <w:proofErr w:type="spellStart"/>
+            <w:r>
+              <w:t>Hoàng</w:t>
+            </w:r>
+            <w:proofErr w:type="spellEnd"/>
+            <w:r>
+              <w:t xml:space="preserve"> </w:t>
+            </w:r>
+            <w:proofErr w:type="spellStart"/>
+            <w:r>
+              <w:t>Phong</w:t>
+            </w:r>
+            <w:proofErr w:type="spellEnd"/>
+          </w:p>
+        </w:tc>
+      </w:tr>
+      <w:tr>
+        <w:trPr>
+          <w:trHeight w:val="719"/>
+        </w:trPr>
+        <w:tc>
+          <w:tcPr>
+            <w:tcW w:w="1209" w:type="dxa"/>
+          </w:tcPr>
+          <w:p>
+            <w:pPr>
+              <w:spacing w:line="360" w:lineRule="auto"/>
+            </w:pPr>
+            <w:r>
+              <w:t>Dev #2</w:t>
+            </w:r>
+          </w:p>
+        </w:tc>
+        <w:tc>
+          <w:tcPr>
+            <w:tcW w:w="5582" w:type="dxa"/>
+          </w:tcPr>
+          <w:p>
+            <w:pPr>
+              <w:pStyle w:val="NoSpacing"/>
+              <w:numPr>
+                <w:ilvl w:val="0"/>
+                <w:numId w:val="28"/>
+              </w:numPr>
+              <w:spacing w:line="360" w:lineRule="auto"/>
+              <w:ind w:left="378"/>
+              <w:rPr>
+                <w:rFonts w:ascii="Times New Roman" w:hAnsi="Times New Roman"/>
+                <w:szCs w:val="24"/>
+              </w:rPr>
+            </w:pPr>
+            <w:r>
+              <w:rPr>
+                <w:rFonts w:ascii="Times New Roman" w:hAnsi="Times New Roman"/>
+                <w:szCs w:val="24"/>
+              </w:rPr>
+              <w:t>Design and code dating function.</w:t>
+            </w:r>
+          </w:p>
+          <w:p>
+            <w:pPr>
+              <w:pStyle w:val="NoSpacing"/>
+              <w:numPr>
+                <w:ilvl w:val="0"/>
+                <w:numId w:val="28"/>
+              </w:numPr>
+              <w:spacing w:line="360" w:lineRule="auto"/>
+              <w:ind w:left="378"/>
+              <w:rPr>
+                <w:rFonts w:ascii="Times New Roman" w:hAnsi="Times New Roman"/>
+                <w:szCs w:val="24"/>
+              </w:rPr>
+            </w:pPr>
+            <w:r>
+              <w:rPr>
+                <w:rFonts w:ascii="Times New Roman" w:hAnsi="Times New Roman"/>
+                <w:szCs w:val="24"/>
+              </w:rPr>
+              <w:t>Code others screen.</w:t>
+            </w:r>
+          </w:p>
+          <w:p>
+            <w:pPr>
+              <w:pStyle w:val="NoSpacing"/>
+              <w:numPr>
+                <w:ilvl w:val="0"/>
+                <w:numId w:val="28"/>
+              </w:numPr>
+              <w:spacing w:line="360" w:lineRule="auto"/>
+              <w:ind w:left="378"/>
+              <w:rPr>
+                <w:rFonts w:ascii="Times New Roman" w:hAnsi="Times New Roman"/>
+                <w:szCs w:val="24"/>
+              </w:rPr>
+            </w:pPr>
+            <w:r>
+              <w:rPr>
+                <w:rFonts w:ascii="Times New Roman" w:hAnsi="Times New Roman"/>
+                <w:szCs w:val="24"/>
+              </w:rPr>
+              <w:t>Design mockup for application.</w:t>
+            </w:r>
+          </w:p>
+        </w:tc>
+        <w:tc>
+          <w:tcPr>
+            <w:tcW w:w="1839" w:type="dxa"/>
+          </w:tcPr>
+          <w:p>
+            <w:pPr>
+              <w:spacing w:line="360" w:lineRule="auto"/>
+            </w:pPr>
+            <w:proofErr w:type="spellStart"/>
+            <w:r>
+              <w:t>Nguyễn</w:t>
+            </w:r>
+            <w:proofErr w:type="spellEnd"/>
+            <w:r>
+              <w:t xml:space="preserve"> </w:t>
+            </w:r>
+            <w:proofErr w:type="spellStart"/>
+            <w:r>
+              <w:t>Đỗ</w:t>
+            </w:r>
+            <w:proofErr w:type="spellEnd"/>
+            <w:r>
+              <w:t xml:space="preserve"> Anh </w:t>
+            </w:r>
+            <w:proofErr w:type="spellStart"/>
+            <w:r>
+              <w:t>Khương</w:t>
+            </w:r>
+            <w:proofErr w:type="spellEnd"/>
+          </w:p>
+        </w:tc>
+      </w:tr>
+      <w:tr>
+        <w:tc>
+          <w:tcPr>
+            <w:tcW w:w="1209" w:type="dxa"/>
+          </w:tcPr>
+          <w:p>
+            <w:pPr>
+              <w:spacing w:line="360" w:lineRule="auto"/>
+            </w:pPr>
+            <w:r>
+              <w:t>Dev #3</w:t>
+            </w:r>
+          </w:p>
+        </w:tc>
+        <w:tc>
+          <w:tcPr>
+            <w:tcW w:w="5582" w:type="dxa"/>
+          </w:tcPr>
+          <w:p>
+            <w:pPr>
+              <w:pStyle w:val="NoSpacing"/>
+              <w:numPr>
+                <w:ilvl w:val="0"/>
+                <w:numId w:val="29"/>
+              </w:numPr>
+              <w:spacing w:line="360" w:lineRule="auto"/>
+              <w:ind w:left="378"/>
+              <w:rPr>
+                <w:rFonts w:ascii="Times New Roman" w:hAnsi="Times New Roman"/>
+                <w:szCs w:val="24"/>
+              </w:rPr>
+            </w:pPr>
+            <w:r>
+              <w:rPr>
+                <w:rFonts w:ascii="Times New Roman" w:hAnsi="Times New Roman"/>
+                <w:szCs w:val="24"/>
+              </w:rPr>
+              <w:t>Design and code chatting function.</w:t>
+            </w:r>
+          </w:p>
+          <w:p>
+            <w:pPr>
+              <w:pStyle w:val="NoSpacing"/>
+              <w:numPr>
+                <w:ilvl w:val="0"/>
+                <w:numId w:val="29"/>
+              </w:numPr>
+              <w:spacing w:line="360" w:lineRule="auto"/>
+              <w:ind w:left="378"/>
+              <w:rPr>
+                <w:rFonts w:ascii="Times New Roman" w:hAnsi="Times New Roman"/>
+                <w:szCs w:val="24"/>
+              </w:rPr>
+            </w:pPr>
+            <w:r>
+              <w:rPr>
+                <w:rFonts w:ascii="Times New Roman" w:hAnsi="Times New Roman"/>
+                <w:szCs w:val="24"/>
+              </w:rPr>
+              <w:t>Code others screen.</w:t>
+            </w:r>
+          </w:p>
+          <w:p>
+            <w:pPr>
+              <w:pStyle w:val="NoSpacing"/>
+              <w:numPr>
+                <w:ilvl w:val="0"/>
+                <w:numId w:val="29"/>
+              </w:numPr>
+              <w:spacing w:line="360" w:lineRule="auto"/>
+              <w:ind w:left="378"/>
+              <w:rPr>
+                <w:rFonts w:ascii="Times New Roman" w:hAnsi="Times New Roman"/>
+                <w:szCs w:val="24"/>
+              </w:rPr>
+            </w:pPr>
+            <w:r>
+              <w:rPr>
+                <w:rFonts w:ascii="Times New Roman" w:hAnsi="Times New Roman"/>
+                <w:szCs w:val="24"/>
+              </w:rPr>
+              <w:t>Design mockup for application.</w:t>
+            </w:r>
+          </w:p>
+          <w:p>
+            <w:pPr>
+              <w:pStyle w:val="NoSpacing"/>
+              <w:spacing w:line="360" w:lineRule="auto"/>
+              <w:ind w:left="378"/>
+              <w:rPr>
+                <w:rFonts w:ascii="Times New Roman" w:hAnsi="Times New Roman"/>
+                <w:szCs w:val="24"/>
+              </w:rPr>
+            </w:pPr>
+          </w:p>
+        </w:tc>
+        <w:tc>
+          <w:tcPr>
+            <w:tcW w:w="1839" w:type="dxa"/>
+          </w:tcPr>
+          <w:p>
+            <w:pPr>
+              <w:spacing w:line="360" w:lineRule="auto"/>
+            </w:pPr>
+            <w:proofErr w:type="spellStart"/>
+            <w:r>
+              <w:t>Khương</w:t>
+            </w:r>
+            <w:proofErr w:type="spellEnd"/>
+            <w:r>
+              <w:t xml:space="preserve"> </w:t>
+            </w:r>
+            <w:proofErr w:type="spellStart"/>
+            <w:r>
+              <w:t>Trung</w:t>
+            </w:r>
+            <w:proofErr w:type="spellEnd"/>
+            <w:r>
+              <w:t xml:space="preserve"> </w:t>
+            </w:r>
+            <w:proofErr w:type="spellStart"/>
+            <w:r>
+              <w:t>Hiếu</w:t>
+            </w:r>
+            <w:proofErr w:type="spellEnd"/>
+          </w:p>
+        </w:tc>
+      </w:tr>
+      <w:tr>
+        <w:tc>
+          <w:tcPr>
+            <w:tcW w:w="8630" w:type="dxa"/>
+            <w:gridSpan w:val="3"/>
+            <w:shd w:val="clear" w:color="auto" w:fill="BDD6EE" w:themeFill="accent5" w:themeFillTint="66"/>
+          </w:tcPr>
+          <w:p>
+            <w:pPr>
+              <w:spacing w:line="360" w:lineRule="auto"/>
+              <w:jc w:val="center"/>
+              <w:rPr>
+                <w:b/>
+              </w:rPr>
+            </w:pPr>
+            <w:r>
+              <w:rPr>
+                <w:b/>
+              </w:rPr>
+              <w:t>Tester</w:t>
+            </w:r>
+          </w:p>
+        </w:tc>
+      </w:tr>
+      <w:tr>
+        <w:trPr>
+          <w:trHeight w:val="926"/>
+        </w:trPr>
+        <w:tc>
+          <w:tcPr>
+            <w:tcW w:w="1209" w:type="dxa"/>
+          </w:tcPr>
+          <w:p>
+            <w:pPr>
+              <w:spacing w:line="360" w:lineRule="auto"/>
+            </w:pPr>
+            <w:r>
+              <w:lastRenderedPageBreak/>
+              <w:t>Test leader</w:t>
+            </w:r>
+          </w:p>
+        </w:tc>
+        <w:tc>
+          <w:tcPr>
+            <w:tcW w:w="5582" w:type="dxa"/>
+          </w:tcPr>
+          <w:p>
+            <w:pPr>
+              <w:pStyle w:val="NoSpacing"/>
+              <w:numPr>
+                <w:ilvl w:val="0"/>
+                <w:numId w:val="26"/>
+              </w:numPr>
+              <w:spacing w:line="360" w:lineRule="auto"/>
+              <w:ind w:left="342"/>
+              <w:rPr>
+                <w:rFonts w:ascii="Times New Roman" w:hAnsi="Times New Roman"/>
+                <w:szCs w:val="24"/>
+              </w:rPr>
+            </w:pPr>
+            <w:r>
+              <w:rPr>
+                <w:rFonts w:ascii="Times New Roman" w:hAnsi="Times New Roman"/>
+                <w:szCs w:val="24"/>
+              </w:rPr>
+              <w:t>Create template testing documents.</w:t>
+            </w:r>
+          </w:p>
+          <w:p>
+            <w:pPr>
+              <w:pStyle w:val="NoSpacing"/>
+              <w:numPr>
+                <w:ilvl w:val="0"/>
+                <w:numId w:val="26"/>
+              </w:numPr>
+              <w:spacing w:line="360" w:lineRule="auto"/>
+              <w:ind w:left="342"/>
+              <w:rPr>
+                <w:rFonts w:ascii="Times New Roman" w:hAnsi="Times New Roman"/>
+                <w:szCs w:val="24"/>
+              </w:rPr>
+            </w:pPr>
+            <w:r>
+              <w:rPr>
+                <w:rFonts w:ascii="Times New Roman" w:hAnsi="Times New Roman"/>
+                <w:szCs w:val="24"/>
+              </w:rPr>
+              <w:t>Define test strategy, create test plan and defect log temple.</w:t>
+            </w:r>
+          </w:p>
+        </w:tc>
+        <w:tc>
+          <w:tcPr>
+            <w:tcW w:w="1839" w:type="dxa"/>
+          </w:tcPr>
+          <w:p>
+            <w:pPr>
+              <w:spacing w:line="360" w:lineRule="auto"/>
+            </w:pPr>
+            <w:proofErr w:type="spellStart"/>
+            <w:r>
+              <w:t>Khương</w:t>
+            </w:r>
+            <w:proofErr w:type="spellEnd"/>
+            <w:r>
+              <w:t xml:space="preserve"> </w:t>
+            </w:r>
+            <w:proofErr w:type="spellStart"/>
+            <w:r>
+              <w:t>Trung</w:t>
+            </w:r>
+            <w:proofErr w:type="spellEnd"/>
+            <w:r>
+              <w:t xml:space="preserve"> </w:t>
+            </w:r>
+            <w:proofErr w:type="spellStart"/>
+            <w:r>
+              <w:t>Hiếu</w:t>
+            </w:r>
+            <w:proofErr w:type="spellEnd"/>
+          </w:p>
+        </w:tc>
+      </w:tr>
+      <w:tr>
+        <w:trPr>
+          <w:trHeight w:val="440"/>
+        </w:trPr>
+        <w:tc>
+          <w:tcPr>
+            <w:tcW w:w="1209" w:type="dxa"/>
+          </w:tcPr>
+          <w:p>
+            <w:pPr>
+              <w:spacing w:line="360" w:lineRule="auto"/>
+            </w:pPr>
+            <w:r>
+              <w:t>Test #1</w:t>
+            </w:r>
+          </w:p>
+        </w:tc>
+        <w:tc>
+          <w:tcPr>
+            <w:tcW w:w="5582" w:type="dxa"/>
+          </w:tcPr>
+          <w:p>
+            <w:pPr>
+              <w:pStyle w:val="NoSpacing"/>
+              <w:numPr>
+                <w:ilvl w:val="0"/>
+                <w:numId w:val="27"/>
+              </w:numPr>
+              <w:spacing w:line="360" w:lineRule="auto"/>
+              <w:ind w:left="342"/>
+              <w:rPr>
+                <w:rFonts w:ascii="Times New Roman" w:hAnsi="Times New Roman"/>
+                <w:szCs w:val="24"/>
+              </w:rPr>
+            </w:pPr>
+            <w:r>
+              <w:rPr>
+                <w:rFonts w:ascii="Times New Roman" w:hAnsi="Times New Roman"/>
+                <w:szCs w:val="24"/>
+              </w:rPr>
+              <w:t>Implement test case and log defect.</w:t>
+            </w:r>
+          </w:p>
+        </w:tc>
+        <w:tc>
+          <w:tcPr>
+            <w:tcW w:w="1839" w:type="dxa"/>
+          </w:tcPr>
+          <w:p>
+            <w:pPr>
+              <w:spacing w:line="360" w:lineRule="auto"/>
+            </w:pPr>
+            <w:proofErr w:type="spellStart"/>
+            <w:r>
+              <w:t>Nguyễn</w:t>
+            </w:r>
+            <w:proofErr w:type="spellEnd"/>
+            <w:r>
+              <w:t xml:space="preserve"> </w:t>
+            </w:r>
+            <w:proofErr w:type="spellStart"/>
+            <w:r>
+              <w:t>Đức</w:t>
+            </w:r>
+            <w:proofErr w:type="spellEnd"/>
+            <w:r>
+              <w:t xml:space="preserve"> </w:t>
+            </w:r>
+            <w:proofErr w:type="spellStart"/>
+            <w:r>
+              <w:t>Thịnh</w:t>
+            </w:r>
+            <w:proofErr w:type="spellEnd"/>
+          </w:p>
+        </w:tc>
+      </w:tr>
+      <w:tr>
+        <w:trPr>
+          <w:trHeight w:val="359"/>
+        </w:trPr>
+        <w:tc>
+          <w:tcPr>
+            <w:tcW w:w="1209" w:type="dxa"/>
+          </w:tcPr>
+          <w:p>
+            <w:pPr>
+              <w:spacing w:line="360" w:lineRule="auto"/>
+            </w:pPr>
+            <w:r>
+              <w:t>Test #2</w:t>
+            </w:r>
+          </w:p>
+        </w:tc>
+        <w:tc>
+          <w:tcPr>
+            <w:tcW w:w="5582" w:type="dxa"/>
+          </w:tcPr>
+          <w:p>
+            <w:pPr>
+              <w:pStyle w:val="NoSpacing"/>
+              <w:numPr>
+                <w:ilvl w:val="0"/>
+                <w:numId w:val="27"/>
+              </w:numPr>
+              <w:spacing w:line="360" w:lineRule="auto"/>
+              <w:ind w:left="342"/>
+              <w:rPr>
+                <w:rFonts w:ascii="Times New Roman" w:hAnsi="Times New Roman"/>
+                <w:szCs w:val="24"/>
+              </w:rPr>
+            </w:pPr>
+            <w:r>
+              <w:rPr>
+                <w:rFonts w:ascii="Times New Roman" w:hAnsi="Times New Roman"/>
+                <w:szCs w:val="24"/>
+              </w:rPr>
+              <w:t>Implement test case and log defect.</w:t>
+            </w:r>
+          </w:p>
+        </w:tc>
+        <w:tc>
+          <w:tcPr>
+            <w:tcW w:w="1839" w:type="dxa"/>
+          </w:tcPr>
+          <w:p>
+            <w:pPr>
+              <w:spacing w:line="360" w:lineRule="auto"/>
+            </w:pPr>
+            <w:proofErr w:type="spellStart"/>
+            <w:r>
+              <w:t>Nguyễn</w:t>
+            </w:r>
+            <w:proofErr w:type="spellEnd"/>
+            <w:r>
+              <w:t xml:space="preserve"> </w:t>
+            </w:r>
+            <w:proofErr w:type="spellStart"/>
+            <w:r>
+              <w:t>Đỗ</w:t>
+            </w:r>
+            <w:proofErr w:type="spellEnd"/>
+            <w:r>
+              <w:t xml:space="preserve"> Anh </w:t>
+            </w:r>
+            <w:proofErr w:type="spellStart"/>
+            <w:r>
+              <w:t>Khương</w:t>
+            </w:r>
+            <w:proofErr w:type="spellEnd"/>
+          </w:p>
+        </w:tc>
+      </w:tr>
+      <w:tr>
+        <w:trPr>
+          <w:trHeight w:val="341"/>
+        </w:trPr>
+        <w:tc>
+          <w:tcPr>
+            <w:tcW w:w="1209" w:type="dxa"/>
+          </w:tcPr>
+          <w:p>
+            <w:pPr>
+              <w:spacing w:line="360" w:lineRule="auto"/>
+            </w:pPr>
+            <w:r>
+              <w:t>Test #3</w:t>
+            </w:r>
+          </w:p>
+        </w:tc>
+        <w:tc>
+          <w:tcPr>
+            <w:tcW w:w="5582" w:type="dxa"/>
+          </w:tcPr>
+          <w:p>
+            <w:pPr>
+              <w:pStyle w:val="NoSpacing"/>
+              <w:numPr>
+                <w:ilvl w:val="0"/>
+                <w:numId w:val="27"/>
+              </w:numPr>
+              <w:spacing w:line="360" w:lineRule="auto"/>
+              <w:ind w:left="342"/>
+              <w:rPr>
+                <w:rFonts w:ascii="Times New Roman" w:hAnsi="Times New Roman"/>
+                <w:szCs w:val="24"/>
+              </w:rPr>
+            </w:pPr>
+            <w:r>
+              <w:rPr>
+                <w:rFonts w:ascii="Times New Roman" w:hAnsi="Times New Roman"/>
+                <w:szCs w:val="24"/>
+              </w:rPr>
+              <w:t>Implement test case and log defect.</w:t>
+            </w:r>
+          </w:p>
+        </w:tc>
+        <w:tc>
+          <w:tcPr>
+            <w:tcW w:w="1839" w:type="dxa"/>
+          </w:tcPr>
+          <w:p>
+            <w:pPr>
+              <w:spacing w:line="360" w:lineRule="auto"/>
+            </w:pPr>
+            <w:proofErr w:type="spellStart"/>
+            <w:r>
+              <w:t>Nguyễn</w:t>
+            </w:r>
+            <w:proofErr w:type="spellEnd"/>
+            <w:r>
+              <w:t xml:space="preserve"> </w:t>
+            </w:r>
+            <w:proofErr w:type="spellStart"/>
+            <w:r>
+              <w:t>Hoàng</w:t>
+            </w:r>
+            <w:proofErr w:type="spellEnd"/>
+            <w:r>
+              <w:t xml:space="preserve"> </w:t>
+            </w:r>
+            <w:proofErr w:type="spellStart"/>
+            <w:r>
+              <w:t>Phong</w:t>
+            </w:r>
+            <w:proofErr w:type="spellEnd"/>
+          </w:p>
+        </w:tc>
+      </w:tr>
+      <w:tr>
+        <w:tc>
+          <w:tcPr>
+            <w:tcW w:w="8630" w:type="dxa"/>
+            <w:gridSpan w:val="3"/>
+            <w:shd w:val="clear" w:color="auto" w:fill="BDD6EE" w:themeFill="accent5" w:themeFillTint="66"/>
+          </w:tcPr>
+          <w:p>
+            <w:pPr>
+              <w:spacing w:line="360" w:lineRule="auto"/>
+              <w:jc w:val="center"/>
+              <w:rPr>
+                <w:b/>
+              </w:rPr>
+            </w:pPr>
+            <w:r>
+              <w:rPr>
+                <w:b/>
+              </w:rPr>
+              <w:t>Documentation</w:t>
+            </w:r>
+          </w:p>
+        </w:tc>
+      </w:tr>
+      <w:tr>
+        <w:trPr>
+          <w:trHeight w:val="701"/>
+        </w:trPr>
+        <w:tc>
+          <w:tcPr>
+            <w:tcW w:w="1209" w:type="dxa"/>
+          </w:tcPr>
+          <w:p>
+            <w:pPr>
+              <w:spacing w:line="360" w:lineRule="auto"/>
+            </w:pPr>
+            <w:r>
+              <w:t>Docs leader</w:t>
+            </w:r>
+          </w:p>
+        </w:tc>
+        <w:tc>
+          <w:tcPr>
+            <w:tcW w:w="5582" w:type="dxa"/>
+          </w:tcPr>
+          <w:p>
+            <w:pPr>
+              <w:pStyle w:val="NoSpacing"/>
+              <w:numPr>
+                <w:ilvl w:val="0"/>
+                <w:numId w:val="26"/>
+              </w:numPr>
+              <w:spacing w:line="360" w:lineRule="auto"/>
+              <w:ind w:left="340"/>
+              <w:rPr>
+                <w:rFonts w:ascii="Times New Roman" w:hAnsi="Times New Roman"/>
+                <w:szCs w:val="24"/>
+              </w:rPr>
+            </w:pPr>
+            <w:r>
+              <w:rPr>
+                <w:rFonts w:ascii="Times New Roman" w:hAnsi="Times New Roman"/>
+                <w:szCs w:val="24"/>
+              </w:rPr>
+              <w:t>P</w:t>
+            </w:r>
+            <w:r>
+              <w:rPr>
+                <w:rFonts w:ascii="Times New Roman" w:hAnsi="Times New Roman"/>
+                <w:szCs w:val="24"/>
+              </w:rPr>
+              <w:t>repare all the document</w:t>
+            </w:r>
+            <w:r>
+              <w:rPr>
+                <w:rFonts w:ascii="Times New Roman" w:hAnsi="Times New Roman"/>
+                <w:szCs w:val="24"/>
+              </w:rPr>
+              <w:t xml:space="preserve">ation </w:t>
+            </w:r>
+            <w:r>
+              <w:rPr>
+                <w:rFonts w:ascii="Times New Roman" w:hAnsi="Times New Roman"/>
+                <w:szCs w:val="24"/>
+              </w:rPr>
+              <w:t>relating to the project.</w:t>
+            </w:r>
+          </w:p>
+          <w:p>
+            <w:pPr>
+              <w:pStyle w:val="NoSpacing"/>
+              <w:numPr>
+                <w:ilvl w:val="0"/>
+                <w:numId w:val="26"/>
+              </w:numPr>
+              <w:spacing w:line="360" w:lineRule="auto"/>
+              <w:ind w:left="340"/>
+              <w:rPr>
+                <w:rFonts w:ascii="Times New Roman" w:hAnsi="Times New Roman"/>
+                <w:szCs w:val="24"/>
+              </w:rPr>
+            </w:pPr>
+            <w:r>
+              <w:rPr>
+                <w:rFonts w:ascii="Times New Roman" w:hAnsi="Times New Roman"/>
+                <w:szCs w:val="24"/>
+              </w:rPr>
+              <w:t>Give format in documentation.</w:t>
+            </w:r>
+          </w:p>
+        </w:tc>
+        <w:tc>
+          <w:tcPr>
+            <w:tcW w:w="1839" w:type="dxa"/>
+          </w:tcPr>
+          <w:p>
+            <w:pPr>
+              <w:spacing w:line="360" w:lineRule="auto"/>
+            </w:pPr>
+            <w:proofErr w:type="spellStart"/>
+            <w:r>
+              <w:t>Nguyễn</w:t>
+            </w:r>
+            <w:proofErr w:type="spellEnd"/>
+            <w:r>
+              <w:t xml:space="preserve"> </w:t>
+            </w:r>
+            <w:proofErr w:type="spellStart"/>
+            <w:r>
+              <w:t>Đức</w:t>
+            </w:r>
+            <w:proofErr w:type="spellEnd"/>
+            <w:r>
+              <w:t xml:space="preserve"> </w:t>
+            </w:r>
+            <w:proofErr w:type="spellStart"/>
+            <w:r>
+              <w:t>Thịnh</w:t>
+            </w:r>
+            <w:proofErr w:type="spellEnd"/>
+          </w:p>
+        </w:tc>
+      </w:tr>
+      <w:tr>
+        <w:trPr>
+          <w:trHeight w:val="350"/>
+        </w:trPr>
+        <w:tc>
+          <w:tcPr>
+            <w:tcW w:w="1209" w:type="dxa"/>
+          </w:tcPr>
+          <w:p>
+            <w:pPr>
+              <w:spacing w:line="360" w:lineRule="auto"/>
+            </w:pPr>
+            <w:r>
+              <w:t>Docs #1</w:t>
+            </w:r>
+          </w:p>
+        </w:tc>
+        <w:tc>
+          <w:tcPr>
+            <w:tcW w:w="5582" w:type="dxa"/>
+          </w:tcPr>
+          <w:p>
+            <w:pPr>
+              <w:pStyle w:val="NoSpacing"/>
+              <w:numPr>
+                <w:ilvl w:val="0"/>
+                <w:numId w:val="26"/>
+              </w:numPr>
+              <w:spacing w:line="360" w:lineRule="auto"/>
+              <w:ind w:left="340"/>
+              <w:rPr>
+                <w:rFonts w:ascii="Times New Roman" w:hAnsi="Times New Roman"/>
+                <w:szCs w:val="24"/>
+              </w:rPr>
+            </w:pPr>
+            <w:r>
+              <w:rPr>
+                <w:rFonts w:ascii="Times New Roman" w:hAnsi="Times New Roman"/>
+                <w:szCs w:val="24"/>
+              </w:rPr>
+              <w:t>Check spelling errors and grammar errors.</w:t>
+            </w:r>
+          </w:p>
+        </w:tc>
+        <w:tc>
+          <w:tcPr>
+            <w:tcW w:w="1839" w:type="dxa"/>
+          </w:tcPr>
+          <w:p>
+            <w:pPr>
+              <w:spacing w:line="360" w:lineRule="auto"/>
+            </w:pPr>
+            <w:proofErr w:type="spellStart"/>
+            <w:r>
+              <w:t>Nguyễn</w:t>
+            </w:r>
+            <w:proofErr w:type="spellEnd"/>
+            <w:r>
+              <w:t xml:space="preserve"> </w:t>
+            </w:r>
+            <w:proofErr w:type="spellStart"/>
+            <w:r>
+              <w:t>Đỗ</w:t>
+            </w:r>
+            <w:proofErr w:type="spellEnd"/>
+            <w:r>
+              <w:t xml:space="preserve"> Anh </w:t>
+            </w:r>
+            <w:proofErr w:type="spellStart"/>
+            <w:r>
+              <w:t>Khương</w:t>
+            </w:r>
+            <w:proofErr w:type="spellEnd"/>
+          </w:p>
+        </w:tc>
+      </w:tr>
+      <w:tr>
+        <w:trPr>
+          <w:trHeight w:val="350"/>
+        </w:trPr>
+        <w:tc>
+          <w:tcPr>
+            <w:tcW w:w="1209" w:type="dxa"/>
+          </w:tcPr>
+          <w:p>
+            <w:pPr>
+              <w:spacing w:line="360" w:lineRule="auto"/>
+            </w:pPr>
+            <w:r>
+              <w:t>Docs #2</w:t>
+            </w:r>
+          </w:p>
+        </w:tc>
+        <w:tc>
+          <w:tcPr>
+            <w:tcW w:w="5582" w:type="dxa"/>
+          </w:tcPr>
+          <w:p>
+            <w:pPr>
+              <w:pStyle w:val="NoSpacing"/>
+              <w:numPr>
+                <w:ilvl w:val="0"/>
+                <w:numId w:val="26"/>
+              </w:numPr>
+              <w:spacing w:line="360" w:lineRule="auto"/>
+              <w:ind w:left="340"/>
+              <w:rPr>
+                <w:rFonts w:ascii="Times New Roman" w:hAnsi="Times New Roman"/>
+                <w:szCs w:val="24"/>
+              </w:rPr>
+            </w:pPr>
+            <w:r>
+              <w:rPr>
+                <w:rFonts w:ascii="Times New Roman" w:hAnsi="Times New Roman"/>
+                <w:szCs w:val="24"/>
+              </w:rPr>
+              <w:t>Check spelling errors and grammar errors.</w:t>
+            </w:r>
+          </w:p>
+        </w:tc>
+        <w:tc>
+          <w:tcPr>
+            <w:tcW w:w="1839" w:type="dxa"/>
+          </w:tcPr>
+          <w:p>
+            <w:pPr>
+              <w:spacing w:line="360" w:lineRule="auto"/>
+            </w:pPr>
+            <w:proofErr w:type="spellStart"/>
+            <w:r>
+              <w:t>Đỗ</w:t>
+            </w:r>
+            <w:proofErr w:type="spellEnd"/>
+            <w:r>
+              <w:t xml:space="preserve"> </w:t>
+            </w:r>
+            <w:proofErr w:type="spellStart"/>
+            <w:r>
+              <w:t>Văn</w:t>
+            </w:r>
+            <w:proofErr w:type="spellEnd"/>
+            <w:r>
+              <w:t xml:space="preserve"> Anh</w:t>
+            </w:r>
+          </w:p>
+        </w:tc>
+      </w:tr>
+    </w:tbl>
+    <w:p>
+      <w:pPr>
+        <w:pStyle w:val="Caption"/>
+        <w:rPr>
+          <w:rFonts w:cs="Times New Roman"/>
+          <w:i w:val="0"/>
+          <w:iCs w:val="0"/>
+          <w:szCs w:val="32"/>
+        </w:rPr>
+      </w:pPr>
+      <w:bookmarkStart w:id="28" w:name="_Toc27636210"/>
+      <w:r>
+        <w:t xml:space="preserve">Table </w:t>
+      </w:r>
+      <w:r>
+        <w:fldChar w:fldCharType="begin"/>
+      </w:r>
+      <w:r>
+        <w:instrText xml:space="preserve"> SEQ Table \* ARABIC </w:instrText>
+      </w:r>
+      <w:r>
+        <w:fldChar w:fldCharType="separate"/>
+      </w:r>
+      <w:r>
+        <w:rPr>
+          <w:noProof/>
+        </w:rPr>
+        <w:t>2</w:t>
+      </w:r>
+      <w:r>
+        <w:fldChar w:fldCharType="end"/>
+      </w:r>
+      <w:r>
+        <w:t xml:space="preserve"> - Roles and responsibilities</w:t>
+      </w:r>
+      <w:bookmarkEnd w:id="28"/>
+    </w:p>
+    <w:p/>
+    <w:p>
+      <w:pPr>
+        <w:pStyle w:val="Heading2"/>
+      </w:pPr>
+      <w:r>
+        <w:t>2.4. Tools and Techniques</w:t>
+      </w:r>
+    </w:p>
+    <w:p/>
+    <w:p>
+      <w:pPr>
+        <w:pStyle w:val="Heading2"/>
+      </w:pPr>
+      <w:r>
+        <w:t>2.5. Project Management Plan</w:t>
+      </w:r>
+    </w:p>
+    <w:p>
+      <w:pPr>
+        <w:pStyle w:val="Heading3"/>
+      </w:pPr>
+      <w:r>
+        <w:t>2.5.1. Project schedule</w:t>
+      </w:r>
+    </w:p>
+    <w:p>
+      <w:pPr>
+        <w:jc w:val="both"/>
+        <w:rPr>
+          <w:b/>
+          <w:bCs/>
+        </w:rPr>
+      </w:pPr>
+      <w:r>
+        <w:t xml:space="preserve">The tasks list detail is described in file: </w:t>
+      </w:r>
+      <w:r>
+        <w:rPr>
+          <w:b/>
+          <w:bCs/>
+        </w:rPr>
+        <w:t>“</w:t>
+      </w:r>
+      <w:proofErr w:type="spellStart"/>
+      <w:r>
+        <w:rPr>
+          <w:b/>
+          <w:bCs/>
+        </w:rPr>
+        <w:t>Plan.mpp</w:t>
+      </w:r>
+      <w:proofErr w:type="spellEnd"/>
+      <w:r>
+        <w:rPr>
+          <w:b/>
+          <w:bCs/>
+        </w:rPr>
+        <w:t>”</w:t>
+      </w:r>
+    </w:p>
+    <w:p>
+      <w:pPr>
+        <w:pStyle w:val="Heading3"/>
+      </w:pPr>
+      <w:r>
+        <w:t>2.5.2. Meeting minutes</w:t>
+      </w:r>
+    </w:p>
+    <w:p>
+      <w:pPr>
+        <w:rPr>
+          <w:lang w:val="vi-VN"/>
+        </w:rPr>
+      </w:pPr>
+    </w:p>
+    <w:p>
+      <w:pPr>
+        <w:pStyle w:val="Heading3"/>
+      </w:pPr>
+      <w:r>
+        <w:t>2.5.3. Risk management plan</w:t>
+      </w:r>
+    </w:p>
+    <w:p/>
+    <w:p>
+      <w:pPr>
+        <w:pStyle w:val="Heading3"/>
+      </w:pPr>
+      <w:r>
+        <w:t>2.5.4. Communication plan</w:t>
+      </w:r>
+    </w:p>
+    <w:p/>
+    <w:p>
+      <w:pPr>
+        <w:pStyle w:val="Heading3"/>
+      </w:pPr>
+      <w:r>
+        <w:t>2.5.5. Coding convention</w:t>
+      </w:r>
     </w:p>
     <w:sectPr>
       <w:pgSz w:w="12240" w:h="15840"/>
@@ -4597,9 +7641,172 @@
 </w:document>
 </file>
 
+<file path=word/endnotes.xml><?xml version="1.0" encoding="utf-8"?>
+<w:endnotes xmlns:wpc="http://schemas.microsoft.com/office/word/2010/wordprocessingCanvas" xmlns:cx="http://schemas.microsoft.com/office/drawing/2014/chartex" xmlns:cx1="http://schemas.microsoft.com/office/drawing/2015/9/8/chartex" xmlns:cx2="http://schemas.microsoft.com/office/drawing/2015/10/21/chartex" xmlns:cx3="http://schemas.microsoft.com/office/drawing/2016/5/9/chartex" xmlns:cx4="http://schemas.microsoft.com/office/drawing/2016/5/10/chartex" xmlns:cx5="http://schemas.microsoft.com/office/drawing/2016/5/11/chartex" xmlns:cx6="http://schemas.microsoft.com/office/drawing/2016/5/12/chartex" xmlns:cx7="http://schemas.microsoft.com/office/drawing/2016/5/13/chartex" xmlns:cx8="http://schemas.microsoft.com/office/drawing/2016/5/14/chartex" xmlns:mc="http://schemas.openxmlformats.org/markup-compatibility/2006" xmlns:aink="http://schemas.microsoft.com/office/drawing/2016/ink" xmlns:am3d="http://schemas.microsoft.com/office/drawing/2017/model3d" xmlns:o="urn:schemas-microsoft-com:office:office" xmlns:r="http://schemas.openxmlformats.org/officeDocument/2006/relationships" xmlns:m="http://schemas.openxmlformats.org/officeDocument/2006/math" xmlns:v="urn:schemas-microsoft-com:vml" xmlns:wp14="http://schemas.microsoft.com/office/word/2010/wordprocessingDrawing" xmlns:wp="http://schemas.openxmlformats.org/drawingml/2006/wordprocessingDrawing" xmlns:w10="urn:schemas-microsoft-com:office:word" xmlns:w="http://schemas.openxmlformats.org/wordprocessingml/2006/main" xmlns:w14="http://schemas.microsoft.com/office/word/2010/wordml" xmlns:w15="http://schemas.microsoft.com/office/word/2012/wordml" xmlns:w16cex="http://schemas.microsoft.com/office/word/2018/wordml/cex" xmlns:w16cid="http://schemas.microsoft.com/office/word/2016/wordml/cid" xmlns:w16="http://schemas.microsoft.com/office/word/2018/wordml" xmlns:w16se="http://schemas.microsoft.com/office/word/2015/wordml/symex" xmlns:wpg="http://schemas.microsoft.com/office/word/2010/wordprocessingGroup" xmlns:wpi="http://schemas.microsoft.com/office/word/2010/wordprocessingInk" xmlns:wne="http://schemas.microsoft.com/office/word/2006/wordml" xmlns:wps="http://schemas.microsoft.com/office/word/2010/wordprocessingShape" mc:Ignorable="w14 w15 w16se w16cid w16 w16cex wp14">
+  <w:endnote w:type="separator" w:id="-1">
+    <w:p>
+      <w:pPr>
+        <w:spacing w:after="0" w:line="240" w:lineRule="auto"/>
+      </w:pPr>
+      <w:r>
+        <w:separator/>
+      </w:r>
+    </w:p>
+  </w:endnote>
+  <w:endnote w:type="continuationSeparator" w:id="0">
+    <w:p>
+      <w:pPr>
+        <w:spacing w:after="0" w:line="240" w:lineRule="auto"/>
+      </w:pPr>
+      <w:r>
+        <w:continuationSeparator/>
+      </w:r>
+    </w:p>
+  </w:endnote>
+</w:endnotes>
+</file>
+
+<file path=word/footnotes.xml><?xml version="1.0" encoding="utf-8"?>
+<w:footnotes xmlns:wpc="http://schemas.microsoft.com/office/word/2010/wordprocessingCanvas" xmlns:cx="http://schemas.microsoft.com/office/drawing/2014/chartex" xmlns:cx1="http://schemas.microsoft.com/office/drawing/2015/9/8/chartex" xmlns:cx2="http://schemas.microsoft.com/office/drawing/2015/10/21/chartex" xmlns:cx3="http://schemas.microsoft.com/office/drawing/2016/5/9/chartex" xmlns:cx4="http://schemas.microsoft.com/office/drawing/2016/5/10/chartex" xmlns:cx5="http://schemas.microsoft.com/office/drawing/2016/5/11/chartex" xmlns:cx6="http://schemas.microsoft.com/office/drawing/2016/5/12/chartex" xmlns:cx7="http://schemas.microsoft.com/office/drawing/2016/5/13/chartex" xmlns:cx8="http://schemas.microsoft.com/office/drawing/2016/5/14/chartex" xmlns:mc="http://schemas.openxmlformats.org/markup-compatibility/2006" xmlns:aink="http://schemas.microsoft.com/office/drawing/2016/ink" xmlns:am3d="http://schemas.microsoft.com/office/drawing/2017/model3d" xmlns:o="urn:schemas-microsoft-com:office:office" xmlns:r="http://schemas.openxmlformats.org/officeDocument/2006/relationships" xmlns:m="http://schemas.openxmlformats.org/officeDocument/2006/math" xmlns:v="urn:schemas-microsoft-com:vml" xmlns:wp14="http://schemas.microsoft.com/office/word/2010/wordprocessingDrawing" xmlns:wp="http://schemas.openxmlformats.org/drawingml/2006/wordprocessingDrawing" xmlns:w10="urn:schemas-microsoft-com:office:word" xmlns:w="http://schemas.openxmlformats.org/wordprocessingml/2006/main" xmlns:w14="http://schemas.microsoft.com/office/word/2010/wordml" xmlns:w15="http://schemas.microsoft.com/office/word/2012/wordml" xmlns:w16cex="http://schemas.microsoft.com/office/word/2018/wordml/cex" xmlns:w16cid="http://schemas.microsoft.com/office/word/2016/wordml/cid" xmlns:w16="http://schemas.microsoft.com/office/word/2018/wordml" xmlns:w16se="http://schemas.microsoft.com/office/word/2015/wordml/symex" xmlns:wpg="http://schemas.microsoft.com/office/word/2010/wordprocessingGroup" xmlns:wpi="http://schemas.microsoft.com/office/word/2010/wordprocessingInk" xmlns:wne="http://schemas.microsoft.com/office/word/2006/wordml" xmlns:wps="http://schemas.microsoft.com/office/word/2010/wordprocessingShape" mc:Ignorable="w14 w15 w16se w16cid w16 w16cex wp14">
+  <w:footnote w:type="separator" w:id="-1">
+    <w:p>
+      <w:pPr>
+        <w:spacing w:after="0" w:line="240" w:lineRule="auto"/>
+      </w:pPr>
+      <w:r>
+        <w:separator/>
+      </w:r>
+    </w:p>
+  </w:footnote>
+  <w:footnote w:type="continuationSeparator" w:id="0">
+    <w:p>
+      <w:pPr>
+        <w:spacing w:after="0" w:line="240" w:lineRule="auto"/>
+      </w:pPr>
+      <w:r>
+        <w:continuationSeparator/>
+      </w:r>
+    </w:p>
+  </w:footnote>
+</w:footnotes>
+</file>
+
 <file path=word/numbering.xml><?xml version="1.0" encoding="utf-8"?>
 <w:numbering xmlns:wpc="http://schemas.microsoft.com/office/word/2010/wordprocessingCanvas" xmlns:cx="http://schemas.microsoft.com/office/drawing/2014/chartex" xmlns:cx1="http://schemas.microsoft.com/office/drawing/2015/9/8/chartex" xmlns:cx2="http://schemas.microsoft.com/office/drawing/2015/10/21/chartex" xmlns:cx3="http://schemas.microsoft.com/office/drawing/2016/5/9/chartex" xmlns:cx4="http://schemas.microsoft.com/office/drawing/2016/5/10/chartex" xmlns:cx5="http://schemas.microsoft.com/office/drawing/2016/5/11/chartex" xmlns:cx6="http://schemas.microsoft.com/office/drawing/2016/5/12/chartex" xmlns:cx7="http://schemas.microsoft.com/office/drawing/2016/5/13/chartex" xmlns:cx8="http://schemas.microsoft.com/office/drawing/2016/5/14/chartex" xmlns:mc="http://schemas.openxmlformats.org/markup-compatibility/2006" xmlns:aink="http://schemas.microsoft.com/office/drawing/2016/ink" xmlns:am3d="http://schemas.microsoft.com/office/drawing/2017/model3d" xmlns:o="urn:schemas-microsoft-com:office:office" xmlns:r="http://schemas.openxmlformats.org/officeDocument/2006/relationships" xmlns:m="http://schemas.openxmlformats.org/officeDocument/2006/math" xmlns:v="urn:schemas-microsoft-com:vml" xmlns:wp14="http://schemas.microsoft.com/office/word/2010/wordprocessingDrawing" xmlns:wp="http://schemas.openxmlformats.org/drawingml/2006/wordprocessingDrawing" xmlns:w10="urn:schemas-microsoft-com:office:word" xmlns:w="http://schemas.openxmlformats.org/wordprocessingml/2006/main" xmlns:w14="http://schemas.microsoft.com/office/word/2010/wordml" xmlns:w15="http://schemas.microsoft.com/office/word/2012/wordml" xmlns:w16cex="http://schemas.microsoft.com/office/word/2018/wordml/cex" xmlns:w16cid="http://schemas.microsoft.com/office/word/2016/wordml/cid" xmlns:w16="http://schemas.microsoft.com/office/word/2018/wordml" xmlns:w16se="http://schemas.microsoft.com/office/word/2015/wordml/symex" xmlns:wpg="http://schemas.microsoft.com/office/word/2010/wordprocessingGroup" xmlns:wpi="http://schemas.microsoft.com/office/word/2010/wordprocessingInk" xmlns:wne="http://schemas.microsoft.com/office/word/2006/wordml" xmlns:wps="http://schemas.microsoft.com/office/word/2010/wordprocessingShape" mc:Ignorable="w14 w15 w16se w16cid w16 w16cex wp14">
   <w:abstractNum w:abstractNumId="0" w15:restartNumberingAfterBreak="0">
+    <w:nsid w:val="00A61FFD"/>
+    <w:multiLevelType w:val="hybridMultilevel"/>
+    <w:tmpl w:val="E8DAADE0"/>
+    <w:lvl w:ilvl="0" w:tplc="04090001">
+      <w:start w:val="1"/>
+      <w:numFmt w:val="bullet"/>
+      <w:lvlText w:val=""/>
+      <w:lvlJc w:val="left"/>
+      <w:pPr>
+        <w:ind w:left="1080" w:hanging="360"/>
+      </w:pPr>
+      <w:rPr>
+        <w:rFonts w:ascii="Symbol" w:hAnsi="Symbol" w:hint="default"/>
+      </w:rPr>
+    </w:lvl>
+    <w:lvl w:ilvl="1" w:tplc="04090003" w:tentative="1">
+      <w:start w:val="1"/>
+      <w:numFmt w:val="bullet"/>
+      <w:lvlText w:val="o"/>
+      <w:lvlJc w:val="left"/>
+      <w:pPr>
+        <w:ind w:left="1800" w:hanging="360"/>
+      </w:pPr>
+      <w:rPr>
+        <w:rFonts w:ascii="Courier New" w:hAnsi="Courier New" w:cs="Courier New" w:hint="default"/>
+      </w:rPr>
+    </w:lvl>
+    <w:lvl w:ilvl="2" w:tplc="04090005" w:tentative="1">
+      <w:start w:val="1"/>
+      <w:numFmt w:val="bullet"/>
+      <w:lvlText w:val=""/>
+      <w:lvlJc w:val="left"/>
+      <w:pPr>
+        <w:ind w:left="2520" w:hanging="360"/>
+      </w:pPr>
+      <w:rPr>
+        <w:rFonts w:ascii="Wingdings" w:hAnsi="Wingdings" w:hint="default"/>
+      </w:rPr>
+    </w:lvl>
+    <w:lvl w:ilvl="3" w:tplc="04090001" w:tentative="1">
+      <w:start w:val="1"/>
+      <w:numFmt w:val="bullet"/>
+      <w:lvlText w:val=""/>
+      <w:lvlJc w:val="left"/>
+      <w:pPr>
+        <w:ind w:left="3240" w:hanging="360"/>
+      </w:pPr>
+      <w:rPr>
+        <w:rFonts w:ascii="Symbol" w:hAnsi="Symbol" w:hint="default"/>
+      </w:rPr>
+    </w:lvl>
+    <w:lvl w:ilvl="4" w:tplc="04090003" w:tentative="1">
+      <w:start w:val="1"/>
+      <w:numFmt w:val="bullet"/>
+      <w:lvlText w:val="o"/>
+      <w:lvlJc w:val="left"/>
+      <w:pPr>
+        <w:ind w:left="3960" w:hanging="360"/>
+      </w:pPr>
+      <w:rPr>
+        <w:rFonts w:ascii="Courier New" w:hAnsi="Courier New" w:cs="Courier New" w:hint="default"/>
+      </w:rPr>
+    </w:lvl>
+    <w:lvl w:ilvl="5" w:tplc="04090005" w:tentative="1">
+      <w:start w:val="1"/>
+      <w:numFmt w:val="bullet"/>
+      <w:lvlText w:val=""/>
+      <w:lvlJc w:val="left"/>
+      <w:pPr>
+        <w:ind w:left="4680" w:hanging="360"/>
+      </w:pPr>
+      <w:rPr>
+        <w:rFonts w:ascii="Wingdings" w:hAnsi="Wingdings" w:hint="default"/>
+      </w:rPr>
+    </w:lvl>
+    <w:lvl w:ilvl="6" w:tplc="04090001" w:tentative="1">
+      <w:start w:val="1"/>
+      <w:numFmt w:val="bullet"/>
+      <w:lvlText w:val=""/>
+      <w:lvlJc w:val="left"/>
+      <w:pPr>
+        <w:ind w:left="5400" w:hanging="360"/>
+      </w:pPr>
+      <w:rPr>
+        <w:rFonts w:ascii="Symbol" w:hAnsi="Symbol" w:hint="default"/>
+      </w:rPr>
+    </w:lvl>
+    <w:lvl w:ilvl="7" w:tplc="04090003" w:tentative="1">
+      <w:start w:val="1"/>
+      <w:numFmt w:val="bullet"/>
+      <w:lvlText w:val="o"/>
+      <w:lvlJc w:val="left"/>
+      <w:pPr>
+        <w:ind w:left="6120" w:hanging="360"/>
+      </w:pPr>
+      <w:rPr>
+        <w:rFonts w:ascii="Courier New" w:hAnsi="Courier New" w:cs="Courier New" w:hint="default"/>
+      </w:rPr>
+    </w:lvl>
+    <w:lvl w:ilvl="8" w:tplc="04090005" w:tentative="1">
+      <w:start w:val="1"/>
+      <w:numFmt w:val="bullet"/>
+      <w:lvlText w:val=""/>
+      <w:lvlJc w:val="left"/>
+      <w:pPr>
+        <w:ind w:left="6840" w:hanging="360"/>
+      </w:pPr>
+      <w:rPr>
+        <w:rFonts w:ascii="Wingdings" w:hAnsi="Wingdings" w:hint="default"/>
+      </w:rPr>
+    </w:lvl>
+  </w:abstractNum>
+  <w:abstractNum w:abstractNumId="1" w15:restartNumberingAfterBreak="0">
     <w:nsid w:val="044503A0"/>
     <w:multiLevelType w:val="hybridMultilevel"/>
     <w:tmpl w:val="99583272"/>
@@ -4711,7 +7918,120 @@
       </w:rPr>
     </w:lvl>
   </w:abstractNum>
-  <w:abstractNum w:abstractNumId="1" w15:restartNumberingAfterBreak="0">
+  <w:abstractNum w:abstractNumId="2" w15:restartNumberingAfterBreak="0">
+    <w:nsid w:val="077F3F37"/>
+    <w:multiLevelType w:val="hybridMultilevel"/>
+    <w:tmpl w:val="D07CA8A4"/>
+    <w:lvl w:ilvl="0" w:tplc="04090001">
+      <w:start w:val="1"/>
+      <w:numFmt w:val="bullet"/>
+      <w:lvlText w:val=""/>
+      <w:lvlJc w:val="left"/>
+      <w:pPr>
+        <w:ind w:left="720" w:hanging="360"/>
+      </w:pPr>
+      <w:rPr>
+        <w:rFonts w:ascii="Symbol" w:hAnsi="Symbol" w:hint="default"/>
+      </w:rPr>
+    </w:lvl>
+    <w:lvl w:ilvl="1" w:tplc="04090003" w:tentative="1">
+      <w:start w:val="1"/>
+      <w:numFmt w:val="bullet"/>
+      <w:lvlText w:val="o"/>
+      <w:lvlJc w:val="left"/>
+      <w:pPr>
+        <w:ind w:left="1440" w:hanging="360"/>
+      </w:pPr>
+      <w:rPr>
+        <w:rFonts w:ascii="Courier New" w:hAnsi="Courier New" w:cs="Courier New" w:hint="default"/>
+      </w:rPr>
+    </w:lvl>
+    <w:lvl w:ilvl="2" w:tplc="04090005" w:tentative="1">
+      <w:start w:val="1"/>
+      <w:numFmt w:val="bullet"/>
+      <w:lvlText w:val=""/>
+      <w:lvlJc w:val="left"/>
+      <w:pPr>
+        <w:ind w:left="2160" w:hanging="360"/>
+      </w:pPr>
+      <w:rPr>
+        <w:rFonts w:ascii="Wingdings" w:hAnsi="Wingdings" w:hint="default"/>
+      </w:rPr>
+    </w:lvl>
+    <w:lvl w:ilvl="3" w:tplc="04090001" w:tentative="1">
+      <w:start w:val="1"/>
+      <w:numFmt w:val="bullet"/>
+      <w:lvlText w:val=""/>
+      <w:lvlJc w:val="left"/>
+      <w:pPr>
+        <w:ind w:left="2880" w:hanging="360"/>
+      </w:pPr>
+      <w:rPr>
+        <w:rFonts w:ascii="Symbol" w:hAnsi="Symbol" w:hint="default"/>
+      </w:rPr>
+    </w:lvl>
+    <w:lvl w:ilvl="4" w:tplc="04090003" w:tentative="1">
+      <w:start w:val="1"/>
+      <w:numFmt w:val="bullet"/>
+      <w:lvlText w:val="o"/>
+      <w:lvlJc w:val="left"/>
+      <w:pPr>
+        <w:ind w:left="3600" w:hanging="360"/>
+      </w:pPr>
+      <w:rPr>
+        <w:rFonts w:ascii="Courier New" w:hAnsi="Courier New" w:cs="Courier New" w:hint="default"/>
+      </w:rPr>
+    </w:lvl>
+    <w:lvl w:ilvl="5" w:tplc="04090005" w:tentative="1">
+      <w:start w:val="1"/>
+      <w:numFmt w:val="bullet"/>
+      <w:lvlText w:val=""/>
+      <w:lvlJc w:val="left"/>
+      <w:pPr>
+        <w:ind w:left="4320" w:hanging="360"/>
+      </w:pPr>
+      <w:rPr>
+        <w:rFonts w:ascii="Wingdings" w:hAnsi="Wingdings" w:hint="default"/>
+      </w:rPr>
+    </w:lvl>
+    <w:lvl w:ilvl="6" w:tplc="04090001" w:tentative="1">
+      <w:start w:val="1"/>
+      <w:numFmt w:val="bullet"/>
+      <w:lvlText w:val=""/>
+      <w:lvlJc w:val="left"/>
+      <w:pPr>
+        <w:ind w:left="5040" w:hanging="360"/>
+      </w:pPr>
+      <w:rPr>
+        <w:rFonts w:ascii="Symbol" w:hAnsi="Symbol" w:hint="default"/>
+      </w:rPr>
+    </w:lvl>
+    <w:lvl w:ilvl="7" w:tplc="04090003" w:tentative="1">
+      <w:start w:val="1"/>
+      <w:numFmt w:val="bullet"/>
+      <w:lvlText w:val="o"/>
+      <w:lvlJc w:val="left"/>
+      <w:pPr>
+        <w:ind w:left="5760" w:hanging="360"/>
+      </w:pPr>
+      <w:rPr>
+        <w:rFonts w:ascii="Courier New" w:hAnsi="Courier New" w:cs="Courier New" w:hint="default"/>
+      </w:rPr>
+    </w:lvl>
+    <w:lvl w:ilvl="8" w:tplc="04090005" w:tentative="1">
+      <w:start w:val="1"/>
+      <w:numFmt w:val="bullet"/>
+      <w:lvlText w:val=""/>
+      <w:lvlJc w:val="left"/>
+      <w:pPr>
+        <w:ind w:left="6480" w:hanging="360"/>
+      </w:pPr>
+      <w:rPr>
+        <w:rFonts w:ascii="Wingdings" w:hAnsi="Wingdings" w:hint="default"/>
+      </w:rPr>
+    </w:lvl>
+  </w:abstractNum>
+  <w:abstractNum w:abstractNumId="3" w15:restartNumberingAfterBreak="0">
     <w:nsid w:val="07E101F6"/>
     <w:multiLevelType w:val="multilevel"/>
     <w:tmpl w:val="0409001F"/>
@@ -4824,7 +8144,120 @@
       </w:rPr>
     </w:lvl>
   </w:abstractNum>
-  <w:abstractNum w:abstractNumId="2" w15:restartNumberingAfterBreak="0">
+  <w:abstractNum w:abstractNumId="4" w15:restartNumberingAfterBreak="0">
+    <w:nsid w:val="0F2232D5"/>
+    <w:multiLevelType w:val="hybridMultilevel"/>
+    <w:tmpl w:val="953A6D42"/>
+    <w:lvl w:ilvl="0" w:tplc="04090001">
+      <w:start w:val="1"/>
+      <w:numFmt w:val="bullet"/>
+      <w:lvlText w:val=""/>
+      <w:lvlJc w:val="left"/>
+      <w:pPr>
+        <w:ind w:left="1350" w:hanging="360"/>
+      </w:pPr>
+      <w:rPr>
+        <w:rFonts w:ascii="Symbol" w:hAnsi="Symbol" w:hint="default"/>
+      </w:rPr>
+    </w:lvl>
+    <w:lvl w:ilvl="1" w:tplc="04090003" w:tentative="1">
+      <w:start w:val="1"/>
+      <w:numFmt w:val="bullet"/>
+      <w:lvlText w:val="o"/>
+      <w:lvlJc w:val="left"/>
+      <w:pPr>
+        <w:ind w:left="2070" w:hanging="360"/>
+      </w:pPr>
+      <w:rPr>
+        <w:rFonts w:ascii="Courier New" w:hAnsi="Courier New" w:cs="Courier New" w:hint="default"/>
+      </w:rPr>
+    </w:lvl>
+    <w:lvl w:ilvl="2" w:tplc="04090005" w:tentative="1">
+      <w:start w:val="1"/>
+      <w:numFmt w:val="bullet"/>
+      <w:lvlText w:val=""/>
+      <w:lvlJc w:val="left"/>
+      <w:pPr>
+        <w:ind w:left="2790" w:hanging="360"/>
+      </w:pPr>
+      <w:rPr>
+        <w:rFonts w:ascii="Wingdings" w:hAnsi="Wingdings" w:hint="default"/>
+      </w:rPr>
+    </w:lvl>
+    <w:lvl w:ilvl="3" w:tplc="04090001" w:tentative="1">
+      <w:start w:val="1"/>
+      <w:numFmt w:val="bullet"/>
+      <w:lvlText w:val=""/>
+      <w:lvlJc w:val="left"/>
+      <w:pPr>
+        <w:ind w:left="3510" w:hanging="360"/>
+      </w:pPr>
+      <w:rPr>
+        <w:rFonts w:ascii="Symbol" w:hAnsi="Symbol" w:hint="default"/>
+      </w:rPr>
+    </w:lvl>
+    <w:lvl w:ilvl="4" w:tplc="04090003" w:tentative="1">
+      <w:start w:val="1"/>
+      <w:numFmt w:val="bullet"/>
+      <w:lvlText w:val="o"/>
+      <w:lvlJc w:val="left"/>
+      <w:pPr>
+        <w:ind w:left="4230" w:hanging="360"/>
+      </w:pPr>
+      <w:rPr>
+        <w:rFonts w:ascii="Courier New" w:hAnsi="Courier New" w:cs="Courier New" w:hint="default"/>
+      </w:rPr>
+    </w:lvl>
+    <w:lvl w:ilvl="5" w:tplc="04090005" w:tentative="1">
+      <w:start w:val="1"/>
+      <w:numFmt w:val="bullet"/>
+      <w:lvlText w:val=""/>
+      <w:lvlJc w:val="left"/>
+      <w:pPr>
+        <w:ind w:left="4950" w:hanging="360"/>
+      </w:pPr>
+      <w:rPr>
+        <w:rFonts w:ascii="Wingdings" w:hAnsi="Wingdings" w:hint="default"/>
+      </w:rPr>
+    </w:lvl>
+    <w:lvl w:ilvl="6" w:tplc="04090001" w:tentative="1">
+      <w:start w:val="1"/>
+      <w:numFmt w:val="bullet"/>
+      <w:lvlText w:val=""/>
+      <w:lvlJc w:val="left"/>
+      <w:pPr>
+        <w:ind w:left="5670" w:hanging="360"/>
+      </w:pPr>
+      <w:rPr>
+        <w:rFonts w:ascii="Symbol" w:hAnsi="Symbol" w:hint="default"/>
+      </w:rPr>
+    </w:lvl>
+    <w:lvl w:ilvl="7" w:tplc="04090003" w:tentative="1">
+      <w:start w:val="1"/>
+      <w:numFmt w:val="bullet"/>
+      <w:lvlText w:val="o"/>
+      <w:lvlJc w:val="left"/>
+      <w:pPr>
+        <w:ind w:left="6390" w:hanging="360"/>
+      </w:pPr>
+      <w:rPr>
+        <w:rFonts w:ascii="Courier New" w:hAnsi="Courier New" w:cs="Courier New" w:hint="default"/>
+      </w:rPr>
+    </w:lvl>
+    <w:lvl w:ilvl="8" w:tplc="04090005" w:tentative="1">
+      <w:start w:val="1"/>
+      <w:numFmt w:val="bullet"/>
+      <w:lvlText w:val=""/>
+      <w:lvlJc w:val="left"/>
+      <w:pPr>
+        <w:ind w:left="7110" w:hanging="360"/>
+      </w:pPr>
+      <w:rPr>
+        <w:rFonts w:ascii="Wingdings" w:hAnsi="Wingdings" w:hint="default"/>
+      </w:rPr>
+    </w:lvl>
+  </w:abstractNum>
+  <w:abstractNum w:abstractNumId="5" w15:restartNumberingAfterBreak="0">
     <w:nsid w:val="14041A6C"/>
     <w:multiLevelType w:val="multilevel"/>
     <w:tmpl w:val="5BF41E0E"/>
@@ -4937,7 +8370,7 @@
       </w:rPr>
     </w:lvl>
   </w:abstractNum>
-  <w:abstractNum w:abstractNumId="3" w15:restartNumberingAfterBreak="0">
+  <w:abstractNum w:abstractNumId="6" w15:restartNumberingAfterBreak="0">
     <w:nsid w:val="17C473B5"/>
     <w:multiLevelType w:val="multilevel"/>
     <w:tmpl w:val="0409001F"/>
@@ -5050,7 +8483,7 @@
       </w:rPr>
     </w:lvl>
   </w:abstractNum>
-  <w:abstractNum w:abstractNumId="4" w15:restartNumberingAfterBreak="0">
+  <w:abstractNum w:abstractNumId="7" w15:restartNumberingAfterBreak="0">
     <w:nsid w:val="197019EE"/>
     <w:multiLevelType w:val="multilevel"/>
     <w:tmpl w:val="5A7A97BA"/>
@@ -5163,7 +8596,7 @@
       </w:rPr>
     </w:lvl>
   </w:abstractNum>
-  <w:abstractNum w:abstractNumId="5" w15:restartNumberingAfterBreak="0">
+  <w:abstractNum w:abstractNumId="8" w15:restartNumberingAfterBreak="0">
     <w:nsid w:val="198D7E8D"/>
     <w:multiLevelType w:val="multilevel"/>
     <w:tmpl w:val="9B405C7C"/>
@@ -5276,7 +8709,7 @@
       </w:rPr>
     </w:lvl>
   </w:abstractNum>
-  <w:abstractNum w:abstractNumId="6" w15:restartNumberingAfterBreak="0">
+  <w:abstractNum w:abstractNumId="9" w15:restartNumberingAfterBreak="0">
     <w:nsid w:val="1C0A726C"/>
     <w:multiLevelType w:val="hybridMultilevel"/>
     <w:tmpl w:val="C9125502"/>
@@ -5389,7 +8822,7 @@
       </w:rPr>
     </w:lvl>
   </w:abstractNum>
-  <w:abstractNum w:abstractNumId="7" w15:restartNumberingAfterBreak="0">
+  <w:abstractNum w:abstractNumId="10" w15:restartNumberingAfterBreak="0">
     <w:nsid w:val="1F8E311D"/>
     <w:multiLevelType w:val="multilevel"/>
     <w:tmpl w:val="FBEC1EB8"/>
@@ -5502,7 +8935,7 @@
       </w:rPr>
     </w:lvl>
   </w:abstractNum>
-  <w:abstractNum w:abstractNumId="8" w15:restartNumberingAfterBreak="0">
+  <w:abstractNum w:abstractNumId="11" w15:restartNumberingAfterBreak="0">
     <w:nsid w:val="20EC47C7"/>
     <w:multiLevelType w:val="multilevel"/>
     <w:tmpl w:val="55609818"/>
@@ -5615,7 +9048,206 @@
       </w:rPr>
     </w:lvl>
   </w:abstractNum>
-  <w:abstractNum w:abstractNumId="9" w15:restartNumberingAfterBreak="0">
+  <w:abstractNum w:abstractNumId="12" w15:restartNumberingAfterBreak="0">
+    <w:nsid w:val="2EB16701"/>
+    <w:multiLevelType w:val="multilevel"/>
+    <w:tmpl w:val="0409001F"/>
+    <w:lvl w:ilvl="0">
+      <w:start w:val="1"/>
+      <w:numFmt w:val="decimal"/>
+      <w:lvlText w:val="%1."/>
+      <w:lvlJc w:val="left"/>
+      <w:pPr>
+        <w:ind w:left="360" w:hanging="360"/>
+      </w:pPr>
+    </w:lvl>
+    <w:lvl w:ilvl="1">
+      <w:start w:val="1"/>
+      <w:numFmt w:val="decimal"/>
+      <w:lvlText w:val="%1.%2."/>
+      <w:lvlJc w:val="left"/>
+      <w:pPr>
+        <w:ind w:left="792" w:hanging="432"/>
+      </w:pPr>
+    </w:lvl>
+    <w:lvl w:ilvl="2">
+      <w:start w:val="1"/>
+      <w:numFmt w:val="decimal"/>
+      <w:lvlText w:val="%1.%2.%3."/>
+      <w:lvlJc w:val="left"/>
+      <w:pPr>
+        <w:ind w:left="1224" w:hanging="504"/>
+      </w:pPr>
+    </w:lvl>
+    <w:lvl w:ilvl="3">
+      <w:start w:val="1"/>
+      <w:numFmt w:val="decimal"/>
+      <w:lvlText w:val="%1.%2.%3.%4."/>
+      <w:lvlJc w:val="left"/>
+      <w:pPr>
+        <w:ind w:left="1728" w:hanging="648"/>
+      </w:pPr>
+    </w:lvl>
+    <w:lvl w:ilvl="4">
+      <w:start w:val="1"/>
+      <w:numFmt w:val="decimal"/>
+      <w:lvlText w:val="%1.%2.%3.%4.%5."/>
+      <w:lvlJc w:val="left"/>
+      <w:pPr>
+        <w:ind w:left="2232" w:hanging="792"/>
+      </w:pPr>
+    </w:lvl>
+    <w:lvl w:ilvl="5">
+      <w:start w:val="1"/>
+      <w:numFmt w:val="decimal"/>
+      <w:lvlText w:val="%1.%2.%3.%4.%5.%6."/>
+      <w:lvlJc w:val="left"/>
+      <w:pPr>
+        <w:ind w:left="2736" w:hanging="936"/>
+      </w:pPr>
+    </w:lvl>
+    <w:lvl w:ilvl="6">
+      <w:start w:val="1"/>
+      <w:numFmt w:val="decimal"/>
+      <w:lvlText w:val="%1.%2.%3.%4.%5.%6.%7."/>
+      <w:lvlJc w:val="left"/>
+      <w:pPr>
+        <w:ind w:left="3240" w:hanging="1080"/>
+      </w:pPr>
+    </w:lvl>
+    <w:lvl w:ilvl="7">
+      <w:start w:val="1"/>
+      <w:numFmt w:val="decimal"/>
+      <w:lvlText w:val="%1.%2.%3.%4.%5.%6.%7.%8."/>
+      <w:lvlJc w:val="left"/>
+      <w:pPr>
+        <w:ind w:left="3744" w:hanging="1224"/>
+      </w:pPr>
+    </w:lvl>
+    <w:lvl w:ilvl="8">
+      <w:start w:val="1"/>
+      <w:numFmt w:val="decimal"/>
+      <w:lvlText w:val="%1.%2.%3.%4.%5.%6.%7.%8.%9."/>
+      <w:lvlJc w:val="left"/>
+      <w:pPr>
+        <w:ind w:left="4320" w:hanging="1440"/>
+      </w:pPr>
+    </w:lvl>
+  </w:abstractNum>
+  <w:abstractNum w:abstractNumId="13" w15:restartNumberingAfterBreak="0">
+    <w:nsid w:val="2EC62399"/>
+    <w:multiLevelType w:val="hybridMultilevel"/>
+    <w:tmpl w:val="C01A4BE6"/>
+    <w:lvl w:ilvl="0" w:tplc="04090001">
+      <w:start w:val="1"/>
+      <w:numFmt w:val="bullet"/>
+      <w:lvlText w:val=""/>
+      <w:lvlJc w:val="left"/>
+      <w:pPr>
+        <w:ind w:left="720" w:hanging="360"/>
+      </w:pPr>
+      <w:rPr>
+        <w:rFonts w:ascii="Symbol" w:hAnsi="Symbol" w:hint="default"/>
+      </w:rPr>
+    </w:lvl>
+    <w:lvl w:ilvl="1" w:tplc="04090003" w:tentative="1">
+      <w:start w:val="1"/>
+      <w:numFmt w:val="bullet"/>
+      <w:lvlText w:val="o"/>
+      <w:lvlJc w:val="left"/>
+      <w:pPr>
+        <w:ind w:left="1440" w:hanging="360"/>
+      </w:pPr>
+      <w:rPr>
+        <w:rFonts w:ascii="Courier New" w:hAnsi="Courier New" w:cs="Courier New" w:hint="default"/>
+      </w:rPr>
+    </w:lvl>
+    <w:lvl w:ilvl="2" w:tplc="04090005" w:tentative="1">
+      <w:start w:val="1"/>
+      <w:numFmt w:val="bullet"/>
+      <w:lvlText w:val=""/>
+      <w:lvlJc w:val="left"/>
+      <w:pPr>
+        <w:ind w:left="2160" w:hanging="360"/>
+      </w:pPr>
+      <w:rPr>
+        <w:rFonts w:ascii="Wingdings" w:hAnsi="Wingdings" w:hint="default"/>
+      </w:rPr>
+    </w:lvl>
+    <w:lvl w:ilvl="3" w:tplc="04090001" w:tentative="1">
+      <w:start w:val="1"/>
+      <w:numFmt w:val="bullet"/>
+      <w:lvlText w:val=""/>
+      <w:lvlJc w:val="left"/>
+      <w:pPr>
+        <w:ind w:left="2880" w:hanging="360"/>
+      </w:pPr>
+      <w:rPr>
+        <w:rFonts w:ascii="Symbol" w:hAnsi="Symbol" w:hint="default"/>
+      </w:rPr>
+    </w:lvl>
+    <w:lvl w:ilvl="4" w:tplc="04090003" w:tentative="1">
+      <w:start w:val="1"/>
+      <w:numFmt w:val="bullet"/>
+      <w:lvlText w:val="o"/>
+      <w:lvlJc w:val="left"/>
+      <w:pPr>
+        <w:ind w:left="3600" w:hanging="360"/>
+      </w:pPr>
+      <w:rPr>
+        <w:rFonts w:ascii="Courier New" w:hAnsi="Courier New" w:cs="Courier New" w:hint="default"/>
+      </w:rPr>
+    </w:lvl>
+    <w:lvl w:ilvl="5" w:tplc="04090005" w:tentative="1">
+      <w:start w:val="1"/>
+      <w:numFmt w:val="bullet"/>
+      <w:lvlText w:val=""/>
+      <w:lvlJc w:val="left"/>
+      <w:pPr>
+        <w:ind w:left="4320" w:hanging="360"/>
+      </w:pPr>
+      <w:rPr>
+        <w:rFonts w:ascii="Wingdings" w:hAnsi="Wingdings" w:hint="default"/>
+      </w:rPr>
+    </w:lvl>
+    <w:lvl w:ilvl="6" w:tplc="04090001" w:tentative="1">
+      <w:start w:val="1"/>
+      <w:numFmt w:val="bullet"/>
+      <w:lvlText w:val=""/>
+      <w:lvlJc w:val="left"/>
+      <w:pPr>
+        <w:ind w:left="5040" w:hanging="360"/>
+      </w:pPr>
+      <w:rPr>
+        <w:rFonts w:ascii="Symbol" w:hAnsi="Symbol" w:hint="default"/>
+      </w:rPr>
+    </w:lvl>
+    <w:lvl w:ilvl="7" w:tplc="04090003" w:tentative="1">
+      <w:start w:val="1"/>
+      <w:numFmt w:val="bullet"/>
+      <w:lvlText w:val="o"/>
+      <w:lvlJc w:val="left"/>
+      <w:pPr>
+        <w:ind w:left="5760" w:hanging="360"/>
+      </w:pPr>
+      <w:rPr>
+        <w:rFonts w:ascii="Courier New" w:hAnsi="Courier New" w:cs="Courier New" w:hint="default"/>
+      </w:rPr>
+    </w:lvl>
+    <w:lvl w:ilvl="8" w:tplc="04090005" w:tentative="1">
+      <w:start w:val="1"/>
+      <w:numFmt w:val="bullet"/>
+      <w:lvlText w:val=""/>
+      <w:lvlJc w:val="left"/>
+      <w:pPr>
+        <w:ind w:left="6480" w:hanging="360"/>
+      </w:pPr>
+      <w:rPr>
+        <w:rFonts w:ascii="Wingdings" w:hAnsi="Wingdings" w:hint="default"/>
+      </w:rPr>
+    </w:lvl>
+  </w:abstractNum>
+  <w:abstractNum w:abstractNumId="14" w15:restartNumberingAfterBreak="0">
     <w:nsid w:val="3B8E0017"/>
     <w:multiLevelType w:val="hybridMultilevel"/>
     <w:tmpl w:val="2E2CBED8"/>
@@ -5728,7 +9360,7 @@
       </w:rPr>
     </w:lvl>
   </w:abstractNum>
-  <w:abstractNum w:abstractNumId="10" w15:restartNumberingAfterBreak="0">
+  <w:abstractNum w:abstractNumId="15" w15:restartNumberingAfterBreak="0">
     <w:nsid w:val="40EA023A"/>
     <w:multiLevelType w:val="multilevel"/>
     <w:tmpl w:val="5A7A97BA"/>
@@ -5841,7 +9473,120 @@
       </w:rPr>
     </w:lvl>
   </w:abstractNum>
-  <w:abstractNum w:abstractNumId="11" w15:restartNumberingAfterBreak="0">
+  <w:abstractNum w:abstractNumId="16" w15:restartNumberingAfterBreak="0">
+    <w:nsid w:val="485E77D0"/>
+    <w:multiLevelType w:val="hybridMultilevel"/>
+    <w:tmpl w:val="60BA2654"/>
+    <w:lvl w:ilvl="0" w:tplc="04090001">
+      <w:start w:val="1"/>
+      <w:numFmt w:val="bullet"/>
+      <w:lvlText w:val=""/>
+      <w:lvlJc w:val="left"/>
+      <w:pPr>
+        <w:ind w:left="720" w:hanging="360"/>
+      </w:pPr>
+      <w:rPr>
+        <w:rFonts w:ascii="Symbol" w:hAnsi="Symbol" w:hint="default"/>
+      </w:rPr>
+    </w:lvl>
+    <w:lvl w:ilvl="1" w:tplc="04090003" w:tentative="1">
+      <w:start w:val="1"/>
+      <w:numFmt w:val="bullet"/>
+      <w:lvlText w:val="o"/>
+      <w:lvlJc w:val="left"/>
+      <w:pPr>
+        <w:ind w:left="1440" w:hanging="360"/>
+      </w:pPr>
+      <w:rPr>
+        <w:rFonts w:ascii="Courier New" w:hAnsi="Courier New" w:cs="Courier New" w:hint="default"/>
+      </w:rPr>
+    </w:lvl>
+    <w:lvl w:ilvl="2" w:tplc="04090005" w:tentative="1">
+      <w:start w:val="1"/>
+      <w:numFmt w:val="bullet"/>
+      <w:lvlText w:val=""/>
+      <w:lvlJc w:val="left"/>
+      <w:pPr>
+        <w:ind w:left="2160" w:hanging="360"/>
+      </w:pPr>
+      <w:rPr>
+        <w:rFonts w:ascii="Wingdings" w:hAnsi="Wingdings" w:hint="default"/>
+      </w:rPr>
+    </w:lvl>
+    <w:lvl w:ilvl="3" w:tplc="04090001" w:tentative="1">
+      <w:start w:val="1"/>
+      <w:numFmt w:val="bullet"/>
+      <w:lvlText w:val=""/>
+      <w:lvlJc w:val="left"/>
+      <w:pPr>
+        <w:ind w:left="2880" w:hanging="360"/>
+      </w:pPr>
+      <w:rPr>
+        <w:rFonts w:ascii="Symbol" w:hAnsi="Symbol" w:hint="default"/>
+      </w:rPr>
+    </w:lvl>
+    <w:lvl w:ilvl="4" w:tplc="04090003" w:tentative="1">
+      <w:start w:val="1"/>
+      <w:numFmt w:val="bullet"/>
+      <w:lvlText w:val="o"/>
+      <w:lvlJc w:val="left"/>
+      <w:pPr>
+        <w:ind w:left="3600" w:hanging="360"/>
+      </w:pPr>
+      <w:rPr>
+        <w:rFonts w:ascii="Courier New" w:hAnsi="Courier New" w:cs="Courier New" w:hint="default"/>
+      </w:rPr>
+    </w:lvl>
+    <w:lvl w:ilvl="5" w:tplc="04090005" w:tentative="1">
+      <w:start w:val="1"/>
+      <w:numFmt w:val="bullet"/>
+      <w:lvlText w:val=""/>
+      <w:lvlJc w:val="left"/>
+      <w:pPr>
+        <w:ind w:left="4320" w:hanging="360"/>
+      </w:pPr>
+      <w:rPr>
+        <w:rFonts w:ascii="Wingdings" w:hAnsi="Wingdings" w:hint="default"/>
+      </w:rPr>
+    </w:lvl>
+    <w:lvl w:ilvl="6" w:tplc="04090001" w:tentative="1">
+      <w:start w:val="1"/>
+      <w:numFmt w:val="bullet"/>
+      <w:lvlText w:val=""/>
+      <w:lvlJc w:val="left"/>
+      <w:pPr>
+        <w:ind w:left="5040" w:hanging="360"/>
+      </w:pPr>
+      <w:rPr>
+        <w:rFonts w:ascii="Symbol" w:hAnsi="Symbol" w:hint="default"/>
+      </w:rPr>
+    </w:lvl>
+    <w:lvl w:ilvl="7" w:tplc="04090003" w:tentative="1">
+      <w:start w:val="1"/>
+      <w:numFmt w:val="bullet"/>
+      <w:lvlText w:val="o"/>
+      <w:lvlJc w:val="left"/>
+      <w:pPr>
+        <w:ind w:left="5760" w:hanging="360"/>
+      </w:pPr>
+      <w:rPr>
+        <w:rFonts w:ascii="Courier New" w:hAnsi="Courier New" w:cs="Courier New" w:hint="default"/>
+      </w:rPr>
+    </w:lvl>
+    <w:lvl w:ilvl="8" w:tplc="04090005" w:tentative="1">
+      <w:start w:val="1"/>
+      <w:numFmt w:val="bullet"/>
+      <w:lvlText w:val=""/>
+      <w:lvlJc w:val="left"/>
+      <w:pPr>
+        <w:ind w:left="6480" w:hanging="360"/>
+      </w:pPr>
+      <w:rPr>
+        <w:rFonts w:ascii="Wingdings" w:hAnsi="Wingdings" w:hint="default"/>
+      </w:rPr>
+    </w:lvl>
+  </w:abstractNum>
+  <w:abstractNum w:abstractNumId="17" w15:restartNumberingAfterBreak="0">
     <w:nsid w:val="49DA6E71"/>
     <w:multiLevelType w:val="hybridMultilevel"/>
     <w:tmpl w:val="6E680384"/>
@@ -5930,7 +9675,7 @@
       </w:pPr>
     </w:lvl>
   </w:abstractNum>
-  <w:abstractNum w:abstractNumId="12" w15:restartNumberingAfterBreak="0">
+  <w:abstractNum w:abstractNumId="18" w15:restartNumberingAfterBreak="0">
     <w:nsid w:val="4AFA2851"/>
     <w:multiLevelType w:val="hybridMultilevel"/>
     <w:tmpl w:val="E87C8D2C"/>
@@ -6043,7 +9788,7 @@
       </w:rPr>
     </w:lvl>
   </w:abstractNum>
-  <w:abstractNum w:abstractNumId="13" w15:restartNumberingAfterBreak="0">
+  <w:abstractNum w:abstractNumId="19" w15:restartNumberingAfterBreak="0">
     <w:nsid w:val="5A163B29"/>
     <w:multiLevelType w:val="multilevel"/>
     <w:tmpl w:val="DEA890D8"/>
@@ -6156,7 +9901,7 @@
       </w:rPr>
     </w:lvl>
   </w:abstractNum>
-  <w:abstractNum w:abstractNumId="14" w15:restartNumberingAfterBreak="0">
+  <w:abstractNum w:abstractNumId="20" w15:restartNumberingAfterBreak="0">
     <w:nsid w:val="61000219"/>
     <w:multiLevelType w:val="multilevel"/>
     <w:tmpl w:val="0409001F"/>
@@ -6269,7 +10014,7 @@
       </w:rPr>
     </w:lvl>
   </w:abstractNum>
-  <w:abstractNum w:abstractNumId="15" w15:restartNumberingAfterBreak="0">
+  <w:abstractNum w:abstractNumId="21" w15:restartNumberingAfterBreak="0">
     <w:nsid w:val="68524E3B"/>
     <w:multiLevelType w:val="multilevel"/>
     <w:tmpl w:val="0409001F"/>
@@ -6382,7 +10127,7 @@
       </w:rPr>
     </w:lvl>
   </w:abstractNum>
-  <w:abstractNum w:abstractNumId="16" w15:restartNumberingAfterBreak="0">
+  <w:abstractNum w:abstractNumId="22" w15:restartNumberingAfterBreak="0">
     <w:nsid w:val="6B340030"/>
     <w:multiLevelType w:val="hybridMultilevel"/>
     <w:tmpl w:val="1F44B4A6"/>
@@ -6494,7 +10239,120 @@
       </w:rPr>
     </w:lvl>
   </w:abstractNum>
-  <w:abstractNum w:abstractNumId="17" w15:restartNumberingAfterBreak="0">
+  <w:abstractNum w:abstractNumId="23" w15:restartNumberingAfterBreak="0">
+    <w:nsid w:val="6FB11EEF"/>
+    <w:multiLevelType w:val="hybridMultilevel"/>
+    <w:tmpl w:val="75FA74FA"/>
+    <w:lvl w:ilvl="0" w:tplc="04090001">
+      <w:start w:val="1"/>
+      <w:numFmt w:val="bullet"/>
+      <w:lvlText w:val=""/>
+      <w:lvlJc w:val="left"/>
+      <w:pPr>
+        <w:ind w:left="1080" w:hanging="360"/>
+      </w:pPr>
+      <w:rPr>
+        <w:rFonts w:ascii="Symbol" w:hAnsi="Symbol" w:hint="default"/>
+      </w:rPr>
+    </w:lvl>
+    <w:lvl w:ilvl="1" w:tplc="04090003" w:tentative="1">
+      <w:start w:val="1"/>
+      <w:numFmt w:val="bullet"/>
+      <w:lvlText w:val="o"/>
+      <w:lvlJc w:val="left"/>
+      <w:pPr>
+        <w:ind w:left="1800" w:hanging="360"/>
+      </w:pPr>
+      <w:rPr>
+        <w:rFonts w:ascii="Courier New" w:hAnsi="Courier New" w:cs="Courier New" w:hint="default"/>
+      </w:rPr>
+    </w:lvl>
+    <w:lvl w:ilvl="2" w:tplc="04090005" w:tentative="1">
+      <w:start w:val="1"/>
+      <w:numFmt w:val="bullet"/>
+      <w:lvlText w:val=""/>
+      <w:lvlJc w:val="left"/>
+      <w:pPr>
+        <w:ind w:left="2520" w:hanging="360"/>
+      </w:pPr>
+      <w:rPr>
+        <w:rFonts w:ascii="Wingdings" w:hAnsi="Wingdings" w:hint="default"/>
+      </w:rPr>
+    </w:lvl>
+    <w:lvl w:ilvl="3" w:tplc="04090001" w:tentative="1">
+      <w:start w:val="1"/>
+      <w:numFmt w:val="bullet"/>
+      <w:lvlText w:val=""/>
+      <w:lvlJc w:val="left"/>
+      <w:pPr>
+        <w:ind w:left="3240" w:hanging="360"/>
+      </w:pPr>
+      <w:rPr>
+        <w:rFonts w:ascii="Symbol" w:hAnsi="Symbol" w:hint="default"/>
+      </w:rPr>
+    </w:lvl>
+    <w:lvl w:ilvl="4" w:tplc="04090003" w:tentative="1">
+      <w:start w:val="1"/>
+      <w:numFmt w:val="bullet"/>
+      <w:lvlText w:val="o"/>
+      <w:lvlJc w:val="left"/>
+      <w:pPr>
+        <w:ind w:left="3960" w:hanging="360"/>
+      </w:pPr>
+      <w:rPr>
+        <w:rFonts w:ascii="Courier New" w:hAnsi="Courier New" w:cs="Courier New" w:hint="default"/>
+      </w:rPr>
+    </w:lvl>
+    <w:lvl w:ilvl="5" w:tplc="04090005" w:tentative="1">
+      <w:start w:val="1"/>
+      <w:numFmt w:val="bullet"/>
+      <w:lvlText w:val=""/>
+      <w:lvlJc w:val="left"/>
+      <w:pPr>
+        <w:ind w:left="4680" w:hanging="360"/>
+      </w:pPr>
+      <w:rPr>
+        <w:rFonts w:ascii="Wingdings" w:hAnsi="Wingdings" w:hint="default"/>
+      </w:rPr>
+    </w:lvl>
+    <w:lvl w:ilvl="6" w:tplc="04090001" w:tentative="1">
+      <w:start w:val="1"/>
+      <w:numFmt w:val="bullet"/>
+      <w:lvlText w:val=""/>
+      <w:lvlJc w:val="left"/>
+      <w:pPr>
+        <w:ind w:left="5400" w:hanging="360"/>
+      </w:pPr>
+      <w:rPr>
+        <w:rFonts w:ascii="Symbol" w:hAnsi="Symbol" w:hint="default"/>
+      </w:rPr>
+    </w:lvl>
+    <w:lvl w:ilvl="7" w:tplc="04090003" w:tentative="1">
+      <w:start w:val="1"/>
+      <w:numFmt w:val="bullet"/>
+      <w:lvlText w:val="o"/>
+      <w:lvlJc w:val="left"/>
+      <w:pPr>
+        <w:ind w:left="6120" w:hanging="360"/>
+      </w:pPr>
+      <w:rPr>
+        <w:rFonts w:ascii="Courier New" w:hAnsi="Courier New" w:cs="Courier New" w:hint="default"/>
+      </w:rPr>
+    </w:lvl>
+    <w:lvl w:ilvl="8" w:tplc="04090005" w:tentative="1">
+      <w:start w:val="1"/>
+      <w:numFmt w:val="bullet"/>
+      <w:lvlText w:val=""/>
+      <w:lvlJc w:val="left"/>
+      <w:pPr>
+        <w:ind w:left="6840" w:hanging="360"/>
+      </w:pPr>
+      <w:rPr>
+        <w:rFonts w:ascii="Wingdings" w:hAnsi="Wingdings" w:hint="default"/>
+      </w:rPr>
+    </w:lvl>
+  </w:abstractNum>
+  <w:abstractNum w:abstractNumId="24" w15:restartNumberingAfterBreak="0">
     <w:nsid w:val="76FD29CA"/>
     <w:multiLevelType w:val="hybridMultilevel"/>
     <w:tmpl w:val="9ACC3070"/>
@@ -6607,7 +10465,346 @@
       </w:rPr>
     </w:lvl>
   </w:abstractNum>
-  <w:abstractNum w:abstractNumId="18" w15:restartNumberingAfterBreak="0">
+  <w:abstractNum w:abstractNumId="25" w15:restartNumberingAfterBreak="0">
+    <w:nsid w:val="796B5236"/>
+    <w:multiLevelType w:val="hybridMultilevel"/>
+    <w:tmpl w:val="02468042"/>
+    <w:lvl w:ilvl="0" w:tplc="04090001">
+      <w:start w:val="1"/>
+      <w:numFmt w:val="bullet"/>
+      <w:lvlText w:val=""/>
+      <w:lvlJc w:val="left"/>
+      <w:pPr>
+        <w:ind w:left="1080" w:hanging="360"/>
+      </w:pPr>
+      <w:rPr>
+        <w:rFonts w:ascii="Symbol" w:hAnsi="Symbol" w:hint="default"/>
+      </w:rPr>
+    </w:lvl>
+    <w:lvl w:ilvl="1" w:tplc="04090003" w:tentative="1">
+      <w:start w:val="1"/>
+      <w:numFmt w:val="bullet"/>
+      <w:lvlText w:val="o"/>
+      <w:lvlJc w:val="left"/>
+      <w:pPr>
+        <w:ind w:left="1800" w:hanging="360"/>
+      </w:pPr>
+      <w:rPr>
+        <w:rFonts w:ascii="Courier New" w:hAnsi="Courier New" w:cs="Courier New" w:hint="default"/>
+      </w:rPr>
+    </w:lvl>
+    <w:lvl w:ilvl="2" w:tplc="04090005" w:tentative="1">
+      <w:start w:val="1"/>
+      <w:numFmt w:val="bullet"/>
+      <w:lvlText w:val=""/>
+      <w:lvlJc w:val="left"/>
+      <w:pPr>
+        <w:ind w:left="2520" w:hanging="360"/>
+      </w:pPr>
+      <w:rPr>
+        <w:rFonts w:ascii="Wingdings" w:hAnsi="Wingdings" w:hint="default"/>
+      </w:rPr>
+    </w:lvl>
+    <w:lvl w:ilvl="3" w:tplc="04090001" w:tentative="1">
+      <w:start w:val="1"/>
+      <w:numFmt w:val="bullet"/>
+      <w:lvlText w:val=""/>
+      <w:lvlJc w:val="left"/>
+      <w:pPr>
+        <w:ind w:left="3240" w:hanging="360"/>
+      </w:pPr>
+      <w:rPr>
+        <w:rFonts w:ascii="Symbol" w:hAnsi="Symbol" w:hint="default"/>
+      </w:rPr>
+    </w:lvl>
+    <w:lvl w:ilvl="4" w:tplc="04090003" w:tentative="1">
+      <w:start w:val="1"/>
+      <w:numFmt w:val="bullet"/>
+      <w:lvlText w:val="o"/>
+      <w:lvlJc w:val="left"/>
+      <w:pPr>
+        <w:ind w:left="3960" w:hanging="360"/>
+      </w:pPr>
+      <w:rPr>
+        <w:rFonts w:ascii="Courier New" w:hAnsi="Courier New" w:cs="Courier New" w:hint="default"/>
+      </w:rPr>
+    </w:lvl>
+    <w:lvl w:ilvl="5" w:tplc="04090005" w:tentative="1">
+      <w:start w:val="1"/>
+      <w:numFmt w:val="bullet"/>
+      <w:lvlText w:val=""/>
+      <w:lvlJc w:val="left"/>
+      <w:pPr>
+        <w:ind w:left="4680" w:hanging="360"/>
+      </w:pPr>
+      <w:rPr>
+        <w:rFonts w:ascii="Wingdings" w:hAnsi="Wingdings" w:hint="default"/>
+      </w:rPr>
+    </w:lvl>
+    <w:lvl w:ilvl="6" w:tplc="04090001" w:tentative="1">
+      <w:start w:val="1"/>
+      <w:numFmt w:val="bullet"/>
+      <w:lvlText w:val=""/>
+      <w:lvlJc w:val="left"/>
+      <w:pPr>
+        <w:ind w:left="5400" w:hanging="360"/>
+      </w:pPr>
+      <w:rPr>
+        <w:rFonts w:ascii="Symbol" w:hAnsi="Symbol" w:hint="default"/>
+      </w:rPr>
+    </w:lvl>
+    <w:lvl w:ilvl="7" w:tplc="04090003" w:tentative="1">
+      <w:start w:val="1"/>
+      <w:numFmt w:val="bullet"/>
+      <w:lvlText w:val="o"/>
+      <w:lvlJc w:val="left"/>
+      <w:pPr>
+        <w:ind w:left="6120" w:hanging="360"/>
+      </w:pPr>
+      <w:rPr>
+        <w:rFonts w:ascii="Courier New" w:hAnsi="Courier New" w:cs="Courier New" w:hint="default"/>
+      </w:rPr>
+    </w:lvl>
+    <w:lvl w:ilvl="8" w:tplc="04090005" w:tentative="1">
+      <w:start w:val="1"/>
+      <w:numFmt w:val="bullet"/>
+      <w:lvlText w:val=""/>
+      <w:lvlJc w:val="left"/>
+      <w:pPr>
+        <w:ind w:left="6840" w:hanging="360"/>
+      </w:pPr>
+      <w:rPr>
+        <w:rFonts w:ascii="Wingdings" w:hAnsi="Wingdings" w:hint="default"/>
+      </w:rPr>
+    </w:lvl>
+  </w:abstractNum>
+  <w:abstractNum w:abstractNumId="26" w15:restartNumberingAfterBreak="0">
+    <w:nsid w:val="7ADC1DA1"/>
+    <w:multiLevelType w:val="hybridMultilevel"/>
+    <w:tmpl w:val="46BE4732"/>
+    <w:lvl w:ilvl="0" w:tplc="04090001">
+      <w:start w:val="1"/>
+      <w:numFmt w:val="bullet"/>
+      <w:lvlText w:val=""/>
+      <w:lvlJc w:val="left"/>
+      <w:pPr>
+        <w:ind w:left="1080" w:hanging="360"/>
+      </w:pPr>
+      <w:rPr>
+        <w:rFonts w:ascii="Symbol" w:hAnsi="Symbol" w:hint="default"/>
+      </w:rPr>
+    </w:lvl>
+    <w:lvl w:ilvl="1" w:tplc="04090003" w:tentative="1">
+      <w:start w:val="1"/>
+      <w:numFmt w:val="bullet"/>
+      <w:lvlText w:val="o"/>
+      <w:lvlJc w:val="left"/>
+      <w:pPr>
+        <w:ind w:left="1800" w:hanging="360"/>
+      </w:pPr>
+      <w:rPr>
+        <w:rFonts w:ascii="Courier New" w:hAnsi="Courier New" w:cs="Courier New" w:hint="default"/>
+      </w:rPr>
+    </w:lvl>
+    <w:lvl w:ilvl="2" w:tplc="04090005" w:tentative="1">
+      <w:start w:val="1"/>
+      <w:numFmt w:val="bullet"/>
+      <w:lvlText w:val=""/>
+      <w:lvlJc w:val="left"/>
+      <w:pPr>
+        <w:ind w:left="2520" w:hanging="360"/>
+      </w:pPr>
+      <w:rPr>
+        <w:rFonts w:ascii="Wingdings" w:hAnsi="Wingdings" w:hint="default"/>
+      </w:rPr>
+    </w:lvl>
+    <w:lvl w:ilvl="3" w:tplc="04090001" w:tentative="1">
+      <w:start w:val="1"/>
+      <w:numFmt w:val="bullet"/>
+      <w:lvlText w:val=""/>
+      <w:lvlJc w:val="left"/>
+      <w:pPr>
+        <w:ind w:left="3240" w:hanging="360"/>
+      </w:pPr>
+      <w:rPr>
+        <w:rFonts w:ascii="Symbol" w:hAnsi="Symbol" w:hint="default"/>
+      </w:rPr>
+    </w:lvl>
+    <w:lvl w:ilvl="4" w:tplc="04090003" w:tentative="1">
+      <w:start w:val="1"/>
+      <w:numFmt w:val="bullet"/>
+      <w:lvlText w:val="o"/>
+      <w:lvlJc w:val="left"/>
+      <w:pPr>
+        <w:ind w:left="3960" w:hanging="360"/>
+      </w:pPr>
+      <w:rPr>
+        <w:rFonts w:ascii="Courier New" w:hAnsi="Courier New" w:cs="Courier New" w:hint="default"/>
+      </w:rPr>
+    </w:lvl>
+    <w:lvl w:ilvl="5" w:tplc="04090005" w:tentative="1">
+      <w:start w:val="1"/>
+      <w:numFmt w:val="bullet"/>
+      <w:lvlText w:val=""/>
+      <w:lvlJc w:val="left"/>
+      <w:pPr>
+        <w:ind w:left="4680" w:hanging="360"/>
+      </w:pPr>
+      <w:rPr>
+        <w:rFonts w:ascii="Wingdings" w:hAnsi="Wingdings" w:hint="default"/>
+      </w:rPr>
+    </w:lvl>
+    <w:lvl w:ilvl="6" w:tplc="04090001" w:tentative="1">
+      <w:start w:val="1"/>
+      <w:numFmt w:val="bullet"/>
+      <w:lvlText w:val=""/>
+      <w:lvlJc w:val="left"/>
+      <w:pPr>
+        <w:ind w:left="5400" w:hanging="360"/>
+      </w:pPr>
+      <w:rPr>
+        <w:rFonts w:ascii="Symbol" w:hAnsi="Symbol" w:hint="default"/>
+      </w:rPr>
+    </w:lvl>
+    <w:lvl w:ilvl="7" w:tplc="04090003" w:tentative="1">
+      <w:start w:val="1"/>
+      <w:numFmt w:val="bullet"/>
+      <w:lvlText w:val="o"/>
+      <w:lvlJc w:val="left"/>
+      <w:pPr>
+        <w:ind w:left="6120" w:hanging="360"/>
+      </w:pPr>
+      <w:rPr>
+        <w:rFonts w:ascii="Courier New" w:hAnsi="Courier New" w:cs="Courier New" w:hint="default"/>
+      </w:rPr>
+    </w:lvl>
+    <w:lvl w:ilvl="8" w:tplc="04090005" w:tentative="1">
+      <w:start w:val="1"/>
+      <w:numFmt w:val="bullet"/>
+      <w:lvlText w:val=""/>
+      <w:lvlJc w:val="left"/>
+      <w:pPr>
+        <w:ind w:left="6840" w:hanging="360"/>
+      </w:pPr>
+      <w:rPr>
+        <w:rFonts w:ascii="Wingdings" w:hAnsi="Wingdings" w:hint="default"/>
+      </w:rPr>
+    </w:lvl>
+  </w:abstractNum>
+  <w:abstractNum w:abstractNumId="27" w15:restartNumberingAfterBreak="0">
+    <w:nsid w:val="7D394806"/>
+    <w:multiLevelType w:val="hybridMultilevel"/>
+    <w:tmpl w:val="BA54B98A"/>
+    <w:lvl w:ilvl="0" w:tplc="04090001">
+      <w:start w:val="1"/>
+      <w:numFmt w:val="bullet"/>
+      <w:lvlText w:val=""/>
+      <w:lvlJc w:val="left"/>
+      <w:pPr>
+        <w:ind w:left="720" w:hanging="360"/>
+      </w:pPr>
+      <w:rPr>
+        <w:rFonts w:ascii="Symbol" w:hAnsi="Symbol" w:hint="default"/>
+      </w:rPr>
+    </w:lvl>
+    <w:lvl w:ilvl="1" w:tplc="04090003" w:tentative="1">
+      <w:start w:val="1"/>
+      <w:numFmt w:val="bullet"/>
+      <w:lvlText w:val="o"/>
+      <w:lvlJc w:val="left"/>
+      <w:pPr>
+        <w:ind w:left="1440" w:hanging="360"/>
+      </w:pPr>
+      <w:rPr>
+        <w:rFonts w:ascii="Courier New" w:hAnsi="Courier New" w:cs="Courier New" w:hint="default"/>
+      </w:rPr>
+    </w:lvl>
+    <w:lvl w:ilvl="2" w:tplc="04090005" w:tentative="1">
+      <w:start w:val="1"/>
+      <w:numFmt w:val="bullet"/>
+      <w:lvlText w:val=""/>
+      <w:lvlJc w:val="left"/>
+      <w:pPr>
+        <w:ind w:left="2160" w:hanging="360"/>
+      </w:pPr>
+      <w:rPr>
+        <w:rFonts w:ascii="Wingdings" w:hAnsi="Wingdings" w:hint="default"/>
+      </w:rPr>
+    </w:lvl>
+    <w:lvl w:ilvl="3" w:tplc="04090001" w:tentative="1">
+      <w:start w:val="1"/>
+      <w:numFmt w:val="bullet"/>
+      <w:lvlText w:val=""/>
+      <w:lvlJc w:val="left"/>
+      <w:pPr>
+        <w:ind w:left="2880" w:hanging="360"/>
+      </w:pPr>
+      <w:rPr>
+        <w:rFonts w:ascii="Symbol" w:hAnsi="Symbol" w:hint="default"/>
+      </w:rPr>
+    </w:lvl>
+    <w:lvl w:ilvl="4" w:tplc="04090003" w:tentative="1">
+      <w:start w:val="1"/>
+      <w:numFmt w:val="bullet"/>
+      <w:lvlText w:val="o"/>
+      <w:lvlJc w:val="left"/>
+      <w:pPr>
+        <w:ind w:left="3600" w:hanging="360"/>
+      </w:pPr>
+      <w:rPr>
+        <w:rFonts w:ascii="Courier New" w:hAnsi="Courier New" w:cs="Courier New" w:hint="default"/>
+      </w:rPr>
+    </w:lvl>
+    <w:lvl w:ilvl="5" w:tplc="04090005" w:tentative="1">
+      <w:start w:val="1"/>
+      <w:numFmt w:val="bullet"/>
+      <w:lvlText w:val=""/>
+      <w:lvlJc w:val="left"/>
+      <w:pPr>
+        <w:ind w:left="4320" w:hanging="360"/>
+      </w:pPr>
+      <w:rPr>
+        <w:rFonts w:ascii="Wingdings" w:hAnsi="Wingdings" w:hint="default"/>
+      </w:rPr>
+    </w:lvl>
+    <w:lvl w:ilvl="6" w:tplc="04090001" w:tentative="1">
+      <w:start w:val="1"/>
+      <w:numFmt w:val="bullet"/>
+      <w:lvlText w:val=""/>
+      <w:lvlJc w:val="left"/>
+      <w:pPr>
+        <w:ind w:left="5040" w:hanging="360"/>
+      </w:pPr>
+      <w:rPr>
+        <w:rFonts w:ascii="Symbol" w:hAnsi="Symbol" w:hint="default"/>
+      </w:rPr>
+    </w:lvl>
+    <w:lvl w:ilvl="7" w:tplc="04090003" w:tentative="1">
+      <w:start w:val="1"/>
+      <w:numFmt w:val="bullet"/>
+      <w:lvlText w:val="o"/>
+      <w:lvlJc w:val="left"/>
+      <w:pPr>
+        <w:ind w:left="5760" w:hanging="360"/>
+      </w:pPr>
+      <w:rPr>
+        <w:rFonts w:ascii="Courier New" w:hAnsi="Courier New" w:cs="Courier New" w:hint="default"/>
+      </w:rPr>
+    </w:lvl>
+    <w:lvl w:ilvl="8" w:tplc="04090005" w:tentative="1">
+      <w:start w:val="1"/>
+      <w:numFmt w:val="bullet"/>
+      <w:lvlText w:val=""/>
+      <w:lvlJc w:val="left"/>
+      <w:pPr>
+        <w:ind w:left="6480" w:hanging="360"/>
+      </w:pPr>
+      <w:rPr>
+        <w:rFonts w:ascii="Wingdings" w:hAnsi="Wingdings" w:hint="default"/>
+      </w:rPr>
+    </w:lvl>
+  </w:abstractNum>
+  <w:abstractNum w:abstractNumId="28" w15:restartNumberingAfterBreak="0">
     <w:nsid w:val="7FFD5355"/>
     <w:multiLevelType w:val="multilevel"/>
     <w:tmpl w:val="0409001F"/>
@@ -6721,61 +10918,91 @@
     </w:lvl>
   </w:abstractNum>
   <w:num w:numId="1">
+    <w:abstractNumId w:val="15"/>
+  </w:num>
+  <w:num w:numId="2">
+    <w:abstractNumId w:val="21"/>
+  </w:num>
+  <w:num w:numId="3">
+    <w:abstractNumId w:val="3"/>
+  </w:num>
+  <w:num w:numId="4">
+    <w:abstractNumId w:val="20"/>
+  </w:num>
+  <w:num w:numId="5">
+    <w:abstractNumId w:val="6"/>
+  </w:num>
+  <w:num w:numId="6">
+    <w:abstractNumId w:val="28"/>
+  </w:num>
+  <w:num w:numId="7">
+    <w:abstractNumId w:val="11"/>
+  </w:num>
+  <w:num w:numId="8">
     <w:abstractNumId w:val="10"/>
   </w:num>
-  <w:num w:numId="2">
-    <w:abstractNumId w:val="15"/>
+  <w:num w:numId="9">
+    <w:abstractNumId w:val="5"/>
   </w:num>
-  <w:num w:numId="3">
+  <w:num w:numId="10">
+    <w:abstractNumId w:val="17"/>
+  </w:num>
+  <w:num w:numId="11">
+    <w:abstractNumId w:val="7"/>
+  </w:num>
+  <w:num w:numId="12">
+    <w:abstractNumId w:val="8"/>
+  </w:num>
+  <w:num w:numId="13">
+    <w:abstractNumId w:val="19"/>
+  </w:num>
+  <w:num w:numId="14">
+    <w:abstractNumId w:val="24"/>
+  </w:num>
+  <w:num w:numId="15">
+    <w:abstractNumId w:val="22"/>
+  </w:num>
+  <w:num w:numId="16">
     <w:abstractNumId w:val="1"/>
   </w:num>
-  <w:num w:numId="4">
+  <w:num w:numId="17">
     <w:abstractNumId w:val="14"/>
   </w:num>
-  <w:num w:numId="5">
-    <w:abstractNumId w:val="3"/>
+  <w:num w:numId="18">
+    <w:abstractNumId w:val="9"/>
   </w:num>
-  <w:num w:numId="6">
+  <w:num w:numId="19">
     <w:abstractNumId w:val="18"/>
   </w:num>
-  <w:num w:numId="7">
-    <w:abstractNumId w:val="8"/>
+  <w:num w:numId="20">
+    <w:abstractNumId w:val="12"/>
   </w:num>
-  <w:num w:numId="8">
-    <w:abstractNumId w:val="7"/>
+  <w:num w:numId="21">
+    <w:abstractNumId w:val="4"/>
   </w:num>
-  <w:num w:numId="9">
+  <w:num w:numId="22">
+    <w:abstractNumId w:val="13"/>
+  </w:num>
+  <w:num w:numId="23">
+    <w:abstractNumId w:val="16"/>
+  </w:num>
+  <w:num w:numId="24">
     <w:abstractNumId w:val="2"/>
   </w:num>
-  <w:num w:numId="10">
-    <w:abstractNumId w:val="11"/>
+  <w:num w:numId="25">
+    <w:abstractNumId w:val="27"/>
   </w:num>
-  <w:num w:numId="11">
-    <w:abstractNumId w:val="4"/>
+  <w:num w:numId="26">
+    <w:abstractNumId w:val="26"/>
   </w:num>
-  <w:num w:numId="12">
-    <w:abstractNumId w:val="5"/>
+  <w:num w:numId="27">
+    <w:abstractNumId w:val="23"/>
   </w:num>
-  <w:num w:numId="13">
-    <w:abstractNumId w:val="13"/>
+  <w:num w:numId="28">
+    <w:abstractNumId w:val="25"/>
   </w:num>
-  <w:num w:numId="14">
-    <w:abstractNumId w:val="17"/>
-  </w:num>
-  <w:num w:numId="15">
-    <w:abstractNumId w:val="16"/>
-  </w:num>
-  <w:num w:numId="16">
+  <w:num w:numId="29">
     <w:abstractNumId w:val="0"/>
-  </w:num>
-  <w:num w:numId="17">
-    <w:abstractNumId w:val="9"/>
-  </w:num>
-  <w:num w:numId="18">
-    <w:abstractNumId w:val="6"/>
-  </w:num>
-  <w:num w:numId="19">
-    <w:abstractNumId w:val="12"/>
   </w:num>
 </w:numbering>
 </file>
@@ -6952,7 +11179,7 @@
     <w:lsdException w:name="Table Web 2" w:semiHidden="1" w:unhideWhenUsed="1"/>
     <w:lsdException w:name="Table Web 3" w:semiHidden="1" w:unhideWhenUsed="1"/>
     <w:lsdException w:name="Balloon Text" w:semiHidden="1" w:unhideWhenUsed="1"/>
-    <w:lsdException w:name="Table Grid" w:uiPriority="39"/>
+    <w:lsdException w:name="Table Grid" w:uiPriority="0"/>
     <w:lsdException w:name="Table Theme" w:semiHidden="1" w:unhideWhenUsed="1"/>
     <w:lsdException w:name="Placeholder Text" w:semiHidden="1"/>
     <w:lsdException w:name="No Spacing" w:uiPriority="1" w:qFormat="1"/>
@@ -7374,6 +11601,7 @@
   <w:style w:type="paragraph" w:styleId="ListParagraph">
     <w:name w:val="List Paragraph"/>
     <w:basedOn w:val="Normal"/>
+    <w:link w:val="ListParagraphChar"/>
     <w:uiPriority w:val="34"/>
     <w:qFormat/>
     <w:rsid w:val="00A67F98"/>
@@ -7534,7 +11762,6 @@
   <w:style w:type="table" w:styleId="TableGrid">
     <w:name w:val="Table Grid"/>
     <w:basedOn w:val="TableNormal"/>
-    <w:uiPriority w:val="39"/>
     <w:rsid w:val="00F420F0"/>
     <w:pPr>
       <w:spacing w:after="0" w:line="240" w:lineRule="auto"/>
@@ -7549,6 +11776,97 @@
         <w:insideV w:val="single" w:sz="4" w:space="0" w:color="auto"/>
       </w:tblBorders>
     </w:tblPr>
+  </w:style>
+  <w:style w:type="character" w:customStyle="1" w:styleId="ListParagraphChar">
+    <w:name w:val="List Paragraph Char"/>
+    <w:link w:val="ListParagraph"/>
+    <w:uiPriority w:val="34"/>
+    <w:rsid w:val="00F6542A"/>
+    <w:rPr>
+      <w:rFonts w:ascii="Times New Roman" w:hAnsi="Times New Roman" w:cs="Times New Roman"/>
+      <w:sz w:val="24"/>
+    </w:rPr>
+  </w:style>
+  <w:style w:type="paragraph" w:styleId="NoSpacing">
+    <w:name w:val="No Spacing"/>
+    <w:aliases w:val="Content"/>
+    <w:link w:val="NoSpacingChar"/>
+    <w:uiPriority w:val="1"/>
+    <w:qFormat/>
+    <w:rsid w:val="00FE72E2"/>
+    <w:pPr>
+      <w:spacing w:after="0" w:line="240" w:lineRule="auto"/>
+    </w:pPr>
+    <w:rPr>
+      <w:rFonts w:ascii="Arial" w:eastAsia="MS Mincho" w:hAnsi="Arial" w:cs="Times New Roman"/>
+      <w:sz w:val="24"/>
+      <w:lang w:eastAsia="ja-JP"/>
+    </w:rPr>
+  </w:style>
+  <w:style w:type="character" w:customStyle="1" w:styleId="NoSpacingChar">
+    <w:name w:val="No Spacing Char"/>
+    <w:aliases w:val="Content Char"/>
+    <w:link w:val="NoSpacing"/>
+    <w:uiPriority w:val="1"/>
+    <w:locked/>
+    <w:rsid w:val="00FE72E2"/>
+    <w:rPr>
+      <w:rFonts w:ascii="Arial" w:eastAsia="MS Mincho" w:hAnsi="Arial" w:cs="Times New Roman"/>
+      <w:sz w:val="24"/>
+      <w:lang w:eastAsia="ja-JP"/>
+    </w:rPr>
+  </w:style>
+  <w:style w:type="paragraph" w:styleId="Header">
+    <w:name w:val="header"/>
+    <w:basedOn w:val="Normal"/>
+    <w:link w:val="HeaderChar"/>
+    <w:uiPriority w:val="99"/>
+    <w:unhideWhenUsed/>
+    <w:rsid w:val="00FE72E2"/>
+    <w:pPr>
+      <w:tabs>
+        <w:tab w:val="center" w:pos="4680"/>
+        <w:tab w:val="right" w:pos="9360"/>
+      </w:tabs>
+      <w:spacing w:after="0" w:line="240" w:lineRule="auto"/>
+    </w:pPr>
+  </w:style>
+  <w:style w:type="character" w:customStyle="1" w:styleId="HeaderChar">
+    <w:name w:val="Header Char"/>
+    <w:basedOn w:val="DefaultParagraphFont"/>
+    <w:link w:val="Header"/>
+    <w:uiPriority w:val="99"/>
+    <w:rsid w:val="00FE72E2"/>
+    <w:rPr>
+      <w:rFonts w:ascii="Times New Roman" w:hAnsi="Times New Roman" w:cs="Times New Roman"/>
+      <w:sz w:val="24"/>
+    </w:rPr>
+  </w:style>
+  <w:style w:type="paragraph" w:styleId="Footer">
+    <w:name w:val="footer"/>
+    <w:basedOn w:val="Normal"/>
+    <w:link w:val="FooterChar"/>
+    <w:uiPriority w:val="99"/>
+    <w:unhideWhenUsed/>
+    <w:rsid w:val="00FE72E2"/>
+    <w:pPr>
+      <w:tabs>
+        <w:tab w:val="center" w:pos="4680"/>
+        <w:tab w:val="right" w:pos="9360"/>
+      </w:tabs>
+      <w:spacing w:after="0" w:line="240" w:lineRule="auto"/>
+    </w:pPr>
+  </w:style>
+  <w:style w:type="character" w:customStyle="1" w:styleId="FooterChar">
+    <w:name w:val="Footer Char"/>
+    <w:basedOn w:val="DefaultParagraphFont"/>
+    <w:link w:val="Footer"/>
+    <w:uiPriority w:val="99"/>
+    <w:rsid w:val="00FE72E2"/>
+    <w:rPr>
+      <w:rFonts w:ascii="Times New Roman" w:hAnsi="Times New Roman" w:cs="Times New Roman"/>
+      <w:sz w:val="24"/>
+    </w:rPr>
   </w:style>
 </w:styles>
 </file>
@@ -7858,16 +12176,6 @@
 </file>
 
 <file path=customXml/item2.xml><?xml version="1.0" encoding="utf-8"?>
-<b:Sources xmlns:b="http://schemas.openxmlformats.org/officeDocument/2006/bibliography" xmlns="http://schemas.openxmlformats.org/officeDocument/2006/bibliography" SelectedStyle="\APASixthEditionOfficeOnline.xsl" StyleName="APA" Version="6"/>
-</file>
-
-<file path=customXml/item3.xml><?xml version="1.0" encoding="utf-8"?>
-<p:properties xmlns:p="http://schemas.microsoft.com/office/2006/metadata/properties" xmlns:xsi="http://www.w3.org/2001/XMLSchema-instance" xmlns:pc="http://schemas.microsoft.com/office/infopath/2007/PartnerControls">
-  <documentManagement/>
-</p:properties>
-</file>
-
-<file path=customXml/item4.xml><?xml version="1.0" encoding="utf-8"?>
 <ct:contentTypeSchema xmlns:ct="http://schemas.microsoft.com/office/2006/metadata/contentType" xmlns:ma="http://schemas.microsoft.com/office/2006/metadata/properties/metaAttributes" ct:_="" ma:_="" ma:contentTypeName="Document" ma:contentTypeID="0x010100CB2F3F5BF6853E49900369BD20945D92" ma:contentTypeVersion="10" ma:contentTypeDescription="Create a new document." ma:contentTypeScope="" ma:versionID="d779ffa9aaebca52fc22626f818488b6">
   <xsd:schema xmlns:xsd="http://www.w3.org/2001/XMLSchema" xmlns:xs="http://www.w3.org/2001/XMLSchema" xmlns:p="http://schemas.microsoft.com/office/2006/metadata/properties" xmlns:ns3="03b4b2aa-25e8-42f6-bb42-90dde39f009a" targetNamespace="http://schemas.microsoft.com/office/2006/metadata/properties" ma:root="true" ma:fieldsID="5160306c8cdb4752d555a27f8962a234" ns3:_="">
     <xsd:import namespace="03b4b2aa-25e8-42f6-bb42-90dde39f009a"/>
@@ -8051,6 +12359,16 @@
 </ct:contentTypeSchema>
 </file>
 
+<file path=customXml/item3.xml><?xml version="1.0" encoding="utf-8"?>
+<p:properties xmlns:p="http://schemas.microsoft.com/office/2006/metadata/properties" xmlns:xsi="http://www.w3.org/2001/XMLSchema-instance" xmlns:pc="http://schemas.microsoft.com/office/infopath/2007/PartnerControls">
+  <documentManagement/>
+</p:properties>
+</file>
+
+<file path=customXml/item4.xml><?xml version="1.0" encoding="utf-8"?>
+<b:Sources xmlns:b="http://schemas.openxmlformats.org/officeDocument/2006/bibliography" xmlns="http://schemas.openxmlformats.org/officeDocument/2006/bibliography" SelectedStyle="\APASixthEditionOfficeOnline.xsl" StyleName="APA" Version="6"/>
+</file>
+
 <file path=customXml/itemProps1.xml><?xml version="1.0" encoding="utf-8"?>
 <ds:datastoreItem xmlns:ds="http://schemas.openxmlformats.org/officeDocument/2006/customXml" ds:itemID="{B707A3CC-7E4C-44AD-9395-60D5079B71C5}">
   <ds:schemaRefs>
@@ -8060,23 +12378,6 @@
 </file>
 
 <file path=customXml/itemProps2.xml><?xml version="1.0" encoding="utf-8"?>
-<ds:datastoreItem xmlns:ds="http://schemas.openxmlformats.org/officeDocument/2006/customXml" ds:itemID="{3BB6E6C9-A07C-4879-920E-EF9B1D7B1F64}">
-  <ds:schemaRefs>
-    <ds:schemaRef ds:uri="http://schemas.openxmlformats.org/officeDocument/2006/bibliography"/>
-  </ds:schemaRefs>
-</ds:datastoreItem>
-</file>
-
-<file path=customXml/itemProps3.xml><?xml version="1.0" encoding="utf-8"?>
-<ds:datastoreItem xmlns:ds="http://schemas.openxmlformats.org/officeDocument/2006/customXml" ds:itemID="{738C01FB-A4BF-48BC-9478-DC51E5FD0E1F}">
-  <ds:schemaRefs>
-    <ds:schemaRef ds:uri="http://schemas.microsoft.com/office/2006/metadata/properties"/>
-    <ds:schemaRef ds:uri="http://schemas.microsoft.com/office/infopath/2007/PartnerControls"/>
-  </ds:schemaRefs>
-</ds:datastoreItem>
-</file>
-
-<file path=customXml/itemProps4.xml><?xml version="1.0" encoding="utf-8"?>
 <ds:datastoreItem xmlns:ds="http://schemas.openxmlformats.org/officeDocument/2006/customXml" ds:itemID="{E6F796AC-EBC3-4E85-9065-B1D5915F7D44}">
   <ds:schemaRefs>
     <ds:schemaRef ds:uri="http://schemas.microsoft.com/office/2006/metadata/contentType"/>
@@ -8092,4 +12393,21 @@
     <ds:schemaRef ds:uri="http://schemas.microsoft.com/internal/obd"/>
   </ds:schemaRefs>
 </ds:datastoreItem>
+</file>
+
+<file path=customXml/itemProps3.xml><?xml version="1.0" encoding="utf-8"?>
+<ds:datastoreItem xmlns:ds="http://schemas.openxmlformats.org/officeDocument/2006/customXml" ds:itemID="{738C01FB-A4BF-48BC-9478-DC51E5FD0E1F}">
+  <ds:schemaRefs>
+    <ds:schemaRef ds:uri="http://schemas.microsoft.com/office/2006/metadata/properties"/>
+    <ds:schemaRef ds:uri="http://schemas.microsoft.com/office/infopath/2007/PartnerControls"/>
+  </ds:schemaRefs>
+</ds:datastoreItem>
+</file>
+
+<file path=customXml/itemProps4.xml><?xml version="1.0" encoding="utf-8"?>
+<ds:datastoreItem xmlns:ds="http://schemas.openxmlformats.org/officeDocument/2006/customXml" ds:itemID="{3BB6E6C9-A07C-4879-920E-EF9B1D7B1F64}">
+  <ds:schemaRefs>
+    <ds:schemaRef ds:uri="http://schemas.openxmlformats.org/officeDocument/2006/bibliography"/>
+  </ds:schemaRefs>
+</ds:datastoreItem>
 </file>
--- a/Document/demo doc.docx
+++ b/Document/demo doc.docx
@@ -2267,78 +2267,6 @@
     </w:p>
     <w:p>
       <w:pPr>
-        <w:rPr>
-          <w:color w:val="2F5496" w:themeColor="accent1" w:themeShade="BF"/>
-          <w:spacing w:val="5"/>
-        </w:rPr>
-      </w:pPr>
-    </w:p>
-    <w:p>
-      <w:pPr>
-        <w:rPr>
-          <w:color w:val="2F5496" w:themeColor="accent1" w:themeShade="BF"/>
-          <w:spacing w:val="5"/>
-        </w:rPr>
-      </w:pPr>
-    </w:p>
-    <w:p>
-      <w:pPr>
-        <w:rPr>
-          <w:color w:val="2F5496" w:themeColor="accent1" w:themeShade="BF"/>
-          <w:spacing w:val="5"/>
-        </w:rPr>
-      </w:pPr>
-    </w:p>
-    <w:p>
-      <w:pPr>
-        <w:rPr>
-          <w:color w:val="2F5496" w:themeColor="accent1" w:themeShade="BF"/>
-          <w:spacing w:val="5"/>
-        </w:rPr>
-      </w:pPr>
-    </w:p>
-    <w:p>
-      <w:pPr>
-        <w:rPr>
-          <w:color w:val="2F5496" w:themeColor="accent1" w:themeShade="BF"/>
-          <w:spacing w:val="5"/>
-        </w:rPr>
-      </w:pPr>
-    </w:p>
-    <w:p>
-      <w:pPr>
-        <w:rPr>
-          <w:color w:val="2F5496" w:themeColor="accent1" w:themeShade="BF"/>
-          <w:spacing w:val="5"/>
-        </w:rPr>
-      </w:pPr>
-    </w:p>
-    <w:p>
-      <w:pPr>
-        <w:rPr>
-          <w:color w:val="2F5496" w:themeColor="accent1" w:themeShade="BF"/>
-          <w:spacing w:val="5"/>
-        </w:rPr>
-      </w:pPr>
-    </w:p>
-    <w:p>
-      <w:pPr>
-        <w:rPr>
-          <w:color w:val="2F5496" w:themeColor="accent1" w:themeShade="BF"/>
-          <w:spacing w:val="5"/>
-        </w:rPr>
-      </w:pPr>
-    </w:p>
-    <w:p>
-      <w:pPr>
-        <w:rPr>
-          <w:color w:val="2F5496" w:themeColor="accent1" w:themeShade="BF"/>
-          <w:spacing w:val="5"/>
-        </w:rPr>
-      </w:pPr>
-    </w:p>
-    <w:p>
-      <w:pPr>
         <w:pStyle w:val="Heading1"/>
         <w:spacing w:line="360" w:lineRule="auto"/>
         <w:jc w:val="left"/>
@@ -2349,12 +2277,14 @@
       </w:pPr>
       <w:bookmarkStart w:id="0" w:name="_Toc27636000"/>
     </w:p>
+    <w:p/>
     <w:p>
       <w:pPr>
         <w:pStyle w:val="Heading1"/>
       </w:pPr>
       <w:bookmarkStart w:id="1" w:name="_Toc45022536"/>
       <w:r>
+        <w:lastRenderedPageBreak/>
         <w:t>CHAP</w:t>
       </w:r>
       <w:r>
@@ -2377,26 +2307,23 @@
           <w:numId w:val="11"/>
         </w:numPr>
       </w:pPr>
-      <w:bookmarkStart w:id="2" w:name="_Toc27636001"/>
-      <w:bookmarkStart w:id="3" w:name="_Toc45022537"/>
       <w:r>
-        <w:t>Propose</w:t>
+        <w:t>The problem</w:t>
       </w:r>
-      <w:bookmarkEnd w:id="2"/>
-      <w:bookmarkEnd w:id="3"/>
     </w:p>
     <w:p>
       <w:pPr>
-        <w:spacing w:line="360" w:lineRule="auto"/>
-        <w:ind w:firstLine="480"/>
-        <w:contextualSpacing/>
         <w:jc w:val="both"/>
       </w:pPr>
-      <w:bookmarkStart w:id="4" w:name="_Hlk9622687"/>
+      <w:bookmarkStart w:id="2" w:name="_Hlk9622687"/>
+      <w:bookmarkStart w:id="3" w:name="_Toc27636002"/>
+      <w:bookmarkStart w:id="4" w:name="_Toc45022538"/>
       <w:r>
-        <w:t>This chapter provides an overview of the capstone project. It includes the project information, the background of the capstone project, the problem and our proposal to solve the problem.</w:t>
+        <w:t>Most of people who own pets always care about life of their pets such as food, morale and mates. However, the network where puppies can find a friend or partner is very rare in Viet Nam. Facebook – a social network that is popular had a lot of groups about this problem. But in there, we also lack of specific features that focus in users that have pets. Some other communities are not really popular or have stopped working. In conclusion, there are not really any online place or community for people that have pets in Vietnam right now.</w:t>
       </w:r>
     </w:p>
+    <w:bookmarkEnd w:id="3"/>
+    <w:bookmarkEnd w:id="4"/>
     <w:p>
       <w:pPr>
         <w:pStyle w:val="Heading2"/>
@@ -2405,1140 +2332,38 @@
           <w:numId w:val="11"/>
         </w:numPr>
       </w:pPr>
-      <w:bookmarkStart w:id="5" w:name="_Toc27636002"/>
-      <w:bookmarkStart w:id="6" w:name="_Toc45022538"/>
       <w:r>
-        <w:t>Project Information</w:t>
-      </w:r>
-      <w:bookmarkEnd w:id="5"/>
-      <w:bookmarkEnd w:id="6"/>
-    </w:p>
-    <w:p>
-      <w:pPr>
-        <w:spacing w:line="360" w:lineRule="auto"/>
-      </w:pPr>
-    </w:p>
-    <w:tbl>
-      <w:tblPr>
-        <w:tblStyle w:val="GridTable4-Accent1"/>
-        <w:tblW w:w="0" w:type="auto"/>
-        <w:tblLook w:val="04A0" w:firstRow="1" w:lastRow="0" w:firstColumn="1" w:lastColumn="0" w:noHBand="0" w:noVBand="1"/>
-      </w:tblPr>
-      <w:tblGrid>
-        <w:gridCol w:w="2425"/>
-        <w:gridCol w:w="6925"/>
-      </w:tblGrid>
-      <w:tr>
-        <w:trPr>
-          <w:cnfStyle w:val="100000000000" w:firstRow="1" w:lastRow="0" w:firstColumn="0" w:lastColumn="0" w:oddVBand="0" w:evenVBand="0" w:oddHBand="0" w:evenHBand="0" w:firstRowFirstColumn="0" w:firstRowLastColumn="0" w:lastRowFirstColumn="0" w:lastRowLastColumn="0"/>
-        </w:trPr>
-        <w:tc>
-          <w:tcPr>
-            <w:cnfStyle w:val="001000000000" w:firstRow="0" w:lastRow="0" w:firstColumn="1" w:lastColumn="0" w:oddVBand="0" w:evenVBand="0" w:oddHBand="0" w:evenHBand="0" w:firstRowFirstColumn="0" w:firstRowLastColumn="0" w:lastRowFirstColumn="0" w:lastRowLastColumn="0"/>
-            <w:tcW w:w="9350" w:type="dxa"/>
-            <w:gridSpan w:val="2"/>
-          </w:tcPr>
-          <w:p>
-            <w:pPr>
-              <w:spacing w:line="360" w:lineRule="auto"/>
-              <w:jc w:val="center"/>
-            </w:pPr>
-            <w:r>
-              <w:t>Project Information</w:t>
-            </w:r>
-          </w:p>
-        </w:tc>
-      </w:tr>
-      <w:tr>
-        <w:trPr>
-          <w:cnfStyle w:val="000000100000" w:firstRow="0" w:lastRow="0" w:firstColumn="0" w:lastColumn="0" w:oddVBand="0" w:evenVBand="0" w:oddHBand="1" w:evenHBand="0" w:firstRowFirstColumn="0" w:firstRowLastColumn="0" w:lastRowFirstColumn="0" w:lastRowLastColumn="0"/>
-        </w:trPr>
-        <w:tc>
-          <w:tcPr>
-            <w:cnfStyle w:val="001000000000" w:firstRow="0" w:lastRow="0" w:firstColumn="1" w:lastColumn="0" w:oddVBand="0" w:evenVBand="0" w:oddHBand="0" w:evenHBand="0" w:firstRowFirstColumn="0" w:firstRowLastColumn="0" w:lastRowFirstColumn="0" w:lastRowLastColumn="0"/>
-            <w:tcW w:w="2425" w:type="dxa"/>
-          </w:tcPr>
-          <w:p>
-            <w:pPr>
-              <w:spacing w:line="360" w:lineRule="auto"/>
-            </w:pPr>
-            <w:r>
-              <w:t>Project name</w:t>
-            </w:r>
-          </w:p>
-        </w:tc>
-        <w:tc>
-          <w:tcPr>
-            <w:tcW w:w="6925" w:type="dxa"/>
-          </w:tcPr>
-          <w:p>
-            <w:pPr>
-              <w:spacing w:line="360" w:lineRule="auto"/>
-              <w:cnfStyle w:val="000000100000" w:firstRow="0" w:lastRow="0" w:firstColumn="0" w:lastColumn="0" w:oddVBand="0" w:evenVBand="0" w:oddHBand="1" w:evenHBand="0" w:firstRowFirstColumn="0" w:firstRowLastColumn="0" w:lastRowFirstColumn="0" w:lastRowLastColumn="0"/>
-            </w:pPr>
-            <w:r>
-              <w:t>Pet Dating</w:t>
-            </w:r>
-          </w:p>
-        </w:tc>
-      </w:tr>
-      <w:tr>
-        <w:tc>
-          <w:tcPr>
-            <w:cnfStyle w:val="001000000000" w:firstRow="0" w:lastRow="0" w:firstColumn="1" w:lastColumn="0" w:oddVBand="0" w:evenVBand="0" w:oddHBand="0" w:evenHBand="0" w:firstRowFirstColumn="0" w:firstRowLastColumn="0" w:lastRowFirstColumn="0" w:lastRowLastColumn="0"/>
-            <w:tcW w:w="2425" w:type="dxa"/>
-          </w:tcPr>
-          <w:p>
-            <w:pPr>
-              <w:spacing w:line="360" w:lineRule="auto"/>
-            </w:pPr>
-            <w:r>
-              <w:t>Project code</w:t>
-            </w:r>
-          </w:p>
-        </w:tc>
-        <w:tc>
-          <w:tcPr>
-            <w:tcW w:w="6925" w:type="dxa"/>
-          </w:tcPr>
-          <w:p>
-            <w:pPr>
-              <w:spacing w:line="360" w:lineRule="auto"/>
-              <w:cnfStyle w:val="000000000000" w:firstRow="0" w:lastRow="0" w:firstColumn="0" w:lastColumn="0" w:oddVBand="0" w:evenVBand="0" w:oddHBand="0" w:evenHBand="0" w:firstRowFirstColumn="0" w:firstRowLastColumn="0" w:lastRowFirstColumn="0" w:lastRowLastColumn="0"/>
-            </w:pPr>
-          </w:p>
-        </w:tc>
-      </w:tr>
-      <w:tr>
-        <w:trPr>
-          <w:cnfStyle w:val="000000100000" w:firstRow="0" w:lastRow="0" w:firstColumn="0" w:lastColumn="0" w:oddVBand="0" w:evenVBand="0" w:oddHBand="1" w:evenHBand="0" w:firstRowFirstColumn="0" w:firstRowLastColumn="0" w:lastRowFirstColumn="0" w:lastRowLastColumn="0"/>
-        </w:trPr>
-        <w:tc>
-          <w:tcPr>
-            <w:cnfStyle w:val="001000000000" w:firstRow="0" w:lastRow="0" w:firstColumn="1" w:lastColumn="0" w:oddVBand="0" w:evenVBand="0" w:oddHBand="0" w:evenHBand="0" w:firstRowFirstColumn="0" w:firstRowLastColumn="0" w:lastRowFirstColumn="0" w:lastRowLastColumn="0"/>
-            <w:tcW w:w="2425" w:type="dxa"/>
-          </w:tcPr>
-          <w:p>
-            <w:pPr>
-              <w:spacing w:line="360" w:lineRule="auto"/>
-            </w:pPr>
-            <w:r>
-              <w:t>Group name</w:t>
-            </w:r>
-          </w:p>
-        </w:tc>
-        <w:tc>
-          <w:tcPr>
-            <w:tcW w:w="6925" w:type="dxa"/>
-          </w:tcPr>
-          <w:p>
-            <w:pPr>
-              <w:spacing w:line="360" w:lineRule="auto"/>
-              <w:cnfStyle w:val="000000100000" w:firstRow="0" w:lastRow="0" w:firstColumn="0" w:lastColumn="0" w:oddVBand="0" w:evenVBand="0" w:oddHBand="1" w:evenHBand="0" w:firstRowFirstColumn="0" w:firstRowLastColumn="0" w:lastRowFirstColumn="0" w:lastRowLastColumn="0"/>
-            </w:pPr>
-          </w:p>
-        </w:tc>
-      </w:tr>
-      <w:tr>
-        <w:tc>
-          <w:tcPr>
-            <w:cnfStyle w:val="001000000000" w:firstRow="0" w:lastRow="0" w:firstColumn="1" w:lastColumn="0" w:oddVBand="0" w:evenVBand="0" w:oddHBand="0" w:evenHBand="0" w:firstRowFirstColumn="0" w:firstRowLastColumn="0" w:lastRowFirstColumn="0" w:lastRowLastColumn="0"/>
-            <w:tcW w:w="2425" w:type="dxa"/>
-          </w:tcPr>
-          <w:p>
-            <w:pPr>
-              <w:spacing w:line="360" w:lineRule="auto"/>
-            </w:pPr>
-            <w:r>
-              <w:t>Product type</w:t>
-            </w:r>
-          </w:p>
-        </w:tc>
-        <w:tc>
-          <w:tcPr>
-            <w:tcW w:w="6925" w:type="dxa"/>
-          </w:tcPr>
-          <w:p>
-            <w:pPr>
-              <w:spacing w:line="360" w:lineRule="auto"/>
-              <w:cnfStyle w:val="000000000000" w:firstRow="0" w:lastRow="0" w:firstColumn="0" w:lastColumn="0" w:oddVBand="0" w:evenVBand="0" w:oddHBand="0" w:evenHBand="0" w:firstRowFirstColumn="0" w:firstRowLastColumn="0" w:lastRowFirstColumn="0" w:lastRowLastColumn="0"/>
-            </w:pPr>
-            <w:r>
-              <w:t>Mobile Application</w:t>
-            </w:r>
-          </w:p>
-        </w:tc>
-      </w:tr>
-      <w:tr>
-        <w:trPr>
-          <w:cnfStyle w:val="000000100000" w:firstRow="0" w:lastRow="0" w:firstColumn="0" w:lastColumn="0" w:oddVBand="0" w:evenVBand="0" w:oddHBand="1" w:evenHBand="0" w:firstRowFirstColumn="0" w:firstRowLastColumn="0" w:lastRowFirstColumn="0" w:lastRowLastColumn="0"/>
-        </w:trPr>
-        <w:tc>
-          <w:tcPr>
-            <w:cnfStyle w:val="001000000000" w:firstRow="0" w:lastRow="0" w:firstColumn="1" w:lastColumn="0" w:oddVBand="0" w:evenVBand="0" w:oddHBand="0" w:evenHBand="0" w:firstRowFirstColumn="0" w:firstRowLastColumn="0" w:lastRowFirstColumn="0" w:lastRowLastColumn="0"/>
-            <w:tcW w:w="2425" w:type="dxa"/>
-          </w:tcPr>
-          <w:p>
-            <w:pPr>
-              <w:spacing w:line="360" w:lineRule="auto"/>
-            </w:pPr>
-            <w:r>
-              <w:t>Timeline</w:t>
-            </w:r>
-          </w:p>
-        </w:tc>
-        <w:tc>
-          <w:tcPr>
-            <w:tcW w:w="6925" w:type="dxa"/>
-          </w:tcPr>
-          <w:p>
-            <w:pPr>
-              <w:spacing w:line="360" w:lineRule="auto"/>
-              <w:cnfStyle w:val="000000100000" w:firstRow="0" w:lastRow="0" w:firstColumn="0" w:lastColumn="0" w:oddVBand="0" w:evenVBand="0" w:oddHBand="1" w:evenHBand="0" w:firstRowFirstColumn="0" w:firstRowLastColumn="0" w:lastRowFirstColumn="0" w:lastRowLastColumn="0"/>
-            </w:pPr>
-          </w:p>
-        </w:tc>
-      </w:tr>
-    </w:tbl>
-    <w:p>
-      <w:pPr>
-        <w:spacing w:line="360" w:lineRule="auto"/>
-        <w:ind w:firstLine="480"/>
-        <w:contextualSpacing/>
-      </w:pPr>
-    </w:p>
-    <w:p>
-      <w:pPr>
-        <w:pStyle w:val="Heading2"/>
-        <w:numPr>
-          <w:ilvl w:val="1"/>
-          <w:numId w:val="11"/>
-        </w:numPr>
-      </w:pPr>
-      <w:bookmarkStart w:id="7" w:name="_Toc27636003"/>
-      <w:bookmarkStart w:id="8" w:name="_Toc45022539"/>
-      <w:bookmarkEnd w:id="4"/>
-      <w:r>
-        <w:t>The People</w:t>
-      </w:r>
-      <w:bookmarkEnd w:id="7"/>
-      <w:bookmarkEnd w:id="8"/>
-    </w:p>
-    <w:p>
-      <w:pPr>
-        <w:pStyle w:val="ListParagraph"/>
-        <w:spacing w:line="360" w:lineRule="auto"/>
-        <w:ind w:left="360"/>
-      </w:pPr>
-      <w:r>
-        <w:t>Supervisor:</w:t>
-      </w:r>
-    </w:p>
-    <w:tbl>
-      <w:tblPr>
-        <w:tblStyle w:val="GridTable4-Accent1"/>
-        <w:tblW w:w="0" w:type="auto"/>
-        <w:tblLook w:val="04A0" w:firstRow="1" w:lastRow="0" w:firstColumn="1" w:lastColumn="0" w:noHBand="0" w:noVBand="1"/>
-      </w:tblPr>
-      <w:tblGrid>
-        <w:gridCol w:w="2337"/>
-        <w:gridCol w:w="2337"/>
-        <w:gridCol w:w="2338"/>
-        <w:gridCol w:w="2338"/>
-      </w:tblGrid>
-      <w:tr>
-        <w:trPr>
-          <w:cnfStyle w:val="100000000000" w:firstRow="1" w:lastRow="0" w:firstColumn="0" w:lastColumn="0" w:oddVBand="0" w:evenVBand="0" w:oddHBand="0" w:evenHBand="0" w:firstRowFirstColumn="0" w:firstRowLastColumn="0" w:lastRowFirstColumn="0" w:lastRowLastColumn="0"/>
-        </w:trPr>
-        <w:tc>
-          <w:tcPr>
-            <w:cnfStyle w:val="001000000000" w:firstRow="0" w:lastRow="0" w:firstColumn="1" w:lastColumn="0" w:oddVBand="0" w:evenVBand="0" w:oddHBand="0" w:evenHBand="0" w:firstRowFirstColumn="0" w:firstRowLastColumn="0" w:lastRowFirstColumn="0" w:lastRowLastColumn="0"/>
-            <w:tcW w:w="2337" w:type="dxa"/>
-          </w:tcPr>
-          <w:p>
-            <w:pPr>
-              <w:spacing w:line="360" w:lineRule="auto"/>
-              <w:jc w:val="center"/>
-            </w:pPr>
-            <w:r>
-              <w:t>Full name</w:t>
-            </w:r>
-          </w:p>
-        </w:tc>
-        <w:tc>
-          <w:tcPr>
-            <w:tcW w:w="2337" w:type="dxa"/>
-          </w:tcPr>
-          <w:p>
-            <w:pPr>
-              <w:spacing w:line="360" w:lineRule="auto"/>
-              <w:jc w:val="center"/>
-              <w:cnfStyle w:val="100000000000" w:firstRow="1" w:lastRow="0" w:firstColumn="0" w:lastColumn="0" w:oddVBand="0" w:evenVBand="0" w:oddHBand="0" w:evenHBand="0" w:firstRowFirstColumn="0" w:firstRowLastColumn="0" w:lastRowFirstColumn="0" w:lastRowLastColumn="0"/>
-            </w:pPr>
-            <w:r>
-              <w:t>Phone</w:t>
-            </w:r>
-          </w:p>
-        </w:tc>
-        <w:tc>
-          <w:tcPr>
-            <w:tcW w:w="2338" w:type="dxa"/>
-          </w:tcPr>
-          <w:p>
-            <w:pPr>
-              <w:spacing w:line="360" w:lineRule="auto"/>
-              <w:jc w:val="center"/>
-              <w:cnfStyle w:val="100000000000" w:firstRow="1" w:lastRow="0" w:firstColumn="0" w:lastColumn="0" w:oddVBand="0" w:evenVBand="0" w:oddHBand="0" w:evenHBand="0" w:firstRowFirstColumn="0" w:firstRowLastColumn="0" w:lastRowFirstColumn="0" w:lastRowLastColumn="0"/>
-            </w:pPr>
-            <w:r>
-              <w:t>E-Mail</w:t>
-            </w:r>
-          </w:p>
-        </w:tc>
-        <w:tc>
-          <w:tcPr>
-            <w:tcW w:w="2338" w:type="dxa"/>
-          </w:tcPr>
-          <w:p>
-            <w:pPr>
-              <w:spacing w:line="360" w:lineRule="auto"/>
-              <w:jc w:val="center"/>
-              <w:cnfStyle w:val="100000000000" w:firstRow="1" w:lastRow="0" w:firstColumn="0" w:lastColumn="0" w:oddVBand="0" w:evenVBand="0" w:oddHBand="0" w:evenHBand="0" w:firstRowFirstColumn="0" w:firstRowLastColumn="0" w:lastRowFirstColumn="0" w:lastRowLastColumn="0"/>
-            </w:pPr>
-            <w:r>
-              <w:t>Title</w:t>
-            </w:r>
-          </w:p>
-        </w:tc>
-      </w:tr>
-      <w:tr>
-        <w:trPr>
-          <w:cnfStyle w:val="000000100000" w:firstRow="0" w:lastRow="0" w:firstColumn="0" w:lastColumn="0" w:oddVBand="0" w:evenVBand="0" w:oddHBand="1" w:evenHBand="0" w:firstRowFirstColumn="0" w:firstRowLastColumn="0" w:lastRowFirstColumn="0" w:lastRowLastColumn="0"/>
-          <w:trHeight w:val="377"/>
-        </w:trPr>
-        <w:tc>
-          <w:tcPr>
-            <w:cnfStyle w:val="001000000000" w:firstRow="0" w:lastRow="0" w:firstColumn="1" w:lastColumn="0" w:oddVBand="0" w:evenVBand="0" w:oddHBand="0" w:evenHBand="0" w:firstRowFirstColumn="0" w:firstRowLastColumn="0" w:lastRowFirstColumn="0" w:lastRowLastColumn="0"/>
-            <w:tcW w:w="2337" w:type="dxa"/>
-          </w:tcPr>
-          <w:p>
-            <w:pPr>
-              <w:spacing w:line="360" w:lineRule="auto"/>
-              <w:jc w:val="center"/>
-            </w:pPr>
-            <w:r>
-              <w:t xml:space="preserve">Phan </w:t>
-            </w:r>
-            <w:proofErr w:type="spellStart"/>
-            <w:r>
-              <w:t>Duy</w:t>
-            </w:r>
-            <w:proofErr w:type="spellEnd"/>
-            <w:r>
-              <w:t xml:space="preserve"> </w:t>
-            </w:r>
-            <w:proofErr w:type="spellStart"/>
-            <w:r>
-              <w:t>Hùng</w:t>
-            </w:r>
-            <w:proofErr w:type="spellEnd"/>
-          </w:p>
-        </w:tc>
-        <w:tc>
-          <w:tcPr>
-            <w:tcW w:w="2337" w:type="dxa"/>
-          </w:tcPr>
-          <w:p>
-            <w:pPr>
-              <w:spacing w:line="360" w:lineRule="auto"/>
-              <w:jc w:val="center"/>
-              <w:cnfStyle w:val="000000100000" w:firstRow="0" w:lastRow="0" w:firstColumn="0" w:lastColumn="0" w:oddVBand="0" w:evenVBand="0" w:oddHBand="1" w:evenHBand="0" w:firstRowFirstColumn="0" w:firstRowLastColumn="0" w:lastRowFirstColumn="0" w:lastRowLastColumn="0"/>
-            </w:pPr>
-          </w:p>
-        </w:tc>
-        <w:tc>
-          <w:tcPr>
-            <w:tcW w:w="2338" w:type="dxa"/>
-          </w:tcPr>
-          <w:p>
-            <w:pPr>
-              <w:spacing w:line="360" w:lineRule="auto"/>
-              <w:jc w:val="center"/>
-              <w:cnfStyle w:val="000000100000" w:firstRow="0" w:lastRow="0" w:firstColumn="0" w:lastColumn="0" w:oddVBand="0" w:evenVBand="0" w:oddHBand="1" w:evenHBand="0" w:firstRowFirstColumn="0" w:firstRowLastColumn="0" w:lastRowFirstColumn="0" w:lastRowLastColumn="0"/>
-            </w:pPr>
-            <w:r>
-              <w:t>HungPD2@fe.edu.vn</w:t>
-            </w:r>
-          </w:p>
-        </w:tc>
-        <w:tc>
-          <w:tcPr>
-            <w:tcW w:w="2338" w:type="dxa"/>
-          </w:tcPr>
-          <w:p>
-            <w:pPr>
-              <w:spacing w:line="360" w:lineRule="auto"/>
-              <w:jc w:val="center"/>
-              <w:cnfStyle w:val="000000100000" w:firstRow="0" w:lastRow="0" w:firstColumn="0" w:lastColumn="0" w:oddVBand="0" w:evenVBand="0" w:oddHBand="1" w:evenHBand="0" w:firstRowFirstColumn="0" w:firstRowLastColumn="0" w:lastRowFirstColumn="0" w:lastRowLastColumn="0"/>
-            </w:pPr>
-            <w:r>
-              <w:t>Supervisor</w:t>
-            </w:r>
-          </w:p>
-        </w:tc>
-      </w:tr>
-    </w:tbl>
-    <w:p>
-      <w:pPr>
-        <w:pStyle w:val="ListParagraph"/>
-        <w:spacing w:line="360" w:lineRule="auto"/>
-        <w:ind w:left="360"/>
-      </w:pPr>
-    </w:p>
-    <w:p>
-      <w:pPr>
-        <w:pStyle w:val="ListParagraph"/>
-        <w:spacing w:line="360" w:lineRule="auto"/>
-        <w:ind w:left="360"/>
-      </w:pPr>
-      <w:r>
-        <w:t>Team m</w:t>
-      </w:r>
-      <w:r>
-        <w:t>ember</w:t>
-      </w:r>
-      <w:r>
-        <w:t>s</w:t>
-      </w:r>
-      <w:r>
-        <w:t>:</w:t>
-      </w:r>
-    </w:p>
-    <w:tbl>
-      <w:tblPr>
-        <w:tblStyle w:val="GridTable4-Accent1"/>
-        <w:tblW w:w="9985" w:type="dxa"/>
-        <w:tblLayout w:type="fixed"/>
-        <w:tblLook w:val="04A0" w:firstRow="1" w:lastRow="0" w:firstColumn="1" w:lastColumn="0" w:noHBand="0" w:noVBand="1"/>
-      </w:tblPr>
-      <w:tblGrid>
-        <w:gridCol w:w="2960"/>
-        <w:gridCol w:w="1355"/>
-        <w:gridCol w:w="1530"/>
-        <w:gridCol w:w="3060"/>
-        <w:gridCol w:w="1080"/>
-      </w:tblGrid>
-      <w:tr>
-        <w:trPr>
-          <w:cnfStyle w:val="100000000000" w:firstRow="1" w:lastRow="0" w:firstColumn="0" w:lastColumn="0" w:oddVBand="0" w:evenVBand="0" w:oddHBand="0" w:evenHBand="0" w:firstRowFirstColumn="0" w:firstRowLastColumn="0" w:lastRowFirstColumn="0" w:lastRowLastColumn="0"/>
-          <w:trHeight w:val="405"/>
-        </w:trPr>
-        <w:tc>
-          <w:tcPr>
-            <w:cnfStyle w:val="001000000000" w:firstRow="0" w:lastRow="0" w:firstColumn="1" w:lastColumn="0" w:oddVBand="0" w:evenVBand="0" w:oddHBand="0" w:evenHBand="0" w:firstRowFirstColumn="0" w:firstRowLastColumn="0" w:lastRowFirstColumn="0" w:lastRowLastColumn="0"/>
-            <w:tcW w:w="2960" w:type="dxa"/>
-          </w:tcPr>
-          <w:p>
-            <w:pPr>
-              <w:spacing w:line="360" w:lineRule="auto"/>
-              <w:jc w:val="center"/>
-            </w:pPr>
-            <w:r>
-              <w:t>Full name</w:t>
-            </w:r>
-          </w:p>
-        </w:tc>
-        <w:tc>
-          <w:tcPr>
-            <w:tcW w:w="1355" w:type="dxa"/>
-          </w:tcPr>
-          <w:p>
-            <w:pPr>
-              <w:spacing w:line="360" w:lineRule="auto"/>
-              <w:jc w:val="center"/>
-              <w:cnfStyle w:val="100000000000" w:firstRow="1" w:lastRow="0" w:firstColumn="0" w:lastColumn="0" w:oddVBand="0" w:evenVBand="0" w:oddHBand="0" w:evenHBand="0" w:firstRowFirstColumn="0" w:firstRowLastColumn="0" w:lastRowFirstColumn="0" w:lastRowLastColumn="0"/>
-            </w:pPr>
-            <w:r>
-              <w:t>Student ID</w:t>
-            </w:r>
-          </w:p>
-        </w:tc>
-        <w:tc>
-          <w:tcPr>
-            <w:tcW w:w="1530" w:type="dxa"/>
-          </w:tcPr>
-          <w:p>
-            <w:pPr>
-              <w:spacing w:line="360" w:lineRule="auto"/>
-              <w:jc w:val="center"/>
-              <w:cnfStyle w:val="100000000000" w:firstRow="1" w:lastRow="0" w:firstColumn="0" w:lastColumn="0" w:oddVBand="0" w:evenVBand="0" w:oddHBand="0" w:evenHBand="0" w:firstRowFirstColumn="0" w:firstRowLastColumn="0" w:lastRowFirstColumn="0" w:lastRowLastColumn="0"/>
-            </w:pPr>
-            <w:r>
-              <w:t>Phone</w:t>
-            </w:r>
-          </w:p>
-        </w:tc>
-        <w:tc>
-          <w:tcPr>
-            <w:tcW w:w="3060" w:type="dxa"/>
-          </w:tcPr>
-          <w:p>
-            <w:pPr>
-              <w:spacing w:line="360" w:lineRule="auto"/>
-              <w:jc w:val="center"/>
-              <w:cnfStyle w:val="100000000000" w:firstRow="1" w:lastRow="0" w:firstColumn="0" w:lastColumn="0" w:oddVBand="0" w:evenVBand="0" w:oddHBand="0" w:evenHBand="0" w:firstRowFirstColumn="0" w:firstRowLastColumn="0" w:lastRowFirstColumn="0" w:lastRowLastColumn="0"/>
-            </w:pPr>
-            <w:r>
-              <w:t>E-Mail</w:t>
-            </w:r>
-          </w:p>
-        </w:tc>
-        <w:tc>
-          <w:tcPr>
-            <w:tcW w:w="1080" w:type="dxa"/>
-          </w:tcPr>
-          <w:p>
-            <w:pPr>
-              <w:spacing w:line="360" w:lineRule="auto"/>
-              <w:jc w:val="center"/>
-              <w:cnfStyle w:val="100000000000" w:firstRow="1" w:lastRow="0" w:firstColumn="0" w:lastColumn="0" w:oddVBand="0" w:evenVBand="0" w:oddHBand="0" w:evenHBand="0" w:firstRowFirstColumn="0" w:firstRowLastColumn="0" w:lastRowFirstColumn="0" w:lastRowLastColumn="0"/>
-            </w:pPr>
-            <w:r>
-              <w:t>Title</w:t>
-            </w:r>
-          </w:p>
-        </w:tc>
-      </w:tr>
-      <w:tr>
-        <w:trPr>
-          <w:cnfStyle w:val="000000100000" w:firstRow="0" w:lastRow="0" w:firstColumn="0" w:lastColumn="0" w:oddVBand="0" w:evenVBand="0" w:oddHBand="1" w:evenHBand="0" w:firstRowFirstColumn="0" w:firstRowLastColumn="0" w:lastRowFirstColumn="0" w:lastRowLastColumn="0"/>
-          <w:trHeight w:val="313"/>
-        </w:trPr>
-        <w:tc>
-          <w:tcPr>
-            <w:cnfStyle w:val="001000000000" w:firstRow="0" w:lastRow="0" w:firstColumn="1" w:lastColumn="0" w:oddVBand="0" w:evenVBand="0" w:oddHBand="0" w:evenHBand="0" w:firstRowFirstColumn="0" w:firstRowLastColumn="0" w:lastRowFirstColumn="0" w:lastRowLastColumn="0"/>
-            <w:tcW w:w="2960" w:type="dxa"/>
-          </w:tcPr>
-          <w:p>
-            <w:pPr>
-              <w:spacing w:line="360" w:lineRule="auto"/>
-              <w:jc w:val="center"/>
-            </w:pPr>
-            <w:proofErr w:type="spellStart"/>
-            <w:r>
-              <w:t>Nguyễn</w:t>
-            </w:r>
-            <w:proofErr w:type="spellEnd"/>
-            <w:r>
-              <w:t xml:space="preserve"> </w:t>
-            </w:r>
-            <w:proofErr w:type="spellStart"/>
-            <w:r>
-              <w:t>Đức</w:t>
-            </w:r>
-            <w:proofErr w:type="spellEnd"/>
-            <w:r>
-              <w:t xml:space="preserve"> </w:t>
-            </w:r>
-            <w:proofErr w:type="spellStart"/>
-            <w:r>
-              <w:t>Thịnh</w:t>
-            </w:r>
-            <w:proofErr w:type="spellEnd"/>
-          </w:p>
-        </w:tc>
-        <w:tc>
-          <w:tcPr>
-            <w:tcW w:w="1355" w:type="dxa"/>
-          </w:tcPr>
-          <w:p>
-            <w:pPr>
-              <w:spacing w:line="360" w:lineRule="auto"/>
-              <w:jc w:val="center"/>
-              <w:cnfStyle w:val="000000100000" w:firstRow="0" w:lastRow="0" w:firstColumn="0" w:lastColumn="0" w:oddVBand="0" w:evenVBand="0" w:oddHBand="1" w:evenHBand="0" w:firstRowFirstColumn="0" w:firstRowLastColumn="0" w:lastRowFirstColumn="0" w:lastRowLastColumn="0"/>
-            </w:pPr>
-            <w:r>
-              <w:t>SE</w:t>
-            </w:r>
-            <w:r>
-              <w:t>06149</w:t>
-            </w:r>
-          </w:p>
-        </w:tc>
-        <w:tc>
-          <w:tcPr>
-            <w:tcW w:w="1530" w:type="dxa"/>
-          </w:tcPr>
-          <w:p>
-            <w:pPr>
-              <w:spacing w:line="360" w:lineRule="auto"/>
-              <w:jc w:val="center"/>
-              <w:cnfStyle w:val="000000100000" w:firstRow="0" w:lastRow="0" w:firstColumn="0" w:lastColumn="0" w:oddVBand="0" w:evenVBand="0" w:oddHBand="1" w:evenHBand="0" w:firstRowFirstColumn="0" w:firstRowLastColumn="0" w:lastRowFirstColumn="0" w:lastRowLastColumn="0"/>
-            </w:pPr>
-            <w:r>
-              <w:t>0359629846</w:t>
-            </w:r>
-          </w:p>
-        </w:tc>
-        <w:tc>
-          <w:tcPr>
-            <w:tcW w:w="3060" w:type="dxa"/>
-          </w:tcPr>
-          <w:p>
-            <w:pPr>
-              <w:spacing w:line="360" w:lineRule="auto"/>
-              <w:jc w:val="center"/>
-              <w:cnfStyle w:val="000000100000" w:firstRow="0" w:lastRow="0" w:firstColumn="0" w:lastColumn="0" w:oddVBand="0" w:evenVBand="0" w:oddHBand="1" w:evenHBand="0" w:firstRowFirstColumn="0" w:firstRowLastColumn="0" w:lastRowFirstColumn="0" w:lastRowLastColumn="0"/>
-            </w:pPr>
-            <w:r>
-              <w:t>Thinhndse06149@fpt.edu.vn</w:t>
-            </w:r>
-          </w:p>
-        </w:tc>
-        <w:tc>
-          <w:tcPr>
-            <w:tcW w:w="1080" w:type="dxa"/>
-          </w:tcPr>
-          <w:p>
-            <w:pPr>
-              <w:spacing w:line="360" w:lineRule="auto"/>
-              <w:jc w:val="center"/>
-              <w:cnfStyle w:val="000000100000" w:firstRow="0" w:lastRow="0" w:firstColumn="0" w:lastColumn="0" w:oddVBand="0" w:evenVBand="0" w:oddHBand="1" w:evenHBand="0" w:firstRowFirstColumn="0" w:firstRowLastColumn="0" w:lastRowFirstColumn="0" w:lastRowLastColumn="0"/>
-            </w:pPr>
-            <w:r>
-              <w:t>Leader</w:t>
-            </w:r>
-          </w:p>
-        </w:tc>
-      </w:tr>
-      <w:tr>
-        <w:trPr>
-          <w:trHeight w:val="349"/>
-        </w:trPr>
-        <w:tc>
-          <w:tcPr>
-            <w:cnfStyle w:val="001000000000" w:firstRow="0" w:lastRow="0" w:firstColumn="1" w:lastColumn="0" w:oddVBand="0" w:evenVBand="0" w:oddHBand="0" w:evenHBand="0" w:firstRowFirstColumn="0" w:firstRowLastColumn="0" w:lastRowFirstColumn="0" w:lastRowLastColumn="0"/>
-            <w:tcW w:w="2960" w:type="dxa"/>
-          </w:tcPr>
-          <w:p>
-            <w:pPr>
-              <w:spacing w:line="360" w:lineRule="auto"/>
-              <w:jc w:val="center"/>
-            </w:pPr>
-            <w:proofErr w:type="spellStart"/>
-            <w:r>
-              <w:lastRenderedPageBreak/>
-              <w:t>Nguyễn</w:t>
-            </w:r>
-            <w:proofErr w:type="spellEnd"/>
-            <w:r>
-              <w:t xml:space="preserve"> </w:t>
-            </w:r>
-            <w:proofErr w:type="spellStart"/>
-            <w:r>
-              <w:t>Đỗ</w:t>
-            </w:r>
-            <w:proofErr w:type="spellEnd"/>
-            <w:r>
-              <w:t xml:space="preserve"> Anh </w:t>
-            </w:r>
-            <w:proofErr w:type="spellStart"/>
-            <w:r>
-              <w:t>Khương</w:t>
-            </w:r>
-            <w:proofErr w:type="spellEnd"/>
-          </w:p>
-        </w:tc>
-        <w:tc>
-          <w:tcPr>
-            <w:tcW w:w="1355" w:type="dxa"/>
-          </w:tcPr>
-          <w:p>
-            <w:pPr>
-              <w:spacing w:line="360" w:lineRule="auto"/>
-              <w:jc w:val="center"/>
-              <w:cnfStyle w:val="000000000000" w:firstRow="0" w:lastRow="0" w:firstColumn="0" w:lastColumn="0" w:oddVBand="0" w:evenVBand="0" w:oddHBand="0" w:evenHBand="0" w:firstRowFirstColumn="0" w:firstRowLastColumn="0" w:lastRowFirstColumn="0" w:lastRowLastColumn="0"/>
-            </w:pPr>
-          </w:p>
-        </w:tc>
-        <w:tc>
-          <w:tcPr>
-            <w:tcW w:w="1530" w:type="dxa"/>
-          </w:tcPr>
-          <w:p>
-            <w:pPr>
-              <w:spacing w:line="360" w:lineRule="auto"/>
-              <w:jc w:val="center"/>
-              <w:cnfStyle w:val="000000000000" w:firstRow="0" w:lastRow="0" w:firstColumn="0" w:lastColumn="0" w:oddVBand="0" w:evenVBand="0" w:oddHBand="0" w:evenHBand="0" w:firstRowFirstColumn="0" w:firstRowLastColumn="0" w:lastRowFirstColumn="0" w:lastRowLastColumn="0"/>
-            </w:pPr>
-          </w:p>
-        </w:tc>
-        <w:tc>
-          <w:tcPr>
-            <w:tcW w:w="3060" w:type="dxa"/>
-          </w:tcPr>
-          <w:p>
-            <w:pPr>
-              <w:spacing w:line="360" w:lineRule="auto"/>
-              <w:jc w:val="center"/>
-              <w:cnfStyle w:val="000000000000" w:firstRow="0" w:lastRow="0" w:firstColumn="0" w:lastColumn="0" w:oddVBand="0" w:evenVBand="0" w:oddHBand="0" w:evenHBand="0" w:firstRowFirstColumn="0" w:firstRowLastColumn="0" w:lastRowFirstColumn="0" w:lastRowLastColumn="0"/>
-            </w:pPr>
-            <w:r>
-              <w:t>@fpt.edu.vn</w:t>
-            </w:r>
-          </w:p>
-        </w:tc>
-        <w:tc>
-          <w:tcPr>
-            <w:tcW w:w="1080" w:type="dxa"/>
-          </w:tcPr>
-          <w:p>
-            <w:pPr>
-              <w:spacing w:line="360" w:lineRule="auto"/>
-              <w:jc w:val="center"/>
-              <w:cnfStyle w:val="000000000000" w:firstRow="0" w:lastRow="0" w:firstColumn="0" w:lastColumn="0" w:oddVBand="0" w:evenVBand="0" w:oddHBand="0" w:evenHBand="0" w:firstRowFirstColumn="0" w:firstRowLastColumn="0" w:lastRowFirstColumn="0" w:lastRowLastColumn="0"/>
-            </w:pPr>
-            <w:r>
-              <w:t>Member</w:t>
-            </w:r>
-          </w:p>
-        </w:tc>
-      </w:tr>
-      <w:tr>
-        <w:trPr>
-          <w:cnfStyle w:val="000000100000" w:firstRow="0" w:lastRow="0" w:firstColumn="0" w:lastColumn="0" w:oddVBand="0" w:evenVBand="0" w:oddHBand="1" w:evenHBand="0" w:firstRowFirstColumn="0" w:firstRowLastColumn="0" w:lastRowFirstColumn="0" w:lastRowLastColumn="0"/>
-          <w:trHeight w:val="349"/>
-        </w:trPr>
-        <w:tc>
-          <w:tcPr>
-            <w:cnfStyle w:val="001000000000" w:firstRow="0" w:lastRow="0" w:firstColumn="1" w:lastColumn="0" w:oddVBand="0" w:evenVBand="0" w:oddHBand="0" w:evenHBand="0" w:firstRowFirstColumn="0" w:firstRowLastColumn="0" w:lastRowFirstColumn="0" w:lastRowLastColumn="0"/>
-            <w:tcW w:w="2960" w:type="dxa"/>
-          </w:tcPr>
-          <w:p>
-            <w:pPr>
-              <w:spacing w:line="360" w:lineRule="auto"/>
-              <w:jc w:val="center"/>
-            </w:pPr>
-            <w:proofErr w:type="spellStart"/>
-            <w:r>
-              <w:t>Khương</w:t>
-            </w:r>
-            <w:proofErr w:type="spellEnd"/>
-            <w:r>
-              <w:t xml:space="preserve"> </w:t>
-            </w:r>
-            <w:proofErr w:type="spellStart"/>
-            <w:r>
-              <w:t>Trung</w:t>
-            </w:r>
-            <w:proofErr w:type="spellEnd"/>
-            <w:r>
-              <w:t xml:space="preserve"> </w:t>
-            </w:r>
-            <w:proofErr w:type="spellStart"/>
-            <w:r>
-              <w:t>Hiếu</w:t>
-            </w:r>
-            <w:proofErr w:type="spellEnd"/>
-          </w:p>
-        </w:tc>
-        <w:tc>
-          <w:tcPr>
-            <w:tcW w:w="1355" w:type="dxa"/>
-          </w:tcPr>
-          <w:p>
-            <w:pPr>
-              <w:spacing w:line="360" w:lineRule="auto"/>
-              <w:jc w:val="center"/>
-              <w:cnfStyle w:val="000000100000" w:firstRow="0" w:lastRow="0" w:firstColumn="0" w:lastColumn="0" w:oddVBand="0" w:evenVBand="0" w:oddHBand="1" w:evenHBand="0" w:firstRowFirstColumn="0" w:firstRowLastColumn="0" w:lastRowFirstColumn="0" w:lastRowLastColumn="0"/>
-            </w:pPr>
-          </w:p>
-        </w:tc>
-        <w:tc>
-          <w:tcPr>
-            <w:tcW w:w="1530" w:type="dxa"/>
-          </w:tcPr>
-          <w:p>
-            <w:pPr>
-              <w:spacing w:line="360" w:lineRule="auto"/>
-              <w:jc w:val="center"/>
-              <w:cnfStyle w:val="000000100000" w:firstRow="0" w:lastRow="0" w:firstColumn="0" w:lastColumn="0" w:oddVBand="0" w:evenVBand="0" w:oddHBand="1" w:evenHBand="0" w:firstRowFirstColumn="0" w:firstRowLastColumn="0" w:lastRowFirstColumn="0" w:lastRowLastColumn="0"/>
-            </w:pPr>
-          </w:p>
-        </w:tc>
-        <w:tc>
-          <w:tcPr>
-            <w:tcW w:w="3060" w:type="dxa"/>
-          </w:tcPr>
-          <w:p>
-            <w:pPr>
-              <w:spacing w:line="360" w:lineRule="auto"/>
-              <w:jc w:val="center"/>
-              <w:cnfStyle w:val="000000100000" w:firstRow="0" w:lastRow="0" w:firstColumn="0" w:lastColumn="0" w:oddVBand="0" w:evenVBand="0" w:oddHBand="1" w:evenHBand="0" w:firstRowFirstColumn="0" w:firstRowLastColumn="0" w:lastRowFirstColumn="0" w:lastRowLastColumn="0"/>
-            </w:pPr>
-            <w:r>
-              <w:t>@fpt.edu.vn</w:t>
-            </w:r>
-          </w:p>
-        </w:tc>
-        <w:tc>
-          <w:tcPr>
-            <w:tcW w:w="1080" w:type="dxa"/>
-          </w:tcPr>
-          <w:p>
-            <w:pPr>
-              <w:spacing w:line="360" w:lineRule="auto"/>
-              <w:jc w:val="center"/>
-              <w:cnfStyle w:val="000000100000" w:firstRow="0" w:lastRow="0" w:firstColumn="0" w:lastColumn="0" w:oddVBand="0" w:evenVBand="0" w:oddHBand="1" w:evenHBand="0" w:firstRowFirstColumn="0" w:firstRowLastColumn="0" w:lastRowFirstColumn="0" w:lastRowLastColumn="0"/>
-            </w:pPr>
-            <w:r>
-              <w:t>Member</w:t>
-            </w:r>
-          </w:p>
-        </w:tc>
-      </w:tr>
-      <w:tr>
-        <w:trPr>
-          <w:trHeight w:val="349"/>
-        </w:trPr>
-        <w:tc>
-          <w:tcPr>
-            <w:cnfStyle w:val="001000000000" w:firstRow="0" w:lastRow="0" w:firstColumn="1" w:lastColumn="0" w:oddVBand="0" w:evenVBand="0" w:oddHBand="0" w:evenHBand="0" w:firstRowFirstColumn="0" w:firstRowLastColumn="0" w:lastRowFirstColumn="0" w:lastRowLastColumn="0"/>
-            <w:tcW w:w="2960" w:type="dxa"/>
-          </w:tcPr>
-          <w:p>
-            <w:pPr>
-              <w:spacing w:line="360" w:lineRule="auto"/>
-              <w:jc w:val="center"/>
-            </w:pPr>
-            <w:proofErr w:type="spellStart"/>
-            <w:r>
-              <w:t>Trịnh</w:t>
-            </w:r>
-            <w:proofErr w:type="spellEnd"/>
-            <w:r>
-              <w:t xml:space="preserve"> </w:t>
-            </w:r>
-            <w:proofErr w:type="spellStart"/>
-            <w:r>
-              <w:t>Văn</w:t>
-            </w:r>
-            <w:proofErr w:type="spellEnd"/>
-            <w:r>
-              <w:t xml:space="preserve"> Anh</w:t>
-            </w:r>
-          </w:p>
-        </w:tc>
-        <w:tc>
-          <w:tcPr>
-            <w:tcW w:w="1355" w:type="dxa"/>
-          </w:tcPr>
-          <w:p>
-            <w:pPr>
-              <w:spacing w:line="360" w:lineRule="auto"/>
-              <w:jc w:val="center"/>
-              <w:cnfStyle w:val="000000000000" w:firstRow="0" w:lastRow="0" w:firstColumn="0" w:lastColumn="0" w:oddVBand="0" w:evenVBand="0" w:oddHBand="0" w:evenHBand="0" w:firstRowFirstColumn="0" w:firstRowLastColumn="0" w:lastRowFirstColumn="0" w:lastRowLastColumn="0"/>
-            </w:pPr>
-          </w:p>
-        </w:tc>
-        <w:tc>
-          <w:tcPr>
-            <w:tcW w:w="1530" w:type="dxa"/>
-          </w:tcPr>
-          <w:p>
-            <w:pPr>
-              <w:spacing w:line="360" w:lineRule="auto"/>
-              <w:jc w:val="center"/>
-              <w:cnfStyle w:val="000000000000" w:firstRow="0" w:lastRow="0" w:firstColumn="0" w:lastColumn="0" w:oddVBand="0" w:evenVBand="0" w:oddHBand="0" w:evenHBand="0" w:firstRowFirstColumn="0" w:firstRowLastColumn="0" w:lastRowFirstColumn="0" w:lastRowLastColumn="0"/>
-            </w:pPr>
-          </w:p>
-        </w:tc>
-        <w:tc>
-          <w:tcPr>
-            <w:tcW w:w="3060" w:type="dxa"/>
-          </w:tcPr>
-          <w:p>
-            <w:pPr>
-              <w:spacing w:line="360" w:lineRule="auto"/>
-              <w:jc w:val="center"/>
-              <w:cnfStyle w:val="000000000000" w:firstRow="0" w:lastRow="0" w:firstColumn="0" w:lastColumn="0" w:oddVBand="0" w:evenVBand="0" w:oddHBand="0" w:evenHBand="0" w:firstRowFirstColumn="0" w:firstRowLastColumn="0" w:lastRowFirstColumn="0" w:lastRowLastColumn="0"/>
-            </w:pPr>
-            <w:r>
-              <w:t>@fpt.edu.vn</w:t>
-            </w:r>
-          </w:p>
-        </w:tc>
-        <w:tc>
-          <w:tcPr>
-            <w:tcW w:w="1080" w:type="dxa"/>
-          </w:tcPr>
-          <w:p>
-            <w:pPr>
-              <w:spacing w:line="360" w:lineRule="auto"/>
-              <w:jc w:val="center"/>
-              <w:cnfStyle w:val="000000000000" w:firstRow="0" w:lastRow="0" w:firstColumn="0" w:lastColumn="0" w:oddVBand="0" w:evenVBand="0" w:oddHBand="0" w:evenHBand="0" w:firstRowFirstColumn="0" w:firstRowLastColumn="0" w:lastRowFirstColumn="0" w:lastRowLastColumn="0"/>
-            </w:pPr>
-            <w:r>
-              <w:t>Member</w:t>
-            </w:r>
-          </w:p>
-        </w:tc>
-      </w:tr>
-      <w:tr>
-        <w:trPr>
-          <w:cnfStyle w:val="000000100000" w:firstRow="0" w:lastRow="0" w:firstColumn="0" w:lastColumn="0" w:oddVBand="0" w:evenVBand="0" w:oddHBand="1" w:evenHBand="0" w:firstRowFirstColumn="0" w:firstRowLastColumn="0" w:lastRowFirstColumn="0" w:lastRowLastColumn="0"/>
-          <w:trHeight w:val="349"/>
-        </w:trPr>
-        <w:tc>
-          <w:tcPr>
-            <w:cnfStyle w:val="001000000000" w:firstRow="0" w:lastRow="0" w:firstColumn="1" w:lastColumn="0" w:oddVBand="0" w:evenVBand="0" w:oddHBand="0" w:evenHBand="0" w:firstRowFirstColumn="0" w:firstRowLastColumn="0" w:lastRowFirstColumn="0" w:lastRowLastColumn="0"/>
-            <w:tcW w:w="2960" w:type="dxa"/>
-          </w:tcPr>
-          <w:p>
-            <w:pPr>
-              <w:spacing w:line="360" w:lineRule="auto"/>
-              <w:jc w:val="center"/>
-            </w:pPr>
-            <w:proofErr w:type="spellStart"/>
-            <w:r>
-              <w:t>Nguyễn</w:t>
-            </w:r>
-            <w:proofErr w:type="spellEnd"/>
-            <w:r>
-              <w:t xml:space="preserve"> </w:t>
-            </w:r>
-            <w:proofErr w:type="spellStart"/>
-            <w:r>
-              <w:t>Hoàng</w:t>
-            </w:r>
-            <w:proofErr w:type="spellEnd"/>
-            <w:r>
-              <w:t xml:space="preserve"> </w:t>
-            </w:r>
-            <w:proofErr w:type="spellStart"/>
-            <w:r>
-              <w:t>Phong</w:t>
-            </w:r>
-            <w:proofErr w:type="spellEnd"/>
-          </w:p>
-        </w:tc>
-        <w:tc>
-          <w:tcPr>
-            <w:tcW w:w="1355" w:type="dxa"/>
-          </w:tcPr>
-          <w:p>
-            <w:pPr>
-              <w:spacing w:line="360" w:lineRule="auto"/>
-              <w:jc w:val="center"/>
-              <w:cnfStyle w:val="000000100000" w:firstRow="0" w:lastRow="0" w:firstColumn="0" w:lastColumn="0" w:oddVBand="0" w:evenVBand="0" w:oddHBand="1" w:evenHBand="0" w:firstRowFirstColumn="0" w:firstRowLastColumn="0" w:lastRowFirstColumn="0" w:lastRowLastColumn="0"/>
-            </w:pPr>
-          </w:p>
-        </w:tc>
-        <w:tc>
-          <w:tcPr>
-            <w:tcW w:w="1530" w:type="dxa"/>
-          </w:tcPr>
-          <w:p>
-            <w:pPr>
-              <w:spacing w:line="360" w:lineRule="auto"/>
-              <w:jc w:val="center"/>
-              <w:cnfStyle w:val="000000100000" w:firstRow="0" w:lastRow="0" w:firstColumn="0" w:lastColumn="0" w:oddVBand="0" w:evenVBand="0" w:oddHBand="1" w:evenHBand="0" w:firstRowFirstColumn="0" w:firstRowLastColumn="0" w:lastRowFirstColumn="0" w:lastRowLastColumn="0"/>
-            </w:pPr>
-          </w:p>
-        </w:tc>
-        <w:tc>
-          <w:tcPr>
-            <w:tcW w:w="3060" w:type="dxa"/>
-          </w:tcPr>
-          <w:p>
-            <w:pPr>
-              <w:spacing w:line="360" w:lineRule="auto"/>
-              <w:jc w:val="center"/>
-              <w:cnfStyle w:val="000000100000" w:firstRow="0" w:lastRow="0" w:firstColumn="0" w:lastColumn="0" w:oddVBand="0" w:evenVBand="0" w:oddHBand="1" w:evenHBand="0" w:firstRowFirstColumn="0" w:firstRowLastColumn="0" w:lastRowFirstColumn="0" w:lastRowLastColumn="0"/>
-            </w:pPr>
-            <w:r>
-              <w:t>@fpt.edu.vn</w:t>
-            </w:r>
-          </w:p>
-        </w:tc>
-        <w:tc>
-          <w:tcPr>
-            <w:tcW w:w="1080" w:type="dxa"/>
-          </w:tcPr>
-          <w:p>
-            <w:pPr>
-              <w:spacing w:line="360" w:lineRule="auto"/>
-              <w:jc w:val="center"/>
-              <w:cnfStyle w:val="000000100000" w:firstRow="0" w:lastRow="0" w:firstColumn="0" w:lastColumn="0" w:oddVBand="0" w:evenVBand="0" w:oddHBand="1" w:evenHBand="0" w:firstRowFirstColumn="0" w:firstRowLastColumn="0" w:lastRowFirstColumn="0" w:lastRowLastColumn="0"/>
-            </w:pPr>
-            <w:r>
-              <w:t>Member</w:t>
-            </w:r>
-          </w:p>
-        </w:tc>
-      </w:tr>
-    </w:tbl>
-    <w:p/>
-    <w:p>
-      <w:pPr>
-        <w:rPr>
-          <w:rFonts w:eastAsiaTheme="majorEastAsia"/>
-          <w:color w:val="2F5496" w:themeColor="accent1" w:themeShade="BF"/>
-          <w:sz w:val="32"/>
-          <w:szCs w:val="32"/>
-        </w:rPr>
-      </w:pPr>
-    </w:p>
-    <w:p>
-      <w:pPr>
-        <w:pStyle w:val="Heading2"/>
-        <w:numPr>
-          <w:ilvl w:val="1"/>
-          <w:numId w:val="11"/>
-        </w:numPr>
-      </w:pPr>
-      <w:bookmarkStart w:id="9" w:name="_Toc27636004"/>
-      <w:bookmarkStart w:id="10" w:name="_Toc45022540"/>
-      <w:bookmarkStart w:id="11" w:name="_Hlk41852582"/>
-      <w:bookmarkStart w:id="12" w:name="_Hlk41852654"/>
-      <w:r>
-        <w:t>Background</w:t>
-      </w:r>
-      <w:bookmarkEnd w:id="9"/>
-      <w:bookmarkEnd w:id="10"/>
-    </w:p>
-    <w:bookmarkEnd w:id="11"/>
-    <w:bookmarkEnd w:id="12"/>
-    <w:p>
-      <w:pPr>
-        <w:jc w:val="both"/>
-      </w:pPr>
-      <w:r>
-        <w:t>Nowadays</w:t>
-      </w:r>
-      <w:r>
-        <w:t xml:space="preserve">, </w:t>
-      </w:r>
-      <w:r>
-        <w:t>people are always busy</w:t>
-      </w:r>
-      <w:r>
-        <w:t xml:space="preserve"> and rarely have time for their relationship</w:t>
-      </w:r>
-      <w:r>
-        <w:t xml:space="preserve">. </w:t>
-      </w:r>
-      <w:r>
-        <w:t>So, a lot of people choose a pet to be a companion. According to the Q&amp;ME survey, 49,9% of people own a dog or a cat for this purpose.</w:t>
-      </w:r>
-      <w:r>
-        <w:t xml:space="preserve"> </w:t>
-      </w:r>
-      <w:r>
-        <w:t xml:space="preserve">The </w:t>
-      </w:r>
-      <w:r>
-        <w:t>spent time</w:t>
-      </w:r>
-      <w:r>
-        <w:t xml:space="preserve"> for these little friends </w:t>
-      </w:r>
-      <w:r>
-        <w:t>at least 4 years in their life</w:t>
-      </w:r>
-      <w:r>
-        <w:t xml:space="preserve">. </w:t>
-      </w:r>
-      <w:r>
-        <w:t>Obviously,</w:t>
-      </w:r>
-      <w:r>
-        <w:t xml:space="preserve"> having pets in house is not only for guarding or catching mice. Pets now are treated as family members by their owner.</w:t>
+        <w:t>Existing solutions</w:t>
       </w:r>
     </w:p>
     <w:p>
       <w:pPr>
-        <w:pStyle w:val="Heading2"/>
-        <w:numPr>
-          <w:ilvl w:val="1"/>
-          <w:numId w:val="11"/>
-        </w:numPr>
-      </w:pPr>
-      <w:bookmarkStart w:id="13" w:name="_Toc27636005"/>
-      <w:bookmarkStart w:id="14" w:name="_Toc45022541"/>
-      <w:r>
-        <w:t>The Problem</w:t>
-      </w:r>
-      <w:bookmarkEnd w:id="13"/>
-      <w:bookmarkEnd w:id="14"/>
-    </w:p>
-    <w:p>
-      <w:pPr>
         <w:jc w:val="both"/>
       </w:pPr>
-      <w:r>
-        <w:t>Most of people who own pets always care about life of their pets such as food, morale and mates</w:t>
-      </w:r>
-      <w:r>
-        <w:t xml:space="preserve">. </w:t>
-      </w:r>
-      <w:r>
-        <w:t>However</w:t>
-      </w:r>
-      <w:r>
-        <w:t xml:space="preserve">, </w:t>
-      </w:r>
-      <w:r>
-        <w:t>the network where puppies can find a friend or partner is very rare in Viet Nam</w:t>
-      </w:r>
-      <w:r>
-        <w:t xml:space="preserve">. </w:t>
-      </w:r>
-      <w:r>
-        <w:t>Facebook – a social network that is popular had a lot of groups about this problem</w:t>
-      </w:r>
-      <w:r>
-        <w:t xml:space="preserve">. </w:t>
-      </w:r>
-      <w:r>
-        <w:t>But in there, we also lack of specific features that focus in users that have pets</w:t>
-      </w:r>
-      <w:r>
-        <w:t xml:space="preserve">. </w:t>
-      </w:r>
-      <w:r>
-        <w:t>Some other communities are not really popular or have stopped working</w:t>
-      </w:r>
-      <w:r>
-        <w:t xml:space="preserve">. </w:t>
-      </w:r>
-      <w:r>
-        <w:t>In conclusion, there are not really any online place or community for people that have pets in Vietnam right now.</w:t>
-      </w:r>
-    </w:p>
-    <w:p>
-      <w:pPr>
-        <w:pStyle w:val="Heading2"/>
-        <w:numPr>
-          <w:ilvl w:val="1"/>
-          <w:numId w:val="11"/>
-        </w:numPr>
-      </w:pPr>
-      <w:bookmarkStart w:id="15" w:name="_Toc27636006"/>
-      <w:bookmarkStart w:id="16" w:name="_Toc45022542"/>
-      <w:r>
-        <w:t>Literature Review</w:t>
-      </w:r>
-      <w:bookmarkEnd w:id="15"/>
-      <w:bookmarkEnd w:id="16"/>
-    </w:p>
-    <w:p>
       <w:r>
         <w:t>We consulted some websites/application about pet before give our proposal. Each website/application has a lot of advantages but still has some limitations.</w:t>
       </w:r>
     </w:p>
     <w:p>
       <w:pPr>
+        <w:pStyle w:val="ListParagraph"/>
+        <w:numPr>
+          <w:ilvl w:val="0"/>
+          <w:numId w:val="37"/>
+        </w:numPr>
+      </w:pPr>
+      <w:r>
+        <w:rPr>
+          <w:b/>
+          <w:bCs/>
+          <w:sz w:val="28"/>
+          <w:szCs w:val="28"/>
+        </w:rPr>
+        <w:t>App Get Bone</w:t>
+      </w:r>
+    </w:p>
+    <w:p>
+      <w:pPr>
         <w:rPr>
           <w:rFonts w:eastAsiaTheme="majorEastAsia"/>
           <w:szCs w:val="24"/>
@@ -3548,9 +2373,8 @@
         <w:rPr>
           <w:noProof/>
         </w:rPr>
-        <w:lastRenderedPageBreak/>
         <w:drawing>
-          <wp:inline distT="0" distB="0" distL="0" distR="0" wp14:anchorId="5641209D" wp14:editId="7BED6115">
+          <wp:inline distT="0" distB="0" distL="0" distR="0" wp14:anchorId="4AB659E3" wp14:editId="50A33673">
             <wp:extent cx="5943600" cy="3960914"/>
             <wp:effectExtent l="0" t="0" r="0" b="1905"/>
             <wp:docPr id="2" name="Picture 2" descr="Get Bone - ung dung hen ho cho thu cung tai Viet Nam"/>
@@ -3610,31 +2434,20 @@
         <w:t>Get bone (app)</w:t>
       </w:r>
     </w:p>
-    <w:p/>
-    <w:p>
-      <w:r>
-        <w:t xml:space="preserve">Advantages and Disadvantages of </w:t>
-      </w:r>
-      <w:r>
-        <w:rPr>
-          <w:color w:val="4472C4" w:themeColor="accent1"/>
-        </w:rPr>
-        <w:t>Get bone</w:t>
-      </w:r>
-    </w:p>
-    <w:p/>
     <w:tbl>
       <w:tblPr>
         <w:tblStyle w:val="TableGrid2"/>
         <w:tblW w:w="0" w:type="auto"/>
-        <w:tblInd w:w="720" w:type="dxa"/>
+        <w:jc w:val="center"/>
         <w:tblLook w:val="04A0" w:firstRow="1" w:lastRow="0" w:firstColumn="1" w:lastColumn="0" w:noHBand="0" w:noVBand="1"/>
       </w:tblPr>
       <w:tblGrid>
         <w:gridCol w:w="4273"/>
-        <w:gridCol w:w="4357"/>
       </w:tblGrid>
       <w:tr>
+        <w:trPr>
+          <w:jc w:val="center"/>
+        </w:trPr>
         <w:tc>
           <w:tcPr>
             <w:tcW w:w="4273" w:type="dxa"/>
@@ -3653,27 +2466,6 @@
                 <w:b/>
               </w:rPr>
               <w:t>Advantages</w:t>
-            </w:r>
-          </w:p>
-        </w:tc>
-        <w:tc>
-          <w:tcPr>
-            <w:tcW w:w="4357" w:type="dxa"/>
-            <w:shd w:val="clear" w:color="auto" w:fill="BDD6EE" w:themeFill="accent5" w:themeFillTint="66"/>
-          </w:tcPr>
-          <w:p>
-            <w:pPr>
-              <w:spacing w:line="360" w:lineRule="auto"/>
-              <w:jc w:val="center"/>
-              <w:rPr>
-                <w:b/>
-              </w:rPr>
-            </w:pPr>
-            <w:r>
-              <w:rPr>
-                <w:b/>
-              </w:rPr>
-              <w:t>Disadvantages</w:t>
             </w:r>
           </w:p>
         </w:tc>
@@ -3681,6 +2473,7 @@
       <w:tr>
         <w:trPr>
           <w:trHeight w:val="1079"/>
+          <w:jc w:val="center"/>
         </w:trPr>
         <w:tc>
           <w:tcPr>
@@ -3711,6 +2504,7 @@
               <w:contextualSpacing/>
             </w:pPr>
             <w:r>
+              <w:lastRenderedPageBreak/>
               <w:t>Interface is easy to use and be like Tinder</w:t>
             </w:r>
           </w:p>
@@ -3733,25 +2527,6 @@
           </w:p>
           <w:p>
             <w:pPr>
-              <w:spacing w:line="360" w:lineRule="auto"/>
-              <w:ind w:left="342"/>
-              <w:contextualSpacing/>
-            </w:pPr>
-          </w:p>
-          <w:p>
-            <w:pPr>
-              <w:spacing w:line="360" w:lineRule="auto"/>
-              <w:ind w:left="342"/>
-              <w:contextualSpacing/>
-            </w:pPr>
-          </w:p>
-        </w:tc>
-        <w:tc>
-          <w:tcPr>
-            <w:tcW w:w="4357" w:type="dxa"/>
-          </w:tcPr>
-          <w:p>
-            <w:pPr>
               <w:numPr>
                 <w:ilvl w:val="0"/>
                 <w:numId w:val="14"/>
@@ -3770,6 +2545,24 @@
     <w:p/>
     <w:p>
       <w:pPr>
+        <w:pStyle w:val="ListParagraph"/>
+        <w:numPr>
+          <w:ilvl w:val="0"/>
+          <w:numId w:val="37"/>
+        </w:numPr>
+      </w:pPr>
+      <w:r>
+        <w:rPr>
+          <w:b/>
+          <w:bCs/>
+          <w:sz w:val="28"/>
+          <w:szCs w:val="28"/>
+        </w:rPr>
+        <w:t>Website Datemypet.com</w:t>
+      </w:r>
+    </w:p>
+    <w:p>
+      <w:pPr>
         <w:rPr>
           <w:rFonts w:eastAsiaTheme="majorEastAsia"/>
           <w:szCs w:val="24"/>
@@ -3779,9 +2572,8 @@
         <w:rPr>
           <w:noProof/>
         </w:rPr>
-        <w:lastRenderedPageBreak/>
         <w:drawing>
-          <wp:inline distT="0" distB="0" distL="0" distR="0" wp14:anchorId="0A4ACFDB" wp14:editId="7314A992">
+          <wp:inline distT="0" distB="0" distL="0" distR="0" wp14:anchorId="206CC394" wp14:editId="0797CA87">
             <wp:extent cx="5943600" cy="3218815"/>
             <wp:effectExtent l="0" t="0" r="0" b="635"/>
             <wp:docPr id="3" name="Picture 3"/>
@@ -3833,17 +2625,19 @@
       <w:tblPr>
         <w:tblStyle w:val="TableGrid2"/>
         <w:tblW w:w="0" w:type="auto"/>
-        <w:tblInd w:w="720" w:type="dxa"/>
+        <w:jc w:val="center"/>
         <w:tblLook w:val="04A0" w:firstRow="1" w:lastRow="0" w:firstColumn="1" w:lastColumn="0" w:noHBand="0" w:noVBand="1"/>
       </w:tblPr>
       <w:tblGrid>
-        <w:gridCol w:w="4273"/>
-        <w:gridCol w:w="4357"/>
+        <w:gridCol w:w="4314"/>
       </w:tblGrid>
       <w:tr>
-        <w:tc>
-          <w:tcPr>
-            <w:tcW w:w="5035" w:type="dxa"/>
+        <w:trPr>
+          <w:jc w:val="center"/>
+        </w:trPr>
+        <w:tc>
+          <w:tcPr>
+            <w:tcW w:w="4314" w:type="dxa"/>
             <w:shd w:val="clear" w:color="auto" w:fill="BDD6EE" w:themeFill="accent5" w:themeFillTint="66"/>
           </w:tcPr>
           <w:p>
@@ -3859,27 +2653,6 @@
                 <w:b/>
               </w:rPr>
               <w:t>Advantages</w:t>
-            </w:r>
-          </w:p>
-        </w:tc>
-        <w:tc>
-          <w:tcPr>
-            <w:tcW w:w="5035" w:type="dxa"/>
-            <w:shd w:val="clear" w:color="auto" w:fill="BDD6EE" w:themeFill="accent5" w:themeFillTint="66"/>
-          </w:tcPr>
-          <w:p>
-            <w:pPr>
-              <w:spacing w:line="360" w:lineRule="auto"/>
-              <w:jc w:val="center"/>
-              <w:rPr>
-                <w:b/>
-              </w:rPr>
-            </w:pPr>
-            <w:r>
-              <w:rPr>
-                <w:b/>
-              </w:rPr>
-              <w:t>Disadvantages</w:t>
             </w:r>
           </w:p>
         </w:tc>
@@ -3887,10 +2660,11 @@
       <w:tr>
         <w:trPr>
           <w:trHeight w:val="1079"/>
+          <w:jc w:val="center"/>
         </w:trPr>
         <w:tc>
           <w:tcPr>
-            <w:tcW w:w="5035" w:type="dxa"/>
+            <w:tcW w:w="4314" w:type="dxa"/>
           </w:tcPr>
           <w:p>
             <w:pPr>
@@ -3908,18 +2682,6 @@
           </w:p>
           <w:p>
             <w:pPr>
-              <w:spacing w:line="360" w:lineRule="auto"/>
-              <w:ind w:left="342"/>
-              <w:contextualSpacing/>
-            </w:pPr>
-          </w:p>
-        </w:tc>
-        <w:tc>
-          <w:tcPr>
-            <w:tcW w:w="5035" w:type="dxa"/>
-          </w:tcPr>
-          <w:p>
-            <w:pPr>
               <w:numPr>
                 <w:ilvl w:val="0"/>
                 <w:numId w:val="14"/>
@@ -3939,17 +2701,25 @@
                 <w:numId w:val="14"/>
               </w:numPr>
               <w:spacing w:line="360" w:lineRule="auto"/>
-              <w:ind w:left="354"/>
+              <w:ind w:left="342"/>
               <w:contextualSpacing/>
             </w:pPr>
             <w:r>
               <w:t>Only news, no communication between users</w:t>
             </w:r>
+          </w:p>
+          <w:p>
+            <w:pPr>
+              <w:spacing w:line="360" w:lineRule="auto"/>
+              <w:ind w:left="342"/>
+              <w:contextualSpacing/>
+            </w:pPr>
           </w:p>
         </w:tc>
       </w:tr>
     </w:tbl>
     <w:p/>
+    <w:bookmarkEnd w:id="2"/>
     <w:p>
       <w:pPr>
         <w:pStyle w:val="Heading2"/>
@@ -3958,16 +2728,10 @@
           <w:numId w:val="11"/>
         </w:numPr>
       </w:pPr>
-      <w:bookmarkStart w:id="17" w:name="_Toc27636007"/>
-      <w:bookmarkStart w:id="18" w:name="_Toc45022543"/>
       <w:r>
-        <w:t xml:space="preserve">The </w:t>
-      </w:r>
-      <w:r>
+        <w:lastRenderedPageBreak/>
         <w:t>Proposal</w:t>
       </w:r>
-      <w:bookmarkEnd w:id="17"/>
-      <w:bookmarkEnd w:id="18"/>
     </w:p>
     <w:p>
       <w:pPr>
@@ -3977,13 +2741,9 @@
           <w:numId w:val="11"/>
         </w:numPr>
       </w:pPr>
-      <w:bookmarkStart w:id="19" w:name="_Toc27636008"/>
-      <w:bookmarkStart w:id="20" w:name="_Toc45022544"/>
       <w:r>
         <w:t>The idea</w:t>
       </w:r>
-      <w:bookmarkEnd w:id="19"/>
-      <w:bookmarkEnd w:id="20"/>
     </w:p>
     <w:p>
       <w:r>
@@ -4028,28 +2788,24 @@
           <w:numId w:val="11"/>
         </w:numPr>
       </w:pPr>
-      <w:bookmarkStart w:id="21" w:name="_Toc27636009"/>
-      <w:bookmarkStart w:id="22" w:name="_Toc45022545"/>
       <w:r>
-        <w:lastRenderedPageBreak/>
-        <w:t>The proposal</w:t>
+        <w:t>The Proposal</w:t>
       </w:r>
-      <w:bookmarkEnd w:id="21"/>
-      <w:bookmarkEnd w:id="22"/>
     </w:p>
     <w:p>
       <w:pPr>
-        <w:ind w:left="432"/>
+        <w:pStyle w:val="ListParagraph"/>
+        <w:ind w:left="360"/>
       </w:pPr>
       <w:r>
         <w:rPr>
           <w:noProof/>
         </w:rPr>
         <w:drawing>
-          <wp:inline distT="0" distB="0" distL="0" distR="0" wp14:anchorId="40F83F0D" wp14:editId="1B5D9FFF">
+          <wp:inline distT="0" distB="0" distL="0" distR="0" wp14:anchorId="7D472EDA" wp14:editId="2EDD4F44">
             <wp:extent cx="5943600" cy="2061845"/>
             <wp:effectExtent l="0" t="0" r="0" b="0"/>
-            <wp:docPr id="6" name="Picture 6"/>
+            <wp:docPr id="10" name="Picture 10"/>
             <wp:cNvGraphicFramePr>
               <a:graphicFrameLocks xmlns:a="http://schemas.openxmlformats.org/drawingml/2006/main" noChangeAspect="1"/>
             </wp:cNvGraphicFramePr>
@@ -4099,464 +2855,42 @@
       <w:pPr>
         <w:pStyle w:val="Caption"/>
         <w:spacing w:line="360" w:lineRule="auto"/>
-      </w:pPr>
-      <w:bookmarkStart w:id="23" w:name="_Toc27625982"/>
+        <w:ind w:left="360"/>
+      </w:pPr>
       <w:r>
         <w:t xml:space="preserve">Figure </w:t>
       </w:r>
-      <w:fldSimple w:instr=" SEQ Figure \* ARABIC ">
-        <w:r>
-          <w:rPr>
-            <w:noProof/>
-          </w:rPr>
-          <w:t>3</w:t>
-        </w:r>
-      </w:fldSimple>
+      <w:r>
+        <w:fldChar w:fldCharType="begin"/>
+      </w:r>
+      <w:r>
+        <w:instrText xml:space="preserve"> SEQ Figure \* ARABIC </w:instrText>
+      </w:r>
+      <w:r>
+        <w:fldChar w:fldCharType="separate"/>
+      </w:r>
+      <w:r>
+        <w:rPr>
+          <w:noProof/>
+        </w:rPr>
+        <w:t>3</w:t>
+      </w:r>
+      <w:r>
+        <w:rPr>
+          <w:noProof/>
+        </w:rPr>
+        <w:fldChar w:fldCharType="end"/>
+      </w:r>
       <w:r>
         <w:t xml:space="preserve"> - Roles in PD system</w:t>
       </w:r>
-      <w:bookmarkEnd w:id="23"/>
     </w:p>
     <w:p>
       <w:pPr>
         <w:pStyle w:val="Heading3"/>
-        <w:numPr>
-          <w:ilvl w:val="2"/>
-          <w:numId w:val="11"/>
-        </w:numPr>
       </w:pPr>
       <w:r>
-        <w:t>System functions</w:t>
-      </w:r>
-    </w:p>
-    <w:p>
-      <w:pPr>
-        <w:jc w:val="both"/>
-      </w:pPr>
-      <w:r>
-        <w:t xml:space="preserve">There are three roles and responsibilities of each role on </w:t>
-      </w:r>
-      <w:proofErr w:type="spellStart"/>
-      <w:r>
-        <w:t>PetDating</w:t>
-      </w:r>
-      <w:proofErr w:type="spellEnd"/>
-      <w:r>
-        <w:t>:</w:t>
-      </w:r>
-    </w:p>
-    <w:tbl>
-      <w:tblPr>
-        <w:tblStyle w:val="TableGrid2"/>
-        <w:tblW w:w="0" w:type="auto"/>
-        <w:tblInd w:w="720" w:type="dxa"/>
-        <w:tblLook w:val="04A0" w:firstRow="1" w:lastRow="0" w:firstColumn="1" w:lastColumn="0" w:noHBand="0" w:noVBand="1"/>
-      </w:tblPr>
-      <w:tblGrid>
-        <w:gridCol w:w="1603"/>
-        <w:gridCol w:w="7027"/>
-      </w:tblGrid>
-      <w:tr>
-        <w:tc>
-          <w:tcPr>
-            <w:tcW w:w="1603" w:type="dxa"/>
-            <w:shd w:val="clear" w:color="auto" w:fill="BDD6EE" w:themeFill="accent5" w:themeFillTint="66"/>
-          </w:tcPr>
-          <w:p>
-            <w:pPr>
-              <w:spacing w:line="360" w:lineRule="auto"/>
-              <w:jc w:val="center"/>
-              <w:rPr>
-                <w:b/>
-                <w:bCs/>
-              </w:rPr>
-            </w:pPr>
-            <w:r>
-              <w:rPr>
-                <w:b/>
-                <w:bCs/>
-              </w:rPr>
-              <w:t>Role</w:t>
-            </w:r>
-          </w:p>
-        </w:tc>
-        <w:tc>
-          <w:tcPr>
-            <w:tcW w:w="7027" w:type="dxa"/>
-            <w:shd w:val="clear" w:color="auto" w:fill="BDD6EE" w:themeFill="accent5" w:themeFillTint="66"/>
-          </w:tcPr>
-          <w:p>
-            <w:pPr>
-              <w:spacing w:line="360" w:lineRule="auto"/>
-              <w:jc w:val="center"/>
-              <w:rPr>
-                <w:b/>
-                <w:bCs/>
-              </w:rPr>
-            </w:pPr>
-            <w:r>
-              <w:rPr>
-                <w:b/>
-                <w:bCs/>
-              </w:rPr>
-              <w:t>Responsibilities</w:t>
-            </w:r>
-          </w:p>
-        </w:tc>
-      </w:tr>
-      <w:tr>
-        <w:tc>
-          <w:tcPr>
-            <w:tcW w:w="1603" w:type="dxa"/>
-          </w:tcPr>
-          <w:p>
-            <w:pPr>
-              <w:spacing w:line="360" w:lineRule="auto"/>
-            </w:pPr>
-            <w:r>
-              <w:t>Admin</w:t>
-            </w:r>
-          </w:p>
-        </w:tc>
-        <w:tc>
-          <w:tcPr>
-            <w:tcW w:w="7027" w:type="dxa"/>
-          </w:tcPr>
-          <w:p>
-            <w:pPr>
-              <w:spacing w:line="360" w:lineRule="auto"/>
-            </w:pPr>
-            <w:r>
-              <w:t>Somebody who manage the PD system</w:t>
-            </w:r>
-            <w:r>
-              <w:t>.</w:t>
-            </w:r>
-          </w:p>
-        </w:tc>
-      </w:tr>
-      <w:tr>
-        <w:tc>
-          <w:tcPr>
-            <w:tcW w:w="1603" w:type="dxa"/>
-          </w:tcPr>
-          <w:p>
-            <w:pPr>
-              <w:spacing w:line="360" w:lineRule="auto"/>
-            </w:pPr>
-            <w:r>
-              <w:t>Users</w:t>
-            </w:r>
-          </w:p>
-        </w:tc>
-        <w:tc>
-          <w:tcPr>
-            <w:tcW w:w="7027" w:type="dxa"/>
-          </w:tcPr>
-          <w:p>
-            <w:pPr>
-              <w:tabs>
-                <w:tab w:val="left" w:pos="1780"/>
-              </w:tabs>
-              <w:spacing w:line="360" w:lineRule="auto"/>
-            </w:pPr>
-            <w:r>
-              <w:t>People who join and use PD application</w:t>
-            </w:r>
-          </w:p>
-        </w:tc>
-      </w:tr>
-    </w:tbl>
-    <w:p>
-      <w:pPr>
-        <w:spacing w:line="360" w:lineRule="auto"/>
-        <w:ind w:left="720"/>
-      </w:pPr>
-    </w:p>
-    <w:p>
-      <w:pPr>
-        <w:spacing w:line="360" w:lineRule="auto"/>
-        <w:ind w:firstLine="720"/>
-        <w:jc w:val="both"/>
-      </w:pPr>
-      <w:r>
-        <w:t>The system has the following roles and main functions:</w:t>
-      </w:r>
-    </w:p>
-    <w:p>
-      <w:pPr>
-        <w:numPr>
-          <w:ilvl w:val="0"/>
-          <w:numId w:val="16"/>
-        </w:numPr>
-        <w:spacing w:line="360" w:lineRule="auto"/>
-        <w:contextualSpacing/>
-        <w:jc w:val="both"/>
-      </w:pPr>
-      <w:r>
-        <w:t>Admin:</w:t>
-      </w:r>
-    </w:p>
-    <w:p>
-      <w:pPr>
-        <w:spacing w:line="360" w:lineRule="auto"/>
-        <w:ind w:left="1440"/>
-        <w:contextualSpacing/>
-        <w:jc w:val="both"/>
-      </w:pPr>
-      <w:r>
-        <w:t>+ Login and Logout to website.</w:t>
-      </w:r>
-    </w:p>
-    <w:p>
-      <w:pPr>
-        <w:spacing w:line="360" w:lineRule="auto"/>
-        <w:ind w:left="1440"/>
-        <w:contextualSpacing/>
-        <w:jc w:val="both"/>
-      </w:pPr>
-      <w:r>
-        <w:t xml:space="preserve"> </w:t>
-      </w:r>
-      <w:r>
-        <w:t>+ Review reports from user.</w:t>
-      </w:r>
-    </w:p>
-    <w:p>
-      <w:pPr>
-        <w:spacing w:line="360" w:lineRule="auto"/>
-        <w:ind w:left="1440"/>
-        <w:contextualSpacing/>
-        <w:jc w:val="both"/>
-      </w:pPr>
-      <w:r>
-        <w:t>+ Ban and Unban user.</w:t>
-      </w:r>
-    </w:p>
-    <w:p>
-      <w:pPr>
-        <w:numPr>
-          <w:ilvl w:val="0"/>
-          <w:numId w:val="16"/>
-        </w:numPr>
-        <w:spacing w:line="360" w:lineRule="auto"/>
-        <w:contextualSpacing/>
-        <w:jc w:val="both"/>
-      </w:pPr>
-      <w:r>
-        <w:t>Users</w:t>
-      </w:r>
-    </w:p>
-    <w:p>
-      <w:pPr>
-        <w:spacing w:line="360" w:lineRule="auto"/>
-        <w:ind w:left="1440"/>
-        <w:contextualSpacing/>
-        <w:jc w:val="both"/>
-      </w:pPr>
-      <w:r>
-        <w:t>+ Login and Logout to mobile application.</w:t>
-      </w:r>
-    </w:p>
-    <w:p>
-      <w:pPr>
-        <w:spacing w:line="360" w:lineRule="auto"/>
-        <w:ind w:left="1440"/>
-        <w:contextualSpacing/>
-        <w:jc w:val="both"/>
-      </w:pPr>
-      <w:r>
-        <w:t xml:space="preserve">+ </w:t>
-      </w:r>
-      <w:r>
-        <w:t>V</w:t>
-      </w:r>
-      <w:r>
-        <w:t>iew user profile and modify your profile.</w:t>
-      </w:r>
-    </w:p>
-    <w:p>
-      <w:pPr>
-        <w:spacing w:line="360" w:lineRule="auto"/>
-        <w:ind w:left="1440"/>
-        <w:contextualSpacing/>
-        <w:jc w:val="both"/>
-      </w:pPr>
-      <w:r>
-        <w:t>+</w:t>
-      </w:r>
-      <w:r>
-        <w:t xml:space="preserve"> C</w:t>
-      </w:r>
-      <w:r>
-        <w:t xml:space="preserve">reate, </w:t>
-      </w:r>
-      <w:r>
-        <w:t>modify your pet profile</w:t>
-      </w:r>
-      <w:r>
-        <w:t xml:space="preserve"> and view the pet profile</w:t>
-      </w:r>
-      <w:r>
-        <w:t>. The pet profile defines the name, sex, age, … of pets.</w:t>
-      </w:r>
-    </w:p>
-    <w:p>
-      <w:pPr>
-        <w:spacing w:line="360" w:lineRule="auto"/>
-        <w:ind w:left="1440"/>
-        <w:contextualSpacing/>
-        <w:jc w:val="both"/>
-      </w:pPr>
-      <w:r>
-        <w:t xml:space="preserve">+ </w:t>
-      </w:r>
-      <w:r>
-        <w:t>U</w:t>
-      </w:r>
-      <w:r>
-        <w:t>pload images</w:t>
-      </w:r>
-      <w:r>
-        <w:t xml:space="preserve"> </w:t>
-      </w:r>
-      <w:r>
-        <w:t xml:space="preserve">and set privacy such as private or public. </w:t>
-      </w:r>
-    </w:p>
-    <w:p>
-      <w:pPr>
-        <w:spacing w:line="360" w:lineRule="auto"/>
-        <w:ind w:left="1440"/>
-        <w:contextualSpacing/>
-        <w:jc w:val="both"/>
-      </w:pPr>
-      <w:r>
-        <w:t>+ Users can use dating function to find mates for pets. There are two types of finding mates:</w:t>
-      </w:r>
-    </w:p>
-    <w:p>
-      <w:pPr>
-        <w:numPr>
-          <w:ilvl w:val="1"/>
-          <w:numId w:val="17"/>
-        </w:numPr>
-        <w:spacing w:line="360" w:lineRule="auto"/>
-        <w:ind w:left="2160"/>
-        <w:contextualSpacing/>
-        <w:jc w:val="both"/>
-      </w:pPr>
-      <w:r>
-        <w:lastRenderedPageBreak/>
-        <w:t xml:space="preserve">Find mates by </w:t>
-      </w:r>
-      <w:r>
-        <w:t>automation</w:t>
-      </w:r>
-      <w:r>
-        <w:t xml:space="preserve">: </w:t>
-      </w:r>
-      <w:r>
-        <w:t>Application suggests pets base on your</w:t>
-      </w:r>
-      <w:r>
-        <w:t xml:space="preserve"> nearly</w:t>
-      </w:r>
-      <w:r>
-        <w:t xml:space="preserve"> </w:t>
-      </w:r>
-      <w:r>
-        <w:t>location and all of pets in your profile</w:t>
-      </w:r>
-      <w:r>
-        <w:t>.</w:t>
-      </w:r>
-    </w:p>
-    <w:p>
-      <w:pPr>
-        <w:numPr>
-          <w:ilvl w:val="1"/>
-          <w:numId w:val="17"/>
-        </w:numPr>
-        <w:spacing w:line="360" w:lineRule="auto"/>
-        <w:ind w:left="2160"/>
-        <w:contextualSpacing/>
-        <w:jc w:val="both"/>
-      </w:pPr>
-      <w:r>
-        <w:t xml:space="preserve">Find mates by </w:t>
-      </w:r>
-      <w:r>
-        <w:t>manual</w:t>
-      </w:r>
-      <w:r>
-        <w:t xml:space="preserve">: </w:t>
-      </w:r>
-      <w:r>
-        <w:t xml:space="preserve">Application suggests pets base on </w:t>
-      </w:r>
-      <w:r>
-        <w:t>your</w:t>
-      </w:r>
-      <w:r>
-        <w:t xml:space="preserve"> choos</w:t>
-      </w:r>
-      <w:r>
-        <w:t>ing</w:t>
-      </w:r>
-      <w:r>
-        <w:t>.</w:t>
-      </w:r>
-    </w:p>
-    <w:p>
-      <w:pPr>
-        <w:spacing w:line="360" w:lineRule="auto"/>
-        <w:ind w:left="1440"/>
-        <w:contextualSpacing/>
-        <w:jc w:val="both"/>
-      </w:pPr>
-      <w:r>
-        <w:t>+ Users can use chatting system to connect to other users.</w:t>
-      </w:r>
-    </w:p>
-    <w:p>
-      <w:pPr>
-        <w:spacing w:line="360" w:lineRule="auto"/>
-        <w:ind w:left="1440"/>
-        <w:contextualSpacing/>
-        <w:jc w:val="both"/>
-      </w:pPr>
-      <w:r>
-        <w:t>+</w:t>
-      </w:r>
-      <w:r>
-        <w:t xml:space="preserve"> F</w:t>
-      </w:r>
-      <w:r>
-        <w:t>eedback about system.</w:t>
-      </w:r>
-    </w:p>
-    <w:p>
-      <w:pPr>
-        <w:spacing w:line="360" w:lineRule="auto"/>
-        <w:ind w:left="1440"/>
-        <w:contextualSpacing/>
-        <w:jc w:val="both"/>
-      </w:pPr>
-      <w:r>
-        <w:t>+ Report other account.</w:t>
-      </w:r>
-    </w:p>
-    <w:p>
-      <w:pPr>
-        <w:pStyle w:val="Heading3"/>
-        <w:numPr>
-          <w:ilvl w:val="2"/>
-          <w:numId w:val="11"/>
-        </w:numPr>
-      </w:pPr>
-      <w:r>
-        <w:t>Business flow</w:t>
+        <w:t>1.3.3. Business flow</w:t>
       </w:r>
     </w:p>
     <w:p>
@@ -4579,16 +2913,17 @@
       <w:pPr>
         <w:pStyle w:val="ListParagraph"/>
         <w:ind w:left="1584"/>
+        <w:jc w:val="center"/>
       </w:pPr>
       <w:r>
         <w:rPr>
           <w:noProof/>
         </w:rPr>
         <w:drawing>
-          <wp:inline distT="0" distB="0" distL="0" distR="0" wp14:anchorId="1F2BE802" wp14:editId="0BF8C974">
+          <wp:inline distT="0" distB="0" distL="0" distR="0" wp14:anchorId="78BE57A2" wp14:editId="3934DAF9">
             <wp:extent cx="5943600" cy="1845945"/>
             <wp:effectExtent l="0" t="0" r="0" b="1905"/>
-            <wp:docPr id="7" name="Picture 7"/>
+            <wp:docPr id="13" name="Picture 13"/>
             <wp:cNvGraphicFramePr>
               <a:graphicFrameLocks xmlns:a="http://schemas.openxmlformats.org/drawingml/2006/main" noChangeAspect="1"/>
             </wp:cNvGraphicFramePr>
@@ -4646,10 +2981,7 @@
         <w:t xml:space="preserve">Process of </w:t>
       </w:r>
       <w:r>
-        <w:t>review repor</w:t>
-      </w:r>
-      <w:r>
-        <w:t xml:space="preserve">t </w:t>
+        <w:t xml:space="preserve">review report </w:t>
       </w:r>
       <w:r>
         <w:t>on PD</w:t>
@@ -4680,11 +3012,12 @@
         <w:rPr>
           <w:noProof/>
         </w:rPr>
+        <w:lastRenderedPageBreak/>
         <w:drawing>
-          <wp:inline distT="0" distB="0" distL="0" distR="0" wp14:anchorId="27ACD093" wp14:editId="5A54F97A">
+          <wp:inline distT="0" distB="0" distL="0" distR="0" wp14:anchorId="3BC16118" wp14:editId="04B69902">
             <wp:extent cx="5943600" cy="1845945"/>
             <wp:effectExtent l="0" t="0" r="0" b="1905"/>
-            <wp:docPr id="8" name="Picture 8"/>
+            <wp:docPr id="15" name="Picture 15"/>
             <wp:cNvGraphicFramePr>
               <a:graphicFrameLocks xmlns:a="http://schemas.openxmlformats.org/drawingml/2006/main" noChangeAspect="1"/>
             </wp:cNvGraphicFramePr>
@@ -4776,12 +3109,11 @@
         <w:rPr>
           <w:noProof/>
         </w:rPr>
-        <w:lastRenderedPageBreak/>
         <w:drawing>
-          <wp:inline distT="0" distB="0" distL="0" distR="0" wp14:anchorId="3084DDBF" wp14:editId="031C114B">
+          <wp:inline distT="0" distB="0" distL="0" distR="0" wp14:anchorId="6C18998C" wp14:editId="06C77611">
             <wp:extent cx="5676182" cy="1318378"/>
             <wp:effectExtent l="0" t="0" r="1270" b="0"/>
-            <wp:docPr id="9" name="Picture 9"/>
+            <wp:docPr id="16" name="Picture 16"/>
             <wp:cNvGraphicFramePr>
               <a:graphicFrameLocks xmlns:a="http://schemas.openxmlformats.org/drawingml/2006/main" noChangeAspect="1"/>
             </wp:cNvGraphicFramePr>
@@ -4876,10 +3208,10 @@
           <w:noProof/>
         </w:rPr>
         <w:drawing>
-          <wp:inline distT="0" distB="0" distL="0" distR="0" wp14:anchorId="22810424" wp14:editId="62B48062">
+          <wp:inline distT="0" distB="0" distL="0" distR="0" wp14:anchorId="2D09145D" wp14:editId="505EF160">
             <wp:extent cx="5374257" cy="1271218"/>
             <wp:effectExtent l="0" t="0" r="0" b="5715"/>
-            <wp:docPr id="12" name="Picture 12"/>
+            <wp:docPr id="17" name="Picture 17"/>
             <wp:cNvGraphicFramePr>
               <a:graphicFrameLocks xmlns:a="http://schemas.openxmlformats.org/drawingml/2006/main" noChangeAspect="1"/>
             </wp:cNvGraphicFramePr>
@@ -4927,6 +3259,24 @@
     </w:p>
     <w:p>
       <w:pPr>
+        <w:pStyle w:val="ListParagraph"/>
+        <w:ind w:left="1584"/>
+      </w:pPr>
+    </w:p>
+    <w:p>
+      <w:pPr>
+        <w:pStyle w:val="ListParagraph"/>
+        <w:ind w:left="1584"/>
+      </w:pPr>
+    </w:p>
+    <w:p>
+      <w:pPr>
+        <w:pStyle w:val="ListParagraph"/>
+        <w:ind w:left="1584"/>
+      </w:pPr>
+    </w:p>
+    <w:p>
+      <w:pPr>
         <w:pStyle w:val="Heading1"/>
         <w:spacing w:line="360" w:lineRule="auto"/>
         <w:rPr>
@@ -4935,13 +3285,14 @@
           <w:szCs w:val="40"/>
         </w:rPr>
       </w:pPr>
-      <w:bookmarkStart w:id="24" w:name="_Toc27636012"/>
+      <w:bookmarkStart w:id="5" w:name="_Toc27636012"/>
       <w:r>
         <w:rPr>
           <w:rFonts w:cs="Times New Roman"/>
           <w:b/>
           <w:szCs w:val="40"/>
         </w:rPr>
+        <w:lastRenderedPageBreak/>
         <w:t>CHAP</w:t>
       </w:r>
       <w:r>
@@ -4960,20 +3311,20 @@
         </w:rPr>
         <w:t xml:space="preserve"> 2: SOFTWRE PROJECT MANAGEMENT PLAN (SPMP)</w:t>
       </w:r>
-      <w:bookmarkEnd w:id="24"/>
+      <w:bookmarkEnd w:id="5"/>
     </w:p>
     <w:p>
       <w:pPr>
         <w:pStyle w:val="Heading2"/>
       </w:pPr>
-      <w:bookmarkStart w:id="25" w:name="_Toc27636015"/>
+      <w:bookmarkStart w:id="6" w:name="_Toc27636015"/>
       <w:r>
         <w:t xml:space="preserve">2.1. </w:t>
       </w:r>
       <w:r>
         <w:t>Purpose</w:t>
       </w:r>
-      <w:bookmarkEnd w:id="25"/>
+      <w:bookmarkEnd w:id="6"/>
     </w:p>
     <w:p>
       <w:pPr>
@@ -4988,7 +3339,6 @@
         <w:pStyle w:val="Heading2"/>
       </w:pPr>
       <w:r>
-        <w:lastRenderedPageBreak/>
         <w:t>2.2. Software Process Model</w:t>
       </w:r>
     </w:p>
@@ -5156,7 +3506,11 @@
         <w:t xml:space="preserve"> </w:t>
       </w:r>
       <w:r>
-        <w:t>is the set of Product Backlog items selected for the Sprint, plus a plan for delivering the product Increment and realizing the Sprint Goal. The Sprint Backlog is a forecast by the Development Team about what functionality will be in the next Increment and the work needed to deliver that functionality into a “Done” Increment</w:t>
+        <w:t xml:space="preserve">is the set of Product Backlog items selected for the Sprint, plus a plan for delivering the product Increment and realizing the Sprint Goal. The Sprint </w:t>
+      </w:r>
+      <w:r>
+        <w:lastRenderedPageBreak/>
+        <w:t>Backlog is a forecast by the Development Team about what functionality will be in the next Increment and the work needed to deliver that functionality into a “Done” Increment</w:t>
       </w:r>
       <w:r>
         <w:t>.</w:t>
@@ -5198,7 +3552,6 @@
         <w:jc w:val="both"/>
       </w:pPr>
       <w:r>
-        <w:lastRenderedPageBreak/>
         <w:t xml:space="preserve"> </w:t>
       </w:r>
     </w:p>
@@ -5484,25 +3837,38 @@
         <w:pStyle w:val="Caption"/>
         <w:spacing w:line="360" w:lineRule="auto"/>
       </w:pPr>
-      <w:bookmarkStart w:id="26" w:name="_Toc27636209"/>
+      <w:bookmarkStart w:id="7" w:name="_Toc27636209"/>
       <w:r>
         <w:t xml:space="preserve">Table </w:t>
       </w:r>
-      <w:fldSimple w:instr=" SEQ Table \* ARABIC ">
-        <w:r>
-          <w:rPr>
-            <w:noProof/>
-          </w:rPr>
-          <w:t>1</w:t>
-        </w:r>
-      </w:fldSimple>
+      <w:r>
+        <w:fldChar w:fldCharType="begin"/>
+      </w:r>
+      <w:r>
+        <w:instrText xml:space="preserve"> SEQ Table \* ARABIC </w:instrText>
+      </w:r>
+      <w:r>
+        <w:fldChar w:fldCharType="separate"/>
+      </w:r>
+      <w:r>
+        <w:rPr>
+          <w:noProof/>
+        </w:rPr>
+        <w:t>1</w:t>
+      </w:r>
+      <w:r>
+        <w:rPr>
+          <w:noProof/>
+        </w:rPr>
+        <w:fldChar w:fldCharType="end"/>
+      </w:r>
       <w:r>
         <w:t xml:space="preserve"> - </w:t>
       </w:r>
       <w:r>
         <w:t>Advantages and disadvantages of SCRUM</w:t>
       </w:r>
-      <w:bookmarkEnd w:id="26"/>
+      <w:bookmarkEnd w:id="7"/>
     </w:p>
     <w:p>
       <w:pPr>
@@ -5581,25 +3947,38 @@
         <w:pStyle w:val="Caption"/>
         <w:spacing w:line="360" w:lineRule="auto"/>
       </w:pPr>
-      <w:bookmarkStart w:id="27" w:name="_Toc27625988"/>
+      <w:bookmarkStart w:id="8" w:name="_Toc27625988"/>
       <w:r>
         <w:t xml:space="preserve">Figure </w:t>
       </w:r>
-      <w:fldSimple w:instr=" SEQ Figure \* ARABIC ">
-        <w:r>
-          <w:rPr>
-            <w:noProof/>
-          </w:rPr>
-          <w:t>9</w:t>
-        </w:r>
-      </w:fldSimple>
+      <w:r>
+        <w:fldChar w:fldCharType="begin"/>
+      </w:r>
+      <w:r>
+        <w:instrText xml:space="preserve"> SEQ Figure \* ARABIC </w:instrText>
+      </w:r>
+      <w:r>
+        <w:fldChar w:fldCharType="separate"/>
+      </w:r>
+      <w:r>
+        <w:rPr>
+          <w:noProof/>
+        </w:rPr>
+        <w:t>9</w:t>
+      </w:r>
+      <w:r>
+        <w:rPr>
+          <w:noProof/>
+        </w:rPr>
+        <w:fldChar w:fldCharType="end"/>
+      </w:r>
       <w:r>
         <w:t xml:space="preserve"> - </w:t>
       </w:r>
       <w:r>
         <w:t>Organization structure</w:t>
       </w:r>
-      <w:bookmarkEnd w:id="27"/>
+      <w:bookmarkEnd w:id="8"/>
     </w:p>
     <w:p>
       <w:pPr>
@@ -7460,22 +5839,35 @@
           <w:szCs w:val="32"/>
         </w:rPr>
       </w:pPr>
-      <w:bookmarkStart w:id="28" w:name="_Toc27636210"/>
+      <w:bookmarkStart w:id="9" w:name="_Toc27636210"/>
       <w:r>
         <w:t xml:space="preserve">Table </w:t>
       </w:r>
-      <w:fldSimple w:instr=" SEQ Table \* ARABIC ">
-        <w:r>
-          <w:rPr>
-            <w:noProof/>
-          </w:rPr>
-          <w:t>2</w:t>
-        </w:r>
-      </w:fldSimple>
+      <w:r>
+        <w:fldChar w:fldCharType="begin"/>
+      </w:r>
+      <w:r>
+        <w:instrText xml:space="preserve"> SEQ Table \* ARABIC </w:instrText>
+      </w:r>
+      <w:r>
+        <w:fldChar w:fldCharType="separate"/>
+      </w:r>
+      <w:r>
+        <w:rPr>
+          <w:noProof/>
+        </w:rPr>
+        <w:t>2</w:t>
+      </w:r>
+      <w:r>
+        <w:rPr>
+          <w:noProof/>
+        </w:rPr>
+        <w:fldChar w:fldCharType="end"/>
+      </w:r>
       <w:r>
         <w:t xml:space="preserve"> - Roles and responsibilities</w:t>
       </w:r>
-      <w:bookmarkEnd w:id="28"/>
+      <w:bookmarkEnd w:id="9"/>
     </w:p>
     <w:p/>
     <w:p>
@@ -8246,25 +6638,38 @@
         <w:pStyle w:val="Caption"/>
         <w:spacing w:line="360" w:lineRule="auto"/>
       </w:pPr>
-      <w:bookmarkStart w:id="29" w:name="_Toc27636212"/>
+      <w:bookmarkStart w:id="10" w:name="_Toc27636212"/>
       <w:r>
         <w:t xml:space="preserve">Table </w:t>
       </w:r>
-      <w:fldSimple w:instr=" SEQ Table \* ARABIC ">
-        <w:r>
-          <w:rPr>
-            <w:noProof/>
-          </w:rPr>
-          <w:t>4</w:t>
-        </w:r>
-      </w:fldSimple>
+      <w:r>
+        <w:fldChar w:fldCharType="begin"/>
+      </w:r>
+      <w:r>
+        <w:instrText xml:space="preserve"> SEQ Table \* ARABIC </w:instrText>
+      </w:r>
+      <w:r>
+        <w:fldChar w:fldCharType="separate"/>
+      </w:r>
+      <w:r>
+        <w:rPr>
+          <w:noProof/>
+        </w:rPr>
+        <w:t>4</w:t>
+      </w:r>
+      <w:r>
+        <w:rPr>
+          <w:noProof/>
+        </w:rPr>
+        <w:fldChar w:fldCharType="end"/>
+      </w:r>
       <w:r>
         <w:t xml:space="preserve"> - </w:t>
       </w:r>
       <w:r>
         <w:t>Risk identification</w:t>
       </w:r>
-      <w:bookmarkEnd w:id="29"/>
+      <w:bookmarkEnd w:id="10"/>
     </w:p>
     <w:p/>
     <w:p/>
@@ -9482,25 +7887,38 @@
         <w:pStyle w:val="Caption"/>
         <w:spacing w:line="360" w:lineRule="auto"/>
       </w:pPr>
-      <w:bookmarkStart w:id="30" w:name="_Toc27636213"/>
+      <w:bookmarkStart w:id="11" w:name="_Toc27636213"/>
       <w:r>
         <w:t xml:space="preserve">Table </w:t>
       </w:r>
-      <w:fldSimple w:instr=" SEQ Table \* ARABIC ">
-        <w:r>
-          <w:rPr>
-            <w:noProof/>
-          </w:rPr>
-          <w:t>5</w:t>
-        </w:r>
-      </w:fldSimple>
+      <w:r>
+        <w:fldChar w:fldCharType="begin"/>
+      </w:r>
+      <w:r>
+        <w:instrText xml:space="preserve"> SEQ Table \* ARABIC </w:instrText>
+      </w:r>
+      <w:r>
+        <w:fldChar w:fldCharType="separate"/>
+      </w:r>
+      <w:r>
+        <w:rPr>
+          <w:noProof/>
+        </w:rPr>
+        <w:t>5</w:t>
+      </w:r>
+      <w:r>
+        <w:rPr>
+          <w:noProof/>
+        </w:rPr>
+        <w:fldChar w:fldCharType="end"/>
+      </w:r>
       <w:r>
         <w:t xml:space="preserve"> - </w:t>
       </w:r>
       <w:r>
         <w:t>Project report and meeting</w:t>
       </w:r>
-      <w:bookmarkEnd w:id="30"/>
+      <w:bookmarkEnd w:id="11"/>
     </w:p>
     <w:p>
       <w:pPr>
@@ -9733,25 +8151,38 @@
         <w:pStyle w:val="Caption"/>
         <w:spacing w:line="360" w:lineRule="auto"/>
       </w:pPr>
-      <w:bookmarkStart w:id="31" w:name="_Toc27636214"/>
+      <w:bookmarkStart w:id="12" w:name="_Toc27636214"/>
       <w:r>
         <w:t xml:space="preserve">Table </w:t>
       </w:r>
-      <w:fldSimple w:instr=" SEQ Table \* ARABIC ">
-        <w:r>
-          <w:rPr>
-            <w:noProof/>
-          </w:rPr>
-          <w:t>6</w:t>
-        </w:r>
-      </w:fldSimple>
+      <w:r>
+        <w:fldChar w:fldCharType="begin"/>
+      </w:r>
+      <w:r>
+        <w:instrText xml:space="preserve"> SEQ Table \* ARABIC </w:instrText>
+      </w:r>
+      <w:r>
+        <w:fldChar w:fldCharType="separate"/>
+      </w:r>
+      <w:r>
+        <w:rPr>
+          <w:noProof/>
+        </w:rPr>
+        <w:t>6</w:t>
+      </w:r>
+      <w:r>
+        <w:rPr>
+          <w:noProof/>
+        </w:rPr>
+        <w:fldChar w:fldCharType="end"/>
+      </w:r>
       <w:r>
         <w:t xml:space="preserve"> - </w:t>
       </w:r>
       <w:r>
         <w:t>Project communication</w:t>
       </w:r>
-      <w:bookmarkEnd w:id="31"/>
+      <w:bookmarkEnd w:id="12"/>
     </w:p>
     <w:p/>
     <w:p>
@@ -10457,11 +8888,11 @@
         <w:pStyle w:val="Caption"/>
         <w:spacing w:line="360" w:lineRule="auto"/>
       </w:pPr>
-      <w:bookmarkStart w:id="32" w:name="_Toc27636216"/>
+      <w:bookmarkStart w:id="13" w:name="_Toc27636216"/>
       <w:r>
         <w:t>Table - Business rules</w:t>
       </w:r>
-      <w:bookmarkEnd w:id="32"/>
+      <w:bookmarkEnd w:id="13"/>
     </w:p>
     <w:p/>
     <w:p>
@@ -36119,6 +34550,119 @@
     </w:lvl>
   </w:abstractNum>
   <w:abstractNum w:abstractNumId="25" w15:restartNumberingAfterBreak="0">
+    <w:nsid w:val="595F6A2D"/>
+    <w:multiLevelType w:val="hybridMultilevel"/>
+    <w:tmpl w:val="057826AC"/>
+    <w:lvl w:ilvl="0" w:tplc="04090001">
+      <w:start w:val="1"/>
+      <w:numFmt w:val="bullet"/>
+      <w:lvlText w:val=""/>
+      <w:lvlJc w:val="left"/>
+      <w:pPr>
+        <w:ind w:left="720" w:hanging="360"/>
+      </w:pPr>
+      <w:rPr>
+        <w:rFonts w:ascii="Symbol" w:hAnsi="Symbol" w:hint="default"/>
+      </w:rPr>
+    </w:lvl>
+    <w:lvl w:ilvl="1" w:tplc="04090003" w:tentative="1">
+      <w:start w:val="1"/>
+      <w:numFmt w:val="bullet"/>
+      <w:lvlText w:val="o"/>
+      <w:lvlJc w:val="left"/>
+      <w:pPr>
+        <w:ind w:left="1440" w:hanging="360"/>
+      </w:pPr>
+      <w:rPr>
+        <w:rFonts w:ascii="Courier New" w:hAnsi="Courier New" w:cs="Courier New" w:hint="default"/>
+      </w:rPr>
+    </w:lvl>
+    <w:lvl w:ilvl="2" w:tplc="04090005" w:tentative="1">
+      <w:start w:val="1"/>
+      <w:numFmt w:val="bullet"/>
+      <w:lvlText w:val=""/>
+      <w:lvlJc w:val="left"/>
+      <w:pPr>
+        <w:ind w:left="2160" w:hanging="360"/>
+      </w:pPr>
+      <w:rPr>
+        <w:rFonts w:ascii="Wingdings" w:hAnsi="Wingdings" w:hint="default"/>
+      </w:rPr>
+    </w:lvl>
+    <w:lvl w:ilvl="3" w:tplc="04090001" w:tentative="1">
+      <w:start w:val="1"/>
+      <w:numFmt w:val="bullet"/>
+      <w:lvlText w:val=""/>
+      <w:lvlJc w:val="left"/>
+      <w:pPr>
+        <w:ind w:left="2880" w:hanging="360"/>
+      </w:pPr>
+      <w:rPr>
+        <w:rFonts w:ascii="Symbol" w:hAnsi="Symbol" w:hint="default"/>
+      </w:rPr>
+    </w:lvl>
+    <w:lvl w:ilvl="4" w:tplc="04090003" w:tentative="1">
+      <w:start w:val="1"/>
+      <w:numFmt w:val="bullet"/>
+      <w:lvlText w:val="o"/>
+      <w:lvlJc w:val="left"/>
+      <w:pPr>
+        <w:ind w:left="3600" w:hanging="360"/>
+      </w:pPr>
+      <w:rPr>
+        <w:rFonts w:ascii="Courier New" w:hAnsi="Courier New" w:cs="Courier New" w:hint="default"/>
+      </w:rPr>
+    </w:lvl>
+    <w:lvl w:ilvl="5" w:tplc="04090005" w:tentative="1">
+      <w:start w:val="1"/>
+      <w:numFmt w:val="bullet"/>
+      <w:lvlText w:val=""/>
+      <w:lvlJc w:val="left"/>
+      <w:pPr>
+        <w:ind w:left="4320" w:hanging="360"/>
+      </w:pPr>
+      <w:rPr>
+        <w:rFonts w:ascii="Wingdings" w:hAnsi="Wingdings" w:hint="default"/>
+      </w:rPr>
+    </w:lvl>
+    <w:lvl w:ilvl="6" w:tplc="04090001" w:tentative="1">
+      <w:start w:val="1"/>
+      <w:numFmt w:val="bullet"/>
+      <w:lvlText w:val=""/>
+      <w:lvlJc w:val="left"/>
+      <w:pPr>
+        <w:ind w:left="5040" w:hanging="360"/>
+      </w:pPr>
+      <w:rPr>
+        <w:rFonts w:ascii="Symbol" w:hAnsi="Symbol" w:hint="default"/>
+      </w:rPr>
+    </w:lvl>
+    <w:lvl w:ilvl="7" w:tplc="04090003" w:tentative="1">
+      <w:start w:val="1"/>
+      <w:numFmt w:val="bullet"/>
+      <w:lvlText w:val="o"/>
+      <w:lvlJc w:val="left"/>
+      <w:pPr>
+        <w:ind w:left="5760" w:hanging="360"/>
+      </w:pPr>
+      <w:rPr>
+        <w:rFonts w:ascii="Courier New" w:hAnsi="Courier New" w:cs="Courier New" w:hint="default"/>
+      </w:rPr>
+    </w:lvl>
+    <w:lvl w:ilvl="8" w:tplc="04090005" w:tentative="1">
+      <w:start w:val="1"/>
+      <w:numFmt w:val="bullet"/>
+      <w:lvlText w:val=""/>
+      <w:lvlJc w:val="left"/>
+      <w:pPr>
+        <w:ind w:left="6480" w:hanging="360"/>
+      </w:pPr>
+      <w:rPr>
+        <w:rFonts w:ascii="Wingdings" w:hAnsi="Wingdings" w:hint="default"/>
+      </w:rPr>
+    </w:lvl>
+  </w:abstractNum>
+  <w:abstractNum w:abstractNumId="26" w15:restartNumberingAfterBreak="0">
     <w:nsid w:val="5A163B29"/>
     <w:multiLevelType w:val="multilevel"/>
     <w:tmpl w:val="DEA890D8"/>
@@ -36231,7 +34775,7 @@
       </w:rPr>
     </w:lvl>
   </w:abstractNum>
-  <w:abstractNum w:abstractNumId="26" w15:restartNumberingAfterBreak="0">
+  <w:abstractNum w:abstractNumId="27" w15:restartNumberingAfterBreak="0">
     <w:nsid w:val="61000219"/>
     <w:multiLevelType w:val="multilevel"/>
     <w:tmpl w:val="0409001F"/>
@@ -36344,7 +34888,7 @@
       </w:rPr>
     </w:lvl>
   </w:abstractNum>
-  <w:abstractNum w:abstractNumId="27" w15:restartNumberingAfterBreak="0">
+  <w:abstractNum w:abstractNumId="28" w15:restartNumberingAfterBreak="0">
     <w:nsid w:val="68524E3B"/>
     <w:multiLevelType w:val="multilevel"/>
     <w:tmpl w:val="0409001F"/>
@@ -36457,7 +35001,7 @@
       </w:rPr>
     </w:lvl>
   </w:abstractNum>
-  <w:abstractNum w:abstractNumId="28" w15:restartNumberingAfterBreak="0">
+  <w:abstractNum w:abstractNumId="29" w15:restartNumberingAfterBreak="0">
     <w:nsid w:val="6B340030"/>
     <w:multiLevelType w:val="hybridMultilevel"/>
     <w:tmpl w:val="1F44B4A6"/>
@@ -36569,7 +35113,7 @@
       </w:rPr>
     </w:lvl>
   </w:abstractNum>
-  <w:abstractNum w:abstractNumId="29" w15:restartNumberingAfterBreak="0">
+  <w:abstractNum w:abstractNumId="30" w15:restartNumberingAfterBreak="0">
     <w:nsid w:val="6FB11EEF"/>
     <w:multiLevelType w:val="hybridMultilevel"/>
     <w:tmpl w:val="75FA74FA"/>
@@ -36682,7 +35226,7 @@
       </w:rPr>
     </w:lvl>
   </w:abstractNum>
-  <w:abstractNum w:abstractNumId="30" w15:restartNumberingAfterBreak="0">
+  <w:abstractNum w:abstractNumId="31" w15:restartNumberingAfterBreak="0">
     <w:nsid w:val="710F1C76"/>
     <w:multiLevelType w:val="hybridMultilevel"/>
     <w:tmpl w:val="43FA4AEA"/>
@@ -36795,7 +35339,7 @@
       </w:rPr>
     </w:lvl>
   </w:abstractNum>
-  <w:abstractNum w:abstractNumId="31" w15:restartNumberingAfterBreak="0">
+  <w:abstractNum w:abstractNumId="32" w15:restartNumberingAfterBreak="0">
     <w:nsid w:val="76FD29CA"/>
     <w:multiLevelType w:val="hybridMultilevel"/>
     <w:tmpl w:val="9ACC3070"/>
@@ -36908,7 +35452,7 @@
       </w:rPr>
     </w:lvl>
   </w:abstractNum>
-  <w:abstractNum w:abstractNumId="32" w15:restartNumberingAfterBreak="0">
+  <w:abstractNum w:abstractNumId="33" w15:restartNumberingAfterBreak="0">
     <w:nsid w:val="796B5236"/>
     <w:multiLevelType w:val="hybridMultilevel"/>
     <w:tmpl w:val="02468042"/>
@@ -37021,7 +35565,7 @@
       </w:rPr>
     </w:lvl>
   </w:abstractNum>
-  <w:abstractNum w:abstractNumId="33" w15:restartNumberingAfterBreak="0">
+  <w:abstractNum w:abstractNumId="34" w15:restartNumberingAfterBreak="0">
     <w:nsid w:val="7ADC1DA1"/>
     <w:multiLevelType w:val="hybridMultilevel"/>
     <w:tmpl w:val="46BE4732"/>
@@ -37134,7 +35678,7 @@
       </w:rPr>
     </w:lvl>
   </w:abstractNum>
-  <w:abstractNum w:abstractNumId="34" w15:restartNumberingAfterBreak="0">
+  <w:abstractNum w:abstractNumId="35" w15:restartNumberingAfterBreak="0">
     <w:nsid w:val="7D394806"/>
     <w:multiLevelType w:val="hybridMultilevel"/>
     <w:tmpl w:val="BA54B98A"/>
@@ -37247,7 +35791,7 @@
       </w:rPr>
     </w:lvl>
   </w:abstractNum>
-  <w:abstractNum w:abstractNumId="35" w15:restartNumberingAfterBreak="0">
+  <w:abstractNum w:abstractNumId="36" w15:restartNumberingAfterBreak="0">
     <w:nsid w:val="7FFD5355"/>
     <w:multiLevelType w:val="multilevel"/>
     <w:tmpl w:val="0409001F"/>
@@ -37364,19 +35908,19 @@
     <w:abstractNumId w:val="18"/>
   </w:num>
   <w:num w:numId="2">
-    <w:abstractNumId w:val="27"/>
+    <w:abstractNumId w:val="28"/>
   </w:num>
   <w:num w:numId="3">
     <w:abstractNumId w:val="3"/>
   </w:num>
   <w:num w:numId="4">
-    <w:abstractNumId w:val="26"/>
+    <w:abstractNumId w:val="27"/>
   </w:num>
   <w:num w:numId="5">
     <w:abstractNumId w:val="6"/>
   </w:num>
   <w:num w:numId="6">
-    <w:abstractNumId w:val="35"/>
+    <w:abstractNumId w:val="36"/>
   </w:num>
   <w:num w:numId="7">
     <w:abstractNumId w:val="11"/>
@@ -37397,13 +35941,13 @@
     <w:abstractNumId w:val="8"/>
   </w:num>
   <w:num w:numId="13">
-    <w:abstractNumId w:val="25"/>
+    <w:abstractNumId w:val="26"/>
   </w:num>
   <w:num w:numId="14">
-    <w:abstractNumId w:val="31"/>
+    <w:abstractNumId w:val="32"/>
   </w:num>
   <w:num w:numId="15">
-    <w:abstractNumId w:val="28"/>
+    <w:abstractNumId w:val="29"/>
   </w:num>
   <w:num w:numId="16">
     <w:abstractNumId w:val="1"/>
@@ -37433,22 +35977,22 @@
     <w:abstractNumId w:val="2"/>
   </w:num>
   <w:num w:numId="25">
+    <w:abstractNumId w:val="35"/>
+  </w:num>
+  <w:num w:numId="26">
     <w:abstractNumId w:val="34"/>
   </w:num>
-  <w:num w:numId="26">
-    <w:abstractNumId w:val="33"/>
-  </w:num>
   <w:num w:numId="27">
-    <w:abstractNumId w:val="29"/>
+    <w:abstractNumId w:val="30"/>
   </w:num>
   <w:num w:numId="28">
-    <w:abstractNumId w:val="32"/>
+    <w:abstractNumId w:val="33"/>
   </w:num>
   <w:num w:numId="29">
     <w:abstractNumId w:val="0"/>
   </w:num>
   <w:num w:numId="30">
-    <w:abstractNumId w:val="30"/>
+    <w:abstractNumId w:val="31"/>
   </w:num>
   <w:num w:numId="31">
     <w:abstractNumId w:val="19"/>
@@ -37467,6 +36011,9 @@
   </w:num>
   <w:num w:numId="36">
     <w:abstractNumId w:val="13"/>
+  </w:num>
+  <w:num w:numId="37">
+    <w:abstractNumId w:val="25"/>
   </w:num>
 </w:numbering>
 </file>
@@ -38773,6 +37320,15 @@
 </file>
 
 <file path=customXml/item1.xml><?xml version="1.0" encoding="utf-8"?>
+<?mso-contentType ?>
+<FormTemplates xmlns="http://schemas.microsoft.com/sharepoint/v3/contenttype/forms">
+  <Display>DocumentLibraryForm</Display>
+  <Edit>DocumentLibraryForm</Edit>
+  <New>DocumentLibraryForm</New>
+</FormTemplates>
+</file>
+
+<file path=customXml/item2.xml><?xml version="1.0" encoding="utf-8"?>
 <ct:contentTypeSchema xmlns:ct="http://schemas.microsoft.com/office/2006/metadata/contentType" xmlns:ma="http://schemas.microsoft.com/office/2006/metadata/properties/metaAttributes" ct:_="" ma:_="" ma:contentTypeName="Document" ma:contentTypeID="0x010100CB2F3F5BF6853E49900369BD20945D92" ma:contentTypeVersion="10" ma:contentTypeDescription="Create a new document." ma:contentTypeScope="" ma:versionID="d779ffa9aaebca52fc22626f818488b6">
   <xsd:schema xmlns:xsd="http://www.w3.org/2001/XMLSchema" xmlns:xs="http://www.w3.org/2001/XMLSchema" xmlns:p="http://schemas.microsoft.com/office/2006/metadata/properties" xmlns:ns3="03b4b2aa-25e8-42f6-bb42-90dde39f009a" targetNamespace="http://schemas.microsoft.com/office/2006/metadata/properties" ma:root="true" ma:fieldsID="5160306c8cdb4752d555a27f8962a234" ns3:_="">
     <xsd:import namespace="03b4b2aa-25e8-42f6-bb42-90dde39f009a"/>
@@ -38956,26 +37512,25 @@
 </ct:contentTypeSchema>
 </file>
 
-<file path=customXml/item2.xml><?xml version="1.0" encoding="utf-8"?>
-<?mso-contentType ?>
-<FormTemplates xmlns="http://schemas.microsoft.com/sharepoint/v3/contenttype/forms">
-  <Display>DocumentLibraryForm</Display>
-  <Edit>DocumentLibraryForm</Edit>
-  <New>DocumentLibraryForm</New>
-</FormTemplates>
-</file>
-
 <file path=customXml/item3.xml><?xml version="1.0" encoding="utf-8"?>
-<b:Sources xmlns:b="http://schemas.openxmlformats.org/officeDocument/2006/bibliography" xmlns="http://schemas.openxmlformats.org/officeDocument/2006/bibliography" SelectedStyle="\APASixthEditionOfficeOnline.xsl" StyleName="APA" Version="6"/>
-</file>
-
-<file path=customXml/item4.xml><?xml version="1.0" encoding="utf-8"?>
 <p:properties xmlns:p="http://schemas.microsoft.com/office/2006/metadata/properties" xmlns:xsi="http://www.w3.org/2001/XMLSchema-instance" xmlns:pc="http://schemas.microsoft.com/office/infopath/2007/PartnerControls">
   <documentManagement/>
 </p:properties>
 </file>
 
+<file path=customXml/item4.xml><?xml version="1.0" encoding="utf-8"?>
+<b:Sources xmlns:b="http://schemas.openxmlformats.org/officeDocument/2006/bibliography" xmlns="http://schemas.openxmlformats.org/officeDocument/2006/bibliography" SelectedStyle="\APASixthEditionOfficeOnline.xsl" StyleName="APA" Version="6"/>
+</file>
+
 <file path=customXml/itemProps1.xml><?xml version="1.0" encoding="utf-8"?>
+<ds:datastoreItem xmlns:ds="http://schemas.openxmlformats.org/officeDocument/2006/customXml" ds:itemID="{B707A3CC-7E4C-44AD-9395-60D5079B71C5}">
+  <ds:schemaRefs>
+    <ds:schemaRef ds:uri="http://schemas.microsoft.com/sharepoint/v3/contenttype/forms"/>
+  </ds:schemaRefs>
+</ds:datastoreItem>
+</file>
+
+<file path=customXml/itemProps2.xml><?xml version="1.0" encoding="utf-8"?>
 <ds:datastoreItem xmlns:ds="http://schemas.openxmlformats.org/officeDocument/2006/customXml" ds:itemID="{E6F796AC-EBC3-4E85-9065-B1D5915F7D44}">
   <ds:schemaRefs>
     <ds:schemaRef ds:uri="http://schemas.microsoft.com/office/2006/metadata/contentType"/>
@@ -38993,27 +37548,19 @@
 </ds:datastoreItem>
 </file>
 
-<file path=customXml/itemProps2.xml><?xml version="1.0" encoding="utf-8"?>
-<ds:datastoreItem xmlns:ds="http://schemas.openxmlformats.org/officeDocument/2006/customXml" ds:itemID="{B707A3CC-7E4C-44AD-9395-60D5079B71C5}">
-  <ds:schemaRefs>
-    <ds:schemaRef ds:uri="http://schemas.microsoft.com/sharepoint/v3/contenttype/forms"/>
-  </ds:schemaRefs>
-</ds:datastoreItem>
-</file>
-
 <file path=customXml/itemProps3.xml><?xml version="1.0" encoding="utf-8"?>
-<ds:datastoreItem xmlns:ds="http://schemas.openxmlformats.org/officeDocument/2006/customXml" ds:itemID="{3BB6E6C9-A07C-4879-920E-EF9B1D7B1F64}">
-  <ds:schemaRefs>
-    <ds:schemaRef ds:uri="http://schemas.openxmlformats.org/officeDocument/2006/bibliography"/>
-  </ds:schemaRefs>
-</ds:datastoreItem>
-</file>
-
-<file path=customXml/itemProps4.xml><?xml version="1.0" encoding="utf-8"?>
 <ds:datastoreItem xmlns:ds="http://schemas.openxmlformats.org/officeDocument/2006/customXml" ds:itemID="{738C01FB-A4BF-48BC-9478-DC51E5FD0E1F}">
   <ds:schemaRefs>
     <ds:schemaRef ds:uri="http://schemas.microsoft.com/office/2006/metadata/properties"/>
     <ds:schemaRef ds:uri="http://schemas.microsoft.com/office/infopath/2007/PartnerControls"/>
   </ds:schemaRefs>
 </ds:datastoreItem>
+</file>
+
+<file path=customXml/itemProps4.xml><?xml version="1.0" encoding="utf-8"?>
+<ds:datastoreItem xmlns:ds="http://schemas.openxmlformats.org/officeDocument/2006/customXml" ds:itemID="{3BB6E6C9-A07C-4879-920E-EF9B1D7B1F64}">
+  <ds:schemaRefs>
+    <ds:schemaRef ds:uri="http://schemas.openxmlformats.org/officeDocument/2006/bibliography"/>
+  </ds:schemaRefs>
+</ds:datastoreItem>
 </file>